--- a/PRE-Laboratorio_1-PS2322.docx
+++ b/PRE-Laboratorio_1-PS2322.docx
@@ -1,16 +1,16 @@
 
 <file path=word/document.xml><?xml version="1.0" encoding="utf-8"?>
-<w:document xmlns:ve="http://schemas.openxmlformats.org/markup-compatibility/2006" xmlns:o="urn:schemas-microsoft-com:office:office" xmlns:r="http://schemas.openxmlformats.org/officeDocument/2006/relationships" xmlns:m="http://schemas.openxmlformats.org/officeDocument/2006/math" xmlns:v="urn:schemas-microsoft-com:vml" xmlns:wp="http://schemas.openxmlformats.org/drawingml/2006/wordprocessingDrawing" xmlns:w10="urn:schemas-microsoft-com:office:word" xmlns:w="http://schemas.openxmlformats.org/wordprocessingml/2006/main" xmlns:wne="http://schemas.microsoft.com/office/word/2006/wordml">
+<w:document xmlns:wpc="http://schemas.microsoft.com/office/word/2010/wordprocessingCanvas" xmlns:cx="http://schemas.microsoft.com/office/drawing/2014/chartex" xmlns:cx1="http://schemas.microsoft.com/office/drawing/2015/9/8/chartex" xmlns:cx2="http://schemas.microsoft.com/office/drawing/2015/10/21/chartex" xmlns:cx3="http://schemas.microsoft.com/office/drawing/2016/5/9/chartex" xmlns:cx4="http://schemas.microsoft.com/office/drawing/2016/5/10/chartex" xmlns:cx5="http://schemas.microsoft.com/office/drawing/2016/5/11/chartex" xmlns:cx6="http://schemas.microsoft.com/office/drawing/2016/5/12/chartex" xmlns:cx7="http://schemas.microsoft.com/office/drawing/2016/5/13/chartex" xmlns:cx8="http://schemas.microsoft.com/office/drawing/2016/5/14/chartex" xmlns:mc="http://schemas.openxmlformats.org/markup-compatibility/2006" xmlns:aink="http://schemas.microsoft.com/office/drawing/2016/ink" xmlns:am3d="http://schemas.microsoft.com/office/drawing/2017/model3d" xmlns:o="urn:schemas-microsoft-com:office:office" xmlns:r="http://schemas.openxmlformats.org/officeDocument/2006/relationships" xmlns:m="http://schemas.openxmlformats.org/officeDocument/2006/math" xmlns:v="urn:schemas-microsoft-com:vml" xmlns:wp14="http://schemas.microsoft.com/office/word/2010/wordprocessingDrawing" xmlns:wp="http://schemas.openxmlformats.org/drawingml/2006/wordprocessingDrawing" xmlns:w10="urn:schemas-microsoft-com:office:word" xmlns:w="http://schemas.openxmlformats.org/wordprocessingml/2006/main" xmlns:w14="http://schemas.microsoft.com/office/word/2010/wordml" xmlns:w15="http://schemas.microsoft.com/office/word/2012/wordml" xmlns:w16cid="http://schemas.microsoft.com/office/word/2016/wordml/cid" xmlns:w16se="http://schemas.microsoft.com/office/word/2015/wordml/symex" xmlns:wpg="http://schemas.microsoft.com/office/word/2010/wordprocessingGroup" xmlns:wpi="http://schemas.microsoft.com/office/word/2010/wordprocessingInk" xmlns:wne="http://schemas.microsoft.com/office/word/2006/wordml" xmlns:wps="http://schemas.microsoft.com/office/word/2010/wordprocessingShape" mc:Ignorable="w14 w15 w16se w16cid wp14">
   <w:body>
     <w:tbl>
       <w:tblPr>
         <w:tblW w:w="0" w:type="auto"/>
-        <w:tblLook w:val="00A0"/>
+        <w:tblLook w:val="00A0" w:firstRow="1" w:lastRow="0" w:firstColumn="1" w:lastColumn="0" w:noHBand="0" w:noVBand="0"/>
       </w:tblPr>
       <w:tblGrid>
         <w:gridCol w:w="1621"/>
-        <w:gridCol w:w="4420"/>
-        <w:gridCol w:w="2678"/>
+        <w:gridCol w:w="4418"/>
+        <w:gridCol w:w="2680"/>
       </w:tblGrid>
       <w:tr>
         <w:trPr>
@@ -59,7 +59,7 @@
                   <v:path o:extrusionok="f" gradientshapeok="t" o:connecttype="rect"/>
                   <o:lock v:ext="edit" aspectratio="t"/>
                 </v:shapetype>
-                <v:shape id="Picture 1" o:spid="_x0000_i1025" type="#_x0000_t75" alt="USB" style="width:63pt;height:38.25pt;visibility:visible">
+                <v:shape id="Picture 1" o:spid="_x0000_i1025" type="#_x0000_t75" alt="USB" style="width:63.3pt;height:38.5pt;visibility:visible">
                   <v:imagedata r:id="rId5" o:title=""/>
                 </v:shape>
               </w:pict>
@@ -180,7 +180,7 @@
                 <w:lang w:eastAsia="es-ES"/>
               </w:rPr>
               <w:pict>
-                <v:shape id="Picture 2" o:spid="_x0000_i1026" type="#_x0000_t75" alt="Logo" style="width:123pt;height:30.75pt;visibility:visible">
+                <v:shape id="Picture 2" o:spid="_x0000_i1026" type="#_x0000_t75" alt="Logo" style="width:122.9pt;height:31.05pt;visibility:visible">
                   <v:imagedata r:id="rId6" o:title="" cropbottom="32506f"/>
                 </v:shape>
               </w:pict>
@@ -203,13 +203,13 @@
     <w:tbl>
       <w:tblPr>
         <w:tblW w:w="0" w:type="auto"/>
-        <w:tblLook w:val="00A0"/>
+        <w:tblLook w:val="00A0" w:firstRow="1" w:lastRow="0" w:firstColumn="1" w:lastColumn="0" w:noHBand="0" w:noVBand="0"/>
       </w:tblPr>
       <w:tblGrid>
-        <w:gridCol w:w="1662"/>
-        <w:gridCol w:w="2665"/>
-        <w:gridCol w:w="1337"/>
-        <w:gridCol w:w="3055"/>
+        <w:gridCol w:w="1646"/>
+        <w:gridCol w:w="2626"/>
+        <w:gridCol w:w="1335"/>
+        <w:gridCol w:w="3112"/>
       </w:tblGrid>
       <w:tr>
         <w:tc>
@@ -264,8 +264,20 @@
                 <w:szCs w:val="20"/>
                 <w:lang w:val="en-US"/>
               </w:rPr>
-              <w:t>Alexander Hoyo</w:t>
-            </w:r>
+              <w:t xml:space="preserve">Alexander </w:t>
+            </w:r>
+            <w:proofErr w:type="spellStart"/>
+            <w:r>
+              <w:rPr>
+                <w:rFonts w:ascii="Adobe Garamond Pro Bold" w:hAnsi="Adobe Garamond Pro Bold"/>
+                <w:b/>
+                <w:sz w:val="20"/>
+                <w:szCs w:val="20"/>
+                <w:lang w:val="en-US"/>
+              </w:rPr>
+              <w:t>Hoyo</w:t>
+            </w:r>
+            <w:proofErr w:type="spellEnd"/>
           </w:p>
         </w:tc>
         <w:tc>
@@ -313,6 +325,16 @@
                 <w:lang w:val="es-VE"/>
               </w:rPr>
             </w:pPr>
+            <w:r>
+              <w:rPr>
+                <w:rFonts w:ascii="Adobe Garamond Pro Bold" w:hAnsi="Adobe Garamond Pro Bold"/>
+                <w:b/>
+                <w:sz w:val="20"/>
+                <w:szCs w:val="20"/>
+                <w:lang w:val="es-VE"/>
+              </w:rPr>
+              <w:t>Daniela Rivas 14-10914</w:t>
+            </w:r>
           </w:p>
         </w:tc>
       </w:tr>
@@ -360,6 +382,15 @@
                 <w:lang w:val="es-VE"/>
               </w:rPr>
             </w:pPr>
+            <w:r>
+              <w:rPr>
+                <w:b/>
+                <w:sz w:val="20"/>
+                <w:szCs w:val="20"/>
+                <w:lang w:val="es-VE"/>
+              </w:rPr>
+              <w:t>3</w:t>
+            </w:r>
           </w:p>
         </w:tc>
         <w:tc>
@@ -398,24 +429,6 @@
                 <w:lang w:val="es-VE"/>
               </w:rPr>
             </w:pPr>
-          </w:p>
-        </w:tc>
-      </w:tr>
-      <w:tr>
-        <w:tc>
-          <w:tcPr>
-            <w:tcW w:w="1770" w:type="dxa"/>
-          </w:tcPr>
-          <w:p>
-            <w:pPr>
-              <w:jc w:val="right"/>
-              <w:rPr>
-                <w:b/>
-                <w:sz w:val="20"/>
-                <w:szCs w:val="20"/>
-                <w:lang w:val="es-VE"/>
-              </w:rPr>
-            </w:pPr>
             <w:r>
               <w:rPr>
                 <w:rFonts w:ascii="Adobe Garamond Pro Bold" w:hAnsi="Adobe Garamond Pro Bold"/>
@@ -424,6 +437,34 @@
                 <w:szCs w:val="20"/>
                 <w:lang w:val="es-VE"/>
               </w:rPr>
+              <w:t>Adrián González 14-10433</w:t>
+            </w:r>
+          </w:p>
+        </w:tc>
+      </w:tr>
+      <w:tr>
+        <w:tc>
+          <w:tcPr>
+            <w:tcW w:w="1770" w:type="dxa"/>
+          </w:tcPr>
+          <w:p>
+            <w:pPr>
+              <w:jc w:val="right"/>
+              <w:rPr>
+                <w:b/>
+                <w:sz w:val="20"/>
+                <w:szCs w:val="20"/>
+                <w:lang w:val="es-VE"/>
+              </w:rPr>
+            </w:pPr>
+            <w:r>
+              <w:rPr>
+                <w:rFonts w:ascii="Adobe Garamond Pro Bold" w:hAnsi="Adobe Garamond Pro Bold"/>
+                <w:b/>
+                <w:sz w:val="20"/>
+                <w:szCs w:val="20"/>
+                <w:lang w:val="es-VE"/>
+              </w:rPr>
               <w:t>Fecha:</w:t>
             </w:r>
           </w:p>
@@ -490,7 +531,7 @@
     </w:tbl>
     <w:p>
       <w:pPr>
-        <w:pStyle w:val="Heading1"/>
+        <w:pStyle w:val="Ttulo1"/>
         <w:ind w:firstLine="708"/>
         <w:rPr>
           <w:sz w:val="22"/>
@@ -500,7 +541,7 @@
     </w:p>
     <w:p>
       <w:pPr>
-        <w:pStyle w:val="Heading2"/>
+        <w:pStyle w:val="Ttulo2"/>
         <w:jc w:val="center"/>
         <w:rPr>
           <w:sz w:val="22"/>
@@ -515,7 +556,7 @@
     </w:p>
     <w:p>
       <w:pPr>
-        <w:pStyle w:val="Heading3"/>
+        <w:pStyle w:val="Ttulo3"/>
         <w:rPr>
           <w:sz w:val="22"/>
           <w:szCs w:val="22"/>
@@ -589,10 +630,10 @@
           <w:szCs w:val="22"/>
         </w:rPr>
         <w:object w:dxaOrig="1965" w:dyaOrig="2880">
-          <v:shape id="_x0000_i1027" type="#_x0000_t75" style="width:98.25pt;height:2in" o:ole="">
+          <v:shape id="_x0000_i1027" type="#_x0000_t75" style="width:98.05pt;height:2in" o:ole="">
             <v:imagedata r:id="rId7" o:title=""/>
           </v:shape>
-          <o:OLEObject Type="Embed" ProgID="Paint.Picture" ShapeID="_x0000_i1027" DrawAspect="Content" ObjectID="_1600594731" r:id="rId8"/>
+          <o:OLEObject Type="Embed" ProgID="PBrush" ShapeID="_x0000_i1027" DrawAspect="Content" ObjectID="_1600891940" r:id="rId8"/>
         </w:object>
       </w:r>
     </w:p>
@@ -672,7 +713,23 @@
           <w:sz w:val="22"/>
           <w:szCs w:val="22"/>
         </w:rPr>
-        <w:t xml:space="preserve">. El caudal de entrada al sistema  (Qin), se regula variando el voltaje de entrada de la bomba (V). En este sistema se presentan perturbaciones originadas por el caudal de purga (Qp) que se presenta eventualmente en el primer tanque. </w:t>
+        <w:t>. El caudal de entrada al sistema (Qin), se regula variando el voltaje de entrada de la bomba (V). En este sistema se presentan perturbaciones originadas por el caudal de purga (</w:t>
+      </w:r>
+      <w:proofErr w:type="spellStart"/>
+      <w:r>
+        <w:rPr>
+          <w:sz w:val="22"/>
+          <w:szCs w:val="22"/>
+        </w:rPr>
+        <w:t>Qp</w:t>
+      </w:r>
+      <w:proofErr w:type="spellEnd"/>
+      <w:r>
+        <w:rPr>
+          <w:sz w:val="22"/>
+          <w:szCs w:val="22"/>
+        </w:rPr>
+        <w:t xml:space="preserve">) que se presenta eventualmente en el primer tanque. </w:t>
       </w:r>
     </w:p>
     <w:p>
@@ -749,7 +806,25 @@
           <w:szCs w:val="22"/>
           <w:lang w:val="es-CO"/>
         </w:rPr>
-        <w:t>Se dispone de dos modelos matemáticos del sistema que deben ser validados,  para determinar cuál ofrece una mejor representación de la respuesta temporal del sistema. Las unidades son cm, g, seg.</w:t>
+        <w:t xml:space="preserve">Se dispone de dos modelos matemáticos del sistema que deben ser validados, para determinar cuál ofrece una mejor representación de la respuesta temporal del sistema. Las unidades son cm, g, </w:t>
+      </w:r>
+      <w:proofErr w:type="spellStart"/>
+      <w:r>
+        <w:rPr>
+          <w:sz w:val="22"/>
+          <w:szCs w:val="22"/>
+          <w:lang w:val="es-CO"/>
+        </w:rPr>
+        <w:t>seg</w:t>
+      </w:r>
+      <w:proofErr w:type="spellEnd"/>
+      <w:r>
+        <w:rPr>
+          <w:sz w:val="22"/>
+          <w:szCs w:val="22"/>
+          <w:lang w:val="es-CO"/>
+        </w:rPr>
+        <w:t>.</w:t>
       </w:r>
     </w:p>
     <w:p>
@@ -776,8 +851,6 @@
           <w:szCs w:val="22"/>
         </w:rPr>
       </w:pPr>
-      <w:bookmarkStart w:id="0" w:name="_GoBack"/>
-      <w:bookmarkEnd w:id="0"/>
     </w:p>
     <w:p>
       <w:pPr>
@@ -792,14 +865,30 @@
           <w:sz w:val="22"/>
           <w:szCs w:val="22"/>
         </w:rPr>
-        <w:t>a) Abra el simulador tank</w:t>
-      </w:r>
-      <w:r>
-        <w:rPr>
-          <w:sz w:val="22"/>
-          <w:szCs w:val="22"/>
-        </w:rPr>
-        <w:t xml:space="preserve">sSIM.mdl en SIMULINK. Modifique la entrada escalón de voltaje como muestra la Tabla 1 y </w:t>
+        <w:t xml:space="preserve">a) Abra el simulador </w:t>
+      </w:r>
+      <w:proofErr w:type="spellStart"/>
+      <w:r>
+        <w:rPr>
+          <w:sz w:val="22"/>
+          <w:szCs w:val="22"/>
+        </w:rPr>
+        <w:t>tank</w:t>
+      </w:r>
+      <w:r>
+        <w:rPr>
+          <w:sz w:val="22"/>
+          <w:szCs w:val="22"/>
+        </w:rPr>
+        <w:t>sSIM.mdl</w:t>
+      </w:r>
+      <w:proofErr w:type="spellEnd"/>
+      <w:r>
+        <w:rPr>
+          <w:sz w:val="22"/>
+          <w:szCs w:val="22"/>
+        </w:rPr>
+        <w:t xml:space="preserve"> en SIMULINK. Modifique la entrada escalón de voltaje como muestra la Tabla 1 y </w:t>
       </w:r>
       <w:r>
         <w:rPr>
@@ -858,7 +947,7 @@
           <w:insideH w:val="single" w:sz="4" w:space="0" w:color="auto"/>
           <w:insideV w:val="single" w:sz="4" w:space="0" w:color="auto"/>
         </w:tblBorders>
-        <w:tblLook w:val="00A0"/>
+        <w:tblLook w:val="00A0" w:firstRow="1" w:lastRow="0" w:firstColumn="1" w:lastColumn="0" w:noHBand="0" w:noVBand="0"/>
       </w:tblPr>
       <w:tblGrid>
         <w:gridCol w:w="2040"/>
@@ -879,15 +968,40 @@
           </w:tcPr>
           <w:p>
             <w:pPr>
-              <w:pStyle w:val="ListParagraph"/>
+              <w:pStyle w:val="Prrafodelista"/>
               <w:ind w:left="0"/>
               <w:jc w:val="center"/>
+              <w:rPr>
+                <w:b/>
+                <w:lang w:val="es-CO"/>
+              </w:rPr>
+            </w:pPr>
+            <w:r>
               <w:rPr>
                 <w:b/>
                 <w:sz w:val="22"/>
                 <w:szCs w:val="22"/>
                 <w:lang w:val="es-CO"/>
               </w:rPr>
+              <w:t>Grupo</w:t>
+            </w:r>
+          </w:p>
+        </w:tc>
+        <w:tc>
+          <w:tcPr>
+            <w:tcW w:w="2031" w:type="dxa"/>
+            <w:shd w:val="clear" w:color="auto" w:fill="92CDDC"/>
+            <w:vAlign w:val="center"/>
+          </w:tcPr>
+          <w:p>
+            <w:pPr>
+              <w:pStyle w:val="Prrafodelista"/>
+              <w:ind w:left="0"/>
+              <w:jc w:val="center"/>
+              <w:rPr>
+                <w:b/>
+                <w:lang w:val="es-CO"/>
+              </w:rPr>
             </w:pPr>
             <w:r>
               <w:rPr>
@@ -896,64 +1010,33 @@
                 <w:szCs w:val="22"/>
                 <w:lang w:val="es-CO"/>
               </w:rPr>
-              <w:t>Grupo</w:t>
-            </w:r>
-          </w:p>
-        </w:tc>
-        <w:tc>
-          <w:tcPr>
-            <w:tcW w:w="2031" w:type="dxa"/>
+              <w:t>V inicial</w:t>
+            </w:r>
+          </w:p>
+        </w:tc>
+        <w:tc>
+          <w:tcPr>
+            <w:tcW w:w="2004" w:type="dxa"/>
             <w:shd w:val="clear" w:color="auto" w:fill="92CDDC"/>
             <w:vAlign w:val="center"/>
           </w:tcPr>
           <w:p>
             <w:pPr>
-              <w:pStyle w:val="ListParagraph"/>
+              <w:pStyle w:val="Prrafodelista"/>
               <w:ind w:left="0"/>
               <w:jc w:val="center"/>
+              <w:rPr>
+                <w:b/>
+                <w:lang w:val="es-CO"/>
+              </w:rPr>
+            </w:pPr>
+            <w:r>
               <w:rPr>
                 <w:b/>
                 <w:sz w:val="22"/>
                 <w:szCs w:val="22"/>
                 <w:lang w:val="es-CO"/>
               </w:rPr>
-            </w:pPr>
-            <w:r>
-              <w:rPr>
-                <w:b/>
-                <w:sz w:val="22"/>
-                <w:szCs w:val="22"/>
-                <w:lang w:val="es-CO"/>
-              </w:rPr>
-              <w:t>V inicial</w:t>
-            </w:r>
-          </w:p>
-        </w:tc>
-        <w:tc>
-          <w:tcPr>
-            <w:tcW w:w="2004" w:type="dxa"/>
-            <w:shd w:val="clear" w:color="auto" w:fill="92CDDC"/>
-            <w:vAlign w:val="center"/>
-          </w:tcPr>
-          <w:p>
-            <w:pPr>
-              <w:pStyle w:val="ListParagraph"/>
-              <w:ind w:left="0"/>
-              <w:jc w:val="center"/>
-              <w:rPr>
-                <w:b/>
-                <w:sz w:val="22"/>
-                <w:szCs w:val="22"/>
-                <w:lang w:val="es-CO"/>
-              </w:rPr>
-            </w:pPr>
-            <w:r>
-              <w:rPr>
-                <w:b/>
-                <w:sz w:val="22"/>
-                <w:szCs w:val="22"/>
-                <w:lang w:val="es-CO"/>
-              </w:rPr>
               <w:t>V final</w:t>
             </w:r>
           </w:p>
@@ -965,13 +1048,11 @@
           </w:tcPr>
           <w:p>
             <w:pPr>
-              <w:pStyle w:val="ListParagraph"/>
+              <w:pStyle w:val="Prrafodelista"/>
               <w:ind w:left="0"/>
               <w:jc w:val="center"/>
               <w:rPr>
                 <w:b/>
-                <w:sz w:val="22"/>
-                <w:szCs w:val="22"/>
                 <w:lang w:val="es-CO"/>
               </w:rPr>
             </w:pPr>
@@ -1000,42 +1081,36 @@
           </w:tcPr>
           <w:p>
             <w:pPr>
-              <w:pStyle w:val="ListParagraph"/>
+              <w:pStyle w:val="Prrafodelista"/>
               <w:ind w:left="0"/>
               <w:jc w:val="center"/>
+              <w:rPr>
+                <w:lang w:val="es-CO"/>
+              </w:rPr>
+            </w:pPr>
+            <w:r>
               <w:rPr>
                 <w:sz w:val="22"/>
                 <w:szCs w:val="22"/>
                 <w:lang w:val="es-CO"/>
               </w:rPr>
+              <w:t>1</w:t>
+            </w:r>
+          </w:p>
+        </w:tc>
+        <w:tc>
+          <w:tcPr>
+            <w:tcW w:w="2031" w:type="dxa"/>
+            <w:vAlign w:val="center"/>
+          </w:tcPr>
+          <w:p>
+            <w:pPr>
+              <w:jc w:val="center"/>
             </w:pPr>
             <w:r>
               <w:rPr>
                 <w:sz w:val="22"/>
                 <w:szCs w:val="22"/>
-                <w:lang w:val="es-CO"/>
-              </w:rPr>
-              <w:t>1</w:t>
-            </w:r>
-          </w:p>
-        </w:tc>
-        <w:tc>
-          <w:tcPr>
-            <w:tcW w:w="2031" w:type="dxa"/>
-            <w:vAlign w:val="center"/>
-          </w:tcPr>
-          <w:p>
-            <w:pPr>
-              <w:jc w:val="center"/>
-              <w:rPr>
-                <w:sz w:val="22"/>
-                <w:szCs w:val="22"/>
-              </w:rPr>
-            </w:pPr>
-            <w:r>
-              <w:rPr>
-                <w:sz w:val="22"/>
-                <w:szCs w:val="22"/>
               </w:rPr>
               <w:t>4.80</w:t>
             </w:r>
@@ -1049,10 +1124,6 @@
           <w:p>
             <w:pPr>
               <w:jc w:val="center"/>
-              <w:rPr>
-                <w:sz w:val="22"/>
-                <w:szCs w:val="22"/>
-              </w:rPr>
             </w:pPr>
             <w:r>
               <w:rPr>
@@ -1071,12 +1142,10 @@
           </w:tcPr>
           <w:p>
             <w:pPr>
-              <w:pStyle w:val="ListParagraph"/>
+              <w:pStyle w:val="Prrafodelista"/>
               <w:ind w:left="0"/>
               <w:jc w:val="center"/>
               <w:rPr>
-                <w:sz w:val="22"/>
-                <w:szCs w:val="22"/>
                 <w:lang w:val="es-CO"/>
               </w:rPr>
             </w:pPr>
@@ -1104,42 +1173,36 @@
           </w:tcPr>
           <w:p>
             <w:pPr>
-              <w:pStyle w:val="ListParagraph"/>
+              <w:pStyle w:val="Prrafodelista"/>
               <w:ind w:left="0"/>
               <w:jc w:val="center"/>
+              <w:rPr>
+                <w:lang w:val="es-CO"/>
+              </w:rPr>
+            </w:pPr>
+            <w:r>
               <w:rPr>
                 <w:sz w:val="22"/>
                 <w:szCs w:val="22"/>
                 <w:lang w:val="es-CO"/>
               </w:rPr>
+              <w:t>2</w:t>
+            </w:r>
+          </w:p>
+        </w:tc>
+        <w:tc>
+          <w:tcPr>
+            <w:tcW w:w="2031" w:type="dxa"/>
+            <w:vAlign w:val="center"/>
+          </w:tcPr>
+          <w:p>
+            <w:pPr>
+              <w:jc w:val="center"/>
             </w:pPr>
             <w:r>
               <w:rPr>
                 <w:sz w:val="22"/>
                 <w:szCs w:val="22"/>
-                <w:lang w:val="es-CO"/>
-              </w:rPr>
-              <w:t>2</w:t>
-            </w:r>
-          </w:p>
-        </w:tc>
-        <w:tc>
-          <w:tcPr>
-            <w:tcW w:w="2031" w:type="dxa"/>
-            <w:vAlign w:val="center"/>
-          </w:tcPr>
-          <w:p>
-            <w:pPr>
-              <w:jc w:val="center"/>
-              <w:rPr>
-                <w:sz w:val="22"/>
-                <w:szCs w:val="22"/>
-              </w:rPr>
-            </w:pPr>
-            <w:r>
-              <w:rPr>
-                <w:sz w:val="22"/>
-                <w:szCs w:val="22"/>
               </w:rPr>
               <w:t>5.00</w:t>
             </w:r>
@@ -1153,10 +1216,6 @@
           <w:p>
             <w:pPr>
               <w:jc w:val="center"/>
-              <w:rPr>
-                <w:sz w:val="22"/>
-                <w:szCs w:val="22"/>
-              </w:rPr>
             </w:pPr>
             <w:r>
               <w:rPr>
@@ -1174,12 +1233,10 @@
           </w:tcPr>
           <w:p>
             <w:pPr>
-              <w:pStyle w:val="ListParagraph"/>
+              <w:pStyle w:val="Prrafodelista"/>
               <w:ind w:left="0"/>
               <w:jc w:val="center"/>
               <w:rPr>
-                <w:sz w:val="22"/>
-                <w:szCs w:val="22"/>
                 <w:lang w:val="es-CO"/>
               </w:rPr>
             </w:pPr>
@@ -1194,47 +1251,42 @@
         <w:tc>
           <w:tcPr>
             <w:tcW w:w="2040" w:type="dxa"/>
-            <w:shd w:val="clear" w:color="auto" w:fill="DAEEF3"/>
-            <w:vAlign w:val="center"/>
-          </w:tcPr>
-          <w:p>
-            <w:pPr>
-              <w:pStyle w:val="ListParagraph"/>
+            <w:shd w:val="clear" w:color="auto" w:fill="FFFF00"/>
+            <w:vAlign w:val="center"/>
+          </w:tcPr>
+          <w:p>
+            <w:pPr>
+              <w:pStyle w:val="Prrafodelista"/>
               <w:ind w:left="0"/>
               <w:jc w:val="center"/>
+              <w:rPr>
+                <w:lang w:val="es-CO"/>
+              </w:rPr>
+            </w:pPr>
+            <w:r>
               <w:rPr>
                 <w:sz w:val="22"/>
                 <w:szCs w:val="22"/>
                 <w:lang w:val="es-CO"/>
               </w:rPr>
+              <w:t>3</w:t>
+            </w:r>
+          </w:p>
+        </w:tc>
+        <w:tc>
+          <w:tcPr>
+            <w:tcW w:w="2031" w:type="dxa"/>
+            <w:shd w:val="clear" w:color="auto" w:fill="FFFF00"/>
+            <w:vAlign w:val="center"/>
+          </w:tcPr>
+          <w:p>
+            <w:pPr>
+              <w:jc w:val="center"/>
             </w:pPr>
             <w:r>
               <w:rPr>
                 <w:sz w:val="22"/>
                 <w:szCs w:val="22"/>
-                <w:lang w:val="es-CO"/>
-              </w:rPr>
-              <w:t>3</w:t>
-            </w:r>
-          </w:p>
-        </w:tc>
-        <w:tc>
-          <w:tcPr>
-            <w:tcW w:w="2031" w:type="dxa"/>
-            <w:vAlign w:val="center"/>
-          </w:tcPr>
-          <w:p>
-            <w:pPr>
-              <w:jc w:val="center"/>
-              <w:rPr>
-                <w:sz w:val="22"/>
-                <w:szCs w:val="22"/>
-              </w:rPr>
-            </w:pPr>
-            <w:r>
-              <w:rPr>
-                <w:sz w:val="22"/>
-                <w:szCs w:val="22"/>
               </w:rPr>
               <w:t>5.20</w:t>
             </w:r>
@@ -1243,15 +1295,12 @@
         <w:tc>
           <w:tcPr>
             <w:tcW w:w="2004" w:type="dxa"/>
-            <w:vAlign w:val="center"/>
-          </w:tcPr>
-          <w:p>
-            <w:pPr>
-              <w:jc w:val="center"/>
-              <w:rPr>
-                <w:sz w:val="22"/>
-                <w:szCs w:val="22"/>
-              </w:rPr>
+            <w:shd w:val="clear" w:color="auto" w:fill="FFFF00"/>
+            <w:vAlign w:val="center"/>
+          </w:tcPr>
+          <w:p>
+            <w:pPr>
+              <w:jc w:val="center"/>
             </w:pPr>
             <w:r>
               <w:rPr>
@@ -1269,12 +1318,11 @@
           </w:tcPr>
           <w:p>
             <w:pPr>
-              <w:pStyle w:val="ListParagraph"/>
+              <w:pStyle w:val="Prrafodelista"/>
               <w:ind w:left="0"/>
               <w:jc w:val="center"/>
               <w:rPr>
-                <w:sz w:val="22"/>
-                <w:szCs w:val="22"/>
+                <w:b/>
                 <w:lang w:val="es-CO"/>
               </w:rPr>
             </w:pPr>
@@ -1294,42 +1342,36 @@
           </w:tcPr>
           <w:p>
             <w:pPr>
-              <w:pStyle w:val="ListParagraph"/>
+              <w:pStyle w:val="Prrafodelista"/>
               <w:ind w:left="0"/>
               <w:jc w:val="center"/>
+              <w:rPr>
+                <w:lang w:val="es-CO"/>
+              </w:rPr>
+            </w:pPr>
+            <w:r>
               <w:rPr>
                 <w:sz w:val="22"/>
                 <w:szCs w:val="22"/>
                 <w:lang w:val="es-CO"/>
               </w:rPr>
+              <w:t>4</w:t>
+            </w:r>
+          </w:p>
+        </w:tc>
+        <w:tc>
+          <w:tcPr>
+            <w:tcW w:w="2031" w:type="dxa"/>
+            <w:vAlign w:val="center"/>
+          </w:tcPr>
+          <w:p>
+            <w:pPr>
+              <w:jc w:val="center"/>
             </w:pPr>
             <w:r>
               <w:rPr>
                 <w:sz w:val="22"/>
                 <w:szCs w:val="22"/>
-                <w:lang w:val="es-CO"/>
-              </w:rPr>
-              <w:t>4</w:t>
-            </w:r>
-          </w:p>
-        </w:tc>
-        <w:tc>
-          <w:tcPr>
-            <w:tcW w:w="2031" w:type="dxa"/>
-            <w:vAlign w:val="center"/>
-          </w:tcPr>
-          <w:p>
-            <w:pPr>
-              <w:jc w:val="center"/>
-              <w:rPr>
-                <w:sz w:val="22"/>
-                <w:szCs w:val="22"/>
-              </w:rPr>
-            </w:pPr>
-            <w:r>
-              <w:rPr>
-                <w:sz w:val="22"/>
-                <w:szCs w:val="22"/>
               </w:rPr>
               <w:t>5.50</w:t>
             </w:r>
@@ -1343,10 +1385,6 @@
           <w:p>
             <w:pPr>
               <w:jc w:val="center"/>
-              <w:rPr>
-                <w:sz w:val="22"/>
-                <w:szCs w:val="22"/>
-              </w:rPr>
             </w:pPr>
             <w:r>
               <w:rPr>
@@ -1364,12 +1402,10 @@
           </w:tcPr>
           <w:p>
             <w:pPr>
-              <w:pStyle w:val="ListParagraph"/>
+              <w:pStyle w:val="Prrafodelista"/>
               <w:ind w:left="0"/>
               <w:jc w:val="center"/>
               <w:rPr>
-                <w:sz w:val="22"/>
-                <w:szCs w:val="22"/>
                 <w:lang w:val="es-CO"/>
               </w:rPr>
             </w:pPr>
@@ -1389,42 +1425,36 @@
           </w:tcPr>
           <w:p>
             <w:pPr>
-              <w:pStyle w:val="ListParagraph"/>
+              <w:pStyle w:val="Prrafodelista"/>
               <w:ind w:left="0"/>
               <w:jc w:val="center"/>
+              <w:rPr>
+                <w:lang w:val="es-CO"/>
+              </w:rPr>
+            </w:pPr>
+            <w:r>
               <w:rPr>
                 <w:sz w:val="22"/>
                 <w:szCs w:val="22"/>
                 <w:lang w:val="es-CO"/>
               </w:rPr>
+              <w:t>5</w:t>
+            </w:r>
+          </w:p>
+        </w:tc>
+        <w:tc>
+          <w:tcPr>
+            <w:tcW w:w="2031" w:type="dxa"/>
+            <w:vAlign w:val="center"/>
+          </w:tcPr>
+          <w:p>
+            <w:pPr>
+              <w:jc w:val="center"/>
             </w:pPr>
             <w:r>
               <w:rPr>
                 <w:sz w:val="22"/>
                 <w:szCs w:val="22"/>
-                <w:lang w:val="es-CO"/>
-              </w:rPr>
-              <w:t>5</w:t>
-            </w:r>
-          </w:p>
-        </w:tc>
-        <w:tc>
-          <w:tcPr>
-            <w:tcW w:w="2031" w:type="dxa"/>
-            <w:vAlign w:val="center"/>
-          </w:tcPr>
-          <w:p>
-            <w:pPr>
-              <w:jc w:val="center"/>
-              <w:rPr>
-                <w:sz w:val="22"/>
-                <w:szCs w:val="22"/>
-              </w:rPr>
-            </w:pPr>
-            <w:r>
-              <w:rPr>
-                <w:sz w:val="22"/>
-                <w:szCs w:val="22"/>
               </w:rPr>
               <w:t>5.80</w:t>
             </w:r>
@@ -1438,10 +1468,6 @@
           <w:p>
             <w:pPr>
               <w:jc w:val="center"/>
-              <w:rPr>
-                <w:sz w:val="22"/>
-                <w:szCs w:val="22"/>
-              </w:rPr>
             </w:pPr>
             <w:r>
               <w:rPr>
@@ -1459,12 +1485,10 @@
           </w:tcPr>
           <w:p>
             <w:pPr>
-              <w:pStyle w:val="ListParagraph"/>
+              <w:pStyle w:val="Prrafodelista"/>
               <w:ind w:left="0"/>
               <w:jc w:val="center"/>
               <w:rPr>
-                <w:sz w:val="22"/>
-                <w:szCs w:val="22"/>
                 <w:lang w:val="es-CO"/>
               </w:rPr>
             </w:pPr>
@@ -1484,42 +1508,36 @@
           </w:tcPr>
           <w:p>
             <w:pPr>
-              <w:pStyle w:val="ListParagraph"/>
+              <w:pStyle w:val="Prrafodelista"/>
               <w:ind w:left="0"/>
               <w:jc w:val="center"/>
+              <w:rPr>
+                <w:lang w:val="es-CO"/>
+              </w:rPr>
+            </w:pPr>
+            <w:r>
               <w:rPr>
                 <w:sz w:val="22"/>
                 <w:szCs w:val="22"/>
                 <w:lang w:val="es-CO"/>
               </w:rPr>
+              <w:t>6</w:t>
+            </w:r>
+          </w:p>
+        </w:tc>
+        <w:tc>
+          <w:tcPr>
+            <w:tcW w:w="2031" w:type="dxa"/>
+            <w:vAlign w:val="center"/>
+          </w:tcPr>
+          <w:p>
+            <w:pPr>
+              <w:jc w:val="center"/>
             </w:pPr>
             <w:r>
               <w:rPr>
                 <w:sz w:val="22"/>
                 <w:szCs w:val="22"/>
-                <w:lang w:val="es-CO"/>
-              </w:rPr>
-              <w:t>6</w:t>
-            </w:r>
-          </w:p>
-        </w:tc>
-        <w:tc>
-          <w:tcPr>
-            <w:tcW w:w="2031" w:type="dxa"/>
-            <w:vAlign w:val="center"/>
-          </w:tcPr>
-          <w:p>
-            <w:pPr>
-              <w:jc w:val="center"/>
-              <w:rPr>
-                <w:sz w:val="22"/>
-                <w:szCs w:val="22"/>
-              </w:rPr>
-            </w:pPr>
-            <w:r>
-              <w:rPr>
-                <w:sz w:val="22"/>
-                <w:szCs w:val="22"/>
               </w:rPr>
               <w:t>6.00</w:t>
             </w:r>
@@ -1533,10 +1551,6 @@
           <w:p>
             <w:pPr>
               <w:jc w:val="center"/>
-              <w:rPr>
-                <w:sz w:val="22"/>
-                <w:szCs w:val="22"/>
-              </w:rPr>
             </w:pPr>
             <w:r>
               <w:rPr>
@@ -1554,12 +1568,10 @@
           </w:tcPr>
           <w:p>
             <w:pPr>
-              <w:pStyle w:val="ListParagraph"/>
+              <w:pStyle w:val="Prrafodelista"/>
               <w:ind w:left="0"/>
               <w:jc w:val="center"/>
               <w:rPr>
-                <w:sz w:val="22"/>
-                <w:szCs w:val="22"/>
                 <w:lang w:val="es-CO"/>
               </w:rPr>
             </w:pPr>
@@ -1579,42 +1591,36 @@
           </w:tcPr>
           <w:p>
             <w:pPr>
-              <w:pStyle w:val="ListParagraph"/>
+              <w:pStyle w:val="Prrafodelista"/>
               <w:ind w:left="0"/>
               <w:jc w:val="center"/>
+              <w:rPr>
+                <w:lang w:val="es-CO"/>
+              </w:rPr>
+            </w:pPr>
+            <w:r>
               <w:rPr>
                 <w:sz w:val="22"/>
                 <w:szCs w:val="22"/>
                 <w:lang w:val="es-CO"/>
               </w:rPr>
+              <w:t>7</w:t>
+            </w:r>
+          </w:p>
+        </w:tc>
+        <w:tc>
+          <w:tcPr>
+            <w:tcW w:w="2031" w:type="dxa"/>
+            <w:vAlign w:val="center"/>
+          </w:tcPr>
+          <w:p>
+            <w:pPr>
+              <w:jc w:val="center"/>
             </w:pPr>
             <w:r>
               <w:rPr>
                 <w:sz w:val="22"/>
                 <w:szCs w:val="22"/>
-                <w:lang w:val="es-CO"/>
-              </w:rPr>
-              <w:t>7</w:t>
-            </w:r>
-          </w:p>
-        </w:tc>
-        <w:tc>
-          <w:tcPr>
-            <w:tcW w:w="2031" w:type="dxa"/>
-            <w:vAlign w:val="center"/>
-          </w:tcPr>
-          <w:p>
-            <w:pPr>
-              <w:jc w:val="center"/>
-              <w:rPr>
-                <w:sz w:val="22"/>
-                <w:szCs w:val="22"/>
-              </w:rPr>
-            </w:pPr>
-            <w:r>
-              <w:rPr>
-                <w:sz w:val="22"/>
-                <w:szCs w:val="22"/>
               </w:rPr>
               <w:t>6.30</w:t>
             </w:r>
@@ -1628,10 +1634,6 @@
           <w:p>
             <w:pPr>
               <w:jc w:val="center"/>
-              <w:rPr>
-                <w:sz w:val="22"/>
-                <w:szCs w:val="22"/>
-              </w:rPr>
             </w:pPr>
             <w:r>
               <w:rPr>
@@ -1649,12 +1651,10 @@
           </w:tcPr>
           <w:p>
             <w:pPr>
-              <w:pStyle w:val="ListParagraph"/>
+              <w:pStyle w:val="Prrafodelista"/>
               <w:ind w:left="0"/>
               <w:jc w:val="center"/>
               <w:rPr>
-                <w:sz w:val="22"/>
-                <w:szCs w:val="22"/>
                 <w:lang w:val="es-CO"/>
               </w:rPr>
             </w:pPr>
@@ -1674,42 +1674,36 @@
           </w:tcPr>
           <w:p>
             <w:pPr>
-              <w:pStyle w:val="ListParagraph"/>
+              <w:pStyle w:val="Prrafodelista"/>
               <w:ind w:left="0"/>
               <w:jc w:val="center"/>
+              <w:rPr>
+                <w:lang w:val="es-CO"/>
+              </w:rPr>
+            </w:pPr>
+            <w:r>
               <w:rPr>
                 <w:sz w:val="22"/>
                 <w:szCs w:val="22"/>
                 <w:lang w:val="es-CO"/>
               </w:rPr>
+              <w:t>8</w:t>
+            </w:r>
+          </w:p>
+        </w:tc>
+        <w:tc>
+          <w:tcPr>
+            <w:tcW w:w="2031" w:type="dxa"/>
+            <w:vAlign w:val="center"/>
+          </w:tcPr>
+          <w:p>
+            <w:pPr>
+              <w:jc w:val="center"/>
             </w:pPr>
             <w:r>
               <w:rPr>
                 <w:sz w:val="22"/>
                 <w:szCs w:val="22"/>
-                <w:lang w:val="es-CO"/>
-              </w:rPr>
-              <w:t>8</w:t>
-            </w:r>
-          </w:p>
-        </w:tc>
-        <w:tc>
-          <w:tcPr>
-            <w:tcW w:w="2031" w:type="dxa"/>
-            <w:vAlign w:val="center"/>
-          </w:tcPr>
-          <w:p>
-            <w:pPr>
-              <w:jc w:val="center"/>
-              <w:rPr>
-                <w:sz w:val="22"/>
-                <w:szCs w:val="22"/>
-              </w:rPr>
-            </w:pPr>
-            <w:r>
-              <w:rPr>
-                <w:sz w:val="22"/>
-                <w:szCs w:val="22"/>
               </w:rPr>
               <w:t>6.50</w:t>
             </w:r>
@@ -1723,10 +1717,6 @@
           <w:p>
             <w:pPr>
               <w:jc w:val="center"/>
-              <w:rPr>
-                <w:sz w:val="22"/>
-                <w:szCs w:val="22"/>
-              </w:rPr>
             </w:pPr>
             <w:r>
               <w:rPr>
@@ -1744,12 +1734,10 @@
           </w:tcPr>
           <w:p>
             <w:pPr>
-              <w:pStyle w:val="ListParagraph"/>
+              <w:pStyle w:val="Prrafodelista"/>
               <w:ind w:left="0"/>
               <w:jc w:val="center"/>
               <w:rPr>
-                <w:sz w:val="22"/>
-                <w:szCs w:val="22"/>
                 <w:lang w:val="es-CO"/>
               </w:rPr>
             </w:pPr>
@@ -1762,6 +1750,7 @@
         <w:jc w:val="center"/>
         <w:rPr>
           <w:sz w:val="22"/>
+          <w:lang w:val="en-US"/>
         </w:rPr>
       </w:pPr>
     </w:p>
@@ -1778,7 +1767,7 @@
           <w:insideH w:val="single" w:sz="4" w:space="0" w:color="auto"/>
           <w:insideV w:val="single" w:sz="4" w:space="0" w:color="auto"/>
         </w:tblBorders>
-        <w:tblLook w:val="00A0"/>
+        <w:tblLook w:val="00A0" w:firstRow="1" w:lastRow="0" w:firstColumn="1" w:lastColumn="0" w:noHBand="0" w:noVBand="0"/>
       </w:tblPr>
       <w:tblGrid>
         <w:gridCol w:w="8643"/>
@@ -1796,14 +1785,36 @@
           <w:p>
             <w:pPr>
               <w:jc w:val="center"/>
-            </w:pPr>
-            <w:r>
               <w:rPr>
                 <w:sz w:val="20"/>
                 <w:szCs w:val="20"/>
               </w:rPr>
-              <w:t>(insertar imagen aquí – con grid, leyenda, respuesta y referencia)</w:t>
-            </w:r>
+            </w:pPr>
+            <w:r>
+              <w:rPr>
+                <w:sz w:val="20"/>
+                <w:szCs w:val="20"/>
+              </w:rPr>
+              <w:pict>
+                <v:shape id="_x0000_i1028" type="#_x0000_t75" style="width:419.6pt;height:315.3pt">
+                  <v:imagedata r:id="rId9" o:title=""/>
+                </v:shape>
+              </w:pict>
+            </w:r>
+          </w:p>
+          <w:p>
+            <w:pPr>
+              <w:jc w:val="center"/>
+            </w:pPr>
+            <w:bookmarkStart w:id="0" w:name="_GoBack"/>
+            <w:r>
+              <w:pict>
+                <v:shape id="_x0000_i1029" type="#_x0000_t75" style="width:419.6pt;height:315.3pt">
+                  <v:imagedata r:id="rId10" o:title=""/>
+                </v:shape>
+              </w:pict>
+            </w:r>
+            <w:bookmarkEnd w:id="0"/>
           </w:p>
         </w:tc>
       </w:tr>
@@ -1859,6 +1870,7 @@
         <w:rPr>
           <w:sz w:val="22"/>
         </w:rPr>
+        <w:lastRenderedPageBreak/>
         <w:t>b) Utilizando el método adecuado, diseñe controladores P, PI y PID y llene la tabla 2. Recuerde tomar los parámetros de diseño directamente de la respuesta del simulador de la planta. Describa el procedimiento.</w:t>
       </w:r>
     </w:p>
@@ -1873,7 +1885,7 @@
           <w:insideH w:val="single" w:sz="4" w:space="0" w:color="auto"/>
           <w:insideV w:val="single" w:sz="4" w:space="0" w:color="auto"/>
         </w:tblBorders>
-        <w:tblLook w:val="00A0"/>
+        <w:tblLook w:val="00A0" w:firstRow="1" w:lastRow="0" w:firstColumn="1" w:lastColumn="0" w:noHBand="0" w:noVBand="0"/>
       </w:tblPr>
       <w:tblGrid>
         <w:gridCol w:w="8493"/>
@@ -1886,169 +1898,106 @@
           <w:p>
             <w:pPr>
               <w:jc w:val="both"/>
-              <w:rPr>
-                <w:sz w:val="22"/>
-              </w:rPr>
             </w:pPr>
           </w:p>
           <w:p>
             <w:pPr>
               <w:jc w:val="both"/>
-              <w:rPr>
-                <w:sz w:val="22"/>
-              </w:rPr>
             </w:pPr>
           </w:p>
           <w:p>
             <w:pPr>
               <w:jc w:val="both"/>
-              <w:rPr>
-                <w:sz w:val="22"/>
-              </w:rPr>
             </w:pPr>
           </w:p>
           <w:p>
             <w:pPr>
               <w:jc w:val="both"/>
-              <w:rPr>
-                <w:sz w:val="22"/>
-              </w:rPr>
             </w:pPr>
           </w:p>
           <w:p>
             <w:pPr>
               <w:jc w:val="both"/>
-              <w:rPr>
-                <w:sz w:val="22"/>
-              </w:rPr>
             </w:pPr>
           </w:p>
           <w:p>
             <w:pPr>
               <w:jc w:val="both"/>
-              <w:rPr>
-                <w:sz w:val="22"/>
-              </w:rPr>
             </w:pPr>
           </w:p>
           <w:p>
             <w:pPr>
               <w:jc w:val="both"/>
-              <w:rPr>
-                <w:sz w:val="22"/>
-              </w:rPr>
             </w:pPr>
           </w:p>
           <w:p>
             <w:pPr>
               <w:jc w:val="both"/>
-              <w:rPr>
-                <w:sz w:val="22"/>
-              </w:rPr>
             </w:pPr>
           </w:p>
           <w:p>
             <w:pPr>
               <w:jc w:val="both"/>
-              <w:rPr>
-                <w:sz w:val="22"/>
-              </w:rPr>
             </w:pPr>
           </w:p>
           <w:p>
             <w:pPr>
               <w:jc w:val="both"/>
-              <w:rPr>
-                <w:sz w:val="22"/>
-              </w:rPr>
             </w:pPr>
           </w:p>
           <w:p>
             <w:pPr>
               <w:jc w:val="both"/>
-              <w:rPr>
-                <w:sz w:val="22"/>
-              </w:rPr>
             </w:pPr>
           </w:p>
           <w:p>
             <w:pPr>
               <w:jc w:val="both"/>
-              <w:rPr>
-                <w:sz w:val="22"/>
-              </w:rPr>
             </w:pPr>
           </w:p>
           <w:p>
             <w:pPr>
               <w:jc w:val="both"/>
-              <w:rPr>
-                <w:sz w:val="22"/>
-              </w:rPr>
             </w:pPr>
           </w:p>
           <w:p>
             <w:pPr>
               <w:jc w:val="both"/>
-              <w:rPr>
-                <w:sz w:val="22"/>
-              </w:rPr>
             </w:pPr>
           </w:p>
           <w:p>
             <w:pPr>
               <w:jc w:val="both"/>
-              <w:rPr>
-                <w:sz w:val="22"/>
-              </w:rPr>
             </w:pPr>
           </w:p>
           <w:p>
             <w:pPr>
               <w:jc w:val="both"/>
-              <w:rPr>
-                <w:sz w:val="22"/>
-              </w:rPr>
             </w:pPr>
           </w:p>
           <w:p>
             <w:pPr>
               <w:jc w:val="both"/>
-              <w:rPr>
-                <w:sz w:val="22"/>
-              </w:rPr>
             </w:pPr>
           </w:p>
           <w:p>
             <w:pPr>
               <w:jc w:val="both"/>
-              <w:rPr>
-                <w:sz w:val="22"/>
-              </w:rPr>
             </w:pPr>
           </w:p>
           <w:p>
             <w:pPr>
               <w:jc w:val="both"/>
-              <w:rPr>
-                <w:sz w:val="22"/>
-              </w:rPr>
             </w:pPr>
           </w:p>
           <w:p>
             <w:pPr>
               <w:jc w:val="both"/>
-              <w:rPr>
-                <w:sz w:val="22"/>
-              </w:rPr>
             </w:pPr>
           </w:p>
           <w:p>
             <w:pPr>
               <w:jc w:val="both"/>
-              <w:rPr>
-                <w:sz w:val="22"/>
-              </w:rPr>
             </w:pPr>
           </w:p>
         </w:tc>
@@ -2109,7 +2058,7 @@
           <w:insideH w:val="single" w:sz="4" w:space="0" w:color="auto"/>
           <w:insideV w:val="single" w:sz="4" w:space="0" w:color="auto"/>
         </w:tblBorders>
-        <w:tblLook w:val="00A0"/>
+        <w:tblLook w:val="00A0" w:firstRow="1" w:lastRow="0" w:firstColumn="1" w:lastColumn="0" w:noHBand="0" w:noVBand="0"/>
       </w:tblPr>
       <w:tblGrid>
         <w:gridCol w:w="2066"/>
@@ -2133,19 +2082,67 @@
               <w:jc w:val="center"/>
               <w:rPr>
                 <w:b/>
+                <w:lang w:val="es-CO"/>
+              </w:rPr>
+            </w:pPr>
+            <w:r>
+              <w:rPr>
                 <w:sz w:val="22"/>
                 <w:szCs w:val="22"/>
                 <w:lang w:val="es-CO"/>
               </w:rPr>
-            </w:pPr>
-            <w:r>
-              <w:rPr>
+              <w:t xml:space="preserve"> </w:t>
+            </w:r>
+            <w:r>
+              <w:rPr>
+                <w:b/>
                 <w:sz w:val="22"/>
                 <w:szCs w:val="22"/>
                 <w:lang w:val="es-CO"/>
               </w:rPr>
-              <w:t xml:space="preserve"> </w:t>
-            </w:r>
+              <w:t>Controlador</w:t>
+            </w:r>
+          </w:p>
+        </w:tc>
+        <w:tc>
+          <w:tcPr>
+            <w:tcW w:w="2067" w:type="dxa"/>
+            <w:shd w:val="clear" w:color="auto" w:fill="92CDDC"/>
+            <w:vAlign w:val="center"/>
+          </w:tcPr>
+          <w:p>
+            <w:pPr>
+              <w:jc w:val="center"/>
+              <w:rPr>
+                <w:b/>
+                <w:lang w:val="en-US"/>
+              </w:rPr>
+            </w:pPr>
+            <w:r>
+              <w:rPr>
+                <w:b/>
+                <w:sz w:val="22"/>
+                <w:szCs w:val="22"/>
+                <w:lang w:val="en-US"/>
+              </w:rPr>
+              <w:t>P</w:t>
+            </w:r>
+          </w:p>
+        </w:tc>
+        <w:tc>
+          <w:tcPr>
+            <w:tcW w:w="2067" w:type="dxa"/>
+            <w:shd w:val="clear" w:color="auto" w:fill="92CDDC"/>
+            <w:vAlign w:val="center"/>
+          </w:tcPr>
+          <w:p>
+            <w:pPr>
+              <w:jc w:val="center"/>
+              <w:rPr>
+                <w:b/>
+                <w:lang w:val="es-CO"/>
+              </w:rPr>
+            </w:pPr>
             <w:r>
               <w:rPr>
                 <w:b/>
@@ -2153,7 +2150,7 @@
                 <w:szCs w:val="22"/>
                 <w:lang w:val="es-CO"/>
               </w:rPr>
-              <w:t>Controlador</w:t>
+              <w:t>PI</w:t>
             </w:r>
           </w:p>
         </w:tc>
@@ -2168,62 +2165,6 @@
               <w:jc w:val="center"/>
               <w:rPr>
                 <w:b/>
-                <w:sz w:val="22"/>
-                <w:szCs w:val="22"/>
-                <w:lang w:val="en-US"/>
-              </w:rPr>
-            </w:pPr>
-            <w:r>
-              <w:rPr>
-                <w:b/>
-                <w:sz w:val="22"/>
-                <w:szCs w:val="22"/>
-                <w:lang w:val="en-US"/>
-              </w:rPr>
-              <w:t>P</w:t>
-            </w:r>
-          </w:p>
-        </w:tc>
-        <w:tc>
-          <w:tcPr>
-            <w:tcW w:w="2067" w:type="dxa"/>
-            <w:shd w:val="clear" w:color="auto" w:fill="92CDDC"/>
-            <w:vAlign w:val="center"/>
-          </w:tcPr>
-          <w:p>
-            <w:pPr>
-              <w:jc w:val="center"/>
-              <w:rPr>
-                <w:b/>
-                <w:sz w:val="22"/>
-                <w:szCs w:val="22"/>
-                <w:lang w:val="es-CO"/>
-              </w:rPr>
-            </w:pPr>
-            <w:r>
-              <w:rPr>
-                <w:b/>
-                <w:sz w:val="22"/>
-                <w:szCs w:val="22"/>
-                <w:lang w:val="es-CO"/>
-              </w:rPr>
-              <w:t>PI</w:t>
-            </w:r>
-          </w:p>
-        </w:tc>
-        <w:tc>
-          <w:tcPr>
-            <w:tcW w:w="2067" w:type="dxa"/>
-            <w:shd w:val="clear" w:color="auto" w:fill="92CDDC"/>
-            <w:vAlign w:val="center"/>
-          </w:tcPr>
-          <w:p>
-            <w:pPr>
-              <w:jc w:val="center"/>
-              <w:rPr>
-                <w:b/>
-                <w:sz w:val="22"/>
-                <w:szCs w:val="22"/>
                 <w:lang w:val="es-CO"/>
               </w:rPr>
             </w:pPr>
@@ -2254,29 +2195,57 @@
             <w:pPr>
               <w:jc w:val="center"/>
               <w:rPr>
+                <w:vertAlign w:val="subscript"/>
+                <w:lang w:val="es-CO"/>
+              </w:rPr>
+            </w:pPr>
+            <w:proofErr w:type="spellStart"/>
+            <w:r>
+              <w:rPr>
+                <w:sz w:val="22"/>
+                <w:szCs w:val="22"/>
+                <w:lang w:val="es-CO"/>
+              </w:rPr>
+              <w:t>K</w:t>
+            </w:r>
+            <w:r>
+              <w:rPr>
                 <w:sz w:val="22"/>
                 <w:szCs w:val="22"/>
                 <w:vertAlign w:val="subscript"/>
                 <w:lang w:val="es-CO"/>
               </w:rPr>
-            </w:pPr>
-            <w:r>
-              <w:rPr>
-                <w:sz w:val="22"/>
-                <w:szCs w:val="22"/>
+              <w:t>p</w:t>
+            </w:r>
+            <w:proofErr w:type="spellEnd"/>
+          </w:p>
+        </w:tc>
+        <w:tc>
+          <w:tcPr>
+            <w:tcW w:w="2067" w:type="dxa"/>
+            <w:vAlign w:val="center"/>
+          </w:tcPr>
+          <w:p>
+            <w:pPr>
+              <w:jc w:val="center"/>
+              <w:rPr>
                 <w:lang w:val="es-CO"/>
               </w:rPr>
-              <w:t>K</w:t>
-            </w:r>
-            <w:r>
-              <w:rPr>
-                <w:sz w:val="22"/>
-                <w:szCs w:val="22"/>
-                <w:vertAlign w:val="subscript"/>
+            </w:pPr>
+          </w:p>
+        </w:tc>
+        <w:tc>
+          <w:tcPr>
+            <w:tcW w:w="2067" w:type="dxa"/>
+            <w:vAlign w:val="center"/>
+          </w:tcPr>
+          <w:p>
+            <w:pPr>
+              <w:jc w:val="center"/>
+              <w:rPr>
                 <w:lang w:val="es-CO"/>
               </w:rPr>
-              <w:t>p</w:t>
-            </w:r>
+            </w:pPr>
           </w:p>
         </w:tc>
         <w:tc>
@@ -2288,40 +2257,6 @@
             <w:pPr>
               <w:jc w:val="center"/>
               <w:rPr>
-                <w:sz w:val="22"/>
-                <w:szCs w:val="22"/>
-                <w:lang w:val="es-CO"/>
-              </w:rPr>
-            </w:pPr>
-          </w:p>
-        </w:tc>
-        <w:tc>
-          <w:tcPr>
-            <w:tcW w:w="2067" w:type="dxa"/>
-            <w:vAlign w:val="center"/>
-          </w:tcPr>
-          <w:p>
-            <w:pPr>
-              <w:jc w:val="center"/>
-              <w:rPr>
-                <w:sz w:val="22"/>
-                <w:szCs w:val="22"/>
-                <w:lang w:val="es-CO"/>
-              </w:rPr>
-            </w:pPr>
-          </w:p>
-        </w:tc>
-        <w:tc>
-          <w:tcPr>
-            <w:tcW w:w="2067" w:type="dxa"/>
-            <w:vAlign w:val="center"/>
-          </w:tcPr>
-          <w:p>
-            <w:pPr>
-              <w:jc w:val="center"/>
-              <w:rPr>
-                <w:sz w:val="22"/>
-                <w:szCs w:val="22"/>
                 <w:lang w:val="es-CO"/>
               </w:rPr>
             </w:pPr>
@@ -2343,11 +2278,40 @@
             <w:pPr>
               <w:jc w:val="center"/>
               <w:rPr>
+                <w:vertAlign w:val="subscript"/>
+                <w:lang w:val="es-CO"/>
+              </w:rPr>
+            </w:pPr>
+            <w:r>
+              <w:rPr>
+                <w:sz w:val="22"/>
+                <w:szCs w:val="22"/>
+                <w:lang w:val="es-CO"/>
+              </w:rPr>
+              <w:t>T</w:t>
+            </w:r>
+            <w:r>
+              <w:rPr>
                 <w:sz w:val="22"/>
                 <w:szCs w:val="22"/>
                 <w:vertAlign w:val="subscript"/>
                 <w:lang w:val="es-CO"/>
               </w:rPr>
+              <w:t>i</w:t>
+            </w:r>
+          </w:p>
+        </w:tc>
+        <w:tc>
+          <w:tcPr>
+            <w:tcW w:w="2067" w:type="dxa"/>
+            <w:vAlign w:val="center"/>
+          </w:tcPr>
+          <w:p>
+            <w:pPr>
+              <w:jc w:val="center"/>
+              <w:rPr>
+                <w:lang w:val="es-CO"/>
+              </w:rPr>
             </w:pPr>
             <w:r>
               <w:rPr>
@@ -2355,17 +2319,22 @@
                 <w:szCs w:val="22"/>
                 <w:lang w:val="es-CO"/>
               </w:rPr>
-              <w:t>T</w:t>
-            </w:r>
-            <w:r>
-              <w:rPr>
-                <w:sz w:val="22"/>
-                <w:szCs w:val="22"/>
-                <w:vertAlign w:val="subscript"/>
+              <w:t>-</w:t>
+            </w:r>
+          </w:p>
+        </w:tc>
+        <w:tc>
+          <w:tcPr>
+            <w:tcW w:w="2067" w:type="dxa"/>
+            <w:vAlign w:val="center"/>
+          </w:tcPr>
+          <w:p>
+            <w:pPr>
+              <w:jc w:val="center"/>
+              <w:rPr>
                 <w:lang w:val="es-CO"/>
               </w:rPr>
-              <w:t>i</w:t>
-            </w:r>
+            </w:pPr>
           </w:p>
         </w:tc>
         <w:tc>
@@ -2377,48 +2346,6 @@
             <w:pPr>
               <w:jc w:val="center"/>
               <w:rPr>
-                <w:sz w:val="22"/>
-                <w:szCs w:val="22"/>
-                <w:lang w:val="es-CO"/>
-              </w:rPr>
-            </w:pPr>
-            <w:r>
-              <w:rPr>
-                <w:sz w:val="22"/>
-                <w:szCs w:val="22"/>
-                <w:lang w:val="es-CO"/>
-              </w:rPr>
-              <w:t>-</w:t>
-            </w:r>
-          </w:p>
-        </w:tc>
-        <w:tc>
-          <w:tcPr>
-            <w:tcW w:w="2067" w:type="dxa"/>
-            <w:vAlign w:val="center"/>
-          </w:tcPr>
-          <w:p>
-            <w:pPr>
-              <w:jc w:val="center"/>
-              <w:rPr>
-                <w:sz w:val="22"/>
-                <w:szCs w:val="22"/>
-                <w:lang w:val="es-CO"/>
-              </w:rPr>
-            </w:pPr>
-          </w:p>
-        </w:tc>
-        <w:tc>
-          <w:tcPr>
-            <w:tcW w:w="2067" w:type="dxa"/>
-            <w:vAlign w:val="center"/>
-          </w:tcPr>
-          <w:p>
-            <w:pPr>
-              <w:jc w:val="center"/>
-              <w:rPr>
-                <w:sz w:val="22"/>
-                <w:szCs w:val="22"/>
                 <w:lang w:val="es-CO"/>
               </w:rPr>
             </w:pPr>
@@ -2440,11 +2367,42 @@
             <w:pPr>
               <w:jc w:val="center"/>
               <w:rPr>
+                <w:vertAlign w:val="subscript"/>
+                <w:lang w:val="es-CO"/>
+              </w:rPr>
+            </w:pPr>
+            <w:proofErr w:type="spellStart"/>
+            <w:r>
+              <w:rPr>
+                <w:sz w:val="22"/>
+                <w:szCs w:val="22"/>
+                <w:lang w:val="es-CO"/>
+              </w:rPr>
+              <w:t>T</w:t>
+            </w:r>
+            <w:r>
+              <w:rPr>
                 <w:sz w:val="22"/>
                 <w:szCs w:val="22"/>
                 <w:vertAlign w:val="subscript"/>
                 <w:lang w:val="es-CO"/>
               </w:rPr>
+              <w:t>d</w:t>
+            </w:r>
+            <w:proofErr w:type="spellEnd"/>
+          </w:p>
+        </w:tc>
+        <w:tc>
+          <w:tcPr>
+            <w:tcW w:w="2067" w:type="dxa"/>
+            <w:vAlign w:val="center"/>
+          </w:tcPr>
+          <w:p>
+            <w:pPr>
+              <w:jc w:val="center"/>
+              <w:rPr>
+                <w:lang w:val="es-CO"/>
+              </w:rPr>
             </w:pPr>
             <w:r>
               <w:rPr>
@@ -2452,39 +2410,28 @@
                 <w:szCs w:val="22"/>
                 <w:lang w:val="es-CO"/>
               </w:rPr>
-              <w:t>T</w:t>
-            </w:r>
-            <w:r>
-              <w:rPr>
-                <w:sz w:val="22"/>
-                <w:szCs w:val="22"/>
-                <w:vertAlign w:val="subscript"/>
+              <w:t>-</w:t>
+            </w:r>
+          </w:p>
+        </w:tc>
+        <w:tc>
+          <w:tcPr>
+            <w:tcW w:w="2067" w:type="dxa"/>
+            <w:vAlign w:val="center"/>
+          </w:tcPr>
+          <w:p>
+            <w:pPr>
+              <w:jc w:val="center"/>
+              <w:rPr>
                 <w:lang w:val="es-CO"/>
               </w:rPr>
-              <w:t>d</w:t>
-            </w:r>
-          </w:p>
-        </w:tc>
-        <w:tc>
-          <w:tcPr>
-            <w:tcW w:w="2067" w:type="dxa"/>
-            <w:vAlign w:val="center"/>
-          </w:tcPr>
-          <w:p>
-            <w:pPr>
-              <w:jc w:val="center"/>
+            </w:pPr>
+            <w:r>
               <w:rPr>
                 <w:sz w:val="22"/>
                 <w:szCs w:val="22"/>
                 <w:lang w:val="es-CO"/>
               </w:rPr>
-            </w:pPr>
-            <w:r>
-              <w:rPr>
-                <w:sz w:val="22"/>
-                <w:szCs w:val="22"/>
-                <w:lang w:val="es-CO"/>
-              </w:rPr>
               <w:t>-</w:t>
             </w:r>
           </w:p>
@@ -2498,32 +2445,6 @@
             <w:pPr>
               <w:jc w:val="center"/>
               <w:rPr>
-                <w:sz w:val="22"/>
-                <w:szCs w:val="22"/>
-                <w:lang w:val="es-CO"/>
-              </w:rPr>
-            </w:pPr>
-            <w:r>
-              <w:rPr>
-                <w:sz w:val="22"/>
-                <w:szCs w:val="22"/>
-                <w:lang w:val="es-CO"/>
-              </w:rPr>
-              <w:t>-</w:t>
-            </w:r>
-          </w:p>
-        </w:tc>
-        <w:tc>
-          <w:tcPr>
-            <w:tcW w:w="2067" w:type="dxa"/>
-            <w:vAlign w:val="center"/>
-          </w:tcPr>
-          <w:p>
-            <w:pPr>
-              <w:jc w:val="center"/>
-              <w:rPr>
-                <w:sz w:val="22"/>
-                <w:szCs w:val="22"/>
                 <w:lang w:val="es-CO"/>
               </w:rPr>
             </w:pPr>
@@ -2562,14 +2483,30 @@
           <w:sz w:val="22"/>
           <w:szCs w:val="22"/>
         </w:rPr>
-        <w:t>Abra el simulador tanks</w:t>
-      </w:r>
-      <w:r>
-        <w:rPr>
-          <w:sz w:val="22"/>
-          <w:szCs w:val="22"/>
-        </w:rPr>
-        <w:t xml:space="preserve">PID.mdl en SIMULINK para implementar sus controladores. </w:t>
+        <w:t xml:space="preserve">Abra el simulador </w:t>
+      </w:r>
+      <w:proofErr w:type="spellStart"/>
+      <w:r>
+        <w:rPr>
+          <w:sz w:val="22"/>
+          <w:szCs w:val="22"/>
+        </w:rPr>
+        <w:t>tanks</w:t>
+      </w:r>
+      <w:r>
+        <w:rPr>
+          <w:sz w:val="22"/>
+          <w:szCs w:val="22"/>
+        </w:rPr>
+        <w:t>PID.mdl</w:t>
+      </w:r>
+      <w:proofErr w:type="spellEnd"/>
+      <w:r>
+        <w:rPr>
+          <w:sz w:val="22"/>
+          <w:szCs w:val="22"/>
+        </w:rPr>
+        <w:t xml:space="preserve"> en SIMULINK para implementar sus controladores. </w:t>
       </w:r>
       <w:r>
         <w:rPr>
@@ -2578,6 +2515,7 @@
         </w:rPr>
         <w:t xml:space="preserve">Recuerde que los términos a introducir en el controlador son: </w:t>
       </w:r>
+      <w:proofErr w:type="spellStart"/>
       <w:r>
         <w:rPr>
           <w:i/>
@@ -2586,6 +2524,7 @@
         </w:rPr>
         <w:t>Kp</w:t>
       </w:r>
+      <w:proofErr w:type="spellEnd"/>
       <w:r>
         <w:rPr>
           <w:sz w:val="22"/>
@@ -2608,6 +2547,7 @@
         </w:rPr>
         <w:t xml:space="preserve"> y </w:t>
       </w:r>
+      <w:proofErr w:type="spellStart"/>
       <w:r>
         <w:rPr>
           <w:i/>
@@ -2616,6 +2556,7 @@
         </w:rPr>
         <w:t>Kd</w:t>
       </w:r>
+      <w:proofErr w:type="spellEnd"/>
       <w:r>
         <w:rPr>
           <w:sz w:val="22"/>
@@ -2631,8 +2572,8 @@
       </w:pPr>
       <w:r>
         <w:pict>
-          <v:shape id="_x0000_i1028" type="#_x0000_t75" style="width:126.75pt;height:26.25pt" equationxml="&lt;?xml version=&quot;1.0&quot; encoding=&quot;UTF-8&quot; standalone=&quot;yes&quot;?&gt;&#10;&#10;&lt;?mso-application progid=&quot;Word.Document&quot;?&gt;&#10;&#10;&lt;w:wordDocument xmlns:aml=&quot;http://schemas.microsoft.com/aml/2001/core&quot; xmlns:dt=&quot;uuid:C2F41010-65B3-11d1-A29F-00AA00C14882&quot; xmlns:ve=&quot;http://schemas.openxmlformats.org/markup-compatibility/2006&quot; xmlns:o=&quot;urn:schemas-microsoft-com:office:office&quot; xmlns:m=&quot;http://schemas.openxmlformats.org/officeDocument/2006/math&quot; xmlns:v=&quot;urn:schemas-microsoft-com:vml&quot; xmlns:w10=&quot;urn:schemas-microsoft-com:office:word&quot; xmlns:w=&quot;http://schemas.microsoft.com/office/word/2003/wordml&quot; xmlns:wx=&quot;http://schemas.microsoft.com/office/word/2003/auxHint&quot; xmlns:wsp=&quot;http://schemas.microsoft.com/office/word/2003/wordml/sp2&quot; xmlns:sl=&quot;http://schemas.microsoft.com/schemaLibrary/2003/core&quot; w:macrosPresent=&quot;no&quot; w:embeddedObjPresent=&quot;no&quot; w:ocxPresent=&quot;no&quot; xml:space=&quot;preserve&quot;&gt;&lt;w:ignoreSubtree w:val=&quot;http://schemas.microsoft.com/office/word/2003/wordml/sp2&quot;/&gt;&lt;o:DocumentProperties&gt;&lt;o:Version&gt;12&lt;/o:Version&gt;&lt;/o:DocumentProperties&gt;&lt;w:docPr&gt;&lt;w:view w:val=&quot;print&quot;/&gt;&lt;w:zoom w:percent=&quot;100&quot;/&gt;&lt;w:displayBackgroundShape/&gt;&lt;w:stylePaneFormatFilter w:val=&quot;0000&quot;/&gt;&lt;w:defaultTabStop w:val=&quot;708&quot;/&gt;&lt;w:hyphenationZone w:val=&quot;425&quot;/&gt;&lt;w:defaultTableStyle w:sti=&quot;0&quot; w:val=&quot;Normal&quot;/&gt;&lt;w:drawingGridHorizontalSpacing w:val=&quot;0&quot;/&gt;&lt;w:drawingGridVerticalSpacing w:val=&quot;0&quot;/&gt;&lt;w:displayHorizontalDrawingGridEvery w:val=&quot;0&quot;/&gt;&lt;w:displayVerticalDrawingGridEvery w:val=&quot;0&quot;/&gt;&lt;w:useMarginsForDrawingGridOrigin/&gt;&lt;w:drawingGridHorizontalOrigin w:val=&quot;0&quot;/&gt;&lt;w:drawingGridVerticalOrigin w:val=&quot;0&quot;/&gt;&lt;w:characterSpacingControl w:val=&quot;DontCompress&quot;/&gt;&lt;w:optimizeForBrowser/&gt;&lt;w:relyOnVML/&gt;&lt;w:allowPNG/&gt;&lt;w:validateAgainstSchema/&gt;&lt;w:saveInvalidXML w:val=&quot;off&quot;/&gt;&lt;w:ignoreMixedContent w:val=&quot;off&quot;/&gt;&lt;w:alwaysShowPlaceholderText w:val=&quot;off&quot;/&gt;&lt;w:compat&gt;&lt;w:breakWrappedTables/&gt;&lt;w:snapToGridInCell/&gt;&lt;w:wrapTextWithPunct/&gt;&lt;w:useAsianBreakRules/&gt;&lt;w:dontGrowAutofit/&gt;&lt;w:useFELayout/&gt;&lt;/w:compat&gt;&lt;wsp:rsids&gt;&lt;wsp:rsidRoot wsp:val=&quot;00A2300F&quot;/&gt;&lt;wsp:rsid wsp:val=&quot;000055B4&quot;/&gt;&lt;wsp:rsid wsp:val=&quot;00054CD0&quot;/&gt;&lt;wsp:rsid wsp:val=&quot;000772C2&quot;/&gt;&lt;wsp:rsid wsp:val=&quot;000E2CD3&quot;/&gt;&lt;wsp:rsid wsp:val=&quot;0012642F&quot;/&gt;&lt;wsp:rsid wsp:val=&quot;00140223&quot;/&gt;&lt;wsp:rsid wsp:val=&quot;00146A1B&quot;/&gt;&lt;wsp:rsid wsp:val=&quot;0018110A&quot;/&gt;&lt;wsp:rsid wsp:val=&quot;00187BB1&quot;/&gt;&lt;wsp:rsid wsp:val=&quot;001A656F&quot;/&gt;&lt;wsp:rsid wsp:val=&quot;00241DF1&quot;/&gt;&lt;wsp:rsid wsp:val=&quot;00271702&quot;/&gt;&lt;wsp:rsid wsp:val=&quot;002D4FFE&quot;/&gt;&lt;wsp:rsid wsp:val=&quot;002D7A80&quot;/&gt;&lt;wsp:rsid wsp:val=&quot;0036125F&quot;/&gt;&lt;wsp:rsid wsp:val=&quot;003C3D56&quot;/&gt;&lt;wsp:rsid wsp:val=&quot;003F7B91&quot;/&gt;&lt;wsp:rsid wsp:val=&quot;00430A7E&quot;/&gt;&lt;wsp:rsid wsp:val=&quot;004530E2&quot;/&gt;&lt;wsp:rsid wsp:val=&quot;0046415C&quot;/&gt;&lt;wsp:rsid wsp:val=&quot;004F5830&quot;/&gt;&lt;wsp:rsid wsp:val=&quot;00572A56&quot;/&gt;&lt;wsp:rsid wsp:val=&quot;0060502C&quot;/&gt;&lt;wsp:rsid wsp:val=&quot;006B2D4B&quot;/&gt;&lt;wsp:rsid wsp:val=&quot;006D627A&quot;/&gt;&lt;wsp:rsid wsp:val=&quot;006E663C&quot;/&gt;&lt;wsp:rsid wsp:val=&quot;00715657&quot;/&gt;&lt;wsp:rsid wsp:val=&quot;007165D2&quot;/&gt;&lt;wsp:rsid wsp:val=&quot;007C4633&quot;/&gt;&lt;wsp:rsid wsp:val=&quot;008D5DBD&quot;/&gt;&lt;wsp:rsid wsp:val=&quot;00A031B2&quot;/&gt;&lt;wsp:rsid wsp:val=&quot;00A2300F&quot;/&gt;&lt;wsp:rsid wsp:val=&quot;00A724E8&quot;/&gt;&lt;wsp:rsid wsp:val=&quot;00AB404C&quot;/&gt;&lt;wsp:rsid wsp:val=&quot;00B10E55&quot;/&gt;&lt;wsp:rsid wsp:val=&quot;00B93683&quot;/&gt;&lt;wsp:rsid wsp:val=&quot;00BA01A5&quot;/&gt;&lt;wsp:rsid wsp:val=&quot;00BE4767&quot;/&gt;&lt;wsp:rsid wsp:val=&quot;00C24920&quot;/&gt;&lt;wsp:rsid wsp:val=&quot;00D20C7B&quot;/&gt;&lt;wsp:rsid wsp:val=&quot;00DF0B66&quot;/&gt;&lt;wsp:rsid wsp:val=&quot;00DF5384&quot;/&gt;&lt;wsp:rsid wsp:val=&quot;00DF7B15&quot;/&gt;&lt;wsp:rsid wsp:val=&quot;00E047DC&quot;/&gt;&lt;wsp:rsid wsp:val=&quot;00E43BCE&quot;/&gt;&lt;wsp:rsid wsp:val=&quot;00EC3C7D&quot;/&gt;&lt;wsp:rsid wsp:val=&quot;00F10DF0&quot;/&gt;&lt;wsp:rsid wsp:val=&quot;00F458D6&quot;/&gt;&lt;wsp:rsid wsp:val=&quot;00F968B2&quot;/&gt;&lt;wsp:rsid wsp:val=&quot;00FC59BB&quot;/&gt;&lt;/wsp:rsids&gt;&lt;/w:docPr&gt;&lt;w:body&gt;&lt;w:p wsp:rsidR=&quot;00000000&quot; wsp:rsidRDefault=&quot;00054CD0&quot;&gt;&lt;m:oMathPara&gt;&lt;m:oMath&gt;&lt;m:sSub&gt;&lt;m:sSubPr&gt;&lt;m:ctrlPr&gt;&lt;w:rPr&gt;&lt;w:rFonts w:ascii=&quot;Cambria Math&quot; w:h-ansi=&quot;Cambria Math&quot;/&gt;&lt;wx:font wx:val=&quot;Cambria Math&quot;/&gt;&lt;w:b/&gt;&lt;w:i/&gt;&lt;w:sz w:val=&quot;22&quot;/&gt;&lt;w:sz-cs w:val=&quot;22&quot;/&gt;&lt;/w:rPr&gt;&lt;/m:ctrlPr&gt;&lt;/m:sSubPr&gt;&lt;m:e&gt;&lt;m:r&gt;&lt;m:rPr&gt;&lt;m:sty m:val=&quot;bi&quot;/&gt;&lt;/m:rPr&gt;&lt;w:rPr&gt;&lt;w:rFonts w:ascii=&quot;Cambria Math&quot; w:h-ansi=&quot;Cambria Math&quot;/&gt;&lt;wx:font wx:val=&quot;Cambria Math&quot;/&gt;&lt;w:b/&gt;&lt;w:i/&gt;&lt;w:sz w:val=&quot;22&quot;/&gt;&lt;w:sz-cs w:val=&quot;22&quot;/&gt;&lt;/w:rPr&gt;&lt;m:t&gt;G&lt;/m:t&gt;&lt;/m:r&gt;&lt;/m:e&gt;&lt;m:sub&gt;&lt;m:r&gt;&lt;m:rPr&gt;&lt;m:sty m:val=&quot;bi&quot;/&gt;&lt;/m:rPr&gt;&lt;w:rPr&gt;&lt;w:rFonts w:ascii=&quot;Cambria Math&quot; w:h-ansi=&quot;Cambria Math&quot;/&gt;&lt;wx:font wx:val=&quot;Cambria Math&quot;/&gt;&lt;w:b/&gt;&lt;w:i/&gt;&lt;w:sz w:val=&quot;22&quot;/&gt;&lt;w:sz-cs w:val=&quot;22&quot;/&gt;&lt;/w:rPr&gt;&lt;m:t&gt;c&lt;/m:t&gt;&lt;/m:r&gt;&lt;/m:sub&gt;&lt;/m:sSub&gt;&lt;m:r&gt;&lt;m:rPr&gt;&lt;m:sty m:val=&quot;bi&quot;/&gt;&lt;/m:rPr&gt;&lt;w:rPr&gt;&lt;w:rFonts w:ascii=&quot;Cambria Math&quot; w:h-ansi=&quot;Cambria Math&quot;/&gt;&lt;wx:font wx:val=&quot;Cambria Math&quot;/&gt;&lt;w:b/&gt;&lt;w:i/&gt;&lt;w:sz w:val=&quot;22&quot;/&gt;&lt;w:sz-cs w:val=&quot;22&quot;/&gt;&lt;/w:rPr&gt;&lt;m:t&gt;=&lt;/m:t&gt;&lt;/m:r&gt;&lt;m:sSub&gt;&lt;m:sSubPr&gt;&lt;m:ctrlPr&gt;&lt;w:rPr&gt;&lt;w:rFonts w:ascii=&quot;Cambria Math&quot; w:h-ansi=&quot;Cambria Math&quot;/&gt;&lt;wx:font wx:val=&quot;Cambria Math&quot;/&gt;&lt;w:b/&gt;&lt;w:i/&gt;&lt;w:sz w:val=&quot;22&quot;/&gt;&lt;w:sz-cs w:val=&quot;22&quot;/&gt;&lt;/w:rPr&gt;&lt;/m:ctrlPr&gt;&lt;/m:sSubPr&gt;&lt;m:e&gt;&lt;m:r&gt;&lt;m:rPr&gt;&lt;m:sty m:val=&quot;bi&quot;/&gt;&lt;/m:rPr&gt;&lt;w:rPr&gt;&lt;w:rFonts w:ascii=&quot;Cambria Math&quot; w:h-ansi=&quot;Cambria Math&quot;/&gt;&lt;wx:font wx:val=&quot;Cambria Math&quot;/&gt;&lt;w:b/&gt;&lt;w:i/&gt;&lt;w:sz w:val=&quot;22&quot;/&gt;&lt;w:sz-cs w:val=&quot;22&quot;/&gt;&lt;/w:rPr&gt;&lt;m:t&gt;K&lt;/m:t&gt;&lt;/m:r&gt;&lt;/m:e&gt;&lt;m:sub&gt;&lt;m:r&gt;&lt;m:rPr&gt;&lt;m:sty m:val=&quot;bi&quot;/&gt;&lt;/m:rPr&gt;&lt;w:rPr&gt;&lt;w:rFonts w:ascii=&quot;Cambria Math&quot; w:h-ansi=&quot;Cambria Math&quot;/&gt;&lt;wx:font wx:val=&quot;Cambria Math&quot;/&gt;&lt;w:b/&gt;&lt;w:i/&gt;&lt;w:sz w:val=&quot;22&quot;/&gt;&lt;w:sz-cs w:val=&quot;22&quot;/&gt;&lt;/w:rPr&gt;&lt;m:t&gt;p&lt;/m:t&gt;&lt;/m:r&gt;&lt;/m:sub&gt;&lt;/m:sSub&gt;&lt;m:r&gt;&lt;m:rPr&gt;&lt;m:sty m:val=&quot;bi&quot;/&gt;&lt;/m:rPr&gt;&lt;w:rPr&gt;&lt;w:rFonts w:ascii=&quot;Cambria Math&quot; w:h-ansi=&quot;Cambria Math&quot;/&gt;&lt;wx:font wx:val=&quot;Cambria Math&quot;/&gt;&lt;w:b/&gt;&lt;w:i/&gt;&lt;w:sz w:val=&quot;22&quot;/&gt;&lt;w:sz-cs w:val=&quot;22&quot;/&gt;&lt;/w:rPr&gt;&lt;m:t&gt;+&lt;/m:t&gt;&lt;/m:r&gt;&lt;m:f&gt;&lt;m:fPr&gt;&lt;m:ctrlPr&gt;&lt;w:rPr&gt;&lt;w:rFonts w:ascii=&quot;Cambria Math&quot; w:h-ansi=&quot;Cambria Math&quot;/&gt;&lt;wx:font wx:val=&quot;Cambria Math&quot;/&gt;&lt;w:b/&gt;&lt;w:i/&gt;&lt;w:sz w:val=&quot;22&quot;/&gt;&lt;w:sz-cs w:val=&quot;22&quot;/&gt;&lt;/w:rPr&gt;&lt;/m:ctrlPr&gt;&lt;/m:fPr&gt;&lt;m:num&gt;&lt;m:sSub&gt;&lt;m:sSubPr&gt;&lt;m:ctrlPr&gt;&lt;w:rPr&gt;&lt;w:rFonts w:ascii=&quot;Cambria Math&quot; w:h-ansi=&quot;Cambria Math&quot;/&gt;&lt;wx:font wx:val=&quot;Cambria Math&quot;/&gt;&lt;w:b/&gt;&lt;w:i/&gt;&lt;w:sz w:val=&quot;22&quot;/&gt;&lt;w:sz-cs w:val=&quot;22&quot;/&gt;&lt;/w:rPr&gt;&lt;/m:ctrlPr&gt;&lt;/m:sSubPr&gt;&lt;m:e&gt;&lt;m:r&gt;&lt;m:rPr&gt;&lt;m:sty m:val=&quot;bi&quot;/&gt;&lt;/m:rPr&gt;&lt;w:rPr&gt;&lt;w:rFonts w:ascii=&quot;Cambria Math&quot; w:h-ansi=&quot;Cambria Math&quot;/&gt;&lt;wx:font wx:val=&quot;Cambria Math&quot;/&gt;&lt;w:b/&gt;&lt;w:i/&gt;&lt;w:sz w:val=&quot;22&quot;/&gt;&lt;w:sz-cs w:val=&quot;22&quot;/&gt;&lt;/w:rPr&gt;&lt;m:t&gt;K&lt;/m:t&gt;&lt;/m:r&gt;&lt;/m:e&gt;&lt;m:sub&gt;&lt;m:r&gt;&lt;m:rPr&gt;&lt;m:sty m:val=&quot;bi&quot;/&gt;&lt;/m:rPr&gt;&lt;w:rPr&gt;&lt;w:rFonts w:ascii=&quot;Cambria Math&quot; w:h-ansi=&quot;Cambria Math&quot;/&gt;&lt;wx:font wx:val=&quot;Cambria Math&quot;/&gt;&lt;w:b/&gt;&lt;w:i/&gt;&lt;w:sz w:val=&quot;22&quot;/&gt;&lt;w:sz-cs w:val=&quot;22&quot;/&gt;&lt;/w:rPr&gt;&lt;m:t&gt;p&lt;/m:t&gt;&lt;/m:r&gt;&lt;/m:sub&gt;&lt;/m:sSub&gt;&lt;/m:num&gt;&lt;m:den&gt;&lt;m:sSub&gt;&lt;m:sSubPr&gt;&lt;m:ctrlPr&gt;&lt;w:rPr&gt;&lt;w:rFonts w:ascii=&quot;Cambria Math&quot; w:h-ansi=&quot;Cambria Math&quot;/&gt;&lt;wx:font wx:val=&quot;Cambria Math&quot;/&gt;&lt;w:b/&gt;&lt;w:i/&gt;&lt;w:sz w:val=&quot;22&quot;/&gt;&lt;w:sz-cs w:val=&quot;22&quot;/&gt;&lt;/w:rPr&gt;&lt;/m:ctrlPr&gt;&lt;/m:sSubPr&gt;&lt;m:e&gt;&lt;m:r&gt;&lt;m:rPr&gt;&lt;m:sty m:val=&quot;bi&quot;/&gt;&lt;/m:rPr&gt;&lt;w:rPr&gt;&lt;w:rFonts w:ascii=&quot;Cambria Math&quot; w:h-ansi=&quot;Cambria Math&quot;/&gt;&lt;wx:font wx:val=&quot;Cambria Math&quot;/&gt;&lt;w:b/&gt;&lt;w:i/&gt;&lt;w:sz w:val=&quot;22&quot;/&gt;&lt;w:sz-cs w:val=&quot;22&quot;/&gt;&lt;/w:rPr&gt;&lt;m:t&gt;T&lt;/m:t&gt;&lt;/m:r&gt;&lt;/m:e&gt;&lt;m:sub&gt;&lt;m:r&gt;&lt;m:rPr&gt;&lt;m:sty m:val=&quot;bi&quot;/&gt;&lt;/m:rPr&gt;&lt;w:rPr&gt;&lt;w:rFonts w:ascii=&quot;Cambria Math&quot; w:h-ansi=&quot;Cambria Math&quot;/&gt;&lt;wx:font wx:val=&quot;Cambria Math&quot;/&gt;&lt;w:b/&gt;&lt;w:i/&gt;&lt;w:sz w:val=&quot;22&quot;/&gt;&lt;w:sz-cs w:val=&quot;22&quot;/&gt;&lt;/w:rPr&gt;&lt;m:t&gt;i&lt;/m:t&gt;&lt;/m:r&gt;&lt;/m:sub&gt;&lt;/m:sSub&gt;&lt;/m:den&gt;&lt;/m:f&gt;&lt;m:r&gt;&lt;m:rPr&gt;&lt;m:sty m:val=&quot;bi&quot;/&gt;&lt;/m:rPr&gt;&lt;w:rPr&gt;&lt;w:rFonts w:ascii=&quot;Cambria Math&quot; w:h-ansi=&quot;Cambria Math&quot;/&gt;&lt;wx:font wx:val=&quot;Cambria Math&quot;/&gt;&lt;w:b/&gt;&lt;w:i/&gt;&lt;w:sz w:val=&quot;22&quot;/&gt;&lt;w:sz-cs w:val=&quot;22&quot;/&gt;&lt;/w:rPr&gt;&lt;m:t&gt;S+&lt;/m:t&gt;&lt;/m:r&gt;&lt;m:sSub&gt;&lt;m:sSubPr&gt;&lt;m:ctrlPr&gt;&lt;w:rPr&gt;&lt;w:rFonts w:ascii=&quot;Cambria Math&quot; w:h-ansi=&quot;Cambria Math&quot;/&gt;&lt;wx:font wx:val=&quot;Cambria Math&quot;/&gt;&lt;w:b/&gt;&lt;w:i/&gt;&lt;w:sz w:val=&quot;22&quot;/&gt;&lt;w:sz-cs w:val=&quot;22&quot;/&gt;&lt;/w:rPr&gt;&lt;/m:ctrlPr&gt;&lt;/m:sSubPr&gt;&lt;m:e&gt;&lt;m:r&gt;&lt;m:rPr&gt;&lt;m:sty m:val=&quot;bi&quot;/&gt;&lt;/m:rPr&gt;&lt;w:rPr&gt;&lt;w:rFonts w:ascii=&quot;Cambria Math&quot; w:h-ansi=&quot;Cambria Math&quot;/&gt;&lt;wx:font wx:val=&quot;Cambria Math&quot;/&gt;&lt;w:b/&gt;&lt;w:i/&gt;&lt;w:sz w:val=&quot;22&quot;/&gt;&lt;w:sz-cs w:val=&quot;22&quot;/&gt;&lt;/w:rPr&gt;&lt;m:t&gt;K&lt;/m:t&gt;&lt;/m:r&gt;&lt;/m:e&gt;&lt;m:sub&gt;&lt;m:r&gt;&lt;m:rPr&gt;&lt;m:sty m:val=&quot;bi&quot;/&gt;&lt;/m:rPr&gt;&lt;w:rPr&gt;&lt;w:rFonts w:ascii=&quot;Cambria Math&quot; w:h-ansi=&quot;Cambria Math&quot;/&gt;&lt;wx:font wx:val=&quot;Cambria Math&quot;/&gt;&lt;w:b/&gt;&lt;w:i/&gt;&lt;w:sz w:val=&quot;22&quot;/&gt;&lt;w:sz-cs w:val=&quot;22&quot;/&gt;&lt;/w:rPr&gt;&lt;m:t&gt;p&lt;/m:t&gt;&lt;/m:r&gt;&lt;/m:sub&gt;&lt;/m:sSub&gt;&lt;m:sSub&gt;&lt;m:sSubPr&gt;&lt;m:ctrlPr&gt;&lt;w:rPr&gt;&lt;w:rFonts w:ascii=&quot;Cambria Math&quot; w:h-ansi=&quot;Cambria Math&quot;/&gt;&lt;wx:font wx:val=&quot;Cambria Math&quot;/&gt;&lt;w:b/&gt;&lt;w:i/&gt;&lt;w:sz w:val=&quot;22&quot;/&gt;&lt;w:sz-cs w:val=&quot;22&quot;/&gt;&lt;/w:rPr&gt;&lt;/m:ctrlPr&gt;&lt;/m:sSubPr&gt;&lt;m:e&gt;&lt;m:r&gt;&lt;m:rPr&gt;&lt;m:sty m:val=&quot;bi&quot;/&gt;&lt;/m:rPr&gt;&lt;w:rPr&gt;&lt;w:rFonts w:ascii=&quot;Cambria Math&quot; w:h-ansi=&quot;Cambria Math&quot;/&gt;&lt;wx:font wx:val=&quot;Cambria Math&quot;/&gt;&lt;w:b/&gt;&lt;w:i/&gt;&lt;w:sz w:val=&quot;22&quot;/&gt;&lt;w:sz-cs w:val=&quot;22&quot;/&gt;&lt;/w:rPr&gt;&lt;m:t&gt;T&lt;/m:t&gt;&lt;/m:r&gt;&lt;/m:e&gt;&lt;m:sub&gt;&lt;m:r&gt;&lt;m:rPr&gt;&lt;m:sty m:val=&quot;bi&quot;/&gt;&lt;/m:rPr&gt;&lt;w:rPr&gt;&lt;w:rFonts w:ascii=&quot;Cambria Math&quot; w:h-ansi=&quot;Cambria Math&quot;/&gt;&lt;wx:font wx:val=&quot;Cambria Math&quot;/&gt;&lt;w:b/&gt;&lt;w:i/&gt;&lt;w:sz w:val=&quot;22&quot;/&gt;&lt;w:sz-cs w:val=&quot;22&quot;/&gt;&lt;/w:rPr&gt;&lt;m:t&gt;d&lt;/m:t&gt;&lt;/m:r&gt;&lt;/m:sub&gt;&lt;/m:sSub&gt;&lt;m:r&gt;&lt;m:rPr&gt;&lt;m:sty m:val=&quot;bi&quot;/&gt;&lt;/m:rPr&gt;&lt;w:rPr&gt;&lt;w:rFonts w:ascii=&quot;Cambria Math&quot; w:h-ansi=&quot;Cambria Math&quot;/&gt;&lt;wx:font wx:val=&quot;Cambria Math&quot;/&gt;&lt;w:b/&gt;&lt;w:i/&gt;&lt;w:sz w:val=&quot;22&quot;/&gt;&lt;w:sz-cs w:val=&quot;22&quot;/&gt;&lt;/w:rPr&gt;&lt;m:t&gt;S&lt;/m:t&gt;&lt;/m:r&gt;&lt;/m:oMath&gt;&lt;/m:oMathPara&gt;&lt;/w:p&gt;&lt;w:sectPr wsp:rsidR=&quot;00000000&quot;&gt;&lt;w:pgSz w:w=&quot;12240&quot; w:h=&quot;15840&quot;/&gt;&lt;w:pgMar w:top=&quot;1417&quot; w:right=&quot;1701&quot; w:bottom=&quot;1417&quot; w:left=&quot;1701&quot; w:header=&quot;720&quot; w:footer=&quot;720&quot; w:gutter=&quot;0&quot;/&gt;&lt;w:cols w:space=&quot;720&quot;/&gt;&lt;/w:sectPr&gt;&lt;/w:body&gt;&lt;/w:wordDocument&gt;">
-            <v:imagedata r:id="rId9" o:title="" chromakey="white"/>
+          <v:shape id="_x0000_i1030" type="#_x0000_t75" style="width:126.6pt;height:26.05pt" equationxml="&lt;?xml version=&quot;1.0&quot; encoding=&quot;UTF-8&quot; standalone=&quot;yes&quot;?&gt;&#10;&#10;&lt;?mso-application progid=&quot;Word.Document&quot;?&gt;&#10;&#10;&lt;w:wordDocument xmlns:aml=&quot;http://schemas.microsoft.com/aml/2001/core&quot; xmlns:dt=&quot;uuid:C2F41010-65B3-11d1-A29F-00AA00C14882&quot; xmlns:ve=&quot;http://schemas.openxmlformats.org/markup-compatibility/2006&quot; xmlns:o=&quot;urn:schemas-microsoft-com:office:office&quot; xmlns:m=&quot;http://schemas.openxmlformats.org/officeDocument/2006/math&quot; xmlns:v=&quot;urn:schemas-microsoft-com:vml&quot; xmlns:w10=&quot;urn:schemas-microsoft-com:office:word&quot; xmlns:w=&quot;http://schemas.microsoft.com/office/word/2003/wordml&quot; xmlns:wx=&quot;http://schemas.microsoft.com/office/word/2003/auxHint&quot; xmlns:wsp=&quot;http://schemas.microsoft.com/office/word/2003/wordml/sp2&quot; xmlns:sl=&quot;http://schemas.microsoft.com/schemaLibrary/2003/core&quot; w:macrosPresent=&quot;no&quot; w:embeddedObjPresent=&quot;no&quot; w:ocxPresent=&quot;no&quot; xml:space=&quot;preserve&quot;&gt;&lt;w:ignoreSubtree w:val=&quot;http://schemas.microsoft.com/office/word/2003/wordml/sp2&quot;/&gt;&lt;o:DocumentProperties&gt;&lt;o:Version&gt;12&lt;/o:Version&gt;&lt;/o:DocumentProperties&gt;&lt;w:docPr&gt;&lt;w:view w:val=&quot;print&quot;/&gt;&lt;w:zoom w:percent=&quot;100&quot;/&gt;&lt;w:displayBackgroundShape/&gt;&lt;w:stylePaneFormatFilter w:val=&quot;0000&quot;/&gt;&lt;w:defaultTabStop w:val=&quot;708&quot;/&gt;&lt;w:hyphenationZone w:val=&quot;425&quot;/&gt;&lt;w:defaultTableStyle w:sti=&quot;0&quot; w:val=&quot;Normal&quot;/&gt;&lt;w:drawingGridHorizontalSpacing w:val=&quot;0&quot;/&gt;&lt;w:drawingGridVerticalSpacing w:val=&quot;0&quot;/&gt;&lt;w:displayHorizontalDrawingGridEvery w:val=&quot;0&quot;/&gt;&lt;w:displayVerticalDrawingGridEvery w:val=&quot;0&quot;/&gt;&lt;w:useMarginsForDrawingGridOrigin/&gt;&lt;w:drawingGridHorizontalOrigin w:val=&quot;0&quot;/&gt;&lt;w:drawingGridVerticalOrigin w:val=&quot;0&quot;/&gt;&lt;w:characterSpacingControl w:val=&quot;DontCompress&quot;/&gt;&lt;w:optimizeForBrowser/&gt;&lt;w:relyOnVML/&gt;&lt;w:allowPNG/&gt;&lt;w:validateAgainstSchema/&gt;&lt;w:saveInvalidXML w:val=&quot;off&quot;/&gt;&lt;w:ignoreMixedContent w:val=&quot;off&quot;/&gt;&lt;w:alwaysShowPlaceholderText w:val=&quot;off&quot;/&gt;&lt;w:compat&gt;&lt;w:breakWrappedTables/&gt;&lt;w:snapToGridInCell/&gt;&lt;w:wrapTextWithPunct/&gt;&lt;w:useAsianBreakRules/&gt;&lt;w:dontGrowAutofit/&gt;&lt;w:useFELayout/&gt;&lt;/w:compat&gt;&lt;wsp:rsids&gt;&lt;wsp:rsidRoot wsp:val=&quot;00A2300F&quot;/&gt;&lt;wsp:rsid wsp:val=&quot;000055B4&quot;/&gt;&lt;wsp:rsid wsp:val=&quot;00054CD0&quot;/&gt;&lt;wsp:rsid wsp:val=&quot;000772C2&quot;/&gt;&lt;wsp:rsid wsp:val=&quot;000E2CD3&quot;/&gt;&lt;wsp:rsid wsp:val=&quot;0012642F&quot;/&gt;&lt;wsp:rsid wsp:val=&quot;00140223&quot;/&gt;&lt;wsp:rsid wsp:val=&quot;00146A1B&quot;/&gt;&lt;wsp:rsid wsp:val=&quot;0018110A&quot;/&gt;&lt;wsp:rsid wsp:val=&quot;00187BB1&quot;/&gt;&lt;wsp:rsid wsp:val=&quot;001A656F&quot;/&gt;&lt;wsp:rsid wsp:val=&quot;00241DF1&quot;/&gt;&lt;wsp:rsid wsp:val=&quot;00271702&quot;/&gt;&lt;wsp:rsid wsp:val=&quot;002D4FFE&quot;/&gt;&lt;wsp:rsid wsp:val=&quot;002D7A80&quot;/&gt;&lt;wsp:rsid wsp:val=&quot;0036125F&quot;/&gt;&lt;wsp:rsid wsp:val=&quot;003C3D56&quot;/&gt;&lt;wsp:rsid wsp:val=&quot;003F7B91&quot;/&gt;&lt;wsp:rsid wsp:val=&quot;00430A7E&quot;/&gt;&lt;wsp:rsid wsp:val=&quot;004530E2&quot;/&gt;&lt;wsp:rsid wsp:val=&quot;0046415C&quot;/&gt;&lt;wsp:rsid wsp:val=&quot;004F5830&quot;/&gt;&lt;wsp:rsid wsp:val=&quot;00572A56&quot;/&gt;&lt;wsp:rsid wsp:val=&quot;0060502C&quot;/&gt;&lt;wsp:rsid wsp:val=&quot;006B2D4B&quot;/&gt;&lt;wsp:rsid wsp:val=&quot;006D627A&quot;/&gt;&lt;wsp:rsid wsp:val=&quot;006E663C&quot;/&gt;&lt;wsp:rsid wsp:val=&quot;00715657&quot;/&gt;&lt;wsp:rsid wsp:val=&quot;007165D2&quot;/&gt;&lt;wsp:rsid wsp:val=&quot;007C4633&quot;/&gt;&lt;wsp:rsid wsp:val=&quot;008D5DBD&quot;/&gt;&lt;wsp:rsid wsp:val=&quot;00A031B2&quot;/&gt;&lt;wsp:rsid wsp:val=&quot;00A2300F&quot;/&gt;&lt;wsp:rsid wsp:val=&quot;00A724E8&quot;/&gt;&lt;wsp:rsid wsp:val=&quot;00AB404C&quot;/&gt;&lt;wsp:rsid wsp:val=&quot;00B10E55&quot;/&gt;&lt;wsp:rsid wsp:val=&quot;00B93683&quot;/&gt;&lt;wsp:rsid wsp:val=&quot;00BA01A5&quot;/&gt;&lt;wsp:rsid wsp:val=&quot;00BE4767&quot;/&gt;&lt;wsp:rsid wsp:val=&quot;00C24920&quot;/&gt;&lt;wsp:rsid wsp:val=&quot;00D20C7B&quot;/&gt;&lt;wsp:rsid wsp:val=&quot;00DF0B66&quot;/&gt;&lt;wsp:rsid wsp:val=&quot;00DF5384&quot;/&gt;&lt;wsp:rsid wsp:val=&quot;00DF7B15&quot;/&gt;&lt;wsp:rsid wsp:val=&quot;00E047DC&quot;/&gt;&lt;wsp:rsid wsp:val=&quot;00E43BCE&quot;/&gt;&lt;wsp:rsid wsp:val=&quot;00EC3C7D&quot;/&gt;&lt;wsp:rsid wsp:val=&quot;00F10DF0&quot;/&gt;&lt;wsp:rsid wsp:val=&quot;00F458D6&quot;/&gt;&lt;wsp:rsid wsp:val=&quot;00F968B2&quot;/&gt;&lt;wsp:rsid wsp:val=&quot;00FC59BB&quot;/&gt;&lt;/wsp:rsids&gt;&lt;/w:docPr&gt;&lt;w:body&gt;&lt;w:p wsp:rsidR=&quot;00000000&quot; wsp:rsidRDefault=&quot;00054CD0&quot;&gt;&lt;m:oMathPara&gt;&lt;m:oMath&gt;&lt;m:sSub&gt;&lt;m:sSubPr&gt;&lt;m:ctrlPr&gt;&lt;w:rPr&gt;&lt;w:rFonts w:ascii=&quot;Cambria Math&quot; w:h-ansi=&quot;Cambria Math&quot;/&gt;&lt;wx:font wx:val=&quot;Cambria Math&quot;/&gt;&lt;w:b/&gt;&lt;w:i/&gt;&lt;w:sz w:val=&quot;22&quot;/&gt;&lt;w:sz-cs w:val=&quot;22&quot;/&gt;&lt;/w:rPr&gt;&lt;/m:ctrlPr&gt;&lt;/m:sSubPr&gt;&lt;m:e&gt;&lt;m:r&gt;&lt;m:rPr&gt;&lt;m:sty m:val=&quot;bi&quot;/&gt;&lt;/m:rPr&gt;&lt;w:rPr&gt;&lt;w:rFonts w:ascii=&quot;Cambria Math&quot; w:h-ansi=&quot;Cambria Math&quot;/&gt;&lt;wx:font wx:val=&quot;Cambria Math&quot;/&gt;&lt;w:b/&gt;&lt;w:i/&gt;&lt;w:sz w:val=&quot;22&quot;/&gt;&lt;w:sz-cs w:val=&quot;22&quot;/&gt;&lt;/w:rPr&gt;&lt;m:t&gt;G&lt;/m:t&gt;&lt;/m:r&gt;&lt;/m:e&gt;&lt;m:sub&gt;&lt;m:r&gt;&lt;m:rPr&gt;&lt;m:sty m:val=&quot;bi&quot;/&gt;&lt;/m:rPr&gt;&lt;w:rPr&gt;&lt;w:rFonts w:ascii=&quot;Cambria Math&quot; w:h-ansi=&quot;Cambria Math&quot;/&gt;&lt;wx:font wx:val=&quot;Cambria Math&quot;/&gt;&lt;w:b/&gt;&lt;w:i/&gt;&lt;w:sz w:val=&quot;22&quot;/&gt;&lt;w:sz-cs w:val=&quot;22&quot;/&gt;&lt;/w:rPr&gt;&lt;m:t&gt;c&lt;/m:t&gt;&lt;/m:r&gt;&lt;/m:sub&gt;&lt;/m:sSub&gt;&lt;m:r&gt;&lt;m:rPr&gt;&lt;m:sty m:val=&quot;bi&quot;/&gt;&lt;/m:rPr&gt;&lt;w:rPr&gt;&lt;w:rFonts w:ascii=&quot;Cambria Math&quot; w:h-ansi=&quot;Cambria Math&quot;/&gt;&lt;wx:font wx:val=&quot;Cambria Math&quot;/&gt;&lt;w:b/&gt;&lt;w:i/&gt;&lt;w:sz w:val=&quot;22&quot;/&gt;&lt;w:sz-cs w:val=&quot;22&quot;/&gt;&lt;/w:rPr&gt;&lt;m:t&gt;=&lt;/m:t&gt;&lt;/m:r&gt;&lt;m:sSub&gt;&lt;m:sSubPr&gt;&lt;m:ctrlPr&gt;&lt;w:rPr&gt;&lt;w:rFonts w:ascii=&quot;Cambria Math&quot; w:h-ansi=&quot;Cambria Math&quot;/&gt;&lt;wx:font wx:val=&quot;Cambria Math&quot;/&gt;&lt;w:b/&gt;&lt;w:i/&gt;&lt;w:sz w:val=&quot;22&quot;/&gt;&lt;w:sz-cs w:val=&quot;22&quot;/&gt;&lt;/w:rPr&gt;&lt;/m:ctrlPr&gt;&lt;/m:sSubPr&gt;&lt;m:e&gt;&lt;m:r&gt;&lt;m:rPr&gt;&lt;m:sty m:val=&quot;bi&quot;/&gt;&lt;/m:rPr&gt;&lt;w:rPr&gt;&lt;w:rFonts w:ascii=&quot;Cambria Math&quot; w:h-ansi=&quot;Cambria Math&quot;/&gt;&lt;wx:font wx:val=&quot;Cambria Math&quot;/&gt;&lt;w:b/&gt;&lt;w:i/&gt;&lt;w:sz w:val=&quot;22&quot;/&gt;&lt;w:sz-cs w:val=&quot;22&quot;/&gt;&lt;/w:rPr&gt;&lt;m:t&gt;K&lt;/m:t&gt;&lt;/m:r&gt;&lt;/m:e&gt;&lt;m:sub&gt;&lt;m:r&gt;&lt;m:rPr&gt;&lt;m:sty m:val=&quot;bi&quot;/&gt;&lt;/m:rPr&gt;&lt;w:rPr&gt;&lt;w:rFonts w:ascii=&quot;Cambria Math&quot; w:h-ansi=&quot;Cambria Math&quot;/&gt;&lt;wx:font wx:val=&quot;Cambria Math&quot;/&gt;&lt;w:b/&gt;&lt;w:i/&gt;&lt;w:sz w:val=&quot;22&quot;/&gt;&lt;w:sz-cs w:val=&quot;22&quot;/&gt;&lt;/w:rPr&gt;&lt;m:t&gt;p&lt;/m:t&gt;&lt;/m:r&gt;&lt;/m:sub&gt;&lt;/m:sSub&gt;&lt;m:r&gt;&lt;m:rPr&gt;&lt;m:sty m:val=&quot;bi&quot;/&gt;&lt;/m:rPr&gt;&lt;w:rPr&gt;&lt;w:rFonts w:ascii=&quot;Cambria Math&quot; w:h-ansi=&quot;Cambria Math&quot;/&gt;&lt;wx:font wx:val=&quot;Cambria Math&quot;/&gt;&lt;w:b/&gt;&lt;w:i/&gt;&lt;w:sz w:val=&quot;22&quot;/&gt;&lt;w:sz-cs w:val=&quot;22&quot;/&gt;&lt;/w:rPr&gt;&lt;m:t&gt;+&lt;/m:t&gt;&lt;/m:r&gt;&lt;m:f&gt;&lt;m:fPr&gt;&lt;m:ctrlPr&gt;&lt;w:rPr&gt;&lt;w:rFonts w:ascii=&quot;Cambria Math&quot; w:h-ansi=&quot;Cambria Math&quot;/&gt;&lt;wx:font wx:val=&quot;Cambria Math&quot;/&gt;&lt;w:b/&gt;&lt;w:i/&gt;&lt;w:sz w:val=&quot;22&quot;/&gt;&lt;w:sz-cs w:val=&quot;22&quot;/&gt;&lt;/w:rPr&gt;&lt;/m:ctrlPr&gt;&lt;/m:fPr&gt;&lt;m:num&gt;&lt;m:sSub&gt;&lt;m:sSubPr&gt;&lt;m:ctrlPr&gt;&lt;w:rPr&gt;&lt;w:rFonts w:ascii=&quot;Cambria Math&quot; w:h-ansi=&quot;Cambria Math&quot;/&gt;&lt;wx:font wx:val=&quot;Cambria Math&quot;/&gt;&lt;w:b/&gt;&lt;w:i/&gt;&lt;w:sz w:val=&quot;22&quot;/&gt;&lt;w:sz-cs w:val=&quot;22&quot;/&gt;&lt;/w:rPr&gt;&lt;/m:ctrlPr&gt;&lt;/m:sSubPr&gt;&lt;m:e&gt;&lt;m:r&gt;&lt;m:rPr&gt;&lt;m:sty m:val=&quot;bi&quot;/&gt;&lt;/m:rPr&gt;&lt;w:rPr&gt;&lt;w:rFonts w:ascii=&quot;Cambria Math&quot; w:h-ansi=&quot;Cambria Math&quot;/&gt;&lt;wx:font wx:val=&quot;Cambria Math&quot;/&gt;&lt;w:b/&gt;&lt;w:i/&gt;&lt;w:sz w:val=&quot;22&quot;/&gt;&lt;w:sz-cs w:val=&quot;22&quot;/&gt;&lt;/w:rPr&gt;&lt;m:t&gt;K&lt;/m:t&gt;&lt;/m:r&gt;&lt;/m:e&gt;&lt;m:sub&gt;&lt;m:r&gt;&lt;m:rPr&gt;&lt;m:sty m:val=&quot;bi&quot;/&gt;&lt;/m:rPr&gt;&lt;w:rPr&gt;&lt;w:rFonts w:ascii=&quot;Cambria Math&quot; w:h-ansi=&quot;Cambria Math&quot;/&gt;&lt;wx:font wx:val=&quot;Cambria Math&quot;/&gt;&lt;w:b/&gt;&lt;w:i/&gt;&lt;w:sz w:val=&quot;22&quot;/&gt;&lt;w:sz-cs w:val=&quot;22&quot;/&gt;&lt;/w:rPr&gt;&lt;m:t&gt;p&lt;/m:t&gt;&lt;/m:r&gt;&lt;/m:sub&gt;&lt;/m:sSub&gt;&lt;/m:num&gt;&lt;m:den&gt;&lt;m:sSub&gt;&lt;m:sSubPr&gt;&lt;m:ctrlPr&gt;&lt;w:rPr&gt;&lt;w:rFonts w:ascii=&quot;Cambria Math&quot; w:h-ansi=&quot;Cambria Math&quot;/&gt;&lt;wx:font wx:val=&quot;Cambria Math&quot;/&gt;&lt;w:b/&gt;&lt;w:i/&gt;&lt;w:sz w:val=&quot;22&quot;/&gt;&lt;w:sz-cs w:val=&quot;22&quot;/&gt;&lt;/w:rPr&gt;&lt;/m:ctrlPr&gt;&lt;/m:sSubPr&gt;&lt;m:e&gt;&lt;m:r&gt;&lt;m:rPr&gt;&lt;m:sty m:val=&quot;bi&quot;/&gt;&lt;/m:rPr&gt;&lt;w:rPr&gt;&lt;w:rFonts w:ascii=&quot;Cambria Math&quot; w:h-ansi=&quot;Cambria Math&quot;/&gt;&lt;wx:font wx:val=&quot;Cambria Math&quot;/&gt;&lt;w:b/&gt;&lt;w:i/&gt;&lt;w:sz w:val=&quot;22&quot;/&gt;&lt;w:sz-cs w:val=&quot;22&quot;/&gt;&lt;/w:rPr&gt;&lt;m:t&gt;T&lt;/m:t&gt;&lt;/m:r&gt;&lt;/m:e&gt;&lt;m:sub&gt;&lt;m:r&gt;&lt;m:rPr&gt;&lt;m:sty m:val=&quot;bi&quot;/&gt;&lt;/m:rPr&gt;&lt;w:rPr&gt;&lt;w:rFonts w:ascii=&quot;Cambria Math&quot; w:h-ansi=&quot;Cambria Math&quot;/&gt;&lt;wx:font wx:val=&quot;Cambria Math&quot;/&gt;&lt;w:b/&gt;&lt;w:i/&gt;&lt;w:sz w:val=&quot;22&quot;/&gt;&lt;w:sz-cs w:val=&quot;22&quot;/&gt;&lt;/w:rPr&gt;&lt;m:t&gt;i&lt;/m:t&gt;&lt;/m:r&gt;&lt;/m:sub&gt;&lt;/m:sSub&gt;&lt;/m:den&gt;&lt;/m:f&gt;&lt;m:r&gt;&lt;m:rPr&gt;&lt;m:sty m:val=&quot;bi&quot;/&gt;&lt;/m:rPr&gt;&lt;w:rPr&gt;&lt;w:rFonts w:ascii=&quot;Cambria Math&quot; w:h-ansi=&quot;Cambria Math&quot;/&gt;&lt;wx:font wx:val=&quot;Cambria Math&quot;/&gt;&lt;w:b/&gt;&lt;w:i/&gt;&lt;w:sz w:val=&quot;22&quot;/&gt;&lt;w:sz-cs w:val=&quot;22&quot;/&gt;&lt;/w:rPr&gt;&lt;m:t&gt;S+&lt;/m:t&gt;&lt;/m:r&gt;&lt;m:sSub&gt;&lt;m:sSubPr&gt;&lt;m:ctrlPr&gt;&lt;w:rPr&gt;&lt;w:rFonts w:ascii=&quot;Cambria Math&quot; w:h-ansi=&quot;Cambria Math&quot;/&gt;&lt;wx:font wx:val=&quot;Cambria Math&quot;/&gt;&lt;w:b/&gt;&lt;w:i/&gt;&lt;w:sz w:val=&quot;22&quot;/&gt;&lt;w:sz-cs w:val=&quot;22&quot;/&gt;&lt;/w:rPr&gt;&lt;/m:ctrlPr&gt;&lt;/m:sSubPr&gt;&lt;m:e&gt;&lt;m:r&gt;&lt;m:rPr&gt;&lt;m:sty m:val=&quot;bi&quot;/&gt;&lt;/m:rPr&gt;&lt;w:rPr&gt;&lt;w:rFonts w:ascii=&quot;Cambria Math&quot; w:h-ansi=&quot;Cambria Math&quot;/&gt;&lt;wx:font wx:val=&quot;Cambria Math&quot;/&gt;&lt;w:b/&gt;&lt;w:i/&gt;&lt;w:sz w:val=&quot;22&quot;/&gt;&lt;w:sz-cs w:val=&quot;22&quot;/&gt;&lt;/w:rPr&gt;&lt;m:t&gt;K&lt;/m:t&gt;&lt;/m:r&gt;&lt;/m:e&gt;&lt;m:sub&gt;&lt;m:r&gt;&lt;m:rPr&gt;&lt;m:sty m:val=&quot;bi&quot;/&gt;&lt;/m:rPr&gt;&lt;w:rPr&gt;&lt;w:rFonts w:ascii=&quot;Cambria Math&quot; w:h-ansi=&quot;Cambria Math&quot;/&gt;&lt;wx:font wx:val=&quot;Cambria Math&quot;/&gt;&lt;w:b/&gt;&lt;w:i/&gt;&lt;w:sz w:val=&quot;22&quot;/&gt;&lt;w:sz-cs w:val=&quot;22&quot;/&gt;&lt;/w:rPr&gt;&lt;m:t&gt;p&lt;/m:t&gt;&lt;/m:r&gt;&lt;/m:sub&gt;&lt;/m:sSub&gt;&lt;m:sSub&gt;&lt;m:sSubPr&gt;&lt;m:ctrlPr&gt;&lt;w:rPr&gt;&lt;w:rFonts w:ascii=&quot;Cambria Math&quot; w:h-ansi=&quot;Cambria Math&quot;/&gt;&lt;wx:font wx:val=&quot;Cambria Math&quot;/&gt;&lt;w:b/&gt;&lt;w:i/&gt;&lt;w:sz w:val=&quot;22&quot;/&gt;&lt;w:sz-cs w:val=&quot;22&quot;/&gt;&lt;/w:rPr&gt;&lt;/m:ctrlPr&gt;&lt;/m:sSubPr&gt;&lt;m:e&gt;&lt;m:r&gt;&lt;m:rPr&gt;&lt;m:sty m:val=&quot;bi&quot;/&gt;&lt;/m:rPr&gt;&lt;w:rPr&gt;&lt;w:rFonts w:ascii=&quot;Cambria Math&quot; w:h-ansi=&quot;Cambria Math&quot;/&gt;&lt;wx:font wx:val=&quot;Cambria Math&quot;/&gt;&lt;w:b/&gt;&lt;w:i/&gt;&lt;w:sz w:val=&quot;22&quot;/&gt;&lt;w:sz-cs w:val=&quot;22&quot;/&gt;&lt;/w:rPr&gt;&lt;m:t&gt;T&lt;/m:t&gt;&lt;/m:r&gt;&lt;/m:e&gt;&lt;m:sub&gt;&lt;m:r&gt;&lt;m:rPr&gt;&lt;m:sty m:val=&quot;bi&quot;/&gt;&lt;/m:rPr&gt;&lt;w:rPr&gt;&lt;w:rFonts w:ascii=&quot;Cambria Math&quot; w:h-ansi=&quot;Cambria Math&quot;/&gt;&lt;wx:font wx:val=&quot;Cambria Math&quot;/&gt;&lt;w:b/&gt;&lt;w:i/&gt;&lt;w:sz w:val=&quot;22&quot;/&gt;&lt;w:sz-cs w:val=&quot;22&quot;/&gt;&lt;/w:rPr&gt;&lt;m:t&gt;d&lt;/m:t&gt;&lt;/m:r&gt;&lt;/m:sub&gt;&lt;/m:sSub&gt;&lt;m:r&gt;&lt;m:rPr&gt;&lt;m:sty m:val=&quot;bi&quot;/&gt;&lt;/m:rPr&gt;&lt;w:rPr&gt;&lt;w:rFonts w:ascii=&quot;Cambria Math&quot; w:h-ansi=&quot;Cambria Math&quot;/&gt;&lt;wx:font wx:val=&quot;Cambria Math&quot;/&gt;&lt;w:b/&gt;&lt;w:i/&gt;&lt;w:sz w:val=&quot;22&quot;/&gt;&lt;w:sz-cs w:val=&quot;22&quot;/&gt;&lt;/w:rPr&gt;&lt;m:t&gt;S&lt;/m:t&gt;&lt;/m:r&gt;&lt;/m:oMath&gt;&lt;/m:oMathPara&gt;&lt;/w:p&gt;&lt;w:sectPr wsp:rsidR=&quot;00000000&quot;&gt;&lt;w:pgSz w:w=&quot;12240&quot; w:h=&quot;15840&quot;/&gt;&lt;w:pgMar w:top=&quot;1417&quot; w:right=&quot;1701&quot; w:bottom=&quot;1417&quot; w:left=&quot;1701&quot; w:header=&quot;720&quot; w:footer=&quot;720&quot; w:gutter=&quot;0&quot;/&gt;&lt;w:cols w:space=&quot;720&quot;/&gt;&lt;/w:sectPr&gt;&lt;/w:body&gt;&lt;/w:wordDocument&gt;">
+            <v:imagedata r:id="rId11" o:title="" chromakey="white"/>
           </v:shape>
         </w:pict>
       </w:r>
@@ -2674,7 +2615,7 @@
           <w:insideH w:val="single" w:sz="4" w:space="0" w:color="auto"/>
           <w:insideV w:val="single" w:sz="4" w:space="0" w:color="auto"/>
         </w:tblBorders>
-        <w:tblLook w:val="00A0"/>
+        <w:tblLook w:val="00A0" w:firstRow="1" w:lastRow="0" w:firstColumn="1" w:lastColumn="0" w:noHBand="0" w:noVBand="0"/>
       </w:tblPr>
       <w:tblGrid>
         <w:gridCol w:w="8643"/>
@@ -2698,7 +2639,24 @@
                 <w:sz w:val="20"/>
                 <w:szCs w:val="20"/>
               </w:rPr>
-              <w:t>(insertar imagen aquí – con grid, leyenda, respuesta y referencia)</w:t>
+              <w:lastRenderedPageBreak/>
+              <w:t xml:space="preserve">(insertar imagen aquí – con </w:t>
+            </w:r>
+            <w:proofErr w:type="spellStart"/>
+            <w:r>
+              <w:rPr>
+                <w:sz w:val="20"/>
+                <w:szCs w:val="20"/>
+              </w:rPr>
+              <w:t>grid</w:t>
+            </w:r>
+            <w:proofErr w:type="spellEnd"/>
+            <w:r>
+              <w:rPr>
+                <w:sz w:val="20"/>
+                <w:szCs w:val="20"/>
+              </w:rPr>
+              <w:t>, leyenda, respuesta y referencia)</w:t>
             </w:r>
           </w:p>
         </w:tc>
@@ -2770,7 +2728,15 @@
           <w:sz w:val="22"/>
           <w:szCs w:val="22"/>
         </w:rPr>
-        <w:t>d) Obtenga para cada caso los siguientes parámetros: M</w:t>
+        <w:t xml:space="preserve">d) Obtenga para cada caso los siguientes parámetros: </w:t>
+      </w:r>
+      <w:proofErr w:type="spellStart"/>
+      <w:r>
+        <w:rPr>
+          <w:sz w:val="22"/>
+          <w:szCs w:val="22"/>
+        </w:rPr>
+        <w:t>M</w:t>
       </w:r>
       <w:r>
         <w:rPr>
@@ -2780,12 +2746,22 @@
         </w:rPr>
         <w:t>p</w:t>
       </w:r>
-      <w:r>
-        <w:rPr>
-          <w:sz w:val="22"/>
-          <w:szCs w:val="22"/>
-        </w:rPr>
-        <w:t>, t</w:t>
+      <w:proofErr w:type="spellEnd"/>
+      <w:r>
+        <w:rPr>
+          <w:sz w:val="22"/>
+          <w:szCs w:val="22"/>
+        </w:rPr>
+        <w:t xml:space="preserve">, </w:t>
+      </w:r>
+      <w:proofErr w:type="spellStart"/>
+      <w:proofErr w:type="gramStart"/>
+      <w:r>
+        <w:rPr>
+          <w:sz w:val="22"/>
+          <w:szCs w:val="22"/>
+        </w:rPr>
+        <w:t>t</w:t>
       </w:r>
       <w:r>
         <w:rPr>
@@ -2795,12 +2771,29 @@
         </w:rPr>
         <w:t>ss</w:t>
       </w:r>
-      <w:r>
-        <w:rPr>
-          <w:sz w:val="22"/>
-          <w:szCs w:val="22"/>
-        </w:rPr>
-        <w:t>(2%) y e</w:t>
+      <w:proofErr w:type="spellEnd"/>
+      <w:r>
+        <w:rPr>
+          <w:sz w:val="22"/>
+          <w:szCs w:val="22"/>
+        </w:rPr>
+        <w:t>(</w:t>
+      </w:r>
+      <w:proofErr w:type="gramEnd"/>
+      <w:r>
+        <w:rPr>
+          <w:sz w:val="22"/>
+          <w:szCs w:val="22"/>
+        </w:rPr>
+        <w:t xml:space="preserve">2%) y </w:t>
+      </w:r>
+      <w:proofErr w:type="spellStart"/>
+      <w:r>
+        <w:rPr>
+          <w:sz w:val="22"/>
+          <w:szCs w:val="22"/>
+        </w:rPr>
+        <w:t>e</w:t>
       </w:r>
       <w:r>
         <w:rPr>
@@ -2810,6 +2803,7 @@
         </w:rPr>
         <w:t>ss</w:t>
       </w:r>
+      <w:proofErr w:type="spellEnd"/>
     </w:p>
     <w:p>
       <w:pPr>
@@ -2858,7 +2852,7 @@
           <w:insideH w:val="single" w:sz="4" w:space="0" w:color="auto"/>
           <w:insideV w:val="single" w:sz="4" w:space="0" w:color="auto"/>
         </w:tblBorders>
-        <w:tblLook w:val="00A0"/>
+        <w:tblLook w:val="00A0" w:firstRow="1" w:lastRow="0" w:firstColumn="1" w:lastColumn="0" w:noHBand="0" w:noVBand="0"/>
       </w:tblPr>
       <w:tblGrid>
         <w:gridCol w:w="2115"/>
@@ -2883,8 +2877,6 @@
               <w:jc w:val="center"/>
               <w:rPr>
                 <w:b/>
-                <w:sz w:val="22"/>
-                <w:szCs w:val="22"/>
               </w:rPr>
             </w:pPr>
             <w:r>
@@ -2909,18 +2901,18 @@
               <w:jc w:val="center"/>
               <w:rPr>
                 <w:b/>
+              </w:rPr>
+            </w:pPr>
+            <w:proofErr w:type="spellStart"/>
+            <w:r>
+              <w:rPr>
+                <w:b/>
                 <w:sz w:val="22"/>
                 <w:szCs w:val="22"/>
               </w:rPr>
-            </w:pPr>
-            <w:r>
-              <w:rPr>
-                <w:b/>
-                <w:sz w:val="22"/>
-                <w:szCs w:val="22"/>
-              </w:rPr>
               <w:t>Mp</w:t>
             </w:r>
+            <w:proofErr w:type="spellEnd"/>
           </w:p>
         </w:tc>
         <w:tc>
@@ -2935,10 +2927,10 @@
               <w:jc w:val="center"/>
               <w:rPr>
                 <w:b/>
-                <w:sz w:val="22"/>
-                <w:szCs w:val="22"/>
-              </w:rPr>
-            </w:pPr>
+              </w:rPr>
+            </w:pPr>
+            <w:proofErr w:type="spellStart"/>
+            <w:proofErr w:type="gramStart"/>
             <w:r>
               <w:rPr>
                 <w:b/>
@@ -2956,13 +2948,23 @@
               </w:rPr>
               <w:t>ss</w:t>
             </w:r>
+            <w:proofErr w:type="spellEnd"/>
             <w:r>
               <w:rPr>
                 <w:b/>
                 <w:sz w:val="22"/>
                 <w:szCs w:val="22"/>
               </w:rPr>
-              <w:t>(2%)</w:t>
+              <w:t>(</w:t>
+            </w:r>
+            <w:proofErr w:type="gramEnd"/>
+            <w:r>
+              <w:rPr>
+                <w:b/>
+                <w:sz w:val="22"/>
+                <w:szCs w:val="22"/>
+              </w:rPr>
+              <w:t>2%)</w:t>
             </w:r>
           </w:p>
         </w:tc>
@@ -2978,28 +2980,28 @@
               <w:jc w:val="center"/>
               <w:rPr>
                 <w:b/>
+                <w:vertAlign w:val="subscript"/>
+              </w:rPr>
+            </w:pPr>
+            <w:proofErr w:type="spellStart"/>
+            <w:r>
+              <w:rPr>
+                <w:b/>
+                <w:sz w:val="22"/>
+                <w:szCs w:val="22"/>
+              </w:rPr>
+              <w:t>e</w:t>
+            </w:r>
+            <w:r>
+              <w:rPr>
+                <w:b/>
                 <w:sz w:val="22"/>
                 <w:szCs w:val="22"/>
                 <w:vertAlign w:val="subscript"/>
               </w:rPr>
-            </w:pPr>
-            <w:r>
-              <w:rPr>
-                <w:b/>
-                <w:sz w:val="22"/>
-                <w:szCs w:val="22"/>
-              </w:rPr>
-              <w:t>e</w:t>
-            </w:r>
-            <w:r>
-              <w:rPr>
-                <w:b/>
-                <w:sz w:val="22"/>
-                <w:szCs w:val="22"/>
-                <w:vertAlign w:val="subscript"/>
-              </w:rPr>
               <w:t>ss</w:t>
             </w:r>
+            <w:proofErr w:type="spellEnd"/>
           </w:p>
         </w:tc>
       </w:tr>
@@ -3018,16 +3020,12 @@
             <w:pPr>
               <w:suppressAutoHyphens w:val="0"/>
               <w:jc w:val="center"/>
+            </w:pPr>
+            <w:r>
               <w:rPr>
                 <w:sz w:val="22"/>
                 <w:szCs w:val="22"/>
               </w:rPr>
-            </w:pPr>
-            <w:r>
-              <w:rPr>
-                <w:sz w:val="22"/>
-                <w:szCs w:val="22"/>
-              </w:rPr>
               <w:t>P</w:t>
             </w:r>
           </w:p>
@@ -3041,10 +3039,6 @@
             <w:pPr>
               <w:suppressAutoHyphens w:val="0"/>
               <w:jc w:val="center"/>
-              <w:rPr>
-                <w:sz w:val="22"/>
-                <w:szCs w:val="22"/>
-              </w:rPr>
             </w:pPr>
           </w:p>
         </w:tc>
@@ -3057,10 +3051,6 @@
             <w:pPr>
               <w:suppressAutoHyphens w:val="0"/>
               <w:jc w:val="center"/>
-              <w:rPr>
-                <w:sz w:val="22"/>
-                <w:szCs w:val="22"/>
-              </w:rPr>
             </w:pPr>
           </w:p>
         </w:tc>
@@ -3073,10 +3063,6 @@
             <w:pPr>
               <w:suppressAutoHyphens w:val="0"/>
               <w:jc w:val="center"/>
-              <w:rPr>
-                <w:sz w:val="22"/>
-                <w:szCs w:val="22"/>
-              </w:rPr>
             </w:pPr>
           </w:p>
         </w:tc>
@@ -3096,16 +3082,12 @@
             <w:pPr>
               <w:suppressAutoHyphens w:val="0"/>
               <w:jc w:val="center"/>
+            </w:pPr>
+            <w:r>
               <w:rPr>
                 <w:sz w:val="22"/>
                 <w:szCs w:val="22"/>
               </w:rPr>
-            </w:pPr>
-            <w:r>
-              <w:rPr>
-                <w:sz w:val="22"/>
-                <w:szCs w:val="22"/>
-              </w:rPr>
               <w:t>PI</w:t>
             </w:r>
           </w:p>
@@ -3119,10 +3101,6 @@
             <w:pPr>
               <w:suppressAutoHyphens w:val="0"/>
               <w:jc w:val="center"/>
-              <w:rPr>
-                <w:sz w:val="22"/>
-                <w:szCs w:val="22"/>
-              </w:rPr>
             </w:pPr>
           </w:p>
         </w:tc>
@@ -3135,10 +3113,6 @@
             <w:pPr>
               <w:suppressAutoHyphens w:val="0"/>
               <w:jc w:val="center"/>
-              <w:rPr>
-                <w:sz w:val="22"/>
-                <w:szCs w:val="22"/>
-              </w:rPr>
             </w:pPr>
           </w:p>
         </w:tc>
@@ -3151,10 +3125,6 @@
             <w:pPr>
               <w:suppressAutoHyphens w:val="0"/>
               <w:jc w:val="center"/>
-              <w:rPr>
-                <w:sz w:val="22"/>
-                <w:szCs w:val="22"/>
-              </w:rPr>
             </w:pPr>
           </w:p>
         </w:tc>
@@ -3174,16 +3144,12 @@
             <w:pPr>
               <w:suppressAutoHyphens w:val="0"/>
               <w:jc w:val="center"/>
+            </w:pPr>
+            <w:r>
               <w:rPr>
                 <w:sz w:val="22"/>
                 <w:szCs w:val="22"/>
               </w:rPr>
-            </w:pPr>
-            <w:r>
-              <w:rPr>
-                <w:sz w:val="22"/>
-                <w:szCs w:val="22"/>
-              </w:rPr>
               <w:t>PID</w:t>
             </w:r>
           </w:p>
@@ -3197,10 +3163,6 @@
             <w:pPr>
               <w:suppressAutoHyphens w:val="0"/>
               <w:jc w:val="center"/>
-              <w:rPr>
-                <w:sz w:val="22"/>
-                <w:szCs w:val="22"/>
-              </w:rPr>
             </w:pPr>
           </w:p>
         </w:tc>
@@ -3213,10 +3175,6 @@
             <w:pPr>
               <w:suppressAutoHyphens w:val="0"/>
               <w:jc w:val="center"/>
-              <w:rPr>
-                <w:sz w:val="22"/>
-                <w:szCs w:val="22"/>
-              </w:rPr>
             </w:pPr>
           </w:p>
         </w:tc>
@@ -3229,10 +3187,6 @@
             <w:pPr>
               <w:suppressAutoHyphens w:val="0"/>
               <w:jc w:val="center"/>
-              <w:rPr>
-                <w:sz w:val="22"/>
-                <w:szCs w:val="22"/>
-              </w:rPr>
             </w:pPr>
           </w:p>
         </w:tc>
@@ -3276,7 +3230,7 @@
           <w:insideH w:val="single" w:sz="4" w:space="0" w:color="auto"/>
           <w:insideV w:val="single" w:sz="4" w:space="0" w:color="auto"/>
         </w:tblBorders>
-        <w:tblLook w:val="00A0"/>
+        <w:tblLook w:val="00A0" w:firstRow="1" w:lastRow="0" w:firstColumn="1" w:lastColumn="0" w:noHBand="0" w:noVBand="0"/>
       </w:tblPr>
       <w:tblGrid>
         <w:gridCol w:w="8719"/>
@@ -3290,40 +3244,24 @@
             <w:pPr>
               <w:suppressAutoHyphens w:val="0"/>
               <w:jc w:val="both"/>
-              <w:rPr>
-                <w:sz w:val="22"/>
-                <w:szCs w:val="22"/>
-              </w:rPr>
             </w:pPr>
           </w:p>
           <w:p>
             <w:pPr>
               <w:suppressAutoHyphens w:val="0"/>
               <w:jc w:val="both"/>
-              <w:rPr>
-                <w:sz w:val="22"/>
-                <w:szCs w:val="22"/>
-              </w:rPr>
             </w:pPr>
           </w:p>
           <w:p>
             <w:pPr>
               <w:suppressAutoHyphens w:val="0"/>
               <w:jc w:val="both"/>
-              <w:rPr>
-                <w:sz w:val="22"/>
-                <w:szCs w:val="22"/>
-              </w:rPr>
             </w:pPr>
           </w:p>
           <w:p>
             <w:pPr>
               <w:suppressAutoHyphens w:val="0"/>
               <w:jc w:val="both"/>
-              <w:rPr>
-                <w:sz w:val="22"/>
-                <w:szCs w:val="22"/>
-              </w:rPr>
             </w:pPr>
           </w:p>
         </w:tc>
@@ -3392,11 +3330,11 @@
           <w:left w:w="10" w:type="dxa"/>
           <w:right w:w="10" w:type="dxa"/>
         </w:tblCellMar>
-        <w:tblLook w:val="00A0"/>
+        <w:tblLook w:val="00A0" w:firstRow="1" w:lastRow="0" w:firstColumn="1" w:lastColumn="0" w:noHBand="0" w:noVBand="0"/>
       </w:tblPr>
       <w:tblGrid>
-        <w:gridCol w:w="3671"/>
-        <w:gridCol w:w="4852"/>
+        <w:gridCol w:w="3675"/>
+        <w:gridCol w:w="4848"/>
       </w:tblGrid>
       <w:tr>
         <w:tc>
@@ -3419,8 +3357,8 @@
                 <w:lang w:eastAsia="es-ES"/>
               </w:rPr>
               <w:pict>
-                <v:shape id="Imagen 44" o:spid="_x0000_i1029" type="#_x0000_t75" style="width:160.5pt;height:123pt;visibility:visible">
-                  <v:imagedata r:id="rId10" o:title=""/>
+                <v:shape id="Imagen 44" o:spid="_x0000_i1031" type="#_x0000_t75" style="width:160.15pt;height:122.9pt;visibility:visible">
+                  <v:imagedata r:id="rId12" o:title=""/>
                 </v:shape>
               </w:pict>
             </w:r>
@@ -3446,8 +3384,8 @@
                 <w:lang w:eastAsia="es-ES"/>
               </w:rPr>
               <w:pict>
-                <v:shape id="Imagen 45" o:spid="_x0000_i1030" type="#_x0000_t75" style="width:241.5pt;height:90.75pt;visibility:visible">
-                  <v:imagedata r:id="rId11" o:title=""/>
+                <v:shape id="Imagen 45" o:spid="_x0000_i1032" type="#_x0000_t75" style="width:240.85pt;height:90.6pt;visibility:visible">
+                  <v:imagedata r:id="rId13" o:title=""/>
                 </v:shape>
               </w:pict>
             </w:r>
@@ -3476,7 +3414,23 @@
           <w:sz w:val="22"/>
           <w:szCs w:val="22"/>
         </w:rPr>
-        <w:t>Esquema electro-mecánico del motor DC.</w:t>
+        <w:t xml:space="preserve">Esquema </w:t>
+      </w:r>
+      <w:proofErr w:type="gramStart"/>
+      <w:r>
+        <w:rPr>
+          <w:sz w:val="22"/>
+          <w:szCs w:val="22"/>
+        </w:rPr>
+        <w:t>electro-mecánico</w:t>
+      </w:r>
+      <w:proofErr w:type="gramEnd"/>
+      <w:r>
+        <w:rPr>
+          <w:sz w:val="22"/>
+          <w:szCs w:val="22"/>
+        </w:rPr>
+        <w:t xml:space="preserve"> del motor DC.</w:t>
       </w:r>
     </w:p>
     <w:p>
@@ -3519,133 +3473,7 @@
       </w:r>
       <w:r>
         <w:pict>
-          <v:shape id="_x0000_i1031" type="#_x0000_t75" style="width:57pt;height:13.5pt" equationxml="&lt;?xml version=&quot;1.0&quot; encoding=&quot;UTF-8&quot; standalone=&quot;yes&quot;?&gt;&#10;&#10;&lt;?mso-application progid=&quot;Word.Document&quot;?&gt;&#10;&#10;&lt;w:wordDocument xmlns:aml=&quot;http://schemas.microsoft.com/aml/2001/core&quot; xmlns:dt=&quot;uuid:C2F41010-65B3-11d1-A29F-00AA00C14882&quot; xmlns:ve=&quot;http://schemas.openxmlformats.org/markup-compatibility/2006&quot; xmlns:o=&quot;urn:schemas-microsoft-com:office:office&quot; xmlns:m=&quot;http://schemas.openxmlformats.org/officeDocument/2006/math&quot; xmlns:v=&quot;urn:schemas-microsoft-com:vml&quot; xmlns:w10=&quot;urn:schemas-microsoft-com:office:word&quot; xmlns:w=&quot;http://schemas.microsoft.com/office/word/2003/wordml&quot; xmlns:wx=&quot;http://schemas.microsoft.com/office/word/2003/auxHint&quot; xmlns:wsp=&quot;http://schemas.microsoft.com/office/word/2003/wordml/sp2&quot; xmlns:sl=&quot;http://schemas.microsoft.com/schemaLibrary/2003/core&quot; w:macrosPresent=&quot;no&quot; w:embeddedObjPresent=&quot;no&quot; w:ocxPresent=&quot;no&quot; xml:space=&quot;preserve&quot;&gt;&lt;w:ignoreSubtree w:val=&quot;http://schemas.microsoft.com/office/word/2003/wordml/sp2&quot;/&gt;&lt;o:DocumentProperties&gt;&lt;o:Version&gt;12&lt;/o:Version&gt;&lt;/o:DocumentProperties&gt;&lt;w:docPr&gt;&lt;w:view w:val=&quot;print&quot;/&gt;&lt;w:zoom w:percent=&quot;100&quot;/&gt;&lt;w:displayBackgroundShape/&gt;&lt;w:stylePaneFormatFilter w:val=&quot;0000&quot;/&gt;&lt;w:defaultTabStop w:val=&quot;708&quot;/&gt;&lt;w:hyphenationZone w:val=&quot;425&quot;/&gt;&lt;w:defaultTableStyle w:sti=&quot;0&quot; w:val=&quot;Normal&quot;/&gt;&lt;w:drawingGridHorizontalSpacing w:val=&quot;0&quot;/&gt;&lt;w:drawingGridVerticalSpacing w:val=&quot;0&quot;/&gt;&lt;w:displayHorizontalDrawingGridEvery w:val=&quot;0&quot;/&gt;&lt;w:displayVerticalDrawingGridEvery w:val=&quot;0&quot;/&gt;&lt;w:useMarginsForDrawingGridOrigin/&gt;&lt;w:drawingGridHorizontalOrigin w:val=&quot;0&quot;/&gt;&lt;w:drawingGridVerticalOrigin w:val=&quot;0&quot;/&gt;&lt;w:characterSpacingControl w:val=&quot;DontCompress&quot;/&gt;&lt;w:optimizeForBrowser/&gt;&lt;w:relyOnVML/&gt;&lt;w:allowPNG/&gt;&lt;w:validateAgainstSchema/&gt;&lt;w:saveInvalidXML w:val=&quot;off&quot;/&gt;&lt;w:ignoreMixedContent w:val=&quot;off&quot;/&gt;&lt;w:alwaysShowPlaceholderText w:val=&quot;off&quot;/&gt;&lt;w:compat&gt;&lt;w:breakWrappedTables/&gt;&lt;w:snapToGridInCell/&gt;&lt;w:wrapTextWithPunct/&gt;&lt;w:useAsianBreakRules/&gt;&lt;w:dontGrowAutofit/&gt;&lt;w:useFELayout/&gt;&lt;/w:compat&gt;&lt;wsp:rsids&gt;&lt;wsp:rsidRoot wsp:val=&quot;00A2300F&quot;/&gt;&lt;wsp:rsid wsp:val=&quot;000055B4&quot;/&gt;&lt;wsp:rsid wsp:val=&quot;000772C2&quot;/&gt;&lt;wsp:rsid wsp:val=&quot;000E2CD3&quot;/&gt;&lt;wsp:rsid wsp:val=&quot;0012642F&quot;/&gt;&lt;wsp:rsid wsp:val=&quot;00140223&quot;/&gt;&lt;wsp:rsid wsp:val=&quot;00146A1B&quot;/&gt;&lt;wsp:rsid wsp:val=&quot;0018110A&quot;/&gt;&lt;wsp:rsid wsp:val=&quot;00187BB1&quot;/&gt;&lt;wsp:rsid wsp:val=&quot;001A656F&quot;/&gt;&lt;wsp:rsid wsp:val=&quot;00241DF1&quot;/&gt;&lt;wsp:rsid wsp:val=&quot;00271702&quot;/&gt;&lt;wsp:rsid wsp:val=&quot;002D4FFE&quot;/&gt;&lt;wsp:rsid wsp:val=&quot;002D7A80&quot;/&gt;&lt;wsp:rsid wsp:val=&quot;0036125F&quot;/&gt;&lt;wsp:rsid wsp:val=&quot;003C3D56&quot;/&gt;&lt;wsp:rsid wsp:val=&quot;003F7B91&quot;/&gt;&lt;wsp:rsid wsp:val=&quot;00430A7E&quot;/&gt;&lt;wsp:rsid wsp:val=&quot;004530E2&quot;/&gt;&lt;wsp:rsid wsp:val=&quot;0046415C&quot;/&gt;&lt;wsp:rsid wsp:val=&quot;004F5830&quot;/&gt;&lt;wsp:rsid wsp:val=&quot;00572A56&quot;/&gt;&lt;wsp:rsid wsp:val=&quot;0060502C&quot;/&gt;&lt;wsp:rsid wsp:val=&quot;006B2D4B&quot;/&gt;&lt;wsp:rsid wsp:val=&quot;006D627A&quot;/&gt;&lt;wsp:rsid wsp:val=&quot;006E663C&quot;/&gt;&lt;wsp:rsid wsp:val=&quot;00715657&quot;/&gt;&lt;wsp:rsid wsp:val=&quot;007165D2&quot;/&gt;&lt;wsp:rsid wsp:val=&quot;007C4633&quot;/&gt;&lt;wsp:rsid wsp:val=&quot;008D5DBD&quot;/&gt;&lt;wsp:rsid wsp:val=&quot;00A031B2&quot;/&gt;&lt;wsp:rsid wsp:val=&quot;00A2300F&quot;/&gt;&lt;wsp:rsid wsp:val=&quot;00A724E8&quot;/&gt;&lt;wsp:rsid wsp:val=&quot;00AB404C&quot;/&gt;&lt;wsp:rsid wsp:val=&quot;00B10E55&quot;/&gt;&lt;wsp:rsid wsp:val=&quot;00B93683&quot;/&gt;&lt;wsp:rsid wsp:val=&quot;00BA01A5&quot;/&gt;&lt;wsp:rsid wsp:val=&quot;00BE4767&quot;/&gt;&lt;wsp:rsid wsp:val=&quot;00C24920&quot;/&gt;&lt;wsp:rsid wsp:val=&quot;00D20C7B&quot;/&gt;&lt;wsp:rsid wsp:val=&quot;00DF0B66&quot;/&gt;&lt;wsp:rsid wsp:val=&quot;00DF5384&quot;/&gt;&lt;wsp:rsid wsp:val=&quot;00DF7B15&quot;/&gt;&lt;wsp:rsid wsp:val=&quot;00E047DC&quot;/&gt;&lt;wsp:rsid wsp:val=&quot;00E43BCE&quot;/&gt;&lt;wsp:rsid wsp:val=&quot;00EC3C7D&quot;/&gt;&lt;wsp:rsid wsp:val=&quot;00EC6697&quot;/&gt;&lt;wsp:rsid wsp:val=&quot;00F10DF0&quot;/&gt;&lt;wsp:rsid wsp:val=&quot;00F458D6&quot;/&gt;&lt;wsp:rsid wsp:val=&quot;00F968B2&quot;/&gt;&lt;wsp:rsid wsp:val=&quot;00FC59BB&quot;/&gt;&lt;/wsp:rsids&gt;&lt;/w:docPr&gt;&lt;w:body&gt;&lt;w:p wsp:rsidR=&quot;00000000&quot; wsp:rsidRDefault=&quot;00EC6697&quot;&gt;&lt;m:oMathPara&gt;&lt;m:oMath&gt;&lt;m:r&gt;&lt;w:rPr&gt;&lt;w:rFonts w:ascii=&quot;Cambria Math&quot; w:h-ansi=&quot;Cambria Math&quot;/&gt;&lt;wx:font wx:val=&quot;Cambria Math&quot;/&gt;&lt;w:i/&gt;&lt;w:sz w:val=&quot;22&quot;/&gt;&lt;w:sz-cs w:val=&quot;22&quot;/&gt;&lt;/w:rPr&gt;&lt;m:t&gt;Ï‰&lt;/m:t&gt;&lt;/m:r&gt;&lt;m:d&gt;&lt;m:dPr&gt;&lt;m:ctrlPr&gt;&lt;w:rPr&gt;&lt;w:rFonts w:ascii=&quot;Cambria Math&quot; w:h-ansi=&quot;Cambria Math&quot;/&gt;&lt;wx:font wx:val=&quot;Cambria Math&quot;/&gt;&lt;w:i/&gt;&lt;w:sz w:val=&quot;22&quot;/&gt;&lt;w:sz-cs w:val=&quot;22&quot;/&gt;&lt;/w:rPr&gt;&lt;/m:ctrlPr&gt;&lt;/m:dPr&gt;&lt;m:e&gt;&lt;m:r&gt;&lt;w:rPr&gt;&lt;w:rFonts w:ascii=&quot;Cambria Math&quot; w:h-ansi=&quot;Cambria Math&quot;/&gt;&lt;wx:font wx:val=&quot;Cambria Math&quot;/&gt;&lt;w:i/&gt;&lt;w:sz w:val=&quot;22&quot;/&gt;&lt;w:sz-cs w:val=&quot;22&quot;/&gt;&lt;/w:rPr&gt;&lt;m:t&gt;s&lt;/m:t&gt;&lt;/m:r&gt;&lt;/m:e&gt;&lt;/m:d&gt;&lt;m:r&gt;&lt;w:rPr&gt;&lt;w:rFonts w:ascii=&quot;Cambria Math&quot; w:h-ansi=&quot;Cambria Math&quot;/&gt;&lt;wx:font wx:val=&quot;Cambria Math&quot;/&gt;&lt;w:i/&gt;&lt;w:sz w:val=&quot;22&quot;/&gt;&lt;w:sz-cs w:val=&quot;22&quot;/&gt;&lt;/w:rPr&gt;&lt;m:t&gt; &lt;/m:t&gt;&lt;/m:r&gt;&lt;m:d&gt;&lt;m:dPr&gt;&lt;m:begChr m:val=&quot;[&quot;/&gt;&lt;m:endChr m:val=&quot;]&quot;/&gt;&lt;m:ctrlPr&gt;&lt;w:rPr&gt;&lt;w:rFonts w:ascii=&quot;Cambria Math&quot; w:h-ansi=&quot;Cambria Math&quot;/&gt;&lt;wx:font wx:val=&quot;Cambria Math&quot;/&gt;&lt;w:i/&gt;&lt;w:sz w:val=&quot;22&quot;/&gt;&lt;w:sz-cs w:val=&quot;22&quot;/&gt;&lt;/w:rPr&gt;&lt;/m:ctrlPr&gt;&lt;/m:dPr&gt;&lt;m:e&gt;&lt;m:r&gt;&lt;w:rPr&gt;&lt;w:rFonts w:ascii=&quot;Cambria Math&quot; w:h-ansi=&quot;Cambria Math&quot;/&gt;&lt;wx:font wx:val=&quot;Cambria Math&quot;/&gt;&lt;w:i/&gt;&lt;w:sz w:val=&quot;22&quot;/&gt;&lt;w:sz-cs w:val=&quot;22&quot;/&gt;&lt;/w:rPr&gt;&lt;m:t&gt;rpm&lt;/m:t&gt;&lt;/m:r&gt;&lt;/m:e&gt;&lt;/m:d&gt;&lt;m:r&gt;&lt;w:rPr&gt;&lt;w:rFonts w:ascii=&quot;Cambria Math&quot; w:h-ansi=&quot;Cambria Math&quot;/&gt;&lt;wx:font wx:val=&quot;Cambria Math&quot;/&gt;&lt;w:i/&gt;&lt;w:sz w:val=&quot;22&quot;/&gt;&lt;w:sz-cs w:val=&quot;22&quot;/&gt;&lt;/w:rPr&gt;&lt;m:t&gt;,&lt;/m:t&gt;&lt;/m:r&gt;&lt;/m:oMath&gt;&lt;/m:oMathPara&gt;&lt;/w:p&gt;&lt;w:sectPr wsp:rsidR=&quot;00000000&quot;&gt;&lt;w:pgSz w:w=&quot;12240&quot; w:h=&quot;15840&quot;/&gt;&lt;w:pgMar w:top=&quot;1417&quot; w:right=&quot;1701&quot; w:bottom=&quot;1417&quot; w:left=&quot;1701&quot; w:header=&quot;720&quot; w:footer=&quot;720&quot; w:gutter=&quot;0&quot;/&gt;&lt;w:cols w:space=&quot;720&quot;/&gt;&lt;/w:sectPr&gt;&lt;/w:body&gt;&lt;/w:wordDocument&gt;">
-            <v:imagedata r:id="rId12" o:title="" chromakey="white"/>
-          </v:shape>
-        </w:pict>
-      </w:r>
-      <w:r>
-        <w:rPr>
-          <w:sz w:val="22"/>
-          <w:szCs w:val="22"/>
-        </w:rPr>
-        <w:instrText xml:space="preserve"> </w:instrText>
-      </w:r>
-      <w:r>
-        <w:rPr>
-          <w:sz w:val="22"/>
-          <w:szCs w:val="22"/>
-        </w:rPr>
-        <w:fldChar w:fldCharType="separate"/>
-      </w:r>
-      <w:r>
-        <w:pict>
-          <v:shape id="_x0000_i1032" type="#_x0000_t75" style="width:57pt;height:13.5pt" equationxml="&lt;?xml version=&quot;1.0&quot; encoding=&quot;UTF-8&quot; standalone=&quot;yes&quot;?&gt;&#10;&#10;&lt;?mso-application progid=&quot;Word.Document&quot;?&gt;&#10;&#10;&lt;w:wordDocument xmlns:aml=&quot;http://schemas.microsoft.com/aml/2001/core&quot; xmlns:dt=&quot;uuid:C2F41010-65B3-11d1-A29F-00AA00C14882&quot; xmlns:ve=&quot;http://schemas.openxmlformats.org/markup-compatibility/2006&quot; xmlns:o=&quot;urn:schemas-microsoft-com:office:office&quot; xmlns:m=&quot;http://schemas.openxmlformats.org/officeDocument/2006/math&quot; xmlns:v=&quot;urn:schemas-microsoft-com:vml&quot; xmlns:w10=&quot;urn:schemas-microsoft-com:office:word&quot; xmlns:w=&quot;http://schemas.microsoft.com/office/word/2003/wordml&quot; xmlns:wx=&quot;http://schemas.microsoft.com/office/word/2003/auxHint&quot; xmlns:wsp=&quot;http://schemas.microsoft.com/office/word/2003/wordml/sp2&quot; xmlns:sl=&quot;http://schemas.microsoft.com/schemaLibrary/2003/core&quot; w:macrosPresent=&quot;no&quot; w:embeddedObjPresent=&quot;no&quot; w:ocxPresent=&quot;no&quot; xml:space=&quot;preserve&quot;&gt;&lt;w:ignoreSubtree w:val=&quot;http://schemas.microsoft.com/office/word/2003/wordml/sp2&quot;/&gt;&lt;o:DocumentProperties&gt;&lt;o:Version&gt;12&lt;/o:Version&gt;&lt;/o:DocumentProperties&gt;&lt;w:docPr&gt;&lt;w:view w:val=&quot;print&quot;/&gt;&lt;w:zoom w:percent=&quot;100&quot;/&gt;&lt;w:displayBackgroundShape/&gt;&lt;w:stylePaneFormatFilter w:val=&quot;0000&quot;/&gt;&lt;w:defaultTabStop w:val=&quot;708&quot;/&gt;&lt;w:hyphenationZone w:val=&quot;425&quot;/&gt;&lt;w:defaultTableStyle w:sti=&quot;0&quot; w:val=&quot;Normal&quot;/&gt;&lt;w:drawingGridHorizontalSpacing w:val=&quot;0&quot;/&gt;&lt;w:drawingGridVerticalSpacing w:val=&quot;0&quot;/&gt;&lt;w:displayHorizontalDrawingGridEvery w:val=&quot;0&quot;/&gt;&lt;w:displayVerticalDrawingGridEvery w:val=&quot;0&quot;/&gt;&lt;w:useMarginsForDrawingGridOrigin/&gt;&lt;w:drawingGridHorizontalOrigin w:val=&quot;0&quot;/&gt;&lt;w:drawingGridVerticalOrigin w:val=&quot;0&quot;/&gt;&lt;w:characterSpacingControl w:val=&quot;DontCompress&quot;/&gt;&lt;w:optimizeForBrowser/&gt;&lt;w:relyOnVML/&gt;&lt;w:allowPNG/&gt;&lt;w:validateAgainstSchema/&gt;&lt;w:saveInvalidXML w:val=&quot;off&quot;/&gt;&lt;w:ignoreMixedContent w:val=&quot;off&quot;/&gt;&lt;w:alwaysShowPlaceholderText w:val=&quot;off&quot;/&gt;&lt;w:compat&gt;&lt;w:breakWrappedTables/&gt;&lt;w:snapToGridInCell/&gt;&lt;w:wrapTextWithPunct/&gt;&lt;w:useAsianBreakRules/&gt;&lt;w:dontGrowAutofit/&gt;&lt;w:useFELayout/&gt;&lt;/w:compat&gt;&lt;wsp:rsids&gt;&lt;wsp:rsidRoot wsp:val=&quot;00A2300F&quot;/&gt;&lt;wsp:rsid wsp:val=&quot;000055B4&quot;/&gt;&lt;wsp:rsid wsp:val=&quot;000772C2&quot;/&gt;&lt;wsp:rsid wsp:val=&quot;000E2CD3&quot;/&gt;&lt;wsp:rsid wsp:val=&quot;0012642F&quot;/&gt;&lt;wsp:rsid wsp:val=&quot;00140223&quot;/&gt;&lt;wsp:rsid wsp:val=&quot;00146A1B&quot;/&gt;&lt;wsp:rsid wsp:val=&quot;0018110A&quot;/&gt;&lt;wsp:rsid wsp:val=&quot;00187BB1&quot;/&gt;&lt;wsp:rsid wsp:val=&quot;001A656F&quot;/&gt;&lt;wsp:rsid wsp:val=&quot;00241DF1&quot;/&gt;&lt;wsp:rsid wsp:val=&quot;00271702&quot;/&gt;&lt;wsp:rsid wsp:val=&quot;002D4FFE&quot;/&gt;&lt;wsp:rsid wsp:val=&quot;002D7A80&quot;/&gt;&lt;wsp:rsid wsp:val=&quot;0036125F&quot;/&gt;&lt;wsp:rsid wsp:val=&quot;003C3D56&quot;/&gt;&lt;wsp:rsid wsp:val=&quot;003F7B91&quot;/&gt;&lt;wsp:rsid wsp:val=&quot;00430A7E&quot;/&gt;&lt;wsp:rsid wsp:val=&quot;004530E2&quot;/&gt;&lt;wsp:rsid wsp:val=&quot;0046415C&quot;/&gt;&lt;wsp:rsid wsp:val=&quot;004F5830&quot;/&gt;&lt;wsp:rsid wsp:val=&quot;00572A56&quot;/&gt;&lt;wsp:rsid wsp:val=&quot;0060502C&quot;/&gt;&lt;wsp:rsid wsp:val=&quot;006B2D4B&quot;/&gt;&lt;wsp:rsid wsp:val=&quot;006D627A&quot;/&gt;&lt;wsp:rsid wsp:val=&quot;006E663C&quot;/&gt;&lt;wsp:rsid wsp:val=&quot;00715657&quot;/&gt;&lt;wsp:rsid wsp:val=&quot;007165D2&quot;/&gt;&lt;wsp:rsid wsp:val=&quot;007C4633&quot;/&gt;&lt;wsp:rsid wsp:val=&quot;008D5DBD&quot;/&gt;&lt;wsp:rsid wsp:val=&quot;00A031B2&quot;/&gt;&lt;wsp:rsid wsp:val=&quot;00A2300F&quot;/&gt;&lt;wsp:rsid wsp:val=&quot;00A724E8&quot;/&gt;&lt;wsp:rsid wsp:val=&quot;00AB404C&quot;/&gt;&lt;wsp:rsid wsp:val=&quot;00B10E55&quot;/&gt;&lt;wsp:rsid wsp:val=&quot;00B93683&quot;/&gt;&lt;wsp:rsid wsp:val=&quot;00BA01A5&quot;/&gt;&lt;wsp:rsid wsp:val=&quot;00BE4767&quot;/&gt;&lt;wsp:rsid wsp:val=&quot;00C24920&quot;/&gt;&lt;wsp:rsid wsp:val=&quot;00D20C7B&quot;/&gt;&lt;wsp:rsid wsp:val=&quot;00DF0B66&quot;/&gt;&lt;wsp:rsid wsp:val=&quot;00DF5384&quot;/&gt;&lt;wsp:rsid wsp:val=&quot;00DF7B15&quot;/&gt;&lt;wsp:rsid wsp:val=&quot;00E047DC&quot;/&gt;&lt;wsp:rsid wsp:val=&quot;00E43BCE&quot;/&gt;&lt;wsp:rsid wsp:val=&quot;00EC3C7D&quot;/&gt;&lt;wsp:rsid wsp:val=&quot;00EC6697&quot;/&gt;&lt;wsp:rsid wsp:val=&quot;00F10DF0&quot;/&gt;&lt;wsp:rsid wsp:val=&quot;00F458D6&quot;/&gt;&lt;wsp:rsid wsp:val=&quot;00F968B2&quot;/&gt;&lt;wsp:rsid wsp:val=&quot;00FC59BB&quot;/&gt;&lt;/wsp:rsids&gt;&lt;/w:docPr&gt;&lt;w:body&gt;&lt;w:p wsp:rsidR=&quot;00000000&quot; wsp:rsidRDefault=&quot;00EC6697&quot;&gt;&lt;m:oMathPara&gt;&lt;m:oMath&gt;&lt;m:r&gt;&lt;w:rPr&gt;&lt;w:rFonts w:ascii=&quot;Cambria Math&quot; w:h-ansi=&quot;Cambria Math&quot;/&gt;&lt;wx:font wx:val=&quot;Cambria Math&quot;/&gt;&lt;w:i/&gt;&lt;w:sz w:val=&quot;22&quot;/&gt;&lt;w:sz-cs w:val=&quot;22&quot;/&gt;&lt;/w:rPr&gt;&lt;m:t&gt;Ï‰&lt;/m:t&gt;&lt;/m:r&gt;&lt;m:d&gt;&lt;m:dPr&gt;&lt;m:ctrlPr&gt;&lt;w:rPr&gt;&lt;w:rFonts w:ascii=&quot;Cambria Math&quot; w:h-ansi=&quot;Cambria Math&quot;/&gt;&lt;wx:font wx:val=&quot;Cambria Math&quot;/&gt;&lt;w:i/&gt;&lt;w:sz w:val=&quot;22&quot;/&gt;&lt;w:sz-cs w:val=&quot;22&quot;/&gt;&lt;/w:rPr&gt;&lt;/m:ctrlPr&gt;&lt;/m:dPr&gt;&lt;m:e&gt;&lt;m:r&gt;&lt;w:rPr&gt;&lt;w:rFonts w:ascii=&quot;Cambria Math&quot; w:h-ansi=&quot;Cambria Math&quot;/&gt;&lt;wx:font wx:val=&quot;Cambria Math&quot;/&gt;&lt;w:i/&gt;&lt;w:sz w:val=&quot;22&quot;/&gt;&lt;w:sz-cs w:val=&quot;22&quot;/&gt;&lt;/w:rPr&gt;&lt;m:t&gt;s&lt;/m:t&gt;&lt;/m:r&gt;&lt;/m:e&gt;&lt;/m:d&gt;&lt;m:r&gt;&lt;w:rPr&gt;&lt;w:rFonts w:ascii=&quot;Cambria Math&quot; w:h-ansi=&quot;Cambria Math&quot;/&gt;&lt;wx:font wx:val=&quot;Cambria Math&quot;/&gt;&lt;w:i/&gt;&lt;w:sz w:val=&quot;22&quot;/&gt;&lt;w:sz-cs w:val=&quot;22&quot;/&gt;&lt;/w:rPr&gt;&lt;m:t&gt; &lt;/m:t&gt;&lt;/m:r&gt;&lt;m:d&gt;&lt;m:dPr&gt;&lt;m:begChr m:val=&quot;[&quot;/&gt;&lt;m:endChr m:val=&quot;]&quot;/&gt;&lt;m:ctrlPr&gt;&lt;w:rPr&gt;&lt;w:rFonts w:ascii=&quot;Cambria Math&quot; w:h-ansi=&quot;Cambria Math&quot;/&gt;&lt;wx:font wx:val=&quot;Cambria Math&quot;/&gt;&lt;w:i/&gt;&lt;w:sz w:val=&quot;22&quot;/&gt;&lt;w:sz-cs w:val=&quot;22&quot;/&gt;&lt;/w:rPr&gt;&lt;/m:ctrlPr&gt;&lt;/m:dPr&gt;&lt;m:e&gt;&lt;m:r&gt;&lt;w:rPr&gt;&lt;w:rFonts w:ascii=&quot;Cambria Math&quot; w:h-ansi=&quot;Cambria Math&quot;/&gt;&lt;wx:font wx:val=&quot;Cambria Math&quot;/&gt;&lt;w:i/&gt;&lt;w:sz w:val=&quot;22&quot;/&gt;&lt;w:sz-cs w:val=&quot;22&quot;/&gt;&lt;/w:rPr&gt;&lt;m:t&gt;rpm&lt;/m:t&gt;&lt;/m:r&gt;&lt;/m:e&gt;&lt;/m:d&gt;&lt;m:r&gt;&lt;w:rPr&gt;&lt;w:rFonts w:ascii=&quot;Cambria Math&quot; w:h-ansi=&quot;Cambria Math&quot;/&gt;&lt;wx:font wx:val=&quot;Cambria Math&quot;/&gt;&lt;w:i/&gt;&lt;w:sz w:val=&quot;22&quot;/&gt;&lt;w:sz-cs w:val=&quot;22&quot;/&gt;&lt;/w:rPr&gt;&lt;m:t&gt;,&lt;/m:t&gt;&lt;/m:r&gt;&lt;/m:oMath&gt;&lt;/m:oMathPara&gt;&lt;/w:p&gt;&lt;w:sectPr wsp:rsidR=&quot;00000000&quot;&gt;&lt;w:pgSz w:w=&quot;12240&quot; w:h=&quot;15840&quot;/&gt;&lt;w:pgMar w:top=&quot;1417&quot; w:right=&quot;1701&quot; w:bottom=&quot;1417&quot; w:left=&quot;1701&quot; w:header=&quot;720&quot; w:footer=&quot;720&quot; w:gutter=&quot;0&quot;/&gt;&lt;w:cols w:space=&quot;720&quot;/&gt;&lt;/w:sectPr&gt;&lt;/w:body&gt;&lt;/w:wordDocument&gt;">
-            <v:imagedata r:id="rId12" o:title="" chromakey="white"/>
-          </v:shape>
-        </w:pict>
-      </w:r>
-      <w:r>
-        <w:rPr>
-          <w:sz w:val="22"/>
-          <w:szCs w:val="22"/>
-        </w:rPr>
-        <w:fldChar w:fldCharType="end"/>
-      </w:r>
-      <w:r>
-        <w:rPr>
-          <w:sz w:val="22"/>
-          <w:szCs w:val="22"/>
-        </w:rPr>
-        <w:t xml:space="preserve"> de un motor DC, manipulado el voltaje de alimentación </w:t>
-      </w:r>
-      <w:r>
-        <w:rPr>
-          <w:sz w:val="22"/>
-          <w:szCs w:val="22"/>
-        </w:rPr>
-        <w:fldChar w:fldCharType="begin"/>
-      </w:r>
-      <w:r>
-        <w:rPr>
-          <w:sz w:val="22"/>
-          <w:szCs w:val="22"/>
-        </w:rPr>
-        <w:instrText xml:space="preserve"> QUOTE </w:instrText>
-      </w:r>
-      <w:r>
-        <w:pict>
-          <v:shape id="_x0000_i1033" type="#_x0000_t75" style="width:31.5pt;height:11.25pt" equationxml="&lt;?xml version=&quot;1.0&quot; encoding=&quot;UTF-8&quot; standalone=&quot;yes&quot;?&gt;&#10;&#10;&lt;?mso-application progid=&quot;Word.Document&quot;?&gt;&#10;&#10;&lt;w:wordDocument xmlns:aml=&quot;http://schemas.microsoft.com/aml/2001/core&quot; xmlns:dt=&quot;uuid:C2F41010-65B3-11d1-A29F-00AA00C14882&quot; xmlns:ve=&quot;http://schemas.openxmlformats.org/markup-compatibility/2006&quot; xmlns:o=&quot;urn:schemas-microsoft-com:office:office&quot; xmlns:m=&quot;http://schemas.openxmlformats.org/officeDocument/2006/math&quot; xmlns:v=&quot;urn:schemas-microsoft-com:vml&quot; xmlns:w10=&quot;urn:schemas-microsoft-com:office:word&quot; xmlns:w=&quot;http://schemas.microsoft.com/office/word/2003/wordml&quot; xmlns:wx=&quot;http://schemas.microsoft.com/office/word/2003/auxHint&quot; xmlns:wsp=&quot;http://schemas.microsoft.com/office/word/2003/wordml/sp2&quot; xmlns:sl=&quot;http://schemas.microsoft.com/schemaLibrary/2003/core&quot; w:macrosPresent=&quot;no&quot; w:embeddedObjPresent=&quot;no&quot; w:ocxPresent=&quot;no&quot; xml:space=&quot;preserve&quot;&gt;&lt;w:ignoreSubtree w:val=&quot;http://schemas.microsoft.com/office/word/2003/wordml/sp2&quot;/&gt;&lt;o:DocumentProperties&gt;&lt;o:Version&gt;12&lt;/o:Version&gt;&lt;/o:DocumentProperties&gt;&lt;w:docPr&gt;&lt;w:view w:val=&quot;print&quot;/&gt;&lt;w:zoom w:percent=&quot;100&quot;/&gt;&lt;w:displayBackgroundShape/&gt;&lt;w:stylePaneFormatFilter w:val=&quot;0000&quot;/&gt;&lt;w:defaultTabStop w:val=&quot;708&quot;/&gt;&lt;w:hyphenationZone w:val=&quot;425&quot;/&gt;&lt;w:defaultTableStyle w:sti=&quot;0&quot; w:val=&quot;Normal&quot;/&gt;&lt;w:drawingGridHorizontalSpacing w:val=&quot;0&quot;/&gt;&lt;w:drawingGridVerticalSpacing w:val=&quot;0&quot;/&gt;&lt;w:displayHorizontalDrawingGridEvery w:val=&quot;0&quot;/&gt;&lt;w:displayVerticalDrawingGridEvery w:val=&quot;0&quot;/&gt;&lt;w:useMarginsForDrawingGridOrigin/&gt;&lt;w:drawingGridHorizontalOrigin w:val=&quot;0&quot;/&gt;&lt;w:drawingGridVerticalOrigin w:val=&quot;0&quot;/&gt;&lt;w:characterSpacingControl w:val=&quot;DontCompress&quot;/&gt;&lt;w:optimizeForBrowser/&gt;&lt;w:relyOnVML/&gt;&lt;w:allowPNG/&gt;&lt;w:validateAgainstSchema/&gt;&lt;w:saveInvalidXML w:val=&quot;off&quot;/&gt;&lt;w:ignoreMixedContent w:val=&quot;off&quot;/&gt;&lt;w:alwaysShowPlaceholderText w:val=&quot;off&quot;/&gt;&lt;w:compat&gt;&lt;w:breakWrappedTables/&gt;&lt;w:snapToGridInCell/&gt;&lt;w:wrapTextWithPunct/&gt;&lt;w:useAsianBreakRules/&gt;&lt;w:dontGrowAutofit/&gt;&lt;w:useFELayout/&gt;&lt;/w:compat&gt;&lt;wsp:rsids&gt;&lt;wsp:rsidRoot wsp:val=&quot;00A2300F&quot;/&gt;&lt;wsp:rsid wsp:val=&quot;000055B4&quot;/&gt;&lt;wsp:rsid wsp:val=&quot;000772C2&quot;/&gt;&lt;wsp:rsid wsp:val=&quot;000E2CD3&quot;/&gt;&lt;wsp:rsid wsp:val=&quot;0012642F&quot;/&gt;&lt;wsp:rsid wsp:val=&quot;00140223&quot;/&gt;&lt;wsp:rsid wsp:val=&quot;00146A1B&quot;/&gt;&lt;wsp:rsid wsp:val=&quot;0018110A&quot;/&gt;&lt;wsp:rsid wsp:val=&quot;00187BB1&quot;/&gt;&lt;wsp:rsid wsp:val=&quot;001A656F&quot;/&gt;&lt;wsp:rsid wsp:val=&quot;00241DF1&quot;/&gt;&lt;wsp:rsid wsp:val=&quot;00271702&quot;/&gt;&lt;wsp:rsid wsp:val=&quot;002D4FFE&quot;/&gt;&lt;wsp:rsid wsp:val=&quot;002D7A80&quot;/&gt;&lt;wsp:rsid wsp:val=&quot;0036125F&quot;/&gt;&lt;wsp:rsid wsp:val=&quot;003C3D56&quot;/&gt;&lt;wsp:rsid wsp:val=&quot;003F7B91&quot;/&gt;&lt;wsp:rsid wsp:val=&quot;00430A7E&quot;/&gt;&lt;wsp:rsid wsp:val=&quot;004530E2&quot;/&gt;&lt;wsp:rsid wsp:val=&quot;0046415C&quot;/&gt;&lt;wsp:rsid wsp:val=&quot;004F5830&quot;/&gt;&lt;wsp:rsid wsp:val=&quot;00572A56&quot;/&gt;&lt;wsp:rsid wsp:val=&quot;00581AB0&quot;/&gt;&lt;wsp:rsid wsp:val=&quot;0060502C&quot;/&gt;&lt;wsp:rsid wsp:val=&quot;006B2D4B&quot;/&gt;&lt;wsp:rsid wsp:val=&quot;006D627A&quot;/&gt;&lt;wsp:rsid wsp:val=&quot;006E663C&quot;/&gt;&lt;wsp:rsid wsp:val=&quot;00715657&quot;/&gt;&lt;wsp:rsid wsp:val=&quot;007165D2&quot;/&gt;&lt;wsp:rsid wsp:val=&quot;007C4633&quot;/&gt;&lt;wsp:rsid wsp:val=&quot;008D5DBD&quot;/&gt;&lt;wsp:rsid wsp:val=&quot;00A031B2&quot;/&gt;&lt;wsp:rsid wsp:val=&quot;00A2300F&quot;/&gt;&lt;wsp:rsid wsp:val=&quot;00A724E8&quot;/&gt;&lt;wsp:rsid wsp:val=&quot;00AB404C&quot;/&gt;&lt;wsp:rsid wsp:val=&quot;00B10E55&quot;/&gt;&lt;wsp:rsid wsp:val=&quot;00B93683&quot;/&gt;&lt;wsp:rsid wsp:val=&quot;00BA01A5&quot;/&gt;&lt;wsp:rsid wsp:val=&quot;00BE4767&quot;/&gt;&lt;wsp:rsid wsp:val=&quot;00C24920&quot;/&gt;&lt;wsp:rsid wsp:val=&quot;00D20C7B&quot;/&gt;&lt;wsp:rsid wsp:val=&quot;00DF0B66&quot;/&gt;&lt;wsp:rsid wsp:val=&quot;00DF5384&quot;/&gt;&lt;wsp:rsid wsp:val=&quot;00DF7B15&quot;/&gt;&lt;wsp:rsid wsp:val=&quot;00E047DC&quot;/&gt;&lt;wsp:rsid wsp:val=&quot;00E43BCE&quot;/&gt;&lt;wsp:rsid wsp:val=&quot;00EC3C7D&quot;/&gt;&lt;wsp:rsid wsp:val=&quot;00F10DF0&quot;/&gt;&lt;wsp:rsid wsp:val=&quot;00F458D6&quot;/&gt;&lt;wsp:rsid wsp:val=&quot;00F968B2&quot;/&gt;&lt;wsp:rsid wsp:val=&quot;00FC59BB&quot;/&gt;&lt;/wsp:rsids&gt;&lt;/w:docPr&gt;&lt;w:body&gt;&lt;w:p wsp:rsidR=&quot;00000000&quot; wsp:rsidRDefault=&quot;00581AB0&quot;&gt;&lt;m:oMathPara&gt;&lt;m:oMath&gt;&lt;m:sSub&gt;&lt;m:sSubPr&gt;&lt;m:ctrlPr&gt;&lt;w:rPr&gt;&lt;w:rFonts w:ascii=&quot;Cambria Math&quot; w:h-ansi=&quot;Cambria Math&quot;/&gt;&lt;wx:font wx:val=&quot;Cambria Math&quot;/&gt;&lt;w:i/&gt;&lt;w:sz w:val=&quot;22&quot;/&gt;&lt;w:sz-cs w:val=&quot;22&quot;/&gt;&lt;/w:rPr&gt;&lt;/m:ctrlPr&gt;&lt;/m:sSubPr&gt;&lt;m:e&gt;&lt;m:r&gt;&lt;w:rPr&gt;&lt;w:rFonts w:ascii=&quot;Cambria Math&quot; w:h-ansi=&quot;Cambria Math&quot;/&gt;&lt;wx:font wx:val=&quot;Cambria Math&quot;/&gt;&lt;w:i/&gt;&lt;w:sz w:val=&quot;22&quot;/&gt;&lt;w:sz-cs w:val=&quot;22&quot;/&gt;&lt;/w:rPr&gt;&lt;m:t&gt;V&lt;/m:t&gt;&lt;/m:r&gt;&lt;/m:e&gt;&lt;m:sub&gt;&lt;m:r&gt;&lt;w:rPr&gt;&lt;w:rFonts w:ascii=&quot;Cambria Math&quot; w:h-ansi=&quot;Cambria Math&quot;/&gt;&lt;wx:font wx:val=&quot;Cambria Math&quot;/&gt;&lt;w:i/&gt;&lt;w:sz w:val=&quot;22&quot;/&gt;&lt;w:sz-cs w:val=&quot;22&quot;/&gt;&lt;/w:rPr&gt;&lt;m:t&gt;in&lt;/m:t&gt;&lt;/m:r&gt;&lt;/m:sub&gt;&lt;/m:sSub&gt;&lt;m:d&gt;&lt;m:dPr&gt;&lt;m:ctrlPr&gt;&lt;w:rPr&gt;&lt;w:rFonts w:ascii=&quot;Cambria Math&quot; w:h-ansi=&quot;Cambria Math&quot;/&gt;&lt;wx:font wx:val=&quot;Cambria Math&quot;/&gt;&lt;w:i/&gt;&lt;w:sz w:val=&quot;22&quot;/&gt;&lt;w:sz-cs w:val=&quot;22&quot;/&gt;&lt;/w:rPr&gt;&lt;/m:ctrlPr&gt;&lt;/m:dPr&gt;&lt;m:e&gt;&lt;m:r&gt;&lt;w:rPr&gt;&lt;w:rFonts w:ascii=&quot;Cambria Math&quot; w:h-ansi=&quot;Cambria Math&quot;/&gt;&lt;wx:font wx:val=&quot;Cambria Math&quot;/&gt;&lt;w:i/&gt;&lt;w:sz w:val=&quot;22&quot;/&gt;&lt;w:sz-cs w:val=&quot;22&quot;/&gt;&lt;/w:rPr&gt;&lt;m:t&gt;s&lt;/m:t&gt;&lt;/m:r&gt;&lt;/m:e&gt;&lt;/m:d&gt;&lt;m:r&gt;&lt;w:rPr&gt;&lt;w:rFonts w:ascii=&quot;Cambria Math&quot; w:h-ansi=&quot;Cambria Math&quot;/&gt;&lt;wx:font wx:val=&quot;Cambria Math&quot;/&gt;&lt;w:i/&gt;&lt;w:sz w:val=&quot;22&quot;/&gt;&lt;w:sz-cs w:val=&quot;22&quot;/&gt;&lt;/w:rPr&gt;&lt;m:t&gt;.&lt;/m:t&gt;&lt;/m:r&gt;&lt;/m:oMath&gt;&lt;/m:oMathPara&gt;&lt;/w:p&gt;&lt;w:sectPr wsp:rsidR=&quot;00000000&quot;&gt;&lt;w:pgSz w:w=&quot;12240&quot; w:h=&quot;15840&quot;/&gt;&lt;w:pgMar w:top=&quot;1417&quot; w:right=&quot;1701&quot; w:bottom=&quot;1417&quot; w:left=&quot;1701&quot; w:header=&quot;720&quot; w:footer=&quot;720&quot; w:gutter=&quot;0&quot;/&gt;&lt;w:cols w:space=&quot;720&quot;/&gt;&lt;/w:sectPr&gt;&lt;/w:body&gt;&lt;/w:wordDocument&gt;">
-            <v:imagedata r:id="rId13" o:title="" chromakey="white"/>
-          </v:shape>
-        </w:pict>
-      </w:r>
-      <w:r>
-        <w:rPr>
-          <w:sz w:val="22"/>
-          <w:szCs w:val="22"/>
-        </w:rPr>
-        <w:instrText xml:space="preserve"> </w:instrText>
-      </w:r>
-      <w:r>
-        <w:rPr>
-          <w:sz w:val="22"/>
-          <w:szCs w:val="22"/>
-        </w:rPr>
-        <w:fldChar w:fldCharType="separate"/>
-      </w:r>
-      <w:r>
-        <w:pict>
-          <v:shape id="_x0000_i1034" type="#_x0000_t75" style="width:31.5pt;height:11.25pt" equationxml="&lt;?xml version=&quot;1.0&quot; encoding=&quot;UTF-8&quot; standalone=&quot;yes&quot;?&gt;&#10;&#10;&lt;?mso-application progid=&quot;Word.Document&quot;?&gt;&#10;&#10;&lt;w:wordDocument xmlns:aml=&quot;http://schemas.microsoft.com/aml/2001/core&quot; xmlns:dt=&quot;uuid:C2F41010-65B3-11d1-A29F-00AA00C14882&quot; xmlns:ve=&quot;http://schemas.openxmlformats.org/markup-compatibility/2006&quot; xmlns:o=&quot;urn:schemas-microsoft-com:office:office&quot; xmlns:m=&quot;http://schemas.openxmlformats.org/officeDocument/2006/math&quot; xmlns:v=&quot;urn:schemas-microsoft-com:vml&quot; xmlns:w10=&quot;urn:schemas-microsoft-com:office:word&quot; xmlns:w=&quot;http://schemas.microsoft.com/office/word/2003/wordml&quot; xmlns:wx=&quot;http://schemas.microsoft.com/office/word/2003/auxHint&quot; xmlns:wsp=&quot;http://schemas.microsoft.com/office/word/2003/wordml/sp2&quot; xmlns:sl=&quot;http://schemas.microsoft.com/schemaLibrary/2003/core&quot; w:macrosPresent=&quot;no&quot; w:embeddedObjPresent=&quot;no&quot; w:ocxPresent=&quot;no&quot; xml:space=&quot;preserve&quot;&gt;&lt;w:ignoreSubtree w:val=&quot;http://schemas.microsoft.com/office/word/2003/wordml/sp2&quot;/&gt;&lt;o:DocumentProperties&gt;&lt;o:Version&gt;12&lt;/o:Version&gt;&lt;/o:DocumentProperties&gt;&lt;w:docPr&gt;&lt;w:view w:val=&quot;print&quot;/&gt;&lt;w:zoom w:percent=&quot;100&quot;/&gt;&lt;w:displayBackgroundShape/&gt;&lt;w:stylePaneFormatFilter w:val=&quot;0000&quot;/&gt;&lt;w:defaultTabStop w:val=&quot;708&quot;/&gt;&lt;w:hyphenationZone w:val=&quot;425&quot;/&gt;&lt;w:defaultTableStyle w:sti=&quot;0&quot; w:val=&quot;Normal&quot;/&gt;&lt;w:drawingGridHorizontalSpacing w:val=&quot;0&quot;/&gt;&lt;w:drawingGridVerticalSpacing w:val=&quot;0&quot;/&gt;&lt;w:displayHorizontalDrawingGridEvery w:val=&quot;0&quot;/&gt;&lt;w:displayVerticalDrawingGridEvery w:val=&quot;0&quot;/&gt;&lt;w:useMarginsForDrawingGridOrigin/&gt;&lt;w:drawingGridHorizontalOrigin w:val=&quot;0&quot;/&gt;&lt;w:drawingGridVerticalOrigin w:val=&quot;0&quot;/&gt;&lt;w:characterSpacingControl w:val=&quot;DontCompress&quot;/&gt;&lt;w:optimizeForBrowser/&gt;&lt;w:relyOnVML/&gt;&lt;w:allowPNG/&gt;&lt;w:validateAgainstSchema/&gt;&lt;w:saveInvalidXML w:val=&quot;off&quot;/&gt;&lt;w:ignoreMixedContent w:val=&quot;off&quot;/&gt;&lt;w:alwaysShowPlaceholderText w:val=&quot;off&quot;/&gt;&lt;w:compat&gt;&lt;w:breakWrappedTables/&gt;&lt;w:snapToGridInCell/&gt;&lt;w:wrapTextWithPunct/&gt;&lt;w:useAsianBreakRules/&gt;&lt;w:dontGrowAutofit/&gt;&lt;w:useFELayout/&gt;&lt;/w:compat&gt;&lt;wsp:rsids&gt;&lt;wsp:rsidRoot wsp:val=&quot;00A2300F&quot;/&gt;&lt;wsp:rsid wsp:val=&quot;000055B4&quot;/&gt;&lt;wsp:rsid wsp:val=&quot;000772C2&quot;/&gt;&lt;wsp:rsid wsp:val=&quot;000E2CD3&quot;/&gt;&lt;wsp:rsid wsp:val=&quot;0012642F&quot;/&gt;&lt;wsp:rsid wsp:val=&quot;00140223&quot;/&gt;&lt;wsp:rsid wsp:val=&quot;00146A1B&quot;/&gt;&lt;wsp:rsid wsp:val=&quot;0018110A&quot;/&gt;&lt;wsp:rsid wsp:val=&quot;00187BB1&quot;/&gt;&lt;wsp:rsid wsp:val=&quot;001A656F&quot;/&gt;&lt;wsp:rsid wsp:val=&quot;00241DF1&quot;/&gt;&lt;wsp:rsid wsp:val=&quot;00271702&quot;/&gt;&lt;wsp:rsid wsp:val=&quot;002D4FFE&quot;/&gt;&lt;wsp:rsid wsp:val=&quot;002D7A80&quot;/&gt;&lt;wsp:rsid wsp:val=&quot;0036125F&quot;/&gt;&lt;wsp:rsid wsp:val=&quot;003C3D56&quot;/&gt;&lt;wsp:rsid wsp:val=&quot;003F7B91&quot;/&gt;&lt;wsp:rsid wsp:val=&quot;00430A7E&quot;/&gt;&lt;wsp:rsid wsp:val=&quot;004530E2&quot;/&gt;&lt;wsp:rsid wsp:val=&quot;0046415C&quot;/&gt;&lt;wsp:rsid wsp:val=&quot;004F5830&quot;/&gt;&lt;wsp:rsid wsp:val=&quot;00572A56&quot;/&gt;&lt;wsp:rsid wsp:val=&quot;00581AB0&quot;/&gt;&lt;wsp:rsid wsp:val=&quot;0060502C&quot;/&gt;&lt;wsp:rsid wsp:val=&quot;006B2D4B&quot;/&gt;&lt;wsp:rsid wsp:val=&quot;006D627A&quot;/&gt;&lt;wsp:rsid wsp:val=&quot;006E663C&quot;/&gt;&lt;wsp:rsid wsp:val=&quot;00715657&quot;/&gt;&lt;wsp:rsid wsp:val=&quot;007165D2&quot;/&gt;&lt;wsp:rsid wsp:val=&quot;007C4633&quot;/&gt;&lt;wsp:rsid wsp:val=&quot;008D5DBD&quot;/&gt;&lt;wsp:rsid wsp:val=&quot;00A031B2&quot;/&gt;&lt;wsp:rsid wsp:val=&quot;00A2300F&quot;/&gt;&lt;wsp:rsid wsp:val=&quot;00A724E8&quot;/&gt;&lt;wsp:rsid wsp:val=&quot;00AB404C&quot;/&gt;&lt;wsp:rsid wsp:val=&quot;00B10E55&quot;/&gt;&lt;wsp:rsid wsp:val=&quot;00B93683&quot;/&gt;&lt;wsp:rsid wsp:val=&quot;00BA01A5&quot;/&gt;&lt;wsp:rsid wsp:val=&quot;00BE4767&quot;/&gt;&lt;wsp:rsid wsp:val=&quot;00C24920&quot;/&gt;&lt;wsp:rsid wsp:val=&quot;00D20C7B&quot;/&gt;&lt;wsp:rsid wsp:val=&quot;00DF0B66&quot;/&gt;&lt;wsp:rsid wsp:val=&quot;00DF5384&quot;/&gt;&lt;wsp:rsid wsp:val=&quot;00DF7B15&quot;/&gt;&lt;wsp:rsid wsp:val=&quot;00E047DC&quot;/&gt;&lt;wsp:rsid wsp:val=&quot;00E43BCE&quot;/&gt;&lt;wsp:rsid wsp:val=&quot;00EC3C7D&quot;/&gt;&lt;wsp:rsid wsp:val=&quot;00F10DF0&quot;/&gt;&lt;wsp:rsid wsp:val=&quot;00F458D6&quot;/&gt;&lt;wsp:rsid wsp:val=&quot;00F968B2&quot;/&gt;&lt;wsp:rsid wsp:val=&quot;00FC59BB&quot;/&gt;&lt;/wsp:rsids&gt;&lt;/w:docPr&gt;&lt;w:body&gt;&lt;w:p wsp:rsidR=&quot;00000000&quot; wsp:rsidRDefault=&quot;00581AB0&quot;&gt;&lt;m:oMathPara&gt;&lt;m:oMath&gt;&lt;m:sSub&gt;&lt;m:sSubPr&gt;&lt;m:ctrlPr&gt;&lt;w:rPr&gt;&lt;w:rFonts w:ascii=&quot;Cambria Math&quot; w:h-ansi=&quot;Cambria Math&quot;/&gt;&lt;wx:font wx:val=&quot;Cambria Math&quot;/&gt;&lt;w:i/&gt;&lt;w:sz w:val=&quot;22&quot;/&gt;&lt;w:sz-cs w:val=&quot;22&quot;/&gt;&lt;/w:rPr&gt;&lt;/m:ctrlPr&gt;&lt;/m:sSubPr&gt;&lt;m:e&gt;&lt;m:r&gt;&lt;w:rPr&gt;&lt;w:rFonts w:ascii=&quot;Cambria Math&quot; w:h-ansi=&quot;Cambria Math&quot;/&gt;&lt;wx:font wx:val=&quot;Cambria Math&quot;/&gt;&lt;w:i/&gt;&lt;w:sz w:val=&quot;22&quot;/&gt;&lt;w:sz-cs w:val=&quot;22&quot;/&gt;&lt;/w:rPr&gt;&lt;m:t&gt;V&lt;/m:t&gt;&lt;/m:r&gt;&lt;/m:e&gt;&lt;m:sub&gt;&lt;m:r&gt;&lt;w:rPr&gt;&lt;w:rFonts w:ascii=&quot;Cambria Math&quot; w:h-ansi=&quot;Cambria Math&quot;/&gt;&lt;wx:font wx:val=&quot;Cambria Math&quot;/&gt;&lt;w:i/&gt;&lt;w:sz w:val=&quot;22&quot;/&gt;&lt;w:sz-cs w:val=&quot;22&quot;/&gt;&lt;/w:rPr&gt;&lt;m:t&gt;in&lt;/m:t&gt;&lt;/m:r&gt;&lt;/m:sub&gt;&lt;/m:sSub&gt;&lt;m:d&gt;&lt;m:dPr&gt;&lt;m:ctrlPr&gt;&lt;w:rPr&gt;&lt;w:rFonts w:ascii=&quot;Cambria Math&quot; w:h-ansi=&quot;Cambria Math&quot;/&gt;&lt;wx:font wx:val=&quot;Cambria Math&quot;/&gt;&lt;w:i/&gt;&lt;w:sz w:val=&quot;22&quot;/&gt;&lt;w:sz-cs w:val=&quot;22&quot;/&gt;&lt;/w:rPr&gt;&lt;/m:ctrlPr&gt;&lt;/m:dPr&gt;&lt;m:e&gt;&lt;m:r&gt;&lt;w:rPr&gt;&lt;w:rFonts w:ascii=&quot;Cambria Math&quot; w:h-ansi=&quot;Cambria Math&quot;/&gt;&lt;wx:font wx:val=&quot;Cambria Math&quot;/&gt;&lt;w:i/&gt;&lt;w:sz w:val=&quot;22&quot;/&gt;&lt;w:sz-cs w:val=&quot;22&quot;/&gt;&lt;/w:rPr&gt;&lt;m:t&gt;s&lt;/m:t&gt;&lt;/m:r&gt;&lt;/m:e&gt;&lt;/m:d&gt;&lt;m:r&gt;&lt;w:rPr&gt;&lt;w:rFonts w:ascii=&quot;Cambria Math&quot; w:h-ansi=&quot;Cambria Math&quot;/&gt;&lt;wx:font wx:val=&quot;Cambria Math&quot;/&gt;&lt;w:i/&gt;&lt;w:sz w:val=&quot;22&quot;/&gt;&lt;w:sz-cs w:val=&quot;22&quot;/&gt;&lt;/w:rPr&gt;&lt;m:t&gt;.&lt;/m:t&gt;&lt;/m:r&gt;&lt;/m:oMath&gt;&lt;/m:oMathPara&gt;&lt;/w:p&gt;&lt;w:sectPr wsp:rsidR=&quot;00000000&quot;&gt;&lt;w:pgSz w:w=&quot;12240&quot; w:h=&quot;15840&quot;/&gt;&lt;w:pgMar w:top=&quot;1417&quot; w:right=&quot;1701&quot; w:bottom=&quot;1417&quot; w:left=&quot;1701&quot; w:header=&quot;720&quot; w:footer=&quot;720&quot; w:gutter=&quot;0&quot;/&gt;&lt;w:cols w:space=&quot;720&quot;/&gt;&lt;/w:sectPr&gt;&lt;/w:body&gt;&lt;/w:wordDocument&gt;">
-            <v:imagedata r:id="rId13" o:title="" chromakey="white"/>
-          </v:shape>
-        </w:pict>
-      </w:r>
-      <w:r>
-        <w:rPr>
-          <w:sz w:val="22"/>
-          <w:szCs w:val="22"/>
-        </w:rPr>
-        <w:fldChar w:fldCharType="end"/>
-      </w:r>
-      <w:r>
-        <w:rPr>
-          <w:sz w:val="22"/>
-          <w:szCs w:val="22"/>
-        </w:rPr>
-        <w:t xml:space="preserve"> Para ello se implementará un sistema de control como el que se muestra en la figura </w:t>
-      </w:r>
-      <w:r>
-        <w:rPr>
-          <w:sz w:val="22"/>
-          <w:szCs w:val="22"/>
-        </w:rPr>
-        <w:t>4</w:t>
-      </w:r>
-      <w:r>
-        <w:rPr>
-          <w:sz w:val="22"/>
-          <w:szCs w:val="22"/>
-        </w:rPr>
-        <w:t xml:space="preserve">, donde </w:t>
-      </w:r>
-      <w:r>
-        <w:rPr>
-          <w:sz w:val="22"/>
-          <w:szCs w:val="22"/>
-        </w:rPr>
-        <w:fldChar w:fldCharType="begin"/>
-      </w:r>
-      <w:r>
-        <w:rPr>
-          <w:sz w:val="22"/>
-          <w:szCs w:val="22"/>
-        </w:rPr>
-        <w:instrText xml:space="preserve"> QUOTE </w:instrText>
-      </w:r>
-      <w:r>
-        <w:pict>
-          <v:shape id="_x0000_i1035" type="#_x0000_t75" style="width:52.5pt;height:11.25pt" equationxml="&lt;?xml version=&quot;1.0&quot; encoding=&quot;UTF-8&quot; standalone=&quot;yes&quot;?&gt;&#10;&#10;&lt;?mso-application progid=&quot;Word.Document&quot;?&gt;&#10;&#10;&lt;w:wordDocument xmlns:aml=&quot;http://schemas.microsoft.com/aml/2001/core&quot; xmlns:dt=&quot;uuid:C2F41010-65B3-11d1-A29F-00AA00C14882&quot; xmlns:ve=&quot;http://schemas.openxmlformats.org/markup-compatibility/2006&quot; xmlns:o=&quot;urn:schemas-microsoft-com:office:office&quot; xmlns:m=&quot;http://schemas.openxmlformats.org/officeDocument/2006/math&quot; xmlns:v=&quot;urn:schemas-microsoft-com:vml&quot; xmlns:w10=&quot;urn:schemas-microsoft-com:office:word&quot; xmlns:w=&quot;http://schemas.microsoft.com/office/word/2003/wordml&quot; xmlns:wx=&quot;http://schemas.microsoft.com/office/word/2003/auxHint&quot; xmlns:wsp=&quot;http://schemas.microsoft.com/office/word/2003/wordml/sp2&quot; xmlns:sl=&quot;http://schemas.microsoft.com/schemaLibrary/2003/core&quot; w:macrosPresent=&quot;no&quot; w:embeddedObjPresent=&quot;no&quot; w:ocxPresent=&quot;no&quot; xml:space=&quot;preserve&quot;&gt;&lt;w:ignoreSubtree w:val=&quot;http://schemas.microsoft.com/office/word/2003/wordml/sp2&quot;/&gt;&lt;o:DocumentProperties&gt;&lt;o:Version&gt;12&lt;/o:Version&gt;&lt;/o:DocumentProperties&gt;&lt;w:docPr&gt;&lt;w:view w:val=&quot;print&quot;/&gt;&lt;w:zoom w:percent=&quot;100&quot;/&gt;&lt;w:displayBackgroundShape/&gt;&lt;w:stylePaneFormatFilter w:val=&quot;0000&quot;/&gt;&lt;w:defaultTabStop w:val=&quot;708&quot;/&gt;&lt;w:hyphenationZone w:val=&quot;425&quot;/&gt;&lt;w:defaultTableStyle w:sti=&quot;0&quot; w:val=&quot;Normal&quot;/&gt;&lt;w:drawingGridHorizontalSpacing w:val=&quot;0&quot;/&gt;&lt;w:drawingGridVerticalSpacing w:val=&quot;0&quot;/&gt;&lt;w:displayHorizontalDrawingGridEvery w:val=&quot;0&quot;/&gt;&lt;w:displayVerticalDrawingGridEvery w:val=&quot;0&quot;/&gt;&lt;w:useMarginsForDrawingGridOrigin/&gt;&lt;w:drawingGridHorizontalOrigin w:val=&quot;0&quot;/&gt;&lt;w:drawingGridVerticalOrigin w:val=&quot;0&quot;/&gt;&lt;w:characterSpacingControl w:val=&quot;DontCompress&quot;/&gt;&lt;w:optimizeForBrowser/&gt;&lt;w:relyOnVML/&gt;&lt;w:allowPNG/&gt;&lt;w:validateAgainstSchema/&gt;&lt;w:saveInvalidXML w:val=&quot;off&quot;/&gt;&lt;w:ignoreMixedContent w:val=&quot;off&quot;/&gt;&lt;w:alwaysShowPlaceholderText w:val=&quot;off&quot;/&gt;&lt;w:compat&gt;&lt;w:breakWrappedTables/&gt;&lt;w:snapToGridInCell/&gt;&lt;w:wrapTextWithPunct/&gt;&lt;w:useAsianBreakRules/&gt;&lt;w:dontGrowAutofit/&gt;&lt;w:useFELayout/&gt;&lt;/w:compat&gt;&lt;wsp:rsids&gt;&lt;wsp:rsidRoot wsp:val=&quot;00A2300F&quot;/&gt;&lt;wsp:rsid wsp:val=&quot;000055B4&quot;/&gt;&lt;wsp:rsid wsp:val=&quot;000772C2&quot;/&gt;&lt;wsp:rsid wsp:val=&quot;000E2CD3&quot;/&gt;&lt;wsp:rsid wsp:val=&quot;0012642F&quot;/&gt;&lt;wsp:rsid wsp:val=&quot;00140223&quot;/&gt;&lt;wsp:rsid wsp:val=&quot;00146A1B&quot;/&gt;&lt;wsp:rsid wsp:val=&quot;0018110A&quot;/&gt;&lt;wsp:rsid wsp:val=&quot;00187BB1&quot;/&gt;&lt;wsp:rsid wsp:val=&quot;001A656F&quot;/&gt;&lt;wsp:rsid wsp:val=&quot;00241DF1&quot;/&gt;&lt;wsp:rsid wsp:val=&quot;00271702&quot;/&gt;&lt;wsp:rsid wsp:val=&quot;002D4FFE&quot;/&gt;&lt;wsp:rsid wsp:val=&quot;002D7A80&quot;/&gt;&lt;wsp:rsid wsp:val=&quot;0036125F&quot;/&gt;&lt;wsp:rsid wsp:val=&quot;003C3D56&quot;/&gt;&lt;wsp:rsid wsp:val=&quot;003F7B91&quot;/&gt;&lt;wsp:rsid wsp:val=&quot;00430A7E&quot;/&gt;&lt;wsp:rsid wsp:val=&quot;004530E2&quot;/&gt;&lt;wsp:rsid wsp:val=&quot;00461C0F&quot;/&gt;&lt;wsp:rsid wsp:val=&quot;0046415C&quot;/&gt;&lt;wsp:rsid wsp:val=&quot;004F5830&quot;/&gt;&lt;wsp:rsid wsp:val=&quot;00572A56&quot;/&gt;&lt;wsp:rsid wsp:val=&quot;0060502C&quot;/&gt;&lt;wsp:rsid wsp:val=&quot;006B2D4B&quot;/&gt;&lt;wsp:rsid wsp:val=&quot;006D627A&quot;/&gt;&lt;wsp:rsid wsp:val=&quot;006E663C&quot;/&gt;&lt;wsp:rsid wsp:val=&quot;00715657&quot;/&gt;&lt;wsp:rsid wsp:val=&quot;007165D2&quot;/&gt;&lt;wsp:rsid wsp:val=&quot;007C4633&quot;/&gt;&lt;wsp:rsid wsp:val=&quot;008D5DBD&quot;/&gt;&lt;wsp:rsid wsp:val=&quot;00A031B2&quot;/&gt;&lt;wsp:rsid wsp:val=&quot;00A2300F&quot;/&gt;&lt;wsp:rsid wsp:val=&quot;00A724E8&quot;/&gt;&lt;wsp:rsid wsp:val=&quot;00AB404C&quot;/&gt;&lt;wsp:rsid wsp:val=&quot;00B10E55&quot;/&gt;&lt;wsp:rsid wsp:val=&quot;00B93683&quot;/&gt;&lt;wsp:rsid wsp:val=&quot;00BA01A5&quot;/&gt;&lt;wsp:rsid wsp:val=&quot;00BE4767&quot;/&gt;&lt;wsp:rsid wsp:val=&quot;00C24920&quot;/&gt;&lt;wsp:rsid wsp:val=&quot;00D20C7B&quot;/&gt;&lt;wsp:rsid wsp:val=&quot;00DF0B66&quot;/&gt;&lt;wsp:rsid wsp:val=&quot;00DF5384&quot;/&gt;&lt;wsp:rsid wsp:val=&quot;00DF7B15&quot;/&gt;&lt;wsp:rsid wsp:val=&quot;00E047DC&quot;/&gt;&lt;wsp:rsid wsp:val=&quot;00E43BCE&quot;/&gt;&lt;wsp:rsid wsp:val=&quot;00EC3C7D&quot;/&gt;&lt;wsp:rsid wsp:val=&quot;00F10DF0&quot;/&gt;&lt;wsp:rsid wsp:val=&quot;00F458D6&quot;/&gt;&lt;wsp:rsid wsp:val=&quot;00F968B2&quot;/&gt;&lt;wsp:rsid wsp:val=&quot;00FC59BB&quot;/&gt;&lt;/wsp:rsids&gt;&lt;/w:docPr&gt;&lt;w:body&gt;&lt;w:p wsp:rsidR=&quot;00000000&quot; wsp:rsidRDefault=&quot;00461C0F&quot;&gt;&lt;m:oMathPara&gt;&lt;m:oMath&gt;&lt;m:sSub&gt;&lt;m:sSubPr&gt;&lt;m:ctrlPr&gt;&lt;w:rPr&gt;&lt;w:rFonts w:ascii=&quot;Cambria Math&quot; w:h-ansi=&quot;Cambria Math&quot;/&gt;&lt;wx:font wx:val=&quot;Cambria Math&quot;/&gt;&lt;w:i/&gt;&lt;w:sz w:val=&quot;22&quot;/&gt;&lt;w:sz-cs w:val=&quot;22&quot;/&gt;&lt;/w:rPr&gt;&lt;/m:ctrlPr&gt;&lt;/m:sSubPr&gt;&lt;m:e&gt;&lt;m:r&gt;&lt;w:rPr&gt;&lt;w:rFonts w:ascii=&quot;Cambria Math&quot; w:h-ansi=&quot;Cambria Math&quot;/&gt;&lt;wx:font wx:val=&quot;Cambria Math&quot;/&gt;&lt;w:i/&gt;&lt;w:sz w:val=&quot;22&quot;/&gt;&lt;w:sz-cs w:val=&quot;22&quot;/&gt;&lt;/w:rPr&gt;&lt;m:t&gt;G&lt;/m:t&gt;&lt;/m:r&gt;&lt;/m:e&gt;&lt;m:sub&gt;&lt;m:r&gt;&lt;w:rPr&gt;&lt;w:rFonts w:ascii=&quot;Cambria Math&quot; w:h-ansi=&quot;Cambria Math&quot;/&gt;&lt;wx:font wx:val=&quot;Cambria Math&quot;/&gt;&lt;w:i/&gt;&lt;w:sz w:val=&quot;22&quot;/&gt;&lt;w:sz-cs w:val=&quot;22&quot;/&gt;&lt;/w:rPr&gt;&lt;m:t&gt;m&lt;/m:t&gt;&lt;/m:r&gt;&lt;/m:sub&gt;&lt;/m:sSub&gt;&lt;m:d&gt;&lt;m:dPr&gt;&lt;m:ctrlPr&gt;&lt;w:rPr&gt;&lt;w:rFonts w:ascii=&quot;Cambria Math&quot; w:h-ansi=&quot;Cambria Math&quot;/&gt;&lt;wx:font wx:val=&quot;Cambria Math&quot;/&gt;&lt;w:i/&gt;&lt;w:sz w:val=&quot;22&quot;/&gt;&lt;w:sz-cs w:val=&quot;22&quot;/&gt;&lt;/w:rPr&gt;&lt;/m:ctrlPr&gt;&lt;/m:dPr&gt;&lt;m:e&gt;&lt;m:r&gt;&lt;w:rPr&gt;&lt;w:rFonts w:ascii=&quot;Cambria Math&quot; w:h-ansi=&quot;Cambria Math&quot;/&gt;&lt;wx:font wx:val=&quot;Cambria Math&quot;/&gt;&lt;w:i/&gt;&lt;w:sz w:val=&quot;22&quot;/&gt;&lt;w:sz-cs w:val=&quot;22&quot;/&gt;&lt;/w:rPr&gt;&lt;m:t&gt;s&lt;/m:t&gt;&lt;/m:r&gt;&lt;/m:e&gt;&lt;/m:d&gt;&lt;m:r&gt;&lt;w:rPr&gt;&lt;w:rFonts w:ascii=&quot;Cambria Math&quot; w:h-ansi=&quot;Cambria Math&quot;/&gt;&lt;wx:font wx:val=&quot;Cambria Math&quot;/&gt;&lt;w:i/&gt;&lt;w:sz w:val=&quot;22&quot;/&gt;&lt;w:sz-cs w:val=&quot;22&quot;/&gt;&lt;/w:rPr&gt;&lt;m:t&gt;=1,&lt;/m:t&gt;&lt;/m:r&gt;&lt;/m:oMath&gt;&lt;/m:oMathPara&gt;&lt;/w:p&gt;&lt;w:sectPr wsp:rsidR=&quot;00000000&quot;&gt;&lt;w:pgSz w:w=&quot;12240&quot; w:h=&quot;15840&quot;/&gt;&lt;w:pgMar w:top=&quot;1417&quot; w:right=&quot;1701&quot; w:bottom=&quot;1417&quot; w:left=&quot;1701&quot; w:header=&quot;720&quot; w:footer=&quot;720&quot; w:gutter=&quot;0&quot;/&gt;&lt;w:cols w:space=&quot;720&quot;/&gt;&lt;/w:sectPr&gt;&lt;/w:body&gt;&lt;/w:wordDocument&gt;">
+          <v:shape id="_x0000_i1033" type="#_x0000_t75" style="width:57.1pt;height:13.65pt" equationxml="&lt;?xml version=&quot;1.0&quot; encoding=&quot;UTF-8&quot; standalone=&quot;yes&quot;?&gt;&#10;&#10;&lt;?mso-application progid=&quot;Word.Document&quot;?&gt;&#10;&#10;&lt;w:wordDocument xmlns:aml=&quot;http://schemas.microsoft.com/aml/2001/core&quot; xmlns:dt=&quot;uuid:C2F41010-65B3-11d1-A29F-00AA00C14882&quot; xmlns:ve=&quot;http://schemas.openxmlformats.org/markup-compatibility/2006&quot; xmlns:o=&quot;urn:schemas-microsoft-com:office:office&quot; xmlns:m=&quot;http://schemas.openxmlformats.org/officeDocument/2006/math&quot; xmlns:v=&quot;urn:schemas-microsoft-com:vml&quot; xmlns:w10=&quot;urn:schemas-microsoft-com:office:word&quot; xmlns:w=&quot;http://schemas.microsoft.com/office/word/2003/wordml&quot; xmlns:wx=&quot;http://schemas.microsoft.com/office/word/2003/auxHint&quot; xmlns:wsp=&quot;http://schemas.microsoft.com/office/word/2003/wordml/sp2&quot; xmlns:sl=&quot;http://schemas.microsoft.com/schemaLibrary/2003/core&quot; w:macrosPresent=&quot;no&quot; w:embeddedObjPresent=&quot;no&quot; w:ocxPresent=&quot;no&quot; xml:space=&quot;preserve&quot;&gt;&lt;w:ignoreSubtree w:val=&quot;http://schemas.microsoft.com/office/word/2003/wordml/sp2&quot;/&gt;&lt;o:DocumentProperties&gt;&lt;o:Version&gt;12&lt;/o:Version&gt;&lt;/o:DocumentProperties&gt;&lt;w:docPr&gt;&lt;w:view w:val=&quot;print&quot;/&gt;&lt;w:zoom w:percent=&quot;100&quot;/&gt;&lt;w:displayBackgroundShape/&gt;&lt;w:stylePaneFormatFilter w:val=&quot;0000&quot;/&gt;&lt;w:defaultTabStop w:val=&quot;708&quot;/&gt;&lt;w:hyphenationZone w:val=&quot;425&quot;/&gt;&lt;w:defaultTableStyle w:sti=&quot;0&quot; w:val=&quot;Normal&quot;/&gt;&lt;w:drawingGridHorizontalSpacing w:val=&quot;0&quot;/&gt;&lt;w:drawingGridVerticalSpacing w:val=&quot;0&quot;/&gt;&lt;w:displayHorizontalDrawingGridEvery w:val=&quot;0&quot;/&gt;&lt;w:displayVerticalDrawingGridEvery w:val=&quot;0&quot;/&gt;&lt;w:useMarginsForDrawingGridOrigin/&gt;&lt;w:drawingGridHorizontalOrigin w:val=&quot;0&quot;/&gt;&lt;w:drawingGridVerticalOrigin w:val=&quot;0&quot;/&gt;&lt;w:characterSpacingControl w:val=&quot;DontCompress&quot;/&gt;&lt;w:optimizeForBrowser/&gt;&lt;w:relyOnVML/&gt;&lt;w:allowPNG/&gt;&lt;w:validateAgainstSchema/&gt;&lt;w:saveInvalidXML w:val=&quot;off&quot;/&gt;&lt;w:ignoreMixedContent w:val=&quot;off&quot;/&gt;&lt;w:alwaysShowPlaceholderText w:val=&quot;off&quot;/&gt;&lt;w:compat&gt;&lt;w:breakWrappedTables/&gt;&lt;w:snapToGridInCell/&gt;&lt;w:wrapTextWithPunct/&gt;&lt;w:useAsianBreakRules/&gt;&lt;w:dontGrowAutofit/&gt;&lt;w:useFELayout/&gt;&lt;/w:compat&gt;&lt;wsp:rsids&gt;&lt;wsp:rsidRoot wsp:val=&quot;00A2300F&quot;/&gt;&lt;wsp:rsid wsp:val=&quot;000055B4&quot;/&gt;&lt;wsp:rsid wsp:val=&quot;000772C2&quot;/&gt;&lt;wsp:rsid wsp:val=&quot;000E2CD3&quot;/&gt;&lt;wsp:rsid wsp:val=&quot;0012642F&quot;/&gt;&lt;wsp:rsid wsp:val=&quot;00140223&quot;/&gt;&lt;wsp:rsid wsp:val=&quot;00146A1B&quot;/&gt;&lt;wsp:rsid wsp:val=&quot;0018110A&quot;/&gt;&lt;wsp:rsid wsp:val=&quot;00187BB1&quot;/&gt;&lt;wsp:rsid wsp:val=&quot;001A656F&quot;/&gt;&lt;wsp:rsid wsp:val=&quot;00241DF1&quot;/&gt;&lt;wsp:rsid wsp:val=&quot;00271702&quot;/&gt;&lt;wsp:rsid wsp:val=&quot;002D4FFE&quot;/&gt;&lt;wsp:rsid wsp:val=&quot;002D7A80&quot;/&gt;&lt;wsp:rsid wsp:val=&quot;0036125F&quot;/&gt;&lt;wsp:rsid wsp:val=&quot;003C3D56&quot;/&gt;&lt;wsp:rsid wsp:val=&quot;003F7B91&quot;/&gt;&lt;wsp:rsid wsp:val=&quot;00430A7E&quot;/&gt;&lt;wsp:rsid wsp:val=&quot;004530E2&quot;/&gt;&lt;wsp:rsid wsp:val=&quot;0046415C&quot;/&gt;&lt;wsp:rsid wsp:val=&quot;004F5830&quot;/&gt;&lt;wsp:rsid wsp:val=&quot;00572A56&quot;/&gt;&lt;wsp:rsid wsp:val=&quot;0060502C&quot;/&gt;&lt;wsp:rsid wsp:val=&quot;006B2D4B&quot;/&gt;&lt;wsp:rsid wsp:val=&quot;006D627A&quot;/&gt;&lt;wsp:rsid wsp:val=&quot;006E663C&quot;/&gt;&lt;wsp:rsid wsp:val=&quot;00715657&quot;/&gt;&lt;wsp:rsid wsp:val=&quot;007165D2&quot;/&gt;&lt;wsp:rsid wsp:val=&quot;007C4633&quot;/&gt;&lt;wsp:rsid wsp:val=&quot;008D5DBD&quot;/&gt;&lt;wsp:rsid wsp:val=&quot;00A031B2&quot;/&gt;&lt;wsp:rsid wsp:val=&quot;00A2300F&quot;/&gt;&lt;wsp:rsid wsp:val=&quot;00A724E8&quot;/&gt;&lt;wsp:rsid wsp:val=&quot;00AB404C&quot;/&gt;&lt;wsp:rsid wsp:val=&quot;00B10E55&quot;/&gt;&lt;wsp:rsid wsp:val=&quot;00B93683&quot;/&gt;&lt;wsp:rsid wsp:val=&quot;00BA01A5&quot;/&gt;&lt;wsp:rsid wsp:val=&quot;00BE4767&quot;/&gt;&lt;wsp:rsid wsp:val=&quot;00C24920&quot;/&gt;&lt;wsp:rsid wsp:val=&quot;00D20C7B&quot;/&gt;&lt;wsp:rsid wsp:val=&quot;00DF0B66&quot;/&gt;&lt;wsp:rsid wsp:val=&quot;00DF5384&quot;/&gt;&lt;wsp:rsid wsp:val=&quot;00DF7B15&quot;/&gt;&lt;wsp:rsid wsp:val=&quot;00E047DC&quot;/&gt;&lt;wsp:rsid wsp:val=&quot;00E43BCE&quot;/&gt;&lt;wsp:rsid wsp:val=&quot;00EC3C7D&quot;/&gt;&lt;wsp:rsid wsp:val=&quot;00EC6697&quot;/&gt;&lt;wsp:rsid wsp:val=&quot;00F10DF0&quot;/&gt;&lt;wsp:rsid wsp:val=&quot;00F458D6&quot;/&gt;&lt;wsp:rsid wsp:val=&quot;00F968B2&quot;/&gt;&lt;wsp:rsid wsp:val=&quot;00FC59BB&quot;/&gt;&lt;/wsp:rsids&gt;&lt;/w:docPr&gt;&lt;w:body&gt;&lt;w:p wsp:rsidR=&quot;00000000&quot; wsp:rsidRDefault=&quot;00EC6697&quot;&gt;&lt;m:oMathPara&gt;&lt;m:oMath&gt;&lt;m:r&gt;&lt;w:rPr&gt;&lt;w:rFonts w:ascii=&quot;Cambria Math&quot; w:h-ansi=&quot;Cambria Math&quot;/&gt;&lt;wx:font wx:val=&quot;Cambria Math&quot;/&gt;&lt;w:i/&gt;&lt;w:sz w:val=&quot;22&quot;/&gt;&lt;w:sz-cs w:val=&quot;22&quot;/&gt;&lt;/w:rPr&gt;&lt;m:t&gt;Ï‰&lt;/m:t&gt;&lt;/m:r&gt;&lt;m:d&gt;&lt;m:dPr&gt;&lt;m:ctrlPr&gt;&lt;w:rPr&gt;&lt;w:rFonts w:ascii=&quot;Cambria Math&quot; w:h-ansi=&quot;Cambria Math&quot;/&gt;&lt;wx:font wx:val=&quot;Cambria Math&quot;/&gt;&lt;w:i/&gt;&lt;w:sz w:val=&quot;22&quot;/&gt;&lt;w:sz-cs w:val=&quot;22&quot;/&gt;&lt;/w:rPr&gt;&lt;/m:ctrlPr&gt;&lt;/m:dPr&gt;&lt;m:e&gt;&lt;m:r&gt;&lt;w:rPr&gt;&lt;w:rFonts w:ascii=&quot;Cambria Math&quot; w:h-ansi=&quot;Cambria Math&quot;/&gt;&lt;wx:font wx:val=&quot;Cambria Math&quot;/&gt;&lt;w:i/&gt;&lt;w:sz w:val=&quot;22&quot;/&gt;&lt;w:sz-cs w:val=&quot;22&quot;/&gt;&lt;/w:rPr&gt;&lt;m:t&gt;s&lt;/m:t&gt;&lt;/m:r&gt;&lt;/m:e&gt;&lt;/m:d&gt;&lt;m:r&gt;&lt;w:rPr&gt;&lt;w:rFonts w:ascii=&quot;Cambria Math&quot; w:h-ansi=&quot;Cambria Math&quot;/&gt;&lt;wx:font wx:val=&quot;Cambria Math&quot;/&gt;&lt;w:i/&gt;&lt;w:sz w:val=&quot;22&quot;/&gt;&lt;w:sz-cs w:val=&quot;22&quot;/&gt;&lt;/w:rPr&gt;&lt;m:t&gt; &lt;/m:t&gt;&lt;/m:r&gt;&lt;m:d&gt;&lt;m:dPr&gt;&lt;m:begChr m:val=&quot;[&quot;/&gt;&lt;m:endChr m:val=&quot;]&quot;/&gt;&lt;m:ctrlPr&gt;&lt;w:rPr&gt;&lt;w:rFonts w:ascii=&quot;Cambria Math&quot; w:h-ansi=&quot;Cambria Math&quot;/&gt;&lt;wx:font wx:val=&quot;Cambria Math&quot;/&gt;&lt;w:i/&gt;&lt;w:sz w:val=&quot;22&quot;/&gt;&lt;w:sz-cs w:val=&quot;22&quot;/&gt;&lt;/w:rPr&gt;&lt;/m:ctrlPr&gt;&lt;/m:dPr&gt;&lt;m:e&gt;&lt;m:r&gt;&lt;w:rPr&gt;&lt;w:rFonts w:ascii=&quot;Cambria Math&quot; w:h-ansi=&quot;Cambria Math&quot;/&gt;&lt;wx:font wx:val=&quot;Cambria Math&quot;/&gt;&lt;w:i/&gt;&lt;w:sz w:val=&quot;22&quot;/&gt;&lt;w:sz-cs w:val=&quot;22&quot;/&gt;&lt;/w:rPr&gt;&lt;m:t&gt;rpm&lt;/m:t&gt;&lt;/m:r&gt;&lt;/m:e&gt;&lt;/m:d&gt;&lt;m:r&gt;&lt;w:rPr&gt;&lt;w:rFonts w:ascii=&quot;Cambria Math&quot; w:h-ansi=&quot;Cambria Math&quot;/&gt;&lt;wx:font wx:val=&quot;Cambria Math&quot;/&gt;&lt;w:i/&gt;&lt;w:sz w:val=&quot;22&quot;/&gt;&lt;w:sz-cs w:val=&quot;22&quot;/&gt;&lt;/w:rPr&gt;&lt;m:t&gt;,&lt;/m:t&gt;&lt;/m:r&gt;&lt;/m:oMath&gt;&lt;/m:oMathPara&gt;&lt;/w:p&gt;&lt;w:sectPr wsp:rsidR=&quot;00000000&quot;&gt;&lt;w:pgSz w:w=&quot;12240&quot; w:h=&quot;15840&quot;/&gt;&lt;w:pgMar w:top=&quot;1417&quot; w:right=&quot;1701&quot; w:bottom=&quot;1417&quot; w:left=&quot;1701&quot; w:header=&quot;720&quot; w:footer=&quot;720&quot; w:gutter=&quot;0&quot;/&gt;&lt;w:cols w:space=&quot;720&quot;/&gt;&lt;/w:sectPr&gt;&lt;/w:body&gt;&lt;/w:wordDocument&gt;">
             <v:imagedata r:id="rId14" o:title="" chromakey="white"/>
           </v:shape>
         </w:pict>
@@ -3666,7 +3494,7 @@
       </w:r>
       <w:r>
         <w:pict>
-          <v:shape id="_x0000_i1036" type="#_x0000_t75" style="width:52.5pt;height:11.25pt" equationxml="&lt;?xml version=&quot;1.0&quot; encoding=&quot;UTF-8&quot; standalone=&quot;yes&quot;?&gt;&#10;&#10;&lt;?mso-application progid=&quot;Word.Document&quot;?&gt;&#10;&#10;&lt;w:wordDocument xmlns:aml=&quot;http://schemas.microsoft.com/aml/2001/core&quot; xmlns:dt=&quot;uuid:C2F41010-65B3-11d1-A29F-00AA00C14882&quot; xmlns:ve=&quot;http://schemas.openxmlformats.org/markup-compatibility/2006&quot; xmlns:o=&quot;urn:schemas-microsoft-com:office:office&quot; xmlns:m=&quot;http://schemas.openxmlformats.org/officeDocument/2006/math&quot; xmlns:v=&quot;urn:schemas-microsoft-com:vml&quot; xmlns:w10=&quot;urn:schemas-microsoft-com:office:word&quot; xmlns:w=&quot;http://schemas.microsoft.com/office/word/2003/wordml&quot; xmlns:wx=&quot;http://schemas.microsoft.com/office/word/2003/auxHint&quot; xmlns:wsp=&quot;http://schemas.microsoft.com/office/word/2003/wordml/sp2&quot; xmlns:sl=&quot;http://schemas.microsoft.com/schemaLibrary/2003/core&quot; w:macrosPresent=&quot;no&quot; w:embeddedObjPresent=&quot;no&quot; w:ocxPresent=&quot;no&quot; xml:space=&quot;preserve&quot;&gt;&lt;w:ignoreSubtree w:val=&quot;http://schemas.microsoft.com/office/word/2003/wordml/sp2&quot;/&gt;&lt;o:DocumentProperties&gt;&lt;o:Version&gt;12&lt;/o:Version&gt;&lt;/o:DocumentProperties&gt;&lt;w:docPr&gt;&lt;w:view w:val=&quot;print&quot;/&gt;&lt;w:zoom w:percent=&quot;100&quot;/&gt;&lt;w:displayBackgroundShape/&gt;&lt;w:stylePaneFormatFilter w:val=&quot;0000&quot;/&gt;&lt;w:defaultTabStop w:val=&quot;708&quot;/&gt;&lt;w:hyphenationZone w:val=&quot;425&quot;/&gt;&lt;w:defaultTableStyle w:sti=&quot;0&quot; w:val=&quot;Normal&quot;/&gt;&lt;w:drawingGridHorizontalSpacing w:val=&quot;0&quot;/&gt;&lt;w:drawingGridVerticalSpacing w:val=&quot;0&quot;/&gt;&lt;w:displayHorizontalDrawingGridEvery w:val=&quot;0&quot;/&gt;&lt;w:displayVerticalDrawingGridEvery w:val=&quot;0&quot;/&gt;&lt;w:useMarginsForDrawingGridOrigin/&gt;&lt;w:drawingGridHorizontalOrigin w:val=&quot;0&quot;/&gt;&lt;w:drawingGridVerticalOrigin w:val=&quot;0&quot;/&gt;&lt;w:characterSpacingControl w:val=&quot;DontCompress&quot;/&gt;&lt;w:optimizeForBrowser/&gt;&lt;w:relyOnVML/&gt;&lt;w:allowPNG/&gt;&lt;w:validateAgainstSchema/&gt;&lt;w:saveInvalidXML w:val=&quot;off&quot;/&gt;&lt;w:ignoreMixedContent w:val=&quot;off&quot;/&gt;&lt;w:alwaysShowPlaceholderText w:val=&quot;off&quot;/&gt;&lt;w:compat&gt;&lt;w:breakWrappedTables/&gt;&lt;w:snapToGridInCell/&gt;&lt;w:wrapTextWithPunct/&gt;&lt;w:useAsianBreakRules/&gt;&lt;w:dontGrowAutofit/&gt;&lt;w:useFELayout/&gt;&lt;/w:compat&gt;&lt;wsp:rsids&gt;&lt;wsp:rsidRoot wsp:val=&quot;00A2300F&quot;/&gt;&lt;wsp:rsid wsp:val=&quot;000055B4&quot;/&gt;&lt;wsp:rsid wsp:val=&quot;000772C2&quot;/&gt;&lt;wsp:rsid wsp:val=&quot;000E2CD3&quot;/&gt;&lt;wsp:rsid wsp:val=&quot;0012642F&quot;/&gt;&lt;wsp:rsid wsp:val=&quot;00140223&quot;/&gt;&lt;wsp:rsid wsp:val=&quot;00146A1B&quot;/&gt;&lt;wsp:rsid wsp:val=&quot;0018110A&quot;/&gt;&lt;wsp:rsid wsp:val=&quot;00187BB1&quot;/&gt;&lt;wsp:rsid wsp:val=&quot;001A656F&quot;/&gt;&lt;wsp:rsid wsp:val=&quot;00241DF1&quot;/&gt;&lt;wsp:rsid wsp:val=&quot;00271702&quot;/&gt;&lt;wsp:rsid wsp:val=&quot;002D4FFE&quot;/&gt;&lt;wsp:rsid wsp:val=&quot;002D7A80&quot;/&gt;&lt;wsp:rsid wsp:val=&quot;0036125F&quot;/&gt;&lt;wsp:rsid wsp:val=&quot;003C3D56&quot;/&gt;&lt;wsp:rsid wsp:val=&quot;003F7B91&quot;/&gt;&lt;wsp:rsid wsp:val=&quot;00430A7E&quot;/&gt;&lt;wsp:rsid wsp:val=&quot;004530E2&quot;/&gt;&lt;wsp:rsid wsp:val=&quot;00461C0F&quot;/&gt;&lt;wsp:rsid wsp:val=&quot;0046415C&quot;/&gt;&lt;wsp:rsid wsp:val=&quot;004F5830&quot;/&gt;&lt;wsp:rsid wsp:val=&quot;00572A56&quot;/&gt;&lt;wsp:rsid wsp:val=&quot;0060502C&quot;/&gt;&lt;wsp:rsid wsp:val=&quot;006B2D4B&quot;/&gt;&lt;wsp:rsid wsp:val=&quot;006D627A&quot;/&gt;&lt;wsp:rsid wsp:val=&quot;006E663C&quot;/&gt;&lt;wsp:rsid wsp:val=&quot;00715657&quot;/&gt;&lt;wsp:rsid wsp:val=&quot;007165D2&quot;/&gt;&lt;wsp:rsid wsp:val=&quot;007C4633&quot;/&gt;&lt;wsp:rsid wsp:val=&quot;008D5DBD&quot;/&gt;&lt;wsp:rsid wsp:val=&quot;00A031B2&quot;/&gt;&lt;wsp:rsid wsp:val=&quot;00A2300F&quot;/&gt;&lt;wsp:rsid wsp:val=&quot;00A724E8&quot;/&gt;&lt;wsp:rsid wsp:val=&quot;00AB404C&quot;/&gt;&lt;wsp:rsid wsp:val=&quot;00B10E55&quot;/&gt;&lt;wsp:rsid wsp:val=&quot;00B93683&quot;/&gt;&lt;wsp:rsid wsp:val=&quot;00BA01A5&quot;/&gt;&lt;wsp:rsid wsp:val=&quot;00BE4767&quot;/&gt;&lt;wsp:rsid wsp:val=&quot;00C24920&quot;/&gt;&lt;wsp:rsid wsp:val=&quot;00D20C7B&quot;/&gt;&lt;wsp:rsid wsp:val=&quot;00DF0B66&quot;/&gt;&lt;wsp:rsid wsp:val=&quot;00DF5384&quot;/&gt;&lt;wsp:rsid wsp:val=&quot;00DF7B15&quot;/&gt;&lt;wsp:rsid wsp:val=&quot;00E047DC&quot;/&gt;&lt;wsp:rsid wsp:val=&quot;00E43BCE&quot;/&gt;&lt;wsp:rsid wsp:val=&quot;00EC3C7D&quot;/&gt;&lt;wsp:rsid wsp:val=&quot;00F10DF0&quot;/&gt;&lt;wsp:rsid wsp:val=&quot;00F458D6&quot;/&gt;&lt;wsp:rsid wsp:val=&quot;00F968B2&quot;/&gt;&lt;wsp:rsid wsp:val=&quot;00FC59BB&quot;/&gt;&lt;/wsp:rsids&gt;&lt;/w:docPr&gt;&lt;w:body&gt;&lt;w:p wsp:rsidR=&quot;00000000&quot; wsp:rsidRDefault=&quot;00461C0F&quot;&gt;&lt;m:oMathPara&gt;&lt;m:oMath&gt;&lt;m:sSub&gt;&lt;m:sSubPr&gt;&lt;m:ctrlPr&gt;&lt;w:rPr&gt;&lt;w:rFonts w:ascii=&quot;Cambria Math&quot; w:h-ansi=&quot;Cambria Math&quot;/&gt;&lt;wx:font wx:val=&quot;Cambria Math&quot;/&gt;&lt;w:i/&gt;&lt;w:sz w:val=&quot;22&quot;/&gt;&lt;w:sz-cs w:val=&quot;22&quot;/&gt;&lt;/w:rPr&gt;&lt;/m:ctrlPr&gt;&lt;/m:sSubPr&gt;&lt;m:e&gt;&lt;m:r&gt;&lt;w:rPr&gt;&lt;w:rFonts w:ascii=&quot;Cambria Math&quot; w:h-ansi=&quot;Cambria Math&quot;/&gt;&lt;wx:font wx:val=&quot;Cambria Math&quot;/&gt;&lt;w:i/&gt;&lt;w:sz w:val=&quot;22&quot;/&gt;&lt;w:sz-cs w:val=&quot;22&quot;/&gt;&lt;/w:rPr&gt;&lt;m:t&gt;G&lt;/m:t&gt;&lt;/m:r&gt;&lt;/m:e&gt;&lt;m:sub&gt;&lt;m:r&gt;&lt;w:rPr&gt;&lt;w:rFonts w:ascii=&quot;Cambria Math&quot; w:h-ansi=&quot;Cambria Math&quot;/&gt;&lt;wx:font wx:val=&quot;Cambria Math&quot;/&gt;&lt;w:i/&gt;&lt;w:sz w:val=&quot;22&quot;/&gt;&lt;w:sz-cs w:val=&quot;22&quot;/&gt;&lt;/w:rPr&gt;&lt;m:t&gt;m&lt;/m:t&gt;&lt;/m:r&gt;&lt;/m:sub&gt;&lt;/m:sSub&gt;&lt;m:d&gt;&lt;m:dPr&gt;&lt;m:ctrlPr&gt;&lt;w:rPr&gt;&lt;w:rFonts w:ascii=&quot;Cambria Math&quot; w:h-ansi=&quot;Cambria Math&quot;/&gt;&lt;wx:font wx:val=&quot;Cambria Math&quot;/&gt;&lt;w:i/&gt;&lt;w:sz w:val=&quot;22&quot;/&gt;&lt;w:sz-cs w:val=&quot;22&quot;/&gt;&lt;/w:rPr&gt;&lt;/m:ctrlPr&gt;&lt;/m:dPr&gt;&lt;m:e&gt;&lt;m:r&gt;&lt;w:rPr&gt;&lt;w:rFonts w:ascii=&quot;Cambria Math&quot; w:h-ansi=&quot;Cambria Math&quot;/&gt;&lt;wx:font wx:val=&quot;Cambria Math&quot;/&gt;&lt;w:i/&gt;&lt;w:sz w:val=&quot;22&quot;/&gt;&lt;w:sz-cs w:val=&quot;22&quot;/&gt;&lt;/w:rPr&gt;&lt;m:t&gt;s&lt;/m:t&gt;&lt;/m:r&gt;&lt;/m:e&gt;&lt;/m:d&gt;&lt;m:r&gt;&lt;w:rPr&gt;&lt;w:rFonts w:ascii=&quot;Cambria Math&quot; w:h-ansi=&quot;Cambria Math&quot;/&gt;&lt;wx:font wx:val=&quot;Cambria Math&quot;/&gt;&lt;w:i/&gt;&lt;w:sz w:val=&quot;22&quot;/&gt;&lt;w:sz-cs w:val=&quot;22&quot;/&gt;&lt;/w:rPr&gt;&lt;m:t&gt;=1,&lt;/m:t&gt;&lt;/m:r&gt;&lt;/m:oMath&gt;&lt;/m:oMathPara&gt;&lt;/w:p&gt;&lt;w:sectPr wsp:rsidR=&quot;00000000&quot;&gt;&lt;w:pgSz w:w=&quot;12240&quot; w:h=&quot;15840&quot;/&gt;&lt;w:pgMar w:top=&quot;1417&quot; w:right=&quot;1701&quot; w:bottom=&quot;1417&quot; w:left=&quot;1701&quot; w:header=&quot;720&quot; w:footer=&quot;720&quot; w:gutter=&quot;0&quot;/&gt;&lt;w:cols w:space=&quot;720&quot;/&gt;&lt;/w:sectPr&gt;&lt;/w:body&gt;&lt;/w:wordDocument&gt;">
+          <v:shape id="_x0000_i1034" type="#_x0000_t75" style="width:57.1pt;height:13.65pt" equationxml="&lt;?xml version=&quot;1.0&quot; encoding=&quot;UTF-8&quot; standalone=&quot;yes&quot;?&gt;&#10;&#10;&lt;?mso-application progid=&quot;Word.Document&quot;?&gt;&#10;&#10;&lt;w:wordDocument xmlns:aml=&quot;http://schemas.microsoft.com/aml/2001/core&quot; xmlns:dt=&quot;uuid:C2F41010-65B3-11d1-A29F-00AA00C14882&quot; xmlns:ve=&quot;http://schemas.openxmlformats.org/markup-compatibility/2006&quot; xmlns:o=&quot;urn:schemas-microsoft-com:office:office&quot; xmlns:m=&quot;http://schemas.openxmlformats.org/officeDocument/2006/math&quot; xmlns:v=&quot;urn:schemas-microsoft-com:vml&quot; xmlns:w10=&quot;urn:schemas-microsoft-com:office:word&quot; xmlns:w=&quot;http://schemas.microsoft.com/office/word/2003/wordml&quot; xmlns:wx=&quot;http://schemas.microsoft.com/office/word/2003/auxHint&quot; xmlns:wsp=&quot;http://schemas.microsoft.com/office/word/2003/wordml/sp2&quot; xmlns:sl=&quot;http://schemas.microsoft.com/schemaLibrary/2003/core&quot; w:macrosPresent=&quot;no&quot; w:embeddedObjPresent=&quot;no&quot; w:ocxPresent=&quot;no&quot; xml:space=&quot;preserve&quot;&gt;&lt;w:ignoreSubtree w:val=&quot;http://schemas.microsoft.com/office/word/2003/wordml/sp2&quot;/&gt;&lt;o:DocumentProperties&gt;&lt;o:Version&gt;12&lt;/o:Version&gt;&lt;/o:DocumentProperties&gt;&lt;w:docPr&gt;&lt;w:view w:val=&quot;print&quot;/&gt;&lt;w:zoom w:percent=&quot;100&quot;/&gt;&lt;w:displayBackgroundShape/&gt;&lt;w:stylePaneFormatFilter w:val=&quot;0000&quot;/&gt;&lt;w:defaultTabStop w:val=&quot;708&quot;/&gt;&lt;w:hyphenationZone w:val=&quot;425&quot;/&gt;&lt;w:defaultTableStyle w:sti=&quot;0&quot; w:val=&quot;Normal&quot;/&gt;&lt;w:drawingGridHorizontalSpacing w:val=&quot;0&quot;/&gt;&lt;w:drawingGridVerticalSpacing w:val=&quot;0&quot;/&gt;&lt;w:displayHorizontalDrawingGridEvery w:val=&quot;0&quot;/&gt;&lt;w:displayVerticalDrawingGridEvery w:val=&quot;0&quot;/&gt;&lt;w:useMarginsForDrawingGridOrigin/&gt;&lt;w:drawingGridHorizontalOrigin w:val=&quot;0&quot;/&gt;&lt;w:drawingGridVerticalOrigin w:val=&quot;0&quot;/&gt;&lt;w:characterSpacingControl w:val=&quot;DontCompress&quot;/&gt;&lt;w:optimizeForBrowser/&gt;&lt;w:relyOnVML/&gt;&lt;w:allowPNG/&gt;&lt;w:validateAgainstSchema/&gt;&lt;w:saveInvalidXML w:val=&quot;off&quot;/&gt;&lt;w:ignoreMixedContent w:val=&quot;off&quot;/&gt;&lt;w:alwaysShowPlaceholderText w:val=&quot;off&quot;/&gt;&lt;w:compat&gt;&lt;w:breakWrappedTables/&gt;&lt;w:snapToGridInCell/&gt;&lt;w:wrapTextWithPunct/&gt;&lt;w:useAsianBreakRules/&gt;&lt;w:dontGrowAutofit/&gt;&lt;w:useFELayout/&gt;&lt;/w:compat&gt;&lt;wsp:rsids&gt;&lt;wsp:rsidRoot wsp:val=&quot;00A2300F&quot;/&gt;&lt;wsp:rsid wsp:val=&quot;000055B4&quot;/&gt;&lt;wsp:rsid wsp:val=&quot;000772C2&quot;/&gt;&lt;wsp:rsid wsp:val=&quot;000E2CD3&quot;/&gt;&lt;wsp:rsid wsp:val=&quot;0012642F&quot;/&gt;&lt;wsp:rsid wsp:val=&quot;00140223&quot;/&gt;&lt;wsp:rsid wsp:val=&quot;00146A1B&quot;/&gt;&lt;wsp:rsid wsp:val=&quot;0018110A&quot;/&gt;&lt;wsp:rsid wsp:val=&quot;00187BB1&quot;/&gt;&lt;wsp:rsid wsp:val=&quot;001A656F&quot;/&gt;&lt;wsp:rsid wsp:val=&quot;00241DF1&quot;/&gt;&lt;wsp:rsid wsp:val=&quot;00271702&quot;/&gt;&lt;wsp:rsid wsp:val=&quot;002D4FFE&quot;/&gt;&lt;wsp:rsid wsp:val=&quot;002D7A80&quot;/&gt;&lt;wsp:rsid wsp:val=&quot;0036125F&quot;/&gt;&lt;wsp:rsid wsp:val=&quot;003C3D56&quot;/&gt;&lt;wsp:rsid wsp:val=&quot;003F7B91&quot;/&gt;&lt;wsp:rsid wsp:val=&quot;00430A7E&quot;/&gt;&lt;wsp:rsid wsp:val=&quot;004530E2&quot;/&gt;&lt;wsp:rsid wsp:val=&quot;0046415C&quot;/&gt;&lt;wsp:rsid wsp:val=&quot;004F5830&quot;/&gt;&lt;wsp:rsid wsp:val=&quot;00572A56&quot;/&gt;&lt;wsp:rsid wsp:val=&quot;0060502C&quot;/&gt;&lt;wsp:rsid wsp:val=&quot;006B2D4B&quot;/&gt;&lt;wsp:rsid wsp:val=&quot;006D627A&quot;/&gt;&lt;wsp:rsid wsp:val=&quot;006E663C&quot;/&gt;&lt;wsp:rsid wsp:val=&quot;00715657&quot;/&gt;&lt;wsp:rsid wsp:val=&quot;007165D2&quot;/&gt;&lt;wsp:rsid wsp:val=&quot;007C4633&quot;/&gt;&lt;wsp:rsid wsp:val=&quot;008D5DBD&quot;/&gt;&lt;wsp:rsid wsp:val=&quot;00A031B2&quot;/&gt;&lt;wsp:rsid wsp:val=&quot;00A2300F&quot;/&gt;&lt;wsp:rsid wsp:val=&quot;00A724E8&quot;/&gt;&lt;wsp:rsid wsp:val=&quot;00AB404C&quot;/&gt;&lt;wsp:rsid wsp:val=&quot;00B10E55&quot;/&gt;&lt;wsp:rsid wsp:val=&quot;00B93683&quot;/&gt;&lt;wsp:rsid wsp:val=&quot;00BA01A5&quot;/&gt;&lt;wsp:rsid wsp:val=&quot;00BE4767&quot;/&gt;&lt;wsp:rsid wsp:val=&quot;00C24920&quot;/&gt;&lt;wsp:rsid wsp:val=&quot;00D20C7B&quot;/&gt;&lt;wsp:rsid wsp:val=&quot;00DF0B66&quot;/&gt;&lt;wsp:rsid wsp:val=&quot;00DF5384&quot;/&gt;&lt;wsp:rsid wsp:val=&quot;00DF7B15&quot;/&gt;&lt;wsp:rsid wsp:val=&quot;00E047DC&quot;/&gt;&lt;wsp:rsid wsp:val=&quot;00E43BCE&quot;/&gt;&lt;wsp:rsid wsp:val=&quot;00EC3C7D&quot;/&gt;&lt;wsp:rsid wsp:val=&quot;00EC6697&quot;/&gt;&lt;wsp:rsid wsp:val=&quot;00F10DF0&quot;/&gt;&lt;wsp:rsid wsp:val=&quot;00F458D6&quot;/&gt;&lt;wsp:rsid wsp:val=&quot;00F968B2&quot;/&gt;&lt;wsp:rsid wsp:val=&quot;00FC59BB&quot;/&gt;&lt;/wsp:rsids&gt;&lt;/w:docPr&gt;&lt;w:body&gt;&lt;w:p wsp:rsidR=&quot;00000000&quot; wsp:rsidRDefault=&quot;00EC6697&quot;&gt;&lt;m:oMathPara&gt;&lt;m:oMath&gt;&lt;m:r&gt;&lt;w:rPr&gt;&lt;w:rFonts w:ascii=&quot;Cambria Math&quot; w:h-ansi=&quot;Cambria Math&quot;/&gt;&lt;wx:font wx:val=&quot;Cambria Math&quot;/&gt;&lt;w:i/&gt;&lt;w:sz w:val=&quot;22&quot;/&gt;&lt;w:sz-cs w:val=&quot;22&quot;/&gt;&lt;/w:rPr&gt;&lt;m:t&gt;Ï‰&lt;/m:t&gt;&lt;/m:r&gt;&lt;m:d&gt;&lt;m:dPr&gt;&lt;m:ctrlPr&gt;&lt;w:rPr&gt;&lt;w:rFonts w:ascii=&quot;Cambria Math&quot; w:h-ansi=&quot;Cambria Math&quot;/&gt;&lt;wx:font wx:val=&quot;Cambria Math&quot;/&gt;&lt;w:i/&gt;&lt;w:sz w:val=&quot;22&quot;/&gt;&lt;w:sz-cs w:val=&quot;22&quot;/&gt;&lt;/w:rPr&gt;&lt;/m:ctrlPr&gt;&lt;/m:dPr&gt;&lt;m:e&gt;&lt;m:r&gt;&lt;w:rPr&gt;&lt;w:rFonts w:ascii=&quot;Cambria Math&quot; w:h-ansi=&quot;Cambria Math&quot;/&gt;&lt;wx:font wx:val=&quot;Cambria Math&quot;/&gt;&lt;w:i/&gt;&lt;w:sz w:val=&quot;22&quot;/&gt;&lt;w:sz-cs w:val=&quot;22&quot;/&gt;&lt;/w:rPr&gt;&lt;m:t&gt;s&lt;/m:t&gt;&lt;/m:r&gt;&lt;/m:e&gt;&lt;/m:d&gt;&lt;m:r&gt;&lt;w:rPr&gt;&lt;w:rFonts w:ascii=&quot;Cambria Math&quot; w:h-ansi=&quot;Cambria Math&quot;/&gt;&lt;wx:font wx:val=&quot;Cambria Math&quot;/&gt;&lt;w:i/&gt;&lt;w:sz w:val=&quot;22&quot;/&gt;&lt;w:sz-cs w:val=&quot;22&quot;/&gt;&lt;/w:rPr&gt;&lt;m:t&gt; &lt;/m:t&gt;&lt;/m:r&gt;&lt;m:d&gt;&lt;m:dPr&gt;&lt;m:begChr m:val=&quot;[&quot;/&gt;&lt;m:endChr m:val=&quot;]&quot;/&gt;&lt;m:ctrlPr&gt;&lt;w:rPr&gt;&lt;w:rFonts w:ascii=&quot;Cambria Math&quot; w:h-ansi=&quot;Cambria Math&quot;/&gt;&lt;wx:font wx:val=&quot;Cambria Math&quot;/&gt;&lt;w:i/&gt;&lt;w:sz w:val=&quot;22&quot;/&gt;&lt;w:sz-cs w:val=&quot;22&quot;/&gt;&lt;/w:rPr&gt;&lt;/m:ctrlPr&gt;&lt;/m:dPr&gt;&lt;m:e&gt;&lt;m:r&gt;&lt;w:rPr&gt;&lt;w:rFonts w:ascii=&quot;Cambria Math&quot; w:h-ansi=&quot;Cambria Math&quot;/&gt;&lt;wx:font wx:val=&quot;Cambria Math&quot;/&gt;&lt;w:i/&gt;&lt;w:sz w:val=&quot;22&quot;/&gt;&lt;w:sz-cs w:val=&quot;22&quot;/&gt;&lt;/w:rPr&gt;&lt;m:t&gt;rpm&lt;/m:t&gt;&lt;/m:r&gt;&lt;/m:e&gt;&lt;/m:d&gt;&lt;m:r&gt;&lt;w:rPr&gt;&lt;w:rFonts w:ascii=&quot;Cambria Math&quot; w:h-ansi=&quot;Cambria Math&quot;/&gt;&lt;wx:font wx:val=&quot;Cambria Math&quot;/&gt;&lt;w:i/&gt;&lt;w:sz w:val=&quot;22&quot;/&gt;&lt;w:sz-cs w:val=&quot;22&quot;/&gt;&lt;/w:rPr&gt;&lt;m:t&gt;,&lt;/m:t&gt;&lt;/m:r&gt;&lt;/m:oMath&gt;&lt;/m:oMathPara&gt;&lt;/w:p&gt;&lt;w:sectPr wsp:rsidR=&quot;00000000&quot;&gt;&lt;w:pgSz w:w=&quot;12240&quot; w:h=&quot;15840&quot;/&gt;&lt;w:pgMar w:top=&quot;1417&quot; w:right=&quot;1701&quot; w:bottom=&quot;1417&quot; w:left=&quot;1701&quot; w:header=&quot;720&quot; w:footer=&quot;720&quot; w:gutter=&quot;0&quot;/&gt;&lt;w:cols w:space=&quot;720&quot;/&gt;&lt;/w:sectPr&gt;&lt;/w:body&gt;&lt;/w:wordDocument&gt;">
             <v:imagedata r:id="rId14" o:title="" chromakey="white"/>
           </v:shape>
         </w:pict>
@@ -3683,7 +3511,7 @@
           <w:sz w:val="22"/>
           <w:szCs w:val="22"/>
         </w:rPr>
-        <w:t xml:space="preserve"> la variable controlada </w:t>
+        <w:t xml:space="preserve"> de un motor DC, manipulado el voltaje de alimentación </w:t>
       </w:r>
       <w:r>
         <w:rPr>
@@ -3701,7 +3529,7 @@
       </w:r>
       <w:r>
         <w:pict>
-          <v:shape id="_x0000_i1037" type="#_x0000_t75" style="width:20.25pt;height:13.5pt" equationxml="&lt;?xml version=&quot;1.0&quot; encoding=&quot;UTF-8&quot; standalone=&quot;yes&quot;?&gt;&#10;&#10;&lt;?mso-application progid=&quot;Word.Document&quot;?&gt;&#10;&#10;&lt;w:wordDocument xmlns:aml=&quot;http://schemas.microsoft.com/aml/2001/core&quot; xmlns:dt=&quot;uuid:C2F41010-65B3-11d1-A29F-00AA00C14882&quot; xmlns:ve=&quot;http://schemas.openxmlformats.org/markup-compatibility/2006&quot; xmlns:o=&quot;urn:schemas-microsoft-com:office:office&quot; xmlns:m=&quot;http://schemas.openxmlformats.org/officeDocument/2006/math&quot; xmlns:v=&quot;urn:schemas-microsoft-com:vml&quot; xmlns:w10=&quot;urn:schemas-microsoft-com:office:word&quot; xmlns:w=&quot;http://schemas.microsoft.com/office/word/2003/wordml&quot; xmlns:wx=&quot;http://schemas.microsoft.com/office/word/2003/auxHint&quot; xmlns:wsp=&quot;http://schemas.microsoft.com/office/word/2003/wordml/sp2&quot; xmlns:sl=&quot;http://schemas.microsoft.com/schemaLibrary/2003/core&quot; w:macrosPresent=&quot;no&quot; w:embeddedObjPresent=&quot;no&quot; w:ocxPresent=&quot;no&quot; xml:space=&quot;preserve&quot;&gt;&lt;w:ignoreSubtree w:val=&quot;http://schemas.microsoft.com/office/word/2003/wordml/sp2&quot;/&gt;&lt;o:DocumentProperties&gt;&lt;o:Version&gt;12&lt;/o:Version&gt;&lt;/o:DocumentProperties&gt;&lt;w:docPr&gt;&lt;w:view w:val=&quot;print&quot;/&gt;&lt;w:zoom w:percent=&quot;100&quot;/&gt;&lt;w:displayBackgroundShape/&gt;&lt;w:stylePaneFormatFilter w:val=&quot;0000&quot;/&gt;&lt;w:defaultTabStop w:val=&quot;708&quot;/&gt;&lt;w:hyphenationZone w:val=&quot;425&quot;/&gt;&lt;w:defaultTableStyle w:sti=&quot;0&quot; w:val=&quot;Normal&quot;/&gt;&lt;w:drawingGridHorizontalSpacing w:val=&quot;0&quot;/&gt;&lt;w:drawingGridVerticalSpacing w:val=&quot;0&quot;/&gt;&lt;w:displayHorizontalDrawingGridEvery w:val=&quot;0&quot;/&gt;&lt;w:displayVerticalDrawingGridEvery w:val=&quot;0&quot;/&gt;&lt;w:useMarginsForDrawingGridOrigin/&gt;&lt;w:drawingGridHorizontalOrigin w:val=&quot;0&quot;/&gt;&lt;w:drawingGridVerticalOrigin w:val=&quot;0&quot;/&gt;&lt;w:characterSpacingControl w:val=&quot;DontCompress&quot;/&gt;&lt;w:optimizeForBrowser/&gt;&lt;w:relyOnVML/&gt;&lt;w:allowPNG/&gt;&lt;w:validateAgainstSchema/&gt;&lt;w:saveInvalidXML w:val=&quot;off&quot;/&gt;&lt;w:ignoreMixedContent w:val=&quot;off&quot;/&gt;&lt;w:alwaysShowPlaceholderText w:val=&quot;off&quot;/&gt;&lt;w:compat&gt;&lt;w:breakWrappedTables/&gt;&lt;w:snapToGridInCell/&gt;&lt;w:wrapTextWithPunct/&gt;&lt;w:useAsianBreakRules/&gt;&lt;w:dontGrowAutofit/&gt;&lt;w:useFELayout/&gt;&lt;/w:compat&gt;&lt;wsp:rsids&gt;&lt;wsp:rsidRoot wsp:val=&quot;00A2300F&quot;/&gt;&lt;wsp:rsid wsp:val=&quot;000055B4&quot;/&gt;&lt;wsp:rsid wsp:val=&quot;000772C2&quot;/&gt;&lt;wsp:rsid wsp:val=&quot;000E2CD3&quot;/&gt;&lt;wsp:rsid wsp:val=&quot;0012642F&quot;/&gt;&lt;wsp:rsid wsp:val=&quot;00140223&quot;/&gt;&lt;wsp:rsid wsp:val=&quot;00146A1B&quot;/&gt;&lt;wsp:rsid wsp:val=&quot;0018110A&quot;/&gt;&lt;wsp:rsid wsp:val=&quot;00187BB1&quot;/&gt;&lt;wsp:rsid wsp:val=&quot;001A656F&quot;/&gt;&lt;wsp:rsid wsp:val=&quot;00241DF1&quot;/&gt;&lt;wsp:rsid wsp:val=&quot;00271702&quot;/&gt;&lt;wsp:rsid wsp:val=&quot;002D4FFE&quot;/&gt;&lt;wsp:rsid wsp:val=&quot;002D7A80&quot;/&gt;&lt;wsp:rsid wsp:val=&quot;0036125F&quot;/&gt;&lt;wsp:rsid wsp:val=&quot;003C3D56&quot;/&gt;&lt;wsp:rsid wsp:val=&quot;003F7B91&quot;/&gt;&lt;wsp:rsid wsp:val=&quot;00430A7E&quot;/&gt;&lt;wsp:rsid wsp:val=&quot;004530E2&quot;/&gt;&lt;wsp:rsid wsp:val=&quot;0046415C&quot;/&gt;&lt;wsp:rsid wsp:val=&quot;004F5830&quot;/&gt;&lt;wsp:rsid wsp:val=&quot;00572A56&quot;/&gt;&lt;wsp:rsid wsp:val=&quot;0060502C&quot;/&gt;&lt;wsp:rsid wsp:val=&quot;006B2D4B&quot;/&gt;&lt;wsp:rsid wsp:val=&quot;006D627A&quot;/&gt;&lt;wsp:rsid wsp:val=&quot;006E663C&quot;/&gt;&lt;wsp:rsid wsp:val=&quot;00715657&quot;/&gt;&lt;wsp:rsid wsp:val=&quot;007165D2&quot;/&gt;&lt;wsp:rsid wsp:val=&quot;007C4633&quot;/&gt;&lt;wsp:rsid wsp:val=&quot;008D5DBD&quot;/&gt;&lt;wsp:rsid wsp:val=&quot;008E28E0&quot;/&gt;&lt;wsp:rsid wsp:val=&quot;00A031B2&quot;/&gt;&lt;wsp:rsid wsp:val=&quot;00A2300F&quot;/&gt;&lt;wsp:rsid wsp:val=&quot;00A724E8&quot;/&gt;&lt;wsp:rsid wsp:val=&quot;00AB404C&quot;/&gt;&lt;wsp:rsid wsp:val=&quot;00B10E55&quot;/&gt;&lt;wsp:rsid wsp:val=&quot;00B93683&quot;/&gt;&lt;wsp:rsid wsp:val=&quot;00BA01A5&quot;/&gt;&lt;wsp:rsid wsp:val=&quot;00BE4767&quot;/&gt;&lt;wsp:rsid wsp:val=&quot;00C24920&quot;/&gt;&lt;wsp:rsid wsp:val=&quot;00D20C7B&quot;/&gt;&lt;wsp:rsid wsp:val=&quot;00DF0B66&quot;/&gt;&lt;wsp:rsid wsp:val=&quot;00DF5384&quot;/&gt;&lt;wsp:rsid wsp:val=&quot;00DF7B15&quot;/&gt;&lt;wsp:rsid wsp:val=&quot;00E047DC&quot;/&gt;&lt;wsp:rsid wsp:val=&quot;00E43BCE&quot;/&gt;&lt;wsp:rsid wsp:val=&quot;00EC3C7D&quot;/&gt;&lt;wsp:rsid wsp:val=&quot;00F10DF0&quot;/&gt;&lt;wsp:rsid wsp:val=&quot;00F458D6&quot;/&gt;&lt;wsp:rsid wsp:val=&quot;00F968B2&quot;/&gt;&lt;wsp:rsid wsp:val=&quot;00FC59BB&quot;/&gt;&lt;/wsp:rsids&gt;&lt;/w:docPr&gt;&lt;w:body&gt;&lt;w:p wsp:rsidR=&quot;00000000&quot; wsp:rsidRDefault=&quot;008E28E0&quot;&gt;&lt;m:oMathPara&gt;&lt;m:oMath&gt;&lt;m:r&gt;&lt;w:rPr&gt;&lt;w:rFonts w:ascii=&quot;Cambria Math&quot; w:h-ansi=&quot;Cambria Math&quot;/&gt;&lt;wx:font wx:val=&quot;Cambria Math&quot;/&gt;&lt;w:i/&gt;&lt;w:sz w:val=&quot;22&quot;/&gt;&lt;w:sz-cs w:val=&quot;22&quot;/&gt;&lt;/w:rPr&gt;&lt;m:t&gt;S(s)&lt;/m:t&gt;&lt;/m:r&gt;&lt;/m:oMath&gt;&lt;/m:oMathPara&gt;&lt;/w:p&gt;&lt;w:sectPr wsp:rsidR=&quot;00000000&quot;&gt;&lt;w:pgSz w:w=&quot;12240&quot; w:h=&quot;15840&quot;/&gt;&lt;w:pgMar w:top=&quot;1417&quot; w:right=&quot;1701&quot; w:bottom=&quot;1417&quot; w:left=&quot;1701&quot; w:header=&quot;720&quot; w:footer=&quot;720&quot; w:gutter=&quot;0&quot;/&gt;&lt;w:cols w:space=&quot;720&quot;/&gt;&lt;/w:sectPr&gt;&lt;/w:body&gt;&lt;/w:wordDocument&gt;">
+          <v:shape id="_x0000_i1035" type="#_x0000_t75" style="width:32.3pt;height:11.15pt" equationxml="&lt;?xml version=&quot;1.0&quot; encoding=&quot;UTF-8&quot; standalone=&quot;yes&quot;?&gt;&#10;&#10;&lt;?mso-application progid=&quot;Word.Document&quot;?&gt;&#10;&#10;&lt;w:wordDocument xmlns:aml=&quot;http://schemas.microsoft.com/aml/2001/core&quot; xmlns:dt=&quot;uuid:C2F41010-65B3-11d1-A29F-00AA00C14882&quot; xmlns:ve=&quot;http://schemas.openxmlformats.org/markup-compatibility/2006&quot; xmlns:o=&quot;urn:schemas-microsoft-com:office:office&quot; xmlns:m=&quot;http://schemas.openxmlformats.org/officeDocument/2006/math&quot; xmlns:v=&quot;urn:schemas-microsoft-com:vml&quot; xmlns:w10=&quot;urn:schemas-microsoft-com:office:word&quot; xmlns:w=&quot;http://schemas.microsoft.com/office/word/2003/wordml&quot; xmlns:wx=&quot;http://schemas.microsoft.com/office/word/2003/auxHint&quot; xmlns:wsp=&quot;http://schemas.microsoft.com/office/word/2003/wordml/sp2&quot; xmlns:sl=&quot;http://schemas.microsoft.com/schemaLibrary/2003/core&quot; w:macrosPresent=&quot;no&quot; w:embeddedObjPresent=&quot;no&quot; w:ocxPresent=&quot;no&quot; xml:space=&quot;preserve&quot;&gt;&lt;w:ignoreSubtree w:val=&quot;http://schemas.microsoft.com/office/word/2003/wordml/sp2&quot;/&gt;&lt;o:DocumentProperties&gt;&lt;o:Version&gt;12&lt;/o:Version&gt;&lt;/o:DocumentProperties&gt;&lt;w:docPr&gt;&lt;w:view w:val=&quot;print&quot;/&gt;&lt;w:zoom w:percent=&quot;100&quot;/&gt;&lt;w:displayBackgroundShape/&gt;&lt;w:stylePaneFormatFilter w:val=&quot;0000&quot;/&gt;&lt;w:defaultTabStop w:val=&quot;708&quot;/&gt;&lt;w:hyphenationZone w:val=&quot;425&quot;/&gt;&lt;w:defaultTableStyle w:sti=&quot;0&quot; w:val=&quot;Normal&quot;/&gt;&lt;w:drawingGridHorizontalSpacing w:val=&quot;0&quot;/&gt;&lt;w:drawingGridVerticalSpacing w:val=&quot;0&quot;/&gt;&lt;w:displayHorizontalDrawingGridEvery w:val=&quot;0&quot;/&gt;&lt;w:displayVerticalDrawingGridEvery w:val=&quot;0&quot;/&gt;&lt;w:useMarginsForDrawingGridOrigin/&gt;&lt;w:drawingGridHorizontalOrigin w:val=&quot;0&quot;/&gt;&lt;w:drawingGridVerticalOrigin w:val=&quot;0&quot;/&gt;&lt;w:characterSpacingControl w:val=&quot;DontCompress&quot;/&gt;&lt;w:optimizeForBrowser/&gt;&lt;w:relyOnVML/&gt;&lt;w:allowPNG/&gt;&lt;w:validateAgainstSchema/&gt;&lt;w:saveInvalidXML w:val=&quot;off&quot;/&gt;&lt;w:ignoreMixedContent w:val=&quot;off&quot;/&gt;&lt;w:alwaysShowPlaceholderText w:val=&quot;off&quot;/&gt;&lt;w:compat&gt;&lt;w:breakWrappedTables/&gt;&lt;w:snapToGridInCell/&gt;&lt;w:wrapTextWithPunct/&gt;&lt;w:useAsianBreakRules/&gt;&lt;w:dontGrowAutofit/&gt;&lt;w:useFELayout/&gt;&lt;/w:compat&gt;&lt;wsp:rsids&gt;&lt;wsp:rsidRoot wsp:val=&quot;00A2300F&quot;/&gt;&lt;wsp:rsid wsp:val=&quot;000055B4&quot;/&gt;&lt;wsp:rsid wsp:val=&quot;000772C2&quot;/&gt;&lt;wsp:rsid wsp:val=&quot;000E2CD3&quot;/&gt;&lt;wsp:rsid wsp:val=&quot;0012642F&quot;/&gt;&lt;wsp:rsid wsp:val=&quot;00140223&quot;/&gt;&lt;wsp:rsid wsp:val=&quot;00146A1B&quot;/&gt;&lt;wsp:rsid wsp:val=&quot;0018110A&quot;/&gt;&lt;wsp:rsid wsp:val=&quot;00187BB1&quot;/&gt;&lt;wsp:rsid wsp:val=&quot;001A656F&quot;/&gt;&lt;wsp:rsid wsp:val=&quot;00241DF1&quot;/&gt;&lt;wsp:rsid wsp:val=&quot;00271702&quot;/&gt;&lt;wsp:rsid wsp:val=&quot;002D4FFE&quot;/&gt;&lt;wsp:rsid wsp:val=&quot;002D7A80&quot;/&gt;&lt;wsp:rsid wsp:val=&quot;0036125F&quot;/&gt;&lt;wsp:rsid wsp:val=&quot;003C3D56&quot;/&gt;&lt;wsp:rsid wsp:val=&quot;003F7B91&quot;/&gt;&lt;wsp:rsid wsp:val=&quot;00430A7E&quot;/&gt;&lt;wsp:rsid wsp:val=&quot;004530E2&quot;/&gt;&lt;wsp:rsid wsp:val=&quot;0046415C&quot;/&gt;&lt;wsp:rsid wsp:val=&quot;004F5830&quot;/&gt;&lt;wsp:rsid wsp:val=&quot;00572A56&quot;/&gt;&lt;wsp:rsid wsp:val=&quot;00581AB0&quot;/&gt;&lt;wsp:rsid wsp:val=&quot;0060502C&quot;/&gt;&lt;wsp:rsid wsp:val=&quot;006B2D4B&quot;/&gt;&lt;wsp:rsid wsp:val=&quot;006D627A&quot;/&gt;&lt;wsp:rsid wsp:val=&quot;006E663C&quot;/&gt;&lt;wsp:rsid wsp:val=&quot;00715657&quot;/&gt;&lt;wsp:rsid wsp:val=&quot;007165D2&quot;/&gt;&lt;wsp:rsid wsp:val=&quot;007C4633&quot;/&gt;&lt;wsp:rsid wsp:val=&quot;008D5DBD&quot;/&gt;&lt;wsp:rsid wsp:val=&quot;00A031B2&quot;/&gt;&lt;wsp:rsid wsp:val=&quot;00A2300F&quot;/&gt;&lt;wsp:rsid wsp:val=&quot;00A724E8&quot;/&gt;&lt;wsp:rsid wsp:val=&quot;00AB404C&quot;/&gt;&lt;wsp:rsid wsp:val=&quot;00B10E55&quot;/&gt;&lt;wsp:rsid wsp:val=&quot;00B93683&quot;/&gt;&lt;wsp:rsid wsp:val=&quot;00BA01A5&quot;/&gt;&lt;wsp:rsid wsp:val=&quot;00BE4767&quot;/&gt;&lt;wsp:rsid wsp:val=&quot;00C24920&quot;/&gt;&lt;wsp:rsid wsp:val=&quot;00D20C7B&quot;/&gt;&lt;wsp:rsid wsp:val=&quot;00DF0B66&quot;/&gt;&lt;wsp:rsid wsp:val=&quot;00DF5384&quot;/&gt;&lt;wsp:rsid wsp:val=&quot;00DF7B15&quot;/&gt;&lt;wsp:rsid wsp:val=&quot;00E047DC&quot;/&gt;&lt;wsp:rsid wsp:val=&quot;00E43BCE&quot;/&gt;&lt;wsp:rsid wsp:val=&quot;00EC3C7D&quot;/&gt;&lt;wsp:rsid wsp:val=&quot;00F10DF0&quot;/&gt;&lt;wsp:rsid wsp:val=&quot;00F458D6&quot;/&gt;&lt;wsp:rsid wsp:val=&quot;00F968B2&quot;/&gt;&lt;wsp:rsid wsp:val=&quot;00FC59BB&quot;/&gt;&lt;/wsp:rsids&gt;&lt;/w:docPr&gt;&lt;w:body&gt;&lt;w:p wsp:rsidR=&quot;00000000&quot; wsp:rsidRDefault=&quot;00581AB0&quot;&gt;&lt;m:oMathPara&gt;&lt;m:oMath&gt;&lt;m:sSub&gt;&lt;m:sSubPr&gt;&lt;m:ctrlPr&gt;&lt;w:rPr&gt;&lt;w:rFonts w:ascii=&quot;Cambria Math&quot; w:h-ansi=&quot;Cambria Math&quot;/&gt;&lt;wx:font wx:val=&quot;Cambria Math&quot;/&gt;&lt;w:i/&gt;&lt;w:sz w:val=&quot;22&quot;/&gt;&lt;w:sz-cs w:val=&quot;22&quot;/&gt;&lt;/w:rPr&gt;&lt;/m:ctrlPr&gt;&lt;/m:sSubPr&gt;&lt;m:e&gt;&lt;m:r&gt;&lt;w:rPr&gt;&lt;w:rFonts w:ascii=&quot;Cambria Math&quot; w:h-ansi=&quot;Cambria Math&quot;/&gt;&lt;wx:font wx:val=&quot;Cambria Math&quot;/&gt;&lt;w:i/&gt;&lt;w:sz w:val=&quot;22&quot;/&gt;&lt;w:sz-cs w:val=&quot;22&quot;/&gt;&lt;/w:rPr&gt;&lt;m:t&gt;V&lt;/m:t&gt;&lt;/m:r&gt;&lt;/m:e&gt;&lt;m:sub&gt;&lt;m:r&gt;&lt;w:rPr&gt;&lt;w:rFonts w:ascii=&quot;Cambria Math&quot; w:h-ansi=&quot;Cambria Math&quot;/&gt;&lt;wx:font wx:val=&quot;Cambria Math&quot;/&gt;&lt;w:i/&gt;&lt;w:sz w:val=&quot;22&quot;/&gt;&lt;w:sz-cs w:val=&quot;22&quot;/&gt;&lt;/w:rPr&gt;&lt;m:t&gt;in&lt;/m:t&gt;&lt;/m:r&gt;&lt;/m:sub&gt;&lt;/m:sSub&gt;&lt;m:d&gt;&lt;m:dPr&gt;&lt;m:ctrlPr&gt;&lt;w:rPr&gt;&lt;w:rFonts w:ascii=&quot;Cambria Math&quot; w:h-ansi=&quot;Cambria Math&quot;/&gt;&lt;wx:font wx:val=&quot;Cambria Math&quot;/&gt;&lt;w:i/&gt;&lt;w:sz w:val=&quot;22&quot;/&gt;&lt;w:sz-cs w:val=&quot;22&quot;/&gt;&lt;/w:rPr&gt;&lt;/m:ctrlPr&gt;&lt;/m:dPr&gt;&lt;m:e&gt;&lt;m:r&gt;&lt;w:rPr&gt;&lt;w:rFonts w:ascii=&quot;Cambria Math&quot; w:h-ansi=&quot;Cambria Math&quot;/&gt;&lt;wx:font wx:val=&quot;Cambria Math&quot;/&gt;&lt;w:i/&gt;&lt;w:sz w:val=&quot;22&quot;/&gt;&lt;w:sz-cs w:val=&quot;22&quot;/&gt;&lt;/w:rPr&gt;&lt;m:t&gt;s&lt;/m:t&gt;&lt;/m:r&gt;&lt;/m:e&gt;&lt;/m:d&gt;&lt;m:r&gt;&lt;w:rPr&gt;&lt;w:rFonts w:ascii=&quot;Cambria Math&quot; w:h-ansi=&quot;Cambria Math&quot;/&gt;&lt;wx:font wx:val=&quot;Cambria Math&quot;/&gt;&lt;w:i/&gt;&lt;w:sz w:val=&quot;22&quot;/&gt;&lt;w:sz-cs w:val=&quot;22&quot;/&gt;&lt;/w:rPr&gt;&lt;m:t&gt;.&lt;/m:t&gt;&lt;/m:r&gt;&lt;/m:oMath&gt;&lt;/m:oMathPara&gt;&lt;/w:p&gt;&lt;w:sectPr wsp:rsidR=&quot;00000000&quot;&gt;&lt;w:pgSz w:w=&quot;12240&quot; w:h=&quot;15840&quot;/&gt;&lt;w:pgMar w:top=&quot;1417&quot; w:right=&quot;1701&quot; w:bottom=&quot;1417&quot; w:left=&quot;1701&quot; w:header=&quot;720&quot; w:footer=&quot;720&quot; w:gutter=&quot;0&quot;/&gt;&lt;w:cols w:space=&quot;720&quot;/&gt;&lt;/w:sectPr&gt;&lt;/w:body&gt;&lt;/w:wordDocument&gt;">
             <v:imagedata r:id="rId15" o:title="" chromakey="white"/>
           </v:shape>
         </w:pict>
@@ -3722,7 +3550,7 @@
       </w:r>
       <w:r>
         <w:pict>
-          <v:shape id="_x0000_i1038" type="#_x0000_t75" style="width:20.25pt;height:13.5pt" equationxml="&lt;?xml version=&quot;1.0&quot; encoding=&quot;UTF-8&quot; standalone=&quot;yes&quot;?&gt;&#10;&#10;&lt;?mso-application progid=&quot;Word.Document&quot;?&gt;&#10;&#10;&lt;w:wordDocument xmlns:aml=&quot;http://schemas.microsoft.com/aml/2001/core&quot; xmlns:dt=&quot;uuid:C2F41010-65B3-11d1-A29F-00AA00C14882&quot; xmlns:ve=&quot;http://schemas.openxmlformats.org/markup-compatibility/2006&quot; xmlns:o=&quot;urn:schemas-microsoft-com:office:office&quot; xmlns:m=&quot;http://schemas.openxmlformats.org/officeDocument/2006/math&quot; xmlns:v=&quot;urn:schemas-microsoft-com:vml&quot; xmlns:w10=&quot;urn:schemas-microsoft-com:office:word&quot; xmlns:w=&quot;http://schemas.microsoft.com/office/word/2003/wordml&quot; xmlns:wx=&quot;http://schemas.microsoft.com/office/word/2003/auxHint&quot; xmlns:wsp=&quot;http://schemas.microsoft.com/office/word/2003/wordml/sp2&quot; xmlns:sl=&quot;http://schemas.microsoft.com/schemaLibrary/2003/core&quot; w:macrosPresent=&quot;no&quot; w:embeddedObjPresent=&quot;no&quot; w:ocxPresent=&quot;no&quot; xml:space=&quot;preserve&quot;&gt;&lt;w:ignoreSubtree w:val=&quot;http://schemas.microsoft.com/office/word/2003/wordml/sp2&quot;/&gt;&lt;o:DocumentProperties&gt;&lt;o:Version&gt;12&lt;/o:Version&gt;&lt;/o:DocumentProperties&gt;&lt;w:docPr&gt;&lt;w:view w:val=&quot;print&quot;/&gt;&lt;w:zoom w:percent=&quot;100&quot;/&gt;&lt;w:displayBackgroundShape/&gt;&lt;w:stylePaneFormatFilter w:val=&quot;0000&quot;/&gt;&lt;w:defaultTabStop w:val=&quot;708&quot;/&gt;&lt;w:hyphenationZone w:val=&quot;425&quot;/&gt;&lt;w:defaultTableStyle w:sti=&quot;0&quot; w:val=&quot;Normal&quot;/&gt;&lt;w:drawingGridHorizontalSpacing w:val=&quot;0&quot;/&gt;&lt;w:drawingGridVerticalSpacing w:val=&quot;0&quot;/&gt;&lt;w:displayHorizontalDrawingGridEvery w:val=&quot;0&quot;/&gt;&lt;w:displayVerticalDrawingGridEvery w:val=&quot;0&quot;/&gt;&lt;w:useMarginsForDrawingGridOrigin/&gt;&lt;w:drawingGridHorizontalOrigin w:val=&quot;0&quot;/&gt;&lt;w:drawingGridVerticalOrigin w:val=&quot;0&quot;/&gt;&lt;w:characterSpacingControl w:val=&quot;DontCompress&quot;/&gt;&lt;w:optimizeForBrowser/&gt;&lt;w:relyOnVML/&gt;&lt;w:allowPNG/&gt;&lt;w:validateAgainstSchema/&gt;&lt;w:saveInvalidXML w:val=&quot;off&quot;/&gt;&lt;w:ignoreMixedContent w:val=&quot;off&quot;/&gt;&lt;w:alwaysShowPlaceholderText w:val=&quot;off&quot;/&gt;&lt;w:compat&gt;&lt;w:breakWrappedTables/&gt;&lt;w:snapToGridInCell/&gt;&lt;w:wrapTextWithPunct/&gt;&lt;w:useAsianBreakRules/&gt;&lt;w:dontGrowAutofit/&gt;&lt;w:useFELayout/&gt;&lt;/w:compat&gt;&lt;wsp:rsids&gt;&lt;wsp:rsidRoot wsp:val=&quot;00A2300F&quot;/&gt;&lt;wsp:rsid wsp:val=&quot;000055B4&quot;/&gt;&lt;wsp:rsid wsp:val=&quot;000772C2&quot;/&gt;&lt;wsp:rsid wsp:val=&quot;000E2CD3&quot;/&gt;&lt;wsp:rsid wsp:val=&quot;0012642F&quot;/&gt;&lt;wsp:rsid wsp:val=&quot;00140223&quot;/&gt;&lt;wsp:rsid wsp:val=&quot;00146A1B&quot;/&gt;&lt;wsp:rsid wsp:val=&quot;0018110A&quot;/&gt;&lt;wsp:rsid wsp:val=&quot;00187BB1&quot;/&gt;&lt;wsp:rsid wsp:val=&quot;001A656F&quot;/&gt;&lt;wsp:rsid wsp:val=&quot;00241DF1&quot;/&gt;&lt;wsp:rsid wsp:val=&quot;00271702&quot;/&gt;&lt;wsp:rsid wsp:val=&quot;002D4FFE&quot;/&gt;&lt;wsp:rsid wsp:val=&quot;002D7A80&quot;/&gt;&lt;wsp:rsid wsp:val=&quot;0036125F&quot;/&gt;&lt;wsp:rsid wsp:val=&quot;003C3D56&quot;/&gt;&lt;wsp:rsid wsp:val=&quot;003F7B91&quot;/&gt;&lt;wsp:rsid wsp:val=&quot;00430A7E&quot;/&gt;&lt;wsp:rsid wsp:val=&quot;004530E2&quot;/&gt;&lt;wsp:rsid wsp:val=&quot;0046415C&quot;/&gt;&lt;wsp:rsid wsp:val=&quot;004F5830&quot;/&gt;&lt;wsp:rsid wsp:val=&quot;00572A56&quot;/&gt;&lt;wsp:rsid wsp:val=&quot;0060502C&quot;/&gt;&lt;wsp:rsid wsp:val=&quot;006B2D4B&quot;/&gt;&lt;wsp:rsid wsp:val=&quot;006D627A&quot;/&gt;&lt;wsp:rsid wsp:val=&quot;006E663C&quot;/&gt;&lt;wsp:rsid wsp:val=&quot;00715657&quot;/&gt;&lt;wsp:rsid wsp:val=&quot;007165D2&quot;/&gt;&lt;wsp:rsid wsp:val=&quot;007C4633&quot;/&gt;&lt;wsp:rsid wsp:val=&quot;008D5DBD&quot;/&gt;&lt;wsp:rsid wsp:val=&quot;008E28E0&quot;/&gt;&lt;wsp:rsid wsp:val=&quot;00A031B2&quot;/&gt;&lt;wsp:rsid wsp:val=&quot;00A2300F&quot;/&gt;&lt;wsp:rsid wsp:val=&quot;00A724E8&quot;/&gt;&lt;wsp:rsid wsp:val=&quot;00AB404C&quot;/&gt;&lt;wsp:rsid wsp:val=&quot;00B10E55&quot;/&gt;&lt;wsp:rsid wsp:val=&quot;00B93683&quot;/&gt;&lt;wsp:rsid wsp:val=&quot;00BA01A5&quot;/&gt;&lt;wsp:rsid wsp:val=&quot;00BE4767&quot;/&gt;&lt;wsp:rsid wsp:val=&quot;00C24920&quot;/&gt;&lt;wsp:rsid wsp:val=&quot;00D20C7B&quot;/&gt;&lt;wsp:rsid wsp:val=&quot;00DF0B66&quot;/&gt;&lt;wsp:rsid wsp:val=&quot;00DF5384&quot;/&gt;&lt;wsp:rsid wsp:val=&quot;00DF7B15&quot;/&gt;&lt;wsp:rsid wsp:val=&quot;00E047DC&quot;/&gt;&lt;wsp:rsid wsp:val=&quot;00E43BCE&quot;/&gt;&lt;wsp:rsid wsp:val=&quot;00EC3C7D&quot;/&gt;&lt;wsp:rsid wsp:val=&quot;00F10DF0&quot;/&gt;&lt;wsp:rsid wsp:val=&quot;00F458D6&quot;/&gt;&lt;wsp:rsid wsp:val=&quot;00F968B2&quot;/&gt;&lt;wsp:rsid wsp:val=&quot;00FC59BB&quot;/&gt;&lt;/wsp:rsids&gt;&lt;/w:docPr&gt;&lt;w:body&gt;&lt;w:p wsp:rsidR=&quot;00000000&quot; wsp:rsidRDefault=&quot;008E28E0&quot;&gt;&lt;m:oMathPara&gt;&lt;m:oMath&gt;&lt;m:r&gt;&lt;w:rPr&gt;&lt;w:rFonts w:ascii=&quot;Cambria Math&quot; w:h-ansi=&quot;Cambria Math&quot;/&gt;&lt;wx:font wx:val=&quot;Cambria Math&quot;/&gt;&lt;w:i/&gt;&lt;w:sz w:val=&quot;22&quot;/&gt;&lt;w:sz-cs w:val=&quot;22&quot;/&gt;&lt;/w:rPr&gt;&lt;m:t&gt;S(s)&lt;/m:t&gt;&lt;/m:r&gt;&lt;/m:oMath&gt;&lt;/m:oMathPara&gt;&lt;/w:p&gt;&lt;w:sectPr wsp:rsidR=&quot;00000000&quot;&gt;&lt;w:pgSz w:w=&quot;12240&quot; w:h=&quot;15840&quot;/&gt;&lt;w:pgMar w:top=&quot;1417&quot; w:right=&quot;1701&quot; w:bottom=&quot;1417&quot; w:left=&quot;1701&quot; w:header=&quot;720&quot; w:footer=&quot;720&quot; w:gutter=&quot;0&quot;/&gt;&lt;w:cols w:space=&quot;720&quot;/&gt;&lt;/w:sectPr&gt;&lt;/w:body&gt;&lt;/w:wordDocument&gt;">
+          <v:shape id="_x0000_i1036" type="#_x0000_t75" style="width:32.3pt;height:11.15pt" equationxml="&lt;?xml version=&quot;1.0&quot; encoding=&quot;UTF-8&quot; standalone=&quot;yes&quot;?&gt;&#10;&#10;&lt;?mso-application progid=&quot;Word.Document&quot;?&gt;&#10;&#10;&lt;w:wordDocument xmlns:aml=&quot;http://schemas.microsoft.com/aml/2001/core&quot; xmlns:dt=&quot;uuid:C2F41010-65B3-11d1-A29F-00AA00C14882&quot; xmlns:ve=&quot;http://schemas.openxmlformats.org/markup-compatibility/2006&quot; xmlns:o=&quot;urn:schemas-microsoft-com:office:office&quot; xmlns:m=&quot;http://schemas.openxmlformats.org/officeDocument/2006/math&quot; xmlns:v=&quot;urn:schemas-microsoft-com:vml&quot; xmlns:w10=&quot;urn:schemas-microsoft-com:office:word&quot; xmlns:w=&quot;http://schemas.microsoft.com/office/word/2003/wordml&quot; xmlns:wx=&quot;http://schemas.microsoft.com/office/word/2003/auxHint&quot; xmlns:wsp=&quot;http://schemas.microsoft.com/office/word/2003/wordml/sp2&quot; xmlns:sl=&quot;http://schemas.microsoft.com/schemaLibrary/2003/core&quot; w:macrosPresent=&quot;no&quot; w:embeddedObjPresent=&quot;no&quot; w:ocxPresent=&quot;no&quot; xml:space=&quot;preserve&quot;&gt;&lt;w:ignoreSubtree w:val=&quot;http://schemas.microsoft.com/office/word/2003/wordml/sp2&quot;/&gt;&lt;o:DocumentProperties&gt;&lt;o:Version&gt;12&lt;/o:Version&gt;&lt;/o:DocumentProperties&gt;&lt;w:docPr&gt;&lt;w:view w:val=&quot;print&quot;/&gt;&lt;w:zoom w:percent=&quot;100&quot;/&gt;&lt;w:displayBackgroundShape/&gt;&lt;w:stylePaneFormatFilter w:val=&quot;0000&quot;/&gt;&lt;w:defaultTabStop w:val=&quot;708&quot;/&gt;&lt;w:hyphenationZone w:val=&quot;425&quot;/&gt;&lt;w:defaultTableStyle w:sti=&quot;0&quot; w:val=&quot;Normal&quot;/&gt;&lt;w:drawingGridHorizontalSpacing w:val=&quot;0&quot;/&gt;&lt;w:drawingGridVerticalSpacing w:val=&quot;0&quot;/&gt;&lt;w:displayHorizontalDrawingGridEvery w:val=&quot;0&quot;/&gt;&lt;w:displayVerticalDrawingGridEvery w:val=&quot;0&quot;/&gt;&lt;w:useMarginsForDrawingGridOrigin/&gt;&lt;w:drawingGridHorizontalOrigin w:val=&quot;0&quot;/&gt;&lt;w:drawingGridVerticalOrigin w:val=&quot;0&quot;/&gt;&lt;w:characterSpacingControl w:val=&quot;DontCompress&quot;/&gt;&lt;w:optimizeForBrowser/&gt;&lt;w:relyOnVML/&gt;&lt;w:allowPNG/&gt;&lt;w:validateAgainstSchema/&gt;&lt;w:saveInvalidXML w:val=&quot;off&quot;/&gt;&lt;w:ignoreMixedContent w:val=&quot;off&quot;/&gt;&lt;w:alwaysShowPlaceholderText w:val=&quot;off&quot;/&gt;&lt;w:compat&gt;&lt;w:breakWrappedTables/&gt;&lt;w:snapToGridInCell/&gt;&lt;w:wrapTextWithPunct/&gt;&lt;w:useAsianBreakRules/&gt;&lt;w:dontGrowAutofit/&gt;&lt;w:useFELayout/&gt;&lt;/w:compat&gt;&lt;wsp:rsids&gt;&lt;wsp:rsidRoot wsp:val=&quot;00A2300F&quot;/&gt;&lt;wsp:rsid wsp:val=&quot;000055B4&quot;/&gt;&lt;wsp:rsid wsp:val=&quot;000772C2&quot;/&gt;&lt;wsp:rsid wsp:val=&quot;000E2CD3&quot;/&gt;&lt;wsp:rsid wsp:val=&quot;0012642F&quot;/&gt;&lt;wsp:rsid wsp:val=&quot;00140223&quot;/&gt;&lt;wsp:rsid wsp:val=&quot;00146A1B&quot;/&gt;&lt;wsp:rsid wsp:val=&quot;0018110A&quot;/&gt;&lt;wsp:rsid wsp:val=&quot;00187BB1&quot;/&gt;&lt;wsp:rsid wsp:val=&quot;001A656F&quot;/&gt;&lt;wsp:rsid wsp:val=&quot;00241DF1&quot;/&gt;&lt;wsp:rsid wsp:val=&quot;00271702&quot;/&gt;&lt;wsp:rsid wsp:val=&quot;002D4FFE&quot;/&gt;&lt;wsp:rsid wsp:val=&quot;002D7A80&quot;/&gt;&lt;wsp:rsid wsp:val=&quot;0036125F&quot;/&gt;&lt;wsp:rsid wsp:val=&quot;003C3D56&quot;/&gt;&lt;wsp:rsid wsp:val=&quot;003F7B91&quot;/&gt;&lt;wsp:rsid wsp:val=&quot;00430A7E&quot;/&gt;&lt;wsp:rsid wsp:val=&quot;004530E2&quot;/&gt;&lt;wsp:rsid wsp:val=&quot;0046415C&quot;/&gt;&lt;wsp:rsid wsp:val=&quot;004F5830&quot;/&gt;&lt;wsp:rsid wsp:val=&quot;00572A56&quot;/&gt;&lt;wsp:rsid wsp:val=&quot;00581AB0&quot;/&gt;&lt;wsp:rsid wsp:val=&quot;0060502C&quot;/&gt;&lt;wsp:rsid wsp:val=&quot;006B2D4B&quot;/&gt;&lt;wsp:rsid wsp:val=&quot;006D627A&quot;/&gt;&lt;wsp:rsid wsp:val=&quot;006E663C&quot;/&gt;&lt;wsp:rsid wsp:val=&quot;00715657&quot;/&gt;&lt;wsp:rsid wsp:val=&quot;007165D2&quot;/&gt;&lt;wsp:rsid wsp:val=&quot;007C4633&quot;/&gt;&lt;wsp:rsid wsp:val=&quot;008D5DBD&quot;/&gt;&lt;wsp:rsid wsp:val=&quot;00A031B2&quot;/&gt;&lt;wsp:rsid wsp:val=&quot;00A2300F&quot;/&gt;&lt;wsp:rsid wsp:val=&quot;00A724E8&quot;/&gt;&lt;wsp:rsid wsp:val=&quot;00AB404C&quot;/&gt;&lt;wsp:rsid wsp:val=&quot;00B10E55&quot;/&gt;&lt;wsp:rsid wsp:val=&quot;00B93683&quot;/&gt;&lt;wsp:rsid wsp:val=&quot;00BA01A5&quot;/&gt;&lt;wsp:rsid wsp:val=&quot;00BE4767&quot;/&gt;&lt;wsp:rsid wsp:val=&quot;00C24920&quot;/&gt;&lt;wsp:rsid wsp:val=&quot;00D20C7B&quot;/&gt;&lt;wsp:rsid wsp:val=&quot;00DF0B66&quot;/&gt;&lt;wsp:rsid wsp:val=&quot;00DF5384&quot;/&gt;&lt;wsp:rsid wsp:val=&quot;00DF7B15&quot;/&gt;&lt;wsp:rsid wsp:val=&quot;00E047DC&quot;/&gt;&lt;wsp:rsid wsp:val=&quot;00E43BCE&quot;/&gt;&lt;wsp:rsid wsp:val=&quot;00EC3C7D&quot;/&gt;&lt;wsp:rsid wsp:val=&quot;00F10DF0&quot;/&gt;&lt;wsp:rsid wsp:val=&quot;00F458D6&quot;/&gt;&lt;wsp:rsid wsp:val=&quot;00F968B2&quot;/&gt;&lt;wsp:rsid wsp:val=&quot;00FC59BB&quot;/&gt;&lt;/wsp:rsids&gt;&lt;/w:docPr&gt;&lt;w:body&gt;&lt;w:p wsp:rsidR=&quot;00000000&quot; wsp:rsidRDefault=&quot;00581AB0&quot;&gt;&lt;m:oMathPara&gt;&lt;m:oMath&gt;&lt;m:sSub&gt;&lt;m:sSubPr&gt;&lt;m:ctrlPr&gt;&lt;w:rPr&gt;&lt;w:rFonts w:ascii=&quot;Cambria Math&quot; w:h-ansi=&quot;Cambria Math&quot;/&gt;&lt;wx:font wx:val=&quot;Cambria Math&quot;/&gt;&lt;w:i/&gt;&lt;w:sz w:val=&quot;22&quot;/&gt;&lt;w:sz-cs w:val=&quot;22&quot;/&gt;&lt;/w:rPr&gt;&lt;/m:ctrlPr&gt;&lt;/m:sSubPr&gt;&lt;m:e&gt;&lt;m:r&gt;&lt;w:rPr&gt;&lt;w:rFonts w:ascii=&quot;Cambria Math&quot; w:h-ansi=&quot;Cambria Math&quot;/&gt;&lt;wx:font wx:val=&quot;Cambria Math&quot;/&gt;&lt;w:i/&gt;&lt;w:sz w:val=&quot;22&quot;/&gt;&lt;w:sz-cs w:val=&quot;22&quot;/&gt;&lt;/w:rPr&gt;&lt;m:t&gt;V&lt;/m:t&gt;&lt;/m:r&gt;&lt;/m:e&gt;&lt;m:sub&gt;&lt;m:r&gt;&lt;w:rPr&gt;&lt;w:rFonts w:ascii=&quot;Cambria Math&quot; w:h-ansi=&quot;Cambria Math&quot;/&gt;&lt;wx:font wx:val=&quot;Cambria Math&quot;/&gt;&lt;w:i/&gt;&lt;w:sz w:val=&quot;22&quot;/&gt;&lt;w:sz-cs w:val=&quot;22&quot;/&gt;&lt;/w:rPr&gt;&lt;m:t&gt;in&lt;/m:t&gt;&lt;/m:r&gt;&lt;/m:sub&gt;&lt;/m:sSub&gt;&lt;m:d&gt;&lt;m:dPr&gt;&lt;m:ctrlPr&gt;&lt;w:rPr&gt;&lt;w:rFonts w:ascii=&quot;Cambria Math&quot; w:h-ansi=&quot;Cambria Math&quot;/&gt;&lt;wx:font wx:val=&quot;Cambria Math&quot;/&gt;&lt;w:i/&gt;&lt;w:sz w:val=&quot;22&quot;/&gt;&lt;w:sz-cs w:val=&quot;22&quot;/&gt;&lt;/w:rPr&gt;&lt;/m:ctrlPr&gt;&lt;/m:dPr&gt;&lt;m:e&gt;&lt;m:r&gt;&lt;w:rPr&gt;&lt;w:rFonts w:ascii=&quot;Cambria Math&quot; w:h-ansi=&quot;Cambria Math&quot;/&gt;&lt;wx:font wx:val=&quot;Cambria Math&quot;/&gt;&lt;w:i/&gt;&lt;w:sz w:val=&quot;22&quot;/&gt;&lt;w:sz-cs w:val=&quot;22&quot;/&gt;&lt;/w:rPr&gt;&lt;m:t&gt;s&lt;/m:t&gt;&lt;/m:r&gt;&lt;/m:e&gt;&lt;/m:d&gt;&lt;m:r&gt;&lt;w:rPr&gt;&lt;w:rFonts w:ascii=&quot;Cambria Math&quot; w:h-ansi=&quot;Cambria Math&quot;/&gt;&lt;wx:font wx:val=&quot;Cambria Math&quot;/&gt;&lt;w:i/&gt;&lt;w:sz w:val=&quot;22&quot;/&gt;&lt;w:sz-cs w:val=&quot;22&quot;/&gt;&lt;/w:rPr&gt;&lt;m:t&gt;.&lt;/m:t&gt;&lt;/m:r&gt;&lt;/m:oMath&gt;&lt;/m:oMathPara&gt;&lt;/w:p&gt;&lt;w:sectPr wsp:rsidR=&quot;00000000&quot;&gt;&lt;w:pgSz w:w=&quot;12240&quot; w:h=&quot;15840&quot;/&gt;&lt;w:pgMar w:top=&quot;1417&quot; w:right=&quot;1701&quot; w:bottom=&quot;1417&quot; w:left=&quot;1701&quot; w:header=&quot;720&quot; w:footer=&quot;720&quot; w:gutter=&quot;0&quot;/&gt;&lt;w:cols w:space=&quot;720&quot;/&gt;&lt;/w:sectPr&gt;&lt;/w:body&gt;&lt;/w:wordDocument&gt;">
             <v:imagedata r:id="rId15" o:title="" chromakey="white"/>
           </v:shape>
         </w:pict>
@@ -3739,7 +3567,21 @@
           <w:sz w:val="22"/>
           <w:szCs w:val="22"/>
         </w:rPr>
-        <w:t xml:space="preserve"> es la velocidad angular del motor y la referencia </w:t>
+        <w:t xml:space="preserve"> Para ello se implementará un sistema de control como el que se muestra en la figura </w:t>
+      </w:r>
+      <w:r>
+        <w:rPr>
+          <w:sz w:val="22"/>
+          <w:szCs w:val="22"/>
+        </w:rPr>
+        <w:t>4</w:t>
+      </w:r>
+      <w:r>
+        <w:rPr>
+          <w:sz w:val="22"/>
+          <w:szCs w:val="22"/>
+        </w:rPr>
+        <w:t xml:space="preserve">, donde </w:t>
       </w:r>
       <w:r>
         <w:rPr>
@@ -3757,7 +3599,7 @@
       </w:r>
       <w:r>
         <w:pict>
-          <v:shape id="_x0000_i1039" type="#_x0000_t75" style="width:35.25pt;height:12.75pt" equationxml="&lt;?xml version=&quot;1.0&quot; encoding=&quot;UTF-8&quot; standalone=&quot;yes&quot;?&gt;&#10;&#10;&lt;?mso-application progid=&quot;Word.Document&quot;?&gt;&#10;&#10;&lt;w:wordDocument xmlns:aml=&quot;http://schemas.microsoft.com/aml/2001/core&quot; xmlns:dt=&quot;uuid:C2F41010-65B3-11d1-A29F-00AA00C14882&quot; xmlns:ve=&quot;http://schemas.openxmlformats.org/markup-compatibility/2006&quot; xmlns:o=&quot;urn:schemas-microsoft-com:office:office&quot; xmlns:m=&quot;http://schemas.openxmlformats.org/officeDocument/2006/math&quot; xmlns:v=&quot;urn:schemas-microsoft-com:vml&quot; xmlns:w10=&quot;urn:schemas-microsoft-com:office:word&quot; xmlns:w=&quot;http://schemas.microsoft.com/office/word/2003/wordml&quot; xmlns:wx=&quot;http://schemas.microsoft.com/office/word/2003/auxHint&quot; xmlns:wsp=&quot;http://schemas.microsoft.com/office/word/2003/wordml/sp2&quot; xmlns:sl=&quot;http://schemas.microsoft.com/schemaLibrary/2003/core&quot; w:macrosPresent=&quot;no&quot; w:embeddedObjPresent=&quot;no&quot; w:ocxPresent=&quot;no&quot; xml:space=&quot;preserve&quot;&gt;&lt;w:ignoreSubtree w:val=&quot;http://schemas.microsoft.com/office/word/2003/wordml/sp2&quot;/&gt;&lt;o:DocumentProperties&gt;&lt;o:Version&gt;12&lt;/o:Version&gt;&lt;/o:DocumentProperties&gt;&lt;w:docPr&gt;&lt;w:view w:val=&quot;print&quot;/&gt;&lt;w:zoom w:percent=&quot;100&quot;/&gt;&lt;w:displayBackgroundShape/&gt;&lt;w:stylePaneFormatFilter w:val=&quot;0000&quot;/&gt;&lt;w:defaultTabStop w:val=&quot;708&quot;/&gt;&lt;w:hyphenationZone w:val=&quot;425&quot;/&gt;&lt;w:defaultTableStyle w:sti=&quot;0&quot; w:val=&quot;Normal&quot;/&gt;&lt;w:drawingGridHorizontalSpacing w:val=&quot;0&quot;/&gt;&lt;w:drawingGridVerticalSpacing w:val=&quot;0&quot;/&gt;&lt;w:displayHorizontalDrawingGridEvery w:val=&quot;0&quot;/&gt;&lt;w:displayVerticalDrawingGridEvery w:val=&quot;0&quot;/&gt;&lt;w:useMarginsForDrawingGridOrigin/&gt;&lt;w:drawingGridHorizontalOrigin w:val=&quot;0&quot;/&gt;&lt;w:drawingGridVerticalOrigin w:val=&quot;0&quot;/&gt;&lt;w:characterSpacingControl w:val=&quot;DontCompress&quot;/&gt;&lt;w:optimizeForBrowser/&gt;&lt;w:relyOnVML/&gt;&lt;w:allowPNG/&gt;&lt;w:validateAgainstSchema/&gt;&lt;w:saveInvalidXML w:val=&quot;off&quot;/&gt;&lt;w:ignoreMixedContent w:val=&quot;off&quot;/&gt;&lt;w:alwaysShowPlaceholderText w:val=&quot;off&quot;/&gt;&lt;w:compat&gt;&lt;w:breakWrappedTables/&gt;&lt;w:snapToGridInCell/&gt;&lt;w:wrapTextWithPunct/&gt;&lt;w:useAsianBreakRules/&gt;&lt;w:dontGrowAutofit/&gt;&lt;w:useFELayout/&gt;&lt;/w:compat&gt;&lt;wsp:rsids&gt;&lt;wsp:rsidRoot wsp:val=&quot;00A2300F&quot;/&gt;&lt;wsp:rsid wsp:val=&quot;000055B4&quot;/&gt;&lt;wsp:rsid wsp:val=&quot;000772C2&quot;/&gt;&lt;wsp:rsid wsp:val=&quot;000E2CD3&quot;/&gt;&lt;wsp:rsid wsp:val=&quot;0012642F&quot;/&gt;&lt;wsp:rsid wsp:val=&quot;00140223&quot;/&gt;&lt;wsp:rsid wsp:val=&quot;00146A1B&quot;/&gt;&lt;wsp:rsid wsp:val=&quot;0018110A&quot;/&gt;&lt;wsp:rsid wsp:val=&quot;00187BB1&quot;/&gt;&lt;wsp:rsid wsp:val=&quot;001A656F&quot;/&gt;&lt;wsp:rsid wsp:val=&quot;00241DF1&quot;/&gt;&lt;wsp:rsid wsp:val=&quot;00271702&quot;/&gt;&lt;wsp:rsid wsp:val=&quot;002D4FFE&quot;/&gt;&lt;wsp:rsid wsp:val=&quot;002D7A80&quot;/&gt;&lt;wsp:rsid wsp:val=&quot;0036125F&quot;/&gt;&lt;wsp:rsid wsp:val=&quot;003C3D56&quot;/&gt;&lt;wsp:rsid wsp:val=&quot;003F7B91&quot;/&gt;&lt;wsp:rsid wsp:val=&quot;00430A7E&quot;/&gt;&lt;wsp:rsid wsp:val=&quot;00442861&quot;/&gt;&lt;wsp:rsid wsp:val=&quot;004530E2&quot;/&gt;&lt;wsp:rsid wsp:val=&quot;0046415C&quot;/&gt;&lt;wsp:rsid wsp:val=&quot;004F5830&quot;/&gt;&lt;wsp:rsid wsp:val=&quot;00572A56&quot;/&gt;&lt;wsp:rsid wsp:val=&quot;0060502C&quot;/&gt;&lt;wsp:rsid wsp:val=&quot;006B2D4B&quot;/&gt;&lt;wsp:rsid wsp:val=&quot;006D627A&quot;/&gt;&lt;wsp:rsid wsp:val=&quot;006E663C&quot;/&gt;&lt;wsp:rsid wsp:val=&quot;00715657&quot;/&gt;&lt;wsp:rsid wsp:val=&quot;007165D2&quot;/&gt;&lt;wsp:rsid wsp:val=&quot;007C4633&quot;/&gt;&lt;wsp:rsid wsp:val=&quot;008D5DBD&quot;/&gt;&lt;wsp:rsid wsp:val=&quot;00A031B2&quot;/&gt;&lt;wsp:rsid wsp:val=&quot;00A2300F&quot;/&gt;&lt;wsp:rsid wsp:val=&quot;00A724E8&quot;/&gt;&lt;wsp:rsid wsp:val=&quot;00AB404C&quot;/&gt;&lt;wsp:rsid wsp:val=&quot;00B10E55&quot;/&gt;&lt;wsp:rsid wsp:val=&quot;00B93683&quot;/&gt;&lt;wsp:rsid wsp:val=&quot;00BA01A5&quot;/&gt;&lt;wsp:rsid wsp:val=&quot;00BE4767&quot;/&gt;&lt;wsp:rsid wsp:val=&quot;00C24920&quot;/&gt;&lt;wsp:rsid wsp:val=&quot;00D20C7B&quot;/&gt;&lt;wsp:rsid wsp:val=&quot;00DF0B66&quot;/&gt;&lt;wsp:rsid wsp:val=&quot;00DF5384&quot;/&gt;&lt;wsp:rsid wsp:val=&quot;00DF7B15&quot;/&gt;&lt;wsp:rsid wsp:val=&quot;00E047DC&quot;/&gt;&lt;wsp:rsid wsp:val=&quot;00E43BCE&quot;/&gt;&lt;wsp:rsid wsp:val=&quot;00EC3C7D&quot;/&gt;&lt;wsp:rsid wsp:val=&quot;00F10DF0&quot;/&gt;&lt;wsp:rsid wsp:val=&quot;00F458D6&quot;/&gt;&lt;wsp:rsid wsp:val=&quot;00F968B2&quot;/&gt;&lt;wsp:rsid wsp:val=&quot;00FC59BB&quot;/&gt;&lt;/wsp:rsids&gt;&lt;/w:docPr&gt;&lt;w:body&gt;&lt;w:p wsp:rsidR=&quot;00000000&quot; wsp:rsidRDefault=&quot;00442861&quot;&gt;&lt;m:oMathPara&gt;&lt;m:oMath&gt;&lt;m:sSub&gt;&lt;m:sSubPr&gt;&lt;m:ctrlPr&gt;&lt;w:rPr&gt;&lt;w:rFonts w:ascii=&quot;Cambria Math&quot; w:h-ansi=&quot;Cambria Math&quot;/&gt;&lt;wx:font wx:val=&quot;Cambria Math&quot;/&gt;&lt;w:i/&gt;&lt;w:sz w:val=&quot;22&quot;/&gt;&lt;w:sz-cs w:val=&quot;22&quot;/&gt;&lt;/w:rPr&gt;&lt;/m:ctrlPr&gt;&lt;/m:sSubPr&gt;&lt;m:e&gt;&lt;m:r&gt;&lt;w:rPr&gt;&lt;w:rFonts w:ascii=&quot;Cambria Math&quot; w:h-ansi=&quot;Cambria Math&quot;/&gt;&lt;wx:font wx:val=&quot;Cambria Math&quot;/&gt;&lt;w:i/&gt;&lt;w:sz w:val=&quot;22&quot;/&gt;&lt;w:sz-cs w:val=&quot;22&quot;/&gt;&lt;/w:rPr&gt;&lt;m:t&gt;S&lt;/m:t&gt;&lt;/m:r&gt;&lt;/m:e&gt;&lt;m:sub&gt;&lt;m:r&gt;&lt;w:rPr&gt;&lt;w:rFonts w:ascii=&quot;Cambria Math&quot; w:h-ansi=&quot;Cambria Math&quot;/&gt;&lt;wx:font wx:val=&quot;Cambria Math&quot;/&gt;&lt;w:i/&gt;&lt;w:sz w:val=&quot;22&quot;/&gt;&lt;w:sz-cs w:val=&quot;22&quot;/&gt;&lt;/w:rPr&gt;&lt;m:t&gt;ref&lt;/m:t&gt;&lt;/m:r&gt;&lt;/m:sub&gt;&lt;/m:sSub&gt;&lt;m:r&gt;&lt;w:rPr&gt;&lt;w:rFonts w:ascii=&quot;Cambria Math&quot; w:h-ansi=&quot;Cambria Math&quot;/&gt;&lt;wx:font wx:val=&quot;Cambria Math&quot;/&gt;&lt;w:i/&gt;&lt;w:sz w:val=&quot;22&quot;/&gt;&lt;w:sz-cs w:val=&quot;22&quot;/&gt;&lt;/w:rPr&gt;&lt;m:t&gt;(s)&lt;/m:t&gt;&lt;/m:r&gt;&lt;/m:oMath&gt;&lt;/m:oMathPara&gt;&lt;/w:p&gt;&lt;w:sectPr wsp:rsidR=&quot;00000000&quot;&gt;&lt;w:pgSz w:w=&quot;12240&quot; w:h=&quot;15840&quot;/&gt;&lt;w:pgMar w:top=&quot;1417&quot; w:right=&quot;1701&quot; w:bottom=&quot;1417&quot; w:left=&quot;1701&quot; w:header=&quot;720&quot; w:footer=&quot;720&quot; w:gutter=&quot;0&quot;/&gt;&lt;w:cols w:space=&quot;720&quot;/&gt;&lt;/w:sectPr&gt;&lt;/w:body&gt;&lt;/w:wordDocument&gt;">
+          <v:shape id="_x0000_i1037" type="#_x0000_t75" style="width:52.15pt;height:11.15pt" equationxml="&lt;?xml version=&quot;1.0&quot; encoding=&quot;UTF-8&quot; standalone=&quot;yes&quot;?&gt;&#10;&#10;&lt;?mso-application progid=&quot;Word.Document&quot;?&gt;&#10;&#10;&lt;w:wordDocument xmlns:aml=&quot;http://schemas.microsoft.com/aml/2001/core&quot; xmlns:dt=&quot;uuid:C2F41010-65B3-11d1-A29F-00AA00C14882&quot; xmlns:ve=&quot;http://schemas.openxmlformats.org/markup-compatibility/2006&quot; xmlns:o=&quot;urn:schemas-microsoft-com:office:office&quot; xmlns:m=&quot;http://schemas.openxmlformats.org/officeDocument/2006/math&quot; xmlns:v=&quot;urn:schemas-microsoft-com:vml&quot; xmlns:w10=&quot;urn:schemas-microsoft-com:office:word&quot; xmlns:w=&quot;http://schemas.microsoft.com/office/word/2003/wordml&quot; xmlns:wx=&quot;http://schemas.microsoft.com/office/word/2003/auxHint&quot; xmlns:wsp=&quot;http://schemas.microsoft.com/office/word/2003/wordml/sp2&quot; xmlns:sl=&quot;http://schemas.microsoft.com/schemaLibrary/2003/core&quot; w:macrosPresent=&quot;no&quot; w:embeddedObjPresent=&quot;no&quot; w:ocxPresent=&quot;no&quot; xml:space=&quot;preserve&quot;&gt;&lt;w:ignoreSubtree w:val=&quot;http://schemas.microsoft.com/office/word/2003/wordml/sp2&quot;/&gt;&lt;o:DocumentProperties&gt;&lt;o:Version&gt;12&lt;/o:Version&gt;&lt;/o:DocumentProperties&gt;&lt;w:docPr&gt;&lt;w:view w:val=&quot;print&quot;/&gt;&lt;w:zoom w:percent=&quot;100&quot;/&gt;&lt;w:displayBackgroundShape/&gt;&lt;w:stylePaneFormatFilter w:val=&quot;0000&quot;/&gt;&lt;w:defaultTabStop w:val=&quot;708&quot;/&gt;&lt;w:hyphenationZone w:val=&quot;425&quot;/&gt;&lt;w:defaultTableStyle w:sti=&quot;0&quot; w:val=&quot;Normal&quot;/&gt;&lt;w:drawingGridHorizontalSpacing w:val=&quot;0&quot;/&gt;&lt;w:drawingGridVerticalSpacing w:val=&quot;0&quot;/&gt;&lt;w:displayHorizontalDrawingGridEvery w:val=&quot;0&quot;/&gt;&lt;w:displayVerticalDrawingGridEvery w:val=&quot;0&quot;/&gt;&lt;w:useMarginsForDrawingGridOrigin/&gt;&lt;w:drawingGridHorizontalOrigin w:val=&quot;0&quot;/&gt;&lt;w:drawingGridVerticalOrigin w:val=&quot;0&quot;/&gt;&lt;w:characterSpacingControl w:val=&quot;DontCompress&quot;/&gt;&lt;w:optimizeForBrowser/&gt;&lt;w:relyOnVML/&gt;&lt;w:allowPNG/&gt;&lt;w:validateAgainstSchema/&gt;&lt;w:saveInvalidXML w:val=&quot;off&quot;/&gt;&lt;w:ignoreMixedContent w:val=&quot;off&quot;/&gt;&lt;w:alwaysShowPlaceholderText w:val=&quot;off&quot;/&gt;&lt;w:compat&gt;&lt;w:breakWrappedTables/&gt;&lt;w:snapToGridInCell/&gt;&lt;w:wrapTextWithPunct/&gt;&lt;w:useAsianBreakRules/&gt;&lt;w:dontGrowAutofit/&gt;&lt;w:useFELayout/&gt;&lt;/w:compat&gt;&lt;wsp:rsids&gt;&lt;wsp:rsidRoot wsp:val=&quot;00A2300F&quot;/&gt;&lt;wsp:rsid wsp:val=&quot;000055B4&quot;/&gt;&lt;wsp:rsid wsp:val=&quot;000772C2&quot;/&gt;&lt;wsp:rsid wsp:val=&quot;000E2CD3&quot;/&gt;&lt;wsp:rsid wsp:val=&quot;0012642F&quot;/&gt;&lt;wsp:rsid wsp:val=&quot;00140223&quot;/&gt;&lt;wsp:rsid wsp:val=&quot;00146A1B&quot;/&gt;&lt;wsp:rsid wsp:val=&quot;0018110A&quot;/&gt;&lt;wsp:rsid wsp:val=&quot;00187BB1&quot;/&gt;&lt;wsp:rsid wsp:val=&quot;001A656F&quot;/&gt;&lt;wsp:rsid wsp:val=&quot;00241DF1&quot;/&gt;&lt;wsp:rsid wsp:val=&quot;00271702&quot;/&gt;&lt;wsp:rsid wsp:val=&quot;002D4FFE&quot;/&gt;&lt;wsp:rsid wsp:val=&quot;002D7A80&quot;/&gt;&lt;wsp:rsid wsp:val=&quot;0036125F&quot;/&gt;&lt;wsp:rsid wsp:val=&quot;003C3D56&quot;/&gt;&lt;wsp:rsid wsp:val=&quot;003F7B91&quot;/&gt;&lt;wsp:rsid wsp:val=&quot;00430A7E&quot;/&gt;&lt;wsp:rsid wsp:val=&quot;004530E2&quot;/&gt;&lt;wsp:rsid wsp:val=&quot;00461C0F&quot;/&gt;&lt;wsp:rsid wsp:val=&quot;0046415C&quot;/&gt;&lt;wsp:rsid wsp:val=&quot;004F5830&quot;/&gt;&lt;wsp:rsid wsp:val=&quot;00572A56&quot;/&gt;&lt;wsp:rsid wsp:val=&quot;0060502C&quot;/&gt;&lt;wsp:rsid wsp:val=&quot;006B2D4B&quot;/&gt;&lt;wsp:rsid wsp:val=&quot;006D627A&quot;/&gt;&lt;wsp:rsid wsp:val=&quot;006E663C&quot;/&gt;&lt;wsp:rsid wsp:val=&quot;00715657&quot;/&gt;&lt;wsp:rsid wsp:val=&quot;007165D2&quot;/&gt;&lt;wsp:rsid wsp:val=&quot;007C4633&quot;/&gt;&lt;wsp:rsid wsp:val=&quot;008D5DBD&quot;/&gt;&lt;wsp:rsid wsp:val=&quot;00A031B2&quot;/&gt;&lt;wsp:rsid wsp:val=&quot;00A2300F&quot;/&gt;&lt;wsp:rsid wsp:val=&quot;00A724E8&quot;/&gt;&lt;wsp:rsid wsp:val=&quot;00AB404C&quot;/&gt;&lt;wsp:rsid wsp:val=&quot;00B10E55&quot;/&gt;&lt;wsp:rsid wsp:val=&quot;00B93683&quot;/&gt;&lt;wsp:rsid wsp:val=&quot;00BA01A5&quot;/&gt;&lt;wsp:rsid wsp:val=&quot;00BE4767&quot;/&gt;&lt;wsp:rsid wsp:val=&quot;00C24920&quot;/&gt;&lt;wsp:rsid wsp:val=&quot;00D20C7B&quot;/&gt;&lt;wsp:rsid wsp:val=&quot;00DF0B66&quot;/&gt;&lt;wsp:rsid wsp:val=&quot;00DF5384&quot;/&gt;&lt;wsp:rsid wsp:val=&quot;00DF7B15&quot;/&gt;&lt;wsp:rsid wsp:val=&quot;00E047DC&quot;/&gt;&lt;wsp:rsid wsp:val=&quot;00E43BCE&quot;/&gt;&lt;wsp:rsid wsp:val=&quot;00EC3C7D&quot;/&gt;&lt;wsp:rsid wsp:val=&quot;00F10DF0&quot;/&gt;&lt;wsp:rsid wsp:val=&quot;00F458D6&quot;/&gt;&lt;wsp:rsid wsp:val=&quot;00F968B2&quot;/&gt;&lt;wsp:rsid wsp:val=&quot;00FC59BB&quot;/&gt;&lt;/wsp:rsids&gt;&lt;/w:docPr&gt;&lt;w:body&gt;&lt;w:p wsp:rsidR=&quot;00000000&quot; wsp:rsidRDefault=&quot;00461C0F&quot;&gt;&lt;m:oMathPara&gt;&lt;m:oMath&gt;&lt;m:sSub&gt;&lt;m:sSubPr&gt;&lt;m:ctrlPr&gt;&lt;w:rPr&gt;&lt;w:rFonts w:ascii=&quot;Cambria Math&quot; w:h-ansi=&quot;Cambria Math&quot;/&gt;&lt;wx:font wx:val=&quot;Cambria Math&quot;/&gt;&lt;w:i/&gt;&lt;w:sz w:val=&quot;22&quot;/&gt;&lt;w:sz-cs w:val=&quot;22&quot;/&gt;&lt;/w:rPr&gt;&lt;/m:ctrlPr&gt;&lt;/m:sSubPr&gt;&lt;m:e&gt;&lt;m:r&gt;&lt;w:rPr&gt;&lt;w:rFonts w:ascii=&quot;Cambria Math&quot; w:h-ansi=&quot;Cambria Math&quot;/&gt;&lt;wx:font wx:val=&quot;Cambria Math&quot;/&gt;&lt;w:i/&gt;&lt;w:sz w:val=&quot;22&quot;/&gt;&lt;w:sz-cs w:val=&quot;22&quot;/&gt;&lt;/w:rPr&gt;&lt;m:t&gt;G&lt;/m:t&gt;&lt;/m:r&gt;&lt;/m:e&gt;&lt;m:sub&gt;&lt;m:r&gt;&lt;w:rPr&gt;&lt;w:rFonts w:ascii=&quot;Cambria Math&quot; w:h-ansi=&quot;Cambria Math&quot;/&gt;&lt;wx:font wx:val=&quot;Cambria Math&quot;/&gt;&lt;w:i/&gt;&lt;w:sz w:val=&quot;22&quot;/&gt;&lt;w:sz-cs w:val=&quot;22&quot;/&gt;&lt;/w:rPr&gt;&lt;m:t&gt;m&lt;/m:t&gt;&lt;/m:r&gt;&lt;/m:sub&gt;&lt;/m:sSub&gt;&lt;m:d&gt;&lt;m:dPr&gt;&lt;m:ctrlPr&gt;&lt;w:rPr&gt;&lt;w:rFonts w:ascii=&quot;Cambria Math&quot; w:h-ansi=&quot;Cambria Math&quot;/&gt;&lt;wx:font wx:val=&quot;Cambria Math&quot;/&gt;&lt;w:i/&gt;&lt;w:sz w:val=&quot;22&quot;/&gt;&lt;w:sz-cs w:val=&quot;22&quot;/&gt;&lt;/w:rPr&gt;&lt;/m:ctrlPr&gt;&lt;/m:dPr&gt;&lt;m:e&gt;&lt;m:r&gt;&lt;w:rPr&gt;&lt;w:rFonts w:ascii=&quot;Cambria Math&quot; w:h-ansi=&quot;Cambria Math&quot;/&gt;&lt;wx:font wx:val=&quot;Cambria Math&quot;/&gt;&lt;w:i/&gt;&lt;w:sz w:val=&quot;22&quot;/&gt;&lt;w:sz-cs w:val=&quot;22&quot;/&gt;&lt;/w:rPr&gt;&lt;m:t&gt;s&lt;/m:t&gt;&lt;/m:r&gt;&lt;/m:e&gt;&lt;/m:d&gt;&lt;m:r&gt;&lt;w:rPr&gt;&lt;w:rFonts w:ascii=&quot;Cambria Math&quot; w:h-ansi=&quot;Cambria Math&quot;/&gt;&lt;wx:font wx:val=&quot;Cambria Math&quot;/&gt;&lt;w:i/&gt;&lt;w:sz w:val=&quot;22&quot;/&gt;&lt;w:sz-cs w:val=&quot;22&quot;/&gt;&lt;/w:rPr&gt;&lt;m:t&gt;=1,&lt;/m:t&gt;&lt;/m:r&gt;&lt;/m:oMath&gt;&lt;/m:oMathPara&gt;&lt;/w:p&gt;&lt;w:sectPr wsp:rsidR=&quot;00000000&quot;&gt;&lt;w:pgSz w:w=&quot;12240&quot; w:h=&quot;15840&quot;/&gt;&lt;w:pgMar w:top=&quot;1417&quot; w:right=&quot;1701&quot; w:bottom=&quot;1417&quot; w:left=&quot;1701&quot; w:header=&quot;720&quot; w:footer=&quot;720&quot; w:gutter=&quot;0&quot;/&gt;&lt;w:cols w:space=&quot;720&quot;/&gt;&lt;/w:sectPr&gt;&lt;/w:body&gt;&lt;/w:wordDocument&gt;">
             <v:imagedata r:id="rId16" o:title="" chromakey="white"/>
           </v:shape>
         </w:pict>
@@ -3778,7 +3620,7 @@
       </w:r>
       <w:r>
         <w:pict>
-          <v:shape id="_x0000_i1040" type="#_x0000_t75" style="width:35.25pt;height:12.75pt" equationxml="&lt;?xml version=&quot;1.0&quot; encoding=&quot;UTF-8&quot; standalone=&quot;yes&quot;?&gt;&#10;&#10;&lt;?mso-application progid=&quot;Word.Document&quot;?&gt;&#10;&#10;&lt;w:wordDocument xmlns:aml=&quot;http://schemas.microsoft.com/aml/2001/core&quot; xmlns:dt=&quot;uuid:C2F41010-65B3-11d1-A29F-00AA00C14882&quot; xmlns:ve=&quot;http://schemas.openxmlformats.org/markup-compatibility/2006&quot; xmlns:o=&quot;urn:schemas-microsoft-com:office:office&quot; xmlns:m=&quot;http://schemas.openxmlformats.org/officeDocument/2006/math&quot; xmlns:v=&quot;urn:schemas-microsoft-com:vml&quot; xmlns:w10=&quot;urn:schemas-microsoft-com:office:word&quot; xmlns:w=&quot;http://schemas.microsoft.com/office/word/2003/wordml&quot; xmlns:wx=&quot;http://schemas.microsoft.com/office/word/2003/auxHint&quot; xmlns:wsp=&quot;http://schemas.microsoft.com/office/word/2003/wordml/sp2&quot; xmlns:sl=&quot;http://schemas.microsoft.com/schemaLibrary/2003/core&quot; w:macrosPresent=&quot;no&quot; w:embeddedObjPresent=&quot;no&quot; w:ocxPresent=&quot;no&quot; xml:space=&quot;preserve&quot;&gt;&lt;w:ignoreSubtree w:val=&quot;http://schemas.microsoft.com/office/word/2003/wordml/sp2&quot;/&gt;&lt;o:DocumentProperties&gt;&lt;o:Version&gt;12&lt;/o:Version&gt;&lt;/o:DocumentProperties&gt;&lt;w:docPr&gt;&lt;w:view w:val=&quot;print&quot;/&gt;&lt;w:zoom w:percent=&quot;100&quot;/&gt;&lt;w:displayBackgroundShape/&gt;&lt;w:stylePaneFormatFilter w:val=&quot;0000&quot;/&gt;&lt;w:defaultTabStop w:val=&quot;708&quot;/&gt;&lt;w:hyphenationZone w:val=&quot;425&quot;/&gt;&lt;w:defaultTableStyle w:sti=&quot;0&quot; w:val=&quot;Normal&quot;/&gt;&lt;w:drawingGridHorizontalSpacing w:val=&quot;0&quot;/&gt;&lt;w:drawingGridVerticalSpacing w:val=&quot;0&quot;/&gt;&lt;w:displayHorizontalDrawingGridEvery w:val=&quot;0&quot;/&gt;&lt;w:displayVerticalDrawingGridEvery w:val=&quot;0&quot;/&gt;&lt;w:useMarginsForDrawingGridOrigin/&gt;&lt;w:drawingGridHorizontalOrigin w:val=&quot;0&quot;/&gt;&lt;w:drawingGridVerticalOrigin w:val=&quot;0&quot;/&gt;&lt;w:characterSpacingControl w:val=&quot;DontCompress&quot;/&gt;&lt;w:optimizeForBrowser/&gt;&lt;w:relyOnVML/&gt;&lt;w:allowPNG/&gt;&lt;w:validateAgainstSchema/&gt;&lt;w:saveInvalidXML w:val=&quot;off&quot;/&gt;&lt;w:ignoreMixedContent w:val=&quot;off&quot;/&gt;&lt;w:alwaysShowPlaceholderText w:val=&quot;off&quot;/&gt;&lt;w:compat&gt;&lt;w:breakWrappedTables/&gt;&lt;w:snapToGridInCell/&gt;&lt;w:wrapTextWithPunct/&gt;&lt;w:useAsianBreakRules/&gt;&lt;w:dontGrowAutofit/&gt;&lt;w:useFELayout/&gt;&lt;/w:compat&gt;&lt;wsp:rsids&gt;&lt;wsp:rsidRoot wsp:val=&quot;00A2300F&quot;/&gt;&lt;wsp:rsid wsp:val=&quot;000055B4&quot;/&gt;&lt;wsp:rsid wsp:val=&quot;000772C2&quot;/&gt;&lt;wsp:rsid wsp:val=&quot;000E2CD3&quot;/&gt;&lt;wsp:rsid wsp:val=&quot;0012642F&quot;/&gt;&lt;wsp:rsid wsp:val=&quot;00140223&quot;/&gt;&lt;wsp:rsid wsp:val=&quot;00146A1B&quot;/&gt;&lt;wsp:rsid wsp:val=&quot;0018110A&quot;/&gt;&lt;wsp:rsid wsp:val=&quot;00187BB1&quot;/&gt;&lt;wsp:rsid wsp:val=&quot;001A656F&quot;/&gt;&lt;wsp:rsid wsp:val=&quot;00241DF1&quot;/&gt;&lt;wsp:rsid wsp:val=&quot;00271702&quot;/&gt;&lt;wsp:rsid wsp:val=&quot;002D4FFE&quot;/&gt;&lt;wsp:rsid wsp:val=&quot;002D7A80&quot;/&gt;&lt;wsp:rsid wsp:val=&quot;0036125F&quot;/&gt;&lt;wsp:rsid wsp:val=&quot;003C3D56&quot;/&gt;&lt;wsp:rsid wsp:val=&quot;003F7B91&quot;/&gt;&lt;wsp:rsid wsp:val=&quot;00430A7E&quot;/&gt;&lt;wsp:rsid wsp:val=&quot;00442861&quot;/&gt;&lt;wsp:rsid wsp:val=&quot;004530E2&quot;/&gt;&lt;wsp:rsid wsp:val=&quot;0046415C&quot;/&gt;&lt;wsp:rsid wsp:val=&quot;004F5830&quot;/&gt;&lt;wsp:rsid wsp:val=&quot;00572A56&quot;/&gt;&lt;wsp:rsid wsp:val=&quot;0060502C&quot;/&gt;&lt;wsp:rsid wsp:val=&quot;006B2D4B&quot;/&gt;&lt;wsp:rsid wsp:val=&quot;006D627A&quot;/&gt;&lt;wsp:rsid wsp:val=&quot;006E663C&quot;/&gt;&lt;wsp:rsid wsp:val=&quot;00715657&quot;/&gt;&lt;wsp:rsid wsp:val=&quot;007165D2&quot;/&gt;&lt;wsp:rsid wsp:val=&quot;007C4633&quot;/&gt;&lt;wsp:rsid wsp:val=&quot;008D5DBD&quot;/&gt;&lt;wsp:rsid wsp:val=&quot;00A031B2&quot;/&gt;&lt;wsp:rsid wsp:val=&quot;00A2300F&quot;/&gt;&lt;wsp:rsid wsp:val=&quot;00A724E8&quot;/&gt;&lt;wsp:rsid wsp:val=&quot;00AB404C&quot;/&gt;&lt;wsp:rsid wsp:val=&quot;00B10E55&quot;/&gt;&lt;wsp:rsid wsp:val=&quot;00B93683&quot;/&gt;&lt;wsp:rsid wsp:val=&quot;00BA01A5&quot;/&gt;&lt;wsp:rsid wsp:val=&quot;00BE4767&quot;/&gt;&lt;wsp:rsid wsp:val=&quot;00C24920&quot;/&gt;&lt;wsp:rsid wsp:val=&quot;00D20C7B&quot;/&gt;&lt;wsp:rsid wsp:val=&quot;00DF0B66&quot;/&gt;&lt;wsp:rsid wsp:val=&quot;00DF5384&quot;/&gt;&lt;wsp:rsid wsp:val=&quot;00DF7B15&quot;/&gt;&lt;wsp:rsid wsp:val=&quot;00E047DC&quot;/&gt;&lt;wsp:rsid wsp:val=&quot;00E43BCE&quot;/&gt;&lt;wsp:rsid wsp:val=&quot;00EC3C7D&quot;/&gt;&lt;wsp:rsid wsp:val=&quot;00F10DF0&quot;/&gt;&lt;wsp:rsid wsp:val=&quot;00F458D6&quot;/&gt;&lt;wsp:rsid wsp:val=&quot;00F968B2&quot;/&gt;&lt;wsp:rsid wsp:val=&quot;00FC59BB&quot;/&gt;&lt;/wsp:rsids&gt;&lt;/w:docPr&gt;&lt;w:body&gt;&lt;w:p wsp:rsidR=&quot;00000000&quot; wsp:rsidRDefault=&quot;00442861&quot;&gt;&lt;m:oMathPara&gt;&lt;m:oMath&gt;&lt;m:sSub&gt;&lt;m:sSubPr&gt;&lt;m:ctrlPr&gt;&lt;w:rPr&gt;&lt;w:rFonts w:ascii=&quot;Cambria Math&quot; w:h-ansi=&quot;Cambria Math&quot;/&gt;&lt;wx:font wx:val=&quot;Cambria Math&quot;/&gt;&lt;w:i/&gt;&lt;w:sz w:val=&quot;22&quot;/&gt;&lt;w:sz-cs w:val=&quot;22&quot;/&gt;&lt;/w:rPr&gt;&lt;/m:ctrlPr&gt;&lt;/m:sSubPr&gt;&lt;m:e&gt;&lt;m:r&gt;&lt;w:rPr&gt;&lt;w:rFonts w:ascii=&quot;Cambria Math&quot; w:h-ansi=&quot;Cambria Math&quot;/&gt;&lt;wx:font wx:val=&quot;Cambria Math&quot;/&gt;&lt;w:i/&gt;&lt;w:sz w:val=&quot;22&quot;/&gt;&lt;w:sz-cs w:val=&quot;22&quot;/&gt;&lt;/w:rPr&gt;&lt;m:t&gt;S&lt;/m:t&gt;&lt;/m:r&gt;&lt;/m:e&gt;&lt;m:sub&gt;&lt;m:r&gt;&lt;w:rPr&gt;&lt;w:rFonts w:ascii=&quot;Cambria Math&quot; w:h-ansi=&quot;Cambria Math&quot;/&gt;&lt;wx:font wx:val=&quot;Cambria Math&quot;/&gt;&lt;w:i/&gt;&lt;w:sz w:val=&quot;22&quot;/&gt;&lt;w:sz-cs w:val=&quot;22&quot;/&gt;&lt;/w:rPr&gt;&lt;m:t&gt;ref&lt;/m:t&gt;&lt;/m:r&gt;&lt;/m:sub&gt;&lt;/m:sSub&gt;&lt;m:r&gt;&lt;w:rPr&gt;&lt;w:rFonts w:ascii=&quot;Cambria Math&quot; w:h-ansi=&quot;Cambria Math&quot;/&gt;&lt;wx:font wx:val=&quot;Cambria Math&quot;/&gt;&lt;w:i/&gt;&lt;w:sz w:val=&quot;22&quot;/&gt;&lt;w:sz-cs w:val=&quot;22&quot;/&gt;&lt;/w:rPr&gt;&lt;m:t&gt;(s)&lt;/m:t&gt;&lt;/m:r&gt;&lt;/m:oMath&gt;&lt;/m:oMathPara&gt;&lt;/w:p&gt;&lt;w:sectPr wsp:rsidR=&quot;00000000&quot;&gt;&lt;w:pgSz w:w=&quot;12240&quot; w:h=&quot;15840&quot;/&gt;&lt;w:pgMar w:top=&quot;1417&quot; w:right=&quot;1701&quot; w:bottom=&quot;1417&quot; w:left=&quot;1701&quot; w:header=&quot;720&quot; w:footer=&quot;720&quot; w:gutter=&quot;0&quot;/&gt;&lt;w:cols w:space=&quot;720&quot;/&gt;&lt;/w:sectPr&gt;&lt;/w:body&gt;&lt;/w:wordDocument&gt;">
+          <v:shape id="_x0000_i1038" type="#_x0000_t75" style="width:52.15pt;height:11.15pt" equationxml="&lt;?xml version=&quot;1.0&quot; encoding=&quot;UTF-8&quot; standalone=&quot;yes&quot;?&gt;&#10;&#10;&lt;?mso-application progid=&quot;Word.Document&quot;?&gt;&#10;&#10;&lt;w:wordDocument xmlns:aml=&quot;http://schemas.microsoft.com/aml/2001/core&quot; xmlns:dt=&quot;uuid:C2F41010-65B3-11d1-A29F-00AA00C14882&quot; xmlns:ve=&quot;http://schemas.openxmlformats.org/markup-compatibility/2006&quot; xmlns:o=&quot;urn:schemas-microsoft-com:office:office&quot; xmlns:m=&quot;http://schemas.openxmlformats.org/officeDocument/2006/math&quot; xmlns:v=&quot;urn:schemas-microsoft-com:vml&quot; xmlns:w10=&quot;urn:schemas-microsoft-com:office:word&quot; xmlns:w=&quot;http://schemas.microsoft.com/office/word/2003/wordml&quot; xmlns:wx=&quot;http://schemas.microsoft.com/office/word/2003/auxHint&quot; xmlns:wsp=&quot;http://schemas.microsoft.com/office/word/2003/wordml/sp2&quot; xmlns:sl=&quot;http://schemas.microsoft.com/schemaLibrary/2003/core&quot; w:macrosPresent=&quot;no&quot; w:embeddedObjPresent=&quot;no&quot; w:ocxPresent=&quot;no&quot; xml:space=&quot;preserve&quot;&gt;&lt;w:ignoreSubtree w:val=&quot;http://schemas.microsoft.com/office/word/2003/wordml/sp2&quot;/&gt;&lt;o:DocumentProperties&gt;&lt;o:Version&gt;12&lt;/o:Version&gt;&lt;/o:DocumentProperties&gt;&lt;w:docPr&gt;&lt;w:view w:val=&quot;print&quot;/&gt;&lt;w:zoom w:percent=&quot;100&quot;/&gt;&lt;w:displayBackgroundShape/&gt;&lt;w:stylePaneFormatFilter w:val=&quot;0000&quot;/&gt;&lt;w:defaultTabStop w:val=&quot;708&quot;/&gt;&lt;w:hyphenationZone w:val=&quot;425&quot;/&gt;&lt;w:defaultTableStyle w:sti=&quot;0&quot; w:val=&quot;Normal&quot;/&gt;&lt;w:drawingGridHorizontalSpacing w:val=&quot;0&quot;/&gt;&lt;w:drawingGridVerticalSpacing w:val=&quot;0&quot;/&gt;&lt;w:displayHorizontalDrawingGridEvery w:val=&quot;0&quot;/&gt;&lt;w:displayVerticalDrawingGridEvery w:val=&quot;0&quot;/&gt;&lt;w:useMarginsForDrawingGridOrigin/&gt;&lt;w:drawingGridHorizontalOrigin w:val=&quot;0&quot;/&gt;&lt;w:drawingGridVerticalOrigin w:val=&quot;0&quot;/&gt;&lt;w:characterSpacingControl w:val=&quot;DontCompress&quot;/&gt;&lt;w:optimizeForBrowser/&gt;&lt;w:relyOnVML/&gt;&lt;w:allowPNG/&gt;&lt;w:validateAgainstSchema/&gt;&lt;w:saveInvalidXML w:val=&quot;off&quot;/&gt;&lt;w:ignoreMixedContent w:val=&quot;off&quot;/&gt;&lt;w:alwaysShowPlaceholderText w:val=&quot;off&quot;/&gt;&lt;w:compat&gt;&lt;w:breakWrappedTables/&gt;&lt;w:snapToGridInCell/&gt;&lt;w:wrapTextWithPunct/&gt;&lt;w:useAsianBreakRules/&gt;&lt;w:dontGrowAutofit/&gt;&lt;w:useFELayout/&gt;&lt;/w:compat&gt;&lt;wsp:rsids&gt;&lt;wsp:rsidRoot wsp:val=&quot;00A2300F&quot;/&gt;&lt;wsp:rsid wsp:val=&quot;000055B4&quot;/&gt;&lt;wsp:rsid wsp:val=&quot;000772C2&quot;/&gt;&lt;wsp:rsid wsp:val=&quot;000E2CD3&quot;/&gt;&lt;wsp:rsid wsp:val=&quot;0012642F&quot;/&gt;&lt;wsp:rsid wsp:val=&quot;00140223&quot;/&gt;&lt;wsp:rsid wsp:val=&quot;00146A1B&quot;/&gt;&lt;wsp:rsid wsp:val=&quot;0018110A&quot;/&gt;&lt;wsp:rsid wsp:val=&quot;00187BB1&quot;/&gt;&lt;wsp:rsid wsp:val=&quot;001A656F&quot;/&gt;&lt;wsp:rsid wsp:val=&quot;00241DF1&quot;/&gt;&lt;wsp:rsid wsp:val=&quot;00271702&quot;/&gt;&lt;wsp:rsid wsp:val=&quot;002D4FFE&quot;/&gt;&lt;wsp:rsid wsp:val=&quot;002D7A80&quot;/&gt;&lt;wsp:rsid wsp:val=&quot;0036125F&quot;/&gt;&lt;wsp:rsid wsp:val=&quot;003C3D56&quot;/&gt;&lt;wsp:rsid wsp:val=&quot;003F7B91&quot;/&gt;&lt;wsp:rsid wsp:val=&quot;00430A7E&quot;/&gt;&lt;wsp:rsid wsp:val=&quot;004530E2&quot;/&gt;&lt;wsp:rsid wsp:val=&quot;00461C0F&quot;/&gt;&lt;wsp:rsid wsp:val=&quot;0046415C&quot;/&gt;&lt;wsp:rsid wsp:val=&quot;004F5830&quot;/&gt;&lt;wsp:rsid wsp:val=&quot;00572A56&quot;/&gt;&lt;wsp:rsid wsp:val=&quot;0060502C&quot;/&gt;&lt;wsp:rsid wsp:val=&quot;006B2D4B&quot;/&gt;&lt;wsp:rsid wsp:val=&quot;006D627A&quot;/&gt;&lt;wsp:rsid wsp:val=&quot;006E663C&quot;/&gt;&lt;wsp:rsid wsp:val=&quot;00715657&quot;/&gt;&lt;wsp:rsid wsp:val=&quot;007165D2&quot;/&gt;&lt;wsp:rsid wsp:val=&quot;007C4633&quot;/&gt;&lt;wsp:rsid wsp:val=&quot;008D5DBD&quot;/&gt;&lt;wsp:rsid wsp:val=&quot;00A031B2&quot;/&gt;&lt;wsp:rsid wsp:val=&quot;00A2300F&quot;/&gt;&lt;wsp:rsid wsp:val=&quot;00A724E8&quot;/&gt;&lt;wsp:rsid wsp:val=&quot;00AB404C&quot;/&gt;&lt;wsp:rsid wsp:val=&quot;00B10E55&quot;/&gt;&lt;wsp:rsid wsp:val=&quot;00B93683&quot;/&gt;&lt;wsp:rsid wsp:val=&quot;00BA01A5&quot;/&gt;&lt;wsp:rsid wsp:val=&quot;00BE4767&quot;/&gt;&lt;wsp:rsid wsp:val=&quot;00C24920&quot;/&gt;&lt;wsp:rsid wsp:val=&quot;00D20C7B&quot;/&gt;&lt;wsp:rsid wsp:val=&quot;00DF0B66&quot;/&gt;&lt;wsp:rsid wsp:val=&quot;00DF5384&quot;/&gt;&lt;wsp:rsid wsp:val=&quot;00DF7B15&quot;/&gt;&lt;wsp:rsid wsp:val=&quot;00E047DC&quot;/&gt;&lt;wsp:rsid wsp:val=&quot;00E43BCE&quot;/&gt;&lt;wsp:rsid wsp:val=&quot;00EC3C7D&quot;/&gt;&lt;wsp:rsid wsp:val=&quot;00F10DF0&quot;/&gt;&lt;wsp:rsid wsp:val=&quot;00F458D6&quot;/&gt;&lt;wsp:rsid wsp:val=&quot;00F968B2&quot;/&gt;&lt;wsp:rsid wsp:val=&quot;00FC59BB&quot;/&gt;&lt;/wsp:rsids&gt;&lt;/w:docPr&gt;&lt;w:body&gt;&lt;w:p wsp:rsidR=&quot;00000000&quot; wsp:rsidRDefault=&quot;00461C0F&quot;&gt;&lt;m:oMathPara&gt;&lt;m:oMath&gt;&lt;m:sSub&gt;&lt;m:sSubPr&gt;&lt;m:ctrlPr&gt;&lt;w:rPr&gt;&lt;w:rFonts w:ascii=&quot;Cambria Math&quot; w:h-ansi=&quot;Cambria Math&quot;/&gt;&lt;wx:font wx:val=&quot;Cambria Math&quot;/&gt;&lt;w:i/&gt;&lt;w:sz w:val=&quot;22&quot;/&gt;&lt;w:sz-cs w:val=&quot;22&quot;/&gt;&lt;/w:rPr&gt;&lt;/m:ctrlPr&gt;&lt;/m:sSubPr&gt;&lt;m:e&gt;&lt;m:r&gt;&lt;w:rPr&gt;&lt;w:rFonts w:ascii=&quot;Cambria Math&quot; w:h-ansi=&quot;Cambria Math&quot;/&gt;&lt;wx:font wx:val=&quot;Cambria Math&quot;/&gt;&lt;w:i/&gt;&lt;w:sz w:val=&quot;22&quot;/&gt;&lt;w:sz-cs w:val=&quot;22&quot;/&gt;&lt;/w:rPr&gt;&lt;m:t&gt;G&lt;/m:t&gt;&lt;/m:r&gt;&lt;/m:e&gt;&lt;m:sub&gt;&lt;m:r&gt;&lt;w:rPr&gt;&lt;w:rFonts w:ascii=&quot;Cambria Math&quot; w:h-ansi=&quot;Cambria Math&quot;/&gt;&lt;wx:font wx:val=&quot;Cambria Math&quot;/&gt;&lt;w:i/&gt;&lt;w:sz w:val=&quot;22&quot;/&gt;&lt;w:sz-cs w:val=&quot;22&quot;/&gt;&lt;/w:rPr&gt;&lt;m:t&gt;m&lt;/m:t&gt;&lt;/m:r&gt;&lt;/m:sub&gt;&lt;/m:sSub&gt;&lt;m:d&gt;&lt;m:dPr&gt;&lt;m:ctrlPr&gt;&lt;w:rPr&gt;&lt;w:rFonts w:ascii=&quot;Cambria Math&quot; w:h-ansi=&quot;Cambria Math&quot;/&gt;&lt;wx:font wx:val=&quot;Cambria Math&quot;/&gt;&lt;w:i/&gt;&lt;w:sz w:val=&quot;22&quot;/&gt;&lt;w:sz-cs w:val=&quot;22&quot;/&gt;&lt;/w:rPr&gt;&lt;/m:ctrlPr&gt;&lt;/m:dPr&gt;&lt;m:e&gt;&lt;m:r&gt;&lt;w:rPr&gt;&lt;w:rFonts w:ascii=&quot;Cambria Math&quot; w:h-ansi=&quot;Cambria Math&quot;/&gt;&lt;wx:font wx:val=&quot;Cambria Math&quot;/&gt;&lt;w:i/&gt;&lt;w:sz w:val=&quot;22&quot;/&gt;&lt;w:sz-cs w:val=&quot;22&quot;/&gt;&lt;/w:rPr&gt;&lt;m:t&gt;s&lt;/m:t&gt;&lt;/m:r&gt;&lt;/m:e&gt;&lt;/m:d&gt;&lt;m:r&gt;&lt;w:rPr&gt;&lt;w:rFonts w:ascii=&quot;Cambria Math&quot; w:h-ansi=&quot;Cambria Math&quot;/&gt;&lt;wx:font wx:val=&quot;Cambria Math&quot;/&gt;&lt;w:i/&gt;&lt;w:sz w:val=&quot;22&quot;/&gt;&lt;w:sz-cs w:val=&quot;22&quot;/&gt;&lt;/w:rPr&gt;&lt;m:t&gt;=1,&lt;/m:t&gt;&lt;/m:r&gt;&lt;/m:oMath&gt;&lt;/m:oMathPara&gt;&lt;/w:p&gt;&lt;w:sectPr wsp:rsidR=&quot;00000000&quot;&gt;&lt;w:pgSz w:w=&quot;12240&quot; w:h=&quot;15840&quot;/&gt;&lt;w:pgMar w:top=&quot;1417&quot; w:right=&quot;1701&quot; w:bottom=&quot;1417&quot; w:left=&quot;1701&quot; w:header=&quot;720&quot; w:footer=&quot;720&quot; w:gutter=&quot;0&quot;/&gt;&lt;w:cols w:space=&quot;720&quot;/&gt;&lt;/w:sectPr&gt;&lt;/w:body&gt;&lt;/w:wordDocument&gt;">
             <v:imagedata r:id="rId16" o:title="" chromakey="white"/>
           </v:shape>
         </w:pict>
@@ -3795,7 +3637,7 @@
           <w:sz w:val="22"/>
           <w:szCs w:val="22"/>
         </w:rPr>
-        <w:t xml:space="preserve"> es la velocidad deseada en rpm (valores a lazo cerrado). La función de transferencia </w:t>
+        <w:t xml:space="preserve"> la variable controlada </w:t>
       </w:r>
       <w:r>
         <w:rPr>
@@ -3813,7 +3655,7 @@
       </w:r>
       <w:r>
         <w:pict>
-          <v:shape id="_x0000_i1041" type="#_x0000_t75" style="width:27pt;height:12.75pt" equationxml="&lt;?xml version=&quot;1.0&quot; encoding=&quot;UTF-8&quot; standalone=&quot;yes&quot;?&gt;&#10;&#10;&lt;?mso-application progid=&quot;Word.Document&quot;?&gt;&#10;&#10;&lt;w:wordDocument xmlns:aml=&quot;http://schemas.microsoft.com/aml/2001/core&quot; xmlns:dt=&quot;uuid:C2F41010-65B3-11d1-A29F-00AA00C14882&quot; xmlns:ve=&quot;http://schemas.openxmlformats.org/markup-compatibility/2006&quot; xmlns:o=&quot;urn:schemas-microsoft-com:office:office&quot; xmlns:m=&quot;http://schemas.openxmlformats.org/officeDocument/2006/math&quot; xmlns:v=&quot;urn:schemas-microsoft-com:vml&quot; xmlns:w10=&quot;urn:schemas-microsoft-com:office:word&quot; xmlns:w=&quot;http://schemas.microsoft.com/office/word/2003/wordml&quot; xmlns:wx=&quot;http://schemas.microsoft.com/office/word/2003/auxHint&quot; xmlns:wsp=&quot;http://schemas.microsoft.com/office/word/2003/wordml/sp2&quot; xmlns:sl=&quot;http://schemas.microsoft.com/schemaLibrary/2003/core&quot; w:macrosPresent=&quot;no&quot; w:embeddedObjPresent=&quot;no&quot; w:ocxPresent=&quot;no&quot; xml:space=&quot;preserve&quot;&gt;&lt;w:ignoreSubtree w:val=&quot;http://schemas.microsoft.com/office/word/2003/wordml/sp2&quot;/&gt;&lt;o:DocumentProperties&gt;&lt;o:Version&gt;12&lt;/o:Version&gt;&lt;/o:DocumentProperties&gt;&lt;w:docPr&gt;&lt;w:view w:val=&quot;print&quot;/&gt;&lt;w:zoom w:percent=&quot;100&quot;/&gt;&lt;w:displayBackgroundShape/&gt;&lt;w:stylePaneFormatFilter w:val=&quot;0000&quot;/&gt;&lt;w:defaultTabStop w:val=&quot;708&quot;/&gt;&lt;w:hyphenationZone w:val=&quot;425&quot;/&gt;&lt;w:defaultTableStyle w:sti=&quot;0&quot; w:val=&quot;Normal&quot;/&gt;&lt;w:drawingGridHorizontalSpacing w:val=&quot;0&quot;/&gt;&lt;w:drawingGridVerticalSpacing w:val=&quot;0&quot;/&gt;&lt;w:displayHorizontalDrawingGridEvery w:val=&quot;0&quot;/&gt;&lt;w:displayVerticalDrawingGridEvery w:val=&quot;0&quot;/&gt;&lt;w:useMarginsForDrawingGridOrigin/&gt;&lt;w:drawingGridHorizontalOrigin w:val=&quot;0&quot;/&gt;&lt;w:drawingGridVerticalOrigin w:val=&quot;0&quot;/&gt;&lt;w:characterSpacingControl w:val=&quot;DontCompress&quot;/&gt;&lt;w:optimizeForBrowser/&gt;&lt;w:relyOnVML/&gt;&lt;w:allowPNG/&gt;&lt;w:validateAgainstSchema/&gt;&lt;w:saveInvalidXML w:val=&quot;off&quot;/&gt;&lt;w:ignoreMixedContent w:val=&quot;off&quot;/&gt;&lt;w:alwaysShowPlaceholderText w:val=&quot;off&quot;/&gt;&lt;w:compat&gt;&lt;w:breakWrappedTables/&gt;&lt;w:snapToGridInCell/&gt;&lt;w:wrapTextWithPunct/&gt;&lt;w:useAsianBreakRules/&gt;&lt;w:dontGrowAutofit/&gt;&lt;w:useFELayout/&gt;&lt;/w:compat&gt;&lt;wsp:rsids&gt;&lt;wsp:rsidRoot wsp:val=&quot;00A2300F&quot;/&gt;&lt;wsp:rsid wsp:val=&quot;000055B4&quot;/&gt;&lt;wsp:rsid wsp:val=&quot;000772C2&quot;/&gt;&lt;wsp:rsid wsp:val=&quot;000E2CD3&quot;/&gt;&lt;wsp:rsid wsp:val=&quot;0012642F&quot;/&gt;&lt;wsp:rsid wsp:val=&quot;00140223&quot;/&gt;&lt;wsp:rsid wsp:val=&quot;00146A1B&quot;/&gt;&lt;wsp:rsid wsp:val=&quot;0018110A&quot;/&gt;&lt;wsp:rsid wsp:val=&quot;00187BB1&quot;/&gt;&lt;wsp:rsid wsp:val=&quot;001A656F&quot;/&gt;&lt;wsp:rsid wsp:val=&quot;00241DF1&quot;/&gt;&lt;wsp:rsid wsp:val=&quot;00271702&quot;/&gt;&lt;wsp:rsid wsp:val=&quot;002D4FFE&quot;/&gt;&lt;wsp:rsid wsp:val=&quot;002D7A80&quot;/&gt;&lt;wsp:rsid wsp:val=&quot;0036125F&quot;/&gt;&lt;wsp:rsid wsp:val=&quot;003C3D56&quot;/&gt;&lt;wsp:rsid wsp:val=&quot;003F7B91&quot;/&gt;&lt;wsp:rsid wsp:val=&quot;00430A7E&quot;/&gt;&lt;wsp:rsid wsp:val=&quot;004530E2&quot;/&gt;&lt;wsp:rsid wsp:val=&quot;0046415C&quot;/&gt;&lt;wsp:rsid wsp:val=&quot;004F5830&quot;/&gt;&lt;wsp:rsid wsp:val=&quot;00572A56&quot;/&gt;&lt;wsp:rsid wsp:val=&quot;0060502C&quot;/&gt;&lt;wsp:rsid wsp:val=&quot;006B2D4B&quot;/&gt;&lt;wsp:rsid wsp:val=&quot;006D627A&quot;/&gt;&lt;wsp:rsid wsp:val=&quot;006E663C&quot;/&gt;&lt;wsp:rsid wsp:val=&quot;00715657&quot;/&gt;&lt;wsp:rsid wsp:val=&quot;007165D2&quot;/&gt;&lt;wsp:rsid wsp:val=&quot;007C4633&quot;/&gt;&lt;wsp:rsid wsp:val=&quot;008D5DBD&quot;/&gt;&lt;wsp:rsid wsp:val=&quot;009A341E&quot;/&gt;&lt;wsp:rsid wsp:val=&quot;00A031B2&quot;/&gt;&lt;wsp:rsid wsp:val=&quot;00A2300F&quot;/&gt;&lt;wsp:rsid wsp:val=&quot;00A724E8&quot;/&gt;&lt;wsp:rsid wsp:val=&quot;00AB404C&quot;/&gt;&lt;wsp:rsid wsp:val=&quot;00B10E55&quot;/&gt;&lt;wsp:rsid wsp:val=&quot;00B93683&quot;/&gt;&lt;wsp:rsid wsp:val=&quot;00BA01A5&quot;/&gt;&lt;wsp:rsid wsp:val=&quot;00BE4767&quot;/&gt;&lt;wsp:rsid wsp:val=&quot;00C24920&quot;/&gt;&lt;wsp:rsid wsp:val=&quot;00D20C7B&quot;/&gt;&lt;wsp:rsid wsp:val=&quot;00DF0B66&quot;/&gt;&lt;wsp:rsid wsp:val=&quot;00DF5384&quot;/&gt;&lt;wsp:rsid wsp:val=&quot;00DF7B15&quot;/&gt;&lt;wsp:rsid wsp:val=&quot;00E047DC&quot;/&gt;&lt;wsp:rsid wsp:val=&quot;00E43BCE&quot;/&gt;&lt;wsp:rsid wsp:val=&quot;00EC3C7D&quot;/&gt;&lt;wsp:rsid wsp:val=&quot;00F10DF0&quot;/&gt;&lt;wsp:rsid wsp:val=&quot;00F458D6&quot;/&gt;&lt;wsp:rsid wsp:val=&quot;00F968B2&quot;/&gt;&lt;wsp:rsid wsp:val=&quot;00FC59BB&quot;/&gt;&lt;/wsp:rsids&gt;&lt;/w:docPr&gt;&lt;w:body&gt;&lt;w:p wsp:rsidR=&quot;00000000&quot; wsp:rsidRDefault=&quot;009A341E&quot;&gt;&lt;m:oMathPara&gt;&lt;m:oMath&gt;&lt;m:sSub&gt;&lt;m:sSubPr&gt;&lt;m:ctrlPr&gt;&lt;w:rPr&gt;&lt;w:rFonts w:ascii=&quot;Cambria Math&quot; w:h-ansi=&quot;Cambria Math&quot;/&gt;&lt;wx:font wx:val=&quot;Cambria Math&quot;/&gt;&lt;w:i/&gt;&lt;w:sz w:val=&quot;22&quot;/&gt;&lt;w:sz-cs w:val=&quot;22&quot;/&gt;&lt;/w:rPr&gt;&lt;/m:ctrlPr&gt;&lt;/m:sSubPr&gt;&lt;m:e&gt;&lt;m:r&gt;&lt;w:rPr&gt;&lt;w:rFonts w:ascii=&quot;Cambria Math&quot; w:h-ansi=&quot;Cambria Math&quot;/&gt;&lt;wx:font wx:val=&quot;Cambria Math&quot;/&gt;&lt;w:i/&gt;&lt;w:sz w:val=&quot;22&quot;/&gt;&lt;w:sz-cs w:val=&quot;22&quot;/&gt;&lt;/w:rPr&gt;&lt;m:t&gt;G&lt;/m:t&gt;&lt;/m:r&gt;&lt;/m:e&gt;&lt;m:sub&gt;&lt;m:r&gt;&lt;w:rPr&gt;&lt;w:rFonts w:ascii=&quot;Cambria Math&quot; w:h-ansi=&quot;Cambria Math&quot;/&gt;&lt;wx:font wx:val=&quot;Cambria Math&quot;/&gt;&lt;w:i/&gt;&lt;w:sz w:val=&quot;22&quot;/&gt;&lt;w:sz-cs w:val=&quot;22&quot;/&gt;&lt;/w:rPr&gt;&lt;m:t&gt;p&lt;/m:t&gt;&lt;/m:r&gt;&lt;/m:sub&gt;&lt;/m:sSub&gt;&lt;m:r&gt;&lt;w:rPr&gt;&lt;w:rFonts w:ascii=&quot;Cambria Math&quot; w:h-ansi=&quot;Cambria Math&quot;/&gt;&lt;wx:font wx:val=&quot;Cambria Math&quot;/&gt;&lt;w:i/&gt;&lt;w:sz w:val=&quot;22&quot;/&gt;&lt;w:sz-cs w:val=&quot;22&quot;/&gt;&lt;/w:rPr&gt;&lt;m:t&gt;(s)&lt;/m:t&gt;&lt;/m:r&gt;&lt;/m:oMath&gt;&lt;/m:oMathPara&gt;&lt;/w:p&gt;&lt;w:sectPr wsp:rsidR=&quot;00000000&quot;&gt;&lt;w:pgSz w:w=&quot;12240&quot; w:h=&quot;15840&quot;/&gt;&lt;w:pgMar w:top=&quot;1417&quot; w:right=&quot;1701&quot; w:bottom=&quot;1417&quot; w:left=&quot;1701&quot; w:header=&quot;720&quot; w:footer=&quot;720&quot; w:gutter=&quot;0&quot;/&gt;&lt;w:cols w:space=&quot;720&quot;/&gt;&lt;/w:sectPr&gt;&lt;/w:body&gt;&lt;/w:wordDocument&gt;">
+          <v:shape id="_x0000_i1039" type="#_x0000_t75" style="width:19.85pt;height:13.65pt" equationxml="&lt;?xml version=&quot;1.0&quot; encoding=&quot;UTF-8&quot; standalone=&quot;yes&quot;?&gt;&#10;&#10;&lt;?mso-application progid=&quot;Word.Document&quot;?&gt;&#10;&#10;&lt;w:wordDocument xmlns:aml=&quot;http://schemas.microsoft.com/aml/2001/core&quot; xmlns:dt=&quot;uuid:C2F41010-65B3-11d1-A29F-00AA00C14882&quot; xmlns:ve=&quot;http://schemas.openxmlformats.org/markup-compatibility/2006&quot; xmlns:o=&quot;urn:schemas-microsoft-com:office:office&quot; xmlns:m=&quot;http://schemas.openxmlformats.org/officeDocument/2006/math&quot; xmlns:v=&quot;urn:schemas-microsoft-com:vml&quot; xmlns:w10=&quot;urn:schemas-microsoft-com:office:word&quot; xmlns:w=&quot;http://schemas.microsoft.com/office/word/2003/wordml&quot; xmlns:wx=&quot;http://schemas.microsoft.com/office/word/2003/auxHint&quot; xmlns:wsp=&quot;http://schemas.microsoft.com/office/word/2003/wordml/sp2&quot; xmlns:sl=&quot;http://schemas.microsoft.com/schemaLibrary/2003/core&quot; w:macrosPresent=&quot;no&quot; w:embeddedObjPresent=&quot;no&quot; w:ocxPresent=&quot;no&quot; xml:space=&quot;preserve&quot;&gt;&lt;w:ignoreSubtree w:val=&quot;http://schemas.microsoft.com/office/word/2003/wordml/sp2&quot;/&gt;&lt;o:DocumentProperties&gt;&lt;o:Version&gt;12&lt;/o:Version&gt;&lt;/o:DocumentProperties&gt;&lt;w:docPr&gt;&lt;w:view w:val=&quot;print&quot;/&gt;&lt;w:zoom w:percent=&quot;100&quot;/&gt;&lt;w:displayBackgroundShape/&gt;&lt;w:stylePaneFormatFilter w:val=&quot;0000&quot;/&gt;&lt;w:defaultTabStop w:val=&quot;708&quot;/&gt;&lt;w:hyphenationZone w:val=&quot;425&quot;/&gt;&lt;w:defaultTableStyle w:sti=&quot;0&quot; w:val=&quot;Normal&quot;/&gt;&lt;w:drawingGridHorizontalSpacing w:val=&quot;0&quot;/&gt;&lt;w:drawingGridVerticalSpacing w:val=&quot;0&quot;/&gt;&lt;w:displayHorizontalDrawingGridEvery w:val=&quot;0&quot;/&gt;&lt;w:displayVerticalDrawingGridEvery w:val=&quot;0&quot;/&gt;&lt;w:useMarginsForDrawingGridOrigin/&gt;&lt;w:drawingGridHorizontalOrigin w:val=&quot;0&quot;/&gt;&lt;w:drawingGridVerticalOrigin w:val=&quot;0&quot;/&gt;&lt;w:characterSpacingControl w:val=&quot;DontCompress&quot;/&gt;&lt;w:optimizeForBrowser/&gt;&lt;w:relyOnVML/&gt;&lt;w:allowPNG/&gt;&lt;w:validateAgainstSchema/&gt;&lt;w:saveInvalidXML w:val=&quot;off&quot;/&gt;&lt;w:ignoreMixedContent w:val=&quot;off&quot;/&gt;&lt;w:alwaysShowPlaceholderText w:val=&quot;off&quot;/&gt;&lt;w:compat&gt;&lt;w:breakWrappedTables/&gt;&lt;w:snapToGridInCell/&gt;&lt;w:wrapTextWithPunct/&gt;&lt;w:useAsianBreakRules/&gt;&lt;w:dontGrowAutofit/&gt;&lt;w:useFELayout/&gt;&lt;/w:compat&gt;&lt;wsp:rsids&gt;&lt;wsp:rsidRoot wsp:val=&quot;00A2300F&quot;/&gt;&lt;wsp:rsid wsp:val=&quot;000055B4&quot;/&gt;&lt;wsp:rsid wsp:val=&quot;000772C2&quot;/&gt;&lt;wsp:rsid wsp:val=&quot;000E2CD3&quot;/&gt;&lt;wsp:rsid wsp:val=&quot;0012642F&quot;/&gt;&lt;wsp:rsid wsp:val=&quot;00140223&quot;/&gt;&lt;wsp:rsid wsp:val=&quot;00146A1B&quot;/&gt;&lt;wsp:rsid wsp:val=&quot;0018110A&quot;/&gt;&lt;wsp:rsid wsp:val=&quot;00187BB1&quot;/&gt;&lt;wsp:rsid wsp:val=&quot;001A656F&quot;/&gt;&lt;wsp:rsid wsp:val=&quot;00241DF1&quot;/&gt;&lt;wsp:rsid wsp:val=&quot;00271702&quot;/&gt;&lt;wsp:rsid wsp:val=&quot;002D4FFE&quot;/&gt;&lt;wsp:rsid wsp:val=&quot;002D7A80&quot;/&gt;&lt;wsp:rsid wsp:val=&quot;0036125F&quot;/&gt;&lt;wsp:rsid wsp:val=&quot;003C3D56&quot;/&gt;&lt;wsp:rsid wsp:val=&quot;003F7B91&quot;/&gt;&lt;wsp:rsid wsp:val=&quot;00430A7E&quot;/&gt;&lt;wsp:rsid wsp:val=&quot;004530E2&quot;/&gt;&lt;wsp:rsid wsp:val=&quot;0046415C&quot;/&gt;&lt;wsp:rsid wsp:val=&quot;004F5830&quot;/&gt;&lt;wsp:rsid wsp:val=&quot;00572A56&quot;/&gt;&lt;wsp:rsid wsp:val=&quot;0060502C&quot;/&gt;&lt;wsp:rsid wsp:val=&quot;006B2D4B&quot;/&gt;&lt;wsp:rsid wsp:val=&quot;006D627A&quot;/&gt;&lt;wsp:rsid wsp:val=&quot;006E663C&quot;/&gt;&lt;wsp:rsid wsp:val=&quot;00715657&quot;/&gt;&lt;wsp:rsid wsp:val=&quot;007165D2&quot;/&gt;&lt;wsp:rsid wsp:val=&quot;007C4633&quot;/&gt;&lt;wsp:rsid wsp:val=&quot;008D5DBD&quot;/&gt;&lt;wsp:rsid wsp:val=&quot;008E28E0&quot;/&gt;&lt;wsp:rsid wsp:val=&quot;00A031B2&quot;/&gt;&lt;wsp:rsid wsp:val=&quot;00A2300F&quot;/&gt;&lt;wsp:rsid wsp:val=&quot;00A724E8&quot;/&gt;&lt;wsp:rsid wsp:val=&quot;00AB404C&quot;/&gt;&lt;wsp:rsid wsp:val=&quot;00B10E55&quot;/&gt;&lt;wsp:rsid wsp:val=&quot;00B93683&quot;/&gt;&lt;wsp:rsid wsp:val=&quot;00BA01A5&quot;/&gt;&lt;wsp:rsid wsp:val=&quot;00BE4767&quot;/&gt;&lt;wsp:rsid wsp:val=&quot;00C24920&quot;/&gt;&lt;wsp:rsid wsp:val=&quot;00D20C7B&quot;/&gt;&lt;wsp:rsid wsp:val=&quot;00DF0B66&quot;/&gt;&lt;wsp:rsid wsp:val=&quot;00DF5384&quot;/&gt;&lt;wsp:rsid wsp:val=&quot;00DF7B15&quot;/&gt;&lt;wsp:rsid wsp:val=&quot;00E047DC&quot;/&gt;&lt;wsp:rsid wsp:val=&quot;00E43BCE&quot;/&gt;&lt;wsp:rsid wsp:val=&quot;00EC3C7D&quot;/&gt;&lt;wsp:rsid wsp:val=&quot;00F10DF0&quot;/&gt;&lt;wsp:rsid wsp:val=&quot;00F458D6&quot;/&gt;&lt;wsp:rsid wsp:val=&quot;00F968B2&quot;/&gt;&lt;wsp:rsid wsp:val=&quot;00FC59BB&quot;/&gt;&lt;/wsp:rsids&gt;&lt;/w:docPr&gt;&lt;w:body&gt;&lt;w:p wsp:rsidR=&quot;00000000&quot; wsp:rsidRDefault=&quot;008E28E0&quot;&gt;&lt;m:oMathPara&gt;&lt;m:oMath&gt;&lt;m:r&gt;&lt;w:rPr&gt;&lt;w:rFonts w:ascii=&quot;Cambria Math&quot; w:h-ansi=&quot;Cambria Math&quot;/&gt;&lt;wx:font wx:val=&quot;Cambria Math&quot;/&gt;&lt;w:i/&gt;&lt;w:sz w:val=&quot;22&quot;/&gt;&lt;w:sz-cs w:val=&quot;22&quot;/&gt;&lt;/w:rPr&gt;&lt;m:t&gt;S(s)&lt;/m:t&gt;&lt;/m:r&gt;&lt;/m:oMath&gt;&lt;/m:oMathPara&gt;&lt;/w:p&gt;&lt;w:sectPr wsp:rsidR=&quot;00000000&quot;&gt;&lt;w:pgSz w:w=&quot;12240&quot; w:h=&quot;15840&quot;/&gt;&lt;w:pgMar w:top=&quot;1417&quot; w:right=&quot;1701&quot; w:bottom=&quot;1417&quot; w:left=&quot;1701&quot; w:header=&quot;720&quot; w:footer=&quot;720&quot; w:gutter=&quot;0&quot;/&gt;&lt;w:cols w:space=&quot;720&quot;/&gt;&lt;/w:sectPr&gt;&lt;/w:body&gt;&lt;/w:wordDocument&gt;">
             <v:imagedata r:id="rId17" o:title="" chromakey="white"/>
           </v:shape>
         </w:pict>
@@ -3834,7 +3676,7 @@
       </w:r>
       <w:r>
         <w:pict>
-          <v:shape id="_x0000_i1042" type="#_x0000_t75" style="width:27pt;height:12.75pt" equationxml="&lt;?xml version=&quot;1.0&quot; encoding=&quot;UTF-8&quot; standalone=&quot;yes&quot;?&gt;&#10;&#10;&lt;?mso-application progid=&quot;Word.Document&quot;?&gt;&#10;&#10;&lt;w:wordDocument xmlns:aml=&quot;http://schemas.microsoft.com/aml/2001/core&quot; xmlns:dt=&quot;uuid:C2F41010-65B3-11d1-A29F-00AA00C14882&quot; xmlns:ve=&quot;http://schemas.openxmlformats.org/markup-compatibility/2006&quot; xmlns:o=&quot;urn:schemas-microsoft-com:office:office&quot; xmlns:m=&quot;http://schemas.openxmlformats.org/officeDocument/2006/math&quot; xmlns:v=&quot;urn:schemas-microsoft-com:vml&quot; xmlns:w10=&quot;urn:schemas-microsoft-com:office:word&quot; xmlns:w=&quot;http://schemas.microsoft.com/office/word/2003/wordml&quot; xmlns:wx=&quot;http://schemas.microsoft.com/office/word/2003/auxHint&quot; xmlns:wsp=&quot;http://schemas.microsoft.com/office/word/2003/wordml/sp2&quot; xmlns:sl=&quot;http://schemas.microsoft.com/schemaLibrary/2003/core&quot; w:macrosPresent=&quot;no&quot; w:embeddedObjPresent=&quot;no&quot; w:ocxPresent=&quot;no&quot; xml:space=&quot;preserve&quot;&gt;&lt;w:ignoreSubtree w:val=&quot;http://schemas.microsoft.com/office/word/2003/wordml/sp2&quot;/&gt;&lt;o:DocumentProperties&gt;&lt;o:Version&gt;12&lt;/o:Version&gt;&lt;/o:DocumentProperties&gt;&lt;w:docPr&gt;&lt;w:view w:val=&quot;print&quot;/&gt;&lt;w:zoom w:percent=&quot;100&quot;/&gt;&lt;w:displayBackgroundShape/&gt;&lt;w:stylePaneFormatFilter w:val=&quot;0000&quot;/&gt;&lt;w:defaultTabStop w:val=&quot;708&quot;/&gt;&lt;w:hyphenationZone w:val=&quot;425&quot;/&gt;&lt;w:defaultTableStyle w:sti=&quot;0&quot; w:val=&quot;Normal&quot;/&gt;&lt;w:drawingGridHorizontalSpacing w:val=&quot;0&quot;/&gt;&lt;w:drawingGridVerticalSpacing w:val=&quot;0&quot;/&gt;&lt;w:displayHorizontalDrawingGridEvery w:val=&quot;0&quot;/&gt;&lt;w:displayVerticalDrawingGridEvery w:val=&quot;0&quot;/&gt;&lt;w:useMarginsForDrawingGridOrigin/&gt;&lt;w:drawingGridHorizontalOrigin w:val=&quot;0&quot;/&gt;&lt;w:drawingGridVerticalOrigin w:val=&quot;0&quot;/&gt;&lt;w:characterSpacingControl w:val=&quot;DontCompress&quot;/&gt;&lt;w:optimizeForBrowser/&gt;&lt;w:relyOnVML/&gt;&lt;w:allowPNG/&gt;&lt;w:validateAgainstSchema/&gt;&lt;w:saveInvalidXML w:val=&quot;off&quot;/&gt;&lt;w:ignoreMixedContent w:val=&quot;off&quot;/&gt;&lt;w:alwaysShowPlaceholderText w:val=&quot;off&quot;/&gt;&lt;w:compat&gt;&lt;w:breakWrappedTables/&gt;&lt;w:snapToGridInCell/&gt;&lt;w:wrapTextWithPunct/&gt;&lt;w:useAsianBreakRules/&gt;&lt;w:dontGrowAutofit/&gt;&lt;w:useFELayout/&gt;&lt;/w:compat&gt;&lt;wsp:rsids&gt;&lt;wsp:rsidRoot wsp:val=&quot;00A2300F&quot;/&gt;&lt;wsp:rsid wsp:val=&quot;000055B4&quot;/&gt;&lt;wsp:rsid wsp:val=&quot;000772C2&quot;/&gt;&lt;wsp:rsid wsp:val=&quot;000E2CD3&quot;/&gt;&lt;wsp:rsid wsp:val=&quot;0012642F&quot;/&gt;&lt;wsp:rsid wsp:val=&quot;00140223&quot;/&gt;&lt;wsp:rsid wsp:val=&quot;00146A1B&quot;/&gt;&lt;wsp:rsid wsp:val=&quot;0018110A&quot;/&gt;&lt;wsp:rsid wsp:val=&quot;00187BB1&quot;/&gt;&lt;wsp:rsid wsp:val=&quot;001A656F&quot;/&gt;&lt;wsp:rsid wsp:val=&quot;00241DF1&quot;/&gt;&lt;wsp:rsid wsp:val=&quot;00271702&quot;/&gt;&lt;wsp:rsid wsp:val=&quot;002D4FFE&quot;/&gt;&lt;wsp:rsid wsp:val=&quot;002D7A80&quot;/&gt;&lt;wsp:rsid wsp:val=&quot;0036125F&quot;/&gt;&lt;wsp:rsid wsp:val=&quot;003C3D56&quot;/&gt;&lt;wsp:rsid wsp:val=&quot;003F7B91&quot;/&gt;&lt;wsp:rsid wsp:val=&quot;00430A7E&quot;/&gt;&lt;wsp:rsid wsp:val=&quot;004530E2&quot;/&gt;&lt;wsp:rsid wsp:val=&quot;0046415C&quot;/&gt;&lt;wsp:rsid wsp:val=&quot;004F5830&quot;/&gt;&lt;wsp:rsid wsp:val=&quot;00572A56&quot;/&gt;&lt;wsp:rsid wsp:val=&quot;0060502C&quot;/&gt;&lt;wsp:rsid wsp:val=&quot;006B2D4B&quot;/&gt;&lt;wsp:rsid wsp:val=&quot;006D627A&quot;/&gt;&lt;wsp:rsid wsp:val=&quot;006E663C&quot;/&gt;&lt;wsp:rsid wsp:val=&quot;00715657&quot;/&gt;&lt;wsp:rsid wsp:val=&quot;007165D2&quot;/&gt;&lt;wsp:rsid wsp:val=&quot;007C4633&quot;/&gt;&lt;wsp:rsid wsp:val=&quot;008D5DBD&quot;/&gt;&lt;wsp:rsid wsp:val=&quot;009A341E&quot;/&gt;&lt;wsp:rsid wsp:val=&quot;00A031B2&quot;/&gt;&lt;wsp:rsid wsp:val=&quot;00A2300F&quot;/&gt;&lt;wsp:rsid wsp:val=&quot;00A724E8&quot;/&gt;&lt;wsp:rsid wsp:val=&quot;00AB404C&quot;/&gt;&lt;wsp:rsid wsp:val=&quot;00B10E55&quot;/&gt;&lt;wsp:rsid wsp:val=&quot;00B93683&quot;/&gt;&lt;wsp:rsid wsp:val=&quot;00BA01A5&quot;/&gt;&lt;wsp:rsid wsp:val=&quot;00BE4767&quot;/&gt;&lt;wsp:rsid wsp:val=&quot;00C24920&quot;/&gt;&lt;wsp:rsid wsp:val=&quot;00D20C7B&quot;/&gt;&lt;wsp:rsid wsp:val=&quot;00DF0B66&quot;/&gt;&lt;wsp:rsid wsp:val=&quot;00DF5384&quot;/&gt;&lt;wsp:rsid wsp:val=&quot;00DF7B15&quot;/&gt;&lt;wsp:rsid wsp:val=&quot;00E047DC&quot;/&gt;&lt;wsp:rsid wsp:val=&quot;00E43BCE&quot;/&gt;&lt;wsp:rsid wsp:val=&quot;00EC3C7D&quot;/&gt;&lt;wsp:rsid wsp:val=&quot;00F10DF0&quot;/&gt;&lt;wsp:rsid wsp:val=&quot;00F458D6&quot;/&gt;&lt;wsp:rsid wsp:val=&quot;00F968B2&quot;/&gt;&lt;wsp:rsid wsp:val=&quot;00FC59BB&quot;/&gt;&lt;/wsp:rsids&gt;&lt;/w:docPr&gt;&lt;w:body&gt;&lt;w:p wsp:rsidR=&quot;00000000&quot; wsp:rsidRDefault=&quot;009A341E&quot;&gt;&lt;m:oMathPara&gt;&lt;m:oMath&gt;&lt;m:sSub&gt;&lt;m:sSubPr&gt;&lt;m:ctrlPr&gt;&lt;w:rPr&gt;&lt;w:rFonts w:ascii=&quot;Cambria Math&quot; w:h-ansi=&quot;Cambria Math&quot;/&gt;&lt;wx:font wx:val=&quot;Cambria Math&quot;/&gt;&lt;w:i/&gt;&lt;w:sz w:val=&quot;22&quot;/&gt;&lt;w:sz-cs w:val=&quot;22&quot;/&gt;&lt;/w:rPr&gt;&lt;/m:ctrlPr&gt;&lt;/m:sSubPr&gt;&lt;m:e&gt;&lt;m:r&gt;&lt;w:rPr&gt;&lt;w:rFonts w:ascii=&quot;Cambria Math&quot; w:h-ansi=&quot;Cambria Math&quot;/&gt;&lt;wx:font wx:val=&quot;Cambria Math&quot;/&gt;&lt;w:i/&gt;&lt;w:sz w:val=&quot;22&quot;/&gt;&lt;w:sz-cs w:val=&quot;22&quot;/&gt;&lt;/w:rPr&gt;&lt;m:t&gt;G&lt;/m:t&gt;&lt;/m:r&gt;&lt;/m:e&gt;&lt;m:sub&gt;&lt;m:r&gt;&lt;w:rPr&gt;&lt;w:rFonts w:ascii=&quot;Cambria Math&quot; w:h-ansi=&quot;Cambria Math&quot;/&gt;&lt;wx:font wx:val=&quot;Cambria Math&quot;/&gt;&lt;w:i/&gt;&lt;w:sz w:val=&quot;22&quot;/&gt;&lt;w:sz-cs w:val=&quot;22&quot;/&gt;&lt;/w:rPr&gt;&lt;m:t&gt;p&lt;/m:t&gt;&lt;/m:r&gt;&lt;/m:sub&gt;&lt;/m:sSub&gt;&lt;m:r&gt;&lt;w:rPr&gt;&lt;w:rFonts w:ascii=&quot;Cambria Math&quot; w:h-ansi=&quot;Cambria Math&quot;/&gt;&lt;wx:font wx:val=&quot;Cambria Math&quot;/&gt;&lt;w:i/&gt;&lt;w:sz w:val=&quot;22&quot;/&gt;&lt;w:sz-cs w:val=&quot;22&quot;/&gt;&lt;/w:rPr&gt;&lt;m:t&gt;(s)&lt;/m:t&gt;&lt;/m:r&gt;&lt;/m:oMath&gt;&lt;/m:oMathPara&gt;&lt;/w:p&gt;&lt;w:sectPr wsp:rsidR=&quot;00000000&quot;&gt;&lt;w:pgSz w:w=&quot;12240&quot; w:h=&quot;15840&quot;/&gt;&lt;w:pgMar w:top=&quot;1417&quot; w:right=&quot;1701&quot; w:bottom=&quot;1417&quot; w:left=&quot;1701&quot; w:header=&quot;720&quot; w:footer=&quot;720&quot; w:gutter=&quot;0&quot;/&gt;&lt;w:cols w:space=&quot;720&quot;/&gt;&lt;/w:sectPr&gt;&lt;/w:body&gt;&lt;/w:wordDocument&gt;">
+          <v:shape id="_x0000_i1040" type="#_x0000_t75" style="width:19.85pt;height:13.65pt" equationxml="&lt;?xml version=&quot;1.0&quot; encoding=&quot;UTF-8&quot; standalone=&quot;yes&quot;?&gt;&#10;&#10;&lt;?mso-application progid=&quot;Word.Document&quot;?&gt;&#10;&#10;&lt;w:wordDocument xmlns:aml=&quot;http://schemas.microsoft.com/aml/2001/core&quot; xmlns:dt=&quot;uuid:C2F41010-65B3-11d1-A29F-00AA00C14882&quot; xmlns:ve=&quot;http://schemas.openxmlformats.org/markup-compatibility/2006&quot; xmlns:o=&quot;urn:schemas-microsoft-com:office:office&quot; xmlns:m=&quot;http://schemas.openxmlformats.org/officeDocument/2006/math&quot; xmlns:v=&quot;urn:schemas-microsoft-com:vml&quot; xmlns:w10=&quot;urn:schemas-microsoft-com:office:word&quot; xmlns:w=&quot;http://schemas.microsoft.com/office/word/2003/wordml&quot; xmlns:wx=&quot;http://schemas.microsoft.com/office/word/2003/auxHint&quot; xmlns:wsp=&quot;http://schemas.microsoft.com/office/word/2003/wordml/sp2&quot; xmlns:sl=&quot;http://schemas.microsoft.com/schemaLibrary/2003/core&quot; w:macrosPresent=&quot;no&quot; w:embeddedObjPresent=&quot;no&quot; w:ocxPresent=&quot;no&quot; xml:space=&quot;preserve&quot;&gt;&lt;w:ignoreSubtree w:val=&quot;http://schemas.microsoft.com/office/word/2003/wordml/sp2&quot;/&gt;&lt;o:DocumentProperties&gt;&lt;o:Version&gt;12&lt;/o:Version&gt;&lt;/o:DocumentProperties&gt;&lt;w:docPr&gt;&lt;w:view w:val=&quot;print&quot;/&gt;&lt;w:zoom w:percent=&quot;100&quot;/&gt;&lt;w:displayBackgroundShape/&gt;&lt;w:stylePaneFormatFilter w:val=&quot;0000&quot;/&gt;&lt;w:defaultTabStop w:val=&quot;708&quot;/&gt;&lt;w:hyphenationZone w:val=&quot;425&quot;/&gt;&lt;w:defaultTableStyle w:sti=&quot;0&quot; w:val=&quot;Normal&quot;/&gt;&lt;w:drawingGridHorizontalSpacing w:val=&quot;0&quot;/&gt;&lt;w:drawingGridVerticalSpacing w:val=&quot;0&quot;/&gt;&lt;w:displayHorizontalDrawingGridEvery w:val=&quot;0&quot;/&gt;&lt;w:displayVerticalDrawingGridEvery w:val=&quot;0&quot;/&gt;&lt;w:useMarginsForDrawingGridOrigin/&gt;&lt;w:drawingGridHorizontalOrigin w:val=&quot;0&quot;/&gt;&lt;w:drawingGridVerticalOrigin w:val=&quot;0&quot;/&gt;&lt;w:characterSpacingControl w:val=&quot;DontCompress&quot;/&gt;&lt;w:optimizeForBrowser/&gt;&lt;w:relyOnVML/&gt;&lt;w:allowPNG/&gt;&lt;w:validateAgainstSchema/&gt;&lt;w:saveInvalidXML w:val=&quot;off&quot;/&gt;&lt;w:ignoreMixedContent w:val=&quot;off&quot;/&gt;&lt;w:alwaysShowPlaceholderText w:val=&quot;off&quot;/&gt;&lt;w:compat&gt;&lt;w:breakWrappedTables/&gt;&lt;w:snapToGridInCell/&gt;&lt;w:wrapTextWithPunct/&gt;&lt;w:useAsianBreakRules/&gt;&lt;w:dontGrowAutofit/&gt;&lt;w:useFELayout/&gt;&lt;/w:compat&gt;&lt;wsp:rsids&gt;&lt;wsp:rsidRoot wsp:val=&quot;00A2300F&quot;/&gt;&lt;wsp:rsid wsp:val=&quot;000055B4&quot;/&gt;&lt;wsp:rsid wsp:val=&quot;000772C2&quot;/&gt;&lt;wsp:rsid wsp:val=&quot;000E2CD3&quot;/&gt;&lt;wsp:rsid wsp:val=&quot;0012642F&quot;/&gt;&lt;wsp:rsid wsp:val=&quot;00140223&quot;/&gt;&lt;wsp:rsid wsp:val=&quot;00146A1B&quot;/&gt;&lt;wsp:rsid wsp:val=&quot;0018110A&quot;/&gt;&lt;wsp:rsid wsp:val=&quot;00187BB1&quot;/&gt;&lt;wsp:rsid wsp:val=&quot;001A656F&quot;/&gt;&lt;wsp:rsid wsp:val=&quot;00241DF1&quot;/&gt;&lt;wsp:rsid wsp:val=&quot;00271702&quot;/&gt;&lt;wsp:rsid wsp:val=&quot;002D4FFE&quot;/&gt;&lt;wsp:rsid wsp:val=&quot;002D7A80&quot;/&gt;&lt;wsp:rsid wsp:val=&quot;0036125F&quot;/&gt;&lt;wsp:rsid wsp:val=&quot;003C3D56&quot;/&gt;&lt;wsp:rsid wsp:val=&quot;003F7B91&quot;/&gt;&lt;wsp:rsid wsp:val=&quot;00430A7E&quot;/&gt;&lt;wsp:rsid wsp:val=&quot;004530E2&quot;/&gt;&lt;wsp:rsid wsp:val=&quot;0046415C&quot;/&gt;&lt;wsp:rsid wsp:val=&quot;004F5830&quot;/&gt;&lt;wsp:rsid wsp:val=&quot;00572A56&quot;/&gt;&lt;wsp:rsid wsp:val=&quot;0060502C&quot;/&gt;&lt;wsp:rsid wsp:val=&quot;006B2D4B&quot;/&gt;&lt;wsp:rsid wsp:val=&quot;006D627A&quot;/&gt;&lt;wsp:rsid wsp:val=&quot;006E663C&quot;/&gt;&lt;wsp:rsid wsp:val=&quot;00715657&quot;/&gt;&lt;wsp:rsid wsp:val=&quot;007165D2&quot;/&gt;&lt;wsp:rsid wsp:val=&quot;007C4633&quot;/&gt;&lt;wsp:rsid wsp:val=&quot;008D5DBD&quot;/&gt;&lt;wsp:rsid wsp:val=&quot;008E28E0&quot;/&gt;&lt;wsp:rsid wsp:val=&quot;00A031B2&quot;/&gt;&lt;wsp:rsid wsp:val=&quot;00A2300F&quot;/&gt;&lt;wsp:rsid wsp:val=&quot;00A724E8&quot;/&gt;&lt;wsp:rsid wsp:val=&quot;00AB404C&quot;/&gt;&lt;wsp:rsid wsp:val=&quot;00B10E55&quot;/&gt;&lt;wsp:rsid wsp:val=&quot;00B93683&quot;/&gt;&lt;wsp:rsid wsp:val=&quot;00BA01A5&quot;/&gt;&lt;wsp:rsid wsp:val=&quot;00BE4767&quot;/&gt;&lt;wsp:rsid wsp:val=&quot;00C24920&quot;/&gt;&lt;wsp:rsid wsp:val=&quot;00D20C7B&quot;/&gt;&lt;wsp:rsid wsp:val=&quot;00DF0B66&quot;/&gt;&lt;wsp:rsid wsp:val=&quot;00DF5384&quot;/&gt;&lt;wsp:rsid wsp:val=&quot;00DF7B15&quot;/&gt;&lt;wsp:rsid wsp:val=&quot;00E047DC&quot;/&gt;&lt;wsp:rsid wsp:val=&quot;00E43BCE&quot;/&gt;&lt;wsp:rsid wsp:val=&quot;00EC3C7D&quot;/&gt;&lt;wsp:rsid wsp:val=&quot;00F10DF0&quot;/&gt;&lt;wsp:rsid wsp:val=&quot;00F458D6&quot;/&gt;&lt;wsp:rsid wsp:val=&quot;00F968B2&quot;/&gt;&lt;wsp:rsid wsp:val=&quot;00FC59BB&quot;/&gt;&lt;/wsp:rsids&gt;&lt;/w:docPr&gt;&lt;w:body&gt;&lt;w:p wsp:rsidR=&quot;00000000&quot; wsp:rsidRDefault=&quot;008E28E0&quot;&gt;&lt;m:oMathPara&gt;&lt;m:oMath&gt;&lt;m:r&gt;&lt;w:rPr&gt;&lt;w:rFonts w:ascii=&quot;Cambria Math&quot; w:h-ansi=&quot;Cambria Math&quot;/&gt;&lt;wx:font wx:val=&quot;Cambria Math&quot;/&gt;&lt;w:i/&gt;&lt;w:sz w:val=&quot;22&quot;/&gt;&lt;w:sz-cs w:val=&quot;22&quot;/&gt;&lt;/w:rPr&gt;&lt;m:t&gt;S(s)&lt;/m:t&gt;&lt;/m:r&gt;&lt;/m:oMath&gt;&lt;/m:oMathPara&gt;&lt;/w:p&gt;&lt;w:sectPr wsp:rsidR=&quot;00000000&quot;&gt;&lt;w:pgSz w:w=&quot;12240&quot; w:h=&quot;15840&quot;/&gt;&lt;w:pgMar w:top=&quot;1417&quot; w:right=&quot;1701&quot; w:bottom=&quot;1417&quot; w:left=&quot;1701&quot; w:header=&quot;720&quot; w:footer=&quot;720&quot; w:gutter=&quot;0&quot;/&gt;&lt;w:cols w:space=&quot;720&quot;/&gt;&lt;/w:sectPr&gt;&lt;/w:body&gt;&lt;/w:wordDocument&gt;">
             <v:imagedata r:id="rId17" o:title="" chromakey="white"/>
           </v:shape>
         </w:pict>
@@ -3851,6 +3693,118 @@
           <w:sz w:val="22"/>
           <w:szCs w:val="22"/>
         </w:rPr>
+        <w:t xml:space="preserve"> es la velocidad angular del motor y la referencia </w:t>
+      </w:r>
+      <w:r>
+        <w:rPr>
+          <w:sz w:val="22"/>
+          <w:szCs w:val="22"/>
+        </w:rPr>
+        <w:fldChar w:fldCharType="begin"/>
+      </w:r>
+      <w:r>
+        <w:rPr>
+          <w:sz w:val="22"/>
+          <w:szCs w:val="22"/>
+        </w:rPr>
+        <w:instrText xml:space="preserve"> QUOTE </w:instrText>
+      </w:r>
+      <w:r>
+        <w:pict>
+          <v:shape id="_x0000_i1041" type="#_x0000_t75" style="width:36pt;height:12.4pt" equationxml="&lt;?xml version=&quot;1.0&quot; encoding=&quot;UTF-8&quot; standalone=&quot;yes&quot;?&gt;&#10;&#10;&lt;?mso-application progid=&quot;Word.Document&quot;?&gt;&#10;&#10;&lt;w:wordDocument xmlns:aml=&quot;http://schemas.microsoft.com/aml/2001/core&quot; xmlns:dt=&quot;uuid:C2F41010-65B3-11d1-A29F-00AA00C14882&quot; xmlns:ve=&quot;http://schemas.openxmlformats.org/markup-compatibility/2006&quot; xmlns:o=&quot;urn:schemas-microsoft-com:office:office&quot; xmlns:m=&quot;http://schemas.openxmlformats.org/officeDocument/2006/math&quot; xmlns:v=&quot;urn:schemas-microsoft-com:vml&quot; xmlns:w10=&quot;urn:schemas-microsoft-com:office:word&quot; xmlns:w=&quot;http://schemas.microsoft.com/office/word/2003/wordml&quot; xmlns:wx=&quot;http://schemas.microsoft.com/office/word/2003/auxHint&quot; xmlns:wsp=&quot;http://schemas.microsoft.com/office/word/2003/wordml/sp2&quot; xmlns:sl=&quot;http://schemas.microsoft.com/schemaLibrary/2003/core&quot; w:macrosPresent=&quot;no&quot; w:embeddedObjPresent=&quot;no&quot; w:ocxPresent=&quot;no&quot; xml:space=&quot;preserve&quot;&gt;&lt;w:ignoreSubtree w:val=&quot;http://schemas.microsoft.com/office/word/2003/wordml/sp2&quot;/&gt;&lt;o:DocumentProperties&gt;&lt;o:Version&gt;12&lt;/o:Version&gt;&lt;/o:DocumentProperties&gt;&lt;w:docPr&gt;&lt;w:view w:val=&quot;print&quot;/&gt;&lt;w:zoom w:percent=&quot;100&quot;/&gt;&lt;w:displayBackgroundShape/&gt;&lt;w:stylePaneFormatFilter w:val=&quot;0000&quot;/&gt;&lt;w:defaultTabStop w:val=&quot;708&quot;/&gt;&lt;w:hyphenationZone w:val=&quot;425&quot;/&gt;&lt;w:defaultTableStyle w:sti=&quot;0&quot; w:val=&quot;Normal&quot;/&gt;&lt;w:drawingGridHorizontalSpacing w:val=&quot;0&quot;/&gt;&lt;w:drawingGridVerticalSpacing w:val=&quot;0&quot;/&gt;&lt;w:displayHorizontalDrawingGridEvery w:val=&quot;0&quot;/&gt;&lt;w:displayVerticalDrawingGridEvery w:val=&quot;0&quot;/&gt;&lt;w:useMarginsForDrawingGridOrigin/&gt;&lt;w:drawingGridHorizontalOrigin w:val=&quot;0&quot;/&gt;&lt;w:drawingGridVerticalOrigin w:val=&quot;0&quot;/&gt;&lt;w:characterSpacingControl w:val=&quot;DontCompress&quot;/&gt;&lt;w:optimizeForBrowser/&gt;&lt;w:relyOnVML/&gt;&lt;w:allowPNG/&gt;&lt;w:validateAgainstSchema/&gt;&lt;w:saveInvalidXML w:val=&quot;off&quot;/&gt;&lt;w:ignoreMixedContent w:val=&quot;off&quot;/&gt;&lt;w:alwaysShowPlaceholderText w:val=&quot;off&quot;/&gt;&lt;w:compat&gt;&lt;w:breakWrappedTables/&gt;&lt;w:snapToGridInCell/&gt;&lt;w:wrapTextWithPunct/&gt;&lt;w:useAsianBreakRules/&gt;&lt;w:dontGrowAutofit/&gt;&lt;w:useFELayout/&gt;&lt;/w:compat&gt;&lt;wsp:rsids&gt;&lt;wsp:rsidRoot wsp:val=&quot;00A2300F&quot;/&gt;&lt;wsp:rsid wsp:val=&quot;000055B4&quot;/&gt;&lt;wsp:rsid wsp:val=&quot;000772C2&quot;/&gt;&lt;wsp:rsid wsp:val=&quot;000E2CD3&quot;/&gt;&lt;wsp:rsid wsp:val=&quot;0012642F&quot;/&gt;&lt;wsp:rsid wsp:val=&quot;00140223&quot;/&gt;&lt;wsp:rsid wsp:val=&quot;00146A1B&quot;/&gt;&lt;wsp:rsid wsp:val=&quot;0018110A&quot;/&gt;&lt;wsp:rsid wsp:val=&quot;00187BB1&quot;/&gt;&lt;wsp:rsid wsp:val=&quot;001A656F&quot;/&gt;&lt;wsp:rsid wsp:val=&quot;00241DF1&quot;/&gt;&lt;wsp:rsid wsp:val=&quot;00271702&quot;/&gt;&lt;wsp:rsid wsp:val=&quot;002D4FFE&quot;/&gt;&lt;wsp:rsid wsp:val=&quot;002D7A80&quot;/&gt;&lt;wsp:rsid wsp:val=&quot;0036125F&quot;/&gt;&lt;wsp:rsid wsp:val=&quot;003C3D56&quot;/&gt;&lt;wsp:rsid wsp:val=&quot;003F7B91&quot;/&gt;&lt;wsp:rsid wsp:val=&quot;00430A7E&quot;/&gt;&lt;wsp:rsid wsp:val=&quot;00442861&quot;/&gt;&lt;wsp:rsid wsp:val=&quot;004530E2&quot;/&gt;&lt;wsp:rsid wsp:val=&quot;0046415C&quot;/&gt;&lt;wsp:rsid wsp:val=&quot;004F5830&quot;/&gt;&lt;wsp:rsid wsp:val=&quot;00572A56&quot;/&gt;&lt;wsp:rsid wsp:val=&quot;0060502C&quot;/&gt;&lt;wsp:rsid wsp:val=&quot;006B2D4B&quot;/&gt;&lt;wsp:rsid wsp:val=&quot;006D627A&quot;/&gt;&lt;wsp:rsid wsp:val=&quot;006E663C&quot;/&gt;&lt;wsp:rsid wsp:val=&quot;00715657&quot;/&gt;&lt;wsp:rsid wsp:val=&quot;007165D2&quot;/&gt;&lt;wsp:rsid wsp:val=&quot;007C4633&quot;/&gt;&lt;wsp:rsid wsp:val=&quot;008D5DBD&quot;/&gt;&lt;wsp:rsid wsp:val=&quot;00A031B2&quot;/&gt;&lt;wsp:rsid wsp:val=&quot;00A2300F&quot;/&gt;&lt;wsp:rsid wsp:val=&quot;00A724E8&quot;/&gt;&lt;wsp:rsid wsp:val=&quot;00AB404C&quot;/&gt;&lt;wsp:rsid wsp:val=&quot;00B10E55&quot;/&gt;&lt;wsp:rsid wsp:val=&quot;00B93683&quot;/&gt;&lt;wsp:rsid wsp:val=&quot;00BA01A5&quot;/&gt;&lt;wsp:rsid wsp:val=&quot;00BE4767&quot;/&gt;&lt;wsp:rsid wsp:val=&quot;00C24920&quot;/&gt;&lt;wsp:rsid wsp:val=&quot;00D20C7B&quot;/&gt;&lt;wsp:rsid wsp:val=&quot;00DF0B66&quot;/&gt;&lt;wsp:rsid wsp:val=&quot;00DF5384&quot;/&gt;&lt;wsp:rsid wsp:val=&quot;00DF7B15&quot;/&gt;&lt;wsp:rsid wsp:val=&quot;00E047DC&quot;/&gt;&lt;wsp:rsid wsp:val=&quot;00E43BCE&quot;/&gt;&lt;wsp:rsid wsp:val=&quot;00EC3C7D&quot;/&gt;&lt;wsp:rsid wsp:val=&quot;00F10DF0&quot;/&gt;&lt;wsp:rsid wsp:val=&quot;00F458D6&quot;/&gt;&lt;wsp:rsid wsp:val=&quot;00F968B2&quot;/&gt;&lt;wsp:rsid wsp:val=&quot;00FC59BB&quot;/&gt;&lt;/wsp:rsids&gt;&lt;/w:docPr&gt;&lt;w:body&gt;&lt;w:p wsp:rsidR=&quot;00000000&quot; wsp:rsidRDefault=&quot;00442861&quot;&gt;&lt;m:oMathPara&gt;&lt;m:oMath&gt;&lt;m:sSub&gt;&lt;m:sSubPr&gt;&lt;m:ctrlPr&gt;&lt;w:rPr&gt;&lt;w:rFonts w:ascii=&quot;Cambria Math&quot; w:h-ansi=&quot;Cambria Math&quot;/&gt;&lt;wx:font wx:val=&quot;Cambria Math&quot;/&gt;&lt;w:i/&gt;&lt;w:sz w:val=&quot;22&quot;/&gt;&lt;w:sz-cs w:val=&quot;22&quot;/&gt;&lt;/w:rPr&gt;&lt;/m:ctrlPr&gt;&lt;/m:sSubPr&gt;&lt;m:e&gt;&lt;m:r&gt;&lt;w:rPr&gt;&lt;w:rFonts w:ascii=&quot;Cambria Math&quot; w:h-ansi=&quot;Cambria Math&quot;/&gt;&lt;wx:font wx:val=&quot;Cambria Math&quot;/&gt;&lt;w:i/&gt;&lt;w:sz w:val=&quot;22&quot;/&gt;&lt;w:sz-cs w:val=&quot;22&quot;/&gt;&lt;/w:rPr&gt;&lt;m:t&gt;S&lt;/m:t&gt;&lt;/m:r&gt;&lt;/m:e&gt;&lt;m:sub&gt;&lt;m:r&gt;&lt;w:rPr&gt;&lt;w:rFonts w:ascii=&quot;Cambria Math&quot; w:h-ansi=&quot;Cambria Math&quot;/&gt;&lt;wx:font wx:val=&quot;Cambria Math&quot;/&gt;&lt;w:i/&gt;&lt;w:sz w:val=&quot;22&quot;/&gt;&lt;w:sz-cs w:val=&quot;22&quot;/&gt;&lt;/w:rPr&gt;&lt;m:t&gt;ref&lt;/m:t&gt;&lt;/m:r&gt;&lt;/m:sub&gt;&lt;/m:sSub&gt;&lt;m:r&gt;&lt;w:rPr&gt;&lt;w:rFonts w:ascii=&quot;Cambria Math&quot; w:h-ansi=&quot;Cambria Math&quot;/&gt;&lt;wx:font wx:val=&quot;Cambria Math&quot;/&gt;&lt;w:i/&gt;&lt;w:sz w:val=&quot;22&quot;/&gt;&lt;w:sz-cs w:val=&quot;22&quot;/&gt;&lt;/w:rPr&gt;&lt;m:t&gt;(s)&lt;/m:t&gt;&lt;/m:r&gt;&lt;/m:oMath&gt;&lt;/m:oMathPara&gt;&lt;/w:p&gt;&lt;w:sectPr wsp:rsidR=&quot;00000000&quot;&gt;&lt;w:pgSz w:w=&quot;12240&quot; w:h=&quot;15840&quot;/&gt;&lt;w:pgMar w:top=&quot;1417&quot; w:right=&quot;1701&quot; w:bottom=&quot;1417&quot; w:left=&quot;1701&quot; w:header=&quot;720&quot; w:footer=&quot;720&quot; w:gutter=&quot;0&quot;/&gt;&lt;w:cols w:space=&quot;720&quot;/&gt;&lt;/w:sectPr&gt;&lt;/w:body&gt;&lt;/w:wordDocument&gt;">
+            <v:imagedata r:id="rId18" o:title="" chromakey="white"/>
+          </v:shape>
+        </w:pict>
+      </w:r>
+      <w:r>
+        <w:rPr>
+          <w:sz w:val="22"/>
+          <w:szCs w:val="22"/>
+        </w:rPr>
+        <w:instrText xml:space="preserve"> </w:instrText>
+      </w:r>
+      <w:r>
+        <w:rPr>
+          <w:sz w:val="22"/>
+          <w:szCs w:val="22"/>
+        </w:rPr>
+        <w:fldChar w:fldCharType="separate"/>
+      </w:r>
+      <w:r>
+        <w:pict>
+          <v:shape id="_x0000_i1042" type="#_x0000_t75" style="width:36pt;height:12.4pt" equationxml="&lt;?xml version=&quot;1.0&quot; encoding=&quot;UTF-8&quot; standalone=&quot;yes&quot;?&gt;&#10;&#10;&lt;?mso-application progid=&quot;Word.Document&quot;?&gt;&#10;&#10;&lt;w:wordDocument xmlns:aml=&quot;http://schemas.microsoft.com/aml/2001/core&quot; xmlns:dt=&quot;uuid:C2F41010-65B3-11d1-A29F-00AA00C14882&quot; xmlns:ve=&quot;http://schemas.openxmlformats.org/markup-compatibility/2006&quot; xmlns:o=&quot;urn:schemas-microsoft-com:office:office&quot; xmlns:m=&quot;http://schemas.openxmlformats.org/officeDocument/2006/math&quot; xmlns:v=&quot;urn:schemas-microsoft-com:vml&quot; xmlns:w10=&quot;urn:schemas-microsoft-com:office:word&quot; xmlns:w=&quot;http://schemas.microsoft.com/office/word/2003/wordml&quot; xmlns:wx=&quot;http://schemas.microsoft.com/office/word/2003/auxHint&quot; xmlns:wsp=&quot;http://schemas.microsoft.com/office/word/2003/wordml/sp2&quot; xmlns:sl=&quot;http://schemas.microsoft.com/schemaLibrary/2003/core&quot; w:macrosPresent=&quot;no&quot; w:embeddedObjPresent=&quot;no&quot; w:ocxPresent=&quot;no&quot; xml:space=&quot;preserve&quot;&gt;&lt;w:ignoreSubtree w:val=&quot;http://schemas.microsoft.com/office/word/2003/wordml/sp2&quot;/&gt;&lt;o:DocumentProperties&gt;&lt;o:Version&gt;12&lt;/o:Version&gt;&lt;/o:DocumentProperties&gt;&lt;w:docPr&gt;&lt;w:view w:val=&quot;print&quot;/&gt;&lt;w:zoom w:percent=&quot;100&quot;/&gt;&lt;w:displayBackgroundShape/&gt;&lt;w:stylePaneFormatFilter w:val=&quot;0000&quot;/&gt;&lt;w:defaultTabStop w:val=&quot;708&quot;/&gt;&lt;w:hyphenationZone w:val=&quot;425&quot;/&gt;&lt;w:defaultTableStyle w:sti=&quot;0&quot; w:val=&quot;Normal&quot;/&gt;&lt;w:drawingGridHorizontalSpacing w:val=&quot;0&quot;/&gt;&lt;w:drawingGridVerticalSpacing w:val=&quot;0&quot;/&gt;&lt;w:displayHorizontalDrawingGridEvery w:val=&quot;0&quot;/&gt;&lt;w:displayVerticalDrawingGridEvery w:val=&quot;0&quot;/&gt;&lt;w:useMarginsForDrawingGridOrigin/&gt;&lt;w:drawingGridHorizontalOrigin w:val=&quot;0&quot;/&gt;&lt;w:drawingGridVerticalOrigin w:val=&quot;0&quot;/&gt;&lt;w:characterSpacingControl w:val=&quot;DontCompress&quot;/&gt;&lt;w:optimizeForBrowser/&gt;&lt;w:relyOnVML/&gt;&lt;w:allowPNG/&gt;&lt;w:validateAgainstSchema/&gt;&lt;w:saveInvalidXML w:val=&quot;off&quot;/&gt;&lt;w:ignoreMixedContent w:val=&quot;off&quot;/&gt;&lt;w:alwaysShowPlaceholderText w:val=&quot;off&quot;/&gt;&lt;w:compat&gt;&lt;w:breakWrappedTables/&gt;&lt;w:snapToGridInCell/&gt;&lt;w:wrapTextWithPunct/&gt;&lt;w:useAsianBreakRules/&gt;&lt;w:dontGrowAutofit/&gt;&lt;w:useFELayout/&gt;&lt;/w:compat&gt;&lt;wsp:rsids&gt;&lt;wsp:rsidRoot wsp:val=&quot;00A2300F&quot;/&gt;&lt;wsp:rsid wsp:val=&quot;000055B4&quot;/&gt;&lt;wsp:rsid wsp:val=&quot;000772C2&quot;/&gt;&lt;wsp:rsid wsp:val=&quot;000E2CD3&quot;/&gt;&lt;wsp:rsid wsp:val=&quot;0012642F&quot;/&gt;&lt;wsp:rsid wsp:val=&quot;00140223&quot;/&gt;&lt;wsp:rsid wsp:val=&quot;00146A1B&quot;/&gt;&lt;wsp:rsid wsp:val=&quot;0018110A&quot;/&gt;&lt;wsp:rsid wsp:val=&quot;00187BB1&quot;/&gt;&lt;wsp:rsid wsp:val=&quot;001A656F&quot;/&gt;&lt;wsp:rsid wsp:val=&quot;00241DF1&quot;/&gt;&lt;wsp:rsid wsp:val=&quot;00271702&quot;/&gt;&lt;wsp:rsid wsp:val=&quot;002D4FFE&quot;/&gt;&lt;wsp:rsid wsp:val=&quot;002D7A80&quot;/&gt;&lt;wsp:rsid wsp:val=&quot;0036125F&quot;/&gt;&lt;wsp:rsid wsp:val=&quot;003C3D56&quot;/&gt;&lt;wsp:rsid wsp:val=&quot;003F7B91&quot;/&gt;&lt;wsp:rsid wsp:val=&quot;00430A7E&quot;/&gt;&lt;wsp:rsid wsp:val=&quot;00442861&quot;/&gt;&lt;wsp:rsid wsp:val=&quot;004530E2&quot;/&gt;&lt;wsp:rsid wsp:val=&quot;0046415C&quot;/&gt;&lt;wsp:rsid wsp:val=&quot;004F5830&quot;/&gt;&lt;wsp:rsid wsp:val=&quot;00572A56&quot;/&gt;&lt;wsp:rsid wsp:val=&quot;0060502C&quot;/&gt;&lt;wsp:rsid wsp:val=&quot;006B2D4B&quot;/&gt;&lt;wsp:rsid wsp:val=&quot;006D627A&quot;/&gt;&lt;wsp:rsid wsp:val=&quot;006E663C&quot;/&gt;&lt;wsp:rsid wsp:val=&quot;00715657&quot;/&gt;&lt;wsp:rsid wsp:val=&quot;007165D2&quot;/&gt;&lt;wsp:rsid wsp:val=&quot;007C4633&quot;/&gt;&lt;wsp:rsid wsp:val=&quot;008D5DBD&quot;/&gt;&lt;wsp:rsid wsp:val=&quot;00A031B2&quot;/&gt;&lt;wsp:rsid wsp:val=&quot;00A2300F&quot;/&gt;&lt;wsp:rsid wsp:val=&quot;00A724E8&quot;/&gt;&lt;wsp:rsid wsp:val=&quot;00AB404C&quot;/&gt;&lt;wsp:rsid wsp:val=&quot;00B10E55&quot;/&gt;&lt;wsp:rsid wsp:val=&quot;00B93683&quot;/&gt;&lt;wsp:rsid wsp:val=&quot;00BA01A5&quot;/&gt;&lt;wsp:rsid wsp:val=&quot;00BE4767&quot;/&gt;&lt;wsp:rsid wsp:val=&quot;00C24920&quot;/&gt;&lt;wsp:rsid wsp:val=&quot;00D20C7B&quot;/&gt;&lt;wsp:rsid wsp:val=&quot;00DF0B66&quot;/&gt;&lt;wsp:rsid wsp:val=&quot;00DF5384&quot;/&gt;&lt;wsp:rsid wsp:val=&quot;00DF7B15&quot;/&gt;&lt;wsp:rsid wsp:val=&quot;00E047DC&quot;/&gt;&lt;wsp:rsid wsp:val=&quot;00E43BCE&quot;/&gt;&lt;wsp:rsid wsp:val=&quot;00EC3C7D&quot;/&gt;&lt;wsp:rsid wsp:val=&quot;00F10DF0&quot;/&gt;&lt;wsp:rsid wsp:val=&quot;00F458D6&quot;/&gt;&lt;wsp:rsid wsp:val=&quot;00F968B2&quot;/&gt;&lt;wsp:rsid wsp:val=&quot;00FC59BB&quot;/&gt;&lt;/wsp:rsids&gt;&lt;/w:docPr&gt;&lt;w:body&gt;&lt;w:p wsp:rsidR=&quot;00000000&quot; wsp:rsidRDefault=&quot;00442861&quot;&gt;&lt;m:oMathPara&gt;&lt;m:oMath&gt;&lt;m:sSub&gt;&lt;m:sSubPr&gt;&lt;m:ctrlPr&gt;&lt;w:rPr&gt;&lt;w:rFonts w:ascii=&quot;Cambria Math&quot; w:h-ansi=&quot;Cambria Math&quot;/&gt;&lt;wx:font wx:val=&quot;Cambria Math&quot;/&gt;&lt;w:i/&gt;&lt;w:sz w:val=&quot;22&quot;/&gt;&lt;w:sz-cs w:val=&quot;22&quot;/&gt;&lt;/w:rPr&gt;&lt;/m:ctrlPr&gt;&lt;/m:sSubPr&gt;&lt;m:e&gt;&lt;m:r&gt;&lt;w:rPr&gt;&lt;w:rFonts w:ascii=&quot;Cambria Math&quot; w:h-ansi=&quot;Cambria Math&quot;/&gt;&lt;wx:font wx:val=&quot;Cambria Math&quot;/&gt;&lt;w:i/&gt;&lt;w:sz w:val=&quot;22&quot;/&gt;&lt;w:sz-cs w:val=&quot;22&quot;/&gt;&lt;/w:rPr&gt;&lt;m:t&gt;S&lt;/m:t&gt;&lt;/m:r&gt;&lt;/m:e&gt;&lt;m:sub&gt;&lt;m:r&gt;&lt;w:rPr&gt;&lt;w:rFonts w:ascii=&quot;Cambria Math&quot; w:h-ansi=&quot;Cambria Math&quot;/&gt;&lt;wx:font wx:val=&quot;Cambria Math&quot;/&gt;&lt;w:i/&gt;&lt;w:sz w:val=&quot;22&quot;/&gt;&lt;w:sz-cs w:val=&quot;22&quot;/&gt;&lt;/w:rPr&gt;&lt;m:t&gt;ref&lt;/m:t&gt;&lt;/m:r&gt;&lt;/m:sub&gt;&lt;/m:sSub&gt;&lt;m:r&gt;&lt;w:rPr&gt;&lt;w:rFonts w:ascii=&quot;Cambria Math&quot; w:h-ansi=&quot;Cambria Math&quot;/&gt;&lt;wx:font wx:val=&quot;Cambria Math&quot;/&gt;&lt;w:i/&gt;&lt;w:sz w:val=&quot;22&quot;/&gt;&lt;w:sz-cs w:val=&quot;22&quot;/&gt;&lt;/w:rPr&gt;&lt;m:t&gt;(s)&lt;/m:t&gt;&lt;/m:r&gt;&lt;/m:oMath&gt;&lt;/m:oMathPara&gt;&lt;/w:p&gt;&lt;w:sectPr wsp:rsidR=&quot;00000000&quot;&gt;&lt;w:pgSz w:w=&quot;12240&quot; w:h=&quot;15840&quot;/&gt;&lt;w:pgMar w:top=&quot;1417&quot; w:right=&quot;1701&quot; w:bottom=&quot;1417&quot; w:left=&quot;1701&quot; w:header=&quot;720&quot; w:footer=&quot;720&quot; w:gutter=&quot;0&quot;/&gt;&lt;w:cols w:space=&quot;720&quot;/&gt;&lt;/w:sectPr&gt;&lt;/w:body&gt;&lt;/w:wordDocument&gt;">
+            <v:imagedata r:id="rId18" o:title="" chromakey="white"/>
+          </v:shape>
+        </w:pict>
+      </w:r>
+      <w:r>
+        <w:rPr>
+          <w:sz w:val="22"/>
+          <w:szCs w:val="22"/>
+        </w:rPr>
+        <w:fldChar w:fldCharType="end"/>
+      </w:r>
+      <w:r>
+        <w:rPr>
+          <w:sz w:val="22"/>
+          <w:szCs w:val="22"/>
+        </w:rPr>
+        <w:t xml:space="preserve"> es la velocidad deseada en rpm (valores a lazo cerrado). La función de transferencia </w:t>
+      </w:r>
+      <w:r>
+        <w:rPr>
+          <w:sz w:val="22"/>
+          <w:szCs w:val="22"/>
+        </w:rPr>
+        <w:fldChar w:fldCharType="begin"/>
+      </w:r>
+      <w:r>
+        <w:rPr>
+          <w:sz w:val="22"/>
+          <w:szCs w:val="22"/>
+        </w:rPr>
+        <w:instrText xml:space="preserve"> QUOTE </w:instrText>
+      </w:r>
+      <w:r>
+        <w:pict>
+          <v:shape id="_x0000_i1043" type="#_x0000_t75" style="width:27.3pt;height:12.4pt" equationxml="&lt;?xml version=&quot;1.0&quot; encoding=&quot;UTF-8&quot; standalone=&quot;yes&quot;?&gt;&#10;&#10;&lt;?mso-application progid=&quot;Word.Document&quot;?&gt;&#10;&#10;&lt;w:wordDocument xmlns:aml=&quot;http://schemas.microsoft.com/aml/2001/core&quot; xmlns:dt=&quot;uuid:C2F41010-65B3-11d1-A29F-00AA00C14882&quot; xmlns:ve=&quot;http://schemas.openxmlformats.org/markup-compatibility/2006&quot; xmlns:o=&quot;urn:schemas-microsoft-com:office:office&quot; xmlns:m=&quot;http://schemas.openxmlformats.org/officeDocument/2006/math&quot; xmlns:v=&quot;urn:schemas-microsoft-com:vml&quot; xmlns:w10=&quot;urn:schemas-microsoft-com:office:word&quot; xmlns:w=&quot;http://schemas.microsoft.com/office/word/2003/wordml&quot; xmlns:wx=&quot;http://schemas.microsoft.com/office/word/2003/auxHint&quot; xmlns:wsp=&quot;http://schemas.microsoft.com/office/word/2003/wordml/sp2&quot; xmlns:sl=&quot;http://schemas.microsoft.com/schemaLibrary/2003/core&quot; w:macrosPresent=&quot;no&quot; w:embeddedObjPresent=&quot;no&quot; w:ocxPresent=&quot;no&quot; xml:space=&quot;preserve&quot;&gt;&lt;w:ignoreSubtree w:val=&quot;http://schemas.microsoft.com/office/word/2003/wordml/sp2&quot;/&gt;&lt;o:DocumentProperties&gt;&lt;o:Version&gt;12&lt;/o:Version&gt;&lt;/o:DocumentProperties&gt;&lt;w:docPr&gt;&lt;w:view w:val=&quot;print&quot;/&gt;&lt;w:zoom w:percent=&quot;100&quot;/&gt;&lt;w:displayBackgroundShape/&gt;&lt;w:stylePaneFormatFilter w:val=&quot;0000&quot;/&gt;&lt;w:defaultTabStop w:val=&quot;708&quot;/&gt;&lt;w:hyphenationZone w:val=&quot;425&quot;/&gt;&lt;w:defaultTableStyle w:sti=&quot;0&quot; w:val=&quot;Normal&quot;/&gt;&lt;w:drawingGridHorizontalSpacing w:val=&quot;0&quot;/&gt;&lt;w:drawingGridVerticalSpacing w:val=&quot;0&quot;/&gt;&lt;w:displayHorizontalDrawingGridEvery w:val=&quot;0&quot;/&gt;&lt;w:displayVerticalDrawingGridEvery w:val=&quot;0&quot;/&gt;&lt;w:useMarginsForDrawingGridOrigin/&gt;&lt;w:drawingGridHorizontalOrigin w:val=&quot;0&quot;/&gt;&lt;w:drawingGridVerticalOrigin w:val=&quot;0&quot;/&gt;&lt;w:characterSpacingControl w:val=&quot;DontCompress&quot;/&gt;&lt;w:optimizeForBrowser/&gt;&lt;w:relyOnVML/&gt;&lt;w:allowPNG/&gt;&lt;w:validateAgainstSchema/&gt;&lt;w:saveInvalidXML w:val=&quot;off&quot;/&gt;&lt;w:ignoreMixedContent w:val=&quot;off&quot;/&gt;&lt;w:alwaysShowPlaceholderText w:val=&quot;off&quot;/&gt;&lt;w:compat&gt;&lt;w:breakWrappedTables/&gt;&lt;w:snapToGridInCell/&gt;&lt;w:wrapTextWithPunct/&gt;&lt;w:useAsianBreakRules/&gt;&lt;w:dontGrowAutofit/&gt;&lt;w:useFELayout/&gt;&lt;/w:compat&gt;&lt;wsp:rsids&gt;&lt;wsp:rsidRoot wsp:val=&quot;00A2300F&quot;/&gt;&lt;wsp:rsid wsp:val=&quot;000055B4&quot;/&gt;&lt;wsp:rsid wsp:val=&quot;000772C2&quot;/&gt;&lt;wsp:rsid wsp:val=&quot;000E2CD3&quot;/&gt;&lt;wsp:rsid wsp:val=&quot;0012642F&quot;/&gt;&lt;wsp:rsid wsp:val=&quot;00140223&quot;/&gt;&lt;wsp:rsid wsp:val=&quot;00146A1B&quot;/&gt;&lt;wsp:rsid wsp:val=&quot;0018110A&quot;/&gt;&lt;wsp:rsid wsp:val=&quot;00187BB1&quot;/&gt;&lt;wsp:rsid wsp:val=&quot;001A656F&quot;/&gt;&lt;wsp:rsid wsp:val=&quot;00241DF1&quot;/&gt;&lt;wsp:rsid wsp:val=&quot;00271702&quot;/&gt;&lt;wsp:rsid wsp:val=&quot;002D4FFE&quot;/&gt;&lt;wsp:rsid wsp:val=&quot;002D7A80&quot;/&gt;&lt;wsp:rsid wsp:val=&quot;0036125F&quot;/&gt;&lt;wsp:rsid wsp:val=&quot;003C3D56&quot;/&gt;&lt;wsp:rsid wsp:val=&quot;003F7B91&quot;/&gt;&lt;wsp:rsid wsp:val=&quot;00430A7E&quot;/&gt;&lt;wsp:rsid wsp:val=&quot;004530E2&quot;/&gt;&lt;wsp:rsid wsp:val=&quot;0046415C&quot;/&gt;&lt;wsp:rsid wsp:val=&quot;004F5830&quot;/&gt;&lt;wsp:rsid wsp:val=&quot;00572A56&quot;/&gt;&lt;wsp:rsid wsp:val=&quot;0060502C&quot;/&gt;&lt;wsp:rsid wsp:val=&quot;006B2D4B&quot;/&gt;&lt;wsp:rsid wsp:val=&quot;006D627A&quot;/&gt;&lt;wsp:rsid wsp:val=&quot;006E663C&quot;/&gt;&lt;wsp:rsid wsp:val=&quot;00715657&quot;/&gt;&lt;wsp:rsid wsp:val=&quot;007165D2&quot;/&gt;&lt;wsp:rsid wsp:val=&quot;007C4633&quot;/&gt;&lt;wsp:rsid wsp:val=&quot;008D5DBD&quot;/&gt;&lt;wsp:rsid wsp:val=&quot;009A341E&quot;/&gt;&lt;wsp:rsid wsp:val=&quot;00A031B2&quot;/&gt;&lt;wsp:rsid wsp:val=&quot;00A2300F&quot;/&gt;&lt;wsp:rsid wsp:val=&quot;00A724E8&quot;/&gt;&lt;wsp:rsid wsp:val=&quot;00AB404C&quot;/&gt;&lt;wsp:rsid wsp:val=&quot;00B10E55&quot;/&gt;&lt;wsp:rsid wsp:val=&quot;00B93683&quot;/&gt;&lt;wsp:rsid wsp:val=&quot;00BA01A5&quot;/&gt;&lt;wsp:rsid wsp:val=&quot;00BE4767&quot;/&gt;&lt;wsp:rsid wsp:val=&quot;00C24920&quot;/&gt;&lt;wsp:rsid wsp:val=&quot;00D20C7B&quot;/&gt;&lt;wsp:rsid wsp:val=&quot;00DF0B66&quot;/&gt;&lt;wsp:rsid wsp:val=&quot;00DF5384&quot;/&gt;&lt;wsp:rsid wsp:val=&quot;00DF7B15&quot;/&gt;&lt;wsp:rsid wsp:val=&quot;00E047DC&quot;/&gt;&lt;wsp:rsid wsp:val=&quot;00E43BCE&quot;/&gt;&lt;wsp:rsid wsp:val=&quot;00EC3C7D&quot;/&gt;&lt;wsp:rsid wsp:val=&quot;00F10DF0&quot;/&gt;&lt;wsp:rsid wsp:val=&quot;00F458D6&quot;/&gt;&lt;wsp:rsid wsp:val=&quot;00F968B2&quot;/&gt;&lt;wsp:rsid wsp:val=&quot;00FC59BB&quot;/&gt;&lt;/wsp:rsids&gt;&lt;/w:docPr&gt;&lt;w:body&gt;&lt;w:p wsp:rsidR=&quot;00000000&quot; wsp:rsidRDefault=&quot;009A341E&quot;&gt;&lt;m:oMathPara&gt;&lt;m:oMath&gt;&lt;m:sSub&gt;&lt;m:sSubPr&gt;&lt;m:ctrlPr&gt;&lt;w:rPr&gt;&lt;w:rFonts w:ascii=&quot;Cambria Math&quot; w:h-ansi=&quot;Cambria Math&quot;/&gt;&lt;wx:font wx:val=&quot;Cambria Math&quot;/&gt;&lt;w:i/&gt;&lt;w:sz w:val=&quot;22&quot;/&gt;&lt;w:sz-cs w:val=&quot;22&quot;/&gt;&lt;/w:rPr&gt;&lt;/m:ctrlPr&gt;&lt;/m:sSubPr&gt;&lt;m:e&gt;&lt;m:r&gt;&lt;w:rPr&gt;&lt;w:rFonts w:ascii=&quot;Cambria Math&quot; w:h-ansi=&quot;Cambria Math&quot;/&gt;&lt;wx:font wx:val=&quot;Cambria Math&quot;/&gt;&lt;w:i/&gt;&lt;w:sz w:val=&quot;22&quot;/&gt;&lt;w:sz-cs w:val=&quot;22&quot;/&gt;&lt;/w:rPr&gt;&lt;m:t&gt;G&lt;/m:t&gt;&lt;/m:r&gt;&lt;/m:e&gt;&lt;m:sub&gt;&lt;m:r&gt;&lt;w:rPr&gt;&lt;w:rFonts w:ascii=&quot;Cambria Math&quot; w:h-ansi=&quot;Cambria Math&quot;/&gt;&lt;wx:font wx:val=&quot;Cambria Math&quot;/&gt;&lt;w:i/&gt;&lt;w:sz w:val=&quot;22&quot;/&gt;&lt;w:sz-cs w:val=&quot;22&quot;/&gt;&lt;/w:rPr&gt;&lt;m:t&gt;p&lt;/m:t&gt;&lt;/m:r&gt;&lt;/m:sub&gt;&lt;/m:sSub&gt;&lt;m:r&gt;&lt;w:rPr&gt;&lt;w:rFonts w:ascii=&quot;Cambria Math&quot; w:h-ansi=&quot;Cambria Math&quot;/&gt;&lt;wx:font wx:val=&quot;Cambria Math&quot;/&gt;&lt;w:i/&gt;&lt;w:sz w:val=&quot;22&quot;/&gt;&lt;w:sz-cs w:val=&quot;22&quot;/&gt;&lt;/w:rPr&gt;&lt;m:t&gt;(s)&lt;/m:t&gt;&lt;/m:r&gt;&lt;/m:oMath&gt;&lt;/m:oMathPara&gt;&lt;/w:p&gt;&lt;w:sectPr wsp:rsidR=&quot;00000000&quot;&gt;&lt;w:pgSz w:w=&quot;12240&quot; w:h=&quot;15840&quot;/&gt;&lt;w:pgMar w:top=&quot;1417&quot; w:right=&quot;1701&quot; w:bottom=&quot;1417&quot; w:left=&quot;1701&quot; w:header=&quot;720&quot; w:footer=&quot;720&quot; w:gutter=&quot;0&quot;/&gt;&lt;w:cols w:space=&quot;720&quot;/&gt;&lt;/w:sectPr&gt;&lt;/w:body&gt;&lt;/w:wordDocument&gt;">
+            <v:imagedata r:id="rId19" o:title="" chromakey="white"/>
+          </v:shape>
+        </w:pict>
+      </w:r>
+      <w:r>
+        <w:rPr>
+          <w:sz w:val="22"/>
+          <w:szCs w:val="22"/>
+        </w:rPr>
+        <w:instrText xml:space="preserve"> </w:instrText>
+      </w:r>
+      <w:r>
+        <w:rPr>
+          <w:sz w:val="22"/>
+          <w:szCs w:val="22"/>
+        </w:rPr>
+        <w:fldChar w:fldCharType="separate"/>
+      </w:r>
+      <w:r>
+        <w:pict>
+          <v:shape id="_x0000_i1044" type="#_x0000_t75" style="width:27.3pt;height:12.4pt" equationxml="&lt;?xml version=&quot;1.0&quot; encoding=&quot;UTF-8&quot; standalone=&quot;yes&quot;?&gt;&#10;&#10;&lt;?mso-application progid=&quot;Word.Document&quot;?&gt;&#10;&#10;&lt;w:wordDocument xmlns:aml=&quot;http://schemas.microsoft.com/aml/2001/core&quot; xmlns:dt=&quot;uuid:C2F41010-65B3-11d1-A29F-00AA00C14882&quot; xmlns:ve=&quot;http://schemas.openxmlformats.org/markup-compatibility/2006&quot; xmlns:o=&quot;urn:schemas-microsoft-com:office:office&quot; xmlns:m=&quot;http://schemas.openxmlformats.org/officeDocument/2006/math&quot; xmlns:v=&quot;urn:schemas-microsoft-com:vml&quot; xmlns:w10=&quot;urn:schemas-microsoft-com:office:word&quot; xmlns:w=&quot;http://schemas.microsoft.com/office/word/2003/wordml&quot; xmlns:wx=&quot;http://schemas.microsoft.com/office/word/2003/auxHint&quot; xmlns:wsp=&quot;http://schemas.microsoft.com/office/word/2003/wordml/sp2&quot; xmlns:sl=&quot;http://schemas.microsoft.com/schemaLibrary/2003/core&quot; w:macrosPresent=&quot;no&quot; w:embeddedObjPresent=&quot;no&quot; w:ocxPresent=&quot;no&quot; xml:space=&quot;preserve&quot;&gt;&lt;w:ignoreSubtree w:val=&quot;http://schemas.microsoft.com/office/word/2003/wordml/sp2&quot;/&gt;&lt;o:DocumentProperties&gt;&lt;o:Version&gt;12&lt;/o:Version&gt;&lt;/o:DocumentProperties&gt;&lt;w:docPr&gt;&lt;w:view w:val=&quot;print&quot;/&gt;&lt;w:zoom w:percent=&quot;100&quot;/&gt;&lt;w:displayBackgroundShape/&gt;&lt;w:stylePaneFormatFilter w:val=&quot;0000&quot;/&gt;&lt;w:defaultTabStop w:val=&quot;708&quot;/&gt;&lt;w:hyphenationZone w:val=&quot;425&quot;/&gt;&lt;w:defaultTableStyle w:sti=&quot;0&quot; w:val=&quot;Normal&quot;/&gt;&lt;w:drawingGridHorizontalSpacing w:val=&quot;0&quot;/&gt;&lt;w:drawingGridVerticalSpacing w:val=&quot;0&quot;/&gt;&lt;w:displayHorizontalDrawingGridEvery w:val=&quot;0&quot;/&gt;&lt;w:displayVerticalDrawingGridEvery w:val=&quot;0&quot;/&gt;&lt;w:useMarginsForDrawingGridOrigin/&gt;&lt;w:drawingGridHorizontalOrigin w:val=&quot;0&quot;/&gt;&lt;w:drawingGridVerticalOrigin w:val=&quot;0&quot;/&gt;&lt;w:characterSpacingControl w:val=&quot;DontCompress&quot;/&gt;&lt;w:optimizeForBrowser/&gt;&lt;w:relyOnVML/&gt;&lt;w:allowPNG/&gt;&lt;w:validateAgainstSchema/&gt;&lt;w:saveInvalidXML w:val=&quot;off&quot;/&gt;&lt;w:ignoreMixedContent w:val=&quot;off&quot;/&gt;&lt;w:alwaysShowPlaceholderText w:val=&quot;off&quot;/&gt;&lt;w:compat&gt;&lt;w:breakWrappedTables/&gt;&lt;w:snapToGridInCell/&gt;&lt;w:wrapTextWithPunct/&gt;&lt;w:useAsianBreakRules/&gt;&lt;w:dontGrowAutofit/&gt;&lt;w:useFELayout/&gt;&lt;/w:compat&gt;&lt;wsp:rsids&gt;&lt;wsp:rsidRoot wsp:val=&quot;00A2300F&quot;/&gt;&lt;wsp:rsid wsp:val=&quot;000055B4&quot;/&gt;&lt;wsp:rsid wsp:val=&quot;000772C2&quot;/&gt;&lt;wsp:rsid wsp:val=&quot;000E2CD3&quot;/&gt;&lt;wsp:rsid wsp:val=&quot;0012642F&quot;/&gt;&lt;wsp:rsid wsp:val=&quot;00140223&quot;/&gt;&lt;wsp:rsid wsp:val=&quot;00146A1B&quot;/&gt;&lt;wsp:rsid wsp:val=&quot;0018110A&quot;/&gt;&lt;wsp:rsid wsp:val=&quot;00187BB1&quot;/&gt;&lt;wsp:rsid wsp:val=&quot;001A656F&quot;/&gt;&lt;wsp:rsid wsp:val=&quot;00241DF1&quot;/&gt;&lt;wsp:rsid wsp:val=&quot;00271702&quot;/&gt;&lt;wsp:rsid wsp:val=&quot;002D4FFE&quot;/&gt;&lt;wsp:rsid wsp:val=&quot;002D7A80&quot;/&gt;&lt;wsp:rsid wsp:val=&quot;0036125F&quot;/&gt;&lt;wsp:rsid wsp:val=&quot;003C3D56&quot;/&gt;&lt;wsp:rsid wsp:val=&quot;003F7B91&quot;/&gt;&lt;wsp:rsid wsp:val=&quot;00430A7E&quot;/&gt;&lt;wsp:rsid wsp:val=&quot;004530E2&quot;/&gt;&lt;wsp:rsid wsp:val=&quot;0046415C&quot;/&gt;&lt;wsp:rsid wsp:val=&quot;004F5830&quot;/&gt;&lt;wsp:rsid wsp:val=&quot;00572A56&quot;/&gt;&lt;wsp:rsid wsp:val=&quot;0060502C&quot;/&gt;&lt;wsp:rsid wsp:val=&quot;006B2D4B&quot;/&gt;&lt;wsp:rsid wsp:val=&quot;006D627A&quot;/&gt;&lt;wsp:rsid wsp:val=&quot;006E663C&quot;/&gt;&lt;wsp:rsid wsp:val=&quot;00715657&quot;/&gt;&lt;wsp:rsid wsp:val=&quot;007165D2&quot;/&gt;&lt;wsp:rsid wsp:val=&quot;007C4633&quot;/&gt;&lt;wsp:rsid wsp:val=&quot;008D5DBD&quot;/&gt;&lt;wsp:rsid wsp:val=&quot;009A341E&quot;/&gt;&lt;wsp:rsid wsp:val=&quot;00A031B2&quot;/&gt;&lt;wsp:rsid wsp:val=&quot;00A2300F&quot;/&gt;&lt;wsp:rsid wsp:val=&quot;00A724E8&quot;/&gt;&lt;wsp:rsid wsp:val=&quot;00AB404C&quot;/&gt;&lt;wsp:rsid wsp:val=&quot;00B10E55&quot;/&gt;&lt;wsp:rsid wsp:val=&quot;00B93683&quot;/&gt;&lt;wsp:rsid wsp:val=&quot;00BA01A5&quot;/&gt;&lt;wsp:rsid wsp:val=&quot;00BE4767&quot;/&gt;&lt;wsp:rsid wsp:val=&quot;00C24920&quot;/&gt;&lt;wsp:rsid wsp:val=&quot;00D20C7B&quot;/&gt;&lt;wsp:rsid wsp:val=&quot;00DF0B66&quot;/&gt;&lt;wsp:rsid wsp:val=&quot;00DF5384&quot;/&gt;&lt;wsp:rsid wsp:val=&quot;00DF7B15&quot;/&gt;&lt;wsp:rsid wsp:val=&quot;00E047DC&quot;/&gt;&lt;wsp:rsid wsp:val=&quot;00E43BCE&quot;/&gt;&lt;wsp:rsid wsp:val=&quot;00EC3C7D&quot;/&gt;&lt;wsp:rsid wsp:val=&quot;00F10DF0&quot;/&gt;&lt;wsp:rsid wsp:val=&quot;00F458D6&quot;/&gt;&lt;wsp:rsid wsp:val=&quot;00F968B2&quot;/&gt;&lt;wsp:rsid wsp:val=&quot;00FC59BB&quot;/&gt;&lt;/wsp:rsids&gt;&lt;/w:docPr&gt;&lt;w:body&gt;&lt;w:p wsp:rsidR=&quot;00000000&quot; wsp:rsidRDefault=&quot;009A341E&quot;&gt;&lt;m:oMathPara&gt;&lt;m:oMath&gt;&lt;m:sSub&gt;&lt;m:sSubPr&gt;&lt;m:ctrlPr&gt;&lt;w:rPr&gt;&lt;w:rFonts w:ascii=&quot;Cambria Math&quot; w:h-ansi=&quot;Cambria Math&quot;/&gt;&lt;wx:font wx:val=&quot;Cambria Math&quot;/&gt;&lt;w:i/&gt;&lt;w:sz w:val=&quot;22&quot;/&gt;&lt;w:sz-cs w:val=&quot;22&quot;/&gt;&lt;/w:rPr&gt;&lt;/m:ctrlPr&gt;&lt;/m:sSubPr&gt;&lt;m:e&gt;&lt;m:r&gt;&lt;w:rPr&gt;&lt;w:rFonts w:ascii=&quot;Cambria Math&quot; w:h-ansi=&quot;Cambria Math&quot;/&gt;&lt;wx:font wx:val=&quot;Cambria Math&quot;/&gt;&lt;w:i/&gt;&lt;w:sz w:val=&quot;22&quot;/&gt;&lt;w:sz-cs w:val=&quot;22&quot;/&gt;&lt;/w:rPr&gt;&lt;m:t&gt;G&lt;/m:t&gt;&lt;/m:r&gt;&lt;/m:e&gt;&lt;m:sub&gt;&lt;m:r&gt;&lt;w:rPr&gt;&lt;w:rFonts w:ascii=&quot;Cambria Math&quot; w:h-ansi=&quot;Cambria Math&quot;/&gt;&lt;wx:font wx:val=&quot;Cambria Math&quot;/&gt;&lt;w:i/&gt;&lt;w:sz w:val=&quot;22&quot;/&gt;&lt;w:sz-cs w:val=&quot;22&quot;/&gt;&lt;/w:rPr&gt;&lt;m:t&gt;p&lt;/m:t&gt;&lt;/m:r&gt;&lt;/m:sub&gt;&lt;/m:sSub&gt;&lt;m:r&gt;&lt;w:rPr&gt;&lt;w:rFonts w:ascii=&quot;Cambria Math&quot; w:h-ansi=&quot;Cambria Math&quot;/&gt;&lt;wx:font wx:val=&quot;Cambria Math&quot;/&gt;&lt;w:i/&gt;&lt;w:sz w:val=&quot;22&quot;/&gt;&lt;w:sz-cs w:val=&quot;22&quot;/&gt;&lt;/w:rPr&gt;&lt;m:t&gt;(s)&lt;/m:t&gt;&lt;/m:r&gt;&lt;/m:oMath&gt;&lt;/m:oMathPara&gt;&lt;/w:p&gt;&lt;w:sectPr wsp:rsidR=&quot;00000000&quot;&gt;&lt;w:pgSz w:w=&quot;12240&quot; w:h=&quot;15840&quot;/&gt;&lt;w:pgMar w:top=&quot;1417&quot; w:right=&quot;1701&quot; w:bottom=&quot;1417&quot; w:left=&quot;1701&quot; w:header=&quot;720&quot; w:footer=&quot;720&quot; w:gutter=&quot;0&quot;/&gt;&lt;w:cols w:space=&quot;720&quot;/&gt;&lt;/w:sectPr&gt;&lt;/w:body&gt;&lt;/w:wordDocument&gt;">
+            <v:imagedata r:id="rId19" o:title="" chromakey="white"/>
+          </v:shape>
+        </w:pict>
+      </w:r>
+      <w:r>
+        <w:rPr>
+          <w:sz w:val="22"/>
+          <w:szCs w:val="22"/>
+        </w:rPr>
+        <w:fldChar w:fldCharType="end"/>
+      </w:r>
+      <w:r>
+        <w:rPr>
+          <w:sz w:val="22"/>
+          <w:szCs w:val="22"/>
+        </w:rPr>
         <w:t xml:space="preserve"> representa la función de transferencia de la planta. </w:t>
       </w:r>
     </w:p>
@@ -3877,6 +3831,7 @@
           <w:sz w:val="22"/>
           <w:szCs w:val="22"/>
         </w:rPr>
+        <w:lastRenderedPageBreak/>
         <w:t xml:space="preserve">Tabla 4. </w:t>
       </w:r>
       <w:r>
@@ -3899,7 +3854,7 @@
           <w:insideH w:val="single" w:sz="4" w:space="0" w:color="auto"/>
           <w:insideV w:val="single" w:sz="4" w:space="0" w:color="auto"/>
         </w:tblBorders>
-        <w:tblLook w:val="00A0"/>
+        <w:tblLook w:val="00A0" w:firstRow="1" w:lastRow="0" w:firstColumn="1" w:lastColumn="0" w:noHBand="0" w:noVBand="0"/>
       </w:tblPr>
       <w:tblGrid>
         <w:gridCol w:w="2126"/>
@@ -3922,7 +3877,6 @@
               <w:jc w:val="center"/>
               <w:rPr>
                 <w:b/>
-                <w:sz w:val="22"/>
               </w:rPr>
             </w:pPr>
             <w:r>
@@ -3945,7 +3899,6 @@
               <w:jc w:val="center"/>
               <w:rPr>
                 <w:b/>
-                <w:sz w:val="22"/>
               </w:rPr>
             </w:pPr>
             <w:r>
@@ -3968,7 +3921,6 @@
               <w:jc w:val="center"/>
               <w:rPr>
                 <w:b/>
-                <w:sz w:val="22"/>
               </w:rPr>
             </w:pPr>
             <w:r>
@@ -3991,7 +3943,6 @@
               <w:jc w:val="center"/>
               <w:rPr>
                 <w:b/>
-                <w:sz w:val="22"/>
               </w:rPr>
             </w:pPr>
             <w:r>
@@ -4017,9 +3968,6 @@
           <w:p>
             <w:pPr>
               <w:jc w:val="center"/>
-              <w:rPr>
-                <w:sz w:val="22"/>
-              </w:rPr>
             </w:pPr>
             <w:r>
               <w:rPr>
@@ -4037,16 +3985,12 @@
           <w:p>
             <w:pPr>
               <w:jc w:val="center"/>
+            </w:pPr>
+            <w:r>
               <w:rPr>
                 <w:sz w:val="22"/>
                 <w:szCs w:val="22"/>
               </w:rPr>
-            </w:pPr>
-            <w:r>
-              <w:rPr>
-                <w:sz w:val="22"/>
-                <w:szCs w:val="22"/>
-              </w:rPr>
               <w:t>4.7</w:t>
             </w:r>
           </w:p>
@@ -4059,10 +4003,6 @@
           <w:p>
             <w:pPr>
               <w:jc w:val="center"/>
-              <w:rPr>
-                <w:sz w:val="22"/>
-                <w:szCs w:val="22"/>
-              </w:rPr>
             </w:pPr>
             <w:r>
               <w:rPr>
@@ -4102,9 +4042,6 @@
           <w:p>
             <w:pPr>
               <w:jc w:val="center"/>
-              <w:rPr>
-                <w:sz w:val="22"/>
-              </w:rPr>
             </w:pPr>
             <w:r>
               <w:rPr>
@@ -4122,16 +4059,12 @@
           <w:p>
             <w:pPr>
               <w:jc w:val="center"/>
+            </w:pPr>
+            <w:r>
               <w:rPr>
                 <w:sz w:val="22"/>
                 <w:szCs w:val="22"/>
               </w:rPr>
-            </w:pPr>
-            <w:r>
-              <w:rPr>
-                <w:sz w:val="22"/>
-                <w:szCs w:val="22"/>
-              </w:rPr>
               <w:t>4.9</w:t>
             </w:r>
           </w:p>
@@ -4144,10 +4077,6 @@
           <w:p>
             <w:pPr>
               <w:jc w:val="center"/>
-              <w:rPr>
-                <w:sz w:val="22"/>
-                <w:szCs w:val="22"/>
-              </w:rPr>
             </w:pPr>
             <w:r>
               <w:rPr>
@@ -4178,15 +4107,12 @@
         <w:tc>
           <w:tcPr>
             <w:tcW w:w="2126" w:type="dxa"/>
-            <w:shd w:val="clear" w:color="auto" w:fill="DAEEF3"/>
-            <w:vAlign w:val="center"/>
-          </w:tcPr>
-          <w:p>
-            <w:pPr>
-              <w:jc w:val="center"/>
-              <w:rPr>
-                <w:sz w:val="22"/>
-              </w:rPr>
+            <w:shd w:val="clear" w:color="auto" w:fill="FFFF00"/>
+            <w:vAlign w:val="center"/>
+          </w:tcPr>
+          <w:p>
+            <w:pPr>
+              <w:jc w:val="center"/>
             </w:pPr>
             <w:r>
               <w:rPr>
@@ -4199,21 +4125,18 @@
         <w:tc>
           <w:tcPr>
             <w:tcW w:w="2125" w:type="dxa"/>
-            <w:vAlign w:val="center"/>
-          </w:tcPr>
-          <w:p>
-            <w:pPr>
-              <w:jc w:val="center"/>
+            <w:shd w:val="clear" w:color="auto" w:fill="FFFF00"/>
+            <w:vAlign w:val="center"/>
+          </w:tcPr>
+          <w:p>
+            <w:pPr>
+              <w:jc w:val="center"/>
+            </w:pPr>
+            <w:r>
               <w:rPr>
                 <w:sz w:val="22"/>
                 <w:szCs w:val="22"/>
               </w:rPr>
-            </w:pPr>
-            <w:r>
-              <w:rPr>
-                <w:sz w:val="22"/>
-                <w:szCs w:val="22"/>
-              </w:rPr>
               <w:t>5.1</w:t>
             </w:r>
           </w:p>
@@ -4221,15 +4144,12 @@
         <w:tc>
           <w:tcPr>
             <w:tcW w:w="2121" w:type="dxa"/>
-            <w:vAlign w:val="center"/>
-          </w:tcPr>
-          <w:p>
-            <w:pPr>
-              <w:jc w:val="center"/>
-              <w:rPr>
-                <w:sz w:val="22"/>
-                <w:szCs w:val="22"/>
-              </w:rPr>
+            <w:shd w:val="clear" w:color="auto" w:fill="FFFF00"/>
+            <w:vAlign w:val="center"/>
+          </w:tcPr>
+          <w:p>
+            <w:pPr>
+              <w:jc w:val="center"/>
             </w:pPr>
             <w:r>
               <w:rPr>
@@ -4244,6 +4164,7 @@
           <w:tcPr>
             <w:tcW w:w="2121" w:type="dxa"/>
             <w:vMerge/>
+            <w:shd w:val="clear" w:color="auto" w:fill="FFFF00"/>
             <w:vAlign w:val="center"/>
           </w:tcPr>
           <w:p>
@@ -4266,9 +4187,6 @@
           <w:p>
             <w:pPr>
               <w:jc w:val="center"/>
-              <w:rPr>
-                <w:sz w:val="22"/>
-              </w:rPr>
             </w:pPr>
             <w:r>
               <w:rPr>
@@ -4286,16 +4204,12 @@
           <w:p>
             <w:pPr>
               <w:jc w:val="center"/>
+            </w:pPr>
+            <w:r>
               <w:rPr>
                 <w:sz w:val="22"/>
                 <w:szCs w:val="22"/>
               </w:rPr>
-            </w:pPr>
-            <w:r>
-              <w:rPr>
-                <w:sz w:val="22"/>
-                <w:szCs w:val="22"/>
-              </w:rPr>
               <w:t>5.3</w:t>
             </w:r>
           </w:p>
@@ -4308,10 +4222,6 @@
           <w:p>
             <w:pPr>
               <w:jc w:val="center"/>
-              <w:rPr>
-                <w:sz w:val="22"/>
-                <w:szCs w:val="22"/>
-              </w:rPr>
             </w:pPr>
             <w:r>
               <w:rPr>
@@ -4348,9 +4258,6 @@
           <w:p>
             <w:pPr>
               <w:jc w:val="center"/>
-              <w:rPr>
-                <w:sz w:val="22"/>
-              </w:rPr>
             </w:pPr>
             <w:r>
               <w:rPr>
@@ -4368,16 +4275,12 @@
           <w:p>
             <w:pPr>
               <w:jc w:val="center"/>
+            </w:pPr>
+            <w:r>
               <w:rPr>
                 <w:sz w:val="22"/>
                 <w:szCs w:val="22"/>
               </w:rPr>
-            </w:pPr>
-            <w:r>
-              <w:rPr>
-                <w:sz w:val="22"/>
-                <w:szCs w:val="22"/>
-              </w:rPr>
               <w:t>5.5</w:t>
             </w:r>
           </w:p>
@@ -4390,10 +4293,6 @@
           <w:p>
             <w:pPr>
               <w:jc w:val="center"/>
-              <w:rPr>
-                <w:sz w:val="22"/>
-                <w:szCs w:val="22"/>
-              </w:rPr>
             </w:pPr>
             <w:r>
               <w:rPr>
@@ -4413,9 +4312,6 @@
           <w:p>
             <w:pPr>
               <w:jc w:val="center"/>
-              <w:rPr>
-                <w:sz w:val="22"/>
-              </w:rPr>
             </w:pPr>
           </w:p>
         </w:tc>
@@ -4433,9 +4329,6 @@
           <w:p>
             <w:pPr>
               <w:jc w:val="center"/>
-              <w:rPr>
-                <w:sz w:val="22"/>
-              </w:rPr>
             </w:pPr>
             <w:r>
               <w:rPr>
@@ -4453,16 +4346,12 @@
           <w:p>
             <w:pPr>
               <w:jc w:val="center"/>
+            </w:pPr>
+            <w:r>
               <w:rPr>
                 <w:sz w:val="22"/>
                 <w:szCs w:val="22"/>
               </w:rPr>
-            </w:pPr>
-            <w:r>
-              <w:rPr>
-                <w:sz w:val="22"/>
-                <w:szCs w:val="22"/>
-              </w:rPr>
               <w:t>5.7</w:t>
             </w:r>
           </w:p>
@@ -4475,10 +4364,6 @@
           <w:p>
             <w:pPr>
               <w:jc w:val="center"/>
-              <w:rPr>
-                <w:sz w:val="22"/>
-                <w:szCs w:val="22"/>
-              </w:rPr>
             </w:pPr>
             <w:r>
               <w:rPr>
@@ -4498,9 +4383,6 @@
           <w:p>
             <w:pPr>
               <w:jc w:val="center"/>
-              <w:rPr>
-                <w:sz w:val="22"/>
-              </w:rPr>
             </w:pPr>
           </w:p>
         </w:tc>
@@ -4518,9 +4400,6 @@
           <w:p>
             <w:pPr>
               <w:jc w:val="center"/>
-              <w:rPr>
-                <w:sz w:val="22"/>
-              </w:rPr>
             </w:pPr>
             <w:r>
               <w:rPr>
@@ -4538,16 +4417,12 @@
           <w:p>
             <w:pPr>
               <w:jc w:val="center"/>
+            </w:pPr>
+            <w:r>
               <w:rPr>
                 <w:sz w:val="22"/>
                 <w:szCs w:val="22"/>
               </w:rPr>
-            </w:pPr>
-            <w:r>
-              <w:rPr>
-                <w:sz w:val="22"/>
-                <w:szCs w:val="22"/>
-              </w:rPr>
               <w:t>5.9</w:t>
             </w:r>
           </w:p>
@@ -4560,10 +4435,6 @@
           <w:p>
             <w:pPr>
               <w:jc w:val="center"/>
-              <w:rPr>
-                <w:sz w:val="22"/>
-                <w:szCs w:val="22"/>
-              </w:rPr>
             </w:pPr>
             <w:r>
               <w:rPr>
@@ -4583,9 +4454,6 @@
           <w:p>
             <w:pPr>
               <w:jc w:val="center"/>
-              <w:rPr>
-                <w:sz w:val="22"/>
-              </w:rPr>
             </w:pPr>
           </w:p>
         </w:tc>
@@ -4603,9 +4471,6 @@
           <w:p>
             <w:pPr>
               <w:jc w:val="center"/>
-              <w:rPr>
-                <w:sz w:val="22"/>
-              </w:rPr>
             </w:pPr>
             <w:r>
               <w:rPr>
@@ -4623,16 +4488,12 @@
           <w:p>
             <w:pPr>
               <w:jc w:val="center"/>
+            </w:pPr>
+            <w:r>
               <w:rPr>
                 <w:sz w:val="22"/>
                 <w:szCs w:val="22"/>
               </w:rPr>
-            </w:pPr>
-            <w:r>
-              <w:rPr>
-                <w:sz w:val="22"/>
-                <w:szCs w:val="22"/>
-              </w:rPr>
               <w:t>6.1</w:t>
             </w:r>
           </w:p>
@@ -4645,10 +4506,6 @@
           <w:p>
             <w:pPr>
               <w:jc w:val="center"/>
-              <w:rPr>
-                <w:sz w:val="22"/>
-                <w:szCs w:val="22"/>
-              </w:rPr>
             </w:pPr>
             <w:r>
               <w:rPr>
@@ -4668,9 +4525,6 @@
           <w:p>
             <w:pPr>
               <w:jc w:val="center"/>
-              <w:rPr>
-                <w:sz w:val="22"/>
-              </w:rPr>
             </w:pPr>
           </w:p>
         </w:tc>
@@ -4712,7 +4566,23 @@
           <w:sz w:val="22"/>
           <w:szCs w:val="22"/>
         </w:rPr>
-        <w:t xml:space="preserve">Abra el simulador motor.mdl e introduzca el voltaje establecido en la tabla 4. A continuación coloque la respuesta temporal del sistema al </w:t>
+        <w:t xml:space="preserve">Abra el simulador </w:t>
+      </w:r>
+      <w:proofErr w:type="spellStart"/>
+      <w:r>
+        <w:rPr>
+          <w:sz w:val="22"/>
+          <w:szCs w:val="22"/>
+        </w:rPr>
+        <w:t>motor.mdl</w:t>
+      </w:r>
+      <w:proofErr w:type="spellEnd"/>
+      <w:r>
+        <w:rPr>
+          <w:sz w:val="22"/>
+          <w:szCs w:val="22"/>
+        </w:rPr>
+        <w:t xml:space="preserve"> e introduzca el voltaje establecido en la tabla 4. A continuación coloque la respuesta temporal del sistema al </w:t>
       </w:r>
       <w:r>
         <w:rPr>
@@ -4742,10 +4612,10 @@
           <w:insideH w:val="single" w:sz="4" w:space="0" w:color="auto"/>
           <w:insideV w:val="single" w:sz="4" w:space="0" w:color="auto"/>
         </w:tblBorders>
-        <w:tblLook w:val="00A0"/>
+        <w:tblLook w:val="00A0" w:firstRow="1" w:lastRow="0" w:firstColumn="1" w:lastColumn="0" w:noHBand="0" w:noVBand="0"/>
       </w:tblPr>
       <w:tblGrid>
-        <w:gridCol w:w="8643"/>
+        <w:gridCol w:w="8719"/>
       </w:tblGrid>
       <w:tr>
         <w:trPr>
@@ -4762,11 +4632,11 @@
               <w:jc w:val="center"/>
             </w:pPr>
             <w:r>
-              <w:rPr>
-                <w:sz w:val="20"/>
-                <w:szCs w:val="20"/>
-              </w:rPr>
-              <w:t>(insertar imagen aquí – con grid, leyenda, respuesta y referencia)</w:t>
+              <w:pict>
+                <v:shape id="_x0000_i1047" type="#_x0000_t75" style="width:425.8pt;height:228.4pt">
+                  <v:imagedata r:id="rId20" o:title="" croptop="2433f" cropbottom="2612f" cropleft="5480f" cropright="5650f"/>
+                </v:shape>
+              </w:pict>
             </w:r>
           </w:p>
         </w:tc>
@@ -4822,7 +4692,39 @@
           <w:sz w:val="22"/>
           <w:szCs w:val="22"/>
         </w:rPr>
-        <w:t>b) Una vez tomadas las referencias en rpm, proceda a abrir motorPID.mdl, cambie los valores de Wref a los seleccionados y proceda a variar el valor del término proporcional del controlador hasta logra oscilaciones constantes. Determine los parámetros siguientes:</w:t>
+        <w:t xml:space="preserve">b) Una vez tomadas las referencias en rpm, proceda a abrir </w:t>
+      </w:r>
+      <w:proofErr w:type="spellStart"/>
+      <w:r>
+        <w:rPr>
+          <w:sz w:val="22"/>
+          <w:szCs w:val="22"/>
+        </w:rPr>
+        <w:t>motorPID.mdl</w:t>
+      </w:r>
+      <w:proofErr w:type="spellEnd"/>
+      <w:r>
+        <w:rPr>
+          <w:sz w:val="22"/>
+          <w:szCs w:val="22"/>
+        </w:rPr>
+        <w:t xml:space="preserve">, cambie los valores de </w:t>
+      </w:r>
+      <w:proofErr w:type="spellStart"/>
+      <w:r>
+        <w:rPr>
+          <w:sz w:val="22"/>
+          <w:szCs w:val="22"/>
+        </w:rPr>
+        <w:t>Wref</w:t>
+      </w:r>
+      <w:proofErr w:type="spellEnd"/>
+      <w:r>
+        <w:rPr>
+          <w:sz w:val="22"/>
+          <w:szCs w:val="22"/>
+        </w:rPr>
+        <w:t xml:space="preserve"> a los seleccionados y proceda a variar el valor del término proporcional del controlador hasta logra oscilaciones constantes. Determine los parámetros siguientes:</w:t>
       </w:r>
     </w:p>
     <w:p>
@@ -4856,7 +4758,7 @@
           <w:insideH w:val="single" w:sz="4" w:space="0" w:color="auto"/>
           <w:insideV w:val="single" w:sz="4" w:space="0" w:color="auto"/>
         </w:tblBorders>
-        <w:tblLook w:val="00A0"/>
+        <w:tblLook w:val="00A0" w:firstRow="1" w:lastRow="0" w:firstColumn="1" w:lastColumn="0" w:noHBand="0" w:noVBand="0"/>
       </w:tblPr>
       <w:tblGrid>
         <w:gridCol w:w="1428"/>
@@ -4917,6 +4819,7 @@
                 <w:vertAlign w:val="subscript"/>
               </w:rPr>
             </w:pPr>
+            <w:proofErr w:type="spellStart"/>
             <w:r>
               <w:rPr>
                 <w:i/>
@@ -4930,6 +4833,7 @@
               </w:rPr>
               <w:t>cr</w:t>
             </w:r>
+            <w:proofErr w:type="spellEnd"/>
           </w:p>
         </w:tc>
         <w:tc>
@@ -4941,6 +4845,9 @@
             <w:pPr>
               <w:jc w:val="center"/>
             </w:pPr>
+            <w:r>
+              <w:t>0.7161</w:t>
+            </w:r>
           </w:p>
         </w:tc>
       </w:tr>
@@ -4963,6 +4870,7 @@
                 <w:vertAlign w:val="subscript"/>
               </w:rPr>
             </w:pPr>
+            <w:proofErr w:type="spellStart"/>
             <w:r>
               <w:rPr>
                 <w:i/>
@@ -4976,6 +4884,7 @@
               </w:rPr>
               <w:t>cr</w:t>
             </w:r>
+            <w:proofErr w:type="spellEnd"/>
           </w:p>
         </w:tc>
         <w:tc>
@@ -4987,6 +4896,12 @@
             <w:pPr>
               <w:jc w:val="center"/>
             </w:pPr>
+            <w:r>
+              <w:t>1.2</w:t>
+            </w:r>
+            <w:r>
+              <w:t xml:space="preserve"> s</w:t>
+            </w:r>
           </w:p>
         </w:tc>
       </w:tr>
@@ -5022,8 +4937,8 @@
             </w:r>
             <w:r>
               <w:pict>
-                <v:shape id="_x0000_i1043" type="#_x0000_t75" style="width:12.75pt;height:13.5pt" equationxml="&lt;?xml version=&quot;1.0&quot; encoding=&quot;UTF-8&quot; standalone=&quot;yes&quot;?&gt;&#10;&#10;&lt;?mso-application progid=&quot;Word.Document&quot;?&gt;&#10;&#10;&lt;w:wordDocument xmlns:aml=&quot;http://schemas.microsoft.com/aml/2001/core&quot; xmlns:dt=&quot;uuid:C2F41010-65B3-11d1-A29F-00AA00C14882&quot; xmlns:ve=&quot;http://schemas.openxmlformats.org/markup-compatibility/2006&quot; xmlns:o=&quot;urn:schemas-microsoft-com:office:office&quot; xmlns:m=&quot;http://schemas.openxmlformats.org/officeDocument/2006/math&quot; xmlns:v=&quot;urn:schemas-microsoft-com:vml&quot; xmlns:w10=&quot;urn:schemas-microsoft-com:office:word&quot; xmlns:w=&quot;http://schemas.microsoft.com/office/word/2003/wordml&quot; xmlns:wx=&quot;http://schemas.microsoft.com/office/word/2003/auxHint&quot; xmlns:wsp=&quot;http://schemas.microsoft.com/office/word/2003/wordml/sp2&quot; xmlns:sl=&quot;http://schemas.microsoft.com/schemaLibrary/2003/core&quot; w:macrosPresent=&quot;no&quot; w:embeddedObjPresent=&quot;no&quot; w:ocxPresent=&quot;no&quot; xml:space=&quot;preserve&quot;&gt;&lt;w:ignoreSubtree w:val=&quot;http://schemas.microsoft.com/office/word/2003/wordml/sp2&quot;/&gt;&lt;o:DocumentProperties&gt;&lt;o:Version&gt;12&lt;/o:Version&gt;&lt;/o:DocumentProperties&gt;&lt;w:docPr&gt;&lt;w:view w:val=&quot;print&quot;/&gt;&lt;w:zoom w:percent=&quot;100&quot;/&gt;&lt;w:displayBackgroundShape/&gt;&lt;w:stylePaneFormatFilter w:val=&quot;0000&quot;/&gt;&lt;w:defaultTabStop w:val=&quot;708&quot;/&gt;&lt;w:hyphenationZone w:val=&quot;425&quot;/&gt;&lt;w:defaultTableStyle w:sti=&quot;0&quot; w:val=&quot;Normal&quot;/&gt;&lt;w:drawingGridHorizontalSpacing w:val=&quot;0&quot;/&gt;&lt;w:drawingGridVerticalSpacing w:val=&quot;0&quot;/&gt;&lt;w:displayHorizontalDrawingGridEvery w:val=&quot;0&quot;/&gt;&lt;w:displayVerticalDrawingGridEvery w:val=&quot;0&quot;/&gt;&lt;w:useMarginsForDrawingGridOrigin/&gt;&lt;w:drawingGridHorizontalOrigin w:val=&quot;0&quot;/&gt;&lt;w:drawingGridVerticalOrigin w:val=&quot;0&quot;/&gt;&lt;w:characterSpacingControl w:val=&quot;DontCompress&quot;/&gt;&lt;w:optimizeForBrowser/&gt;&lt;w:relyOnVML/&gt;&lt;w:allowPNG/&gt;&lt;w:validateAgainstSchema/&gt;&lt;w:saveInvalidXML w:val=&quot;off&quot;/&gt;&lt;w:ignoreMixedContent w:val=&quot;off&quot;/&gt;&lt;w:alwaysShowPlaceholderText w:val=&quot;off&quot;/&gt;&lt;w:compat&gt;&lt;w:breakWrappedTables/&gt;&lt;w:snapToGridInCell/&gt;&lt;w:wrapTextWithPunct/&gt;&lt;w:useAsianBreakRules/&gt;&lt;w:dontGrowAutofit/&gt;&lt;w:useFELayout/&gt;&lt;/w:compat&gt;&lt;wsp:rsids&gt;&lt;wsp:rsidRoot wsp:val=&quot;00A2300F&quot;/&gt;&lt;wsp:rsid wsp:val=&quot;000055B4&quot;/&gt;&lt;wsp:rsid wsp:val=&quot;000772C2&quot;/&gt;&lt;wsp:rsid wsp:val=&quot;000E2CD3&quot;/&gt;&lt;wsp:rsid wsp:val=&quot;0012642F&quot;/&gt;&lt;wsp:rsid wsp:val=&quot;00140223&quot;/&gt;&lt;wsp:rsid wsp:val=&quot;00146A1B&quot;/&gt;&lt;wsp:rsid wsp:val=&quot;0018110A&quot;/&gt;&lt;wsp:rsid wsp:val=&quot;00187BB1&quot;/&gt;&lt;wsp:rsid wsp:val=&quot;001A656F&quot;/&gt;&lt;wsp:rsid wsp:val=&quot;001E04C0&quot;/&gt;&lt;wsp:rsid wsp:val=&quot;00241DF1&quot;/&gt;&lt;wsp:rsid wsp:val=&quot;00271702&quot;/&gt;&lt;wsp:rsid wsp:val=&quot;002D4FFE&quot;/&gt;&lt;wsp:rsid wsp:val=&quot;002D7A80&quot;/&gt;&lt;wsp:rsid wsp:val=&quot;0036125F&quot;/&gt;&lt;wsp:rsid wsp:val=&quot;003C3D56&quot;/&gt;&lt;wsp:rsid wsp:val=&quot;003F7B91&quot;/&gt;&lt;wsp:rsid wsp:val=&quot;00430A7E&quot;/&gt;&lt;wsp:rsid wsp:val=&quot;004530E2&quot;/&gt;&lt;wsp:rsid wsp:val=&quot;0046415C&quot;/&gt;&lt;wsp:rsid wsp:val=&quot;004F5830&quot;/&gt;&lt;wsp:rsid wsp:val=&quot;00572A56&quot;/&gt;&lt;wsp:rsid wsp:val=&quot;0060502C&quot;/&gt;&lt;wsp:rsid wsp:val=&quot;006B2D4B&quot;/&gt;&lt;wsp:rsid wsp:val=&quot;006D627A&quot;/&gt;&lt;wsp:rsid wsp:val=&quot;006E663C&quot;/&gt;&lt;wsp:rsid wsp:val=&quot;00715657&quot;/&gt;&lt;wsp:rsid wsp:val=&quot;007165D2&quot;/&gt;&lt;wsp:rsid wsp:val=&quot;007C4633&quot;/&gt;&lt;wsp:rsid wsp:val=&quot;008D5DBD&quot;/&gt;&lt;wsp:rsid wsp:val=&quot;00A031B2&quot;/&gt;&lt;wsp:rsid wsp:val=&quot;00A2300F&quot;/&gt;&lt;wsp:rsid wsp:val=&quot;00A724E8&quot;/&gt;&lt;wsp:rsid wsp:val=&quot;00AB404C&quot;/&gt;&lt;wsp:rsid wsp:val=&quot;00B10E55&quot;/&gt;&lt;wsp:rsid wsp:val=&quot;00B93683&quot;/&gt;&lt;wsp:rsid wsp:val=&quot;00BA01A5&quot;/&gt;&lt;wsp:rsid wsp:val=&quot;00BE4767&quot;/&gt;&lt;wsp:rsid wsp:val=&quot;00C24920&quot;/&gt;&lt;wsp:rsid wsp:val=&quot;00D20C7B&quot;/&gt;&lt;wsp:rsid wsp:val=&quot;00DF0B66&quot;/&gt;&lt;wsp:rsid wsp:val=&quot;00DF5384&quot;/&gt;&lt;wsp:rsid wsp:val=&quot;00DF7B15&quot;/&gt;&lt;wsp:rsid wsp:val=&quot;00E047DC&quot;/&gt;&lt;wsp:rsid wsp:val=&quot;00E43BCE&quot;/&gt;&lt;wsp:rsid wsp:val=&quot;00EC3C7D&quot;/&gt;&lt;wsp:rsid wsp:val=&quot;00F10DF0&quot;/&gt;&lt;wsp:rsid wsp:val=&quot;00F458D6&quot;/&gt;&lt;wsp:rsid wsp:val=&quot;00F968B2&quot;/&gt;&lt;wsp:rsid wsp:val=&quot;00FC59BB&quot;/&gt;&lt;/wsp:rsids&gt;&lt;/w:docPr&gt;&lt;w:body&gt;&lt;w:p wsp:rsidR=&quot;00000000&quot; wsp:rsidRDefault=&quot;001E04C0&quot;&gt;&lt;m:oMathPara&gt;&lt;m:oMath&gt;&lt;m:r&gt;&lt;w:rPr&gt;&lt;w:rFonts w:ascii=&quot;Cambria Math&quot; w:fareast=&quot;PMingLiU&quot; w:h-ansi=&quot;Cambria Math&quot;/&gt;&lt;wx:font wx:val=&quot;Cambria Math&quot;/&gt;&lt;w:i/&gt;&lt;/w:rPr&gt;&lt;m:t&gt;Ï‰&lt;/m:t&gt;&lt;/m:r&gt;&lt;/m:oMath&gt;&lt;/m:oMathPara&gt;&lt;/w:p&gt;&lt;w:sectPr wsp:rsidR=&quot;00000000&quot;&gt;&lt;w:pgSz w:w=&quot;12240&quot; w:h=&quot;15840&quot;/&gt;&lt;w:pgMar w:top=&quot;1417&quot; w:right=&quot;1701&quot; w:bottom=&quot;1417&quot; w:left=&quot;1701&quot; w:header=&quot;720&quot; w:footer=&quot;720&quot; w:gutter=&quot;0&quot;/&gt;&lt;w:cols w:space=&quot;720&quot;/&gt;&lt;/w:sectPr&gt;&lt;/w:body&gt;&lt;/w:wordDocument&gt;">
-                  <v:imagedata r:id="rId18" o:title="" chromakey="white"/>
+                <v:shape id="_x0000_i1045" type="#_x0000_t75" style="width:12.4pt;height:13.65pt" equationxml="&lt;?xml version=&quot;1.0&quot; encoding=&quot;UTF-8&quot; standalone=&quot;yes&quot;?&gt;&#10;&#10;&lt;?mso-application progid=&quot;Word.Document&quot;?&gt;&#10;&#10;&lt;w:wordDocument xmlns:aml=&quot;http://schemas.microsoft.com/aml/2001/core&quot; xmlns:dt=&quot;uuid:C2F41010-65B3-11d1-A29F-00AA00C14882&quot; xmlns:ve=&quot;http://schemas.openxmlformats.org/markup-compatibility/2006&quot; xmlns:o=&quot;urn:schemas-microsoft-com:office:office&quot; xmlns:m=&quot;http://schemas.openxmlformats.org/officeDocument/2006/math&quot; xmlns:v=&quot;urn:schemas-microsoft-com:vml&quot; xmlns:w10=&quot;urn:schemas-microsoft-com:office:word&quot; xmlns:w=&quot;http://schemas.microsoft.com/office/word/2003/wordml&quot; xmlns:wx=&quot;http://schemas.microsoft.com/office/word/2003/auxHint&quot; xmlns:wsp=&quot;http://schemas.microsoft.com/office/word/2003/wordml/sp2&quot; xmlns:sl=&quot;http://schemas.microsoft.com/schemaLibrary/2003/core&quot; w:macrosPresent=&quot;no&quot; w:embeddedObjPresent=&quot;no&quot; w:ocxPresent=&quot;no&quot; xml:space=&quot;preserve&quot;&gt;&lt;w:ignoreSubtree w:val=&quot;http://schemas.microsoft.com/office/word/2003/wordml/sp2&quot;/&gt;&lt;o:DocumentProperties&gt;&lt;o:Version&gt;12&lt;/o:Version&gt;&lt;/o:DocumentProperties&gt;&lt;w:docPr&gt;&lt;w:view w:val=&quot;print&quot;/&gt;&lt;w:zoom w:percent=&quot;100&quot;/&gt;&lt;w:displayBackgroundShape/&gt;&lt;w:stylePaneFormatFilter w:val=&quot;0000&quot;/&gt;&lt;w:defaultTabStop w:val=&quot;708&quot;/&gt;&lt;w:hyphenationZone w:val=&quot;425&quot;/&gt;&lt;w:defaultTableStyle w:sti=&quot;0&quot; w:val=&quot;Normal&quot;/&gt;&lt;w:drawingGridHorizontalSpacing w:val=&quot;0&quot;/&gt;&lt;w:drawingGridVerticalSpacing w:val=&quot;0&quot;/&gt;&lt;w:displayHorizontalDrawingGridEvery w:val=&quot;0&quot;/&gt;&lt;w:displayVerticalDrawingGridEvery w:val=&quot;0&quot;/&gt;&lt;w:useMarginsForDrawingGridOrigin/&gt;&lt;w:drawingGridHorizontalOrigin w:val=&quot;0&quot;/&gt;&lt;w:drawingGridVerticalOrigin w:val=&quot;0&quot;/&gt;&lt;w:characterSpacingControl w:val=&quot;DontCompress&quot;/&gt;&lt;w:optimizeForBrowser/&gt;&lt;w:relyOnVML/&gt;&lt;w:allowPNG/&gt;&lt;w:validateAgainstSchema/&gt;&lt;w:saveInvalidXML w:val=&quot;off&quot;/&gt;&lt;w:ignoreMixedContent w:val=&quot;off&quot;/&gt;&lt;w:alwaysShowPlaceholderText w:val=&quot;off&quot;/&gt;&lt;w:compat&gt;&lt;w:breakWrappedTables/&gt;&lt;w:snapToGridInCell/&gt;&lt;w:wrapTextWithPunct/&gt;&lt;w:useAsianBreakRules/&gt;&lt;w:dontGrowAutofit/&gt;&lt;w:useFELayout/&gt;&lt;/w:compat&gt;&lt;wsp:rsids&gt;&lt;wsp:rsidRoot wsp:val=&quot;00A2300F&quot;/&gt;&lt;wsp:rsid wsp:val=&quot;000055B4&quot;/&gt;&lt;wsp:rsid wsp:val=&quot;000772C2&quot;/&gt;&lt;wsp:rsid wsp:val=&quot;000E2CD3&quot;/&gt;&lt;wsp:rsid wsp:val=&quot;0012642F&quot;/&gt;&lt;wsp:rsid wsp:val=&quot;00140223&quot;/&gt;&lt;wsp:rsid wsp:val=&quot;00146A1B&quot;/&gt;&lt;wsp:rsid wsp:val=&quot;0018110A&quot;/&gt;&lt;wsp:rsid wsp:val=&quot;00187BB1&quot;/&gt;&lt;wsp:rsid wsp:val=&quot;001A656F&quot;/&gt;&lt;wsp:rsid wsp:val=&quot;001E04C0&quot;/&gt;&lt;wsp:rsid wsp:val=&quot;00241DF1&quot;/&gt;&lt;wsp:rsid wsp:val=&quot;00271702&quot;/&gt;&lt;wsp:rsid wsp:val=&quot;002D4FFE&quot;/&gt;&lt;wsp:rsid wsp:val=&quot;002D7A80&quot;/&gt;&lt;wsp:rsid wsp:val=&quot;0036125F&quot;/&gt;&lt;wsp:rsid wsp:val=&quot;003C3D56&quot;/&gt;&lt;wsp:rsid wsp:val=&quot;003F7B91&quot;/&gt;&lt;wsp:rsid wsp:val=&quot;00430A7E&quot;/&gt;&lt;wsp:rsid wsp:val=&quot;004530E2&quot;/&gt;&lt;wsp:rsid wsp:val=&quot;0046415C&quot;/&gt;&lt;wsp:rsid wsp:val=&quot;004F5830&quot;/&gt;&lt;wsp:rsid wsp:val=&quot;00572A56&quot;/&gt;&lt;wsp:rsid wsp:val=&quot;0060502C&quot;/&gt;&lt;wsp:rsid wsp:val=&quot;006B2D4B&quot;/&gt;&lt;wsp:rsid wsp:val=&quot;006D627A&quot;/&gt;&lt;wsp:rsid wsp:val=&quot;006E663C&quot;/&gt;&lt;wsp:rsid wsp:val=&quot;00715657&quot;/&gt;&lt;wsp:rsid wsp:val=&quot;007165D2&quot;/&gt;&lt;wsp:rsid wsp:val=&quot;007C4633&quot;/&gt;&lt;wsp:rsid wsp:val=&quot;008D5DBD&quot;/&gt;&lt;wsp:rsid wsp:val=&quot;00A031B2&quot;/&gt;&lt;wsp:rsid wsp:val=&quot;00A2300F&quot;/&gt;&lt;wsp:rsid wsp:val=&quot;00A724E8&quot;/&gt;&lt;wsp:rsid wsp:val=&quot;00AB404C&quot;/&gt;&lt;wsp:rsid wsp:val=&quot;00B10E55&quot;/&gt;&lt;wsp:rsid wsp:val=&quot;00B93683&quot;/&gt;&lt;wsp:rsid wsp:val=&quot;00BA01A5&quot;/&gt;&lt;wsp:rsid wsp:val=&quot;00BE4767&quot;/&gt;&lt;wsp:rsid wsp:val=&quot;00C24920&quot;/&gt;&lt;wsp:rsid wsp:val=&quot;00D20C7B&quot;/&gt;&lt;wsp:rsid wsp:val=&quot;00DF0B66&quot;/&gt;&lt;wsp:rsid wsp:val=&quot;00DF5384&quot;/&gt;&lt;wsp:rsid wsp:val=&quot;00DF7B15&quot;/&gt;&lt;wsp:rsid wsp:val=&quot;00E047DC&quot;/&gt;&lt;wsp:rsid wsp:val=&quot;00E43BCE&quot;/&gt;&lt;wsp:rsid wsp:val=&quot;00EC3C7D&quot;/&gt;&lt;wsp:rsid wsp:val=&quot;00F10DF0&quot;/&gt;&lt;wsp:rsid wsp:val=&quot;00F458D6&quot;/&gt;&lt;wsp:rsid wsp:val=&quot;00F968B2&quot;/&gt;&lt;wsp:rsid wsp:val=&quot;00FC59BB&quot;/&gt;&lt;/wsp:rsids&gt;&lt;/w:docPr&gt;&lt;w:body&gt;&lt;w:p wsp:rsidR=&quot;00000000&quot; wsp:rsidRDefault=&quot;001E04C0&quot;&gt;&lt;m:oMathPara&gt;&lt;m:oMath&gt;&lt;m:r&gt;&lt;w:rPr&gt;&lt;w:rFonts w:ascii=&quot;Cambria Math&quot; w:fareast=&quot;PMingLiU&quot; w:h-ansi=&quot;Cambria Math&quot;/&gt;&lt;wx:font wx:val=&quot;Cambria Math&quot;/&gt;&lt;w:i/&gt;&lt;/w:rPr&gt;&lt;m:t&gt;Ï‰&lt;/m:t&gt;&lt;/m:r&gt;&lt;/m:oMath&gt;&lt;/m:oMathPara&gt;&lt;/w:p&gt;&lt;w:sectPr wsp:rsidR=&quot;00000000&quot;&gt;&lt;w:pgSz w:w=&quot;12240&quot; w:h=&quot;15840&quot;/&gt;&lt;w:pgMar w:top=&quot;1417&quot; w:right=&quot;1701&quot; w:bottom=&quot;1417&quot; w:left=&quot;1701&quot; w:header=&quot;720&quot; w:footer=&quot;720&quot; w:gutter=&quot;0&quot;/&gt;&lt;w:cols w:space=&quot;720&quot;/&gt;&lt;/w:sectPr&gt;&lt;/w:body&gt;&lt;/w:wordDocument&gt;">
+                  <v:imagedata r:id="rId21" o:title="" chromakey="white"/>
                 </v:shape>
               </w:pict>
             </w:r>
@@ -5041,8 +4956,8 @@
             </w:r>
             <w:r>
               <w:pict>
-                <v:shape id="_x0000_i1044" type="#_x0000_t75" style="width:12.75pt;height:13.5pt" equationxml="&lt;?xml version=&quot;1.0&quot; encoding=&quot;UTF-8&quot; standalone=&quot;yes&quot;?&gt;&#10;&#10;&lt;?mso-application progid=&quot;Word.Document&quot;?&gt;&#10;&#10;&lt;w:wordDocument xmlns:aml=&quot;http://schemas.microsoft.com/aml/2001/core&quot; xmlns:dt=&quot;uuid:C2F41010-65B3-11d1-A29F-00AA00C14882&quot; xmlns:ve=&quot;http://schemas.openxmlformats.org/markup-compatibility/2006&quot; xmlns:o=&quot;urn:schemas-microsoft-com:office:office&quot; xmlns:m=&quot;http://schemas.openxmlformats.org/officeDocument/2006/math&quot; xmlns:v=&quot;urn:schemas-microsoft-com:vml&quot; xmlns:w10=&quot;urn:schemas-microsoft-com:office:word&quot; xmlns:w=&quot;http://schemas.microsoft.com/office/word/2003/wordml&quot; xmlns:wx=&quot;http://schemas.microsoft.com/office/word/2003/auxHint&quot; xmlns:wsp=&quot;http://schemas.microsoft.com/office/word/2003/wordml/sp2&quot; xmlns:sl=&quot;http://schemas.microsoft.com/schemaLibrary/2003/core&quot; w:macrosPresent=&quot;no&quot; w:embeddedObjPresent=&quot;no&quot; w:ocxPresent=&quot;no&quot; xml:space=&quot;preserve&quot;&gt;&lt;w:ignoreSubtree w:val=&quot;http://schemas.microsoft.com/office/word/2003/wordml/sp2&quot;/&gt;&lt;o:DocumentProperties&gt;&lt;o:Version&gt;12&lt;/o:Version&gt;&lt;/o:DocumentProperties&gt;&lt;w:docPr&gt;&lt;w:view w:val=&quot;print&quot;/&gt;&lt;w:zoom w:percent=&quot;100&quot;/&gt;&lt;w:displayBackgroundShape/&gt;&lt;w:stylePaneFormatFilter w:val=&quot;0000&quot;/&gt;&lt;w:defaultTabStop w:val=&quot;708&quot;/&gt;&lt;w:hyphenationZone w:val=&quot;425&quot;/&gt;&lt;w:defaultTableStyle w:sti=&quot;0&quot; w:val=&quot;Normal&quot;/&gt;&lt;w:drawingGridHorizontalSpacing w:val=&quot;0&quot;/&gt;&lt;w:drawingGridVerticalSpacing w:val=&quot;0&quot;/&gt;&lt;w:displayHorizontalDrawingGridEvery w:val=&quot;0&quot;/&gt;&lt;w:displayVerticalDrawingGridEvery w:val=&quot;0&quot;/&gt;&lt;w:useMarginsForDrawingGridOrigin/&gt;&lt;w:drawingGridHorizontalOrigin w:val=&quot;0&quot;/&gt;&lt;w:drawingGridVerticalOrigin w:val=&quot;0&quot;/&gt;&lt;w:characterSpacingControl w:val=&quot;DontCompress&quot;/&gt;&lt;w:optimizeForBrowser/&gt;&lt;w:relyOnVML/&gt;&lt;w:allowPNG/&gt;&lt;w:validateAgainstSchema/&gt;&lt;w:saveInvalidXML w:val=&quot;off&quot;/&gt;&lt;w:ignoreMixedContent w:val=&quot;off&quot;/&gt;&lt;w:alwaysShowPlaceholderText w:val=&quot;off&quot;/&gt;&lt;w:compat&gt;&lt;w:breakWrappedTables/&gt;&lt;w:snapToGridInCell/&gt;&lt;w:wrapTextWithPunct/&gt;&lt;w:useAsianBreakRules/&gt;&lt;w:dontGrowAutofit/&gt;&lt;w:useFELayout/&gt;&lt;/w:compat&gt;&lt;wsp:rsids&gt;&lt;wsp:rsidRoot wsp:val=&quot;00A2300F&quot;/&gt;&lt;wsp:rsid wsp:val=&quot;000055B4&quot;/&gt;&lt;wsp:rsid wsp:val=&quot;000772C2&quot;/&gt;&lt;wsp:rsid wsp:val=&quot;000E2CD3&quot;/&gt;&lt;wsp:rsid wsp:val=&quot;0012642F&quot;/&gt;&lt;wsp:rsid wsp:val=&quot;00140223&quot;/&gt;&lt;wsp:rsid wsp:val=&quot;00146A1B&quot;/&gt;&lt;wsp:rsid wsp:val=&quot;0018110A&quot;/&gt;&lt;wsp:rsid wsp:val=&quot;00187BB1&quot;/&gt;&lt;wsp:rsid wsp:val=&quot;001A656F&quot;/&gt;&lt;wsp:rsid wsp:val=&quot;001E04C0&quot;/&gt;&lt;wsp:rsid wsp:val=&quot;00241DF1&quot;/&gt;&lt;wsp:rsid wsp:val=&quot;00271702&quot;/&gt;&lt;wsp:rsid wsp:val=&quot;002D4FFE&quot;/&gt;&lt;wsp:rsid wsp:val=&quot;002D7A80&quot;/&gt;&lt;wsp:rsid wsp:val=&quot;0036125F&quot;/&gt;&lt;wsp:rsid wsp:val=&quot;003C3D56&quot;/&gt;&lt;wsp:rsid wsp:val=&quot;003F7B91&quot;/&gt;&lt;wsp:rsid wsp:val=&quot;00430A7E&quot;/&gt;&lt;wsp:rsid wsp:val=&quot;004530E2&quot;/&gt;&lt;wsp:rsid wsp:val=&quot;0046415C&quot;/&gt;&lt;wsp:rsid wsp:val=&quot;004F5830&quot;/&gt;&lt;wsp:rsid wsp:val=&quot;00572A56&quot;/&gt;&lt;wsp:rsid wsp:val=&quot;0060502C&quot;/&gt;&lt;wsp:rsid wsp:val=&quot;006B2D4B&quot;/&gt;&lt;wsp:rsid wsp:val=&quot;006D627A&quot;/&gt;&lt;wsp:rsid wsp:val=&quot;006E663C&quot;/&gt;&lt;wsp:rsid wsp:val=&quot;00715657&quot;/&gt;&lt;wsp:rsid wsp:val=&quot;007165D2&quot;/&gt;&lt;wsp:rsid wsp:val=&quot;007C4633&quot;/&gt;&lt;wsp:rsid wsp:val=&quot;008D5DBD&quot;/&gt;&lt;wsp:rsid wsp:val=&quot;00A031B2&quot;/&gt;&lt;wsp:rsid wsp:val=&quot;00A2300F&quot;/&gt;&lt;wsp:rsid wsp:val=&quot;00A724E8&quot;/&gt;&lt;wsp:rsid wsp:val=&quot;00AB404C&quot;/&gt;&lt;wsp:rsid wsp:val=&quot;00B10E55&quot;/&gt;&lt;wsp:rsid wsp:val=&quot;00B93683&quot;/&gt;&lt;wsp:rsid wsp:val=&quot;00BA01A5&quot;/&gt;&lt;wsp:rsid wsp:val=&quot;00BE4767&quot;/&gt;&lt;wsp:rsid wsp:val=&quot;00C24920&quot;/&gt;&lt;wsp:rsid wsp:val=&quot;00D20C7B&quot;/&gt;&lt;wsp:rsid wsp:val=&quot;00DF0B66&quot;/&gt;&lt;wsp:rsid wsp:val=&quot;00DF5384&quot;/&gt;&lt;wsp:rsid wsp:val=&quot;00DF7B15&quot;/&gt;&lt;wsp:rsid wsp:val=&quot;00E047DC&quot;/&gt;&lt;wsp:rsid wsp:val=&quot;00E43BCE&quot;/&gt;&lt;wsp:rsid wsp:val=&quot;00EC3C7D&quot;/&gt;&lt;wsp:rsid wsp:val=&quot;00F10DF0&quot;/&gt;&lt;wsp:rsid wsp:val=&quot;00F458D6&quot;/&gt;&lt;wsp:rsid wsp:val=&quot;00F968B2&quot;/&gt;&lt;wsp:rsid wsp:val=&quot;00FC59BB&quot;/&gt;&lt;/wsp:rsids&gt;&lt;/w:docPr&gt;&lt;w:body&gt;&lt;w:p wsp:rsidR=&quot;00000000&quot; wsp:rsidRDefault=&quot;001E04C0&quot;&gt;&lt;m:oMathPara&gt;&lt;m:oMath&gt;&lt;m:r&gt;&lt;w:rPr&gt;&lt;w:rFonts w:ascii=&quot;Cambria Math&quot; w:fareast=&quot;PMingLiU&quot; w:h-ansi=&quot;Cambria Math&quot;/&gt;&lt;wx:font wx:val=&quot;Cambria Math&quot;/&gt;&lt;w:i/&gt;&lt;/w:rPr&gt;&lt;m:t&gt;Ï‰&lt;/m:t&gt;&lt;/m:r&gt;&lt;/m:oMath&gt;&lt;/m:oMathPara&gt;&lt;/w:p&gt;&lt;w:sectPr wsp:rsidR=&quot;00000000&quot;&gt;&lt;w:pgSz w:w=&quot;12240&quot; w:h=&quot;15840&quot;/&gt;&lt;w:pgMar w:top=&quot;1417&quot; w:right=&quot;1701&quot; w:bottom=&quot;1417&quot; w:left=&quot;1701&quot; w:header=&quot;720&quot; w:footer=&quot;720&quot; w:gutter=&quot;0&quot;/&gt;&lt;w:cols w:space=&quot;720&quot;/&gt;&lt;/w:sectPr&gt;&lt;/w:body&gt;&lt;/w:wordDocument&gt;">
-                  <v:imagedata r:id="rId18" o:title="" chromakey="white"/>
+                <v:shape id="_x0000_i1046" type="#_x0000_t75" style="width:12.4pt;height:13.65pt" equationxml="&lt;?xml version=&quot;1.0&quot; encoding=&quot;UTF-8&quot; standalone=&quot;yes&quot;?&gt;&#10;&#10;&lt;?mso-application progid=&quot;Word.Document&quot;?&gt;&#10;&#10;&lt;w:wordDocument xmlns:aml=&quot;http://schemas.microsoft.com/aml/2001/core&quot; xmlns:dt=&quot;uuid:C2F41010-65B3-11d1-A29F-00AA00C14882&quot; xmlns:ve=&quot;http://schemas.openxmlformats.org/markup-compatibility/2006&quot; xmlns:o=&quot;urn:schemas-microsoft-com:office:office&quot; xmlns:m=&quot;http://schemas.openxmlformats.org/officeDocument/2006/math&quot; xmlns:v=&quot;urn:schemas-microsoft-com:vml&quot; xmlns:w10=&quot;urn:schemas-microsoft-com:office:word&quot; xmlns:w=&quot;http://schemas.microsoft.com/office/word/2003/wordml&quot; xmlns:wx=&quot;http://schemas.microsoft.com/office/word/2003/auxHint&quot; xmlns:wsp=&quot;http://schemas.microsoft.com/office/word/2003/wordml/sp2&quot; xmlns:sl=&quot;http://schemas.microsoft.com/schemaLibrary/2003/core&quot; w:macrosPresent=&quot;no&quot; w:embeddedObjPresent=&quot;no&quot; w:ocxPresent=&quot;no&quot; xml:space=&quot;preserve&quot;&gt;&lt;w:ignoreSubtree w:val=&quot;http://schemas.microsoft.com/office/word/2003/wordml/sp2&quot;/&gt;&lt;o:DocumentProperties&gt;&lt;o:Version&gt;12&lt;/o:Version&gt;&lt;/o:DocumentProperties&gt;&lt;w:docPr&gt;&lt;w:view w:val=&quot;print&quot;/&gt;&lt;w:zoom w:percent=&quot;100&quot;/&gt;&lt;w:displayBackgroundShape/&gt;&lt;w:stylePaneFormatFilter w:val=&quot;0000&quot;/&gt;&lt;w:defaultTabStop w:val=&quot;708&quot;/&gt;&lt;w:hyphenationZone w:val=&quot;425&quot;/&gt;&lt;w:defaultTableStyle w:sti=&quot;0&quot; w:val=&quot;Normal&quot;/&gt;&lt;w:drawingGridHorizontalSpacing w:val=&quot;0&quot;/&gt;&lt;w:drawingGridVerticalSpacing w:val=&quot;0&quot;/&gt;&lt;w:displayHorizontalDrawingGridEvery w:val=&quot;0&quot;/&gt;&lt;w:displayVerticalDrawingGridEvery w:val=&quot;0&quot;/&gt;&lt;w:useMarginsForDrawingGridOrigin/&gt;&lt;w:drawingGridHorizontalOrigin w:val=&quot;0&quot;/&gt;&lt;w:drawingGridVerticalOrigin w:val=&quot;0&quot;/&gt;&lt;w:characterSpacingControl w:val=&quot;DontCompress&quot;/&gt;&lt;w:optimizeForBrowser/&gt;&lt;w:relyOnVML/&gt;&lt;w:allowPNG/&gt;&lt;w:validateAgainstSchema/&gt;&lt;w:saveInvalidXML w:val=&quot;off&quot;/&gt;&lt;w:ignoreMixedContent w:val=&quot;off&quot;/&gt;&lt;w:alwaysShowPlaceholderText w:val=&quot;off&quot;/&gt;&lt;w:compat&gt;&lt;w:breakWrappedTables/&gt;&lt;w:snapToGridInCell/&gt;&lt;w:wrapTextWithPunct/&gt;&lt;w:useAsianBreakRules/&gt;&lt;w:dontGrowAutofit/&gt;&lt;w:useFELayout/&gt;&lt;/w:compat&gt;&lt;wsp:rsids&gt;&lt;wsp:rsidRoot wsp:val=&quot;00A2300F&quot;/&gt;&lt;wsp:rsid wsp:val=&quot;000055B4&quot;/&gt;&lt;wsp:rsid wsp:val=&quot;000772C2&quot;/&gt;&lt;wsp:rsid wsp:val=&quot;000E2CD3&quot;/&gt;&lt;wsp:rsid wsp:val=&quot;0012642F&quot;/&gt;&lt;wsp:rsid wsp:val=&quot;00140223&quot;/&gt;&lt;wsp:rsid wsp:val=&quot;00146A1B&quot;/&gt;&lt;wsp:rsid wsp:val=&quot;0018110A&quot;/&gt;&lt;wsp:rsid wsp:val=&quot;00187BB1&quot;/&gt;&lt;wsp:rsid wsp:val=&quot;001A656F&quot;/&gt;&lt;wsp:rsid wsp:val=&quot;001E04C0&quot;/&gt;&lt;wsp:rsid wsp:val=&quot;00241DF1&quot;/&gt;&lt;wsp:rsid wsp:val=&quot;00271702&quot;/&gt;&lt;wsp:rsid wsp:val=&quot;002D4FFE&quot;/&gt;&lt;wsp:rsid wsp:val=&quot;002D7A80&quot;/&gt;&lt;wsp:rsid wsp:val=&quot;0036125F&quot;/&gt;&lt;wsp:rsid wsp:val=&quot;003C3D56&quot;/&gt;&lt;wsp:rsid wsp:val=&quot;003F7B91&quot;/&gt;&lt;wsp:rsid wsp:val=&quot;00430A7E&quot;/&gt;&lt;wsp:rsid wsp:val=&quot;004530E2&quot;/&gt;&lt;wsp:rsid wsp:val=&quot;0046415C&quot;/&gt;&lt;wsp:rsid wsp:val=&quot;004F5830&quot;/&gt;&lt;wsp:rsid wsp:val=&quot;00572A56&quot;/&gt;&lt;wsp:rsid wsp:val=&quot;0060502C&quot;/&gt;&lt;wsp:rsid wsp:val=&quot;006B2D4B&quot;/&gt;&lt;wsp:rsid wsp:val=&quot;006D627A&quot;/&gt;&lt;wsp:rsid wsp:val=&quot;006E663C&quot;/&gt;&lt;wsp:rsid wsp:val=&quot;00715657&quot;/&gt;&lt;wsp:rsid wsp:val=&quot;007165D2&quot;/&gt;&lt;wsp:rsid wsp:val=&quot;007C4633&quot;/&gt;&lt;wsp:rsid wsp:val=&quot;008D5DBD&quot;/&gt;&lt;wsp:rsid wsp:val=&quot;00A031B2&quot;/&gt;&lt;wsp:rsid wsp:val=&quot;00A2300F&quot;/&gt;&lt;wsp:rsid wsp:val=&quot;00A724E8&quot;/&gt;&lt;wsp:rsid wsp:val=&quot;00AB404C&quot;/&gt;&lt;wsp:rsid wsp:val=&quot;00B10E55&quot;/&gt;&lt;wsp:rsid wsp:val=&quot;00B93683&quot;/&gt;&lt;wsp:rsid wsp:val=&quot;00BA01A5&quot;/&gt;&lt;wsp:rsid wsp:val=&quot;00BE4767&quot;/&gt;&lt;wsp:rsid wsp:val=&quot;00C24920&quot;/&gt;&lt;wsp:rsid wsp:val=&quot;00D20C7B&quot;/&gt;&lt;wsp:rsid wsp:val=&quot;00DF0B66&quot;/&gt;&lt;wsp:rsid wsp:val=&quot;00DF5384&quot;/&gt;&lt;wsp:rsid wsp:val=&quot;00DF7B15&quot;/&gt;&lt;wsp:rsid wsp:val=&quot;00E047DC&quot;/&gt;&lt;wsp:rsid wsp:val=&quot;00E43BCE&quot;/&gt;&lt;wsp:rsid wsp:val=&quot;00EC3C7D&quot;/&gt;&lt;wsp:rsid wsp:val=&quot;00F10DF0&quot;/&gt;&lt;wsp:rsid wsp:val=&quot;00F458D6&quot;/&gt;&lt;wsp:rsid wsp:val=&quot;00F968B2&quot;/&gt;&lt;wsp:rsid wsp:val=&quot;00FC59BB&quot;/&gt;&lt;/wsp:rsids&gt;&lt;/w:docPr&gt;&lt;w:body&gt;&lt;w:p wsp:rsidR=&quot;00000000&quot; wsp:rsidRDefault=&quot;001E04C0&quot;&gt;&lt;m:oMathPara&gt;&lt;m:oMath&gt;&lt;m:r&gt;&lt;w:rPr&gt;&lt;w:rFonts w:ascii=&quot;Cambria Math&quot; w:fareast=&quot;PMingLiU&quot; w:h-ansi=&quot;Cambria Math&quot;/&gt;&lt;wx:font wx:val=&quot;Cambria Math&quot;/&gt;&lt;w:i/&gt;&lt;/w:rPr&gt;&lt;m:t&gt;Ï‰&lt;/m:t&gt;&lt;/m:r&gt;&lt;/m:oMath&gt;&lt;/m:oMathPara&gt;&lt;/w:p&gt;&lt;w:sectPr wsp:rsidR=&quot;00000000&quot;&gt;&lt;w:pgSz w:w=&quot;12240&quot; w:h=&quot;15840&quot;/&gt;&lt;w:pgMar w:top=&quot;1417&quot; w:right=&quot;1701&quot; w:bottom=&quot;1417&quot; w:left=&quot;1701&quot; w:header=&quot;720&quot; w:footer=&quot;720&quot; w:gutter=&quot;0&quot;/&gt;&lt;w:cols w:space=&quot;720&quot;/&gt;&lt;/w:sectPr&gt;&lt;/w:body&gt;&lt;/w:wordDocument&gt;">
+                  <v:imagedata r:id="rId21" o:title="" chromakey="white"/>
                 </v:shape>
               </w:pict>
             </w:r>
@@ -5052,12 +4967,14 @@
               </w:rPr>
               <w:fldChar w:fldCharType="end"/>
             </w:r>
+            <w:proofErr w:type="spellStart"/>
             <w:r>
               <w:rPr>
                 <w:vertAlign w:val="subscript"/>
               </w:rPr>
               <w:t>cr</w:t>
             </w:r>
+            <w:proofErr w:type="spellEnd"/>
           </w:p>
         </w:tc>
         <w:tc>
@@ -5069,6 +4986,12 @@
             <w:pPr>
               <w:jc w:val="center"/>
             </w:pPr>
+            <w:r>
+              <w:t>5.263</w:t>
+            </w:r>
+            <w:r>
+              <w:t xml:space="preserve"> rad/s</w:t>
+            </w:r>
           </w:p>
         </w:tc>
       </w:tr>
@@ -5125,7 +5048,7 @@
           <w:insideH w:val="single" w:sz="4" w:space="0" w:color="auto"/>
           <w:insideV w:val="single" w:sz="4" w:space="0" w:color="auto"/>
         </w:tblBorders>
-        <w:tblLook w:val="00A0"/>
+        <w:tblLook w:val="00A0" w:firstRow="1" w:lastRow="0" w:firstColumn="1" w:lastColumn="0" w:noHBand="0" w:noVBand="0"/>
       </w:tblPr>
       <w:tblGrid>
         <w:gridCol w:w="2066"/>
@@ -5149,10 +5072,58 @@
               <w:jc w:val="center"/>
               <w:rPr>
                 <w:b/>
+                <w:lang w:val="es-CO"/>
+              </w:rPr>
+            </w:pPr>
+            <w:r>
+              <w:rPr>
+                <w:b/>
                 <w:sz w:val="22"/>
                 <w:szCs w:val="22"/>
                 <w:lang w:val="es-CO"/>
               </w:rPr>
+              <w:t>Controlador</w:t>
+            </w:r>
+          </w:p>
+        </w:tc>
+        <w:tc>
+          <w:tcPr>
+            <w:tcW w:w="2067" w:type="dxa"/>
+            <w:shd w:val="clear" w:color="auto" w:fill="92CDDC"/>
+            <w:vAlign w:val="center"/>
+          </w:tcPr>
+          <w:p>
+            <w:pPr>
+              <w:jc w:val="center"/>
+              <w:rPr>
+                <w:b/>
+                <w:lang w:val="en-US"/>
+              </w:rPr>
+            </w:pPr>
+            <w:r>
+              <w:rPr>
+                <w:b/>
+                <w:sz w:val="22"/>
+                <w:szCs w:val="22"/>
+                <w:lang w:val="en-US"/>
+              </w:rPr>
+              <w:t>P</w:t>
+            </w:r>
+          </w:p>
+        </w:tc>
+        <w:tc>
+          <w:tcPr>
+            <w:tcW w:w="2067" w:type="dxa"/>
+            <w:shd w:val="clear" w:color="auto" w:fill="92CDDC"/>
+            <w:vAlign w:val="center"/>
+          </w:tcPr>
+          <w:p>
+            <w:pPr>
+              <w:jc w:val="center"/>
+              <w:rPr>
+                <w:b/>
+                <w:lang w:val="es-CO"/>
+              </w:rPr>
             </w:pPr>
             <w:r>
               <w:rPr>
@@ -5161,7 +5132,7 @@
                 <w:szCs w:val="22"/>
                 <w:lang w:val="es-CO"/>
               </w:rPr>
-              <w:t>Controlador</w:t>
+              <w:t>PI</w:t>
             </w:r>
           </w:p>
         </w:tc>
@@ -5176,62 +5147,6 @@
               <w:jc w:val="center"/>
               <w:rPr>
                 <w:b/>
-                <w:sz w:val="22"/>
-                <w:szCs w:val="22"/>
-                <w:lang w:val="en-US"/>
-              </w:rPr>
-            </w:pPr>
-            <w:r>
-              <w:rPr>
-                <w:b/>
-                <w:sz w:val="22"/>
-                <w:szCs w:val="22"/>
-                <w:lang w:val="en-US"/>
-              </w:rPr>
-              <w:t>P</w:t>
-            </w:r>
-          </w:p>
-        </w:tc>
-        <w:tc>
-          <w:tcPr>
-            <w:tcW w:w="2067" w:type="dxa"/>
-            <w:shd w:val="clear" w:color="auto" w:fill="92CDDC"/>
-            <w:vAlign w:val="center"/>
-          </w:tcPr>
-          <w:p>
-            <w:pPr>
-              <w:jc w:val="center"/>
-              <w:rPr>
-                <w:b/>
-                <w:sz w:val="22"/>
-                <w:szCs w:val="22"/>
-                <w:lang w:val="es-CO"/>
-              </w:rPr>
-            </w:pPr>
-            <w:r>
-              <w:rPr>
-                <w:b/>
-                <w:sz w:val="22"/>
-                <w:szCs w:val="22"/>
-                <w:lang w:val="es-CO"/>
-              </w:rPr>
-              <w:t>PI</w:t>
-            </w:r>
-          </w:p>
-        </w:tc>
-        <w:tc>
-          <w:tcPr>
-            <w:tcW w:w="2067" w:type="dxa"/>
-            <w:shd w:val="clear" w:color="auto" w:fill="92CDDC"/>
-            <w:vAlign w:val="center"/>
-          </w:tcPr>
-          <w:p>
-            <w:pPr>
-              <w:jc w:val="center"/>
-              <w:rPr>
-                <w:b/>
-                <w:sz w:val="22"/>
-                <w:szCs w:val="22"/>
                 <w:lang w:val="es-CO"/>
               </w:rPr>
             </w:pPr>
@@ -5262,28 +5177,48 @@
             <w:pPr>
               <w:jc w:val="center"/>
               <w:rPr>
+                <w:vertAlign w:val="subscript"/>
+                <w:lang w:val="es-CO"/>
+              </w:rPr>
+            </w:pPr>
+            <w:proofErr w:type="spellStart"/>
+            <w:r>
+              <w:rPr>
+                <w:sz w:val="22"/>
+                <w:szCs w:val="22"/>
+                <w:lang w:val="es-CO"/>
+              </w:rPr>
+              <w:t>K</w:t>
+            </w:r>
+            <w:r>
+              <w:rPr>
                 <w:sz w:val="22"/>
                 <w:szCs w:val="22"/>
                 <w:vertAlign w:val="subscript"/>
                 <w:lang w:val="es-CO"/>
               </w:rPr>
-            </w:pPr>
-            <w:r>
-              <w:rPr>
-                <w:sz w:val="22"/>
-                <w:szCs w:val="22"/>
+              <w:t>p</w:t>
+            </w:r>
+            <w:proofErr w:type="spellEnd"/>
+          </w:p>
+        </w:tc>
+        <w:tc>
+          <w:tcPr>
+            <w:tcW w:w="2067" w:type="dxa"/>
+            <w:vAlign w:val="center"/>
+          </w:tcPr>
+          <w:p>
+            <w:pPr>
+              <w:jc w:val="center"/>
+              <w:rPr>
                 <w:lang w:val="es-CO"/>
               </w:rPr>
-              <w:t>K</w:t>
-            </w:r>
-            <w:r>
-              <w:rPr>
-                <w:sz w:val="22"/>
-                <w:szCs w:val="22"/>
-                <w:vertAlign w:val="subscript"/>
+            </w:pPr>
+            <w:r>
+              <w:rPr>
                 <w:lang w:val="es-CO"/>
               </w:rPr>
-              <w:t>p</w:t>
+              <w:t>0.3581</w:t>
             </w:r>
           </w:p>
         </w:tc>
@@ -5296,11 +5231,15 @@
             <w:pPr>
               <w:jc w:val="center"/>
               <w:rPr>
-                <w:sz w:val="22"/>
-                <w:szCs w:val="22"/>
                 <w:lang w:val="es-CO"/>
               </w:rPr>
             </w:pPr>
+            <w:r>
+              <w:rPr>
+                <w:lang w:val="es-CO"/>
+              </w:rPr>
+              <w:t>0.3222</w:t>
+            </w:r>
           </w:p>
         </w:tc>
         <w:tc>
@@ -5312,27 +5251,15 @@
             <w:pPr>
               <w:jc w:val="center"/>
               <w:rPr>
-                <w:sz w:val="22"/>
-                <w:szCs w:val="22"/>
                 <w:lang w:val="es-CO"/>
               </w:rPr>
             </w:pPr>
-          </w:p>
-        </w:tc>
-        <w:tc>
-          <w:tcPr>
-            <w:tcW w:w="2067" w:type="dxa"/>
-            <w:vAlign w:val="center"/>
-          </w:tcPr>
-          <w:p>
-            <w:pPr>
-              <w:jc w:val="center"/>
-              <w:rPr>
-                <w:sz w:val="22"/>
-                <w:szCs w:val="22"/>
+            <w:r>
+              <w:rPr>
                 <w:lang w:val="es-CO"/>
               </w:rPr>
-            </w:pPr>
+              <w:t>0.4297</w:t>
+            </w:r>
           </w:p>
         </w:tc>
       </w:tr>
@@ -5351,11 +5278,40 @@
             <w:pPr>
               <w:jc w:val="center"/>
               <w:rPr>
+                <w:vertAlign w:val="subscript"/>
+                <w:lang w:val="es-CO"/>
+              </w:rPr>
+            </w:pPr>
+            <w:r>
+              <w:rPr>
+                <w:sz w:val="22"/>
+                <w:szCs w:val="22"/>
+                <w:lang w:val="es-CO"/>
+              </w:rPr>
+              <w:t>T</w:t>
+            </w:r>
+            <w:r>
+              <w:rPr>
                 <w:sz w:val="22"/>
                 <w:szCs w:val="22"/>
                 <w:vertAlign w:val="subscript"/>
                 <w:lang w:val="es-CO"/>
               </w:rPr>
+              <w:t>i</w:t>
+            </w:r>
+          </w:p>
+        </w:tc>
+        <w:tc>
+          <w:tcPr>
+            <w:tcW w:w="2067" w:type="dxa"/>
+            <w:vAlign w:val="center"/>
+          </w:tcPr>
+          <w:p>
+            <w:pPr>
+              <w:jc w:val="center"/>
+              <w:rPr>
+                <w:lang w:val="es-CO"/>
+              </w:rPr>
             </w:pPr>
             <w:r>
               <w:rPr>
@@ -5363,16 +5319,27 @@
                 <w:szCs w:val="22"/>
                 <w:lang w:val="es-CO"/>
               </w:rPr>
-              <w:t>T</w:t>
-            </w:r>
-            <w:r>
-              <w:rPr>
-                <w:sz w:val="22"/>
-                <w:szCs w:val="22"/>
-                <w:vertAlign w:val="subscript"/>
+              <w:t>-</w:t>
+            </w:r>
+          </w:p>
+        </w:tc>
+        <w:tc>
+          <w:tcPr>
+            <w:tcW w:w="2067" w:type="dxa"/>
+            <w:vAlign w:val="center"/>
+          </w:tcPr>
+          <w:p>
+            <w:pPr>
+              <w:jc w:val="center"/>
+              <w:rPr>
                 <w:lang w:val="es-CO"/>
               </w:rPr>
-              <w:t>i</w:t>
+            </w:pPr>
+            <w:r>
+              <w:rPr>
+                <w:lang w:val="es-CO"/>
+              </w:rPr>
+              <w:t>1</w:t>
             </w:r>
           </w:p>
         </w:tc>
@@ -5385,51 +5352,15 @@
             <w:pPr>
               <w:jc w:val="center"/>
               <w:rPr>
-                <w:sz w:val="22"/>
-                <w:szCs w:val="22"/>
                 <w:lang w:val="es-CO"/>
               </w:rPr>
             </w:pPr>
             <w:r>
               <w:rPr>
-                <w:sz w:val="22"/>
-                <w:szCs w:val="22"/>
                 <w:lang w:val="es-CO"/>
               </w:rPr>
-              <w:t>-</w:t>
-            </w:r>
-          </w:p>
-        </w:tc>
-        <w:tc>
-          <w:tcPr>
-            <w:tcW w:w="2067" w:type="dxa"/>
-            <w:vAlign w:val="center"/>
-          </w:tcPr>
-          <w:p>
-            <w:pPr>
-              <w:jc w:val="center"/>
-              <w:rPr>
-                <w:sz w:val="22"/>
-                <w:szCs w:val="22"/>
-                <w:lang w:val="es-CO"/>
-              </w:rPr>
-            </w:pPr>
-          </w:p>
-        </w:tc>
-        <w:tc>
-          <w:tcPr>
-            <w:tcW w:w="2067" w:type="dxa"/>
-            <w:vAlign w:val="center"/>
-          </w:tcPr>
-          <w:p>
-            <w:pPr>
-              <w:jc w:val="center"/>
-              <w:rPr>
-                <w:sz w:val="22"/>
-                <w:szCs w:val="22"/>
-                <w:lang w:val="es-CO"/>
-              </w:rPr>
-            </w:pPr>
+              <w:t>0.6</w:t>
+            </w:r>
           </w:p>
         </w:tc>
       </w:tr>
@@ -5448,11 +5379,42 @@
             <w:pPr>
               <w:jc w:val="center"/>
               <w:rPr>
+                <w:vertAlign w:val="subscript"/>
+                <w:lang w:val="es-CO"/>
+              </w:rPr>
+            </w:pPr>
+            <w:proofErr w:type="spellStart"/>
+            <w:r>
+              <w:rPr>
+                <w:sz w:val="22"/>
+                <w:szCs w:val="22"/>
+                <w:lang w:val="es-CO"/>
+              </w:rPr>
+              <w:t>T</w:t>
+            </w:r>
+            <w:r>
+              <w:rPr>
                 <w:sz w:val="22"/>
                 <w:szCs w:val="22"/>
                 <w:vertAlign w:val="subscript"/>
                 <w:lang w:val="es-CO"/>
               </w:rPr>
+              <w:t>d</w:t>
+            </w:r>
+            <w:proofErr w:type="spellEnd"/>
+          </w:p>
+        </w:tc>
+        <w:tc>
+          <w:tcPr>
+            <w:tcW w:w="2067" w:type="dxa"/>
+            <w:vAlign w:val="center"/>
+          </w:tcPr>
+          <w:p>
+            <w:pPr>
+              <w:jc w:val="center"/>
+              <w:rPr>
+                <w:lang w:val="es-CO"/>
+              </w:rPr>
             </w:pPr>
             <w:r>
               <w:rPr>
@@ -5460,81 +5422,50 @@
                 <w:szCs w:val="22"/>
                 <w:lang w:val="es-CO"/>
               </w:rPr>
-              <w:t>T</w:t>
-            </w:r>
-            <w:r>
-              <w:rPr>
-                <w:sz w:val="22"/>
-                <w:szCs w:val="22"/>
-                <w:vertAlign w:val="subscript"/>
+              <w:t>-</w:t>
+            </w:r>
+          </w:p>
+        </w:tc>
+        <w:tc>
+          <w:tcPr>
+            <w:tcW w:w="2067" w:type="dxa"/>
+            <w:vAlign w:val="center"/>
+          </w:tcPr>
+          <w:p>
+            <w:pPr>
+              <w:jc w:val="center"/>
+              <w:rPr>
                 <w:lang w:val="es-CO"/>
               </w:rPr>
-              <w:t>d</w:t>
-            </w:r>
-          </w:p>
-        </w:tc>
-        <w:tc>
-          <w:tcPr>
-            <w:tcW w:w="2067" w:type="dxa"/>
-            <w:vAlign w:val="center"/>
-          </w:tcPr>
-          <w:p>
-            <w:pPr>
-              <w:jc w:val="center"/>
+            </w:pPr>
+            <w:r>
               <w:rPr>
                 <w:sz w:val="22"/>
                 <w:szCs w:val="22"/>
                 <w:lang w:val="es-CO"/>
               </w:rPr>
-            </w:pPr>
-            <w:r>
-              <w:rPr>
-                <w:sz w:val="22"/>
-                <w:szCs w:val="22"/>
+              <w:t>-</w:t>
+            </w:r>
+          </w:p>
+        </w:tc>
+        <w:tc>
+          <w:tcPr>
+            <w:tcW w:w="2067" w:type="dxa"/>
+            <w:vAlign w:val="center"/>
+          </w:tcPr>
+          <w:p>
+            <w:pPr>
+              <w:jc w:val="center"/>
+              <w:rPr>
                 <w:lang w:val="es-CO"/>
               </w:rPr>
-              <w:t>-</w:t>
-            </w:r>
-          </w:p>
-        </w:tc>
-        <w:tc>
-          <w:tcPr>
-            <w:tcW w:w="2067" w:type="dxa"/>
-            <w:vAlign w:val="center"/>
-          </w:tcPr>
-          <w:p>
-            <w:pPr>
-              <w:jc w:val="center"/>
-              <w:rPr>
-                <w:sz w:val="22"/>
-                <w:szCs w:val="22"/>
+            </w:pPr>
+            <w:r>
+              <w:rPr>
                 <w:lang w:val="es-CO"/>
               </w:rPr>
-            </w:pPr>
-            <w:r>
-              <w:rPr>
-                <w:sz w:val="22"/>
-                <w:szCs w:val="22"/>
-                <w:lang w:val="es-CO"/>
-              </w:rPr>
-              <w:t>-</w:t>
-            </w:r>
-          </w:p>
-        </w:tc>
-        <w:tc>
-          <w:tcPr>
-            <w:tcW w:w="2067" w:type="dxa"/>
-            <w:vAlign w:val="center"/>
-          </w:tcPr>
-          <w:p>
-            <w:pPr>
-              <w:jc w:val="center"/>
-              <w:rPr>
-                <w:sz w:val="22"/>
-                <w:szCs w:val="22"/>
-                <w:lang w:val="es-CO"/>
-              </w:rPr>
-            </w:pPr>
+              <w:t>0.15</w:t>
+            </w:r>
           </w:p>
         </w:tc>
       </w:tr>
@@ -5552,6 +5483,7 @@
           <w:sz w:val="22"/>
           <w:szCs w:val="22"/>
         </w:rPr>
+        <w:lastRenderedPageBreak/>
         <w:t>d) Implemente sus controladores, recuerde que los parámetros deben ser introducidos de la misma manera como se hizo en la actividad anterior. Obtenga la respuesta temporal para cada controlador.</w:t>
       </w:r>
     </w:p>
@@ -5568,10 +5500,10 @@
           <w:insideH w:val="single" w:sz="4" w:space="0" w:color="auto"/>
           <w:insideV w:val="single" w:sz="4" w:space="0" w:color="auto"/>
         </w:tblBorders>
-        <w:tblLook w:val="00A0"/>
+        <w:tblLook w:val="00A0" w:firstRow="1" w:lastRow="0" w:firstColumn="1" w:lastColumn="0" w:noHBand="0" w:noVBand="0"/>
       </w:tblPr>
       <w:tblGrid>
-        <w:gridCol w:w="8643"/>
+        <w:gridCol w:w="8699"/>
       </w:tblGrid>
       <w:tr>
         <w:trPr>
@@ -5588,11 +5520,35 @@
               <w:jc w:val="center"/>
             </w:pPr>
             <w:r>
-              <w:rPr>
-                <w:sz w:val="20"/>
-                <w:szCs w:val="20"/>
-              </w:rPr>
-              <w:t>(insertar imagen aquí – con grid, leyenda, respuesta y referencia)</w:t>
+              <w:pict>
+                <v:shape id="_x0000_i1057" type="#_x0000_t75" style="width:351.3pt;height:202.35pt">
+                  <v:imagedata r:id="rId22" o:title="Respuesta_motor_P" cropleft="5889f" cropright="5403f"/>
+                </v:shape>
+              </w:pict>
+            </w:r>
+          </w:p>
+          <w:p>
+            <w:pPr>
+              <w:jc w:val="center"/>
+            </w:pPr>
+            <w:r>
+              <w:pict>
+                <v:shape id="_x0000_i1065" type="#_x0000_t75" style="width:352.55pt;height:202.35pt">
+                  <v:imagedata r:id="rId23" o:title="Respuesta_motor_PI" cropleft="5480f" cropright="5650f"/>
+                </v:shape>
+              </w:pict>
+            </w:r>
+          </w:p>
+          <w:p>
+            <w:pPr>
+              <w:jc w:val="center"/>
+            </w:pPr>
+            <w:r>
+              <w:pict>
+                <v:shape id="_x0000_i1059" type="#_x0000_t75" style="width:424.55pt;height:202.35pt">
+                  <v:imagedata r:id="rId24" o:title="Respuesta_motor_PID"/>
+                </v:shape>
+              </w:pict>
             </w:r>
           </w:p>
         </w:tc>
@@ -5664,7 +5620,33 @@
           <w:sz w:val="22"/>
           <w:szCs w:val="22"/>
         </w:rPr>
-        <w:t>e) Obtenga para cada caso los siguientes parámetros: Mp, t</w:t>
+        <w:lastRenderedPageBreak/>
+        <w:t xml:space="preserve">e) Obtenga para cada caso los siguientes parámetros: </w:t>
+      </w:r>
+      <w:proofErr w:type="spellStart"/>
+      <w:r>
+        <w:rPr>
+          <w:sz w:val="22"/>
+          <w:szCs w:val="22"/>
+        </w:rPr>
+        <w:t>Mp</w:t>
+      </w:r>
+      <w:proofErr w:type="spellEnd"/>
+      <w:r>
+        <w:rPr>
+          <w:sz w:val="22"/>
+          <w:szCs w:val="22"/>
+        </w:rPr>
+        <w:t xml:space="preserve">, </w:t>
+      </w:r>
+      <w:proofErr w:type="spellStart"/>
+      <w:proofErr w:type="gramStart"/>
+      <w:r>
+        <w:rPr>
+          <w:sz w:val="22"/>
+          <w:szCs w:val="22"/>
+        </w:rPr>
+        <w:t>t</w:t>
       </w:r>
       <w:r>
         <w:rPr>
@@ -5674,12 +5656,29 @@
         </w:rPr>
         <w:t>ss</w:t>
       </w:r>
-      <w:r>
-        <w:rPr>
-          <w:sz w:val="22"/>
-          <w:szCs w:val="22"/>
-        </w:rPr>
-        <w:t>(2%) y e</w:t>
+      <w:proofErr w:type="spellEnd"/>
+      <w:r>
+        <w:rPr>
+          <w:sz w:val="22"/>
+          <w:szCs w:val="22"/>
+        </w:rPr>
+        <w:t>(</w:t>
+      </w:r>
+      <w:proofErr w:type="gramEnd"/>
+      <w:r>
+        <w:rPr>
+          <w:sz w:val="22"/>
+          <w:szCs w:val="22"/>
+        </w:rPr>
+        <w:t xml:space="preserve">2%) y </w:t>
+      </w:r>
+      <w:proofErr w:type="spellStart"/>
+      <w:r>
+        <w:rPr>
+          <w:sz w:val="22"/>
+          <w:szCs w:val="22"/>
+        </w:rPr>
+        <w:t>e</w:t>
       </w:r>
       <w:r>
         <w:rPr>
@@ -5689,6 +5688,7 @@
         </w:rPr>
         <w:t>ss</w:t>
       </w:r>
+      <w:proofErr w:type="spellEnd"/>
     </w:p>
     <w:p>
       <w:pPr>
@@ -5737,7 +5737,7 @@
           <w:insideH w:val="single" w:sz="4" w:space="0" w:color="auto"/>
           <w:insideV w:val="single" w:sz="4" w:space="0" w:color="auto"/>
         </w:tblBorders>
-        <w:tblLook w:val="00A0"/>
+        <w:tblLook w:val="00A0" w:firstRow="1" w:lastRow="0" w:firstColumn="1" w:lastColumn="0" w:noHBand="0" w:noVBand="0"/>
       </w:tblPr>
       <w:tblGrid>
         <w:gridCol w:w="2115"/>
@@ -5762,8 +5762,6 @@
               <w:jc w:val="center"/>
               <w:rPr>
                 <w:b/>
-                <w:sz w:val="22"/>
-                <w:szCs w:val="22"/>
               </w:rPr>
             </w:pPr>
             <w:r>
@@ -5788,17 +5786,25 @@
               <w:jc w:val="center"/>
               <w:rPr>
                 <w:b/>
+              </w:rPr>
+            </w:pPr>
+            <w:proofErr w:type="spellStart"/>
+            <w:r>
+              <w:rPr>
+                <w:b/>
                 <w:sz w:val="22"/>
                 <w:szCs w:val="22"/>
               </w:rPr>
-            </w:pPr>
+              <w:t>Mp</w:t>
+            </w:r>
+            <w:proofErr w:type="spellEnd"/>
             <w:r>
               <w:rPr>
                 <w:b/>
                 <w:sz w:val="22"/>
                 <w:szCs w:val="22"/>
               </w:rPr>
-              <w:t>Mp</w:t>
+              <w:t xml:space="preserve"> (rpm)</w:t>
             </w:r>
           </w:p>
         </w:tc>
@@ -5814,10 +5820,10 @@
               <w:jc w:val="center"/>
               <w:rPr>
                 <w:b/>
-                <w:sz w:val="22"/>
-                <w:szCs w:val="22"/>
-              </w:rPr>
-            </w:pPr>
+              </w:rPr>
+            </w:pPr>
+            <w:proofErr w:type="spellStart"/>
+            <w:proofErr w:type="gramStart"/>
             <w:r>
               <w:rPr>
                 <w:b/>
@@ -5835,13 +5841,31 @@
               </w:rPr>
               <w:t>ss</w:t>
             </w:r>
+            <w:proofErr w:type="spellEnd"/>
             <w:r>
               <w:rPr>
                 <w:b/>
                 <w:sz w:val="22"/>
                 <w:szCs w:val="22"/>
               </w:rPr>
-              <w:t>(2%)</w:t>
+              <w:t>(</w:t>
+            </w:r>
+            <w:proofErr w:type="gramEnd"/>
+            <w:r>
+              <w:rPr>
+                <w:b/>
+                <w:sz w:val="22"/>
+                <w:szCs w:val="22"/>
+              </w:rPr>
+              <w:t>2%)</w:t>
+            </w:r>
+            <w:r>
+              <w:rPr>
+                <w:b/>
+                <w:sz w:val="22"/>
+                <w:szCs w:val="22"/>
+              </w:rPr>
+              <w:t xml:space="preserve"> (s)</w:t>
             </w:r>
           </w:p>
         </w:tc>
@@ -5857,27 +5881,34 @@
               <w:jc w:val="center"/>
               <w:rPr>
                 <w:b/>
+              </w:rPr>
+            </w:pPr>
+            <w:proofErr w:type="spellStart"/>
+            <w:r>
+              <w:rPr>
+                <w:b/>
+                <w:sz w:val="22"/>
+                <w:szCs w:val="22"/>
+              </w:rPr>
+              <w:t>e</w:t>
+            </w:r>
+            <w:r>
+              <w:rPr>
+                <w:b/>
                 <w:sz w:val="22"/>
                 <w:szCs w:val="22"/>
                 <w:vertAlign w:val="subscript"/>
               </w:rPr>
-            </w:pPr>
+              <w:t>ss</w:t>
+            </w:r>
+            <w:proofErr w:type="spellEnd"/>
             <w:r>
               <w:rPr>
                 <w:b/>
                 <w:sz w:val="22"/>
                 <w:szCs w:val="22"/>
               </w:rPr>
-              <w:t>e</w:t>
-            </w:r>
-            <w:r>
-              <w:rPr>
-                <w:b/>
-                <w:sz w:val="22"/>
-                <w:szCs w:val="22"/>
-                <w:vertAlign w:val="subscript"/>
-              </w:rPr>
-              <w:t>ss</w:t>
+              <w:t xml:space="preserve"> (rpm)</w:t>
             </w:r>
           </w:p>
         </w:tc>
@@ -5897,16 +5928,12 @@
             <w:pPr>
               <w:suppressAutoHyphens w:val="0"/>
               <w:jc w:val="center"/>
+            </w:pPr>
+            <w:r>
               <w:rPr>
                 <w:sz w:val="22"/>
                 <w:szCs w:val="22"/>
               </w:rPr>
-            </w:pPr>
-            <w:r>
-              <w:rPr>
-                <w:sz w:val="22"/>
-                <w:szCs w:val="22"/>
-              </w:rPr>
               <w:t>P</w:t>
             </w:r>
           </w:p>
@@ -5920,11 +5947,10 @@
             <w:pPr>
               <w:suppressAutoHyphens w:val="0"/>
               <w:jc w:val="center"/>
-              <w:rPr>
-                <w:sz w:val="22"/>
-                <w:szCs w:val="22"/>
-              </w:rPr>
-            </w:pPr>
+            </w:pPr>
+            <w:r>
+              <w:t>104.6</w:t>
+            </w:r>
           </w:p>
         </w:tc>
         <w:tc>
@@ -5936,11 +5962,10 @@
             <w:pPr>
               <w:suppressAutoHyphens w:val="0"/>
               <w:jc w:val="center"/>
-              <w:rPr>
-                <w:sz w:val="22"/>
-                <w:szCs w:val="22"/>
-              </w:rPr>
-            </w:pPr>
+            </w:pPr>
+            <w:r>
+              <w:t>33.1</w:t>
+            </w:r>
           </w:p>
         </w:tc>
         <w:tc>
@@ -5952,11 +5977,10 @@
             <w:pPr>
               <w:suppressAutoHyphens w:val="0"/>
               <w:jc w:val="center"/>
-              <w:rPr>
-                <w:sz w:val="22"/>
-                <w:szCs w:val="22"/>
-              </w:rPr>
-            </w:pPr>
+            </w:pPr>
+            <w:r>
+              <w:t>13.72</w:t>
+            </w:r>
           </w:p>
         </w:tc>
       </w:tr>
@@ -5975,66 +5999,30 @@
             <w:pPr>
               <w:suppressAutoHyphens w:val="0"/>
               <w:jc w:val="center"/>
+            </w:pPr>
+            <w:r>
               <w:rPr>
                 <w:sz w:val="22"/>
                 <w:szCs w:val="22"/>
               </w:rPr>
-            </w:pPr>
-            <w:r>
-              <w:rPr>
-                <w:sz w:val="22"/>
-                <w:szCs w:val="22"/>
-              </w:rPr>
               <w:t>PI</w:t>
             </w:r>
           </w:p>
         </w:tc>
         <w:tc>
           <w:tcPr>
-            <w:tcW w:w="2116" w:type="dxa"/>
+            <w:tcW w:w="6348" w:type="dxa"/>
+            <w:gridSpan w:val="3"/>
             <w:vAlign w:val="center"/>
           </w:tcPr>
           <w:p>
             <w:pPr>
               <w:suppressAutoHyphens w:val="0"/>
               <w:jc w:val="center"/>
-              <w:rPr>
-                <w:sz w:val="22"/>
-                <w:szCs w:val="22"/>
-              </w:rPr>
-            </w:pPr>
-          </w:p>
-        </w:tc>
-        <w:tc>
-          <w:tcPr>
-            <w:tcW w:w="2116" w:type="dxa"/>
-            <w:vAlign w:val="center"/>
-          </w:tcPr>
-          <w:p>
-            <w:pPr>
-              <w:suppressAutoHyphens w:val="0"/>
-              <w:jc w:val="center"/>
-              <w:rPr>
-                <w:sz w:val="22"/>
-                <w:szCs w:val="22"/>
-              </w:rPr>
-            </w:pPr>
-          </w:p>
-        </w:tc>
-        <w:tc>
-          <w:tcPr>
-            <w:tcW w:w="2116" w:type="dxa"/>
-            <w:vAlign w:val="center"/>
-          </w:tcPr>
-          <w:p>
-            <w:pPr>
-              <w:suppressAutoHyphens w:val="0"/>
-              <w:jc w:val="center"/>
-              <w:rPr>
-                <w:sz w:val="22"/>
-                <w:szCs w:val="22"/>
-              </w:rPr>
-            </w:pPr>
+            </w:pPr>
+            <w:r>
+              <w:t>El sistema se vuelve inestable</w:t>
+            </w:r>
           </w:p>
         </w:tc>
       </w:tr>
@@ -6053,16 +6041,12 @@
             <w:pPr>
               <w:suppressAutoHyphens w:val="0"/>
               <w:jc w:val="center"/>
+            </w:pPr>
+            <w:r>
               <w:rPr>
                 <w:sz w:val="22"/>
                 <w:szCs w:val="22"/>
               </w:rPr>
-            </w:pPr>
-            <w:r>
-              <w:rPr>
-                <w:sz w:val="22"/>
-                <w:szCs w:val="22"/>
-              </w:rPr>
               <w:t>PID</w:t>
             </w:r>
           </w:p>
@@ -6076,11 +6060,10 @@
             <w:pPr>
               <w:suppressAutoHyphens w:val="0"/>
               <w:jc w:val="center"/>
-              <w:rPr>
-                <w:sz w:val="22"/>
-                <w:szCs w:val="22"/>
-              </w:rPr>
-            </w:pPr>
+            </w:pPr>
+            <w:r>
+              <w:t>118.1</w:t>
+            </w:r>
           </w:p>
         </w:tc>
         <w:tc>
@@ -6092,11 +6075,10 @@
             <w:pPr>
               <w:suppressAutoHyphens w:val="0"/>
               <w:jc w:val="center"/>
-              <w:rPr>
-                <w:sz w:val="22"/>
-                <w:szCs w:val="22"/>
-              </w:rPr>
-            </w:pPr>
+            </w:pPr>
+            <w:r>
+              <w:t>31.43</w:t>
+            </w:r>
           </w:p>
         </w:tc>
         <w:tc>
@@ -6108,11 +6090,10 @@
             <w:pPr>
               <w:suppressAutoHyphens w:val="0"/>
               <w:jc w:val="center"/>
-              <w:rPr>
-                <w:sz w:val="22"/>
-                <w:szCs w:val="22"/>
-              </w:rPr>
-            </w:pPr>
+            </w:pPr>
+            <w:r>
+              <w:t>0</w:t>
+            </w:r>
           </w:p>
         </w:tc>
       </w:tr>
@@ -6155,7 +6136,7 @@
           <w:insideH w:val="single" w:sz="4" w:space="0" w:color="auto"/>
           <w:insideV w:val="single" w:sz="4" w:space="0" w:color="auto"/>
         </w:tblBorders>
-        <w:tblLook w:val="00A0"/>
+        <w:tblLook w:val="00A0" w:firstRow="1" w:lastRow="0" w:firstColumn="1" w:lastColumn="0" w:noHBand="0" w:noVBand="0"/>
       </w:tblPr>
       <w:tblGrid>
         <w:gridCol w:w="8719"/>
@@ -6169,40 +6150,24 @@
             <w:pPr>
               <w:suppressAutoHyphens w:val="0"/>
               <w:jc w:val="both"/>
-              <w:rPr>
-                <w:sz w:val="22"/>
-                <w:szCs w:val="22"/>
-              </w:rPr>
             </w:pPr>
           </w:p>
           <w:p>
             <w:pPr>
               <w:suppressAutoHyphens w:val="0"/>
               <w:jc w:val="both"/>
-              <w:rPr>
-                <w:sz w:val="22"/>
-                <w:szCs w:val="22"/>
-              </w:rPr>
             </w:pPr>
           </w:p>
           <w:p>
             <w:pPr>
               <w:suppressAutoHyphens w:val="0"/>
               <w:jc w:val="both"/>
-              <w:rPr>
-                <w:sz w:val="22"/>
-                <w:szCs w:val="22"/>
-              </w:rPr>
             </w:pPr>
           </w:p>
           <w:p>
             <w:pPr>
               <w:suppressAutoHyphens w:val="0"/>
               <w:jc w:val="both"/>
-              <w:rPr>
-                <w:sz w:val="22"/>
-                <w:szCs w:val="22"/>
-              </w:rPr>
             </w:pPr>
           </w:p>
         </w:tc>
@@ -6212,6 +6177,194 @@
       <w:pPr>
         <w:jc w:val="both"/>
       </w:pPr>
+    </w:p>
+    <w:p>
+      <w:pPr>
+        <w:jc w:val="center"/>
+        <w:rPr>
+          <w:b/>
+        </w:rPr>
+      </w:pPr>
+      <w:r>
+        <w:br w:type="page"/>
+      </w:r>
+      <w:r>
+        <w:rPr>
+          <w:b/>
+        </w:rPr>
+        <w:lastRenderedPageBreak/>
+        <w:t>Anexos</w:t>
+      </w:r>
+    </w:p>
+    <w:p>
+      <w:pPr>
+        <w:numPr>
+          <w:ilvl w:val="0"/>
+          <w:numId w:val="20"/>
+        </w:numPr>
+        <w:jc w:val="both"/>
+        <w:rPr>
+          <w:b/>
+          <w:i/>
+          <w:sz w:val="22"/>
+          <w:szCs w:val="22"/>
+        </w:rPr>
+      </w:pPr>
+      <w:r>
+        <w:rPr>
+          <w:b/>
+          <w:sz w:val="22"/>
+          <w:szCs w:val="22"/>
+          <w:u w:val="single"/>
+        </w:rPr>
+        <w:t>Actividad 2</w:t>
+      </w:r>
+      <w:r>
+        <w:rPr>
+          <w:b/>
+          <w:i/>
+          <w:sz w:val="22"/>
+          <w:szCs w:val="22"/>
+        </w:rPr>
+        <w:t>- Diseño de controladores por método de Ziegler-Nichols. Motores DC</w:t>
+      </w:r>
+    </w:p>
+    <w:p>
+      <w:pPr>
+        <w:jc w:val="center"/>
+      </w:pPr>
+    </w:p>
+    <w:p>
+      <w:pPr>
+        <w:jc w:val="center"/>
+        <w:rPr>
+          <w:noProof/>
+        </w:rPr>
+      </w:pPr>
+      <w:r>
+        <w:rPr>
+          <w:noProof/>
+        </w:rPr>
+        <w:pict>
+          <v:shape id="Imagen 1" o:spid="_x0000_i1068" type="#_x0000_t75" style="width:387.3pt;height:320.3pt;visibility:visible;mso-wrap-style:square">
+            <v:imagedata r:id="rId25" o:title="" croptop="12512f" cropbottom="5605f" cropright="33639f"/>
+          </v:shape>
+        </w:pict>
+      </w:r>
+    </w:p>
+    <w:p>
+      <w:pPr>
+        <w:jc w:val="center"/>
+        <w:rPr>
+          <w:noProof/>
+        </w:rPr>
+      </w:pPr>
+      <w:r>
+        <w:rPr>
+          <w:noProof/>
+        </w:rPr>
+        <w:pict>
+          <v:shape id="_x0000_i1070" type="#_x0000_t75" style="width:388.55pt;height:294.2pt;visibility:visible;mso-wrap-style:square">
+            <v:imagedata r:id="rId26" o:title="" croptop="16982f" cropbottom="5597f" cropright="33639f"/>
+          </v:shape>
+        </w:pict>
+      </w:r>
+    </w:p>
+    <w:p>
+      <w:pPr>
+        <w:jc w:val="center"/>
+        <w:rPr>
+          <w:noProof/>
+        </w:rPr>
+      </w:pPr>
+      <w:r>
+        <w:rPr>
+          <w:noProof/>
+        </w:rPr>
+        <w:t>Figura 1. Script utilizado para la simulación.</w:t>
+      </w:r>
+    </w:p>
+    <w:p>
+      <w:pPr>
+        <w:jc w:val="center"/>
+        <w:rPr>
+          <w:noProof/>
+        </w:rPr>
+      </w:pPr>
+      <w:r>
+        <w:rPr>
+          <w:noProof/>
+        </w:rPr>
+        <w:lastRenderedPageBreak/>
+        <w:pict>
+          <v:shape id="_x0000_i1105" type="#_x0000_t75" style="width:388.55pt;height:253.25pt;visibility:visible;mso-wrap-style:square">
+            <v:imagedata r:id="rId27" o:title="" croptop="17090f" cropbottom="11481f" cropright="33639f"/>
+          </v:shape>
+        </w:pict>
+      </w:r>
+    </w:p>
+    <w:p>
+      <w:pPr>
+        <w:jc w:val="center"/>
+        <w:rPr>
+          <w:noProof/>
+        </w:rPr>
+      </w:pPr>
+      <w:r>
+        <w:rPr>
+          <w:noProof/>
+        </w:rPr>
+        <w:t xml:space="preserve">Figura </w:t>
+      </w:r>
+      <w:r>
+        <w:rPr>
+          <w:noProof/>
+        </w:rPr>
+        <w:t>2</w:t>
+      </w:r>
+      <w:r>
+        <w:rPr>
+          <w:noProof/>
+        </w:rPr>
+        <w:t>. Script utilizado para la simulación.</w:t>
+      </w:r>
+      <w:r>
+        <w:rPr>
+          <w:noProof/>
+        </w:rPr>
+        <w:t xml:space="preserve"> (Continuación)</w:t>
+      </w:r>
+    </w:p>
+    <w:p>
+      <w:pPr>
+        <w:jc w:val="center"/>
+      </w:pPr>
+    </w:p>
+    <w:p>
+      <w:pPr>
+        <w:jc w:val="center"/>
+        <w:rPr>
+          <w:noProof/>
+        </w:rPr>
+      </w:pPr>
+      <w:r>
+        <w:rPr>
+          <w:noProof/>
+        </w:rPr>
+        <w:pict>
+          <v:shape id="_x0000_i1106" type="#_x0000_t75" style="width:275.6pt;height:244.55pt;visibility:visible;mso-wrap-style:square">
+            <v:imagedata r:id="rId28" o:title="" croptop="9460f" cropbottom="24542f" cropleft="13170f" cropright="32199f"/>
+          </v:shape>
+        </w:pict>
+      </w:r>
+    </w:p>
+    <w:p>
+      <w:pPr>
+        <w:jc w:val="center"/>
+      </w:pPr>
+      <w:r>
+        <w:t>Figura 3. Configuración del controlador para que obtuviera los parámetros del script.</w:t>
+      </w:r>
     </w:p>
     <w:sectPr>
       <w:pgSz w:w="11905" w:h="16837"/>
@@ -6224,15 +6377,15 @@
 </file>
 
 <file path=word/numbering.xml><?xml version="1.0" encoding="utf-8"?>
-<w:numbering xmlns:ve="http://schemas.openxmlformats.org/markup-compatibility/2006" xmlns:o="urn:schemas-microsoft-com:office:office" xmlns:r="http://schemas.openxmlformats.org/officeDocument/2006/relationships" xmlns:m="http://schemas.openxmlformats.org/officeDocument/2006/math" xmlns:v="urn:schemas-microsoft-com:vml" xmlns:wp="http://schemas.openxmlformats.org/drawingml/2006/wordprocessingDrawing" xmlns:w10="urn:schemas-microsoft-com:office:word" xmlns:w="http://schemas.openxmlformats.org/wordprocessingml/2006/main" xmlns:wne="http://schemas.microsoft.com/office/word/2006/wordml">
-  <w:abstractNum w:abstractNumId="0">
+<w:numbering xmlns:wpc="http://schemas.microsoft.com/office/word/2010/wordprocessingCanvas" xmlns:cx="http://schemas.microsoft.com/office/drawing/2014/chartex" xmlns:cx1="http://schemas.microsoft.com/office/drawing/2015/9/8/chartex" xmlns:cx2="http://schemas.microsoft.com/office/drawing/2015/10/21/chartex" xmlns:cx3="http://schemas.microsoft.com/office/drawing/2016/5/9/chartex" xmlns:cx4="http://schemas.microsoft.com/office/drawing/2016/5/10/chartex" xmlns:cx5="http://schemas.microsoft.com/office/drawing/2016/5/11/chartex" xmlns:cx6="http://schemas.microsoft.com/office/drawing/2016/5/12/chartex" xmlns:cx7="http://schemas.microsoft.com/office/drawing/2016/5/13/chartex" xmlns:cx8="http://schemas.microsoft.com/office/drawing/2016/5/14/chartex" xmlns:mc="http://schemas.openxmlformats.org/markup-compatibility/2006" xmlns:aink="http://schemas.microsoft.com/office/drawing/2016/ink" xmlns:am3d="http://schemas.microsoft.com/office/drawing/2017/model3d" xmlns:o="urn:schemas-microsoft-com:office:office" xmlns:r="http://schemas.openxmlformats.org/officeDocument/2006/relationships" xmlns:m="http://schemas.openxmlformats.org/officeDocument/2006/math" xmlns:v="urn:schemas-microsoft-com:vml" xmlns:wp14="http://schemas.microsoft.com/office/word/2010/wordprocessingDrawing" xmlns:wp="http://schemas.openxmlformats.org/drawingml/2006/wordprocessingDrawing" xmlns:w10="urn:schemas-microsoft-com:office:word" xmlns:w="http://schemas.openxmlformats.org/wordprocessingml/2006/main" xmlns:w14="http://schemas.microsoft.com/office/word/2010/wordml" xmlns:w15="http://schemas.microsoft.com/office/word/2012/wordml" xmlns:w16cid="http://schemas.microsoft.com/office/word/2016/wordml/cid" xmlns:w16se="http://schemas.microsoft.com/office/word/2015/wordml/symex" xmlns:wpg="http://schemas.microsoft.com/office/word/2010/wordprocessingGroup" xmlns:wpi="http://schemas.microsoft.com/office/word/2010/wordprocessingInk" xmlns:wne="http://schemas.microsoft.com/office/word/2006/wordml" xmlns:wps="http://schemas.microsoft.com/office/word/2010/wordprocessingShape" mc:Ignorable="w14 w15 w16se w16cid wp14">
+  <w:abstractNum w:abstractNumId="0" w15:restartNumberingAfterBreak="0">
     <w:nsid w:val="00000001"/>
     <w:multiLevelType w:val="multilevel"/>
     <w:tmpl w:val="00000001"/>
     <w:lvl w:ilvl="0">
       <w:start w:val="1"/>
       <w:numFmt w:val="none"/>
-      <w:pStyle w:val="Heading1"/>
+      <w:pStyle w:val="Ttulo1"/>
       <w:lvlText w:val=""/>
       <w:lvlJc w:val="left"/>
       <w:pPr>
@@ -6248,7 +6401,7 @@
     <w:lvl w:ilvl="1">
       <w:start w:val="1"/>
       <w:numFmt w:val="none"/>
-      <w:pStyle w:val="Heading2"/>
+      <w:pStyle w:val="Ttulo2"/>
       <w:lvlText w:val=""/>
       <w:lvlJc w:val="left"/>
       <w:pPr>
@@ -6264,7 +6417,7 @@
     <w:lvl w:ilvl="2">
       <w:start w:val="1"/>
       <w:numFmt w:val="none"/>
-      <w:pStyle w:val="Heading3"/>
+      <w:pStyle w:val="Ttulo3"/>
       <w:lvlText w:val=""/>
       <w:lvlJc w:val="left"/>
       <w:pPr>
@@ -6368,7 +6521,7 @@
       </w:rPr>
     </w:lvl>
   </w:abstractNum>
-  <w:abstractNum w:abstractNumId="1">
+  <w:abstractNum w:abstractNumId="1" w15:restartNumberingAfterBreak="0">
     <w:nsid w:val="00000002"/>
     <w:multiLevelType w:val="singleLevel"/>
     <w:tmpl w:val="00000002"/>
@@ -6393,7 +6546,7 @@
       </w:rPr>
     </w:lvl>
   </w:abstractNum>
-  <w:abstractNum w:abstractNumId="2">
+  <w:abstractNum w:abstractNumId="2" w15:restartNumberingAfterBreak="0">
     <w:nsid w:val="00000003"/>
     <w:multiLevelType w:val="singleLevel"/>
     <w:tmpl w:val="00000003"/>
@@ -6415,7 +6568,7 @@
       </w:rPr>
     </w:lvl>
   </w:abstractNum>
-  <w:abstractNum w:abstractNumId="3">
+  <w:abstractNum w:abstractNumId="3" w15:restartNumberingAfterBreak="0">
     <w:nsid w:val="00000004"/>
     <w:multiLevelType w:val="singleLevel"/>
     <w:tmpl w:val="00000004"/>
@@ -6438,7 +6591,7 @@
       </w:rPr>
     </w:lvl>
   </w:abstractNum>
-  <w:abstractNum w:abstractNumId="4">
+  <w:abstractNum w:abstractNumId="4" w15:restartNumberingAfterBreak="0">
     <w:nsid w:val="00000005"/>
     <w:multiLevelType w:val="singleLevel"/>
     <w:tmpl w:val="00000005"/>
@@ -6459,7 +6612,7 @@
       </w:rPr>
     </w:lvl>
   </w:abstractNum>
-  <w:abstractNum w:abstractNumId="5">
+  <w:abstractNum w:abstractNumId="5" w15:restartNumberingAfterBreak="0">
     <w:nsid w:val="0094680D"/>
     <w:multiLevelType w:val="hybridMultilevel"/>
     <w:tmpl w:val="37426076"/>
@@ -6572,7 +6725,7 @@
       </w:rPr>
     </w:lvl>
   </w:abstractNum>
-  <w:abstractNum w:abstractNumId="6">
+  <w:abstractNum w:abstractNumId="6" w15:restartNumberingAfterBreak="0">
     <w:nsid w:val="09400FA4"/>
     <w:multiLevelType w:val="hybridMultilevel"/>
     <w:tmpl w:val="AF42EA16"/>
@@ -6685,7 +6838,7 @@
       </w:rPr>
     </w:lvl>
   </w:abstractNum>
-  <w:abstractNum w:abstractNumId="7">
+  <w:abstractNum w:abstractNumId="7" w15:restartNumberingAfterBreak="0">
     <w:nsid w:val="12E520CB"/>
     <w:multiLevelType w:val="hybridMultilevel"/>
     <w:tmpl w:val="CF42C170"/>
@@ -6798,7 +6951,7 @@
       </w:rPr>
     </w:lvl>
   </w:abstractNum>
-  <w:abstractNum w:abstractNumId="8">
+  <w:abstractNum w:abstractNumId="8" w15:restartNumberingAfterBreak="0">
     <w:nsid w:val="19741AF4"/>
     <w:multiLevelType w:val="hybridMultilevel"/>
     <w:tmpl w:val="E998E8D8"/>
@@ -6911,7 +7064,7 @@
       </w:rPr>
     </w:lvl>
   </w:abstractNum>
-  <w:abstractNum w:abstractNumId="9">
+  <w:abstractNum w:abstractNumId="9" w15:restartNumberingAfterBreak="0">
     <w:nsid w:val="1D2840F6"/>
     <w:multiLevelType w:val="hybridMultilevel"/>
     <w:tmpl w:val="B22CCABE"/>
@@ -7024,7 +7177,7 @@
       </w:rPr>
     </w:lvl>
   </w:abstractNum>
-  <w:abstractNum w:abstractNumId="10">
+  <w:abstractNum w:abstractNumId="10" w15:restartNumberingAfterBreak="0">
     <w:nsid w:val="2A9723D1"/>
     <w:multiLevelType w:val="hybridMultilevel"/>
     <w:tmpl w:val="83E4473A"/>
@@ -7137,7 +7290,7 @@
       </w:rPr>
     </w:lvl>
   </w:abstractNum>
-  <w:abstractNum w:abstractNumId="11">
+  <w:abstractNum w:abstractNumId="11" w15:restartNumberingAfterBreak="0">
     <w:nsid w:val="2B673E81"/>
     <w:multiLevelType w:val="hybridMultilevel"/>
     <w:tmpl w:val="BF3CF23A"/>
@@ -7250,7 +7403,7 @@
       </w:rPr>
     </w:lvl>
   </w:abstractNum>
-  <w:abstractNum w:abstractNumId="12">
+  <w:abstractNum w:abstractNumId="12" w15:restartNumberingAfterBreak="0">
     <w:nsid w:val="30126824"/>
     <w:multiLevelType w:val="multilevel"/>
     <w:tmpl w:val="CF00CF0A"/>
@@ -7389,7 +7542,7 @@
       </w:rPr>
     </w:lvl>
   </w:abstractNum>
-  <w:abstractNum w:abstractNumId="13">
+  <w:abstractNum w:abstractNumId="13" w15:restartNumberingAfterBreak="0">
     <w:nsid w:val="33660DDC"/>
     <w:multiLevelType w:val="hybridMultilevel"/>
     <w:tmpl w:val="EA766F50"/>
@@ -7502,7 +7655,7 @@
       </w:rPr>
     </w:lvl>
   </w:abstractNum>
-  <w:abstractNum w:abstractNumId="14">
+  <w:abstractNum w:abstractNumId="14" w15:restartNumberingAfterBreak="0">
     <w:nsid w:val="4F564BBC"/>
     <w:multiLevelType w:val="hybridMultilevel"/>
     <w:tmpl w:val="037264A8"/>
@@ -7615,7 +7768,120 @@
       </w:rPr>
     </w:lvl>
   </w:abstractNum>
-  <w:abstractNum w:abstractNumId="15">
+  <w:abstractNum w:abstractNumId="15" w15:restartNumberingAfterBreak="0">
+    <w:nsid w:val="507D1EB9"/>
+    <w:multiLevelType w:val="hybridMultilevel"/>
+    <w:tmpl w:val="A4560F46"/>
+    <w:lvl w:ilvl="0" w:tplc="04090001">
+      <w:start w:val="1"/>
+      <w:numFmt w:val="bullet"/>
+      <w:lvlText w:val=""/>
+      <w:lvlJc w:val="left"/>
+      <w:pPr>
+        <w:ind w:left="720" w:hanging="360"/>
+      </w:pPr>
+      <w:rPr>
+        <w:rFonts w:ascii="Symbol" w:hAnsi="Symbol" w:hint="default"/>
+      </w:rPr>
+    </w:lvl>
+    <w:lvl w:ilvl="1" w:tplc="04090003" w:tentative="1">
+      <w:start w:val="1"/>
+      <w:numFmt w:val="bullet"/>
+      <w:lvlText w:val="o"/>
+      <w:lvlJc w:val="left"/>
+      <w:pPr>
+        <w:ind w:left="1440" w:hanging="360"/>
+      </w:pPr>
+      <w:rPr>
+        <w:rFonts w:ascii="Courier New" w:hAnsi="Courier New" w:cs="Courier New" w:hint="default"/>
+      </w:rPr>
+    </w:lvl>
+    <w:lvl w:ilvl="2" w:tplc="04090005" w:tentative="1">
+      <w:start w:val="1"/>
+      <w:numFmt w:val="bullet"/>
+      <w:lvlText w:val=""/>
+      <w:lvlJc w:val="left"/>
+      <w:pPr>
+        <w:ind w:left="2160" w:hanging="360"/>
+      </w:pPr>
+      <w:rPr>
+        <w:rFonts w:ascii="Wingdings" w:hAnsi="Wingdings" w:hint="default"/>
+      </w:rPr>
+    </w:lvl>
+    <w:lvl w:ilvl="3" w:tplc="04090001" w:tentative="1">
+      <w:start w:val="1"/>
+      <w:numFmt w:val="bullet"/>
+      <w:lvlText w:val=""/>
+      <w:lvlJc w:val="left"/>
+      <w:pPr>
+        <w:ind w:left="2880" w:hanging="360"/>
+      </w:pPr>
+      <w:rPr>
+        <w:rFonts w:ascii="Symbol" w:hAnsi="Symbol" w:hint="default"/>
+      </w:rPr>
+    </w:lvl>
+    <w:lvl w:ilvl="4" w:tplc="04090003" w:tentative="1">
+      <w:start w:val="1"/>
+      <w:numFmt w:val="bullet"/>
+      <w:lvlText w:val="o"/>
+      <w:lvlJc w:val="left"/>
+      <w:pPr>
+        <w:ind w:left="3600" w:hanging="360"/>
+      </w:pPr>
+      <w:rPr>
+        <w:rFonts w:ascii="Courier New" w:hAnsi="Courier New" w:cs="Courier New" w:hint="default"/>
+      </w:rPr>
+    </w:lvl>
+    <w:lvl w:ilvl="5" w:tplc="04090005" w:tentative="1">
+      <w:start w:val="1"/>
+      <w:numFmt w:val="bullet"/>
+      <w:lvlText w:val=""/>
+      <w:lvlJc w:val="left"/>
+      <w:pPr>
+        <w:ind w:left="4320" w:hanging="360"/>
+      </w:pPr>
+      <w:rPr>
+        <w:rFonts w:ascii="Wingdings" w:hAnsi="Wingdings" w:hint="default"/>
+      </w:rPr>
+    </w:lvl>
+    <w:lvl w:ilvl="6" w:tplc="04090001" w:tentative="1">
+      <w:start w:val="1"/>
+      <w:numFmt w:val="bullet"/>
+      <w:lvlText w:val=""/>
+      <w:lvlJc w:val="left"/>
+      <w:pPr>
+        <w:ind w:left="5040" w:hanging="360"/>
+      </w:pPr>
+      <w:rPr>
+        <w:rFonts w:ascii="Symbol" w:hAnsi="Symbol" w:hint="default"/>
+      </w:rPr>
+    </w:lvl>
+    <w:lvl w:ilvl="7" w:tplc="04090003" w:tentative="1">
+      <w:start w:val="1"/>
+      <w:numFmt w:val="bullet"/>
+      <w:lvlText w:val="o"/>
+      <w:lvlJc w:val="left"/>
+      <w:pPr>
+        <w:ind w:left="5760" w:hanging="360"/>
+      </w:pPr>
+      <w:rPr>
+        <w:rFonts w:ascii="Courier New" w:hAnsi="Courier New" w:cs="Courier New" w:hint="default"/>
+      </w:rPr>
+    </w:lvl>
+    <w:lvl w:ilvl="8" w:tplc="04090005" w:tentative="1">
+      <w:start w:val="1"/>
+      <w:numFmt w:val="bullet"/>
+      <w:lvlText w:val=""/>
+      <w:lvlJc w:val="left"/>
+      <w:pPr>
+        <w:ind w:left="6480" w:hanging="360"/>
+      </w:pPr>
+      <w:rPr>
+        <w:rFonts w:ascii="Wingdings" w:hAnsi="Wingdings" w:hint="default"/>
+      </w:rPr>
+    </w:lvl>
+  </w:abstractNum>
+  <w:abstractNum w:abstractNumId="16" w15:restartNumberingAfterBreak="0">
     <w:nsid w:val="5F9237DD"/>
     <w:multiLevelType w:val="hybridMultilevel"/>
     <w:tmpl w:val="248A299E"/>
@@ -7728,7 +7994,7 @@
       </w:rPr>
     </w:lvl>
   </w:abstractNum>
-  <w:abstractNum w:abstractNumId="16">
+  <w:abstractNum w:abstractNumId="17" w15:restartNumberingAfterBreak="0">
     <w:nsid w:val="65B92D6D"/>
     <w:multiLevelType w:val="hybridMultilevel"/>
     <w:tmpl w:val="226AB776"/>
@@ -7844,7 +8110,120 @@
       </w:rPr>
     </w:lvl>
   </w:abstractNum>
-  <w:abstractNum w:abstractNumId="17">
+  <w:abstractNum w:abstractNumId="18" w15:restartNumberingAfterBreak="0">
+    <w:nsid w:val="7004076D"/>
+    <w:multiLevelType w:val="hybridMultilevel"/>
+    <w:tmpl w:val="0FCEBAD8"/>
+    <w:lvl w:ilvl="0" w:tplc="04090001">
+      <w:start w:val="1"/>
+      <w:numFmt w:val="bullet"/>
+      <w:lvlText w:val=""/>
+      <w:lvlJc w:val="left"/>
+      <w:pPr>
+        <w:ind w:left="720" w:hanging="360"/>
+      </w:pPr>
+      <w:rPr>
+        <w:rFonts w:ascii="Symbol" w:hAnsi="Symbol" w:hint="default"/>
+      </w:rPr>
+    </w:lvl>
+    <w:lvl w:ilvl="1" w:tplc="04090003" w:tentative="1">
+      <w:start w:val="1"/>
+      <w:numFmt w:val="bullet"/>
+      <w:lvlText w:val="o"/>
+      <w:lvlJc w:val="left"/>
+      <w:pPr>
+        <w:ind w:left="1440" w:hanging="360"/>
+      </w:pPr>
+      <w:rPr>
+        <w:rFonts w:ascii="Courier New" w:hAnsi="Courier New" w:cs="Courier New" w:hint="default"/>
+      </w:rPr>
+    </w:lvl>
+    <w:lvl w:ilvl="2" w:tplc="04090005" w:tentative="1">
+      <w:start w:val="1"/>
+      <w:numFmt w:val="bullet"/>
+      <w:lvlText w:val=""/>
+      <w:lvlJc w:val="left"/>
+      <w:pPr>
+        <w:ind w:left="2160" w:hanging="360"/>
+      </w:pPr>
+      <w:rPr>
+        <w:rFonts w:ascii="Wingdings" w:hAnsi="Wingdings" w:hint="default"/>
+      </w:rPr>
+    </w:lvl>
+    <w:lvl w:ilvl="3" w:tplc="04090001" w:tentative="1">
+      <w:start w:val="1"/>
+      <w:numFmt w:val="bullet"/>
+      <w:lvlText w:val=""/>
+      <w:lvlJc w:val="left"/>
+      <w:pPr>
+        <w:ind w:left="2880" w:hanging="360"/>
+      </w:pPr>
+      <w:rPr>
+        <w:rFonts w:ascii="Symbol" w:hAnsi="Symbol" w:hint="default"/>
+      </w:rPr>
+    </w:lvl>
+    <w:lvl w:ilvl="4" w:tplc="04090003" w:tentative="1">
+      <w:start w:val="1"/>
+      <w:numFmt w:val="bullet"/>
+      <w:lvlText w:val="o"/>
+      <w:lvlJc w:val="left"/>
+      <w:pPr>
+        <w:ind w:left="3600" w:hanging="360"/>
+      </w:pPr>
+      <w:rPr>
+        <w:rFonts w:ascii="Courier New" w:hAnsi="Courier New" w:cs="Courier New" w:hint="default"/>
+      </w:rPr>
+    </w:lvl>
+    <w:lvl w:ilvl="5" w:tplc="04090005" w:tentative="1">
+      <w:start w:val="1"/>
+      <w:numFmt w:val="bullet"/>
+      <w:lvlText w:val=""/>
+      <w:lvlJc w:val="left"/>
+      <w:pPr>
+        <w:ind w:left="4320" w:hanging="360"/>
+      </w:pPr>
+      <w:rPr>
+        <w:rFonts w:ascii="Wingdings" w:hAnsi="Wingdings" w:hint="default"/>
+      </w:rPr>
+    </w:lvl>
+    <w:lvl w:ilvl="6" w:tplc="04090001" w:tentative="1">
+      <w:start w:val="1"/>
+      <w:numFmt w:val="bullet"/>
+      <w:lvlText w:val=""/>
+      <w:lvlJc w:val="left"/>
+      <w:pPr>
+        <w:ind w:left="5040" w:hanging="360"/>
+      </w:pPr>
+      <w:rPr>
+        <w:rFonts w:ascii="Symbol" w:hAnsi="Symbol" w:hint="default"/>
+      </w:rPr>
+    </w:lvl>
+    <w:lvl w:ilvl="7" w:tplc="04090003" w:tentative="1">
+      <w:start w:val="1"/>
+      <w:numFmt w:val="bullet"/>
+      <w:lvlText w:val="o"/>
+      <w:lvlJc w:val="left"/>
+      <w:pPr>
+        <w:ind w:left="5760" w:hanging="360"/>
+      </w:pPr>
+      <w:rPr>
+        <w:rFonts w:ascii="Courier New" w:hAnsi="Courier New" w:cs="Courier New" w:hint="default"/>
+      </w:rPr>
+    </w:lvl>
+    <w:lvl w:ilvl="8" w:tplc="04090005" w:tentative="1">
+      <w:start w:val="1"/>
+      <w:numFmt w:val="bullet"/>
+      <w:lvlText w:val=""/>
+      <w:lvlJc w:val="left"/>
+      <w:pPr>
+        <w:ind w:left="6480" w:hanging="360"/>
+      </w:pPr>
+      <w:rPr>
+        <w:rFonts w:ascii="Wingdings" w:hAnsi="Wingdings" w:hint="default"/>
+      </w:rPr>
+    </w:lvl>
+  </w:abstractNum>
+  <w:abstractNum w:abstractNumId="19" w15:restartNumberingAfterBreak="0">
     <w:nsid w:val="7A51446B"/>
     <w:multiLevelType w:val="hybridMultilevel"/>
     <w:tmpl w:val="7C6E1DA0"/>
@@ -7985,10 +8364,10 @@
     <w:abstractNumId w:val="14"/>
   </w:num>
   <w:num w:numId="10">
-    <w:abstractNumId w:val="16"/>
+    <w:abstractNumId w:val="17"/>
   </w:num>
   <w:num w:numId="11">
-    <w:abstractNumId w:val="15"/>
+    <w:abstractNumId w:val="16"/>
   </w:num>
   <w:num w:numId="12">
     <w:abstractNumId w:val="13"/>
@@ -8000,7 +8379,7 @@
     <w:abstractNumId w:val="6"/>
   </w:num>
   <w:num w:numId="15">
-    <w:abstractNumId w:val="17"/>
+    <w:abstractNumId w:val="19"/>
   </w:num>
   <w:num w:numId="16">
     <w:abstractNumId w:val="8"/>
@@ -8011,160 +8390,402 @@
   <w:num w:numId="18">
     <w:abstractNumId w:val="5"/>
   </w:num>
+  <w:num w:numId="19">
+    <w:abstractNumId w:val="18"/>
+  </w:num>
+  <w:num w:numId="20">
+    <w:abstractNumId w:val="15"/>
+  </w:num>
 </w:numbering>
 </file>
 
 <file path=word/styles.xml><?xml version="1.0" encoding="utf-8"?>
-<w:styles xmlns:r="http://schemas.openxmlformats.org/officeDocument/2006/relationships" xmlns:w="http://schemas.openxmlformats.org/wordprocessingml/2006/main">
+<w:styles xmlns:mc="http://schemas.openxmlformats.org/markup-compatibility/2006" xmlns:r="http://schemas.openxmlformats.org/officeDocument/2006/relationships" xmlns:w="http://schemas.openxmlformats.org/wordprocessingml/2006/main" xmlns:w14="http://schemas.microsoft.com/office/word/2010/wordml" xmlns:w15="http://schemas.microsoft.com/office/word/2012/wordml" xmlns:w16cid="http://schemas.microsoft.com/office/word/2016/wordml/cid" xmlns:w16se="http://schemas.microsoft.com/office/word/2015/wordml/symex" mc:Ignorable="w14 w15 w16se w16cid">
   <w:docDefaults>
     <w:rPrDefault>
       <w:rPr>
         <w:rFonts w:ascii="Times New Roman" w:eastAsia="PMingLiU" w:hAnsi="Times New Roman" w:cs="Times New Roman"/>
-        <w:sz w:val="22"/>
-        <w:szCs w:val="22"/>
-        <w:lang w:val="es-ES" w:eastAsia="es-ES" w:bidi="ar-SA"/>
+        <w:lang w:val="en-US" w:eastAsia="en-US" w:bidi="ar-SA"/>
       </w:rPr>
     </w:rPrDefault>
     <w:pPrDefault/>
   </w:docDefaults>
-  <w:latentStyles w:defLockedState="0" w:defUIPriority="99" w:defSemiHidden="1" w:defUnhideWhenUsed="1" w:defQFormat="0" w:count="267">
-    <w:lsdException w:name="Normal" w:locked="1" w:semiHidden="0" w:uiPriority="0" w:unhideWhenUsed="0" w:qFormat="1"/>
-    <w:lsdException w:name="heading 1" w:locked="1" w:semiHidden="0" w:uiPriority="0" w:unhideWhenUsed="0" w:qFormat="1"/>
-    <w:lsdException w:name="heading 2" w:locked="1" w:semiHidden="0" w:uiPriority="0" w:unhideWhenUsed="0" w:qFormat="1"/>
-    <w:lsdException w:name="heading 3" w:locked="1" w:semiHidden="0" w:uiPriority="0" w:unhideWhenUsed="0" w:qFormat="1"/>
-    <w:lsdException w:name="heading 4" w:locked="1" w:uiPriority="0" w:qFormat="1"/>
-    <w:lsdException w:name="heading 5" w:locked="1" w:uiPriority="0" w:qFormat="1"/>
-    <w:lsdException w:name="heading 6" w:locked="1" w:uiPriority="0" w:qFormat="1"/>
-    <w:lsdException w:name="heading 7" w:locked="1" w:uiPriority="0" w:qFormat="1"/>
-    <w:lsdException w:name="heading 8" w:locked="1" w:uiPriority="0" w:qFormat="1"/>
-    <w:lsdException w:name="heading 9" w:locked="1" w:uiPriority="0" w:qFormat="1"/>
-    <w:lsdException w:name="toc 1" w:locked="1" w:semiHidden="0" w:uiPriority="0" w:unhideWhenUsed="0"/>
-    <w:lsdException w:name="toc 2" w:locked="1" w:semiHidden="0" w:uiPriority="0" w:unhideWhenUsed="0"/>
-    <w:lsdException w:name="toc 3" w:locked="1" w:semiHidden="0" w:uiPriority="0" w:unhideWhenUsed="0"/>
-    <w:lsdException w:name="toc 4" w:locked="1" w:semiHidden="0" w:uiPriority="0" w:unhideWhenUsed="0"/>
-    <w:lsdException w:name="toc 5" w:locked="1" w:semiHidden="0" w:uiPriority="0" w:unhideWhenUsed="0"/>
-    <w:lsdException w:name="toc 6" w:locked="1" w:semiHidden="0" w:uiPriority="0" w:unhideWhenUsed="0"/>
-    <w:lsdException w:name="toc 7" w:locked="1" w:semiHidden="0" w:uiPriority="0" w:unhideWhenUsed="0"/>
-    <w:lsdException w:name="toc 8" w:locked="1" w:semiHidden="0" w:uiPriority="0" w:unhideWhenUsed="0"/>
-    <w:lsdException w:name="toc 9" w:locked="1" w:semiHidden="0" w:uiPriority="0" w:unhideWhenUsed="0"/>
-    <w:lsdException w:name="caption" w:locked="1" w:uiPriority="0" w:qFormat="1"/>
-    <w:lsdException w:name="Title" w:locked="1" w:semiHidden="0" w:uiPriority="0" w:unhideWhenUsed="0" w:qFormat="1"/>
-    <w:lsdException w:name="Default Paragraph Font" w:locked="1" w:semiHidden="0" w:uiPriority="0" w:unhideWhenUsed="0"/>
-    <w:lsdException w:name="Subtitle" w:locked="1" w:semiHidden="0" w:uiPriority="0" w:unhideWhenUsed="0" w:qFormat="1"/>
-    <w:lsdException w:name="Strong" w:locked="1" w:semiHidden="0" w:uiPriority="0" w:unhideWhenUsed="0" w:qFormat="1"/>
-    <w:lsdException w:name="Emphasis" w:locked="1" w:semiHidden="0" w:uiPriority="0" w:unhideWhenUsed="0" w:qFormat="1"/>
-    <w:lsdException w:name="Table Grid" w:locked="1" w:semiHidden="0" w:uiPriority="0" w:unhideWhenUsed="0"/>
-    <w:lsdException w:name="Placeholder Text" w:unhideWhenUsed="0"/>
-    <w:lsdException w:name="No Spacing" w:semiHidden="0" w:uiPriority="1" w:unhideWhenUsed="0" w:qFormat="1"/>
-    <w:lsdException w:name="Light Shading" w:semiHidden="0" w:uiPriority="60" w:unhideWhenUsed="0"/>
-    <w:lsdException w:name="Light List" w:semiHidden="0" w:uiPriority="61" w:unhideWhenUsed="0"/>
-    <w:lsdException w:name="Light Grid" w:semiHidden="0" w:uiPriority="62" w:unhideWhenUsed="0"/>
-    <w:lsdException w:name="Medium Shading 1" w:semiHidden="0" w:uiPriority="63" w:unhideWhenUsed="0"/>
-    <w:lsdException w:name="Medium Shading 2" w:semiHidden="0" w:uiPriority="64" w:unhideWhenUsed="0"/>
-    <w:lsdException w:name="Medium List 1" w:semiHidden="0" w:uiPriority="65" w:unhideWhenUsed="0"/>
-    <w:lsdException w:name="Medium List 2" w:semiHidden="0" w:uiPriority="66" w:unhideWhenUsed="0"/>
-    <w:lsdException w:name="Medium Grid 1" w:semiHidden="0" w:uiPriority="67" w:unhideWhenUsed="0"/>
-    <w:lsdException w:name="Medium Grid 2" w:semiHidden="0" w:uiPriority="68" w:unhideWhenUsed="0"/>
-    <w:lsdException w:name="Medium Grid 3" w:semiHidden="0" w:uiPriority="69" w:unhideWhenUsed="0"/>
-    <w:lsdException w:name="Dark List" w:semiHidden="0" w:uiPriority="70" w:unhideWhenUsed="0"/>
-    <w:lsdException w:name="Colorful Shading" w:semiHidden="0" w:uiPriority="71" w:unhideWhenUsed="0"/>
-    <w:lsdException w:name="Colorful List" w:semiHidden="0" w:uiPriority="72" w:unhideWhenUsed="0"/>
-    <w:lsdException w:name="Colorful Grid" w:semiHidden="0" w:uiPriority="73" w:unhideWhenUsed="0"/>
-    <w:lsdException w:name="Light Shading Accent 1" w:semiHidden="0" w:uiPriority="60" w:unhideWhenUsed="0"/>
-    <w:lsdException w:name="Light List Accent 1" w:semiHidden="0" w:uiPriority="61" w:unhideWhenUsed="0"/>
-    <w:lsdException w:name="Light Grid Accent 1" w:semiHidden="0" w:uiPriority="62" w:unhideWhenUsed="0"/>
-    <w:lsdException w:name="Medium Shading 1 Accent 1" w:semiHidden="0" w:uiPriority="63" w:unhideWhenUsed="0"/>
-    <w:lsdException w:name="Medium Shading 2 Accent 1" w:semiHidden="0" w:uiPriority="64" w:unhideWhenUsed="0"/>
-    <w:lsdException w:name="Medium List 1 Accent 1" w:semiHidden="0" w:uiPriority="65" w:unhideWhenUsed="0"/>
-    <w:lsdException w:name="Revision" w:unhideWhenUsed="0"/>
-    <w:lsdException w:name="List Paragraph" w:semiHidden="0" w:uiPriority="34" w:unhideWhenUsed="0" w:qFormat="1"/>
-    <w:lsdException w:name="Quote" w:semiHidden="0" w:uiPriority="29" w:unhideWhenUsed="0" w:qFormat="1"/>
-    <w:lsdException w:name="Intense Quote" w:semiHidden="0" w:uiPriority="30" w:unhideWhenUsed="0" w:qFormat="1"/>
-    <w:lsdException w:name="Medium List 2 Accent 1" w:semiHidden="0" w:uiPriority="66" w:unhideWhenUsed="0"/>
-    <w:lsdException w:name="Medium Grid 1 Accent 1" w:semiHidden="0" w:uiPriority="67" w:unhideWhenUsed="0"/>
-    <w:lsdException w:name="Medium Grid 2 Accent 1" w:semiHidden="0" w:uiPriority="68" w:unhideWhenUsed="0"/>
-    <w:lsdException w:name="Medium Grid 3 Accent 1" w:semiHidden="0" w:uiPriority="69" w:unhideWhenUsed="0"/>
-    <w:lsdException w:name="Dark List Accent 1" w:semiHidden="0" w:uiPriority="70" w:unhideWhenUsed="0"/>
-    <w:lsdException w:name="Colorful Shading Accent 1" w:semiHidden="0" w:uiPriority="71" w:unhideWhenUsed="0"/>
-    <w:lsdException w:name="Colorful List Accent 1" w:semiHidden="0" w:uiPriority="72" w:unhideWhenUsed="0"/>
-    <w:lsdException w:name="Colorful Grid Accent 1" w:semiHidden="0" w:uiPriority="73" w:unhideWhenUsed="0"/>
-    <w:lsdException w:name="Light Shading Accent 2" w:semiHidden="0" w:uiPriority="60" w:unhideWhenUsed="0"/>
-    <w:lsdException w:name="Light List Accent 2" w:semiHidden="0" w:uiPriority="61" w:unhideWhenUsed="0"/>
-    <w:lsdException w:name="Light Grid Accent 2" w:semiHidden="0" w:uiPriority="62" w:unhideWhenUsed="0"/>
-    <w:lsdException w:name="Medium Shading 1 Accent 2" w:semiHidden="0" w:uiPriority="63" w:unhideWhenUsed="0"/>
-    <w:lsdException w:name="Medium Shading 2 Accent 2" w:semiHidden="0" w:uiPriority="64" w:unhideWhenUsed="0"/>
-    <w:lsdException w:name="Medium List 1 Accent 2" w:semiHidden="0" w:uiPriority="65" w:unhideWhenUsed="0"/>
-    <w:lsdException w:name="Medium List 2 Accent 2" w:semiHidden="0" w:uiPriority="66" w:unhideWhenUsed="0"/>
-    <w:lsdException w:name="Medium Grid 1 Accent 2" w:semiHidden="0" w:uiPriority="67" w:unhideWhenUsed="0"/>
-    <w:lsdException w:name="Medium Grid 2 Accent 2" w:semiHidden="0" w:uiPriority="68" w:unhideWhenUsed="0"/>
-    <w:lsdException w:name="Medium Grid 3 Accent 2" w:semiHidden="0" w:uiPriority="69" w:unhideWhenUsed="0"/>
-    <w:lsdException w:name="Dark List Accent 2" w:semiHidden="0" w:uiPriority="70" w:unhideWhenUsed="0"/>
-    <w:lsdException w:name="Colorful Shading Accent 2" w:semiHidden="0" w:uiPriority="71" w:unhideWhenUsed="0"/>
-    <w:lsdException w:name="Colorful List Accent 2" w:semiHidden="0" w:uiPriority="72" w:unhideWhenUsed="0"/>
-    <w:lsdException w:name="Colorful Grid Accent 2" w:semiHidden="0" w:uiPriority="73" w:unhideWhenUsed="0"/>
-    <w:lsdException w:name="Light Shading Accent 3" w:semiHidden="0" w:uiPriority="60" w:unhideWhenUsed="0"/>
-    <w:lsdException w:name="Light List Accent 3" w:semiHidden="0" w:uiPriority="61" w:unhideWhenUsed="0"/>
-    <w:lsdException w:name="Light Grid Accent 3" w:semiHidden="0" w:uiPriority="62" w:unhideWhenUsed="0"/>
-    <w:lsdException w:name="Medium Shading 1 Accent 3" w:semiHidden="0" w:uiPriority="63" w:unhideWhenUsed="0"/>
-    <w:lsdException w:name="Medium Shading 2 Accent 3" w:semiHidden="0" w:uiPriority="64" w:unhideWhenUsed="0"/>
-    <w:lsdException w:name="Medium List 1 Accent 3" w:semiHidden="0" w:uiPriority="65" w:unhideWhenUsed="0"/>
-    <w:lsdException w:name="Medium List 2 Accent 3" w:semiHidden="0" w:uiPriority="66" w:unhideWhenUsed="0"/>
-    <w:lsdException w:name="Medium Grid 1 Accent 3" w:semiHidden="0" w:uiPriority="67" w:unhideWhenUsed="0"/>
-    <w:lsdException w:name="Medium Grid 2 Accent 3" w:semiHidden="0" w:uiPriority="68" w:unhideWhenUsed="0"/>
-    <w:lsdException w:name="Medium Grid 3 Accent 3" w:semiHidden="0" w:uiPriority="69" w:unhideWhenUsed="0"/>
-    <w:lsdException w:name="Dark List Accent 3" w:semiHidden="0" w:uiPriority="70" w:unhideWhenUsed="0"/>
-    <w:lsdException w:name="Colorful Shading Accent 3" w:semiHidden="0" w:uiPriority="71" w:unhideWhenUsed="0"/>
-    <w:lsdException w:name="Colorful List Accent 3" w:semiHidden="0" w:uiPriority="72" w:unhideWhenUsed="0"/>
-    <w:lsdException w:name="Colorful Grid Accent 3" w:semiHidden="0" w:uiPriority="73" w:unhideWhenUsed="0"/>
-    <w:lsdException w:name="Light Shading Accent 4" w:semiHidden="0" w:uiPriority="60" w:unhideWhenUsed="0"/>
-    <w:lsdException w:name="Light List Accent 4" w:semiHidden="0" w:uiPriority="61" w:unhideWhenUsed="0"/>
-    <w:lsdException w:name="Light Grid Accent 4" w:semiHidden="0" w:uiPriority="62" w:unhideWhenUsed="0"/>
-    <w:lsdException w:name="Medium Shading 1 Accent 4" w:semiHidden="0" w:uiPriority="63" w:unhideWhenUsed="0"/>
-    <w:lsdException w:name="Medium Shading 2 Accent 4" w:semiHidden="0" w:uiPriority="64" w:unhideWhenUsed="0"/>
-    <w:lsdException w:name="Medium List 1 Accent 4" w:semiHidden="0" w:uiPriority="65" w:unhideWhenUsed="0"/>
-    <w:lsdException w:name="Medium List 2 Accent 4" w:semiHidden="0" w:uiPriority="66" w:unhideWhenUsed="0"/>
-    <w:lsdException w:name="Medium Grid 1 Accent 4" w:semiHidden="0" w:uiPriority="67" w:unhideWhenUsed="0"/>
-    <w:lsdException w:name="Medium Grid 2 Accent 4" w:semiHidden="0" w:uiPriority="68" w:unhideWhenUsed="0"/>
-    <w:lsdException w:name="Medium Grid 3 Accent 4" w:semiHidden="0" w:uiPriority="69" w:unhideWhenUsed="0"/>
-    <w:lsdException w:name="Dark List Accent 4" w:semiHidden="0" w:uiPriority="70" w:unhideWhenUsed="0"/>
-    <w:lsdException w:name="Colorful Shading Accent 4" w:semiHidden="0" w:uiPriority="71" w:unhideWhenUsed="0"/>
-    <w:lsdException w:name="Colorful List Accent 4" w:semiHidden="0" w:uiPriority="72" w:unhideWhenUsed="0"/>
-    <w:lsdException w:name="Colorful Grid Accent 4" w:semiHidden="0" w:uiPriority="73" w:unhideWhenUsed="0"/>
-    <w:lsdException w:name="Light Shading Accent 5" w:semiHidden="0" w:uiPriority="60" w:unhideWhenUsed="0"/>
-    <w:lsdException w:name="Light List Accent 5" w:semiHidden="0" w:uiPriority="61" w:unhideWhenUsed="0"/>
-    <w:lsdException w:name="Light Grid Accent 5" w:semiHidden="0" w:uiPriority="62" w:unhideWhenUsed="0"/>
-    <w:lsdException w:name="Medium Shading 1 Accent 5" w:semiHidden="0" w:uiPriority="63" w:unhideWhenUsed="0"/>
-    <w:lsdException w:name="Medium Shading 2 Accent 5" w:semiHidden="0" w:uiPriority="64" w:unhideWhenUsed="0"/>
-    <w:lsdException w:name="Medium List 1 Accent 5" w:semiHidden="0" w:uiPriority="65" w:unhideWhenUsed="0"/>
-    <w:lsdException w:name="Medium List 2 Accent 5" w:semiHidden="0" w:uiPriority="66" w:unhideWhenUsed="0"/>
-    <w:lsdException w:name="Medium Grid 1 Accent 5" w:semiHidden="0" w:uiPriority="67" w:unhideWhenUsed="0"/>
-    <w:lsdException w:name="Medium Grid 2 Accent 5" w:semiHidden="0" w:uiPriority="68" w:unhideWhenUsed="0"/>
-    <w:lsdException w:name="Medium Grid 3 Accent 5" w:semiHidden="0" w:uiPriority="69" w:unhideWhenUsed="0"/>
-    <w:lsdException w:name="Dark List Accent 5" w:semiHidden="0" w:uiPriority="70" w:unhideWhenUsed="0"/>
-    <w:lsdException w:name="Colorful Shading Accent 5" w:semiHidden="0" w:uiPriority="71" w:unhideWhenUsed="0"/>
-    <w:lsdException w:name="Colorful List Accent 5" w:semiHidden="0" w:uiPriority="72" w:unhideWhenUsed="0"/>
-    <w:lsdException w:name="Colorful Grid Accent 5" w:semiHidden="0" w:uiPriority="73" w:unhideWhenUsed="0"/>
-    <w:lsdException w:name="Light Shading Accent 6" w:semiHidden="0" w:uiPriority="60" w:unhideWhenUsed="0"/>
-    <w:lsdException w:name="Light List Accent 6" w:semiHidden="0" w:uiPriority="61" w:unhideWhenUsed="0"/>
-    <w:lsdException w:name="Light Grid Accent 6" w:semiHidden="0" w:uiPriority="62" w:unhideWhenUsed="0"/>
-    <w:lsdException w:name="Medium Shading 1 Accent 6" w:semiHidden="0" w:uiPriority="63" w:unhideWhenUsed="0"/>
-    <w:lsdException w:name="Medium Shading 2 Accent 6" w:semiHidden="0" w:uiPriority="64" w:unhideWhenUsed="0"/>
-    <w:lsdException w:name="Medium List 1 Accent 6" w:semiHidden="0" w:uiPriority="65" w:unhideWhenUsed="0"/>
-    <w:lsdException w:name="Medium List 2 Accent 6" w:semiHidden="0" w:uiPriority="66" w:unhideWhenUsed="0"/>
-    <w:lsdException w:name="Medium Grid 1 Accent 6" w:semiHidden="0" w:uiPriority="67" w:unhideWhenUsed="0"/>
-    <w:lsdException w:name="Medium Grid 2 Accent 6" w:semiHidden="0" w:uiPriority="68" w:unhideWhenUsed="0"/>
-    <w:lsdException w:name="Medium Grid 3 Accent 6" w:semiHidden="0" w:uiPriority="69" w:unhideWhenUsed="0"/>
-    <w:lsdException w:name="Dark List Accent 6" w:semiHidden="0" w:uiPriority="70" w:unhideWhenUsed="0"/>
-    <w:lsdException w:name="Colorful Shading Accent 6" w:semiHidden="0" w:uiPriority="71" w:unhideWhenUsed="0"/>
-    <w:lsdException w:name="Colorful List Accent 6" w:semiHidden="0" w:uiPriority="72" w:unhideWhenUsed="0"/>
-    <w:lsdException w:name="Colorful Grid Accent 6" w:semiHidden="0" w:uiPriority="73" w:unhideWhenUsed="0"/>
-    <w:lsdException w:name="Subtle Emphasis" w:semiHidden="0" w:uiPriority="19" w:unhideWhenUsed="0" w:qFormat="1"/>
-    <w:lsdException w:name="Intense Emphasis" w:semiHidden="0" w:uiPriority="21" w:unhideWhenUsed="0" w:qFormat="1"/>
-    <w:lsdException w:name="Subtle Reference" w:semiHidden="0" w:uiPriority="31" w:unhideWhenUsed="0" w:qFormat="1"/>
-    <w:lsdException w:name="Intense Reference" w:semiHidden="0" w:uiPriority="32" w:unhideWhenUsed="0" w:qFormat="1"/>
-    <w:lsdException w:name="Book Title" w:semiHidden="0" w:uiPriority="33" w:unhideWhenUsed="0" w:qFormat="1"/>
-    <w:lsdException w:name="Bibliography" w:uiPriority="37"/>
-    <w:lsdException w:name="TOC Heading" w:uiPriority="39" w:qFormat="1"/>
+  <w:latentStyles w:defLockedState="0" w:defUIPriority="99" w:defSemiHidden="0" w:defUnhideWhenUsed="0" w:defQFormat="0" w:count="375">
+    <w:lsdException w:name="Normal" w:locked="1" w:uiPriority="0" w:qFormat="1"/>
+    <w:lsdException w:name="heading 1" w:locked="1" w:uiPriority="0" w:qFormat="1"/>
+    <w:lsdException w:name="heading 2" w:locked="1" w:uiPriority="0" w:qFormat="1"/>
+    <w:lsdException w:name="heading 3" w:locked="1" w:uiPriority="0" w:qFormat="1"/>
+    <w:lsdException w:name="heading 4" w:locked="1" w:semiHidden="1" w:uiPriority="0" w:unhideWhenUsed="1" w:qFormat="1"/>
+    <w:lsdException w:name="heading 5" w:locked="1" w:semiHidden="1" w:uiPriority="0" w:unhideWhenUsed="1" w:qFormat="1"/>
+    <w:lsdException w:name="heading 6" w:locked="1" w:semiHidden="1" w:uiPriority="0" w:unhideWhenUsed="1" w:qFormat="1"/>
+    <w:lsdException w:name="heading 7" w:locked="1" w:semiHidden="1" w:uiPriority="0" w:unhideWhenUsed="1" w:qFormat="1"/>
+    <w:lsdException w:name="heading 8" w:locked="1" w:semiHidden="1" w:uiPriority="0" w:unhideWhenUsed="1" w:qFormat="1"/>
+    <w:lsdException w:name="heading 9" w:locked="1" w:semiHidden="1" w:uiPriority="0" w:unhideWhenUsed="1" w:qFormat="1"/>
+    <w:lsdException w:name="index 1" w:semiHidden="1" w:unhideWhenUsed="1"/>
+    <w:lsdException w:name="index 2" w:semiHidden="1" w:unhideWhenUsed="1"/>
+    <w:lsdException w:name="index 3" w:semiHidden="1" w:unhideWhenUsed="1"/>
+    <w:lsdException w:name="index 4" w:semiHidden="1" w:unhideWhenUsed="1"/>
+    <w:lsdException w:name="index 5" w:semiHidden="1" w:unhideWhenUsed="1"/>
+    <w:lsdException w:name="index 6" w:semiHidden="1" w:unhideWhenUsed="1"/>
+    <w:lsdException w:name="index 7" w:semiHidden="1" w:unhideWhenUsed="1"/>
+    <w:lsdException w:name="index 8" w:semiHidden="1" w:unhideWhenUsed="1"/>
+    <w:lsdException w:name="index 9" w:semiHidden="1" w:unhideWhenUsed="1"/>
+    <w:lsdException w:name="toc 1" w:locked="1" w:uiPriority="0"/>
+    <w:lsdException w:name="toc 2" w:locked="1" w:uiPriority="0"/>
+    <w:lsdException w:name="toc 3" w:locked="1" w:uiPriority="0"/>
+    <w:lsdException w:name="toc 4" w:locked="1" w:uiPriority="0"/>
+    <w:lsdException w:name="toc 5" w:locked="1" w:uiPriority="0"/>
+    <w:lsdException w:name="toc 6" w:locked="1" w:uiPriority="0"/>
+    <w:lsdException w:name="toc 7" w:locked="1" w:uiPriority="0"/>
+    <w:lsdException w:name="toc 8" w:locked="1" w:uiPriority="0"/>
+    <w:lsdException w:name="toc 9" w:locked="1" w:uiPriority="0"/>
+    <w:lsdException w:name="Normal Indent" w:semiHidden="1" w:unhideWhenUsed="1"/>
+    <w:lsdException w:name="footnote text" w:semiHidden="1" w:unhideWhenUsed="1"/>
+    <w:lsdException w:name="annotation text" w:semiHidden="1" w:unhideWhenUsed="1"/>
+    <w:lsdException w:name="header" w:semiHidden="1" w:unhideWhenUsed="1"/>
+    <w:lsdException w:name="footer" w:semiHidden="1" w:unhideWhenUsed="1"/>
+    <w:lsdException w:name="index heading" w:semiHidden="1" w:unhideWhenUsed="1"/>
+    <w:lsdException w:name="caption" w:locked="1" w:semiHidden="1" w:uiPriority="0" w:unhideWhenUsed="1" w:qFormat="1"/>
+    <w:lsdException w:name="table of figures" w:semiHidden="1" w:unhideWhenUsed="1"/>
+    <w:lsdException w:name="envelope address" w:semiHidden="1" w:unhideWhenUsed="1"/>
+    <w:lsdException w:name="envelope return" w:semiHidden="1" w:unhideWhenUsed="1"/>
+    <w:lsdException w:name="footnote reference" w:semiHidden="1" w:unhideWhenUsed="1"/>
+    <w:lsdException w:name="annotation reference" w:semiHidden="1" w:unhideWhenUsed="1"/>
+    <w:lsdException w:name="line number" w:semiHidden="1" w:unhideWhenUsed="1"/>
+    <w:lsdException w:name="page number" w:semiHidden="1" w:unhideWhenUsed="1"/>
+    <w:lsdException w:name="endnote reference" w:semiHidden="1" w:unhideWhenUsed="1"/>
+    <w:lsdException w:name="endnote text" w:semiHidden="1" w:unhideWhenUsed="1"/>
+    <w:lsdException w:name="table of authorities" w:semiHidden="1" w:unhideWhenUsed="1"/>
+    <w:lsdException w:name="macro" w:semiHidden="1" w:unhideWhenUsed="1"/>
+    <w:lsdException w:name="toa heading" w:semiHidden="1" w:unhideWhenUsed="1"/>
+    <w:lsdException w:name="List" w:semiHidden="1" w:unhideWhenUsed="1"/>
+    <w:lsdException w:name="List Bullet" w:semiHidden="1" w:unhideWhenUsed="1"/>
+    <w:lsdException w:name="List Number" w:semiHidden="1" w:unhideWhenUsed="1"/>
+    <w:lsdException w:name="List 2" w:semiHidden="1" w:unhideWhenUsed="1"/>
+    <w:lsdException w:name="List 3" w:semiHidden="1" w:unhideWhenUsed="1"/>
+    <w:lsdException w:name="List 4" w:semiHidden="1" w:unhideWhenUsed="1"/>
+    <w:lsdException w:name="List 5" w:semiHidden="1" w:unhideWhenUsed="1"/>
+    <w:lsdException w:name="List Bullet 2" w:semiHidden="1" w:unhideWhenUsed="1"/>
+    <w:lsdException w:name="List Bullet 3" w:semiHidden="1" w:unhideWhenUsed="1"/>
+    <w:lsdException w:name="List Bullet 4" w:semiHidden="1" w:unhideWhenUsed="1"/>
+    <w:lsdException w:name="List Bullet 5" w:semiHidden="1" w:unhideWhenUsed="1"/>
+    <w:lsdException w:name="List Number 2" w:semiHidden="1" w:unhideWhenUsed="1"/>
+    <w:lsdException w:name="List Number 3" w:semiHidden="1" w:unhideWhenUsed="1"/>
+    <w:lsdException w:name="List Number 4" w:semiHidden="1" w:unhideWhenUsed="1"/>
+    <w:lsdException w:name="List Number 5" w:semiHidden="1" w:unhideWhenUsed="1"/>
+    <w:lsdException w:name="Title" w:locked="1" w:uiPriority="0" w:qFormat="1"/>
+    <w:lsdException w:name="Closing" w:semiHidden="1" w:unhideWhenUsed="1"/>
+    <w:lsdException w:name="Signature" w:semiHidden="1" w:unhideWhenUsed="1"/>
+    <w:lsdException w:name="Default Paragraph Font" w:locked="1" w:uiPriority="0"/>
+    <w:lsdException w:name="Body Text" w:semiHidden="1" w:unhideWhenUsed="1"/>
+    <w:lsdException w:name="Body Text Indent" w:semiHidden="1" w:unhideWhenUsed="1"/>
+    <w:lsdException w:name="List Continue" w:semiHidden="1" w:unhideWhenUsed="1"/>
+    <w:lsdException w:name="List Continue 2" w:semiHidden="1" w:unhideWhenUsed="1"/>
+    <w:lsdException w:name="List Continue 3" w:semiHidden="1" w:unhideWhenUsed="1"/>
+    <w:lsdException w:name="List Continue 4" w:semiHidden="1" w:unhideWhenUsed="1"/>
+    <w:lsdException w:name="List Continue 5" w:semiHidden="1" w:unhideWhenUsed="1"/>
+    <w:lsdException w:name="Message Header" w:semiHidden="1" w:unhideWhenUsed="1"/>
+    <w:lsdException w:name="Subtitle" w:locked="1" w:uiPriority="0" w:qFormat="1"/>
+    <w:lsdException w:name="Salutation" w:semiHidden="1" w:unhideWhenUsed="1"/>
+    <w:lsdException w:name="Date" w:semiHidden="1" w:unhideWhenUsed="1"/>
+    <w:lsdException w:name="Body Text First Indent" w:semiHidden="1" w:unhideWhenUsed="1"/>
+    <w:lsdException w:name="Body Text First Indent 2" w:semiHidden="1" w:unhideWhenUsed="1"/>
+    <w:lsdException w:name="Note Heading" w:semiHidden="1" w:unhideWhenUsed="1"/>
+    <w:lsdException w:name="Body Text 2" w:semiHidden="1" w:unhideWhenUsed="1"/>
+    <w:lsdException w:name="Body Text 3" w:semiHidden="1" w:unhideWhenUsed="1"/>
+    <w:lsdException w:name="Body Text Indent 2" w:semiHidden="1" w:unhideWhenUsed="1"/>
+    <w:lsdException w:name="Body Text Indent 3" w:semiHidden="1" w:unhideWhenUsed="1"/>
+    <w:lsdException w:name="Block Text" w:semiHidden="1" w:unhideWhenUsed="1"/>
+    <w:lsdException w:name="Hyperlink" w:semiHidden="1" w:unhideWhenUsed="1"/>
+    <w:lsdException w:name="FollowedHyperlink" w:semiHidden="1" w:unhideWhenUsed="1"/>
+    <w:lsdException w:name="Strong" w:locked="1" w:uiPriority="0" w:qFormat="1"/>
+    <w:lsdException w:name="Emphasis" w:locked="1" w:uiPriority="0" w:qFormat="1"/>
+    <w:lsdException w:name="Document Map" w:semiHidden="1" w:unhideWhenUsed="1"/>
+    <w:lsdException w:name="Plain Text" w:semiHidden="1" w:unhideWhenUsed="1"/>
+    <w:lsdException w:name="E-mail Signature" w:semiHidden="1" w:unhideWhenUsed="1"/>
+    <w:lsdException w:name="HTML Top of Form" w:semiHidden="1" w:unhideWhenUsed="1"/>
+    <w:lsdException w:name="HTML Bottom of Form" w:semiHidden="1" w:unhideWhenUsed="1"/>
+    <w:lsdException w:name="Normal (Web)" w:semiHidden="1" w:unhideWhenUsed="1"/>
+    <w:lsdException w:name="HTML Acronym" w:semiHidden="1" w:unhideWhenUsed="1"/>
+    <w:lsdException w:name="HTML Address" w:semiHidden="1" w:unhideWhenUsed="1"/>
+    <w:lsdException w:name="HTML Cite" w:semiHidden="1" w:unhideWhenUsed="1"/>
+    <w:lsdException w:name="HTML Code" w:semiHidden="1" w:unhideWhenUsed="1"/>
+    <w:lsdException w:name="HTML Definition" w:semiHidden="1" w:unhideWhenUsed="1"/>
+    <w:lsdException w:name="HTML Keyboard" w:semiHidden="1" w:unhideWhenUsed="1"/>
+    <w:lsdException w:name="HTML Preformatted" w:semiHidden="1" w:unhideWhenUsed="1"/>
+    <w:lsdException w:name="HTML Sample" w:semiHidden="1" w:unhideWhenUsed="1"/>
+    <w:lsdException w:name="HTML Typewriter" w:semiHidden="1" w:unhideWhenUsed="1"/>
+    <w:lsdException w:name="HTML Variable" w:semiHidden="1" w:unhideWhenUsed="1"/>
+    <w:lsdException w:name="Normal Table" w:semiHidden="1" w:unhideWhenUsed="1"/>
+    <w:lsdException w:name="annotation subject" w:semiHidden="1" w:unhideWhenUsed="1"/>
+    <w:lsdException w:name="No List" w:semiHidden="1" w:unhideWhenUsed="1"/>
+    <w:lsdException w:name="Outline List 1" w:semiHidden="1" w:unhideWhenUsed="1"/>
+    <w:lsdException w:name="Outline List 2" w:semiHidden="1" w:unhideWhenUsed="1"/>
+    <w:lsdException w:name="Outline List 3" w:semiHidden="1" w:unhideWhenUsed="1"/>
+    <w:lsdException w:name="Table Simple 1" w:semiHidden="1" w:unhideWhenUsed="1"/>
+    <w:lsdException w:name="Table Simple 2" w:semiHidden="1" w:unhideWhenUsed="1"/>
+    <w:lsdException w:name="Table Simple 3" w:semiHidden="1" w:unhideWhenUsed="1"/>
+    <w:lsdException w:name="Table Classic 1" w:semiHidden="1" w:unhideWhenUsed="1"/>
+    <w:lsdException w:name="Table Classic 2" w:semiHidden="1" w:unhideWhenUsed="1"/>
+    <w:lsdException w:name="Table Classic 3" w:semiHidden="1" w:unhideWhenUsed="1"/>
+    <w:lsdException w:name="Table Classic 4" w:semiHidden="1" w:unhideWhenUsed="1"/>
+    <w:lsdException w:name="Table Colorful 1" w:semiHidden="1" w:unhideWhenUsed="1"/>
+    <w:lsdException w:name="Table Colorful 2" w:semiHidden="1" w:unhideWhenUsed="1"/>
+    <w:lsdException w:name="Table Colorful 3" w:semiHidden="1" w:unhideWhenUsed="1"/>
+    <w:lsdException w:name="Table Columns 1" w:semiHidden="1" w:unhideWhenUsed="1"/>
+    <w:lsdException w:name="Table Columns 2" w:semiHidden="1" w:unhideWhenUsed="1"/>
+    <w:lsdException w:name="Table Columns 3" w:semiHidden="1" w:unhideWhenUsed="1"/>
+    <w:lsdException w:name="Table Columns 4" w:semiHidden="1" w:unhideWhenUsed="1"/>
+    <w:lsdException w:name="Table Columns 5" w:semiHidden="1" w:unhideWhenUsed="1"/>
+    <w:lsdException w:name="Table Grid 1" w:semiHidden="1" w:unhideWhenUsed="1"/>
+    <w:lsdException w:name="Table Grid 2" w:semiHidden="1" w:unhideWhenUsed="1"/>
+    <w:lsdException w:name="Table Grid 3" w:semiHidden="1" w:unhideWhenUsed="1"/>
+    <w:lsdException w:name="Table Grid 4" w:semiHidden="1" w:unhideWhenUsed="1"/>
+    <w:lsdException w:name="Table Grid 5" w:semiHidden="1" w:unhideWhenUsed="1"/>
+    <w:lsdException w:name="Table Grid 6" w:semiHidden="1" w:unhideWhenUsed="1"/>
+    <w:lsdException w:name="Table Grid 7" w:semiHidden="1" w:unhideWhenUsed="1"/>
+    <w:lsdException w:name="Table Grid 8" w:semiHidden="1" w:unhideWhenUsed="1"/>
+    <w:lsdException w:name="Table List 1" w:semiHidden="1" w:unhideWhenUsed="1"/>
+    <w:lsdException w:name="Table List 2" w:semiHidden="1" w:unhideWhenUsed="1"/>
+    <w:lsdException w:name="Table List 3" w:semiHidden="1" w:unhideWhenUsed="1"/>
+    <w:lsdException w:name="Table List 4" w:semiHidden="1" w:unhideWhenUsed="1"/>
+    <w:lsdException w:name="Table List 5" w:semiHidden="1" w:unhideWhenUsed="1"/>
+    <w:lsdException w:name="Table List 6" w:semiHidden="1" w:unhideWhenUsed="1"/>
+    <w:lsdException w:name="Table List 7" w:semiHidden="1" w:unhideWhenUsed="1"/>
+    <w:lsdException w:name="Table List 8" w:semiHidden="1" w:unhideWhenUsed="1"/>
+    <w:lsdException w:name="Table 3D effects 1" w:semiHidden="1" w:unhideWhenUsed="1"/>
+    <w:lsdException w:name="Table 3D effects 2" w:semiHidden="1" w:unhideWhenUsed="1"/>
+    <w:lsdException w:name="Table 3D effects 3" w:semiHidden="1" w:unhideWhenUsed="1"/>
+    <w:lsdException w:name="Table Contemporary" w:semiHidden="1" w:unhideWhenUsed="1"/>
+    <w:lsdException w:name="Table Elegant" w:semiHidden="1" w:unhideWhenUsed="1"/>
+    <w:lsdException w:name="Table Professional" w:semiHidden="1" w:unhideWhenUsed="1"/>
+    <w:lsdException w:name="Table Subtle 1" w:semiHidden="1" w:unhideWhenUsed="1"/>
+    <w:lsdException w:name="Table Subtle 2" w:semiHidden="1" w:unhideWhenUsed="1"/>
+    <w:lsdException w:name="Table Web 1" w:semiHidden="1" w:unhideWhenUsed="1"/>
+    <w:lsdException w:name="Table Web 2" w:semiHidden="1" w:unhideWhenUsed="1"/>
+    <w:lsdException w:name="Table Web 3" w:semiHidden="1" w:unhideWhenUsed="1"/>
+    <w:lsdException w:name="Balloon Text" w:semiHidden="1" w:unhideWhenUsed="1"/>
+    <w:lsdException w:name="Table Grid" w:locked="1" w:uiPriority="0"/>
+    <w:lsdException w:name="Table Theme" w:semiHidden="1" w:unhideWhenUsed="1"/>
+    <w:lsdException w:name="Placeholder Text" w:semiHidden="1"/>
+    <w:lsdException w:name="No Spacing" w:uiPriority="1" w:qFormat="1"/>
+    <w:lsdException w:name="Light Shading" w:uiPriority="60"/>
+    <w:lsdException w:name="Light List" w:uiPriority="61"/>
+    <w:lsdException w:name="Light Grid" w:uiPriority="62"/>
+    <w:lsdException w:name="Medium Shading 1" w:uiPriority="63"/>
+    <w:lsdException w:name="Medium Shading 2" w:uiPriority="64"/>
+    <w:lsdException w:name="Medium List 1" w:uiPriority="65"/>
+    <w:lsdException w:name="Medium List 2" w:uiPriority="66"/>
+    <w:lsdException w:name="Medium Grid 1" w:uiPriority="67"/>
+    <w:lsdException w:name="Medium Grid 2" w:uiPriority="68"/>
+    <w:lsdException w:name="Medium Grid 3" w:uiPriority="69"/>
+    <w:lsdException w:name="Dark List" w:uiPriority="70"/>
+    <w:lsdException w:name="Colorful Shading" w:uiPriority="71"/>
+    <w:lsdException w:name="Colorful List" w:uiPriority="72"/>
+    <w:lsdException w:name="Colorful Grid" w:uiPriority="73"/>
+    <w:lsdException w:name="Light Shading Accent 1" w:uiPriority="60"/>
+    <w:lsdException w:name="Light List Accent 1" w:uiPriority="61"/>
+    <w:lsdException w:name="Light Grid Accent 1" w:uiPriority="62"/>
+    <w:lsdException w:name="Medium Shading 1 Accent 1" w:uiPriority="63"/>
+    <w:lsdException w:name="Medium Shading 2 Accent 1" w:uiPriority="64"/>
+    <w:lsdException w:name="Medium List 1 Accent 1" w:uiPriority="65"/>
+    <w:lsdException w:name="Revision" w:semiHidden="1"/>
+    <w:lsdException w:name="List Paragraph" w:uiPriority="34" w:qFormat="1"/>
+    <w:lsdException w:name="Quote" w:uiPriority="29" w:qFormat="1"/>
+    <w:lsdException w:name="Intense Quote" w:uiPriority="30" w:qFormat="1"/>
+    <w:lsdException w:name="Medium List 2 Accent 1" w:uiPriority="66"/>
+    <w:lsdException w:name="Medium Grid 1 Accent 1" w:uiPriority="67"/>
+    <w:lsdException w:name="Medium Grid 2 Accent 1" w:uiPriority="68"/>
+    <w:lsdException w:name="Medium Grid 3 Accent 1" w:uiPriority="69"/>
+    <w:lsdException w:name="Dark List Accent 1" w:uiPriority="70"/>
+    <w:lsdException w:name="Colorful Shading Accent 1" w:uiPriority="71"/>
+    <w:lsdException w:name="Colorful List Accent 1" w:uiPriority="72"/>
+    <w:lsdException w:name="Colorful Grid Accent 1" w:uiPriority="73"/>
+    <w:lsdException w:name="Light Shading Accent 2" w:uiPriority="60"/>
+    <w:lsdException w:name="Light List Accent 2" w:uiPriority="61"/>
+    <w:lsdException w:name="Light Grid Accent 2" w:uiPriority="62"/>
+    <w:lsdException w:name="Medium Shading 1 Accent 2" w:uiPriority="63"/>
+    <w:lsdException w:name="Medium Shading 2 Accent 2" w:uiPriority="64"/>
+    <w:lsdException w:name="Medium List 1 Accent 2" w:uiPriority="65"/>
+    <w:lsdException w:name="Medium List 2 Accent 2" w:uiPriority="66"/>
+    <w:lsdException w:name="Medium Grid 1 Accent 2" w:uiPriority="67"/>
+    <w:lsdException w:name="Medium Grid 2 Accent 2" w:uiPriority="68"/>
+    <w:lsdException w:name="Medium Grid 3 Accent 2" w:uiPriority="69"/>
+    <w:lsdException w:name="Dark List Accent 2" w:uiPriority="70"/>
+    <w:lsdException w:name="Colorful Shading Accent 2" w:uiPriority="71"/>
+    <w:lsdException w:name="Colorful List Accent 2" w:uiPriority="72"/>
+    <w:lsdException w:name="Colorful Grid Accent 2" w:uiPriority="73"/>
+    <w:lsdException w:name="Light Shading Accent 3" w:uiPriority="60"/>
+    <w:lsdException w:name="Light List Accent 3" w:uiPriority="61"/>
+    <w:lsdException w:name="Light Grid Accent 3" w:uiPriority="62"/>
+    <w:lsdException w:name="Medium Shading 1 Accent 3" w:uiPriority="63"/>
+    <w:lsdException w:name="Medium Shading 2 Accent 3" w:uiPriority="64"/>
+    <w:lsdException w:name="Medium List 1 Accent 3" w:uiPriority="65"/>
+    <w:lsdException w:name="Medium List 2 Accent 3" w:uiPriority="66"/>
+    <w:lsdException w:name="Medium Grid 1 Accent 3" w:uiPriority="67"/>
+    <w:lsdException w:name="Medium Grid 2 Accent 3" w:uiPriority="68"/>
+    <w:lsdException w:name="Medium Grid 3 Accent 3" w:uiPriority="69"/>
+    <w:lsdException w:name="Dark List Accent 3" w:uiPriority="70"/>
+    <w:lsdException w:name="Colorful Shading Accent 3" w:uiPriority="71"/>
+    <w:lsdException w:name="Colorful List Accent 3" w:uiPriority="72"/>
+    <w:lsdException w:name="Colorful Grid Accent 3" w:uiPriority="73"/>
+    <w:lsdException w:name="Light Shading Accent 4" w:uiPriority="60"/>
+    <w:lsdException w:name="Light List Accent 4" w:uiPriority="61"/>
+    <w:lsdException w:name="Light Grid Accent 4" w:uiPriority="62"/>
+    <w:lsdException w:name="Medium Shading 1 Accent 4" w:uiPriority="63"/>
+    <w:lsdException w:name="Medium Shading 2 Accent 4" w:uiPriority="64"/>
+    <w:lsdException w:name="Medium List 1 Accent 4" w:uiPriority="65"/>
+    <w:lsdException w:name="Medium List 2 Accent 4" w:uiPriority="66"/>
+    <w:lsdException w:name="Medium Grid 1 Accent 4" w:uiPriority="67"/>
+    <w:lsdException w:name="Medium Grid 2 Accent 4" w:uiPriority="68"/>
+    <w:lsdException w:name="Medium Grid 3 Accent 4" w:uiPriority="69"/>
+    <w:lsdException w:name="Dark List Accent 4" w:uiPriority="70"/>
+    <w:lsdException w:name="Colorful Shading Accent 4" w:uiPriority="71"/>
+    <w:lsdException w:name="Colorful List Accent 4" w:uiPriority="72"/>
+    <w:lsdException w:name="Colorful Grid Accent 4" w:uiPriority="73"/>
+    <w:lsdException w:name="Light Shading Accent 5" w:uiPriority="60"/>
+    <w:lsdException w:name="Light List Accent 5" w:uiPriority="61"/>
+    <w:lsdException w:name="Light Grid Accent 5" w:uiPriority="62"/>
+    <w:lsdException w:name="Medium Shading 1 Accent 5" w:uiPriority="63"/>
+    <w:lsdException w:name="Medium Shading 2 Accent 5" w:uiPriority="64"/>
+    <w:lsdException w:name="Medium List 1 Accent 5" w:uiPriority="65"/>
+    <w:lsdException w:name="Medium List 2 Accent 5" w:uiPriority="66"/>
+    <w:lsdException w:name="Medium Grid 1 Accent 5" w:uiPriority="67"/>
+    <w:lsdException w:name="Medium Grid 2 Accent 5" w:uiPriority="68"/>
+    <w:lsdException w:name="Medium Grid 3 Accent 5" w:uiPriority="69"/>
+    <w:lsdException w:name="Dark List Accent 5" w:uiPriority="70"/>
+    <w:lsdException w:name="Colorful Shading Accent 5" w:uiPriority="71"/>
+    <w:lsdException w:name="Colorful List Accent 5" w:uiPriority="72"/>
+    <w:lsdException w:name="Colorful Grid Accent 5" w:uiPriority="73"/>
+    <w:lsdException w:name="Light Shading Accent 6" w:uiPriority="60"/>
+    <w:lsdException w:name="Light List Accent 6" w:uiPriority="61"/>
+    <w:lsdException w:name="Light Grid Accent 6" w:uiPriority="62"/>
+    <w:lsdException w:name="Medium Shading 1 Accent 6" w:uiPriority="63"/>
+    <w:lsdException w:name="Medium Shading 2 Accent 6" w:uiPriority="64"/>
+    <w:lsdException w:name="Medium List 1 Accent 6" w:uiPriority="65"/>
+    <w:lsdException w:name="Medium List 2 Accent 6" w:uiPriority="66"/>
+    <w:lsdException w:name="Medium Grid 1 Accent 6" w:uiPriority="67"/>
+    <w:lsdException w:name="Medium Grid 2 Accent 6" w:uiPriority="68"/>
+    <w:lsdException w:name="Medium Grid 3 Accent 6" w:uiPriority="69"/>
+    <w:lsdException w:name="Dark List Accent 6" w:uiPriority="70"/>
+    <w:lsdException w:name="Colorful Shading Accent 6" w:uiPriority="71"/>
+    <w:lsdException w:name="Colorful List Accent 6" w:uiPriority="72"/>
+    <w:lsdException w:name="Colorful Grid Accent 6" w:uiPriority="73"/>
+    <w:lsdException w:name="Subtle Emphasis" w:uiPriority="19" w:qFormat="1"/>
+    <w:lsdException w:name="Intense Emphasis" w:uiPriority="21" w:qFormat="1"/>
+    <w:lsdException w:name="Subtle Reference" w:uiPriority="31" w:qFormat="1"/>
+    <w:lsdException w:name="Intense Reference" w:uiPriority="32" w:qFormat="1"/>
+    <w:lsdException w:name="Book Title" w:uiPriority="33" w:qFormat="1"/>
+    <w:lsdException w:name="Bibliography" w:semiHidden="1" w:uiPriority="37" w:unhideWhenUsed="1"/>
+    <w:lsdException w:name="TOC Heading" w:semiHidden="1" w:uiPriority="39" w:unhideWhenUsed="1" w:qFormat="1"/>
+    <w:lsdException w:name="Plain Table 1" w:uiPriority="41"/>
+    <w:lsdException w:name="Plain Table 2" w:uiPriority="42"/>
+    <w:lsdException w:name="Plain Table 3" w:uiPriority="43"/>
+    <w:lsdException w:name="Plain Table 4" w:uiPriority="44"/>
+    <w:lsdException w:name="Plain Table 5" w:uiPriority="45"/>
+    <w:lsdException w:name="Grid Table Light" w:uiPriority="40"/>
+    <w:lsdException w:name="Grid Table 1 Light" w:uiPriority="46"/>
+    <w:lsdException w:name="Grid Table 2" w:uiPriority="47"/>
+    <w:lsdException w:name="Grid Table 3" w:uiPriority="48"/>
+    <w:lsdException w:name="Grid Table 4" w:uiPriority="49"/>
+    <w:lsdException w:name="Grid Table 5 Dark" w:uiPriority="50"/>
+    <w:lsdException w:name="Grid Table 6 Colorful" w:uiPriority="51"/>
+    <w:lsdException w:name="Grid Table 7 Colorful" w:uiPriority="52"/>
+    <w:lsdException w:name="Grid Table 1 Light Accent 1" w:uiPriority="46"/>
+    <w:lsdException w:name="Grid Table 2 Accent 1" w:uiPriority="47"/>
+    <w:lsdException w:name="Grid Table 3 Accent 1" w:uiPriority="48"/>
+    <w:lsdException w:name="Grid Table 4 Accent 1" w:uiPriority="49"/>
+    <w:lsdException w:name="Grid Table 5 Dark Accent 1" w:uiPriority="50"/>
+    <w:lsdException w:name="Grid Table 6 Colorful Accent 1" w:uiPriority="51"/>
+    <w:lsdException w:name="Grid Table 7 Colorful Accent 1" w:uiPriority="52"/>
+    <w:lsdException w:name="Grid Table 1 Light Accent 2" w:uiPriority="46"/>
+    <w:lsdException w:name="Grid Table 2 Accent 2" w:uiPriority="47"/>
+    <w:lsdException w:name="Grid Table 3 Accent 2" w:uiPriority="48"/>
+    <w:lsdException w:name="Grid Table 4 Accent 2" w:uiPriority="49"/>
+    <w:lsdException w:name="Grid Table 5 Dark Accent 2" w:uiPriority="50"/>
+    <w:lsdException w:name="Grid Table 6 Colorful Accent 2" w:uiPriority="51"/>
+    <w:lsdException w:name="Grid Table 7 Colorful Accent 2" w:uiPriority="52"/>
+    <w:lsdException w:name="Grid Table 1 Light Accent 3" w:uiPriority="46"/>
+    <w:lsdException w:name="Grid Table 2 Accent 3" w:uiPriority="47"/>
+    <w:lsdException w:name="Grid Table 3 Accent 3" w:uiPriority="48"/>
+    <w:lsdException w:name="Grid Table 4 Accent 3" w:uiPriority="49"/>
+    <w:lsdException w:name="Grid Table 5 Dark Accent 3" w:uiPriority="50"/>
+    <w:lsdException w:name="Grid Table 6 Colorful Accent 3" w:uiPriority="51"/>
+    <w:lsdException w:name="Grid Table 7 Colorful Accent 3" w:uiPriority="52"/>
+    <w:lsdException w:name="Grid Table 1 Light Accent 4" w:uiPriority="46"/>
+    <w:lsdException w:name="Grid Table 2 Accent 4" w:uiPriority="47"/>
+    <w:lsdException w:name="Grid Table 3 Accent 4" w:uiPriority="48"/>
+    <w:lsdException w:name="Grid Table 4 Accent 4" w:uiPriority="49"/>
+    <w:lsdException w:name="Grid Table 5 Dark Accent 4" w:uiPriority="50"/>
+    <w:lsdException w:name="Grid Table 6 Colorful Accent 4" w:uiPriority="51"/>
+    <w:lsdException w:name="Grid Table 7 Colorful Accent 4" w:uiPriority="52"/>
+    <w:lsdException w:name="Grid Table 1 Light Accent 5" w:uiPriority="46"/>
+    <w:lsdException w:name="Grid Table 2 Accent 5" w:uiPriority="47"/>
+    <w:lsdException w:name="Grid Table 3 Accent 5" w:uiPriority="48"/>
+    <w:lsdException w:name="Grid Table 4 Accent 5" w:uiPriority="49"/>
+    <w:lsdException w:name="Grid Table 5 Dark Accent 5" w:uiPriority="50"/>
+    <w:lsdException w:name="Grid Table 6 Colorful Accent 5" w:uiPriority="51"/>
+    <w:lsdException w:name="Grid Table 7 Colorful Accent 5" w:uiPriority="52"/>
+    <w:lsdException w:name="Grid Table 1 Light Accent 6" w:uiPriority="46"/>
+    <w:lsdException w:name="Grid Table 2 Accent 6" w:uiPriority="47"/>
+    <w:lsdException w:name="Grid Table 3 Accent 6" w:uiPriority="48"/>
+    <w:lsdException w:name="Grid Table 4 Accent 6" w:uiPriority="49"/>
+    <w:lsdException w:name="Grid Table 5 Dark Accent 6" w:uiPriority="50"/>
+    <w:lsdException w:name="Grid Table 6 Colorful Accent 6" w:uiPriority="51"/>
+    <w:lsdException w:name="Grid Table 7 Colorful Accent 6" w:uiPriority="52"/>
+    <w:lsdException w:name="List Table 1 Light" w:uiPriority="46"/>
+    <w:lsdException w:name="List Table 2" w:uiPriority="47"/>
+    <w:lsdException w:name="List Table 3" w:uiPriority="48"/>
+    <w:lsdException w:name="List Table 4" w:uiPriority="49"/>
+    <w:lsdException w:name="List Table 5 Dark" w:uiPriority="50"/>
+    <w:lsdException w:name="List Table 6 Colorful" w:uiPriority="51"/>
+    <w:lsdException w:name="List Table 7 Colorful" w:uiPriority="52"/>
+    <w:lsdException w:name="List Table 1 Light Accent 1" w:uiPriority="46"/>
+    <w:lsdException w:name="List Table 2 Accent 1" w:uiPriority="47"/>
+    <w:lsdException w:name="List Table 3 Accent 1" w:uiPriority="48"/>
+    <w:lsdException w:name="List Table 4 Accent 1" w:uiPriority="49"/>
+    <w:lsdException w:name="List Table 5 Dark Accent 1" w:uiPriority="50"/>
+    <w:lsdException w:name="List Table 6 Colorful Accent 1" w:uiPriority="51"/>
+    <w:lsdException w:name="List Table 7 Colorful Accent 1" w:uiPriority="52"/>
+    <w:lsdException w:name="List Table 1 Light Accent 2" w:uiPriority="46"/>
+    <w:lsdException w:name="List Table 2 Accent 2" w:uiPriority="47"/>
+    <w:lsdException w:name="List Table 3 Accent 2" w:uiPriority="48"/>
+    <w:lsdException w:name="List Table 4 Accent 2" w:uiPriority="49"/>
+    <w:lsdException w:name="List Table 5 Dark Accent 2" w:uiPriority="50"/>
+    <w:lsdException w:name="List Table 6 Colorful Accent 2" w:uiPriority="51"/>
+    <w:lsdException w:name="List Table 7 Colorful Accent 2" w:uiPriority="52"/>
+    <w:lsdException w:name="List Table 1 Light Accent 3" w:uiPriority="46"/>
+    <w:lsdException w:name="List Table 2 Accent 3" w:uiPriority="47"/>
+    <w:lsdException w:name="List Table 3 Accent 3" w:uiPriority="48"/>
+    <w:lsdException w:name="List Table 4 Accent 3" w:uiPriority="49"/>
+    <w:lsdException w:name="List Table 5 Dark Accent 3" w:uiPriority="50"/>
+    <w:lsdException w:name="List Table 6 Colorful Accent 3" w:uiPriority="51"/>
+    <w:lsdException w:name="List Table 7 Colorful Accent 3" w:uiPriority="52"/>
+    <w:lsdException w:name="List Table 1 Light Accent 4" w:uiPriority="46"/>
+    <w:lsdException w:name="List Table 2 Accent 4" w:uiPriority="47"/>
+    <w:lsdException w:name="List Table 3 Accent 4" w:uiPriority="48"/>
+    <w:lsdException w:name="List Table 4 Accent 4" w:uiPriority="49"/>
+    <w:lsdException w:name="List Table 5 Dark Accent 4" w:uiPriority="50"/>
+    <w:lsdException w:name="List Table 6 Colorful Accent 4" w:uiPriority="51"/>
+    <w:lsdException w:name="List Table 7 Colorful Accent 4" w:uiPriority="52"/>
+    <w:lsdException w:name="List Table 1 Light Accent 5" w:uiPriority="46"/>
+    <w:lsdException w:name="List Table 2 Accent 5" w:uiPriority="47"/>
+    <w:lsdException w:name="List Table 3 Accent 5" w:uiPriority="48"/>
+    <w:lsdException w:name="List Table 4 Accent 5" w:uiPriority="49"/>
+    <w:lsdException w:name="List Table 5 Dark Accent 5" w:uiPriority="50"/>
+    <w:lsdException w:name="List Table 6 Colorful Accent 5" w:uiPriority="51"/>
+    <w:lsdException w:name="List Table 7 Colorful Accent 5" w:uiPriority="52"/>
+    <w:lsdException w:name="List Table 1 Light Accent 6" w:uiPriority="46"/>
+    <w:lsdException w:name="List Table 2 Accent 6" w:uiPriority="47"/>
+    <w:lsdException w:name="List Table 3 Accent 6" w:uiPriority="48"/>
+    <w:lsdException w:name="List Table 4 Accent 6" w:uiPriority="49"/>
+    <w:lsdException w:name="List Table 5 Dark Accent 6" w:uiPriority="50"/>
+    <w:lsdException w:name="List Table 6 Colorful Accent 6" w:uiPriority="51"/>
+    <w:lsdException w:name="List Table 7 Colorful Accent 6" w:uiPriority="52"/>
+    <w:lsdException w:name="Mention" w:semiHidden="1" w:unhideWhenUsed="1"/>
+    <w:lsdException w:name="Smart Hyperlink" w:semiHidden="1" w:unhideWhenUsed="1"/>
+    <w:lsdException w:name="Hashtag" w:semiHidden="1" w:unhideWhenUsed="1"/>
+    <w:lsdException w:name="Unresolved Mention" w:semiHidden="1" w:unhideWhenUsed="1"/>
   </w:latentStyles>
   <w:style w:type="paragraph" w:default="1" w:styleId="Normal">
     <w:name w:val="Normal"/>
@@ -8176,14 +8797,14 @@
     <w:rPr>
       <w:sz w:val="24"/>
       <w:szCs w:val="24"/>
-      <w:lang w:eastAsia="ar-SA"/>
+      <w:lang w:val="es-ES" w:eastAsia="ar-SA"/>
     </w:rPr>
   </w:style>
-  <w:style w:type="paragraph" w:styleId="Heading1">
+  <w:style w:type="paragraph" w:styleId="Ttulo1">
     <w:name w:val="heading 1"/>
     <w:basedOn w:val="Normal"/>
     <w:next w:val="Normal"/>
-    <w:link w:val="Heading1Char"/>
+    <w:link w:val="Ttulo1Car"/>
     <w:uiPriority w:val="99"/>
     <w:qFormat/>
     <w:rsid w:val="00DF0B66"/>
@@ -8200,11 +8821,11 @@
       <w:lang w:val="es-ES_tradnl"/>
     </w:rPr>
   </w:style>
-  <w:style w:type="paragraph" w:styleId="Heading2">
+  <w:style w:type="paragraph" w:styleId="Ttulo2">
     <w:name w:val="heading 2"/>
     <w:basedOn w:val="Normal"/>
     <w:next w:val="Normal"/>
-    <w:link w:val="Heading2Char"/>
+    <w:link w:val="Ttulo2Car"/>
     <w:uiPriority w:val="99"/>
     <w:qFormat/>
     <w:rsid w:val="00DF0B66"/>
@@ -8223,11 +8844,11 @@
       <w:lang w:val="es-VE"/>
     </w:rPr>
   </w:style>
-  <w:style w:type="paragraph" w:styleId="Heading3">
+  <w:style w:type="paragraph" w:styleId="Ttulo3">
     <w:name w:val="heading 3"/>
     <w:basedOn w:val="Normal"/>
     <w:next w:val="Normal"/>
-    <w:link w:val="Heading3Char"/>
+    <w:link w:val="Ttulo3Car"/>
     <w:uiPriority w:val="99"/>
     <w:qFormat/>
     <w:rsid w:val="00DF0B66"/>
@@ -8246,17 +8867,17 @@
       <w:lang w:val="es-ES_tradnl"/>
     </w:rPr>
   </w:style>
-  <w:style w:type="character" w:default="1" w:styleId="DefaultParagraphFont">
+  <w:style w:type="character" w:default="1" w:styleId="Fuentedeprrafopredeter">
     <w:name w:val="Default Paragraph Font"/>
-    <w:uiPriority w:val="99"/>
+    <w:uiPriority w:val="1"/>
     <w:semiHidden/>
+    <w:unhideWhenUsed/>
   </w:style>
-  <w:style w:type="table" w:default="1" w:styleId="TableNormal">
+  <w:style w:type="table" w:default="1" w:styleId="Tablanormal">
     <w:name w:val="Normal Table"/>
     <w:uiPriority w:val="99"/>
     <w:semiHidden/>
     <w:unhideWhenUsed/>
-    <w:qFormat/>
     <w:tblPr>
       <w:tblInd w:w="0" w:type="dxa"/>
       <w:tblCellMar>
@@ -8267,20 +8888,19 @@
       </w:tblCellMar>
     </w:tblPr>
   </w:style>
-  <w:style w:type="numbering" w:default="1" w:styleId="NoList">
+  <w:style w:type="numbering" w:default="1" w:styleId="Sinlista">
     <w:name w:val="No List"/>
     <w:uiPriority w:val="99"/>
     <w:semiHidden/>
     <w:unhideWhenUsed/>
   </w:style>
-  <w:style w:type="character" w:customStyle="1" w:styleId="Heading1Char">
-    <w:name w:val="Heading 1 Char"/>
-    <w:basedOn w:val="DefaultParagraphFont"/>
-    <w:link w:val="Heading1"/>
+  <w:style w:type="character" w:customStyle="1" w:styleId="Ttulo1Car">
+    <w:name w:val="Título 1 Car"/>
+    <w:link w:val="Ttulo1"/>
     <w:uiPriority w:val="9"/>
     <w:rsid w:val="00650026"/>
     <w:rPr>
-      <w:rFonts w:asciiTheme="majorHAnsi" w:eastAsiaTheme="majorEastAsia" w:hAnsiTheme="majorHAnsi" w:cstheme="majorBidi"/>
+      <w:rFonts w:ascii="Cambria" w:eastAsia="Times New Roman" w:hAnsi="Cambria" w:cs="Times New Roman"/>
       <w:b/>
       <w:bCs/>
       <w:kern w:val="32"/>
@@ -8289,15 +8909,14 @@
       <w:lang w:eastAsia="ar-SA"/>
     </w:rPr>
   </w:style>
-  <w:style w:type="character" w:customStyle="1" w:styleId="Heading2Char">
-    <w:name w:val="Heading 2 Char"/>
-    <w:basedOn w:val="DefaultParagraphFont"/>
-    <w:link w:val="Heading2"/>
+  <w:style w:type="character" w:customStyle="1" w:styleId="Ttulo2Car">
+    <w:name w:val="Título 2 Car"/>
+    <w:link w:val="Ttulo2"/>
     <w:uiPriority w:val="9"/>
     <w:semiHidden/>
     <w:rsid w:val="00650026"/>
     <w:rPr>
-      <w:rFonts w:asciiTheme="majorHAnsi" w:eastAsiaTheme="majorEastAsia" w:hAnsiTheme="majorHAnsi" w:cstheme="majorBidi"/>
+      <w:rFonts w:ascii="Cambria" w:eastAsia="Times New Roman" w:hAnsi="Cambria" w:cs="Times New Roman"/>
       <w:b/>
       <w:bCs/>
       <w:i/>
@@ -8307,15 +8926,14 @@
       <w:lang w:eastAsia="ar-SA"/>
     </w:rPr>
   </w:style>
-  <w:style w:type="character" w:customStyle="1" w:styleId="Heading3Char">
-    <w:name w:val="Heading 3 Char"/>
-    <w:basedOn w:val="DefaultParagraphFont"/>
-    <w:link w:val="Heading3"/>
+  <w:style w:type="character" w:customStyle="1" w:styleId="Ttulo3Car">
+    <w:name w:val="Título 3 Car"/>
+    <w:link w:val="Ttulo3"/>
     <w:uiPriority w:val="9"/>
     <w:semiHidden/>
     <w:rsid w:val="00650026"/>
     <w:rPr>
-      <w:rFonts w:asciiTheme="majorHAnsi" w:eastAsiaTheme="majorEastAsia" w:hAnsiTheme="majorHAnsi" w:cstheme="majorBidi"/>
+      <w:rFonts w:ascii="Cambria" w:eastAsia="Times New Roman" w:hAnsi="Cambria" w:cs="Times New Roman"/>
       <w:b/>
       <w:bCs/>
       <w:sz w:val="26"/>
@@ -8765,7 +9383,7 @@
   <w:style w:type="paragraph" w:customStyle="1" w:styleId="Encabezado1">
     <w:name w:val="Encabezado1"/>
     <w:basedOn w:val="Normal"/>
-    <w:next w:val="BodyText"/>
+    <w:next w:val="Textoindependiente"/>
     <w:uiPriority w:val="99"/>
     <w:rsid w:val="00DF0B66"/>
     <w:pPr>
@@ -8778,20 +9396,19 @@
       <w:szCs w:val="28"/>
     </w:rPr>
   </w:style>
-  <w:style w:type="paragraph" w:styleId="BodyText">
+  <w:style w:type="paragraph" w:styleId="Textoindependiente">
     <w:name w:val="Body Text"/>
     <w:basedOn w:val="Normal"/>
-    <w:link w:val="BodyTextChar"/>
+    <w:link w:val="TextoindependienteCar"/>
     <w:uiPriority w:val="99"/>
     <w:rsid w:val="00DF0B66"/>
     <w:pPr>
       <w:spacing w:after="120"/>
     </w:pPr>
   </w:style>
-  <w:style w:type="character" w:customStyle="1" w:styleId="BodyTextChar">
-    <w:name w:val="Body Text Char"/>
-    <w:basedOn w:val="DefaultParagraphFont"/>
-    <w:link w:val="BodyText"/>
+  <w:style w:type="character" w:customStyle="1" w:styleId="TextoindependienteCar">
+    <w:name w:val="Texto independiente Car"/>
+    <w:link w:val="Textoindependiente"/>
     <w:uiPriority w:val="99"/>
     <w:semiHidden/>
     <w:rsid w:val="00650026"/>
@@ -8801,9 +9418,9 @@
       <w:lang w:eastAsia="ar-SA"/>
     </w:rPr>
   </w:style>
-  <w:style w:type="paragraph" w:styleId="List">
+  <w:style w:type="paragraph" w:styleId="Lista">
     <w:name w:val="List"/>
-    <w:basedOn w:val="BodyText"/>
+    <w:basedOn w:val="Textoindependiente"/>
     <w:uiPriority w:val="99"/>
     <w:rsid w:val="00DF0B66"/>
     <w:rPr>
@@ -8861,24 +9478,18 @@
   </w:style>
   <w:style w:type="character" w:customStyle="1" w:styleId="apple-style-span">
     <w:name w:val="apple-style-span"/>
-    <w:basedOn w:val="DefaultParagraphFont"/>
     <w:uiPriority w:val="99"/>
     <w:rsid w:val="00146A1B"/>
     <w:rPr>
       <w:rFonts w:cs="Times New Roman"/>
     </w:rPr>
   </w:style>
-  <w:style w:type="table" w:styleId="TableGrid">
+  <w:style w:type="table" w:styleId="Tablaconcuadrcula">
     <w:name w:val="Table Grid"/>
-    <w:basedOn w:val="TableNormal"/>
+    <w:basedOn w:val="Tablanormal"/>
     <w:uiPriority w:val="99"/>
     <w:rsid w:val="00A724E8"/>
-    <w:rPr>
-      <w:sz w:val="20"/>
-      <w:szCs w:val="20"/>
-    </w:rPr>
     <w:tblPr>
-      <w:tblInd w:w="0" w:type="dxa"/>
       <w:tblBorders>
         <w:top w:val="single" w:sz="4" w:space="0" w:color="auto"/>
         <w:left w:val="single" w:sz="4" w:space="0" w:color="auto"/>
@@ -8887,18 +9498,12 @@
         <w:insideH w:val="single" w:sz="4" w:space="0" w:color="auto"/>
         <w:insideV w:val="single" w:sz="4" w:space="0" w:color="auto"/>
       </w:tblBorders>
-      <w:tblCellMar>
-        <w:top w:w="0" w:type="dxa"/>
-        <w:left w:w="108" w:type="dxa"/>
-        <w:bottom w:w="0" w:type="dxa"/>
-        <w:right w:w="108" w:type="dxa"/>
-      </w:tblCellMar>
     </w:tblPr>
   </w:style>
-  <w:style w:type="paragraph" w:styleId="BalloonText">
+  <w:style w:type="paragraph" w:styleId="Textodeglobo">
     <w:name w:val="Balloon Text"/>
     <w:basedOn w:val="Normal"/>
-    <w:link w:val="BalloonTextChar"/>
+    <w:link w:val="TextodegloboCar"/>
     <w:uiPriority w:val="99"/>
     <w:semiHidden/>
     <w:rsid w:val="000E2CD3"/>
@@ -8908,10 +9513,9 @@
       <w:szCs w:val="16"/>
     </w:rPr>
   </w:style>
-  <w:style w:type="character" w:customStyle="1" w:styleId="BalloonTextChar">
-    <w:name w:val="Balloon Text Char"/>
-    <w:basedOn w:val="DefaultParagraphFont"/>
-    <w:link w:val="BalloonText"/>
+  <w:style w:type="character" w:customStyle="1" w:styleId="TextodegloboCar">
+    <w:name w:val="Texto de globo Car"/>
+    <w:link w:val="Textodeglobo"/>
     <w:uiPriority w:val="99"/>
     <w:semiHidden/>
     <w:locked/>
@@ -8923,7 +9527,7 @@
       <w:lang w:eastAsia="ar-SA" w:bidi="ar-SA"/>
     </w:rPr>
   </w:style>
-  <w:style w:type="paragraph" w:styleId="ListParagraph">
+  <w:style w:type="paragraph" w:styleId="Prrafodelista">
     <w:name w:val="List Paragraph"/>
     <w:basedOn w:val="Normal"/>
     <w:uiPriority w:val="99"/>
@@ -8934,9 +9538,8 @@
       <w:contextualSpacing/>
     </w:pPr>
   </w:style>
-  <w:style w:type="character" w:styleId="PlaceholderText">
+  <w:style w:type="character" w:styleId="Textodelmarcadordeposicin">
     <w:name w:val="Placeholder Text"/>
-    <w:basedOn w:val="DefaultParagraphFont"/>
     <w:uiPriority w:val="99"/>
     <w:semiHidden/>
     <w:rsid w:val="006E663C"/>

--- a/PRE-Laboratorio_1-PS2322.docx
+++ b/PRE-Laboratorio_1-PS2322.docx
@@ -9,8 +9,8 @@
       </w:tblPr>
       <w:tblGrid>
         <w:gridCol w:w="1621"/>
-        <w:gridCol w:w="4418"/>
-        <w:gridCol w:w="2680"/>
+        <w:gridCol w:w="4424"/>
+        <w:gridCol w:w="2674"/>
       </w:tblGrid>
       <w:tr>
         <w:trPr>
@@ -59,7 +59,7 @@
                   <v:path o:extrusionok="f" gradientshapeok="t" o:connecttype="rect"/>
                   <o:lock v:ext="edit" aspectratio="t"/>
                 </v:shapetype>
-                <v:shape id="Picture 1" o:spid="_x0000_i1025" type="#_x0000_t75" alt="USB" style="width:63.3pt;height:38.5pt;visibility:visible">
+                <v:shape id="Picture 1" o:spid="_x0000_i1025" type="#_x0000_t75" alt="USB" style="width:63pt;height:38.25pt;visibility:visible">
                   <v:imagedata r:id="rId5" o:title=""/>
                 </v:shape>
               </w:pict>
@@ -180,7 +180,7 @@
                 <w:lang w:eastAsia="es-ES"/>
               </w:rPr>
               <w:pict>
-                <v:shape id="Picture 2" o:spid="_x0000_i1026" type="#_x0000_t75" alt="Logo" style="width:122.9pt;height:31.05pt;visibility:visible">
+                <v:shape id="Picture 2" o:spid="_x0000_i1026" type="#_x0000_t75" alt="Logo" style="width:123pt;height:30.75pt;visibility:visible">
                   <v:imagedata r:id="rId6" o:title="" cropbottom="32506f"/>
                 </v:shape>
               </w:pict>
@@ -630,10 +630,10 @@
           <w:szCs w:val="22"/>
         </w:rPr>
         <w:object w:dxaOrig="1965" w:dyaOrig="2880">
-          <v:shape id="_x0000_i1027" type="#_x0000_t75" style="width:98.05pt;height:2in" o:ole="">
+          <v:shape id="_x0000_i1027" type="#_x0000_t75" style="width:98.25pt;height:2in" o:ole="">
             <v:imagedata r:id="rId7" o:title=""/>
           </v:shape>
-          <o:OLEObject Type="Embed" ProgID="PBrush" ShapeID="_x0000_i1027" DrawAspect="Content" ObjectID="_1600891940" r:id="rId8"/>
+          <o:OLEObject Type="Embed" ProgID="PBrush" ShapeID="_x0000_i1027" DrawAspect="Content" ObjectID="_1600937308" r:id="rId8"/>
         </w:object>
       </w:r>
     </w:p>
@@ -1770,7 +1770,7 @@
         <w:tblLook w:val="00A0" w:firstRow="1" w:lastRow="0" w:firstColumn="1" w:lastColumn="0" w:noHBand="0" w:noVBand="0"/>
       </w:tblPr>
       <w:tblGrid>
-        <w:gridCol w:w="8643"/>
+        <w:gridCol w:w="8699"/>
       </w:tblGrid>
       <w:tr>
         <w:trPr>
@@ -1790,13 +1790,14 @@
                 <w:szCs w:val="20"/>
               </w:rPr>
             </w:pPr>
-            <w:r>
-              <w:rPr>
-                <w:sz w:val="20"/>
-                <w:szCs w:val="20"/>
-              </w:rPr>
+          </w:p>
+          <w:p>
+            <w:pPr>
+              <w:jc w:val="center"/>
+            </w:pPr>
+            <w:r>
               <w:pict>
-                <v:shape id="_x0000_i1028" type="#_x0000_t75" style="width:419.6pt;height:315.3pt">
+                <v:shape id="_x0000_i1074" type="#_x0000_t75" style="width:424.5pt;height:202.5pt">
                   <v:imagedata r:id="rId9" o:title=""/>
                 </v:shape>
               </w:pict>
@@ -1806,15 +1807,13 @@
             <w:pPr>
               <w:jc w:val="center"/>
             </w:pPr>
-            <w:bookmarkStart w:id="0" w:name="_GoBack"/>
             <w:r>
               <w:pict>
-                <v:shape id="_x0000_i1029" type="#_x0000_t75" style="width:419.6pt;height:315.3pt">
+                <v:shape id="_x0000_i1077" type="#_x0000_t75" style="width:424.5pt;height:202.5pt">
                   <v:imagedata r:id="rId10" o:title=""/>
                 </v:shape>
               </w:pict>
             </w:r>
-            <w:bookmarkEnd w:id="0"/>
           </w:p>
         </w:tc>
       </w:tr>
@@ -1870,7 +1869,6 @@
         <w:rPr>
           <w:sz w:val="22"/>
         </w:rPr>
-        <w:lastRenderedPageBreak/>
         <w:t>b) Utilizando el método adecuado, diseñe controladores P, PI y PID y llene la tabla 2. Recuerde tomar los parámetros de diseño directamente de la respuesta del simulador de la planta. Describa el procedimiento.</w:t>
       </w:r>
     </w:p>
@@ -2572,7 +2570,7 @@
       </w:pPr>
       <w:r>
         <w:pict>
-          <v:shape id="_x0000_i1030" type="#_x0000_t75" style="width:126.6pt;height:26.05pt" equationxml="&lt;?xml version=&quot;1.0&quot; encoding=&quot;UTF-8&quot; standalone=&quot;yes&quot;?&gt;&#10;&#10;&lt;?mso-application progid=&quot;Word.Document&quot;?&gt;&#10;&#10;&lt;w:wordDocument xmlns:aml=&quot;http://schemas.microsoft.com/aml/2001/core&quot; xmlns:dt=&quot;uuid:C2F41010-65B3-11d1-A29F-00AA00C14882&quot; xmlns:ve=&quot;http://schemas.openxmlformats.org/markup-compatibility/2006&quot; xmlns:o=&quot;urn:schemas-microsoft-com:office:office&quot; xmlns:m=&quot;http://schemas.openxmlformats.org/officeDocument/2006/math&quot; xmlns:v=&quot;urn:schemas-microsoft-com:vml&quot; xmlns:w10=&quot;urn:schemas-microsoft-com:office:word&quot; xmlns:w=&quot;http://schemas.microsoft.com/office/word/2003/wordml&quot; xmlns:wx=&quot;http://schemas.microsoft.com/office/word/2003/auxHint&quot; xmlns:wsp=&quot;http://schemas.microsoft.com/office/word/2003/wordml/sp2&quot; xmlns:sl=&quot;http://schemas.microsoft.com/schemaLibrary/2003/core&quot; w:macrosPresent=&quot;no&quot; w:embeddedObjPresent=&quot;no&quot; w:ocxPresent=&quot;no&quot; xml:space=&quot;preserve&quot;&gt;&lt;w:ignoreSubtree w:val=&quot;http://schemas.microsoft.com/office/word/2003/wordml/sp2&quot;/&gt;&lt;o:DocumentProperties&gt;&lt;o:Version&gt;12&lt;/o:Version&gt;&lt;/o:DocumentProperties&gt;&lt;w:docPr&gt;&lt;w:view w:val=&quot;print&quot;/&gt;&lt;w:zoom w:percent=&quot;100&quot;/&gt;&lt;w:displayBackgroundShape/&gt;&lt;w:stylePaneFormatFilter w:val=&quot;0000&quot;/&gt;&lt;w:defaultTabStop w:val=&quot;708&quot;/&gt;&lt;w:hyphenationZone w:val=&quot;425&quot;/&gt;&lt;w:defaultTableStyle w:sti=&quot;0&quot; w:val=&quot;Normal&quot;/&gt;&lt;w:drawingGridHorizontalSpacing w:val=&quot;0&quot;/&gt;&lt;w:drawingGridVerticalSpacing w:val=&quot;0&quot;/&gt;&lt;w:displayHorizontalDrawingGridEvery w:val=&quot;0&quot;/&gt;&lt;w:displayVerticalDrawingGridEvery w:val=&quot;0&quot;/&gt;&lt;w:useMarginsForDrawingGridOrigin/&gt;&lt;w:drawingGridHorizontalOrigin w:val=&quot;0&quot;/&gt;&lt;w:drawingGridVerticalOrigin w:val=&quot;0&quot;/&gt;&lt;w:characterSpacingControl w:val=&quot;DontCompress&quot;/&gt;&lt;w:optimizeForBrowser/&gt;&lt;w:relyOnVML/&gt;&lt;w:allowPNG/&gt;&lt;w:validateAgainstSchema/&gt;&lt;w:saveInvalidXML w:val=&quot;off&quot;/&gt;&lt;w:ignoreMixedContent w:val=&quot;off&quot;/&gt;&lt;w:alwaysShowPlaceholderText w:val=&quot;off&quot;/&gt;&lt;w:compat&gt;&lt;w:breakWrappedTables/&gt;&lt;w:snapToGridInCell/&gt;&lt;w:wrapTextWithPunct/&gt;&lt;w:useAsianBreakRules/&gt;&lt;w:dontGrowAutofit/&gt;&lt;w:useFELayout/&gt;&lt;/w:compat&gt;&lt;wsp:rsids&gt;&lt;wsp:rsidRoot wsp:val=&quot;00A2300F&quot;/&gt;&lt;wsp:rsid wsp:val=&quot;000055B4&quot;/&gt;&lt;wsp:rsid wsp:val=&quot;00054CD0&quot;/&gt;&lt;wsp:rsid wsp:val=&quot;000772C2&quot;/&gt;&lt;wsp:rsid wsp:val=&quot;000E2CD3&quot;/&gt;&lt;wsp:rsid wsp:val=&quot;0012642F&quot;/&gt;&lt;wsp:rsid wsp:val=&quot;00140223&quot;/&gt;&lt;wsp:rsid wsp:val=&quot;00146A1B&quot;/&gt;&lt;wsp:rsid wsp:val=&quot;0018110A&quot;/&gt;&lt;wsp:rsid wsp:val=&quot;00187BB1&quot;/&gt;&lt;wsp:rsid wsp:val=&quot;001A656F&quot;/&gt;&lt;wsp:rsid wsp:val=&quot;00241DF1&quot;/&gt;&lt;wsp:rsid wsp:val=&quot;00271702&quot;/&gt;&lt;wsp:rsid wsp:val=&quot;002D4FFE&quot;/&gt;&lt;wsp:rsid wsp:val=&quot;002D7A80&quot;/&gt;&lt;wsp:rsid wsp:val=&quot;0036125F&quot;/&gt;&lt;wsp:rsid wsp:val=&quot;003C3D56&quot;/&gt;&lt;wsp:rsid wsp:val=&quot;003F7B91&quot;/&gt;&lt;wsp:rsid wsp:val=&quot;00430A7E&quot;/&gt;&lt;wsp:rsid wsp:val=&quot;004530E2&quot;/&gt;&lt;wsp:rsid wsp:val=&quot;0046415C&quot;/&gt;&lt;wsp:rsid wsp:val=&quot;004F5830&quot;/&gt;&lt;wsp:rsid wsp:val=&quot;00572A56&quot;/&gt;&lt;wsp:rsid wsp:val=&quot;0060502C&quot;/&gt;&lt;wsp:rsid wsp:val=&quot;006B2D4B&quot;/&gt;&lt;wsp:rsid wsp:val=&quot;006D627A&quot;/&gt;&lt;wsp:rsid wsp:val=&quot;006E663C&quot;/&gt;&lt;wsp:rsid wsp:val=&quot;00715657&quot;/&gt;&lt;wsp:rsid wsp:val=&quot;007165D2&quot;/&gt;&lt;wsp:rsid wsp:val=&quot;007C4633&quot;/&gt;&lt;wsp:rsid wsp:val=&quot;008D5DBD&quot;/&gt;&lt;wsp:rsid wsp:val=&quot;00A031B2&quot;/&gt;&lt;wsp:rsid wsp:val=&quot;00A2300F&quot;/&gt;&lt;wsp:rsid wsp:val=&quot;00A724E8&quot;/&gt;&lt;wsp:rsid wsp:val=&quot;00AB404C&quot;/&gt;&lt;wsp:rsid wsp:val=&quot;00B10E55&quot;/&gt;&lt;wsp:rsid wsp:val=&quot;00B93683&quot;/&gt;&lt;wsp:rsid wsp:val=&quot;00BA01A5&quot;/&gt;&lt;wsp:rsid wsp:val=&quot;00BE4767&quot;/&gt;&lt;wsp:rsid wsp:val=&quot;00C24920&quot;/&gt;&lt;wsp:rsid wsp:val=&quot;00D20C7B&quot;/&gt;&lt;wsp:rsid wsp:val=&quot;00DF0B66&quot;/&gt;&lt;wsp:rsid wsp:val=&quot;00DF5384&quot;/&gt;&lt;wsp:rsid wsp:val=&quot;00DF7B15&quot;/&gt;&lt;wsp:rsid wsp:val=&quot;00E047DC&quot;/&gt;&lt;wsp:rsid wsp:val=&quot;00E43BCE&quot;/&gt;&lt;wsp:rsid wsp:val=&quot;00EC3C7D&quot;/&gt;&lt;wsp:rsid wsp:val=&quot;00F10DF0&quot;/&gt;&lt;wsp:rsid wsp:val=&quot;00F458D6&quot;/&gt;&lt;wsp:rsid wsp:val=&quot;00F968B2&quot;/&gt;&lt;wsp:rsid wsp:val=&quot;00FC59BB&quot;/&gt;&lt;/wsp:rsids&gt;&lt;/w:docPr&gt;&lt;w:body&gt;&lt;w:p wsp:rsidR=&quot;00000000&quot; wsp:rsidRDefault=&quot;00054CD0&quot;&gt;&lt;m:oMathPara&gt;&lt;m:oMath&gt;&lt;m:sSub&gt;&lt;m:sSubPr&gt;&lt;m:ctrlPr&gt;&lt;w:rPr&gt;&lt;w:rFonts w:ascii=&quot;Cambria Math&quot; w:h-ansi=&quot;Cambria Math&quot;/&gt;&lt;wx:font wx:val=&quot;Cambria Math&quot;/&gt;&lt;w:b/&gt;&lt;w:i/&gt;&lt;w:sz w:val=&quot;22&quot;/&gt;&lt;w:sz-cs w:val=&quot;22&quot;/&gt;&lt;/w:rPr&gt;&lt;/m:ctrlPr&gt;&lt;/m:sSubPr&gt;&lt;m:e&gt;&lt;m:r&gt;&lt;m:rPr&gt;&lt;m:sty m:val=&quot;bi&quot;/&gt;&lt;/m:rPr&gt;&lt;w:rPr&gt;&lt;w:rFonts w:ascii=&quot;Cambria Math&quot; w:h-ansi=&quot;Cambria Math&quot;/&gt;&lt;wx:font wx:val=&quot;Cambria Math&quot;/&gt;&lt;w:b/&gt;&lt;w:i/&gt;&lt;w:sz w:val=&quot;22&quot;/&gt;&lt;w:sz-cs w:val=&quot;22&quot;/&gt;&lt;/w:rPr&gt;&lt;m:t&gt;G&lt;/m:t&gt;&lt;/m:r&gt;&lt;/m:e&gt;&lt;m:sub&gt;&lt;m:r&gt;&lt;m:rPr&gt;&lt;m:sty m:val=&quot;bi&quot;/&gt;&lt;/m:rPr&gt;&lt;w:rPr&gt;&lt;w:rFonts w:ascii=&quot;Cambria Math&quot; w:h-ansi=&quot;Cambria Math&quot;/&gt;&lt;wx:font wx:val=&quot;Cambria Math&quot;/&gt;&lt;w:b/&gt;&lt;w:i/&gt;&lt;w:sz w:val=&quot;22&quot;/&gt;&lt;w:sz-cs w:val=&quot;22&quot;/&gt;&lt;/w:rPr&gt;&lt;m:t&gt;c&lt;/m:t&gt;&lt;/m:r&gt;&lt;/m:sub&gt;&lt;/m:sSub&gt;&lt;m:r&gt;&lt;m:rPr&gt;&lt;m:sty m:val=&quot;bi&quot;/&gt;&lt;/m:rPr&gt;&lt;w:rPr&gt;&lt;w:rFonts w:ascii=&quot;Cambria Math&quot; w:h-ansi=&quot;Cambria Math&quot;/&gt;&lt;wx:font wx:val=&quot;Cambria Math&quot;/&gt;&lt;w:b/&gt;&lt;w:i/&gt;&lt;w:sz w:val=&quot;22&quot;/&gt;&lt;w:sz-cs w:val=&quot;22&quot;/&gt;&lt;/w:rPr&gt;&lt;m:t&gt;=&lt;/m:t&gt;&lt;/m:r&gt;&lt;m:sSub&gt;&lt;m:sSubPr&gt;&lt;m:ctrlPr&gt;&lt;w:rPr&gt;&lt;w:rFonts w:ascii=&quot;Cambria Math&quot; w:h-ansi=&quot;Cambria Math&quot;/&gt;&lt;wx:font wx:val=&quot;Cambria Math&quot;/&gt;&lt;w:b/&gt;&lt;w:i/&gt;&lt;w:sz w:val=&quot;22&quot;/&gt;&lt;w:sz-cs w:val=&quot;22&quot;/&gt;&lt;/w:rPr&gt;&lt;/m:ctrlPr&gt;&lt;/m:sSubPr&gt;&lt;m:e&gt;&lt;m:r&gt;&lt;m:rPr&gt;&lt;m:sty m:val=&quot;bi&quot;/&gt;&lt;/m:rPr&gt;&lt;w:rPr&gt;&lt;w:rFonts w:ascii=&quot;Cambria Math&quot; w:h-ansi=&quot;Cambria Math&quot;/&gt;&lt;wx:font wx:val=&quot;Cambria Math&quot;/&gt;&lt;w:b/&gt;&lt;w:i/&gt;&lt;w:sz w:val=&quot;22&quot;/&gt;&lt;w:sz-cs w:val=&quot;22&quot;/&gt;&lt;/w:rPr&gt;&lt;m:t&gt;K&lt;/m:t&gt;&lt;/m:r&gt;&lt;/m:e&gt;&lt;m:sub&gt;&lt;m:r&gt;&lt;m:rPr&gt;&lt;m:sty m:val=&quot;bi&quot;/&gt;&lt;/m:rPr&gt;&lt;w:rPr&gt;&lt;w:rFonts w:ascii=&quot;Cambria Math&quot; w:h-ansi=&quot;Cambria Math&quot;/&gt;&lt;wx:font wx:val=&quot;Cambria Math&quot;/&gt;&lt;w:b/&gt;&lt;w:i/&gt;&lt;w:sz w:val=&quot;22&quot;/&gt;&lt;w:sz-cs w:val=&quot;22&quot;/&gt;&lt;/w:rPr&gt;&lt;m:t&gt;p&lt;/m:t&gt;&lt;/m:r&gt;&lt;/m:sub&gt;&lt;/m:sSub&gt;&lt;m:r&gt;&lt;m:rPr&gt;&lt;m:sty m:val=&quot;bi&quot;/&gt;&lt;/m:rPr&gt;&lt;w:rPr&gt;&lt;w:rFonts w:ascii=&quot;Cambria Math&quot; w:h-ansi=&quot;Cambria Math&quot;/&gt;&lt;wx:font wx:val=&quot;Cambria Math&quot;/&gt;&lt;w:b/&gt;&lt;w:i/&gt;&lt;w:sz w:val=&quot;22&quot;/&gt;&lt;w:sz-cs w:val=&quot;22&quot;/&gt;&lt;/w:rPr&gt;&lt;m:t&gt;+&lt;/m:t&gt;&lt;/m:r&gt;&lt;m:f&gt;&lt;m:fPr&gt;&lt;m:ctrlPr&gt;&lt;w:rPr&gt;&lt;w:rFonts w:ascii=&quot;Cambria Math&quot; w:h-ansi=&quot;Cambria Math&quot;/&gt;&lt;wx:font wx:val=&quot;Cambria Math&quot;/&gt;&lt;w:b/&gt;&lt;w:i/&gt;&lt;w:sz w:val=&quot;22&quot;/&gt;&lt;w:sz-cs w:val=&quot;22&quot;/&gt;&lt;/w:rPr&gt;&lt;/m:ctrlPr&gt;&lt;/m:fPr&gt;&lt;m:num&gt;&lt;m:sSub&gt;&lt;m:sSubPr&gt;&lt;m:ctrlPr&gt;&lt;w:rPr&gt;&lt;w:rFonts w:ascii=&quot;Cambria Math&quot; w:h-ansi=&quot;Cambria Math&quot;/&gt;&lt;wx:font wx:val=&quot;Cambria Math&quot;/&gt;&lt;w:b/&gt;&lt;w:i/&gt;&lt;w:sz w:val=&quot;22&quot;/&gt;&lt;w:sz-cs w:val=&quot;22&quot;/&gt;&lt;/w:rPr&gt;&lt;/m:ctrlPr&gt;&lt;/m:sSubPr&gt;&lt;m:e&gt;&lt;m:r&gt;&lt;m:rPr&gt;&lt;m:sty m:val=&quot;bi&quot;/&gt;&lt;/m:rPr&gt;&lt;w:rPr&gt;&lt;w:rFonts w:ascii=&quot;Cambria Math&quot; w:h-ansi=&quot;Cambria Math&quot;/&gt;&lt;wx:font wx:val=&quot;Cambria Math&quot;/&gt;&lt;w:b/&gt;&lt;w:i/&gt;&lt;w:sz w:val=&quot;22&quot;/&gt;&lt;w:sz-cs w:val=&quot;22&quot;/&gt;&lt;/w:rPr&gt;&lt;m:t&gt;K&lt;/m:t&gt;&lt;/m:r&gt;&lt;/m:e&gt;&lt;m:sub&gt;&lt;m:r&gt;&lt;m:rPr&gt;&lt;m:sty m:val=&quot;bi&quot;/&gt;&lt;/m:rPr&gt;&lt;w:rPr&gt;&lt;w:rFonts w:ascii=&quot;Cambria Math&quot; w:h-ansi=&quot;Cambria Math&quot;/&gt;&lt;wx:font wx:val=&quot;Cambria Math&quot;/&gt;&lt;w:b/&gt;&lt;w:i/&gt;&lt;w:sz w:val=&quot;22&quot;/&gt;&lt;w:sz-cs w:val=&quot;22&quot;/&gt;&lt;/w:rPr&gt;&lt;m:t&gt;p&lt;/m:t&gt;&lt;/m:r&gt;&lt;/m:sub&gt;&lt;/m:sSub&gt;&lt;/m:num&gt;&lt;m:den&gt;&lt;m:sSub&gt;&lt;m:sSubPr&gt;&lt;m:ctrlPr&gt;&lt;w:rPr&gt;&lt;w:rFonts w:ascii=&quot;Cambria Math&quot; w:h-ansi=&quot;Cambria Math&quot;/&gt;&lt;wx:font wx:val=&quot;Cambria Math&quot;/&gt;&lt;w:b/&gt;&lt;w:i/&gt;&lt;w:sz w:val=&quot;22&quot;/&gt;&lt;w:sz-cs w:val=&quot;22&quot;/&gt;&lt;/w:rPr&gt;&lt;/m:ctrlPr&gt;&lt;/m:sSubPr&gt;&lt;m:e&gt;&lt;m:r&gt;&lt;m:rPr&gt;&lt;m:sty m:val=&quot;bi&quot;/&gt;&lt;/m:rPr&gt;&lt;w:rPr&gt;&lt;w:rFonts w:ascii=&quot;Cambria Math&quot; w:h-ansi=&quot;Cambria Math&quot;/&gt;&lt;wx:font wx:val=&quot;Cambria Math&quot;/&gt;&lt;w:b/&gt;&lt;w:i/&gt;&lt;w:sz w:val=&quot;22&quot;/&gt;&lt;w:sz-cs w:val=&quot;22&quot;/&gt;&lt;/w:rPr&gt;&lt;m:t&gt;T&lt;/m:t&gt;&lt;/m:r&gt;&lt;/m:e&gt;&lt;m:sub&gt;&lt;m:r&gt;&lt;m:rPr&gt;&lt;m:sty m:val=&quot;bi&quot;/&gt;&lt;/m:rPr&gt;&lt;w:rPr&gt;&lt;w:rFonts w:ascii=&quot;Cambria Math&quot; w:h-ansi=&quot;Cambria Math&quot;/&gt;&lt;wx:font wx:val=&quot;Cambria Math&quot;/&gt;&lt;w:b/&gt;&lt;w:i/&gt;&lt;w:sz w:val=&quot;22&quot;/&gt;&lt;w:sz-cs w:val=&quot;22&quot;/&gt;&lt;/w:rPr&gt;&lt;m:t&gt;i&lt;/m:t&gt;&lt;/m:r&gt;&lt;/m:sub&gt;&lt;/m:sSub&gt;&lt;/m:den&gt;&lt;/m:f&gt;&lt;m:r&gt;&lt;m:rPr&gt;&lt;m:sty m:val=&quot;bi&quot;/&gt;&lt;/m:rPr&gt;&lt;w:rPr&gt;&lt;w:rFonts w:ascii=&quot;Cambria Math&quot; w:h-ansi=&quot;Cambria Math&quot;/&gt;&lt;wx:font wx:val=&quot;Cambria Math&quot;/&gt;&lt;w:b/&gt;&lt;w:i/&gt;&lt;w:sz w:val=&quot;22&quot;/&gt;&lt;w:sz-cs w:val=&quot;22&quot;/&gt;&lt;/w:rPr&gt;&lt;m:t&gt;S+&lt;/m:t&gt;&lt;/m:r&gt;&lt;m:sSub&gt;&lt;m:sSubPr&gt;&lt;m:ctrlPr&gt;&lt;w:rPr&gt;&lt;w:rFonts w:ascii=&quot;Cambria Math&quot; w:h-ansi=&quot;Cambria Math&quot;/&gt;&lt;wx:font wx:val=&quot;Cambria Math&quot;/&gt;&lt;w:b/&gt;&lt;w:i/&gt;&lt;w:sz w:val=&quot;22&quot;/&gt;&lt;w:sz-cs w:val=&quot;22&quot;/&gt;&lt;/w:rPr&gt;&lt;/m:ctrlPr&gt;&lt;/m:sSubPr&gt;&lt;m:e&gt;&lt;m:r&gt;&lt;m:rPr&gt;&lt;m:sty m:val=&quot;bi&quot;/&gt;&lt;/m:rPr&gt;&lt;w:rPr&gt;&lt;w:rFonts w:ascii=&quot;Cambria Math&quot; w:h-ansi=&quot;Cambria Math&quot;/&gt;&lt;wx:font wx:val=&quot;Cambria Math&quot;/&gt;&lt;w:b/&gt;&lt;w:i/&gt;&lt;w:sz w:val=&quot;22&quot;/&gt;&lt;w:sz-cs w:val=&quot;22&quot;/&gt;&lt;/w:rPr&gt;&lt;m:t&gt;K&lt;/m:t&gt;&lt;/m:r&gt;&lt;/m:e&gt;&lt;m:sub&gt;&lt;m:r&gt;&lt;m:rPr&gt;&lt;m:sty m:val=&quot;bi&quot;/&gt;&lt;/m:rPr&gt;&lt;w:rPr&gt;&lt;w:rFonts w:ascii=&quot;Cambria Math&quot; w:h-ansi=&quot;Cambria Math&quot;/&gt;&lt;wx:font wx:val=&quot;Cambria Math&quot;/&gt;&lt;w:b/&gt;&lt;w:i/&gt;&lt;w:sz w:val=&quot;22&quot;/&gt;&lt;w:sz-cs w:val=&quot;22&quot;/&gt;&lt;/w:rPr&gt;&lt;m:t&gt;p&lt;/m:t&gt;&lt;/m:r&gt;&lt;/m:sub&gt;&lt;/m:sSub&gt;&lt;m:sSub&gt;&lt;m:sSubPr&gt;&lt;m:ctrlPr&gt;&lt;w:rPr&gt;&lt;w:rFonts w:ascii=&quot;Cambria Math&quot; w:h-ansi=&quot;Cambria Math&quot;/&gt;&lt;wx:font wx:val=&quot;Cambria Math&quot;/&gt;&lt;w:b/&gt;&lt;w:i/&gt;&lt;w:sz w:val=&quot;22&quot;/&gt;&lt;w:sz-cs w:val=&quot;22&quot;/&gt;&lt;/w:rPr&gt;&lt;/m:ctrlPr&gt;&lt;/m:sSubPr&gt;&lt;m:e&gt;&lt;m:r&gt;&lt;m:rPr&gt;&lt;m:sty m:val=&quot;bi&quot;/&gt;&lt;/m:rPr&gt;&lt;w:rPr&gt;&lt;w:rFonts w:ascii=&quot;Cambria Math&quot; w:h-ansi=&quot;Cambria Math&quot;/&gt;&lt;wx:font wx:val=&quot;Cambria Math&quot;/&gt;&lt;w:b/&gt;&lt;w:i/&gt;&lt;w:sz w:val=&quot;22&quot;/&gt;&lt;w:sz-cs w:val=&quot;22&quot;/&gt;&lt;/w:rPr&gt;&lt;m:t&gt;T&lt;/m:t&gt;&lt;/m:r&gt;&lt;/m:e&gt;&lt;m:sub&gt;&lt;m:r&gt;&lt;m:rPr&gt;&lt;m:sty m:val=&quot;bi&quot;/&gt;&lt;/m:rPr&gt;&lt;w:rPr&gt;&lt;w:rFonts w:ascii=&quot;Cambria Math&quot; w:h-ansi=&quot;Cambria Math&quot;/&gt;&lt;wx:font wx:val=&quot;Cambria Math&quot;/&gt;&lt;w:b/&gt;&lt;w:i/&gt;&lt;w:sz w:val=&quot;22&quot;/&gt;&lt;w:sz-cs w:val=&quot;22&quot;/&gt;&lt;/w:rPr&gt;&lt;m:t&gt;d&lt;/m:t&gt;&lt;/m:r&gt;&lt;/m:sub&gt;&lt;/m:sSub&gt;&lt;m:r&gt;&lt;m:rPr&gt;&lt;m:sty m:val=&quot;bi&quot;/&gt;&lt;/m:rPr&gt;&lt;w:rPr&gt;&lt;w:rFonts w:ascii=&quot;Cambria Math&quot; w:h-ansi=&quot;Cambria Math&quot;/&gt;&lt;wx:font wx:val=&quot;Cambria Math&quot;/&gt;&lt;w:b/&gt;&lt;w:i/&gt;&lt;w:sz w:val=&quot;22&quot;/&gt;&lt;w:sz-cs w:val=&quot;22&quot;/&gt;&lt;/w:rPr&gt;&lt;m:t&gt;S&lt;/m:t&gt;&lt;/m:r&gt;&lt;/m:oMath&gt;&lt;/m:oMathPara&gt;&lt;/w:p&gt;&lt;w:sectPr wsp:rsidR=&quot;00000000&quot;&gt;&lt;w:pgSz w:w=&quot;12240&quot; w:h=&quot;15840&quot;/&gt;&lt;w:pgMar w:top=&quot;1417&quot; w:right=&quot;1701&quot; w:bottom=&quot;1417&quot; w:left=&quot;1701&quot; w:header=&quot;720&quot; w:footer=&quot;720&quot; w:gutter=&quot;0&quot;/&gt;&lt;w:cols w:space=&quot;720&quot;/&gt;&lt;/w:sectPr&gt;&lt;/w:body&gt;&lt;/w:wordDocument&gt;">
+          <v:shape id="_x0000_i1030" type="#_x0000_t75" style="width:126.75pt;height:26.25pt" equationxml="&lt;?xml version=&quot;1.0&quot; encoding=&quot;UTF-8&quot; standalone=&quot;yes&quot;?&gt;&#10;&#10;&lt;?mso-application progid=&quot;Word.Document&quot;?&gt;&#10;&#10;&lt;w:wordDocument xmlns:aml=&quot;http://schemas.microsoft.com/aml/2001/core&quot; xmlns:dt=&quot;uuid:C2F41010-65B3-11d1-A29F-00AA00C14882&quot; xmlns:ve=&quot;http://schemas.openxmlformats.org/markup-compatibility/2006&quot; xmlns:o=&quot;urn:schemas-microsoft-com:office:office&quot; xmlns:m=&quot;http://schemas.openxmlformats.org/officeDocument/2006/math&quot; xmlns:v=&quot;urn:schemas-microsoft-com:vml&quot; xmlns:w10=&quot;urn:schemas-microsoft-com:office:word&quot; xmlns:w=&quot;http://schemas.microsoft.com/office/word/2003/wordml&quot; xmlns:wx=&quot;http://schemas.microsoft.com/office/word/2003/auxHint&quot; xmlns:wsp=&quot;http://schemas.microsoft.com/office/word/2003/wordml/sp2&quot; xmlns:sl=&quot;http://schemas.microsoft.com/schemaLibrary/2003/core&quot; w:macrosPresent=&quot;no&quot; w:embeddedObjPresent=&quot;no&quot; w:ocxPresent=&quot;no&quot; xml:space=&quot;preserve&quot;&gt;&lt;w:ignoreSubtree w:val=&quot;http://schemas.microsoft.com/office/word/2003/wordml/sp2&quot;/&gt;&lt;o:DocumentProperties&gt;&lt;o:Version&gt;12&lt;/o:Version&gt;&lt;/o:DocumentProperties&gt;&lt;w:docPr&gt;&lt;w:view w:val=&quot;print&quot;/&gt;&lt;w:zoom w:percent=&quot;100&quot;/&gt;&lt;w:displayBackgroundShape/&gt;&lt;w:stylePaneFormatFilter w:val=&quot;0000&quot;/&gt;&lt;w:defaultTabStop w:val=&quot;708&quot;/&gt;&lt;w:hyphenationZone w:val=&quot;425&quot;/&gt;&lt;w:defaultTableStyle w:sti=&quot;0&quot; w:val=&quot;Normal&quot;/&gt;&lt;w:drawingGridHorizontalSpacing w:val=&quot;0&quot;/&gt;&lt;w:drawingGridVerticalSpacing w:val=&quot;0&quot;/&gt;&lt;w:displayHorizontalDrawingGridEvery w:val=&quot;0&quot;/&gt;&lt;w:displayVerticalDrawingGridEvery w:val=&quot;0&quot;/&gt;&lt;w:useMarginsForDrawingGridOrigin/&gt;&lt;w:drawingGridHorizontalOrigin w:val=&quot;0&quot;/&gt;&lt;w:drawingGridVerticalOrigin w:val=&quot;0&quot;/&gt;&lt;w:characterSpacingControl w:val=&quot;DontCompress&quot;/&gt;&lt;w:optimizeForBrowser/&gt;&lt;w:relyOnVML/&gt;&lt;w:allowPNG/&gt;&lt;w:validateAgainstSchema/&gt;&lt;w:saveInvalidXML w:val=&quot;off&quot;/&gt;&lt;w:ignoreMixedContent w:val=&quot;off&quot;/&gt;&lt;w:alwaysShowPlaceholderText w:val=&quot;off&quot;/&gt;&lt;w:compat&gt;&lt;w:breakWrappedTables/&gt;&lt;w:snapToGridInCell/&gt;&lt;w:wrapTextWithPunct/&gt;&lt;w:useAsianBreakRules/&gt;&lt;w:dontGrowAutofit/&gt;&lt;w:useFELayout/&gt;&lt;/w:compat&gt;&lt;wsp:rsids&gt;&lt;wsp:rsidRoot wsp:val=&quot;00A2300F&quot;/&gt;&lt;wsp:rsid wsp:val=&quot;000055B4&quot;/&gt;&lt;wsp:rsid wsp:val=&quot;00054CD0&quot;/&gt;&lt;wsp:rsid wsp:val=&quot;000772C2&quot;/&gt;&lt;wsp:rsid wsp:val=&quot;000E2CD3&quot;/&gt;&lt;wsp:rsid wsp:val=&quot;0012642F&quot;/&gt;&lt;wsp:rsid wsp:val=&quot;00140223&quot;/&gt;&lt;wsp:rsid wsp:val=&quot;00146A1B&quot;/&gt;&lt;wsp:rsid wsp:val=&quot;0018110A&quot;/&gt;&lt;wsp:rsid wsp:val=&quot;00187BB1&quot;/&gt;&lt;wsp:rsid wsp:val=&quot;001A656F&quot;/&gt;&lt;wsp:rsid wsp:val=&quot;00241DF1&quot;/&gt;&lt;wsp:rsid wsp:val=&quot;00271702&quot;/&gt;&lt;wsp:rsid wsp:val=&quot;002D4FFE&quot;/&gt;&lt;wsp:rsid wsp:val=&quot;002D7A80&quot;/&gt;&lt;wsp:rsid wsp:val=&quot;0036125F&quot;/&gt;&lt;wsp:rsid wsp:val=&quot;003C3D56&quot;/&gt;&lt;wsp:rsid wsp:val=&quot;003F7B91&quot;/&gt;&lt;wsp:rsid wsp:val=&quot;00430A7E&quot;/&gt;&lt;wsp:rsid wsp:val=&quot;004530E2&quot;/&gt;&lt;wsp:rsid wsp:val=&quot;0046415C&quot;/&gt;&lt;wsp:rsid wsp:val=&quot;004F5830&quot;/&gt;&lt;wsp:rsid wsp:val=&quot;00572A56&quot;/&gt;&lt;wsp:rsid wsp:val=&quot;0060502C&quot;/&gt;&lt;wsp:rsid wsp:val=&quot;006B2D4B&quot;/&gt;&lt;wsp:rsid wsp:val=&quot;006D627A&quot;/&gt;&lt;wsp:rsid wsp:val=&quot;006E663C&quot;/&gt;&lt;wsp:rsid wsp:val=&quot;00715657&quot;/&gt;&lt;wsp:rsid wsp:val=&quot;007165D2&quot;/&gt;&lt;wsp:rsid wsp:val=&quot;007C4633&quot;/&gt;&lt;wsp:rsid wsp:val=&quot;008D5DBD&quot;/&gt;&lt;wsp:rsid wsp:val=&quot;00A031B2&quot;/&gt;&lt;wsp:rsid wsp:val=&quot;00A2300F&quot;/&gt;&lt;wsp:rsid wsp:val=&quot;00A724E8&quot;/&gt;&lt;wsp:rsid wsp:val=&quot;00AB404C&quot;/&gt;&lt;wsp:rsid wsp:val=&quot;00B10E55&quot;/&gt;&lt;wsp:rsid wsp:val=&quot;00B93683&quot;/&gt;&lt;wsp:rsid wsp:val=&quot;00BA01A5&quot;/&gt;&lt;wsp:rsid wsp:val=&quot;00BE4767&quot;/&gt;&lt;wsp:rsid wsp:val=&quot;00C24920&quot;/&gt;&lt;wsp:rsid wsp:val=&quot;00D20C7B&quot;/&gt;&lt;wsp:rsid wsp:val=&quot;00DF0B66&quot;/&gt;&lt;wsp:rsid wsp:val=&quot;00DF5384&quot;/&gt;&lt;wsp:rsid wsp:val=&quot;00DF7B15&quot;/&gt;&lt;wsp:rsid wsp:val=&quot;00E047DC&quot;/&gt;&lt;wsp:rsid wsp:val=&quot;00E43BCE&quot;/&gt;&lt;wsp:rsid wsp:val=&quot;00EC3C7D&quot;/&gt;&lt;wsp:rsid wsp:val=&quot;00F10DF0&quot;/&gt;&lt;wsp:rsid wsp:val=&quot;00F458D6&quot;/&gt;&lt;wsp:rsid wsp:val=&quot;00F968B2&quot;/&gt;&lt;wsp:rsid wsp:val=&quot;00FC59BB&quot;/&gt;&lt;/wsp:rsids&gt;&lt;/w:docPr&gt;&lt;w:body&gt;&lt;w:p wsp:rsidR=&quot;00000000&quot; wsp:rsidRDefault=&quot;00054CD0&quot;&gt;&lt;m:oMathPara&gt;&lt;m:oMath&gt;&lt;m:sSub&gt;&lt;m:sSubPr&gt;&lt;m:ctrlPr&gt;&lt;w:rPr&gt;&lt;w:rFonts w:ascii=&quot;Cambria Math&quot; w:h-ansi=&quot;Cambria Math&quot;/&gt;&lt;wx:font wx:val=&quot;Cambria Math&quot;/&gt;&lt;w:b/&gt;&lt;w:i/&gt;&lt;w:sz w:val=&quot;22&quot;/&gt;&lt;w:sz-cs w:val=&quot;22&quot;/&gt;&lt;/w:rPr&gt;&lt;/m:ctrlPr&gt;&lt;/m:sSubPr&gt;&lt;m:e&gt;&lt;m:r&gt;&lt;m:rPr&gt;&lt;m:sty m:val=&quot;bi&quot;/&gt;&lt;/m:rPr&gt;&lt;w:rPr&gt;&lt;w:rFonts w:ascii=&quot;Cambria Math&quot; w:h-ansi=&quot;Cambria Math&quot;/&gt;&lt;wx:font wx:val=&quot;Cambria Math&quot;/&gt;&lt;w:b/&gt;&lt;w:i/&gt;&lt;w:sz w:val=&quot;22&quot;/&gt;&lt;w:sz-cs w:val=&quot;22&quot;/&gt;&lt;/w:rPr&gt;&lt;m:t&gt;G&lt;/m:t&gt;&lt;/m:r&gt;&lt;/m:e&gt;&lt;m:sub&gt;&lt;m:r&gt;&lt;m:rPr&gt;&lt;m:sty m:val=&quot;bi&quot;/&gt;&lt;/m:rPr&gt;&lt;w:rPr&gt;&lt;w:rFonts w:ascii=&quot;Cambria Math&quot; w:h-ansi=&quot;Cambria Math&quot;/&gt;&lt;wx:font wx:val=&quot;Cambria Math&quot;/&gt;&lt;w:b/&gt;&lt;w:i/&gt;&lt;w:sz w:val=&quot;22&quot;/&gt;&lt;w:sz-cs w:val=&quot;22&quot;/&gt;&lt;/w:rPr&gt;&lt;m:t&gt;c&lt;/m:t&gt;&lt;/m:r&gt;&lt;/m:sub&gt;&lt;/m:sSub&gt;&lt;m:r&gt;&lt;m:rPr&gt;&lt;m:sty m:val=&quot;bi&quot;/&gt;&lt;/m:rPr&gt;&lt;w:rPr&gt;&lt;w:rFonts w:ascii=&quot;Cambria Math&quot; w:h-ansi=&quot;Cambria Math&quot;/&gt;&lt;wx:font wx:val=&quot;Cambria Math&quot;/&gt;&lt;w:b/&gt;&lt;w:i/&gt;&lt;w:sz w:val=&quot;22&quot;/&gt;&lt;w:sz-cs w:val=&quot;22&quot;/&gt;&lt;/w:rPr&gt;&lt;m:t&gt;=&lt;/m:t&gt;&lt;/m:r&gt;&lt;m:sSub&gt;&lt;m:sSubPr&gt;&lt;m:ctrlPr&gt;&lt;w:rPr&gt;&lt;w:rFonts w:ascii=&quot;Cambria Math&quot; w:h-ansi=&quot;Cambria Math&quot;/&gt;&lt;wx:font wx:val=&quot;Cambria Math&quot;/&gt;&lt;w:b/&gt;&lt;w:i/&gt;&lt;w:sz w:val=&quot;22&quot;/&gt;&lt;w:sz-cs w:val=&quot;22&quot;/&gt;&lt;/w:rPr&gt;&lt;/m:ctrlPr&gt;&lt;/m:sSubPr&gt;&lt;m:e&gt;&lt;m:r&gt;&lt;m:rPr&gt;&lt;m:sty m:val=&quot;bi&quot;/&gt;&lt;/m:rPr&gt;&lt;w:rPr&gt;&lt;w:rFonts w:ascii=&quot;Cambria Math&quot; w:h-ansi=&quot;Cambria Math&quot;/&gt;&lt;wx:font wx:val=&quot;Cambria Math&quot;/&gt;&lt;w:b/&gt;&lt;w:i/&gt;&lt;w:sz w:val=&quot;22&quot;/&gt;&lt;w:sz-cs w:val=&quot;22&quot;/&gt;&lt;/w:rPr&gt;&lt;m:t&gt;K&lt;/m:t&gt;&lt;/m:r&gt;&lt;/m:e&gt;&lt;m:sub&gt;&lt;m:r&gt;&lt;m:rPr&gt;&lt;m:sty m:val=&quot;bi&quot;/&gt;&lt;/m:rPr&gt;&lt;w:rPr&gt;&lt;w:rFonts w:ascii=&quot;Cambria Math&quot; w:h-ansi=&quot;Cambria Math&quot;/&gt;&lt;wx:font wx:val=&quot;Cambria Math&quot;/&gt;&lt;w:b/&gt;&lt;w:i/&gt;&lt;w:sz w:val=&quot;22&quot;/&gt;&lt;w:sz-cs w:val=&quot;22&quot;/&gt;&lt;/w:rPr&gt;&lt;m:t&gt;p&lt;/m:t&gt;&lt;/m:r&gt;&lt;/m:sub&gt;&lt;/m:sSub&gt;&lt;m:r&gt;&lt;m:rPr&gt;&lt;m:sty m:val=&quot;bi&quot;/&gt;&lt;/m:rPr&gt;&lt;w:rPr&gt;&lt;w:rFonts w:ascii=&quot;Cambria Math&quot; w:h-ansi=&quot;Cambria Math&quot;/&gt;&lt;wx:font wx:val=&quot;Cambria Math&quot;/&gt;&lt;w:b/&gt;&lt;w:i/&gt;&lt;w:sz w:val=&quot;22&quot;/&gt;&lt;w:sz-cs w:val=&quot;22&quot;/&gt;&lt;/w:rPr&gt;&lt;m:t&gt;+&lt;/m:t&gt;&lt;/m:r&gt;&lt;m:f&gt;&lt;m:fPr&gt;&lt;m:ctrlPr&gt;&lt;w:rPr&gt;&lt;w:rFonts w:ascii=&quot;Cambria Math&quot; w:h-ansi=&quot;Cambria Math&quot;/&gt;&lt;wx:font wx:val=&quot;Cambria Math&quot;/&gt;&lt;w:b/&gt;&lt;w:i/&gt;&lt;w:sz w:val=&quot;22&quot;/&gt;&lt;w:sz-cs w:val=&quot;22&quot;/&gt;&lt;/w:rPr&gt;&lt;/m:ctrlPr&gt;&lt;/m:fPr&gt;&lt;m:num&gt;&lt;m:sSub&gt;&lt;m:sSubPr&gt;&lt;m:ctrlPr&gt;&lt;w:rPr&gt;&lt;w:rFonts w:ascii=&quot;Cambria Math&quot; w:h-ansi=&quot;Cambria Math&quot;/&gt;&lt;wx:font wx:val=&quot;Cambria Math&quot;/&gt;&lt;w:b/&gt;&lt;w:i/&gt;&lt;w:sz w:val=&quot;22&quot;/&gt;&lt;w:sz-cs w:val=&quot;22&quot;/&gt;&lt;/w:rPr&gt;&lt;/m:ctrlPr&gt;&lt;/m:sSubPr&gt;&lt;m:e&gt;&lt;m:r&gt;&lt;m:rPr&gt;&lt;m:sty m:val=&quot;bi&quot;/&gt;&lt;/m:rPr&gt;&lt;w:rPr&gt;&lt;w:rFonts w:ascii=&quot;Cambria Math&quot; w:h-ansi=&quot;Cambria Math&quot;/&gt;&lt;wx:font wx:val=&quot;Cambria Math&quot;/&gt;&lt;w:b/&gt;&lt;w:i/&gt;&lt;w:sz w:val=&quot;22&quot;/&gt;&lt;w:sz-cs w:val=&quot;22&quot;/&gt;&lt;/w:rPr&gt;&lt;m:t&gt;K&lt;/m:t&gt;&lt;/m:r&gt;&lt;/m:e&gt;&lt;m:sub&gt;&lt;m:r&gt;&lt;m:rPr&gt;&lt;m:sty m:val=&quot;bi&quot;/&gt;&lt;/m:rPr&gt;&lt;w:rPr&gt;&lt;w:rFonts w:ascii=&quot;Cambria Math&quot; w:h-ansi=&quot;Cambria Math&quot;/&gt;&lt;wx:font wx:val=&quot;Cambria Math&quot;/&gt;&lt;w:b/&gt;&lt;w:i/&gt;&lt;w:sz w:val=&quot;22&quot;/&gt;&lt;w:sz-cs w:val=&quot;22&quot;/&gt;&lt;/w:rPr&gt;&lt;m:t&gt;p&lt;/m:t&gt;&lt;/m:r&gt;&lt;/m:sub&gt;&lt;/m:sSub&gt;&lt;/m:num&gt;&lt;m:den&gt;&lt;m:sSub&gt;&lt;m:sSubPr&gt;&lt;m:ctrlPr&gt;&lt;w:rPr&gt;&lt;w:rFonts w:ascii=&quot;Cambria Math&quot; w:h-ansi=&quot;Cambria Math&quot;/&gt;&lt;wx:font wx:val=&quot;Cambria Math&quot;/&gt;&lt;w:b/&gt;&lt;w:i/&gt;&lt;w:sz w:val=&quot;22&quot;/&gt;&lt;w:sz-cs w:val=&quot;22&quot;/&gt;&lt;/w:rPr&gt;&lt;/m:ctrlPr&gt;&lt;/m:sSubPr&gt;&lt;m:e&gt;&lt;m:r&gt;&lt;m:rPr&gt;&lt;m:sty m:val=&quot;bi&quot;/&gt;&lt;/m:rPr&gt;&lt;w:rPr&gt;&lt;w:rFonts w:ascii=&quot;Cambria Math&quot; w:h-ansi=&quot;Cambria Math&quot;/&gt;&lt;wx:font wx:val=&quot;Cambria Math&quot;/&gt;&lt;w:b/&gt;&lt;w:i/&gt;&lt;w:sz w:val=&quot;22&quot;/&gt;&lt;w:sz-cs w:val=&quot;22&quot;/&gt;&lt;/w:rPr&gt;&lt;m:t&gt;T&lt;/m:t&gt;&lt;/m:r&gt;&lt;/m:e&gt;&lt;m:sub&gt;&lt;m:r&gt;&lt;m:rPr&gt;&lt;m:sty m:val=&quot;bi&quot;/&gt;&lt;/m:rPr&gt;&lt;w:rPr&gt;&lt;w:rFonts w:ascii=&quot;Cambria Math&quot; w:h-ansi=&quot;Cambria Math&quot;/&gt;&lt;wx:font wx:val=&quot;Cambria Math&quot;/&gt;&lt;w:b/&gt;&lt;w:i/&gt;&lt;w:sz w:val=&quot;22&quot;/&gt;&lt;w:sz-cs w:val=&quot;22&quot;/&gt;&lt;/w:rPr&gt;&lt;m:t&gt;i&lt;/m:t&gt;&lt;/m:r&gt;&lt;/m:sub&gt;&lt;/m:sSub&gt;&lt;/m:den&gt;&lt;/m:f&gt;&lt;m:r&gt;&lt;m:rPr&gt;&lt;m:sty m:val=&quot;bi&quot;/&gt;&lt;/m:rPr&gt;&lt;w:rPr&gt;&lt;w:rFonts w:ascii=&quot;Cambria Math&quot; w:h-ansi=&quot;Cambria Math&quot;/&gt;&lt;wx:font wx:val=&quot;Cambria Math&quot;/&gt;&lt;w:b/&gt;&lt;w:i/&gt;&lt;w:sz w:val=&quot;22&quot;/&gt;&lt;w:sz-cs w:val=&quot;22&quot;/&gt;&lt;/w:rPr&gt;&lt;m:t&gt;S+&lt;/m:t&gt;&lt;/m:r&gt;&lt;m:sSub&gt;&lt;m:sSubPr&gt;&lt;m:ctrlPr&gt;&lt;w:rPr&gt;&lt;w:rFonts w:ascii=&quot;Cambria Math&quot; w:h-ansi=&quot;Cambria Math&quot;/&gt;&lt;wx:font wx:val=&quot;Cambria Math&quot;/&gt;&lt;w:b/&gt;&lt;w:i/&gt;&lt;w:sz w:val=&quot;22&quot;/&gt;&lt;w:sz-cs w:val=&quot;22&quot;/&gt;&lt;/w:rPr&gt;&lt;/m:ctrlPr&gt;&lt;/m:sSubPr&gt;&lt;m:e&gt;&lt;m:r&gt;&lt;m:rPr&gt;&lt;m:sty m:val=&quot;bi&quot;/&gt;&lt;/m:rPr&gt;&lt;w:rPr&gt;&lt;w:rFonts w:ascii=&quot;Cambria Math&quot; w:h-ansi=&quot;Cambria Math&quot;/&gt;&lt;wx:font wx:val=&quot;Cambria Math&quot;/&gt;&lt;w:b/&gt;&lt;w:i/&gt;&lt;w:sz w:val=&quot;22&quot;/&gt;&lt;w:sz-cs w:val=&quot;22&quot;/&gt;&lt;/w:rPr&gt;&lt;m:t&gt;K&lt;/m:t&gt;&lt;/m:r&gt;&lt;/m:e&gt;&lt;m:sub&gt;&lt;m:r&gt;&lt;m:rPr&gt;&lt;m:sty m:val=&quot;bi&quot;/&gt;&lt;/m:rPr&gt;&lt;w:rPr&gt;&lt;w:rFonts w:ascii=&quot;Cambria Math&quot; w:h-ansi=&quot;Cambria Math&quot;/&gt;&lt;wx:font wx:val=&quot;Cambria Math&quot;/&gt;&lt;w:b/&gt;&lt;w:i/&gt;&lt;w:sz w:val=&quot;22&quot;/&gt;&lt;w:sz-cs w:val=&quot;22&quot;/&gt;&lt;/w:rPr&gt;&lt;m:t&gt;p&lt;/m:t&gt;&lt;/m:r&gt;&lt;/m:sub&gt;&lt;/m:sSub&gt;&lt;m:sSub&gt;&lt;m:sSubPr&gt;&lt;m:ctrlPr&gt;&lt;w:rPr&gt;&lt;w:rFonts w:ascii=&quot;Cambria Math&quot; w:h-ansi=&quot;Cambria Math&quot;/&gt;&lt;wx:font wx:val=&quot;Cambria Math&quot;/&gt;&lt;w:b/&gt;&lt;w:i/&gt;&lt;w:sz w:val=&quot;22&quot;/&gt;&lt;w:sz-cs w:val=&quot;22&quot;/&gt;&lt;/w:rPr&gt;&lt;/m:ctrlPr&gt;&lt;/m:sSubPr&gt;&lt;m:e&gt;&lt;m:r&gt;&lt;m:rPr&gt;&lt;m:sty m:val=&quot;bi&quot;/&gt;&lt;/m:rPr&gt;&lt;w:rPr&gt;&lt;w:rFonts w:ascii=&quot;Cambria Math&quot; w:h-ansi=&quot;Cambria Math&quot;/&gt;&lt;wx:font wx:val=&quot;Cambria Math&quot;/&gt;&lt;w:b/&gt;&lt;w:i/&gt;&lt;w:sz w:val=&quot;22&quot;/&gt;&lt;w:sz-cs w:val=&quot;22&quot;/&gt;&lt;/w:rPr&gt;&lt;m:t&gt;T&lt;/m:t&gt;&lt;/m:r&gt;&lt;/m:e&gt;&lt;m:sub&gt;&lt;m:r&gt;&lt;m:rPr&gt;&lt;m:sty m:val=&quot;bi&quot;/&gt;&lt;/m:rPr&gt;&lt;w:rPr&gt;&lt;w:rFonts w:ascii=&quot;Cambria Math&quot; w:h-ansi=&quot;Cambria Math&quot;/&gt;&lt;wx:font wx:val=&quot;Cambria Math&quot;/&gt;&lt;w:b/&gt;&lt;w:i/&gt;&lt;w:sz w:val=&quot;22&quot;/&gt;&lt;w:sz-cs w:val=&quot;22&quot;/&gt;&lt;/w:rPr&gt;&lt;m:t&gt;d&lt;/m:t&gt;&lt;/m:r&gt;&lt;/m:sub&gt;&lt;/m:sSub&gt;&lt;m:r&gt;&lt;m:rPr&gt;&lt;m:sty m:val=&quot;bi&quot;/&gt;&lt;/m:rPr&gt;&lt;w:rPr&gt;&lt;w:rFonts w:ascii=&quot;Cambria Math&quot; w:h-ansi=&quot;Cambria Math&quot;/&gt;&lt;wx:font wx:val=&quot;Cambria Math&quot;/&gt;&lt;w:b/&gt;&lt;w:i/&gt;&lt;w:sz w:val=&quot;22&quot;/&gt;&lt;w:sz-cs w:val=&quot;22&quot;/&gt;&lt;/w:rPr&gt;&lt;m:t&gt;S&lt;/m:t&gt;&lt;/m:r&gt;&lt;/m:oMath&gt;&lt;/m:oMathPara&gt;&lt;/w:p&gt;&lt;w:sectPr wsp:rsidR=&quot;00000000&quot;&gt;&lt;w:pgSz w:w=&quot;12240&quot; w:h=&quot;15840&quot;/&gt;&lt;w:pgMar w:top=&quot;1417&quot; w:right=&quot;1701&quot; w:bottom=&quot;1417&quot; w:left=&quot;1701&quot; w:header=&quot;720&quot; w:footer=&quot;720&quot; w:gutter=&quot;0&quot;/&gt;&lt;w:cols w:space=&quot;720&quot;/&gt;&lt;/w:sectPr&gt;&lt;/w:body&gt;&lt;/w:wordDocument&gt;">
             <v:imagedata r:id="rId11" o:title="" chromakey="white"/>
           </v:shape>
         </w:pict>
@@ -2639,7 +2637,6 @@
                 <w:sz w:val="20"/>
                 <w:szCs w:val="20"/>
               </w:rPr>
-              <w:lastRenderedPageBreak/>
               <w:t xml:space="preserve">(insertar imagen aquí – con </w:t>
             </w:r>
             <w:proofErr w:type="spellStart"/>
@@ -3333,8 +3330,8 @@
         <w:tblLook w:val="00A0" w:firstRow="1" w:lastRow="0" w:firstColumn="1" w:lastColumn="0" w:noHBand="0" w:noVBand="0"/>
       </w:tblPr>
       <w:tblGrid>
-        <w:gridCol w:w="3675"/>
-        <w:gridCol w:w="4848"/>
+        <w:gridCol w:w="3685"/>
+        <w:gridCol w:w="4838"/>
       </w:tblGrid>
       <w:tr>
         <w:tc>
@@ -3357,7 +3354,7 @@
                 <w:lang w:eastAsia="es-ES"/>
               </w:rPr>
               <w:pict>
-                <v:shape id="Imagen 44" o:spid="_x0000_i1031" type="#_x0000_t75" style="width:160.15pt;height:122.9pt;visibility:visible">
+                <v:shape id="Imagen 44" o:spid="_x0000_i1031" type="#_x0000_t75" style="width:160.5pt;height:123pt;visibility:visible">
                   <v:imagedata r:id="rId12" o:title=""/>
                 </v:shape>
               </w:pict>
@@ -3384,7 +3381,7 @@
                 <w:lang w:eastAsia="es-ES"/>
               </w:rPr>
               <w:pict>
-                <v:shape id="Imagen 45" o:spid="_x0000_i1032" type="#_x0000_t75" style="width:240.85pt;height:90.6pt;visibility:visible">
+                <v:shape id="Imagen 45" o:spid="_x0000_i1032" type="#_x0000_t75" style="width:240.75pt;height:90.75pt;visibility:visible">
                   <v:imagedata r:id="rId13" o:title=""/>
                 </v:shape>
               </w:pict>
@@ -3473,7 +3470,7 @@
       </w:r>
       <w:r>
         <w:pict>
-          <v:shape id="_x0000_i1033" type="#_x0000_t75" style="width:57.1pt;height:13.65pt" equationxml="&lt;?xml version=&quot;1.0&quot; encoding=&quot;UTF-8&quot; standalone=&quot;yes&quot;?&gt;&#10;&#10;&lt;?mso-application progid=&quot;Word.Document&quot;?&gt;&#10;&#10;&lt;w:wordDocument xmlns:aml=&quot;http://schemas.microsoft.com/aml/2001/core&quot; xmlns:dt=&quot;uuid:C2F41010-65B3-11d1-A29F-00AA00C14882&quot; xmlns:ve=&quot;http://schemas.openxmlformats.org/markup-compatibility/2006&quot; xmlns:o=&quot;urn:schemas-microsoft-com:office:office&quot; xmlns:m=&quot;http://schemas.openxmlformats.org/officeDocument/2006/math&quot; xmlns:v=&quot;urn:schemas-microsoft-com:vml&quot; xmlns:w10=&quot;urn:schemas-microsoft-com:office:word&quot; xmlns:w=&quot;http://schemas.microsoft.com/office/word/2003/wordml&quot; xmlns:wx=&quot;http://schemas.microsoft.com/office/word/2003/auxHint&quot; xmlns:wsp=&quot;http://schemas.microsoft.com/office/word/2003/wordml/sp2&quot; xmlns:sl=&quot;http://schemas.microsoft.com/schemaLibrary/2003/core&quot; w:macrosPresent=&quot;no&quot; w:embeddedObjPresent=&quot;no&quot; w:ocxPresent=&quot;no&quot; xml:space=&quot;preserve&quot;&gt;&lt;w:ignoreSubtree w:val=&quot;http://schemas.microsoft.com/office/word/2003/wordml/sp2&quot;/&gt;&lt;o:DocumentProperties&gt;&lt;o:Version&gt;12&lt;/o:Version&gt;&lt;/o:DocumentProperties&gt;&lt;w:docPr&gt;&lt;w:view w:val=&quot;print&quot;/&gt;&lt;w:zoom w:percent=&quot;100&quot;/&gt;&lt;w:displayBackgroundShape/&gt;&lt;w:stylePaneFormatFilter w:val=&quot;0000&quot;/&gt;&lt;w:defaultTabStop w:val=&quot;708&quot;/&gt;&lt;w:hyphenationZone w:val=&quot;425&quot;/&gt;&lt;w:defaultTableStyle w:sti=&quot;0&quot; w:val=&quot;Normal&quot;/&gt;&lt;w:drawingGridHorizontalSpacing w:val=&quot;0&quot;/&gt;&lt;w:drawingGridVerticalSpacing w:val=&quot;0&quot;/&gt;&lt;w:displayHorizontalDrawingGridEvery w:val=&quot;0&quot;/&gt;&lt;w:displayVerticalDrawingGridEvery w:val=&quot;0&quot;/&gt;&lt;w:useMarginsForDrawingGridOrigin/&gt;&lt;w:drawingGridHorizontalOrigin w:val=&quot;0&quot;/&gt;&lt;w:drawingGridVerticalOrigin w:val=&quot;0&quot;/&gt;&lt;w:characterSpacingControl w:val=&quot;DontCompress&quot;/&gt;&lt;w:optimizeForBrowser/&gt;&lt;w:relyOnVML/&gt;&lt;w:allowPNG/&gt;&lt;w:validateAgainstSchema/&gt;&lt;w:saveInvalidXML w:val=&quot;off&quot;/&gt;&lt;w:ignoreMixedContent w:val=&quot;off&quot;/&gt;&lt;w:alwaysShowPlaceholderText w:val=&quot;off&quot;/&gt;&lt;w:compat&gt;&lt;w:breakWrappedTables/&gt;&lt;w:snapToGridInCell/&gt;&lt;w:wrapTextWithPunct/&gt;&lt;w:useAsianBreakRules/&gt;&lt;w:dontGrowAutofit/&gt;&lt;w:useFELayout/&gt;&lt;/w:compat&gt;&lt;wsp:rsids&gt;&lt;wsp:rsidRoot wsp:val=&quot;00A2300F&quot;/&gt;&lt;wsp:rsid wsp:val=&quot;000055B4&quot;/&gt;&lt;wsp:rsid wsp:val=&quot;000772C2&quot;/&gt;&lt;wsp:rsid wsp:val=&quot;000E2CD3&quot;/&gt;&lt;wsp:rsid wsp:val=&quot;0012642F&quot;/&gt;&lt;wsp:rsid wsp:val=&quot;00140223&quot;/&gt;&lt;wsp:rsid wsp:val=&quot;00146A1B&quot;/&gt;&lt;wsp:rsid wsp:val=&quot;0018110A&quot;/&gt;&lt;wsp:rsid wsp:val=&quot;00187BB1&quot;/&gt;&lt;wsp:rsid wsp:val=&quot;001A656F&quot;/&gt;&lt;wsp:rsid wsp:val=&quot;00241DF1&quot;/&gt;&lt;wsp:rsid wsp:val=&quot;00271702&quot;/&gt;&lt;wsp:rsid wsp:val=&quot;002D4FFE&quot;/&gt;&lt;wsp:rsid wsp:val=&quot;002D7A80&quot;/&gt;&lt;wsp:rsid wsp:val=&quot;0036125F&quot;/&gt;&lt;wsp:rsid wsp:val=&quot;003C3D56&quot;/&gt;&lt;wsp:rsid wsp:val=&quot;003F7B91&quot;/&gt;&lt;wsp:rsid wsp:val=&quot;00430A7E&quot;/&gt;&lt;wsp:rsid wsp:val=&quot;004530E2&quot;/&gt;&lt;wsp:rsid wsp:val=&quot;0046415C&quot;/&gt;&lt;wsp:rsid wsp:val=&quot;004F5830&quot;/&gt;&lt;wsp:rsid wsp:val=&quot;00572A56&quot;/&gt;&lt;wsp:rsid wsp:val=&quot;0060502C&quot;/&gt;&lt;wsp:rsid wsp:val=&quot;006B2D4B&quot;/&gt;&lt;wsp:rsid wsp:val=&quot;006D627A&quot;/&gt;&lt;wsp:rsid wsp:val=&quot;006E663C&quot;/&gt;&lt;wsp:rsid wsp:val=&quot;00715657&quot;/&gt;&lt;wsp:rsid wsp:val=&quot;007165D2&quot;/&gt;&lt;wsp:rsid wsp:val=&quot;007C4633&quot;/&gt;&lt;wsp:rsid wsp:val=&quot;008D5DBD&quot;/&gt;&lt;wsp:rsid wsp:val=&quot;00A031B2&quot;/&gt;&lt;wsp:rsid wsp:val=&quot;00A2300F&quot;/&gt;&lt;wsp:rsid wsp:val=&quot;00A724E8&quot;/&gt;&lt;wsp:rsid wsp:val=&quot;00AB404C&quot;/&gt;&lt;wsp:rsid wsp:val=&quot;00B10E55&quot;/&gt;&lt;wsp:rsid wsp:val=&quot;00B93683&quot;/&gt;&lt;wsp:rsid wsp:val=&quot;00BA01A5&quot;/&gt;&lt;wsp:rsid wsp:val=&quot;00BE4767&quot;/&gt;&lt;wsp:rsid wsp:val=&quot;00C24920&quot;/&gt;&lt;wsp:rsid wsp:val=&quot;00D20C7B&quot;/&gt;&lt;wsp:rsid wsp:val=&quot;00DF0B66&quot;/&gt;&lt;wsp:rsid wsp:val=&quot;00DF5384&quot;/&gt;&lt;wsp:rsid wsp:val=&quot;00DF7B15&quot;/&gt;&lt;wsp:rsid wsp:val=&quot;00E047DC&quot;/&gt;&lt;wsp:rsid wsp:val=&quot;00E43BCE&quot;/&gt;&lt;wsp:rsid wsp:val=&quot;00EC3C7D&quot;/&gt;&lt;wsp:rsid wsp:val=&quot;00EC6697&quot;/&gt;&lt;wsp:rsid wsp:val=&quot;00F10DF0&quot;/&gt;&lt;wsp:rsid wsp:val=&quot;00F458D6&quot;/&gt;&lt;wsp:rsid wsp:val=&quot;00F968B2&quot;/&gt;&lt;wsp:rsid wsp:val=&quot;00FC59BB&quot;/&gt;&lt;/wsp:rsids&gt;&lt;/w:docPr&gt;&lt;w:body&gt;&lt;w:p wsp:rsidR=&quot;00000000&quot; wsp:rsidRDefault=&quot;00EC6697&quot;&gt;&lt;m:oMathPara&gt;&lt;m:oMath&gt;&lt;m:r&gt;&lt;w:rPr&gt;&lt;w:rFonts w:ascii=&quot;Cambria Math&quot; w:h-ansi=&quot;Cambria Math&quot;/&gt;&lt;wx:font wx:val=&quot;Cambria Math&quot;/&gt;&lt;w:i/&gt;&lt;w:sz w:val=&quot;22&quot;/&gt;&lt;w:sz-cs w:val=&quot;22&quot;/&gt;&lt;/w:rPr&gt;&lt;m:t&gt;Ï‰&lt;/m:t&gt;&lt;/m:r&gt;&lt;m:d&gt;&lt;m:dPr&gt;&lt;m:ctrlPr&gt;&lt;w:rPr&gt;&lt;w:rFonts w:ascii=&quot;Cambria Math&quot; w:h-ansi=&quot;Cambria Math&quot;/&gt;&lt;wx:font wx:val=&quot;Cambria Math&quot;/&gt;&lt;w:i/&gt;&lt;w:sz w:val=&quot;22&quot;/&gt;&lt;w:sz-cs w:val=&quot;22&quot;/&gt;&lt;/w:rPr&gt;&lt;/m:ctrlPr&gt;&lt;/m:dPr&gt;&lt;m:e&gt;&lt;m:r&gt;&lt;w:rPr&gt;&lt;w:rFonts w:ascii=&quot;Cambria Math&quot; w:h-ansi=&quot;Cambria Math&quot;/&gt;&lt;wx:font wx:val=&quot;Cambria Math&quot;/&gt;&lt;w:i/&gt;&lt;w:sz w:val=&quot;22&quot;/&gt;&lt;w:sz-cs w:val=&quot;22&quot;/&gt;&lt;/w:rPr&gt;&lt;m:t&gt;s&lt;/m:t&gt;&lt;/m:r&gt;&lt;/m:e&gt;&lt;/m:d&gt;&lt;m:r&gt;&lt;w:rPr&gt;&lt;w:rFonts w:ascii=&quot;Cambria Math&quot; w:h-ansi=&quot;Cambria Math&quot;/&gt;&lt;wx:font wx:val=&quot;Cambria Math&quot;/&gt;&lt;w:i/&gt;&lt;w:sz w:val=&quot;22&quot;/&gt;&lt;w:sz-cs w:val=&quot;22&quot;/&gt;&lt;/w:rPr&gt;&lt;m:t&gt; &lt;/m:t&gt;&lt;/m:r&gt;&lt;m:d&gt;&lt;m:dPr&gt;&lt;m:begChr m:val=&quot;[&quot;/&gt;&lt;m:endChr m:val=&quot;]&quot;/&gt;&lt;m:ctrlPr&gt;&lt;w:rPr&gt;&lt;w:rFonts w:ascii=&quot;Cambria Math&quot; w:h-ansi=&quot;Cambria Math&quot;/&gt;&lt;wx:font wx:val=&quot;Cambria Math&quot;/&gt;&lt;w:i/&gt;&lt;w:sz w:val=&quot;22&quot;/&gt;&lt;w:sz-cs w:val=&quot;22&quot;/&gt;&lt;/w:rPr&gt;&lt;/m:ctrlPr&gt;&lt;/m:dPr&gt;&lt;m:e&gt;&lt;m:r&gt;&lt;w:rPr&gt;&lt;w:rFonts w:ascii=&quot;Cambria Math&quot; w:h-ansi=&quot;Cambria Math&quot;/&gt;&lt;wx:font wx:val=&quot;Cambria Math&quot;/&gt;&lt;w:i/&gt;&lt;w:sz w:val=&quot;22&quot;/&gt;&lt;w:sz-cs w:val=&quot;22&quot;/&gt;&lt;/w:rPr&gt;&lt;m:t&gt;rpm&lt;/m:t&gt;&lt;/m:r&gt;&lt;/m:e&gt;&lt;/m:d&gt;&lt;m:r&gt;&lt;w:rPr&gt;&lt;w:rFonts w:ascii=&quot;Cambria Math&quot; w:h-ansi=&quot;Cambria Math&quot;/&gt;&lt;wx:font wx:val=&quot;Cambria Math&quot;/&gt;&lt;w:i/&gt;&lt;w:sz w:val=&quot;22&quot;/&gt;&lt;w:sz-cs w:val=&quot;22&quot;/&gt;&lt;/w:rPr&gt;&lt;m:t&gt;,&lt;/m:t&gt;&lt;/m:r&gt;&lt;/m:oMath&gt;&lt;/m:oMathPara&gt;&lt;/w:p&gt;&lt;w:sectPr wsp:rsidR=&quot;00000000&quot;&gt;&lt;w:pgSz w:w=&quot;12240&quot; w:h=&quot;15840&quot;/&gt;&lt;w:pgMar w:top=&quot;1417&quot; w:right=&quot;1701&quot; w:bottom=&quot;1417&quot; w:left=&quot;1701&quot; w:header=&quot;720&quot; w:footer=&quot;720&quot; w:gutter=&quot;0&quot;/&gt;&lt;w:cols w:space=&quot;720&quot;/&gt;&lt;/w:sectPr&gt;&lt;/w:body&gt;&lt;/w:wordDocument&gt;">
+          <v:shape id="_x0000_i1033" type="#_x0000_t75" style="width:57pt;height:13.5pt" equationxml="&lt;?xml version=&quot;1.0&quot; encoding=&quot;UTF-8&quot; standalone=&quot;yes&quot;?&gt;&#10;&#10;&lt;?mso-application progid=&quot;Word.Document&quot;?&gt;&#10;&#10;&lt;w:wordDocument xmlns:aml=&quot;http://schemas.microsoft.com/aml/2001/core&quot; xmlns:dt=&quot;uuid:C2F41010-65B3-11d1-A29F-00AA00C14882&quot; xmlns:ve=&quot;http://schemas.openxmlformats.org/markup-compatibility/2006&quot; xmlns:o=&quot;urn:schemas-microsoft-com:office:office&quot; xmlns:m=&quot;http://schemas.openxmlformats.org/officeDocument/2006/math&quot; xmlns:v=&quot;urn:schemas-microsoft-com:vml&quot; xmlns:w10=&quot;urn:schemas-microsoft-com:office:word&quot; xmlns:w=&quot;http://schemas.microsoft.com/office/word/2003/wordml&quot; xmlns:wx=&quot;http://schemas.microsoft.com/office/word/2003/auxHint&quot; xmlns:wsp=&quot;http://schemas.microsoft.com/office/word/2003/wordml/sp2&quot; xmlns:sl=&quot;http://schemas.microsoft.com/schemaLibrary/2003/core&quot; w:macrosPresent=&quot;no&quot; w:embeddedObjPresent=&quot;no&quot; w:ocxPresent=&quot;no&quot; xml:space=&quot;preserve&quot;&gt;&lt;w:ignoreSubtree w:val=&quot;http://schemas.microsoft.com/office/word/2003/wordml/sp2&quot;/&gt;&lt;o:DocumentProperties&gt;&lt;o:Version&gt;12&lt;/o:Version&gt;&lt;/o:DocumentProperties&gt;&lt;w:docPr&gt;&lt;w:view w:val=&quot;print&quot;/&gt;&lt;w:zoom w:percent=&quot;100&quot;/&gt;&lt;w:displayBackgroundShape/&gt;&lt;w:stylePaneFormatFilter w:val=&quot;0000&quot;/&gt;&lt;w:defaultTabStop w:val=&quot;708&quot;/&gt;&lt;w:hyphenationZone w:val=&quot;425&quot;/&gt;&lt;w:defaultTableStyle w:sti=&quot;0&quot; w:val=&quot;Normal&quot;/&gt;&lt;w:drawingGridHorizontalSpacing w:val=&quot;0&quot;/&gt;&lt;w:drawingGridVerticalSpacing w:val=&quot;0&quot;/&gt;&lt;w:displayHorizontalDrawingGridEvery w:val=&quot;0&quot;/&gt;&lt;w:displayVerticalDrawingGridEvery w:val=&quot;0&quot;/&gt;&lt;w:useMarginsForDrawingGridOrigin/&gt;&lt;w:drawingGridHorizontalOrigin w:val=&quot;0&quot;/&gt;&lt;w:drawingGridVerticalOrigin w:val=&quot;0&quot;/&gt;&lt;w:characterSpacingControl w:val=&quot;DontCompress&quot;/&gt;&lt;w:optimizeForBrowser/&gt;&lt;w:relyOnVML/&gt;&lt;w:allowPNG/&gt;&lt;w:validateAgainstSchema/&gt;&lt;w:saveInvalidXML w:val=&quot;off&quot;/&gt;&lt;w:ignoreMixedContent w:val=&quot;off&quot;/&gt;&lt;w:alwaysShowPlaceholderText w:val=&quot;off&quot;/&gt;&lt;w:compat&gt;&lt;w:breakWrappedTables/&gt;&lt;w:snapToGridInCell/&gt;&lt;w:wrapTextWithPunct/&gt;&lt;w:useAsianBreakRules/&gt;&lt;w:dontGrowAutofit/&gt;&lt;w:useFELayout/&gt;&lt;/w:compat&gt;&lt;wsp:rsids&gt;&lt;wsp:rsidRoot wsp:val=&quot;00A2300F&quot;/&gt;&lt;wsp:rsid wsp:val=&quot;000055B4&quot;/&gt;&lt;wsp:rsid wsp:val=&quot;000772C2&quot;/&gt;&lt;wsp:rsid wsp:val=&quot;000E2CD3&quot;/&gt;&lt;wsp:rsid wsp:val=&quot;0012642F&quot;/&gt;&lt;wsp:rsid wsp:val=&quot;00140223&quot;/&gt;&lt;wsp:rsid wsp:val=&quot;00146A1B&quot;/&gt;&lt;wsp:rsid wsp:val=&quot;0018110A&quot;/&gt;&lt;wsp:rsid wsp:val=&quot;00187BB1&quot;/&gt;&lt;wsp:rsid wsp:val=&quot;001A656F&quot;/&gt;&lt;wsp:rsid wsp:val=&quot;00241DF1&quot;/&gt;&lt;wsp:rsid wsp:val=&quot;00271702&quot;/&gt;&lt;wsp:rsid wsp:val=&quot;002D4FFE&quot;/&gt;&lt;wsp:rsid wsp:val=&quot;002D7A80&quot;/&gt;&lt;wsp:rsid wsp:val=&quot;0036125F&quot;/&gt;&lt;wsp:rsid wsp:val=&quot;003C3D56&quot;/&gt;&lt;wsp:rsid wsp:val=&quot;003F7B91&quot;/&gt;&lt;wsp:rsid wsp:val=&quot;00430A7E&quot;/&gt;&lt;wsp:rsid wsp:val=&quot;004530E2&quot;/&gt;&lt;wsp:rsid wsp:val=&quot;0046415C&quot;/&gt;&lt;wsp:rsid wsp:val=&quot;004F5830&quot;/&gt;&lt;wsp:rsid wsp:val=&quot;00572A56&quot;/&gt;&lt;wsp:rsid wsp:val=&quot;0060502C&quot;/&gt;&lt;wsp:rsid wsp:val=&quot;006B2D4B&quot;/&gt;&lt;wsp:rsid wsp:val=&quot;006D627A&quot;/&gt;&lt;wsp:rsid wsp:val=&quot;006E663C&quot;/&gt;&lt;wsp:rsid wsp:val=&quot;00715657&quot;/&gt;&lt;wsp:rsid wsp:val=&quot;007165D2&quot;/&gt;&lt;wsp:rsid wsp:val=&quot;007C4633&quot;/&gt;&lt;wsp:rsid wsp:val=&quot;008D5DBD&quot;/&gt;&lt;wsp:rsid wsp:val=&quot;00A031B2&quot;/&gt;&lt;wsp:rsid wsp:val=&quot;00A2300F&quot;/&gt;&lt;wsp:rsid wsp:val=&quot;00A724E8&quot;/&gt;&lt;wsp:rsid wsp:val=&quot;00AB404C&quot;/&gt;&lt;wsp:rsid wsp:val=&quot;00B10E55&quot;/&gt;&lt;wsp:rsid wsp:val=&quot;00B93683&quot;/&gt;&lt;wsp:rsid wsp:val=&quot;00BA01A5&quot;/&gt;&lt;wsp:rsid wsp:val=&quot;00BE4767&quot;/&gt;&lt;wsp:rsid wsp:val=&quot;00C24920&quot;/&gt;&lt;wsp:rsid wsp:val=&quot;00D20C7B&quot;/&gt;&lt;wsp:rsid wsp:val=&quot;00DF0B66&quot;/&gt;&lt;wsp:rsid wsp:val=&quot;00DF5384&quot;/&gt;&lt;wsp:rsid wsp:val=&quot;00DF7B15&quot;/&gt;&lt;wsp:rsid wsp:val=&quot;00E047DC&quot;/&gt;&lt;wsp:rsid wsp:val=&quot;00E43BCE&quot;/&gt;&lt;wsp:rsid wsp:val=&quot;00EC3C7D&quot;/&gt;&lt;wsp:rsid wsp:val=&quot;00EC6697&quot;/&gt;&lt;wsp:rsid wsp:val=&quot;00F10DF0&quot;/&gt;&lt;wsp:rsid wsp:val=&quot;00F458D6&quot;/&gt;&lt;wsp:rsid wsp:val=&quot;00F968B2&quot;/&gt;&lt;wsp:rsid wsp:val=&quot;00FC59BB&quot;/&gt;&lt;/wsp:rsids&gt;&lt;/w:docPr&gt;&lt;w:body&gt;&lt;w:p wsp:rsidR=&quot;00000000&quot; wsp:rsidRDefault=&quot;00EC6697&quot;&gt;&lt;m:oMathPara&gt;&lt;m:oMath&gt;&lt;m:r&gt;&lt;w:rPr&gt;&lt;w:rFonts w:ascii=&quot;Cambria Math&quot; w:h-ansi=&quot;Cambria Math&quot;/&gt;&lt;wx:font wx:val=&quot;Cambria Math&quot;/&gt;&lt;w:i/&gt;&lt;w:sz w:val=&quot;22&quot;/&gt;&lt;w:sz-cs w:val=&quot;22&quot;/&gt;&lt;/w:rPr&gt;&lt;m:t&gt;Ï‰&lt;/m:t&gt;&lt;/m:r&gt;&lt;m:d&gt;&lt;m:dPr&gt;&lt;m:ctrlPr&gt;&lt;w:rPr&gt;&lt;w:rFonts w:ascii=&quot;Cambria Math&quot; w:h-ansi=&quot;Cambria Math&quot;/&gt;&lt;wx:font wx:val=&quot;Cambria Math&quot;/&gt;&lt;w:i/&gt;&lt;w:sz w:val=&quot;22&quot;/&gt;&lt;w:sz-cs w:val=&quot;22&quot;/&gt;&lt;/w:rPr&gt;&lt;/m:ctrlPr&gt;&lt;/m:dPr&gt;&lt;m:e&gt;&lt;m:r&gt;&lt;w:rPr&gt;&lt;w:rFonts w:ascii=&quot;Cambria Math&quot; w:h-ansi=&quot;Cambria Math&quot;/&gt;&lt;wx:font wx:val=&quot;Cambria Math&quot;/&gt;&lt;w:i/&gt;&lt;w:sz w:val=&quot;22&quot;/&gt;&lt;w:sz-cs w:val=&quot;22&quot;/&gt;&lt;/w:rPr&gt;&lt;m:t&gt;s&lt;/m:t&gt;&lt;/m:r&gt;&lt;/m:e&gt;&lt;/m:d&gt;&lt;m:r&gt;&lt;w:rPr&gt;&lt;w:rFonts w:ascii=&quot;Cambria Math&quot; w:h-ansi=&quot;Cambria Math&quot;/&gt;&lt;wx:font wx:val=&quot;Cambria Math&quot;/&gt;&lt;w:i/&gt;&lt;w:sz w:val=&quot;22&quot;/&gt;&lt;w:sz-cs w:val=&quot;22&quot;/&gt;&lt;/w:rPr&gt;&lt;m:t&gt; &lt;/m:t&gt;&lt;/m:r&gt;&lt;m:d&gt;&lt;m:dPr&gt;&lt;m:begChr m:val=&quot;[&quot;/&gt;&lt;m:endChr m:val=&quot;]&quot;/&gt;&lt;m:ctrlPr&gt;&lt;w:rPr&gt;&lt;w:rFonts w:ascii=&quot;Cambria Math&quot; w:h-ansi=&quot;Cambria Math&quot;/&gt;&lt;wx:font wx:val=&quot;Cambria Math&quot;/&gt;&lt;w:i/&gt;&lt;w:sz w:val=&quot;22&quot;/&gt;&lt;w:sz-cs w:val=&quot;22&quot;/&gt;&lt;/w:rPr&gt;&lt;/m:ctrlPr&gt;&lt;/m:dPr&gt;&lt;m:e&gt;&lt;m:r&gt;&lt;w:rPr&gt;&lt;w:rFonts w:ascii=&quot;Cambria Math&quot; w:h-ansi=&quot;Cambria Math&quot;/&gt;&lt;wx:font wx:val=&quot;Cambria Math&quot;/&gt;&lt;w:i/&gt;&lt;w:sz w:val=&quot;22&quot;/&gt;&lt;w:sz-cs w:val=&quot;22&quot;/&gt;&lt;/w:rPr&gt;&lt;m:t&gt;rpm&lt;/m:t&gt;&lt;/m:r&gt;&lt;/m:e&gt;&lt;/m:d&gt;&lt;m:r&gt;&lt;w:rPr&gt;&lt;w:rFonts w:ascii=&quot;Cambria Math&quot; w:h-ansi=&quot;Cambria Math&quot;/&gt;&lt;wx:font wx:val=&quot;Cambria Math&quot;/&gt;&lt;w:i/&gt;&lt;w:sz w:val=&quot;22&quot;/&gt;&lt;w:sz-cs w:val=&quot;22&quot;/&gt;&lt;/w:rPr&gt;&lt;m:t&gt;,&lt;/m:t&gt;&lt;/m:r&gt;&lt;/m:oMath&gt;&lt;/m:oMathPara&gt;&lt;/w:p&gt;&lt;w:sectPr wsp:rsidR=&quot;00000000&quot;&gt;&lt;w:pgSz w:w=&quot;12240&quot; w:h=&quot;15840&quot;/&gt;&lt;w:pgMar w:top=&quot;1417&quot; w:right=&quot;1701&quot; w:bottom=&quot;1417&quot; w:left=&quot;1701&quot; w:header=&quot;720&quot; w:footer=&quot;720&quot; w:gutter=&quot;0&quot;/&gt;&lt;w:cols w:space=&quot;720&quot;/&gt;&lt;/w:sectPr&gt;&lt;/w:body&gt;&lt;/w:wordDocument&gt;">
             <v:imagedata r:id="rId14" o:title="" chromakey="white"/>
           </v:shape>
         </w:pict>
@@ -3494,7 +3491,7 @@
       </w:r>
       <w:r>
         <w:pict>
-          <v:shape id="_x0000_i1034" type="#_x0000_t75" style="width:57.1pt;height:13.65pt" equationxml="&lt;?xml version=&quot;1.0&quot; encoding=&quot;UTF-8&quot; standalone=&quot;yes&quot;?&gt;&#10;&#10;&lt;?mso-application progid=&quot;Word.Document&quot;?&gt;&#10;&#10;&lt;w:wordDocument xmlns:aml=&quot;http://schemas.microsoft.com/aml/2001/core&quot; xmlns:dt=&quot;uuid:C2F41010-65B3-11d1-A29F-00AA00C14882&quot; xmlns:ve=&quot;http://schemas.openxmlformats.org/markup-compatibility/2006&quot; xmlns:o=&quot;urn:schemas-microsoft-com:office:office&quot; xmlns:m=&quot;http://schemas.openxmlformats.org/officeDocument/2006/math&quot; xmlns:v=&quot;urn:schemas-microsoft-com:vml&quot; xmlns:w10=&quot;urn:schemas-microsoft-com:office:word&quot; xmlns:w=&quot;http://schemas.microsoft.com/office/word/2003/wordml&quot; xmlns:wx=&quot;http://schemas.microsoft.com/office/word/2003/auxHint&quot; xmlns:wsp=&quot;http://schemas.microsoft.com/office/word/2003/wordml/sp2&quot; xmlns:sl=&quot;http://schemas.microsoft.com/schemaLibrary/2003/core&quot; w:macrosPresent=&quot;no&quot; w:embeddedObjPresent=&quot;no&quot; w:ocxPresent=&quot;no&quot; xml:space=&quot;preserve&quot;&gt;&lt;w:ignoreSubtree w:val=&quot;http://schemas.microsoft.com/office/word/2003/wordml/sp2&quot;/&gt;&lt;o:DocumentProperties&gt;&lt;o:Version&gt;12&lt;/o:Version&gt;&lt;/o:DocumentProperties&gt;&lt;w:docPr&gt;&lt;w:view w:val=&quot;print&quot;/&gt;&lt;w:zoom w:percent=&quot;100&quot;/&gt;&lt;w:displayBackgroundShape/&gt;&lt;w:stylePaneFormatFilter w:val=&quot;0000&quot;/&gt;&lt;w:defaultTabStop w:val=&quot;708&quot;/&gt;&lt;w:hyphenationZone w:val=&quot;425&quot;/&gt;&lt;w:defaultTableStyle w:sti=&quot;0&quot; w:val=&quot;Normal&quot;/&gt;&lt;w:drawingGridHorizontalSpacing w:val=&quot;0&quot;/&gt;&lt;w:drawingGridVerticalSpacing w:val=&quot;0&quot;/&gt;&lt;w:displayHorizontalDrawingGridEvery w:val=&quot;0&quot;/&gt;&lt;w:displayVerticalDrawingGridEvery w:val=&quot;0&quot;/&gt;&lt;w:useMarginsForDrawingGridOrigin/&gt;&lt;w:drawingGridHorizontalOrigin w:val=&quot;0&quot;/&gt;&lt;w:drawingGridVerticalOrigin w:val=&quot;0&quot;/&gt;&lt;w:characterSpacingControl w:val=&quot;DontCompress&quot;/&gt;&lt;w:optimizeForBrowser/&gt;&lt;w:relyOnVML/&gt;&lt;w:allowPNG/&gt;&lt;w:validateAgainstSchema/&gt;&lt;w:saveInvalidXML w:val=&quot;off&quot;/&gt;&lt;w:ignoreMixedContent w:val=&quot;off&quot;/&gt;&lt;w:alwaysShowPlaceholderText w:val=&quot;off&quot;/&gt;&lt;w:compat&gt;&lt;w:breakWrappedTables/&gt;&lt;w:snapToGridInCell/&gt;&lt;w:wrapTextWithPunct/&gt;&lt;w:useAsianBreakRules/&gt;&lt;w:dontGrowAutofit/&gt;&lt;w:useFELayout/&gt;&lt;/w:compat&gt;&lt;wsp:rsids&gt;&lt;wsp:rsidRoot wsp:val=&quot;00A2300F&quot;/&gt;&lt;wsp:rsid wsp:val=&quot;000055B4&quot;/&gt;&lt;wsp:rsid wsp:val=&quot;000772C2&quot;/&gt;&lt;wsp:rsid wsp:val=&quot;000E2CD3&quot;/&gt;&lt;wsp:rsid wsp:val=&quot;0012642F&quot;/&gt;&lt;wsp:rsid wsp:val=&quot;00140223&quot;/&gt;&lt;wsp:rsid wsp:val=&quot;00146A1B&quot;/&gt;&lt;wsp:rsid wsp:val=&quot;0018110A&quot;/&gt;&lt;wsp:rsid wsp:val=&quot;00187BB1&quot;/&gt;&lt;wsp:rsid wsp:val=&quot;001A656F&quot;/&gt;&lt;wsp:rsid wsp:val=&quot;00241DF1&quot;/&gt;&lt;wsp:rsid wsp:val=&quot;00271702&quot;/&gt;&lt;wsp:rsid wsp:val=&quot;002D4FFE&quot;/&gt;&lt;wsp:rsid wsp:val=&quot;002D7A80&quot;/&gt;&lt;wsp:rsid wsp:val=&quot;0036125F&quot;/&gt;&lt;wsp:rsid wsp:val=&quot;003C3D56&quot;/&gt;&lt;wsp:rsid wsp:val=&quot;003F7B91&quot;/&gt;&lt;wsp:rsid wsp:val=&quot;00430A7E&quot;/&gt;&lt;wsp:rsid wsp:val=&quot;004530E2&quot;/&gt;&lt;wsp:rsid wsp:val=&quot;0046415C&quot;/&gt;&lt;wsp:rsid wsp:val=&quot;004F5830&quot;/&gt;&lt;wsp:rsid wsp:val=&quot;00572A56&quot;/&gt;&lt;wsp:rsid wsp:val=&quot;0060502C&quot;/&gt;&lt;wsp:rsid wsp:val=&quot;006B2D4B&quot;/&gt;&lt;wsp:rsid wsp:val=&quot;006D627A&quot;/&gt;&lt;wsp:rsid wsp:val=&quot;006E663C&quot;/&gt;&lt;wsp:rsid wsp:val=&quot;00715657&quot;/&gt;&lt;wsp:rsid wsp:val=&quot;007165D2&quot;/&gt;&lt;wsp:rsid wsp:val=&quot;007C4633&quot;/&gt;&lt;wsp:rsid wsp:val=&quot;008D5DBD&quot;/&gt;&lt;wsp:rsid wsp:val=&quot;00A031B2&quot;/&gt;&lt;wsp:rsid wsp:val=&quot;00A2300F&quot;/&gt;&lt;wsp:rsid wsp:val=&quot;00A724E8&quot;/&gt;&lt;wsp:rsid wsp:val=&quot;00AB404C&quot;/&gt;&lt;wsp:rsid wsp:val=&quot;00B10E55&quot;/&gt;&lt;wsp:rsid wsp:val=&quot;00B93683&quot;/&gt;&lt;wsp:rsid wsp:val=&quot;00BA01A5&quot;/&gt;&lt;wsp:rsid wsp:val=&quot;00BE4767&quot;/&gt;&lt;wsp:rsid wsp:val=&quot;00C24920&quot;/&gt;&lt;wsp:rsid wsp:val=&quot;00D20C7B&quot;/&gt;&lt;wsp:rsid wsp:val=&quot;00DF0B66&quot;/&gt;&lt;wsp:rsid wsp:val=&quot;00DF5384&quot;/&gt;&lt;wsp:rsid wsp:val=&quot;00DF7B15&quot;/&gt;&lt;wsp:rsid wsp:val=&quot;00E047DC&quot;/&gt;&lt;wsp:rsid wsp:val=&quot;00E43BCE&quot;/&gt;&lt;wsp:rsid wsp:val=&quot;00EC3C7D&quot;/&gt;&lt;wsp:rsid wsp:val=&quot;00EC6697&quot;/&gt;&lt;wsp:rsid wsp:val=&quot;00F10DF0&quot;/&gt;&lt;wsp:rsid wsp:val=&quot;00F458D6&quot;/&gt;&lt;wsp:rsid wsp:val=&quot;00F968B2&quot;/&gt;&lt;wsp:rsid wsp:val=&quot;00FC59BB&quot;/&gt;&lt;/wsp:rsids&gt;&lt;/w:docPr&gt;&lt;w:body&gt;&lt;w:p wsp:rsidR=&quot;00000000&quot; wsp:rsidRDefault=&quot;00EC6697&quot;&gt;&lt;m:oMathPara&gt;&lt;m:oMath&gt;&lt;m:r&gt;&lt;w:rPr&gt;&lt;w:rFonts w:ascii=&quot;Cambria Math&quot; w:h-ansi=&quot;Cambria Math&quot;/&gt;&lt;wx:font wx:val=&quot;Cambria Math&quot;/&gt;&lt;w:i/&gt;&lt;w:sz w:val=&quot;22&quot;/&gt;&lt;w:sz-cs w:val=&quot;22&quot;/&gt;&lt;/w:rPr&gt;&lt;m:t&gt;Ï‰&lt;/m:t&gt;&lt;/m:r&gt;&lt;m:d&gt;&lt;m:dPr&gt;&lt;m:ctrlPr&gt;&lt;w:rPr&gt;&lt;w:rFonts w:ascii=&quot;Cambria Math&quot; w:h-ansi=&quot;Cambria Math&quot;/&gt;&lt;wx:font wx:val=&quot;Cambria Math&quot;/&gt;&lt;w:i/&gt;&lt;w:sz w:val=&quot;22&quot;/&gt;&lt;w:sz-cs w:val=&quot;22&quot;/&gt;&lt;/w:rPr&gt;&lt;/m:ctrlPr&gt;&lt;/m:dPr&gt;&lt;m:e&gt;&lt;m:r&gt;&lt;w:rPr&gt;&lt;w:rFonts w:ascii=&quot;Cambria Math&quot; w:h-ansi=&quot;Cambria Math&quot;/&gt;&lt;wx:font wx:val=&quot;Cambria Math&quot;/&gt;&lt;w:i/&gt;&lt;w:sz w:val=&quot;22&quot;/&gt;&lt;w:sz-cs w:val=&quot;22&quot;/&gt;&lt;/w:rPr&gt;&lt;m:t&gt;s&lt;/m:t&gt;&lt;/m:r&gt;&lt;/m:e&gt;&lt;/m:d&gt;&lt;m:r&gt;&lt;w:rPr&gt;&lt;w:rFonts w:ascii=&quot;Cambria Math&quot; w:h-ansi=&quot;Cambria Math&quot;/&gt;&lt;wx:font wx:val=&quot;Cambria Math&quot;/&gt;&lt;w:i/&gt;&lt;w:sz w:val=&quot;22&quot;/&gt;&lt;w:sz-cs w:val=&quot;22&quot;/&gt;&lt;/w:rPr&gt;&lt;m:t&gt; &lt;/m:t&gt;&lt;/m:r&gt;&lt;m:d&gt;&lt;m:dPr&gt;&lt;m:begChr m:val=&quot;[&quot;/&gt;&lt;m:endChr m:val=&quot;]&quot;/&gt;&lt;m:ctrlPr&gt;&lt;w:rPr&gt;&lt;w:rFonts w:ascii=&quot;Cambria Math&quot; w:h-ansi=&quot;Cambria Math&quot;/&gt;&lt;wx:font wx:val=&quot;Cambria Math&quot;/&gt;&lt;w:i/&gt;&lt;w:sz w:val=&quot;22&quot;/&gt;&lt;w:sz-cs w:val=&quot;22&quot;/&gt;&lt;/w:rPr&gt;&lt;/m:ctrlPr&gt;&lt;/m:dPr&gt;&lt;m:e&gt;&lt;m:r&gt;&lt;w:rPr&gt;&lt;w:rFonts w:ascii=&quot;Cambria Math&quot; w:h-ansi=&quot;Cambria Math&quot;/&gt;&lt;wx:font wx:val=&quot;Cambria Math&quot;/&gt;&lt;w:i/&gt;&lt;w:sz w:val=&quot;22&quot;/&gt;&lt;w:sz-cs w:val=&quot;22&quot;/&gt;&lt;/w:rPr&gt;&lt;m:t&gt;rpm&lt;/m:t&gt;&lt;/m:r&gt;&lt;/m:e&gt;&lt;/m:d&gt;&lt;m:r&gt;&lt;w:rPr&gt;&lt;w:rFonts w:ascii=&quot;Cambria Math&quot; w:h-ansi=&quot;Cambria Math&quot;/&gt;&lt;wx:font wx:val=&quot;Cambria Math&quot;/&gt;&lt;w:i/&gt;&lt;w:sz w:val=&quot;22&quot;/&gt;&lt;w:sz-cs w:val=&quot;22&quot;/&gt;&lt;/w:rPr&gt;&lt;m:t&gt;,&lt;/m:t&gt;&lt;/m:r&gt;&lt;/m:oMath&gt;&lt;/m:oMathPara&gt;&lt;/w:p&gt;&lt;w:sectPr wsp:rsidR=&quot;00000000&quot;&gt;&lt;w:pgSz w:w=&quot;12240&quot; w:h=&quot;15840&quot;/&gt;&lt;w:pgMar w:top=&quot;1417&quot; w:right=&quot;1701&quot; w:bottom=&quot;1417&quot; w:left=&quot;1701&quot; w:header=&quot;720&quot; w:footer=&quot;720&quot; w:gutter=&quot;0&quot;/&gt;&lt;w:cols w:space=&quot;720&quot;/&gt;&lt;/w:sectPr&gt;&lt;/w:body&gt;&lt;/w:wordDocument&gt;">
+          <v:shape id="_x0000_i1034" type="#_x0000_t75" style="width:57pt;height:13.5pt" equationxml="&lt;?xml version=&quot;1.0&quot; encoding=&quot;UTF-8&quot; standalone=&quot;yes&quot;?&gt;&#10;&#10;&lt;?mso-application progid=&quot;Word.Document&quot;?&gt;&#10;&#10;&lt;w:wordDocument xmlns:aml=&quot;http://schemas.microsoft.com/aml/2001/core&quot; xmlns:dt=&quot;uuid:C2F41010-65B3-11d1-A29F-00AA00C14882&quot; xmlns:ve=&quot;http://schemas.openxmlformats.org/markup-compatibility/2006&quot; xmlns:o=&quot;urn:schemas-microsoft-com:office:office&quot; xmlns:m=&quot;http://schemas.openxmlformats.org/officeDocument/2006/math&quot; xmlns:v=&quot;urn:schemas-microsoft-com:vml&quot; xmlns:w10=&quot;urn:schemas-microsoft-com:office:word&quot; xmlns:w=&quot;http://schemas.microsoft.com/office/word/2003/wordml&quot; xmlns:wx=&quot;http://schemas.microsoft.com/office/word/2003/auxHint&quot; xmlns:wsp=&quot;http://schemas.microsoft.com/office/word/2003/wordml/sp2&quot; xmlns:sl=&quot;http://schemas.microsoft.com/schemaLibrary/2003/core&quot; w:macrosPresent=&quot;no&quot; w:embeddedObjPresent=&quot;no&quot; w:ocxPresent=&quot;no&quot; xml:space=&quot;preserve&quot;&gt;&lt;w:ignoreSubtree w:val=&quot;http://schemas.microsoft.com/office/word/2003/wordml/sp2&quot;/&gt;&lt;o:DocumentProperties&gt;&lt;o:Version&gt;12&lt;/o:Version&gt;&lt;/o:DocumentProperties&gt;&lt;w:docPr&gt;&lt;w:view w:val=&quot;print&quot;/&gt;&lt;w:zoom w:percent=&quot;100&quot;/&gt;&lt;w:displayBackgroundShape/&gt;&lt;w:stylePaneFormatFilter w:val=&quot;0000&quot;/&gt;&lt;w:defaultTabStop w:val=&quot;708&quot;/&gt;&lt;w:hyphenationZone w:val=&quot;425&quot;/&gt;&lt;w:defaultTableStyle w:sti=&quot;0&quot; w:val=&quot;Normal&quot;/&gt;&lt;w:drawingGridHorizontalSpacing w:val=&quot;0&quot;/&gt;&lt;w:drawingGridVerticalSpacing w:val=&quot;0&quot;/&gt;&lt;w:displayHorizontalDrawingGridEvery w:val=&quot;0&quot;/&gt;&lt;w:displayVerticalDrawingGridEvery w:val=&quot;0&quot;/&gt;&lt;w:useMarginsForDrawingGridOrigin/&gt;&lt;w:drawingGridHorizontalOrigin w:val=&quot;0&quot;/&gt;&lt;w:drawingGridVerticalOrigin w:val=&quot;0&quot;/&gt;&lt;w:characterSpacingControl w:val=&quot;DontCompress&quot;/&gt;&lt;w:optimizeForBrowser/&gt;&lt;w:relyOnVML/&gt;&lt;w:allowPNG/&gt;&lt;w:validateAgainstSchema/&gt;&lt;w:saveInvalidXML w:val=&quot;off&quot;/&gt;&lt;w:ignoreMixedContent w:val=&quot;off&quot;/&gt;&lt;w:alwaysShowPlaceholderText w:val=&quot;off&quot;/&gt;&lt;w:compat&gt;&lt;w:breakWrappedTables/&gt;&lt;w:snapToGridInCell/&gt;&lt;w:wrapTextWithPunct/&gt;&lt;w:useAsianBreakRules/&gt;&lt;w:dontGrowAutofit/&gt;&lt;w:useFELayout/&gt;&lt;/w:compat&gt;&lt;wsp:rsids&gt;&lt;wsp:rsidRoot wsp:val=&quot;00A2300F&quot;/&gt;&lt;wsp:rsid wsp:val=&quot;000055B4&quot;/&gt;&lt;wsp:rsid wsp:val=&quot;000772C2&quot;/&gt;&lt;wsp:rsid wsp:val=&quot;000E2CD3&quot;/&gt;&lt;wsp:rsid wsp:val=&quot;0012642F&quot;/&gt;&lt;wsp:rsid wsp:val=&quot;00140223&quot;/&gt;&lt;wsp:rsid wsp:val=&quot;00146A1B&quot;/&gt;&lt;wsp:rsid wsp:val=&quot;0018110A&quot;/&gt;&lt;wsp:rsid wsp:val=&quot;00187BB1&quot;/&gt;&lt;wsp:rsid wsp:val=&quot;001A656F&quot;/&gt;&lt;wsp:rsid wsp:val=&quot;00241DF1&quot;/&gt;&lt;wsp:rsid wsp:val=&quot;00271702&quot;/&gt;&lt;wsp:rsid wsp:val=&quot;002D4FFE&quot;/&gt;&lt;wsp:rsid wsp:val=&quot;002D7A80&quot;/&gt;&lt;wsp:rsid wsp:val=&quot;0036125F&quot;/&gt;&lt;wsp:rsid wsp:val=&quot;003C3D56&quot;/&gt;&lt;wsp:rsid wsp:val=&quot;003F7B91&quot;/&gt;&lt;wsp:rsid wsp:val=&quot;00430A7E&quot;/&gt;&lt;wsp:rsid wsp:val=&quot;004530E2&quot;/&gt;&lt;wsp:rsid wsp:val=&quot;0046415C&quot;/&gt;&lt;wsp:rsid wsp:val=&quot;004F5830&quot;/&gt;&lt;wsp:rsid wsp:val=&quot;00572A56&quot;/&gt;&lt;wsp:rsid wsp:val=&quot;0060502C&quot;/&gt;&lt;wsp:rsid wsp:val=&quot;006B2D4B&quot;/&gt;&lt;wsp:rsid wsp:val=&quot;006D627A&quot;/&gt;&lt;wsp:rsid wsp:val=&quot;006E663C&quot;/&gt;&lt;wsp:rsid wsp:val=&quot;00715657&quot;/&gt;&lt;wsp:rsid wsp:val=&quot;007165D2&quot;/&gt;&lt;wsp:rsid wsp:val=&quot;007C4633&quot;/&gt;&lt;wsp:rsid wsp:val=&quot;008D5DBD&quot;/&gt;&lt;wsp:rsid wsp:val=&quot;00A031B2&quot;/&gt;&lt;wsp:rsid wsp:val=&quot;00A2300F&quot;/&gt;&lt;wsp:rsid wsp:val=&quot;00A724E8&quot;/&gt;&lt;wsp:rsid wsp:val=&quot;00AB404C&quot;/&gt;&lt;wsp:rsid wsp:val=&quot;00B10E55&quot;/&gt;&lt;wsp:rsid wsp:val=&quot;00B93683&quot;/&gt;&lt;wsp:rsid wsp:val=&quot;00BA01A5&quot;/&gt;&lt;wsp:rsid wsp:val=&quot;00BE4767&quot;/&gt;&lt;wsp:rsid wsp:val=&quot;00C24920&quot;/&gt;&lt;wsp:rsid wsp:val=&quot;00D20C7B&quot;/&gt;&lt;wsp:rsid wsp:val=&quot;00DF0B66&quot;/&gt;&lt;wsp:rsid wsp:val=&quot;00DF5384&quot;/&gt;&lt;wsp:rsid wsp:val=&quot;00DF7B15&quot;/&gt;&lt;wsp:rsid wsp:val=&quot;00E047DC&quot;/&gt;&lt;wsp:rsid wsp:val=&quot;00E43BCE&quot;/&gt;&lt;wsp:rsid wsp:val=&quot;00EC3C7D&quot;/&gt;&lt;wsp:rsid wsp:val=&quot;00EC6697&quot;/&gt;&lt;wsp:rsid wsp:val=&quot;00F10DF0&quot;/&gt;&lt;wsp:rsid wsp:val=&quot;00F458D6&quot;/&gt;&lt;wsp:rsid wsp:val=&quot;00F968B2&quot;/&gt;&lt;wsp:rsid wsp:val=&quot;00FC59BB&quot;/&gt;&lt;/wsp:rsids&gt;&lt;/w:docPr&gt;&lt;w:body&gt;&lt;w:p wsp:rsidR=&quot;00000000&quot; wsp:rsidRDefault=&quot;00EC6697&quot;&gt;&lt;m:oMathPara&gt;&lt;m:oMath&gt;&lt;m:r&gt;&lt;w:rPr&gt;&lt;w:rFonts w:ascii=&quot;Cambria Math&quot; w:h-ansi=&quot;Cambria Math&quot;/&gt;&lt;wx:font wx:val=&quot;Cambria Math&quot;/&gt;&lt;w:i/&gt;&lt;w:sz w:val=&quot;22&quot;/&gt;&lt;w:sz-cs w:val=&quot;22&quot;/&gt;&lt;/w:rPr&gt;&lt;m:t&gt;Ï‰&lt;/m:t&gt;&lt;/m:r&gt;&lt;m:d&gt;&lt;m:dPr&gt;&lt;m:ctrlPr&gt;&lt;w:rPr&gt;&lt;w:rFonts w:ascii=&quot;Cambria Math&quot; w:h-ansi=&quot;Cambria Math&quot;/&gt;&lt;wx:font wx:val=&quot;Cambria Math&quot;/&gt;&lt;w:i/&gt;&lt;w:sz w:val=&quot;22&quot;/&gt;&lt;w:sz-cs w:val=&quot;22&quot;/&gt;&lt;/w:rPr&gt;&lt;/m:ctrlPr&gt;&lt;/m:dPr&gt;&lt;m:e&gt;&lt;m:r&gt;&lt;w:rPr&gt;&lt;w:rFonts w:ascii=&quot;Cambria Math&quot; w:h-ansi=&quot;Cambria Math&quot;/&gt;&lt;wx:font wx:val=&quot;Cambria Math&quot;/&gt;&lt;w:i/&gt;&lt;w:sz w:val=&quot;22&quot;/&gt;&lt;w:sz-cs w:val=&quot;22&quot;/&gt;&lt;/w:rPr&gt;&lt;m:t&gt;s&lt;/m:t&gt;&lt;/m:r&gt;&lt;/m:e&gt;&lt;/m:d&gt;&lt;m:r&gt;&lt;w:rPr&gt;&lt;w:rFonts w:ascii=&quot;Cambria Math&quot; w:h-ansi=&quot;Cambria Math&quot;/&gt;&lt;wx:font wx:val=&quot;Cambria Math&quot;/&gt;&lt;w:i/&gt;&lt;w:sz w:val=&quot;22&quot;/&gt;&lt;w:sz-cs w:val=&quot;22&quot;/&gt;&lt;/w:rPr&gt;&lt;m:t&gt; &lt;/m:t&gt;&lt;/m:r&gt;&lt;m:d&gt;&lt;m:dPr&gt;&lt;m:begChr m:val=&quot;[&quot;/&gt;&lt;m:endChr m:val=&quot;]&quot;/&gt;&lt;m:ctrlPr&gt;&lt;w:rPr&gt;&lt;w:rFonts w:ascii=&quot;Cambria Math&quot; w:h-ansi=&quot;Cambria Math&quot;/&gt;&lt;wx:font wx:val=&quot;Cambria Math&quot;/&gt;&lt;w:i/&gt;&lt;w:sz w:val=&quot;22&quot;/&gt;&lt;w:sz-cs w:val=&quot;22&quot;/&gt;&lt;/w:rPr&gt;&lt;/m:ctrlPr&gt;&lt;/m:dPr&gt;&lt;m:e&gt;&lt;m:r&gt;&lt;w:rPr&gt;&lt;w:rFonts w:ascii=&quot;Cambria Math&quot; w:h-ansi=&quot;Cambria Math&quot;/&gt;&lt;wx:font wx:val=&quot;Cambria Math&quot;/&gt;&lt;w:i/&gt;&lt;w:sz w:val=&quot;22&quot;/&gt;&lt;w:sz-cs w:val=&quot;22&quot;/&gt;&lt;/w:rPr&gt;&lt;m:t&gt;rpm&lt;/m:t&gt;&lt;/m:r&gt;&lt;/m:e&gt;&lt;/m:d&gt;&lt;m:r&gt;&lt;w:rPr&gt;&lt;w:rFonts w:ascii=&quot;Cambria Math&quot; w:h-ansi=&quot;Cambria Math&quot;/&gt;&lt;wx:font wx:val=&quot;Cambria Math&quot;/&gt;&lt;w:i/&gt;&lt;w:sz w:val=&quot;22&quot;/&gt;&lt;w:sz-cs w:val=&quot;22&quot;/&gt;&lt;/w:rPr&gt;&lt;m:t&gt;,&lt;/m:t&gt;&lt;/m:r&gt;&lt;/m:oMath&gt;&lt;/m:oMathPara&gt;&lt;/w:p&gt;&lt;w:sectPr wsp:rsidR=&quot;00000000&quot;&gt;&lt;w:pgSz w:w=&quot;12240&quot; w:h=&quot;15840&quot;/&gt;&lt;w:pgMar w:top=&quot;1417&quot; w:right=&quot;1701&quot; w:bottom=&quot;1417&quot; w:left=&quot;1701&quot; w:header=&quot;720&quot; w:footer=&quot;720&quot; w:gutter=&quot;0&quot;/&gt;&lt;w:cols w:space=&quot;720&quot;/&gt;&lt;/w:sectPr&gt;&lt;/w:body&gt;&lt;/w:wordDocument&gt;">
             <v:imagedata r:id="rId14" o:title="" chromakey="white"/>
           </v:shape>
         </w:pict>
@@ -3529,7 +3526,7 @@
       </w:r>
       <w:r>
         <w:pict>
-          <v:shape id="_x0000_i1035" type="#_x0000_t75" style="width:32.3pt;height:11.15pt" equationxml="&lt;?xml version=&quot;1.0&quot; encoding=&quot;UTF-8&quot; standalone=&quot;yes&quot;?&gt;&#10;&#10;&lt;?mso-application progid=&quot;Word.Document&quot;?&gt;&#10;&#10;&lt;w:wordDocument xmlns:aml=&quot;http://schemas.microsoft.com/aml/2001/core&quot; xmlns:dt=&quot;uuid:C2F41010-65B3-11d1-A29F-00AA00C14882&quot; xmlns:ve=&quot;http://schemas.openxmlformats.org/markup-compatibility/2006&quot; xmlns:o=&quot;urn:schemas-microsoft-com:office:office&quot; xmlns:m=&quot;http://schemas.openxmlformats.org/officeDocument/2006/math&quot; xmlns:v=&quot;urn:schemas-microsoft-com:vml&quot; xmlns:w10=&quot;urn:schemas-microsoft-com:office:word&quot; xmlns:w=&quot;http://schemas.microsoft.com/office/word/2003/wordml&quot; xmlns:wx=&quot;http://schemas.microsoft.com/office/word/2003/auxHint&quot; xmlns:wsp=&quot;http://schemas.microsoft.com/office/word/2003/wordml/sp2&quot; xmlns:sl=&quot;http://schemas.microsoft.com/schemaLibrary/2003/core&quot; w:macrosPresent=&quot;no&quot; w:embeddedObjPresent=&quot;no&quot; w:ocxPresent=&quot;no&quot; xml:space=&quot;preserve&quot;&gt;&lt;w:ignoreSubtree w:val=&quot;http://schemas.microsoft.com/office/word/2003/wordml/sp2&quot;/&gt;&lt;o:DocumentProperties&gt;&lt;o:Version&gt;12&lt;/o:Version&gt;&lt;/o:DocumentProperties&gt;&lt;w:docPr&gt;&lt;w:view w:val=&quot;print&quot;/&gt;&lt;w:zoom w:percent=&quot;100&quot;/&gt;&lt;w:displayBackgroundShape/&gt;&lt;w:stylePaneFormatFilter w:val=&quot;0000&quot;/&gt;&lt;w:defaultTabStop w:val=&quot;708&quot;/&gt;&lt;w:hyphenationZone w:val=&quot;425&quot;/&gt;&lt;w:defaultTableStyle w:sti=&quot;0&quot; w:val=&quot;Normal&quot;/&gt;&lt;w:drawingGridHorizontalSpacing w:val=&quot;0&quot;/&gt;&lt;w:drawingGridVerticalSpacing w:val=&quot;0&quot;/&gt;&lt;w:displayHorizontalDrawingGridEvery w:val=&quot;0&quot;/&gt;&lt;w:displayVerticalDrawingGridEvery w:val=&quot;0&quot;/&gt;&lt;w:useMarginsForDrawingGridOrigin/&gt;&lt;w:drawingGridHorizontalOrigin w:val=&quot;0&quot;/&gt;&lt;w:drawingGridVerticalOrigin w:val=&quot;0&quot;/&gt;&lt;w:characterSpacingControl w:val=&quot;DontCompress&quot;/&gt;&lt;w:optimizeForBrowser/&gt;&lt;w:relyOnVML/&gt;&lt;w:allowPNG/&gt;&lt;w:validateAgainstSchema/&gt;&lt;w:saveInvalidXML w:val=&quot;off&quot;/&gt;&lt;w:ignoreMixedContent w:val=&quot;off&quot;/&gt;&lt;w:alwaysShowPlaceholderText w:val=&quot;off&quot;/&gt;&lt;w:compat&gt;&lt;w:breakWrappedTables/&gt;&lt;w:snapToGridInCell/&gt;&lt;w:wrapTextWithPunct/&gt;&lt;w:useAsianBreakRules/&gt;&lt;w:dontGrowAutofit/&gt;&lt;w:useFELayout/&gt;&lt;/w:compat&gt;&lt;wsp:rsids&gt;&lt;wsp:rsidRoot wsp:val=&quot;00A2300F&quot;/&gt;&lt;wsp:rsid wsp:val=&quot;000055B4&quot;/&gt;&lt;wsp:rsid wsp:val=&quot;000772C2&quot;/&gt;&lt;wsp:rsid wsp:val=&quot;000E2CD3&quot;/&gt;&lt;wsp:rsid wsp:val=&quot;0012642F&quot;/&gt;&lt;wsp:rsid wsp:val=&quot;00140223&quot;/&gt;&lt;wsp:rsid wsp:val=&quot;00146A1B&quot;/&gt;&lt;wsp:rsid wsp:val=&quot;0018110A&quot;/&gt;&lt;wsp:rsid wsp:val=&quot;00187BB1&quot;/&gt;&lt;wsp:rsid wsp:val=&quot;001A656F&quot;/&gt;&lt;wsp:rsid wsp:val=&quot;00241DF1&quot;/&gt;&lt;wsp:rsid wsp:val=&quot;00271702&quot;/&gt;&lt;wsp:rsid wsp:val=&quot;002D4FFE&quot;/&gt;&lt;wsp:rsid wsp:val=&quot;002D7A80&quot;/&gt;&lt;wsp:rsid wsp:val=&quot;0036125F&quot;/&gt;&lt;wsp:rsid wsp:val=&quot;003C3D56&quot;/&gt;&lt;wsp:rsid wsp:val=&quot;003F7B91&quot;/&gt;&lt;wsp:rsid wsp:val=&quot;00430A7E&quot;/&gt;&lt;wsp:rsid wsp:val=&quot;004530E2&quot;/&gt;&lt;wsp:rsid wsp:val=&quot;0046415C&quot;/&gt;&lt;wsp:rsid wsp:val=&quot;004F5830&quot;/&gt;&lt;wsp:rsid wsp:val=&quot;00572A56&quot;/&gt;&lt;wsp:rsid wsp:val=&quot;00581AB0&quot;/&gt;&lt;wsp:rsid wsp:val=&quot;0060502C&quot;/&gt;&lt;wsp:rsid wsp:val=&quot;006B2D4B&quot;/&gt;&lt;wsp:rsid wsp:val=&quot;006D627A&quot;/&gt;&lt;wsp:rsid wsp:val=&quot;006E663C&quot;/&gt;&lt;wsp:rsid wsp:val=&quot;00715657&quot;/&gt;&lt;wsp:rsid wsp:val=&quot;007165D2&quot;/&gt;&lt;wsp:rsid wsp:val=&quot;007C4633&quot;/&gt;&lt;wsp:rsid wsp:val=&quot;008D5DBD&quot;/&gt;&lt;wsp:rsid wsp:val=&quot;00A031B2&quot;/&gt;&lt;wsp:rsid wsp:val=&quot;00A2300F&quot;/&gt;&lt;wsp:rsid wsp:val=&quot;00A724E8&quot;/&gt;&lt;wsp:rsid wsp:val=&quot;00AB404C&quot;/&gt;&lt;wsp:rsid wsp:val=&quot;00B10E55&quot;/&gt;&lt;wsp:rsid wsp:val=&quot;00B93683&quot;/&gt;&lt;wsp:rsid wsp:val=&quot;00BA01A5&quot;/&gt;&lt;wsp:rsid wsp:val=&quot;00BE4767&quot;/&gt;&lt;wsp:rsid wsp:val=&quot;00C24920&quot;/&gt;&lt;wsp:rsid wsp:val=&quot;00D20C7B&quot;/&gt;&lt;wsp:rsid wsp:val=&quot;00DF0B66&quot;/&gt;&lt;wsp:rsid wsp:val=&quot;00DF5384&quot;/&gt;&lt;wsp:rsid wsp:val=&quot;00DF7B15&quot;/&gt;&lt;wsp:rsid wsp:val=&quot;00E047DC&quot;/&gt;&lt;wsp:rsid wsp:val=&quot;00E43BCE&quot;/&gt;&lt;wsp:rsid wsp:val=&quot;00EC3C7D&quot;/&gt;&lt;wsp:rsid wsp:val=&quot;00F10DF0&quot;/&gt;&lt;wsp:rsid wsp:val=&quot;00F458D6&quot;/&gt;&lt;wsp:rsid wsp:val=&quot;00F968B2&quot;/&gt;&lt;wsp:rsid wsp:val=&quot;00FC59BB&quot;/&gt;&lt;/wsp:rsids&gt;&lt;/w:docPr&gt;&lt;w:body&gt;&lt;w:p wsp:rsidR=&quot;00000000&quot; wsp:rsidRDefault=&quot;00581AB0&quot;&gt;&lt;m:oMathPara&gt;&lt;m:oMath&gt;&lt;m:sSub&gt;&lt;m:sSubPr&gt;&lt;m:ctrlPr&gt;&lt;w:rPr&gt;&lt;w:rFonts w:ascii=&quot;Cambria Math&quot; w:h-ansi=&quot;Cambria Math&quot;/&gt;&lt;wx:font wx:val=&quot;Cambria Math&quot;/&gt;&lt;w:i/&gt;&lt;w:sz w:val=&quot;22&quot;/&gt;&lt;w:sz-cs w:val=&quot;22&quot;/&gt;&lt;/w:rPr&gt;&lt;/m:ctrlPr&gt;&lt;/m:sSubPr&gt;&lt;m:e&gt;&lt;m:r&gt;&lt;w:rPr&gt;&lt;w:rFonts w:ascii=&quot;Cambria Math&quot; w:h-ansi=&quot;Cambria Math&quot;/&gt;&lt;wx:font wx:val=&quot;Cambria Math&quot;/&gt;&lt;w:i/&gt;&lt;w:sz w:val=&quot;22&quot;/&gt;&lt;w:sz-cs w:val=&quot;22&quot;/&gt;&lt;/w:rPr&gt;&lt;m:t&gt;V&lt;/m:t&gt;&lt;/m:r&gt;&lt;/m:e&gt;&lt;m:sub&gt;&lt;m:r&gt;&lt;w:rPr&gt;&lt;w:rFonts w:ascii=&quot;Cambria Math&quot; w:h-ansi=&quot;Cambria Math&quot;/&gt;&lt;wx:font wx:val=&quot;Cambria Math&quot;/&gt;&lt;w:i/&gt;&lt;w:sz w:val=&quot;22&quot;/&gt;&lt;w:sz-cs w:val=&quot;22&quot;/&gt;&lt;/w:rPr&gt;&lt;m:t&gt;in&lt;/m:t&gt;&lt;/m:r&gt;&lt;/m:sub&gt;&lt;/m:sSub&gt;&lt;m:d&gt;&lt;m:dPr&gt;&lt;m:ctrlPr&gt;&lt;w:rPr&gt;&lt;w:rFonts w:ascii=&quot;Cambria Math&quot; w:h-ansi=&quot;Cambria Math&quot;/&gt;&lt;wx:font wx:val=&quot;Cambria Math&quot;/&gt;&lt;w:i/&gt;&lt;w:sz w:val=&quot;22&quot;/&gt;&lt;w:sz-cs w:val=&quot;22&quot;/&gt;&lt;/w:rPr&gt;&lt;/m:ctrlPr&gt;&lt;/m:dPr&gt;&lt;m:e&gt;&lt;m:r&gt;&lt;w:rPr&gt;&lt;w:rFonts w:ascii=&quot;Cambria Math&quot; w:h-ansi=&quot;Cambria Math&quot;/&gt;&lt;wx:font wx:val=&quot;Cambria Math&quot;/&gt;&lt;w:i/&gt;&lt;w:sz w:val=&quot;22&quot;/&gt;&lt;w:sz-cs w:val=&quot;22&quot;/&gt;&lt;/w:rPr&gt;&lt;m:t&gt;s&lt;/m:t&gt;&lt;/m:r&gt;&lt;/m:e&gt;&lt;/m:d&gt;&lt;m:r&gt;&lt;w:rPr&gt;&lt;w:rFonts w:ascii=&quot;Cambria Math&quot; w:h-ansi=&quot;Cambria Math&quot;/&gt;&lt;wx:font wx:val=&quot;Cambria Math&quot;/&gt;&lt;w:i/&gt;&lt;w:sz w:val=&quot;22&quot;/&gt;&lt;w:sz-cs w:val=&quot;22&quot;/&gt;&lt;/w:rPr&gt;&lt;m:t&gt;.&lt;/m:t&gt;&lt;/m:r&gt;&lt;/m:oMath&gt;&lt;/m:oMathPara&gt;&lt;/w:p&gt;&lt;w:sectPr wsp:rsidR=&quot;00000000&quot;&gt;&lt;w:pgSz w:w=&quot;12240&quot; w:h=&quot;15840&quot;/&gt;&lt;w:pgMar w:top=&quot;1417&quot; w:right=&quot;1701&quot; w:bottom=&quot;1417&quot; w:left=&quot;1701&quot; w:header=&quot;720&quot; w:footer=&quot;720&quot; w:gutter=&quot;0&quot;/&gt;&lt;w:cols w:space=&quot;720&quot;/&gt;&lt;/w:sectPr&gt;&lt;/w:body&gt;&lt;/w:wordDocument&gt;">
+          <v:shape id="_x0000_i1035" type="#_x0000_t75" style="width:32.25pt;height:11.25pt" equationxml="&lt;?xml version=&quot;1.0&quot; encoding=&quot;UTF-8&quot; standalone=&quot;yes&quot;?&gt;&#10;&#10;&lt;?mso-application progid=&quot;Word.Document&quot;?&gt;&#10;&#10;&lt;w:wordDocument xmlns:aml=&quot;http://schemas.microsoft.com/aml/2001/core&quot; xmlns:dt=&quot;uuid:C2F41010-65B3-11d1-A29F-00AA00C14882&quot; xmlns:ve=&quot;http://schemas.openxmlformats.org/markup-compatibility/2006&quot; xmlns:o=&quot;urn:schemas-microsoft-com:office:office&quot; xmlns:m=&quot;http://schemas.openxmlformats.org/officeDocument/2006/math&quot; xmlns:v=&quot;urn:schemas-microsoft-com:vml&quot; xmlns:w10=&quot;urn:schemas-microsoft-com:office:word&quot; xmlns:w=&quot;http://schemas.microsoft.com/office/word/2003/wordml&quot; xmlns:wx=&quot;http://schemas.microsoft.com/office/word/2003/auxHint&quot; xmlns:wsp=&quot;http://schemas.microsoft.com/office/word/2003/wordml/sp2&quot; xmlns:sl=&quot;http://schemas.microsoft.com/schemaLibrary/2003/core&quot; w:macrosPresent=&quot;no&quot; w:embeddedObjPresent=&quot;no&quot; w:ocxPresent=&quot;no&quot; xml:space=&quot;preserve&quot;&gt;&lt;w:ignoreSubtree w:val=&quot;http://schemas.microsoft.com/office/word/2003/wordml/sp2&quot;/&gt;&lt;o:DocumentProperties&gt;&lt;o:Version&gt;12&lt;/o:Version&gt;&lt;/o:DocumentProperties&gt;&lt;w:docPr&gt;&lt;w:view w:val=&quot;print&quot;/&gt;&lt;w:zoom w:percent=&quot;100&quot;/&gt;&lt;w:displayBackgroundShape/&gt;&lt;w:stylePaneFormatFilter w:val=&quot;0000&quot;/&gt;&lt;w:defaultTabStop w:val=&quot;708&quot;/&gt;&lt;w:hyphenationZone w:val=&quot;425&quot;/&gt;&lt;w:defaultTableStyle w:sti=&quot;0&quot; w:val=&quot;Normal&quot;/&gt;&lt;w:drawingGridHorizontalSpacing w:val=&quot;0&quot;/&gt;&lt;w:drawingGridVerticalSpacing w:val=&quot;0&quot;/&gt;&lt;w:displayHorizontalDrawingGridEvery w:val=&quot;0&quot;/&gt;&lt;w:displayVerticalDrawingGridEvery w:val=&quot;0&quot;/&gt;&lt;w:useMarginsForDrawingGridOrigin/&gt;&lt;w:drawingGridHorizontalOrigin w:val=&quot;0&quot;/&gt;&lt;w:drawingGridVerticalOrigin w:val=&quot;0&quot;/&gt;&lt;w:characterSpacingControl w:val=&quot;DontCompress&quot;/&gt;&lt;w:optimizeForBrowser/&gt;&lt;w:relyOnVML/&gt;&lt;w:allowPNG/&gt;&lt;w:validateAgainstSchema/&gt;&lt;w:saveInvalidXML w:val=&quot;off&quot;/&gt;&lt;w:ignoreMixedContent w:val=&quot;off&quot;/&gt;&lt;w:alwaysShowPlaceholderText w:val=&quot;off&quot;/&gt;&lt;w:compat&gt;&lt;w:breakWrappedTables/&gt;&lt;w:snapToGridInCell/&gt;&lt;w:wrapTextWithPunct/&gt;&lt;w:useAsianBreakRules/&gt;&lt;w:dontGrowAutofit/&gt;&lt;w:useFELayout/&gt;&lt;/w:compat&gt;&lt;wsp:rsids&gt;&lt;wsp:rsidRoot wsp:val=&quot;00A2300F&quot;/&gt;&lt;wsp:rsid wsp:val=&quot;000055B4&quot;/&gt;&lt;wsp:rsid wsp:val=&quot;000772C2&quot;/&gt;&lt;wsp:rsid wsp:val=&quot;000E2CD3&quot;/&gt;&lt;wsp:rsid wsp:val=&quot;0012642F&quot;/&gt;&lt;wsp:rsid wsp:val=&quot;00140223&quot;/&gt;&lt;wsp:rsid wsp:val=&quot;00146A1B&quot;/&gt;&lt;wsp:rsid wsp:val=&quot;0018110A&quot;/&gt;&lt;wsp:rsid wsp:val=&quot;00187BB1&quot;/&gt;&lt;wsp:rsid wsp:val=&quot;001A656F&quot;/&gt;&lt;wsp:rsid wsp:val=&quot;00241DF1&quot;/&gt;&lt;wsp:rsid wsp:val=&quot;00271702&quot;/&gt;&lt;wsp:rsid wsp:val=&quot;002D4FFE&quot;/&gt;&lt;wsp:rsid wsp:val=&quot;002D7A80&quot;/&gt;&lt;wsp:rsid wsp:val=&quot;0036125F&quot;/&gt;&lt;wsp:rsid wsp:val=&quot;003C3D56&quot;/&gt;&lt;wsp:rsid wsp:val=&quot;003F7B91&quot;/&gt;&lt;wsp:rsid wsp:val=&quot;00430A7E&quot;/&gt;&lt;wsp:rsid wsp:val=&quot;004530E2&quot;/&gt;&lt;wsp:rsid wsp:val=&quot;0046415C&quot;/&gt;&lt;wsp:rsid wsp:val=&quot;004F5830&quot;/&gt;&lt;wsp:rsid wsp:val=&quot;00572A56&quot;/&gt;&lt;wsp:rsid wsp:val=&quot;00581AB0&quot;/&gt;&lt;wsp:rsid wsp:val=&quot;0060502C&quot;/&gt;&lt;wsp:rsid wsp:val=&quot;006B2D4B&quot;/&gt;&lt;wsp:rsid wsp:val=&quot;006D627A&quot;/&gt;&lt;wsp:rsid wsp:val=&quot;006E663C&quot;/&gt;&lt;wsp:rsid wsp:val=&quot;00715657&quot;/&gt;&lt;wsp:rsid wsp:val=&quot;007165D2&quot;/&gt;&lt;wsp:rsid wsp:val=&quot;007C4633&quot;/&gt;&lt;wsp:rsid wsp:val=&quot;008D5DBD&quot;/&gt;&lt;wsp:rsid wsp:val=&quot;00A031B2&quot;/&gt;&lt;wsp:rsid wsp:val=&quot;00A2300F&quot;/&gt;&lt;wsp:rsid wsp:val=&quot;00A724E8&quot;/&gt;&lt;wsp:rsid wsp:val=&quot;00AB404C&quot;/&gt;&lt;wsp:rsid wsp:val=&quot;00B10E55&quot;/&gt;&lt;wsp:rsid wsp:val=&quot;00B93683&quot;/&gt;&lt;wsp:rsid wsp:val=&quot;00BA01A5&quot;/&gt;&lt;wsp:rsid wsp:val=&quot;00BE4767&quot;/&gt;&lt;wsp:rsid wsp:val=&quot;00C24920&quot;/&gt;&lt;wsp:rsid wsp:val=&quot;00D20C7B&quot;/&gt;&lt;wsp:rsid wsp:val=&quot;00DF0B66&quot;/&gt;&lt;wsp:rsid wsp:val=&quot;00DF5384&quot;/&gt;&lt;wsp:rsid wsp:val=&quot;00DF7B15&quot;/&gt;&lt;wsp:rsid wsp:val=&quot;00E047DC&quot;/&gt;&lt;wsp:rsid wsp:val=&quot;00E43BCE&quot;/&gt;&lt;wsp:rsid wsp:val=&quot;00EC3C7D&quot;/&gt;&lt;wsp:rsid wsp:val=&quot;00F10DF0&quot;/&gt;&lt;wsp:rsid wsp:val=&quot;00F458D6&quot;/&gt;&lt;wsp:rsid wsp:val=&quot;00F968B2&quot;/&gt;&lt;wsp:rsid wsp:val=&quot;00FC59BB&quot;/&gt;&lt;/wsp:rsids&gt;&lt;/w:docPr&gt;&lt;w:body&gt;&lt;w:p wsp:rsidR=&quot;00000000&quot; wsp:rsidRDefault=&quot;00581AB0&quot;&gt;&lt;m:oMathPara&gt;&lt;m:oMath&gt;&lt;m:sSub&gt;&lt;m:sSubPr&gt;&lt;m:ctrlPr&gt;&lt;w:rPr&gt;&lt;w:rFonts w:ascii=&quot;Cambria Math&quot; w:h-ansi=&quot;Cambria Math&quot;/&gt;&lt;wx:font wx:val=&quot;Cambria Math&quot;/&gt;&lt;w:i/&gt;&lt;w:sz w:val=&quot;22&quot;/&gt;&lt;w:sz-cs w:val=&quot;22&quot;/&gt;&lt;/w:rPr&gt;&lt;/m:ctrlPr&gt;&lt;/m:sSubPr&gt;&lt;m:e&gt;&lt;m:r&gt;&lt;w:rPr&gt;&lt;w:rFonts w:ascii=&quot;Cambria Math&quot; w:h-ansi=&quot;Cambria Math&quot;/&gt;&lt;wx:font wx:val=&quot;Cambria Math&quot;/&gt;&lt;w:i/&gt;&lt;w:sz w:val=&quot;22&quot;/&gt;&lt;w:sz-cs w:val=&quot;22&quot;/&gt;&lt;/w:rPr&gt;&lt;m:t&gt;V&lt;/m:t&gt;&lt;/m:r&gt;&lt;/m:e&gt;&lt;m:sub&gt;&lt;m:r&gt;&lt;w:rPr&gt;&lt;w:rFonts w:ascii=&quot;Cambria Math&quot; w:h-ansi=&quot;Cambria Math&quot;/&gt;&lt;wx:font wx:val=&quot;Cambria Math&quot;/&gt;&lt;w:i/&gt;&lt;w:sz w:val=&quot;22&quot;/&gt;&lt;w:sz-cs w:val=&quot;22&quot;/&gt;&lt;/w:rPr&gt;&lt;m:t&gt;in&lt;/m:t&gt;&lt;/m:r&gt;&lt;/m:sub&gt;&lt;/m:sSub&gt;&lt;m:d&gt;&lt;m:dPr&gt;&lt;m:ctrlPr&gt;&lt;w:rPr&gt;&lt;w:rFonts w:ascii=&quot;Cambria Math&quot; w:h-ansi=&quot;Cambria Math&quot;/&gt;&lt;wx:font wx:val=&quot;Cambria Math&quot;/&gt;&lt;w:i/&gt;&lt;w:sz w:val=&quot;22&quot;/&gt;&lt;w:sz-cs w:val=&quot;22&quot;/&gt;&lt;/w:rPr&gt;&lt;/m:ctrlPr&gt;&lt;/m:dPr&gt;&lt;m:e&gt;&lt;m:r&gt;&lt;w:rPr&gt;&lt;w:rFonts w:ascii=&quot;Cambria Math&quot; w:h-ansi=&quot;Cambria Math&quot;/&gt;&lt;wx:font wx:val=&quot;Cambria Math&quot;/&gt;&lt;w:i/&gt;&lt;w:sz w:val=&quot;22&quot;/&gt;&lt;w:sz-cs w:val=&quot;22&quot;/&gt;&lt;/w:rPr&gt;&lt;m:t&gt;s&lt;/m:t&gt;&lt;/m:r&gt;&lt;/m:e&gt;&lt;/m:d&gt;&lt;m:r&gt;&lt;w:rPr&gt;&lt;w:rFonts w:ascii=&quot;Cambria Math&quot; w:h-ansi=&quot;Cambria Math&quot;/&gt;&lt;wx:font wx:val=&quot;Cambria Math&quot;/&gt;&lt;w:i/&gt;&lt;w:sz w:val=&quot;22&quot;/&gt;&lt;w:sz-cs w:val=&quot;22&quot;/&gt;&lt;/w:rPr&gt;&lt;m:t&gt;.&lt;/m:t&gt;&lt;/m:r&gt;&lt;/m:oMath&gt;&lt;/m:oMathPara&gt;&lt;/w:p&gt;&lt;w:sectPr wsp:rsidR=&quot;00000000&quot;&gt;&lt;w:pgSz w:w=&quot;12240&quot; w:h=&quot;15840&quot;/&gt;&lt;w:pgMar w:top=&quot;1417&quot; w:right=&quot;1701&quot; w:bottom=&quot;1417&quot; w:left=&quot;1701&quot; w:header=&quot;720&quot; w:footer=&quot;720&quot; w:gutter=&quot;0&quot;/&gt;&lt;w:cols w:space=&quot;720&quot;/&gt;&lt;/w:sectPr&gt;&lt;/w:body&gt;&lt;/w:wordDocument&gt;">
             <v:imagedata r:id="rId15" o:title="" chromakey="white"/>
           </v:shape>
         </w:pict>
@@ -3550,7 +3547,7 @@
       </w:r>
       <w:r>
         <w:pict>
-          <v:shape id="_x0000_i1036" type="#_x0000_t75" style="width:32.3pt;height:11.15pt" equationxml="&lt;?xml version=&quot;1.0&quot; encoding=&quot;UTF-8&quot; standalone=&quot;yes&quot;?&gt;&#10;&#10;&lt;?mso-application progid=&quot;Word.Document&quot;?&gt;&#10;&#10;&lt;w:wordDocument xmlns:aml=&quot;http://schemas.microsoft.com/aml/2001/core&quot; xmlns:dt=&quot;uuid:C2F41010-65B3-11d1-A29F-00AA00C14882&quot; xmlns:ve=&quot;http://schemas.openxmlformats.org/markup-compatibility/2006&quot; xmlns:o=&quot;urn:schemas-microsoft-com:office:office&quot; xmlns:m=&quot;http://schemas.openxmlformats.org/officeDocument/2006/math&quot; xmlns:v=&quot;urn:schemas-microsoft-com:vml&quot; xmlns:w10=&quot;urn:schemas-microsoft-com:office:word&quot; xmlns:w=&quot;http://schemas.microsoft.com/office/word/2003/wordml&quot; xmlns:wx=&quot;http://schemas.microsoft.com/office/word/2003/auxHint&quot; xmlns:wsp=&quot;http://schemas.microsoft.com/office/word/2003/wordml/sp2&quot; xmlns:sl=&quot;http://schemas.microsoft.com/schemaLibrary/2003/core&quot; w:macrosPresent=&quot;no&quot; w:embeddedObjPresent=&quot;no&quot; w:ocxPresent=&quot;no&quot; xml:space=&quot;preserve&quot;&gt;&lt;w:ignoreSubtree w:val=&quot;http://schemas.microsoft.com/office/word/2003/wordml/sp2&quot;/&gt;&lt;o:DocumentProperties&gt;&lt;o:Version&gt;12&lt;/o:Version&gt;&lt;/o:DocumentProperties&gt;&lt;w:docPr&gt;&lt;w:view w:val=&quot;print&quot;/&gt;&lt;w:zoom w:percent=&quot;100&quot;/&gt;&lt;w:displayBackgroundShape/&gt;&lt;w:stylePaneFormatFilter w:val=&quot;0000&quot;/&gt;&lt;w:defaultTabStop w:val=&quot;708&quot;/&gt;&lt;w:hyphenationZone w:val=&quot;425&quot;/&gt;&lt;w:defaultTableStyle w:sti=&quot;0&quot; w:val=&quot;Normal&quot;/&gt;&lt;w:drawingGridHorizontalSpacing w:val=&quot;0&quot;/&gt;&lt;w:drawingGridVerticalSpacing w:val=&quot;0&quot;/&gt;&lt;w:displayHorizontalDrawingGridEvery w:val=&quot;0&quot;/&gt;&lt;w:displayVerticalDrawingGridEvery w:val=&quot;0&quot;/&gt;&lt;w:useMarginsForDrawingGridOrigin/&gt;&lt;w:drawingGridHorizontalOrigin w:val=&quot;0&quot;/&gt;&lt;w:drawingGridVerticalOrigin w:val=&quot;0&quot;/&gt;&lt;w:characterSpacingControl w:val=&quot;DontCompress&quot;/&gt;&lt;w:optimizeForBrowser/&gt;&lt;w:relyOnVML/&gt;&lt;w:allowPNG/&gt;&lt;w:validateAgainstSchema/&gt;&lt;w:saveInvalidXML w:val=&quot;off&quot;/&gt;&lt;w:ignoreMixedContent w:val=&quot;off&quot;/&gt;&lt;w:alwaysShowPlaceholderText w:val=&quot;off&quot;/&gt;&lt;w:compat&gt;&lt;w:breakWrappedTables/&gt;&lt;w:snapToGridInCell/&gt;&lt;w:wrapTextWithPunct/&gt;&lt;w:useAsianBreakRules/&gt;&lt;w:dontGrowAutofit/&gt;&lt;w:useFELayout/&gt;&lt;/w:compat&gt;&lt;wsp:rsids&gt;&lt;wsp:rsidRoot wsp:val=&quot;00A2300F&quot;/&gt;&lt;wsp:rsid wsp:val=&quot;000055B4&quot;/&gt;&lt;wsp:rsid wsp:val=&quot;000772C2&quot;/&gt;&lt;wsp:rsid wsp:val=&quot;000E2CD3&quot;/&gt;&lt;wsp:rsid wsp:val=&quot;0012642F&quot;/&gt;&lt;wsp:rsid wsp:val=&quot;00140223&quot;/&gt;&lt;wsp:rsid wsp:val=&quot;00146A1B&quot;/&gt;&lt;wsp:rsid wsp:val=&quot;0018110A&quot;/&gt;&lt;wsp:rsid wsp:val=&quot;00187BB1&quot;/&gt;&lt;wsp:rsid wsp:val=&quot;001A656F&quot;/&gt;&lt;wsp:rsid wsp:val=&quot;00241DF1&quot;/&gt;&lt;wsp:rsid wsp:val=&quot;00271702&quot;/&gt;&lt;wsp:rsid wsp:val=&quot;002D4FFE&quot;/&gt;&lt;wsp:rsid wsp:val=&quot;002D7A80&quot;/&gt;&lt;wsp:rsid wsp:val=&quot;0036125F&quot;/&gt;&lt;wsp:rsid wsp:val=&quot;003C3D56&quot;/&gt;&lt;wsp:rsid wsp:val=&quot;003F7B91&quot;/&gt;&lt;wsp:rsid wsp:val=&quot;00430A7E&quot;/&gt;&lt;wsp:rsid wsp:val=&quot;004530E2&quot;/&gt;&lt;wsp:rsid wsp:val=&quot;0046415C&quot;/&gt;&lt;wsp:rsid wsp:val=&quot;004F5830&quot;/&gt;&lt;wsp:rsid wsp:val=&quot;00572A56&quot;/&gt;&lt;wsp:rsid wsp:val=&quot;00581AB0&quot;/&gt;&lt;wsp:rsid wsp:val=&quot;0060502C&quot;/&gt;&lt;wsp:rsid wsp:val=&quot;006B2D4B&quot;/&gt;&lt;wsp:rsid wsp:val=&quot;006D627A&quot;/&gt;&lt;wsp:rsid wsp:val=&quot;006E663C&quot;/&gt;&lt;wsp:rsid wsp:val=&quot;00715657&quot;/&gt;&lt;wsp:rsid wsp:val=&quot;007165D2&quot;/&gt;&lt;wsp:rsid wsp:val=&quot;007C4633&quot;/&gt;&lt;wsp:rsid wsp:val=&quot;008D5DBD&quot;/&gt;&lt;wsp:rsid wsp:val=&quot;00A031B2&quot;/&gt;&lt;wsp:rsid wsp:val=&quot;00A2300F&quot;/&gt;&lt;wsp:rsid wsp:val=&quot;00A724E8&quot;/&gt;&lt;wsp:rsid wsp:val=&quot;00AB404C&quot;/&gt;&lt;wsp:rsid wsp:val=&quot;00B10E55&quot;/&gt;&lt;wsp:rsid wsp:val=&quot;00B93683&quot;/&gt;&lt;wsp:rsid wsp:val=&quot;00BA01A5&quot;/&gt;&lt;wsp:rsid wsp:val=&quot;00BE4767&quot;/&gt;&lt;wsp:rsid wsp:val=&quot;00C24920&quot;/&gt;&lt;wsp:rsid wsp:val=&quot;00D20C7B&quot;/&gt;&lt;wsp:rsid wsp:val=&quot;00DF0B66&quot;/&gt;&lt;wsp:rsid wsp:val=&quot;00DF5384&quot;/&gt;&lt;wsp:rsid wsp:val=&quot;00DF7B15&quot;/&gt;&lt;wsp:rsid wsp:val=&quot;00E047DC&quot;/&gt;&lt;wsp:rsid wsp:val=&quot;00E43BCE&quot;/&gt;&lt;wsp:rsid wsp:val=&quot;00EC3C7D&quot;/&gt;&lt;wsp:rsid wsp:val=&quot;00F10DF0&quot;/&gt;&lt;wsp:rsid wsp:val=&quot;00F458D6&quot;/&gt;&lt;wsp:rsid wsp:val=&quot;00F968B2&quot;/&gt;&lt;wsp:rsid wsp:val=&quot;00FC59BB&quot;/&gt;&lt;/wsp:rsids&gt;&lt;/w:docPr&gt;&lt;w:body&gt;&lt;w:p wsp:rsidR=&quot;00000000&quot; wsp:rsidRDefault=&quot;00581AB0&quot;&gt;&lt;m:oMathPara&gt;&lt;m:oMath&gt;&lt;m:sSub&gt;&lt;m:sSubPr&gt;&lt;m:ctrlPr&gt;&lt;w:rPr&gt;&lt;w:rFonts w:ascii=&quot;Cambria Math&quot; w:h-ansi=&quot;Cambria Math&quot;/&gt;&lt;wx:font wx:val=&quot;Cambria Math&quot;/&gt;&lt;w:i/&gt;&lt;w:sz w:val=&quot;22&quot;/&gt;&lt;w:sz-cs w:val=&quot;22&quot;/&gt;&lt;/w:rPr&gt;&lt;/m:ctrlPr&gt;&lt;/m:sSubPr&gt;&lt;m:e&gt;&lt;m:r&gt;&lt;w:rPr&gt;&lt;w:rFonts w:ascii=&quot;Cambria Math&quot; w:h-ansi=&quot;Cambria Math&quot;/&gt;&lt;wx:font wx:val=&quot;Cambria Math&quot;/&gt;&lt;w:i/&gt;&lt;w:sz w:val=&quot;22&quot;/&gt;&lt;w:sz-cs w:val=&quot;22&quot;/&gt;&lt;/w:rPr&gt;&lt;m:t&gt;V&lt;/m:t&gt;&lt;/m:r&gt;&lt;/m:e&gt;&lt;m:sub&gt;&lt;m:r&gt;&lt;w:rPr&gt;&lt;w:rFonts w:ascii=&quot;Cambria Math&quot; w:h-ansi=&quot;Cambria Math&quot;/&gt;&lt;wx:font wx:val=&quot;Cambria Math&quot;/&gt;&lt;w:i/&gt;&lt;w:sz w:val=&quot;22&quot;/&gt;&lt;w:sz-cs w:val=&quot;22&quot;/&gt;&lt;/w:rPr&gt;&lt;m:t&gt;in&lt;/m:t&gt;&lt;/m:r&gt;&lt;/m:sub&gt;&lt;/m:sSub&gt;&lt;m:d&gt;&lt;m:dPr&gt;&lt;m:ctrlPr&gt;&lt;w:rPr&gt;&lt;w:rFonts w:ascii=&quot;Cambria Math&quot; w:h-ansi=&quot;Cambria Math&quot;/&gt;&lt;wx:font wx:val=&quot;Cambria Math&quot;/&gt;&lt;w:i/&gt;&lt;w:sz w:val=&quot;22&quot;/&gt;&lt;w:sz-cs w:val=&quot;22&quot;/&gt;&lt;/w:rPr&gt;&lt;/m:ctrlPr&gt;&lt;/m:dPr&gt;&lt;m:e&gt;&lt;m:r&gt;&lt;w:rPr&gt;&lt;w:rFonts w:ascii=&quot;Cambria Math&quot; w:h-ansi=&quot;Cambria Math&quot;/&gt;&lt;wx:font wx:val=&quot;Cambria Math&quot;/&gt;&lt;w:i/&gt;&lt;w:sz w:val=&quot;22&quot;/&gt;&lt;w:sz-cs w:val=&quot;22&quot;/&gt;&lt;/w:rPr&gt;&lt;m:t&gt;s&lt;/m:t&gt;&lt;/m:r&gt;&lt;/m:e&gt;&lt;/m:d&gt;&lt;m:r&gt;&lt;w:rPr&gt;&lt;w:rFonts w:ascii=&quot;Cambria Math&quot; w:h-ansi=&quot;Cambria Math&quot;/&gt;&lt;wx:font wx:val=&quot;Cambria Math&quot;/&gt;&lt;w:i/&gt;&lt;w:sz w:val=&quot;22&quot;/&gt;&lt;w:sz-cs w:val=&quot;22&quot;/&gt;&lt;/w:rPr&gt;&lt;m:t&gt;.&lt;/m:t&gt;&lt;/m:r&gt;&lt;/m:oMath&gt;&lt;/m:oMathPara&gt;&lt;/w:p&gt;&lt;w:sectPr wsp:rsidR=&quot;00000000&quot;&gt;&lt;w:pgSz w:w=&quot;12240&quot; w:h=&quot;15840&quot;/&gt;&lt;w:pgMar w:top=&quot;1417&quot; w:right=&quot;1701&quot; w:bottom=&quot;1417&quot; w:left=&quot;1701&quot; w:header=&quot;720&quot; w:footer=&quot;720&quot; w:gutter=&quot;0&quot;/&gt;&lt;w:cols w:space=&quot;720&quot;/&gt;&lt;/w:sectPr&gt;&lt;/w:body&gt;&lt;/w:wordDocument&gt;">
+          <v:shape id="_x0000_i1036" type="#_x0000_t75" style="width:32.25pt;height:11.25pt" equationxml="&lt;?xml version=&quot;1.0&quot; encoding=&quot;UTF-8&quot; standalone=&quot;yes&quot;?&gt;&#10;&#10;&lt;?mso-application progid=&quot;Word.Document&quot;?&gt;&#10;&#10;&lt;w:wordDocument xmlns:aml=&quot;http://schemas.microsoft.com/aml/2001/core&quot; xmlns:dt=&quot;uuid:C2F41010-65B3-11d1-A29F-00AA00C14882&quot; xmlns:ve=&quot;http://schemas.openxmlformats.org/markup-compatibility/2006&quot; xmlns:o=&quot;urn:schemas-microsoft-com:office:office&quot; xmlns:m=&quot;http://schemas.openxmlformats.org/officeDocument/2006/math&quot; xmlns:v=&quot;urn:schemas-microsoft-com:vml&quot; xmlns:w10=&quot;urn:schemas-microsoft-com:office:word&quot; xmlns:w=&quot;http://schemas.microsoft.com/office/word/2003/wordml&quot; xmlns:wx=&quot;http://schemas.microsoft.com/office/word/2003/auxHint&quot; xmlns:wsp=&quot;http://schemas.microsoft.com/office/word/2003/wordml/sp2&quot; xmlns:sl=&quot;http://schemas.microsoft.com/schemaLibrary/2003/core&quot; w:macrosPresent=&quot;no&quot; w:embeddedObjPresent=&quot;no&quot; w:ocxPresent=&quot;no&quot; xml:space=&quot;preserve&quot;&gt;&lt;w:ignoreSubtree w:val=&quot;http://schemas.microsoft.com/office/word/2003/wordml/sp2&quot;/&gt;&lt;o:DocumentProperties&gt;&lt;o:Version&gt;12&lt;/o:Version&gt;&lt;/o:DocumentProperties&gt;&lt;w:docPr&gt;&lt;w:view w:val=&quot;print&quot;/&gt;&lt;w:zoom w:percent=&quot;100&quot;/&gt;&lt;w:displayBackgroundShape/&gt;&lt;w:stylePaneFormatFilter w:val=&quot;0000&quot;/&gt;&lt;w:defaultTabStop w:val=&quot;708&quot;/&gt;&lt;w:hyphenationZone w:val=&quot;425&quot;/&gt;&lt;w:defaultTableStyle w:sti=&quot;0&quot; w:val=&quot;Normal&quot;/&gt;&lt;w:drawingGridHorizontalSpacing w:val=&quot;0&quot;/&gt;&lt;w:drawingGridVerticalSpacing w:val=&quot;0&quot;/&gt;&lt;w:displayHorizontalDrawingGridEvery w:val=&quot;0&quot;/&gt;&lt;w:displayVerticalDrawingGridEvery w:val=&quot;0&quot;/&gt;&lt;w:useMarginsForDrawingGridOrigin/&gt;&lt;w:drawingGridHorizontalOrigin w:val=&quot;0&quot;/&gt;&lt;w:drawingGridVerticalOrigin w:val=&quot;0&quot;/&gt;&lt;w:characterSpacingControl w:val=&quot;DontCompress&quot;/&gt;&lt;w:optimizeForBrowser/&gt;&lt;w:relyOnVML/&gt;&lt;w:allowPNG/&gt;&lt;w:validateAgainstSchema/&gt;&lt;w:saveInvalidXML w:val=&quot;off&quot;/&gt;&lt;w:ignoreMixedContent w:val=&quot;off&quot;/&gt;&lt;w:alwaysShowPlaceholderText w:val=&quot;off&quot;/&gt;&lt;w:compat&gt;&lt;w:breakWrappedTables/&gt;&lt;w:snapToGridInCell/&gt;&lt;w:wrapTextWithPunct/&gt;&lt;w:useAsianBreakRules/&gt;&lt;w:dontGrowAutofit/&gt;&lt;w:useFELayout/&gt;&lt;/w:compat&gt;&lt;wsp:rsids&gt;&lt;wsp:rsidRoot wsp:val=&quot;00A2300F&quot;/&gt;&lt;wsp:rsid wsp:val=&quot;000055B4&quot;/&gt;&lt;wsp:rsid wsp:val=&quot;000772C2&quot;/&gt;&lt;wsp:rsid wsp:val=&quot;000E2CD3&quot;/&gt;&lt;wsp:rsid wsp:val=&quot;0012642F&quot;/&gt;&lt;wsp:rsid wsp:val=&quot;00140223&quot;/&gt;&lt;wsp:rsid wsp:val=&quot;00146A1B&quot;/&gt;&lt;wsp:rsid wsp:val=&quot;0018110A&quot;/&gt;&lt;wsp:rsid wsp:val=&quot;00187BB1&quot;/&gt;&lt;wsp:rsid wsp:val=&quot;001A656F&quot;/&gt;&lt;wsp:rsid wsp:val=&quot;00241DF1&quot;/&gt;&lt;wsp:rsid wsp:val=&quot;00271702&quot;/&gt;&lt;wsp:rsid wsp:val=&quot;002D4FFE&quot;/&gt;&lt;wsp:rsid wsp:val=&quot;002D7A80&quot;/&gt;&lt;wsp:rsid wsp:val=&quot;0036125F&quot;/&gt;&lt;wsp:rsid wsp:val=&quot;003C3D56&quot;/&gt;&lt;wsp:rsid wsp:val=&quot;003F7B91&quot;/&gt;&lt;wsp:rsid wsp:val=&quot;00430A7E&quot;/&gt;&lt;wsp:rsid wsp:val=&quot;004530E2&quot;/&gt;&lt;wsp:rsid wsp:val=&quot;0046415C&quot;/&gt;&lt;wsp:rsid wsp:val=&quot;004F5830&quot;/&gt;&lt;wsp:rsid wsp:val=&quot;00572A56&quot;/&gt;&lt;wsp:rsid wsp:val=&quot;00581AB0&quot;/&gt;&lt;wsp:rsid wsp:val=&quot;0060502C&quot;/&gt;&lt;wsp:rsid wsp:val=&quot;006B2D4B&quot;/&gt;&lt;wsp:rsid wsp:val=&quot;006D627A&quot;/&gt;&lt;wsp:rsid wsp:val=&quot;006E663C&quot;/&gt;&lt;wsp:rsid wsp:val=&quot;00715657&quot;/&gt;&lt;wsp:rsid wsp:val=&quot;007165D2&quot;/&gt;&lt;wsp:rsid wsp:val=&quot;007C4633&quot;/&gt;&lt;wsp:rsid wsp:val=&quot;008D5DBD&quot;/&gt;&lt;wsp:rsid wsp:val=&quot;00A031B2&quot;/&gt;&lt;wsp:rsid wsp:val=&quot;00A2300F&quot;/&gt;&lt;wsp:rsid wsp:val=&quot;00A724E8&quot;/&gt;&lt;wsp:rsid wsp:val=&quot;00AB404C&quot;/&gt;&lt;wsp:rsid wsp:val=&quot;00B10E55&quot;/&gt;&lt;wsp:rsid wsp:val=&quot;00B93683&quot;/&gt;&lt;wsp:rsid wsp:val=&quot;00BA01A5&quot;/&gt;&lt;wsp:rsid wsp:val=&quot;00BE4767&quot;/&gt;&lt;wsp:rsid wsp:val=&quot;00C24920&quot;/&gt;&lt;wsp:rsid wsp:val=&quot;00D20C7B&quot;/&gt;&lt;wsp:rsid wsp:val=&quot;00DF0B66&quot;/&gt;&lt;wsp:rsid wsp:val=&quot;00DF5384&quot;/&gt;&lt;wsp:rsid wsp:val=&quot;00DF7B15&quot;/&gt;&lt;wsp:rsid wsp:val=&quot;00E047DC&quot;/&gt;&lt;wsp:rsid wsp:val=&quot;00E43BCE&quot;/&gt;&lt;wsp:rsid wsp:val=&quot;00EC3C7D&quot;/&gt;&lt;wsp:rsid wsp:val=&quot;00F10DF0&quot;/&gt;&lt;wsp:rsid wsp:val=&quot;00F458D6&quot;/&gt;&lt;wsp:rsid wsp:val=&quot;00F968B2&quot;/&gt;&lt;wsp:rsid wsp:val=&quot;00FC59BB&quot;/&gt;&lt;/wsp:rsids&gt;&lt;/w:docPr&gt;&lt;w:body&gt;&lt;w:p wsp:rsidR=&quot;00000000&quot; wsp:rsidRDefault=&quot;00581AB0&quot;&gt;&lt;m:oMathPara&gt;&lt;m:oMath&gt;&lt;m:sSub&gt;&lt;m:sSubPr&gt;&lt;m:ctrlPr&gt;&lt;w:rPr&gt;&lt;w:rFonts w:ascii=&quot;Cambria Math&quot; w:h-ansi=&quot;Cambria Math&quot;/&gt;&lt;wx:font wx:val=&quot;Cambria Math&quot;/&gt;&lt;w:i/&gt;&lt;w:sz w:val=&quot;22&quot;/&gt;&lt;w:sz-cs w:val=&quot;22&quot;/&gt;&lt;/w:rPr&gt;&lt;/m:ctrlPr&gt;&lt;/m:sSubPr&gt;&lt;m:e&gt;&lt;m:r&gt;&lt;w:rPr&gt;&lt;w:rFonts w:ascii=&quot;Cambria Math&quot; w:h-ansi=&quot;Cambria Math&quot;/&gt;&lt;wx:font wx:val=&quot;Cambria Math&quot;/&gt;&lt;w:i/&gt;&lt;w:sz w:val=&quot;22&quot;/&gt;&lt;w:sz-cs w:val=&quot;22&quot;/&gt;&lt;/w:rPr&gt;&lt;m:t&gt;V&lt;/m:t&gt;&lt;/m:r&gt;&lt;/m:e&gt;&lt;m:sub&gt;&lt;m:r&gt;&lt;w:rPr&gt;&lt;w:rFonts w:ascii=&quot;Cambria Math&quot; w:h-ansi=&quot;Cambria Math&quot;/&gt;&lt;wx:font wx:val=&quot;Cambria Math&quot;/&gt;&lt;w:i/&gt;&lt;w:sz w:val=&quot;22&quot;/&gt;&lt;w:sz-cs w:val=&quot;22&quot;/&gt;&lt;/w:rPr&gt;&lt;m:t&gt;in&lt;/m:t&gt;&lt;/m:r&gt;&lt;/m:sub&gt;&lt;/m:sSub&gt;&lt;m:d&gt;&lt;m:dPr&gt;&lt;m:ctrlPr&gt;&lt;w:rPr&gt;&lt;w:rFonts w:ascii=&quot;Cambria Math&quot; w:h-ansi=&quot;Cambria Math&quot;/&gt;&lt;wx:font wx:val=&quot;Cambria Math&quot;/&gt;&lt;w:i/&gt;&lt;w:sz w:val=&quot;22&quot;/&gt;&lt;w:sz-cs w:val=&quot;22&quot;/&gt;&lt;/w:rPr&gt;&lt;/m:ctrlPr&gt;&lt;/m:dPr&gt;&lt;m:e&gt;&lt;m:r&gt;&lt;w:rPr&gt;&lt;w:rFonts w:ascii=&quot;Cambria Math&quot; w:h-ansi=&quot;Cambria Math&quot;/&gt;&lt;wx:font wx:val=&quot;Cambria Math&quot;/&gt;&lt;w:i/&gt;&lt;w:sz w:val=&quot;22&quot;/&gt;&lt;w:sz-cs w:val=&quot;22&quot;/&gt;&lt;/w:rPr&gt;&lt;m:t&gt;s&lt;/m:t&gt;&lt;/m:r&gt;&lt;/m:e&gt;&lt;/m:d&gt;&lt;m:r&gt;&lt;w:rPr&gt;&lt;w:rFonts w:ascii=&quot;Cambria Math&quot; w:h-ansi=&quot;Cambria Math&quot;/&gt;&lt;wx:font wx:val=&quot;Cambria Math&quot;/&gt;&lt;w:i/&gt;&lt;w:sz w:val=&quot;22&quot;/&gt;&lt;w:sz-cs w:val=&quot;22&quot;/&gt;&lt;/w:rPr&gt;&lt;m:t&gt;.&lt;/m:t&gt;&lt;/m:r&gt;&lt;/m:oMath&gt;&lt;/m:oMathPara&gt;&lt;/w:p&gt;&lt;w:sectPr wsp:rsidR=&quot;00000000&quot;&gt;&lt;w:pgSz w:w=&quot;12240&quot; w:h=&quot;15840&quot;/&gt;&lt;w:pgMar w:top=&quot;1417&quot; w:right=&quot;1701&quot; w:bottom=&quot;1417&quot; w:left=&quot;1701&quot; w:header=&quot;720&quot; w:footer=&quot;720&quot; w:gutter=&quot;0&quot;/&gt;&lt;w:cols w:space=&quot;720&quot;/&gt;&lt;/w:sectPr&gt;&lt;/w:body&gt;&lt;/w:wordDocument&gt;">
             <v:imagedata r:id="rId15" o:title="" chromakey="white"/>
           </v:shape>
         </w:pict>
@@ -3599,7 +3596,7 @@
       </w:r>
       <w:r>
         <w:pict>
-          <v:shape id="_x0000_i1037" type="#_x0000_t75" style="width:52.15pt;height:11.15pt" equationxml="&lt;?xml version=&quot;1.0&quot; encoding=&quot;UTF-8&quot; standalone=&quot;yes&quot;?&gt;&#10;&#10;&lt;?mso-application progid=&quot;Word.Document&quot;?&gt;&#10;&#10;&lt;w:wordDocument xmlns:aml=&quot;http://schemas.microsoft.com/aml/2001/core&quot; xmlns:dt=&quot;uuid:C2F41010-65B3-11d1-A29F-00AA00C14882&quot; xmlns:ve=&quot;http://schemas.openxmlformats.org/markup-compatibility/2006&quot; xmlns:o=&quot;urn:schemas-microsoft-com:office:office&quot; xmlns:m=&quot;http://schemas.openxmlformats.org/officeDocument/2006/math&quot; xmlns:v=&quot;urn:schemas-microsoft-com:vml&quot; xmlns:w10=&quot;urn:schemas-microsoft-com:office:word&quot; xmlns:w=&quot;http://schemas.microsoft.com/office/word/2003/wordml&quot; xmlns:wx=&quot;http://schemas.microsoft.com/office/word/2003/auxHint&quot; xmlns:wsp=&quot;http://schemas.microsoft.com/office/word/2003/wordml/sp2&quot; xmlns:sl=&quot;http://schemas.microsoft.com/schemaLibrary/2003/core&quot; w:macrosPresent=&quot;no&quot; w:embeddedObjPresent=&quot;no&quot; w:ocxPresent=&quot;no&quot; xml:space=&quot;preserve&quot;&gt;&lt;w:ignoreSubtree w:val=&quot;http://schemas.microsoft.com/office/word/2003/wordml/sp2&quot;/&gt;&lt;o:DocumentProperties&gt;&lt;o:Version&gt;12&lt;/o:Version&gt;&lt;/o:DocumentProperties&gt;&lt;w:docPr&gt;&lt;w:view w:val=&quot;print&quot;/&gt;&lt;w:zoom w:percent=&quot;100&quot;/&gt;&lt;w:displayBackgroundShape/&gt;&lt;w:stylePaneFormatFilter w:val=&quot;0000&quot;/&gt;&lt;w:defaultTabStop w:val=&quot;708&quot;/&gt;&lt;w:hyphenationZone w:val=&quot;425&quot;/&gt;&lt;w:defaultTableStyle w:sti=&quot;0&quot; w:val=&quot;Normal&quot;/&gt;&lt;w:drawingGridHorizontalSpacing w:val=&quot;0&quot;/&gt;&lt;w:drawingGridVerticalSpacing w:val=&quot;0&quot;/&gt;&lt;w:displayHorizontalDrawingGridEvery w:val=&quot;0&quot;/&gt;&lt;w:displayVerticalDrawingGridEvery w:val=&quot;0&quot;/&gt;&lt;w:useMarginsForDrawingGridOrigin/&gt;&lt;w:drawingGridHorizontalOrigin w:val=&quot;0&quot;/&gt;&lt;w:drawingGridVerticalOrigin w:val=&quot;0&quot;/&gt;&lt;w:characterSpacingControl w:val=&quot;DontCompress&quot;/&gt;&lt;w:optimizeForBrowser/&gt;&lt;w:relyOnVML/&gt;&lt;w:allowPNG/&gt;&lt;w:validateAgainstSchema/&gt;&lt;w:saveInvalidXML w:val=&quot;off&quot;/&gt;&lt;w:ignoreMixedContent w:val=&quot;off&quot;/&gt;&lt;w:alwaysShowPlaceholderText w:val=&quot;off&quot;/&gt;&lt;w:compat&gt;&lt;w:breakWrappedTables/&gt;&lt;w:snapToGridInCell/&gt;&lt;w:wrapTextWithPunct/&gt;&lt;w:useAsianBreakRules/&gt;&lt;w:dontGrowAutofit/&gt;&lt;w:useFELayout/&gt;&lt;/w:compat&gt;&lt;wsp:rsids&gt;&lt;wsp:rsidRoot wsp:val=&quot;00A2300F&quot;/&gt;&lt;wsp:rsid wsp:val=&quot;000055B4&quot;/&gt;&lt;wsp:rsid wsp:val=&quot;000772C2&quot;/&gt;&lt;wsp:rsid wsp:val=&quot;000E2CD3&quot;/&gt;&lt;wsp:rsid wsp:val=&quot;0012642F&quot;/&gt;&lt;wsp:rsid wsp:val=&quot;00140223&quot;/&gt;&lt;wsp:rsid wsp:val=&quot;00146A1B&quot;/&gt;&lt;wsp:rsid wsp:val=&quot;0018110A&quot;/&gt;&lt;wsp:rsid wsp:val=&quot;00187BB1&quot;/&gt;&lt;wsp:rsid wsp:val=&quot;001A656F&quot;/&gt;&lt;wsp:rsid wsp:val=&quot;00241DF1&quot;/&gt;&lt;wsp:rsid wsp:val=&quot;00271702&quot;/&gt;&lt;wsp:rsid wsp:val=&quot;002D4FFE&quot;/&gt;&lt;wsp:rsid wsp:val=&quot;002D7A80&quot;/&gt;&lt;wsp:rsid wsp:val=&quot;0036125F&quot;/&gt;&lt;wsp:rsid wsp:val=&quot;003C3D56&quot;/&gt;&lt;wsp:rsid wsp:val=&quot;003F7B91&quot;/&gt;&lt;wsp:rsid wsp:val=&quot;00430A7E&quot;/&gt;&lt;wsp:rsid wsp:val=&quot;004530E2&quot;/&gt;&lt;wsp:rsid wsp:val=&quot;00461C0F&quot;/&gt;&lt;wsp:rsid wsp:val=&quot;0046415C&quot;/&gt;&lt;wsp:rsid wsp:val=&quot;004F5830&quot;/&gt;&lt;wsp:rsid wsp:val=&quot;00572A56&quot;/&gt;&lt;wsp:rsid wsp:val=&quot;0060502C&quot;/&gt;&lt;wsp:rsid wsp:val=&quot;006B2D4B&quot;/&gt;&lt;wsp:rsid wsp:val=&quot;006D627A&quot;/&gt;&lt;wsp:rsid wsp:val=&quot;006E663C&quot;/&gt;&lt;wsp:rsid wsp:val=&quot;00715657&quot;/&gt;&lt;wsp:rsid wsp:val=&quot;007165D2&quot;/&gt;&lt;wsp:rsid wsp:val=&quot;007C4633&quot;/&gt;&lt;wsp:rsid wsp:val=&quot;008D5DBD&quot;/&gt;&lt;wsp:rsid wsp:val=&quot;00A031B2&quot;/&gt;&lt;wsp:rsid wsp:val=&quot;00A2300F&quot;/&gt;&lt;wsp:rsid wsp:val=&quot;00A724E8&quot;/&gt;&lt;wsp:rsid wsp:val=&quot;00AB404C&quot;/&gt;&lt;wsp:rsid wsp:val=&quot;00B10E55&quot;/&gt;&lt;wsp:rsid wsp:val=&quot;00B93683&quot;/&gt;&lt;wsp:rsid wsp:val=&quot;00BA01A5&quot;/&gt;&lt;wsp:rsid wsp:val=&quot;00BE4767&quot;/&gt;&lt;wsp:rsid wsp:val=&quot;00C24920&quot;/&gt;&lt;wsp:rsid wsp:val=&quot;00D20C7B&quot;/&gt;&lt;wsp:rsid wsp:val=&quot;00DF0B66&quot;/&gt;&lt;wsp:rsid wsp:val=&quot;00DF5384&quot;/&gt;&lt;wsp:rsid wsp:val=&quot;00DF7B15&quot;/&gt;&lt;wsp:rsid wsp:val=&quot;00E047DC&quot;/&gt;&lt;wsp:rsid wsp:val=&quot;00E43BCE&quot;/&gt;&lt;wsp:rsid wsp:val=&quot;00EC3C7D&quot;/&gt;&lt;wsp:rsid wsp:val=&quot;00F10DF0&quot;/&gt;&lt;wsp:rsid wsp:val=&quot;00F458D6&quot;/&gt;&lt;wsp:rsid wsp:val=&quot;00F968B2&quot;/&gt;&lt;wsp:rsid wsp:val=&quot;00FC59BB&quot;/&gt;&lt;/wsp:rsids&gt;&lt;/w:docPr&gt;&lt;w:body&gt;&lt;w:p wsp:rsidR=&quot;00000000&quot; wsp:rsidRDefault=&quot;00461C0F&quot;&gt;&lt;m:oMathPara&gt;&lt;m:oMath&gt;&lt;m:sSub&gt;&lt;m:sSubPr&gt;&lt;m:ctrlPr&gt;&lt;w:rPr&gt;&lt;w:rFonts w:ascii=&quot;Cambria Math&quot; w:h-ansi=&quot;Cambria Math&quot;/&gt;&lt;wx:font wx:val=&quot;Cambria Math&quot;/&gt;&lt;w:i/&gt;&lt;w:sz w:val=&quot;22&quot;/&gt;&lt;w:sz-cs w:val=&quot;22&quot;/&gt;&lt;/w:rPr&gt;&lt;/m:ctrlPr&gt;&lt;/m:sSubPr&gt;&lt;m:e&gt;&lt;m:r&gt;&lt;w:rPr&gt;&lt;w:rFonts w:ascii=&quot;Cambria Math&quot; w:h-ansi=&quot;Cambria Math&quot;/&gt;&lt;wx:font wx:val=&quot;Cambria Math&quot;/&gt;&lt;w:i/&gt;&lt;w:sz w:val=&quot;22&quot;/&gt;&lt;w:sz-cs w:val=&quot;22&quot;/&gt;&lt;/w:rPr&gt;&lt;m:t&gt;G&lt;/m:t&gt;&lt;/m:r&gt;&lt;/m:e&gt;&lt;m:sub&gt;&lt;m:r&gt;&lt;w:rPr&gt;&lt;w:rFonts w:ascii=&quot;Cambria Math&quot; w:h-ansi=&quot;Cambria Math&quot;/&gt;&lt;wx:font wx:val=&quot;Cambria Math&quot;/&gt;&lt;w:i/&gt;&lt;w:sz w:val=&quot;22&quot;/&gt;&lt;w:sz-cs w:val=&quot;22&quot;/&gt;&lt;/w:rPr&gt;&lt;m:t&gt;m&lt;/m:t&gt;&lt;/m:r&gt;&lt;/m:sub&gt;&lt;/m:sSub&gt;&lt;m:d&gt;&lt;m:dPr&gt;&lt;m:ctrlPr&gt;&lt;w:rPr&gt;&lt;w:rFonts w:ascii=&quot;Cambria Math&quot; w:h-ansi=&quot;Cambria Math&quot;/&gt;&lt;wx:font wx:val=&quot;Cambria Math&quot;/&gt;&lt;w:i/&gt;&lt;w:sz w:val=&quot;22&quot;/&gt;&lt;w:sz-cs w:val=&quot;22&quot;/&gt;&lt;/w:rPr&gt;&lt;/m:ctrlPr&gt;&lt;/m:dPr&gt;&lt;m:e&gt;&lt;m:r&gt;&lt;w:rPr&gt;&lt;w:rFonts w:ascii=&quot;Cambria Math&quot; w:h-ansi=&quot;Cambria Math&quot;/&gt;&lt;wx:font wx:val=&quot;Cambria Math&quot;/&gt;&lt;w:i/&gt;&lt;w:sz w:val=&quot;22&quot;/&gt;&lt;w:sz-cs w:val=&quot;22&quot;/&gt;&lt;/w:rPr&gt;&lt;m:t&gt;s&lt;/m:t&gt;&lt;/m:r&gt;&lt;/m:e&gt;&lt;/m:d&gt;&lt;m:r&gt;&lt;w:rPr&gt;&lt;w:rFonts w:ascii=&quot;Cambria Math&quot; w:h-ansi=&quot;Cambria Math&quot;/&gt;&lt;wx:font wx:val=&quot;Cambria Math&quot;/&gt;&lt;w:i/&gt;&lt;w:sz w:val=&quot;22&quot;/&gt;&lt;w:sz-cs w:val=&quot;22&quot;/&gt;&lt;/w:rPr&gt;&lt;m:t&gt;=1,&lt;/m:t&gt;&lt;/m:r&gt;&lt;/m:oMath&gt;&lt;/m:oMathPara&gt;&lt;/w:p&gt;&lt;w:sectPr wsp:rsidR=&quot;00000000&quot;&gt;&lt;w:pgSz w:w=&quot;12240&quot; w:h=&quot;15840&quot;/&gt;&lt;w:pgMar w:top=&quot;1417&quot; w:right=&quot;1701&quot; w:bottom=&quot;1417&quot; w:left=&quot;1701&quot; w:header=&quot;720&quot; w:footer=&quot;720&quot; w:gutter=&quot;0&quot;/&gt;&lt;w:cols w:space=&quot;720&quot;/&gt;&lt;/w:sectPr&gt;&lt;/w:body&gt;&lt;/w:wordDocument&gt;">
+          <v:shape id="_x0000_i1037" type="#_x0000_t75" style="width:52.5pt;height:11.25pt" equationxml="&lt;?xml version=&quot;1.0&quot; encoding=&quot;UTF-8&quot; standalone=&quot;yes&quot;?&gt;&#10;&#10;&lt;?mso-application progid=&quot;Word.Document&quot;?&gt;&#10;&#10;&lt;w:wordDocument xmlns:aml=&quot;http://schemas.microsoft.com/aml/2001/core&quot; xmlns:dt=&quot;uuid:C2F41010-65B3-11d1-A29F-00AA00C14882&quot; xmlns:ve=&quot;http://schemas.openxmlformats.org/markup-compatibility/2006&quot; xmlns:o=&quot;urn:schemas-microsoft-com:office:office&quot; xmlns:m=&quot;http://schemas.openxmlformats.org/officeDocument/2006/math&quot; xmlns:v=&quot;urn:schemas-microsoft-com:vml&quot; xmlns:w10=&quot;urn:schemas-microsoft-com:office:word&quot; xmlns:w=&quot;http://schemas.microsoft.com/office/word/2003/wordml&quot; xmlns:wx=&quot;http://schemas.microsoft.com/office/word/2003/auxHint&quot; xmlns:wsp=&quot;http://schemas.microsoft.com/office/word/2003/wordml/sp2&quot; xmlns:sl=&quot;http://schemas.microsoft.com/schemaLibrary/2003/core&quot; w:macrosPresent=&quot;no&quot; w:embeddedObjPresent=&quot;no&quot; w:ocxPresent=&quot;no&quot; xml:space=&quot;preserve&quot;&gt;&lt;w:ignoreSubtree w:val=&quot;http://schemas.microsoft.com/office/word/2003/wordml/sp2&quot;/&gt;&lt;o:DocumentProperties&gt;&lt;o:Version&gt;12&lt;/o:Version&gt;&lt;/o:DocumentProperties&gt;&lt;w:docPr&gt;&lt;w:view w:val=&quot;print&quot;/&gt;&lt;w:zoom w:percent=&quot;100&quot;/&gt;&lt;w:displayBackgroundShape/&gt;&lt;w:stylePaneFormatFilter w:val=&quot;0000&quot;/&gt;&lt;w:defaultTabStop w:val=&quot;708&quot;/&gt;&lt;w:hyphenationZone w:val=&quot;425&quot;/&gt;&lt;w:defaultTableStyle w:sti=&quot;0&quot; w:val=&quot;Normal&quot;/&gt;&lt;w:drawingGridHorizontalSpacing w:val=&quot;0&quot;/&gt;&lt;w:drawingGridVerticalSpacing w:val=&quot;0&quot;/&gt;&lt;w:displayHorizontalDrawingGridEvery w:val=&quot;0&quot;/&gt;&lt;w:displayVerticalDrawingGridEvery w:val=&quot;0&quot;/&gt;&lt;w:useMarginsForDrawingGridOrigin/&gt;&lt;w:drawingGridHorizontalOrigin w:val=&quot;0&quot;/&gt;&lt;w:drawingGridVerticalOrigin w:val=&quot;0&quot;/&gt;&lt;w:characterSpacingControl w:val=&quot;DontCompress&quot;/&gt;&lt;w:optimizeForBrowser/&gt;&lt;w:relyOnVML/&gt;&lt;w:allowPNG/&gt;&lt;w:validateAgainstSchema/&gt;&lt;w:saveInvalidXML w:val=&quot;off&quot;/&gt;&lt;w:ignoreMixedContent w:val=&quot;off&quot;/&gt;&lt;w:alwaysShowPlaceholderText w:val=&quot;off&quot;/&gt;&lt;w:compat&gt;&lt;w:breakWrappedTables/&gt;&lt;w:snapToGridInCell/&gt;&lt;w:wrapTextWithPunct/&gt;&lt;w:useAsianBreakRules/&gt;&lt;w:dontGrowAutofit/&gt;&lt;w:useFELayout/&gt;&lt;/w:compat&gt;&lt;wsp:rsids&gt;&lt;wsp:rsidRoot wsp:val=&quot;00A2300F&quot;/&gt;&lt;wsp:rsid wsp:val=&quot;000055B4&quot;/&gt;&lt;wsp:rsid wsp:val=&quot;000772C2&quot;/&gt;&lt;wsp:rsid wsp:val=&quot;000E2CD3&quot;/&gt;&lt;wsp:rsid wsp:val=&quot;0012642F&quot;/&gt;&lt;wsp:rsid wsp:val=&quot;00140223&quot;/&gt;&lt;wsp:rsid wsp:val=&quot;00146A1B&quot;/&gt;&lt;wsp:rsid wsp:val=&quot;0018110A&quot;/&gt;&lt;wsp:rsid wsp:val=&quot;00187BB1&quot;/&gt;&lt;wsp:rsid wsp:val=&quot;001A656F&quot;/&gt;&lt;wsp:rsid wsp:val=&quot;00241DF1&quot;/&gt;&lt;wsp:rsid wsp:val=&quot;00271702&quot;/&gt;&lt;wsp:rsid wsp:val=&quot;002D4FFE&quot;/&gt;&lt;wsp:rsid wsp:val=&quot;002D7A80&quot;/&gt;&lt;wsp:rsid wsp:val=&quot;0036125F&quot;/&gt;&lt;wsp:rsid wsp:val=&quot;003C3D56&quot;/&gt;&lt;wsp:rsid wsp:val=&quot;003F7B91&quot;/&gt;&lt;wsp:rsid wsp:val=&quot;00430A7E&quot;/&gt;&lt;wsp:rsid wsp:val=&quot;004530E2&quot;/&gt;&lt;wsp:rsid wsp:val=&quot;00461C0F&quot;/&gt;&lt;wsp:rsid wsp:val=&quot;0046415C&quot;/&gt;&lt;wsp:rsid wsp:val=&quot;004F5830&quot;/&gt;&lt;wsp:rsid wsp:val=&quot;00572A56&quot;/&gt;&lt;wsp:rsid wsp:val=&quot;0060502C&quot;/&gt;&lt;wsp:rsid wsp:val=&quot;006B2D4B&quot;/&gt;&lt;wsp:rsid wsp:val=&quot;006D627A&quot;/&gt;&lt;wsp:rsid wsp:val=&quot;006E663C&quot;/&gt;&lt;wsp:rsid wsp:val=&quot;00715657&quot;/&gt;&lt;wsp:rsid wsp:val=&quot;007165D2&quot;/&gt;&lt;wsp:rsid wsp:val=&quot;007C4633&quot;/&gt;&lt;wsp:rsid wsp:val=&quot;008D5DBD&quot;/&gt;&lt;wsp:rsid wsp:val=&quot;00A031B2&quot;/&gt;&lt;wsp:rsid wsp:val=&quot;00A2300F&quot;/&gt;&lt;wsp:rsid wsp:val=&quot;00A724E8&quot;/&gt;&lt;wsp:rsid wsp:val=&quot;00AB404C&quot;/&gt;&lt;wsp:rsid wsp:val=&quot;00B10E55&quot;/&gt;&lt;wsp:rsid wsp:val=&quot;00B93683&quot;/&gt;&lt;wsp:rsid wsp:val=&quot;00BA01A5&quot;/&gt;&lt;wsp:rsid wsp:val=&quot;00BE4767&quot;/&gt;&lt;wsp:rsid wsp:val=&quot;00C24920&quot;/&gt;&lt;wsp:rsid wsp:val=&quot;00D20C7B&quot;/&gt;&lt;wsp:rsid wsp:val=&quot;00DF0B66&quot;/&gt;&lt;wsp:rsid wsp:val=&quot;00DF5384&quot;/&gt;&lt;wsp:rsid wsp:val=&quot;00DF7B15&quot;/&gt;&lt;wsp:rsid wsp:val=&quot;00E047DC&quot;/&gt;&lt;wsp:rsid wsp:val=&quot;00E43BCE&quot;/&gt;&lt;wsp:rsid wsp:val=&quot;00EC3C7D&quot;/&gt;&lt;wsp:rsid wsp:val=&quot;00F10DF0&quot;/&gt;&lt;wsp:rsid wsp:val=&quot;00F458D6&quot;/&gt;&lt;wsp:rsid wsp:val=&quot;00F968B2&quot;/&gt;&lt;wsp:rsid wsp:val=&quot;00FC59BB&quot;/&gt;&lt;/wsp:rsids&gt;&lt;/w:docPr&gt;&lt;w:body&gt;&lt;w:p wsp:rsidR=&quot;00000000&quot; wsp:rsidRDefault=&quot;00461C0F&quot;&gt;&lt;m:oMathPara&gt;&lt;m:oMath&gt;&lt;m:sSub&gt;&lt;m:sSubPr&gt;&lt;m:ctrlPr&gt;&lt;w:rPr&gt;&lt;w:rFonts w:ascii=&quot;Cambria Math&quot; w:h-ansi=&quot;Cambria Math&quot;/&gt;&lt;wx:font wx:val=&quot;Cambria Math&quot;/&gt;&lt;w:i/&gt;&lt;w:sz w:val=&quot;22&quot;/&gt;&lt;w:sz-cs w:val=&quot;22&quot;/&gt;&lt;/w:rPr&gt;&lt;/m:ctrlPr&gt;&lt;/m:sSubPr&gt;&lt;m:e&gt;&lt;m:r&gt;&lt;w:rPr&gt;&lt;w:rFonts w:ascii=&quot;Cambria Math&quot; w:h-ansi=&quot;Cambria Math&quot;/&gt;&lt;wx:font wx:val=&quot;Cambria Math&quot;/&gt;&lt;w:i/&gt;&lt;w:sz w:val=&quot;22&quot;/&gt;&lt;w:sz-cs w:val=&quot;22&quot;/&gt;&lt;/w:rPr&gt;&lt;m:t&gt;G&lt;/m:t&gt;&lt;/m:r&gt;&lt;/m:e&gt;&lt;m:sub&gt;&lt;m:r&gt;&lt;w:rPr&gt;&lt;w:rFonts w:ascii=&quot;Cambria Math&quot; w:h-ansi=&quot;Cambria Math&quot;/&gt;&lt;wx:font wx:val=&quot;Cambria Math&quot;/&gt;&lt;w:i/&gt;&lt;w:sz w:val=&quot;22&quot;/&gt;&lt;w:sz-cs w:val=&quot;22&quot;/&gt;&lt;/w:rPr&gt;&lt;m:t&gt;m&lt;/m:t&gt;&lt;/m:r&gt;&lt;/m:sub&gt;&lt;/m:sSub&gt;&lt;m:d&gt;&lt;m:dPr&gt;&lt;m:ctrlPr&gt;&lt;w:rPr&gt;&lt;w:rFonts w:ascii=&quot;Cambria Math&quot; w:h-ansi=&quot;Cambria Math&quot;/&gt;&lt;wx:font wx:val=&quot;Cambria Math&quot;/&gt;&lt;w:i/&gt;&lt;w:sz w:val=&quot;22&quot;/&gt;&lt;w:sz-cs w:val=&quot;22&quot;/&gt;&lt;/w:rPr&gt;&lt;/m:ctrlPr&gt;&lt;/m:dPr&gt;&lt;m:e&gt;&lt;m:r&gt;&lt;w:rPr&gt;&lt;w:rFonts w:ascii=&quot;Cambria Math&quot; w:h-ansi=&quot;Cambria Math&quot;/&gt;&lt;wx:font wx:val=&quot;Cambria Math&quot;/&gt;&lt;w:i/&gt;&lt;w:sz w:val=&quot;22&quot;/&gt;&lt;w:sz-cs w:val=&quot;22&quot;/&gt;&lt;/w:rPr&gt;&lt;m:t&gt;s&lt;/m:t&gt;&lt;/m:r&gt;&lt;/m:e&gt;&lt;/m:d&gt;&lt;m:r&gt;&lt;w:rPr&gt;&lt;w:rFonts w:ascii=&quot;Cambria Math&quot; w:h-ansi=&quot;Cambria Math&quot;/&gt;&lt;wx:font wx:val=&quot;Cambria Math&quot;/&gt;&lt;w:i/&gt;&lt;w:sz w:val=&quot;22&quot;/&gt;&lt;w:sz-cs w:val=&quot;22&quot;/&gt;&lt;/w:rPr&gt;&lt;m:t&gt;=1,&lt;/m:t&gt;&lt;/m:r&gt;&lt;/m:oMath&gt;&lt;/m:oMathPara&gt;&lt;/w:p&gt;&lt;w:sectPr wsp:rsidR=&quot;00000000&quot;&gt;&lt;w:pgSz w:w=&quot;12240&quot; w:h=&quot;15840&quot;/&gt;&lt;w:pgMar w:top=&quot;1417&quot; w:right=&quot;1701&quot; w:bottom=&quot;1417&quot; w:left=&quot;1701&quot; w:header=&quot;720&quot; w:footer=&quot;720&quot; w:gutter=&quot;0&quot;/&gt;&lt;w:cols w:space=&quot;720&quot;/&gt;&lt;/w:sectPr&gt;&lt;/w:body&gt;&lt;/w:wordDocument&gt;">
             <v:imagedata r:id="rId16" o:title="" chromakey="white"/>
           </v:shape>
         </w:pict>
@@ -3620,7 +3617,7 @@
       </w:r>
       <w:r>
         <w:pict>
-          <v:shape id="_x0000_i1038" type="#_x0000_t75" style="width:52.15pt;height:11.15pt" equationxml="&lt;?xml version=&quot;1.0&quot; encoding=&quot;UTF-8&quot; standalone=&quot;yes&quot;?&gt;&#10;&#10;&lt;?mso-application progid=&quot;Word.Document&quot;?&gt;&#10;&#10;&lt;w:wordDocument xmlns:aml=&quot;http://schemas.microsoft.com/aml/2001/core&quot; xmlns:dt=&quot;uuid:C2F41010-65B3-11d1-A29F-00AA00C14882&quot; xmlns:ve=&quot;http://schemas.openxmlformats.org/markup-compatibility/2006&quot; xmlns:o=&quot;urn:schemas-microsoft-com:office:office&quot; xmlns:m=&quot;http://schemas.openxmlformats.org/officeDocument/2006/math&quot; xmlns:v=&quot;urn:schemas-microsoft-com:vml&quot; xmlns:w10=&quot;urn:schemas-microsoft-com:office:word&quot; xmlns:w=&quot;http://schemas.microsoft.com/office/word/2003/wordml&quot; xmlns:wx=&quot;http://schemas.microsoft.com/office/word/2003/auxHint&quot; xmlns:wsp=&quot;http://schemas.microsoft.com/office/word/2003/wordml/sp2&quot; xmlns:sl=&quot;http://schemas.microsoft.com/schemaLibrary/2003/core&quot; w:macrosPresent=&quot;no&quot; w:embeddedObjPresent=&quot;no&quot; w:ocxPresent=&quot;no&quot; xml:space=&quot;preserve&quot;&gt;&lt;w:ignoreSubtree w:val=&quot;http://schemas.microsoft.com/office/word/2003/wordml/sp2&quot;/&gt;&lt;o:DocumentProperties&gt;&lt;o:Version&gt;12&lt;/o:Version&gt;&lt;/o:DocumentProperties&gt;&lt;w:docPr&gt;&lt;w:view w:val=&quot;print&quot;/&gt;&lt;w:zoom w:percent=&quot;100&quot;/&gt;&lt;w:displayBackgroundShape/&gt;&lt;w:stylePaneFormatFilter w:val=&quot;0000&quot;/&gt;&lt;w:defaultTabStop w:val=&quot;708&quot;/&gt;&lt;w:hyphenationZone w:val=&quot;425&quot;/&gt;&lt;w:defaultTableStyle w:sti=&quot;0&quot; w:val=&quot;Normal&quot;/&gt;&lt;w:drawingGridHorizontalSpacing w:val=&quot;0&quot;/&gt;&lt;w:drawingGridVerticalSpacing w:val=&quot;0&quot;/&gt;&lt;w:displayHorizontalDrawingGridEvery w:val=&quot;0&quot;/&gt;&lt;w:displayVerticalDrawingGridEvery w:val=&quot;0&quot;/&gt;&lt;w:useMarginsForDrawingGridOrigin/&gt;&lt;w:drawingGridHorizontalOrigin w:val=&quot;0&quot;/&gt;&lt;w:drawingGridVerticalOrigin w:val=&quot;0&quot;/&gt;&lt;w:characterSpacingControl w:val=&quot;DontCompress&quot;/&gt;&lt;w:optimizeForBrowser/&gt;&lt;w:relyOnVML/&gt;&lt;w:allowPNG/&gt;&lt;w:validateAgainstSchema/&gt;&lt;w:saveInvalidXML w:val=&quot;off&quot;/&gt;&lt;w:ignoreMixedContent w:val=&quot;off&quot;/&gt;&lt;w:alwaysShowPlaceholderText w:val=&quot;off&quot;/&gt;&lt;w:compat&gt;&lt;w:breakWrappedTables/&gt;&lt;w:snapToGridInCell/&gt;&lt;w:wrapTextWithPunct/&gt;&lt;w:useAsianBreakRules/&gt;&lt;w:dontGrowAutofit/&gt;&lt;w:useFELayout/&gt;&lt;/w:compat&gt;&lt;wsp:rsids&gt;&lt;wsp:rsidRoot wsp:val=&quot;00A2300F&quot;/&gt;&lt;wsp:rsid wsp:val=&quot;000055B4&quot;/&gt;&lt;wsp:rsid wsp:val=&quot;000772C2&quot;/&gt;&lt;wsp:rsid wsp:val=&quot;000E2CD3&quot;/&gt;&lt;wsp:rsid wsp:val=&quot;0012642F&quot;/&gt;&lt;wsp:rsid wsp:val=&quot;00140223&quot;/&gt;&lt;wsp:rsid wsp:val=&quot;00146A1B&quot;/&gt;&lt;wsp:rsid wsp:val=&quot;0018110A&quot;/&gt;&lt;wsp:rsid wsp:val=&quot;00187BB1&quot;/&gt;&lt;wsp:rsid wsp:val=&quot;001A656F&quot;/&gt;&lt;wsp:rsid wsp:val=&quot;00241DF1&quot;/&gt;&lt;wsp:rsid wsp:val=&quot;00271702&quot;/&gt;&lt;wsp:rsid wsp:val=&quot;002D4FFE&quot;/&gt;&lt;wsp:rsid wsp:val=&quot;002D7A80&quot;/&gt;&lt;wsp:rsid wsp:val=&quot;0036125F&quot;/&gt;&lt;wsp:rsid wsp:val=&quot;003C3D56&quot;/&gt;&lt;wsp:rsid wsp:val=&quot;003F7B91&quot;/&gt;&lt;wsp:rsid wsp:val=&quot;00430A7E&quot;/&gt;&lt;wsp:rsid wsp:val=&quot;004530E2&quot;/&gt;&lt;wsp:rsid wsp:val=&quot;00461C0F&quot;/&gt;&lt;wsp:rsid wsp:val=&quot;0046415C&quot;/&gt;&lt;wsp:rsid wsp:val=&quot;004F5830&quot;/&gt;&lt;wsp:rsid wsp:val=&quot;00572A56&quot;/&gt;&lt;wsp:rsid wsp:val=&quot;0060502C&quot;/&gt;&lt;wsp:rsid wsp:val=&quot;006B2D4B&quot;/&gt;&lt;wsp:rsid wsp:val=&quot;006D627A&quot;/&gt;&lt;wsp:rsid wsp:val=&quot;006E663C&quot;/&gt;&lt;wsp:rsid wsp:val=&quot;00715657&quot;/&gt;&lt;wsp:rsid wsp:val=&quot;007165D2&quot;/&gt;&lt;wsp:rsid wsp:val=&quot;007C4633&quot;/&gt;&lt;wsp:rsid wsp:val=&quot;008D5DBD&quot;/&gt;&lt;wsp:rsid wsp:val=&quot;00A031B2&quot;/&gt;&lt;wsp:rsid wsp:val=&quot;00A2300F&quot;/&gt;&lt;wsp:rsid wsp:val=&quot;00A724E8&quot;/&gt;&lt;wsp:rsid wsp:val=&quot;00AB404C&quot;/&gt;&lt;wsp:rsid wsp:val=&quot;00B10E55&quot;/&gt;&lt;wsp:rsid wsp:val=&quot;00B93683&quot;/&gt;&lt;wsp:rsid wsp:val=&quot;00BA01A5&quot;/&gt;&lt;wsp:rsid wsp:val=&quot;00BE4767&quot;/&gt;&lt;wsp:rsid wsp:val=&quot;00C24920&quot;/&gt;&lt;wsp:rsid wsp:val=&quot;00D20C7B&quot;/&gt;&lt;wsp:rsid wsp:val=&quot;00DF0B66&quot;/&gt;&lt;wsp:rsid wsp:val=&quot;00DF5384&quot;/&gt;&lt;wsp:rsid wsp:val=&quot;00DF7B15&quot;/&gt;&lt;wsp:rsid wsp:val=&quot;00E047DC&quot;/&gt;&lt;wsp:rsid wsp:val=&quot;00E43BCE&quot;/&gt;&lt;wsp:rsid wsp:val=&quot;00EC3C7D&quot;/&gt;&lt;wsp:rsid wsp:val=&quot;00F10DF0&quot;/&gt;&lt;wsp:rsid wsp:val=&quot;00F458D6&quot;/&gt;&lt;wsp:rsid wsp:val=&quot;00F968B2&quot;/&gt;&lt;wsp:rsid wsp:val=&quot;00FC59BB&quot;/&gt;&lt;/wsp:rsids&gt;&lt;/w:docPr&gt;&lt;w:body&gt;&lt;w:p wsp:rsidR=&quot;00000000&quot; wsp:rsidRDefault=&quot;00461C0F&quot;&gt;&lt;m:oMathPara&gt;&lt;m:oMath&gt;&lt;m:sSub&gt;&lt;m:sSubPr&gt;&lt;m:ctrlPr&gt;&lt;w:rPr&gt;&lt;w:rFonts w:ascii=&quot;Cambria Math&quot; w:h-ansi=&quot;Cambria Math&quot;/&gt;&lt;wx:font wx:val=&quot;Cambria Math&quot;/&gt;&lt;w:i/&gt;&lt;w:sz w:val=&quot;22&quot;/&gt;&lt;w:sz-cs w:val=&quot;22&quot;/&gt;&lt;/w:rPr&gt;&lt;/m:ctrlPr&gt;&lt;/m:sSubPr&gt;&lt;m:e&gt;&lt;m:r&gt;&lt;w:rPr&gt;&lt;w:rFonts w:ascii=&quot;Cambria Math&quot; w:h-ansi=&quot;Cambria Math&quot;/&gt;&lt;wx:font wx:val=&quot;Cambria Math&quot;/&gt;&lt;w:i/&gt;&lt;w:sz w:val=&quot;22&quot;/&gt;&lt;w:sz-cs w:val=&quot;22&quot;/&gt;&lt;/w:rPr&gt;&lt;m:t&gt;G&lt;/m:t&gt;&lt;/m:r&gt;&lt;/m:e&gt;&lt;m:sub&gt;&lt;m:r&gt;&lt;w:rPr&gt;&lt;w:rFonts w:ascii=&quot;Cambria Math&quot; w:h-ansi=&quot;Cambria Math&quot;/&gt;&lt;wx:font wx:val=&quot;Cambria Math&quot;/&gt;&lt;w:i/&gt;&lt;w:sz w:val=&quot;22&quot;/&gt;&lt;w:sz-cs w:val=&quot;22&quot;/&gt;&lt;/w:rPr&gt;&lt;m:t&gt;m&lt;/m:t&gt;&lt;/m:r&gt;&lt;/m:sub&gt;&lt;/m:sSub&gt;&lt;m:d&gt;&lt;m:dPr&gt;&lt;m:ctrlPr&gt;&lt;w:rPr&gt;&lt;w:rFonts w:ascii=&quot;Cambria Math&quot; w:h-ansi=&quot;Cambria Math&quot;/&gt;&lt;wx:font wx:val=&quot;Cambria Math&quot;/&gt;&lt;w:i/&gt;&lt;w:sz w:val=&quot;22&quot;/&gt;&lt;w:sz-cs w:val=&quot;22&quot;/&gt;&lt;/w:rPr&gt;&lt;/m:ctrlPr&gt;&lt;/m:dPr&gt;&lt;m:e&gt;&lt;m:r&gt;&lt;w:rPr&gt;&lt;w:rFonts w:ascii=&quot;Cambria Math&quot; w:h-ansi=&quot;Cambria Math&quot;/&gt;&lt;wx:font wx:val=&quot;Cambria Math&quot;/&gt;&lt;w:i/&gt;&lt;w:sz w:val=&quot;22&quot;/&gt;&lt;w:sz-cs w:val=&quot;22&quot;/&gt;&lt;/w:rPr&gt;&lt;m:t&gt;s&lt;/m:t&gt;&lt;/m:r&gt;&lt;/m:e&gt;&lt;/m:d&gt;&lt;m:r&gt;&lt;w:rPr&gt;&lt;w:rFonts w:ascii=&quot;Cambria Math&quot; w:h-ansi=&quot;Cambria Math&quot;/&gt;&lt;wx:font wx:val=&quot;Cambria Math&quot;/&gt;&lt;w:i/&gt;&lt;w:sz w:val=&quot;22&quot;/&gt;&lt;w:sz-cs w:val=&quot;22&quot;/&gt;&lt;/w:rPr&gt;&lt;m:t&gt;=1,&lt;/m:t&gt;&lt;/m:r&gt;&lt;/m:oMath&gt;&lt;/m:oMathPara&gt;&lt;/w:p&gt;&lt;w:sectPr wsp:rsidR=&quot;00000000&quot;&gt;&lt;w:pgSz w:w=&quot;12240&quot; w:h=&quot;15840&quot;/&gt;&lt;w:pgMar w:top=&quot;1417&quot; w:right=&quot;1701&quot; w:bottom=&quot;1417&quot; w:left=&quot;1701&quot; w:header=&quot;720&quot; w:footer=&quot;720&quot; w:gutter=&quot;0&quot;/&gt;&lt;w:cols w:space=&quot;720&quot;/&gt;&lt;/w:sectPr&gt;&lt;/w:body&gt;&lt;/w:wordDocument&gt;">
+          <v:shape id="_x0000_i1038" type="#_x0000_t75" style="width:52.5pt;height:11.25pt" equationxml="&lt;?xml version=&quot;1.0&quot; encoding=&quot;UTF-8&quot; standalone=&quot;yes&quot;?&gt;&#10;&#10;&lt;?mso-application progid=&quot;Word.Document&quot;?&gt;&#10;&#10;&lt;w:wordDocument xmlns:aml=&quot;http://schemas.microsoft.com/aml/2001/core&quot; xmlns:dt=&quot;uuid:C2F41010-65B3-11d1-A29F-00AA00C14882&quot; xmlns:ve=&quot;http://schemas.openxmlformats.org/markup-compatibility/2006&quot; xmlns:o=&quot;urn:schemas-microsoft-com:office:office&quot; xmlns:m=&quot;http://schemas.openxmlformats.org/officeDocument/2006/math&quot; xmlns:v=&quot;urn:schemas-microsoft-com:vml&quot; xmlns:w10=&quot;urn:schemas-microsoft-com:office:word&quot; xmlns:w=&quot;http://schemas.microsoft.com/office/word/2003/wordml&quot; xmlns:wx=&quot;http://schemas.microsoft.com/office/word/2003/auxHint&quot; xmlns:wsp=&quot;http://schemas.microsoft.com/office/word/2003/wordml/sp2&quot; xmlns:sl=&quot;http://schemas.microsoft.com/schemaLibrary/2003/core&quot; w:macrosPresent=&quot;no&quot; w:embeddedObjPresent=&quot;no&quot; w:ocxPresent=&quot;no&quot; xml:space=&quot;preserve&quot;&gt;&lt;w:ignoreSubtree w:val=&quot;http://schemas.microsoft.com/office/word/2003/wordml/sp2&quot;/&gt;&lt;o:DocumentProperties&gt;&lt;o:Version&gt;12&lt;/o:Version&gt;&lt;/o:DocumentProperties&gt;&lt;w:docPr&gt;&lt;w:view w:val=&quot;print&quot;/&gt;&lt;w:zoom w:percent=&quot;100&quot;/&gt;&lt;w:displayBackgroundShape/&gt;&lt;w:stylePaneFormatFilter w:val=&quot;0000&quot;/&gt;&lt;w:defaultTabStop w:val=&quot;708&quot;/&gt;&lt;w:hyphenationZone w:val=&quot;425&quot;/&gt;&lt;w:defaultTableStyle w:sti=&quot;0&quot; w:val=&quot;Normal&quot;/&gt;&lt;w:drawingGridHorizontalSpacing w:val=&quot;0&quot;/&gt;&lt;w:drawingGridVerticalSpacing w:val=&quot;0&quot;/&gt;&lt;w:displayHorizontalDrawingGridEvery w:val=&quot;0&quot;/&gt;&lt;w:displayVerticalDrawingGridEvery w:val=&quot;0&quot;/&gt;&lt;w:useMarginsForDrawingGridOrigin/&gt;&lt;w:drawingGridHorizontalOrigin w:val=&quot;0&quot;/&gt;&lt;w:drawingGridVerticalOrigin w:val=&quot;0&quot;/&gt;&lt;w:characterSpacingControl w:val=&quot;DontCompress&quot;/&gt;&lt;w:optimizeForBrowser/&gt;&lt;w:relyOnVML/&gt;&lt;w:allowPNG/&gt;&lt;w:validateAgainstSchema/&gt;&lt;w:saveInvalidXML w:val=&quot;off&quot;/&gt;&lt;w:ignoreMixedContent w:val=&quot;off&quot;/&gt;&lt;w:alwaysShowPlaceholderText w:val=&quot;off&quot;/&gt;&lt;w:compat&gt;&lt;w:breakWrappedTables/&gt;&lt;w:snapToGridInCell/&gt;&lt;w:wrapTextWithPunct/&gt;&lt;w:useAsianBreakRules/&gt;&lt;w:dontGrowAutofit/&gt;&lt;w:useFELayout/&gt;&lt;/w:compat&gt;&lt;wsp:rsids&gt;&lt;wsp:rsidRoot wsp:val=&quot;00A2300F&quot;/&gt;&lt;wsp:rsid wsp:val=&quot;000055B4&quot;/&gt;&lt;wsp:rsid wsp:val=&quot;000772C2&quot;/&gt;&lt;wsp:rsid wsp:val=&quot;000E2CD3&quot;/&gt;&lt;wsp:rsid wsp:val=&quot;0012642F&quot;/&gt;&lt;wsp:rsid wsp:val=&quot;00140223&quot;/&gt;&lt;wsp:rsid wsp:val=&quot;00146A1B&quot;/&gt;&lt;wsp:rsid wsp:val=&quot;0018110A&quot;/&gt;&lt;wsp:rsid wsp:val=&quot;00187BB1&quot;/&gt;&lt;wsp:rsid wsp:val=&quot;001A656F&quot;/&gt;&lt;wsp:rsid wsp:val=&quot;00241DF1&quot;/&gt;&lt;wsp:rsid wsp:val=&quot;00271702&quot;/&gt;&lt;wsp:rsid wsp:val=&quot;002D4FFE&quot;/&gt;&lt;wsp:rsid wsp:val=&quot;002D7A80&quot;/&gt;&lt;wsp:rsid wsp:val=&quot;0036125F&quot;/&gt;&lt;wsp:rsid wsp:val=&quot;003C3D56&quot;/&gt;&lt;wsp:rsid wsp:val=&quot;003F7B91&quot;/&gt;&lt;wsp:rsid wsp:val=&quot;00430A7E&quot;/&gt;&lt;wsp:rsid wsp:val=&quot;004530E2&quot;/&gt;&lt;wsp:rsid wsp:val=&quot;00461C0F&quot;/&gt;&lt;wsp:rsid wsp:val=&quot;0046415C&quot;/&gt;&lt;wsp:rsid wsp:val=&quot;004F5830&quot;/&gt;&lt;wsp:rsid wsp:val=&quot;00572A56&quot;/&gt;&lt;wsp:rsid wsp:val=&quot;0060502C&quot;/&gt;&lt;wsp:rsid wsp:val=&quot;006B2D4B&quot;/&gt;&lt;wsp:rsid wsp:val=&quot;006D627A&quot;/&gt;&lt;wsp:rsid wsp:val=&quot;006E663C&quot;/&gt;&lt;wsp:rsid wsp:val=&quot;00715657&quot;/&gt;&lt;wsp:rsid wsp:val=&quot;007165D2&quot;/&gt;&lt;wsp:rsid wsp:val=&quot;007C4633&quot;/&gt;&lt;wsp:rsid wsp:val=&quot;008D5DBD&quot;/&gt;&lt;wsp:rsid wsp:val=&quot;00A031B2&quot;/&gt;&lt;wsp:rsid wsp:val=&quot;00A2300F&quot;/&gt;&lt;wsp:rsid wsp:val=&quot;00A724E8&quot;/&gt;&lt;wsp:rsid wsp:val=&quot;00AB404C&quot;/&gt;&lt;wsp:rsid wsp:val=&quot;00B10E55&quot;/&gt;&lt;wsp:rsid wsp:val=&quot;00B93683&quot;/&gt;&lt;wsp:rsid wsp:val=&quot;00BA01A5&quot;/&gt;&lt;wsp:rsid wsp:val=&quot;00BE4767&quot;/&gt;&lt;wsp:rsid wsp:val=&quot;00C24920&quot;/&gt;&lt;wsp:rsid wsp:val=&quot;00D20C7B&quot;/&gt;&lt;wsp:rsid wsp:val=&quot;00DF0B66&quot;/&gt;&lt;wsp:rsid wsp:val=&quot;00DF5384&quot;/&gt;&lt;wsp:rsid wsp:val=&quot;00DF7B15&quot;/&gt;&lt;wsp:rsid wsp:val=&quot;00E047DC&quot;/&gt;&lt;wsp:rsid wsp:val=&quot;00E43BCE&quot;/&gt;&lt;wsp:rsid wsp:val=&quot;00EC3C7D&quot;/&gt;&lt;wsp:rsid wsp:val=&quot;00F10DF0&quot;/&gt;&lt;wsp:rsid wsp:val=&quot;00F458D6&quot;/&gt;&lt;wsp:rsid wsp:val=&quot;00F968B2&quot;/&gt;&lt;wsp:rsid wsp:val=&quot;00FC59BB&quot;/&gt;&lt;/wsp:rsids&gt;&lt;/w:docPr&gt;&lt;w:body&gt;&lt;w:p wsp:rsidR=&quot;00000000&quot; wsp:rsidRDefault=&quot;00461C0F&quot;&gt;&lt;m:oMathPara&gt;&lt;m:oMath&gt;&lt;m:sSub&gt;&lt;m:sSubPr&gt;&lt;m:ctrlPr&gt;&lt;w:rPr&gt;&lt;w:rFonts w:ascii=&quot;Cambria Math&quot; w:h-ansi=&quot;Cambria Math&quot;/&gt;&lt;wx:font wx:val=&quot;Cambria Math&quot;/&gt;&lt;w:i/&gt;&lt;w:sz w:val=&quot;22&quot;/&gt;&lt;w:sz-cs w:val=&quot;22&quot;/&gt;&lt;/w:rPr&gt;&lt;/m:ctrlPr&gt;&lt;/m:sSubPr&gt;&lt;m:e&gt;&lt;m:r&gt;&lt;w:rPr&gt;&lt;w:rFonts w:ascii=&quot;Cambria Math&quot; w:h-ansi=&quot;Cambria Math&quot;/&gt;&lt;wx:font wx:val=&quot;Cambria Math&quot;/&gt;&lt;w:i/&gt;&lt;w:sz w:val=&quot;22&quot;/&gt;&lt;w:sz-cs w:val=&quot;22&quot;/&gt;&lt;/w:rPr&gt;&lt;m:t&gt;G&lt;/m:t&gt;&lt;/m:r&gt;&lt;/m:e&gt;&lt;m:sub&gt;&lt;m:r&gt;&lt;w:rPr&gt;&lt;w:rFonts w:ascii=&quot;Cambria Math&quot; w:h-ansi=&quot;Cambria Math&quot;/&gt;&lt;wx:font wx:val=&quot;Cambria Math&quot;/&gt;&lt;w:i/&gt;&lt;w:sz w:val=&quot;22&quot;/&gt;&lt;w:sz-cs w:val=&quot;22&quot;/&gt;&lt;/w:rPr&gt;&lt;m:t&gt;m&lt;/m:t&gt;&lt;/m:r&gt;&lt;/m:sub&gt;&lt;/m:sSub&gt;&lt;m:d&gt;&lt;m:dPr&gt;&lt;m:ctrlPr&gt;&lt;w:rPr&gt;&lt;w:rFonts w:ascii=&quot;Cambria Math&quot; w:h-ansi=&quot;Cambria Math&quot;/&gt;&lt;wx:font wx:val=&quot;Cambria Math&quot;/&gt;&lt;w:i/&gt;&lt;w:sz w:val=&quot;22&quot;/&gt;&lt;w:sz-cs w:val=&quot;22&quot;/&gt;&lt;/w:rPr&gt;&lt;/m:ctrlPr&gt;&lt;/m:dPr&gt;&lt;m:e&gt;&lt;m:r&gt;&lt;w:rPr&gt;&lt;w:rFonts w:ascii=&quot;Cambria Math&quot; w:h-ansi=&quot;Cambria Math&quot;/&gt;&lt;wx:font wx:val=&quot;Cambria Math&quot;/&gt;&lt;w:i/&gt;&lt;w:sz w:val=&quot;22&quot;/&gt;&lt;w:sz-cs w:val=&quot;22&quot;/&gt;&lt;/w:rPr&gt;&lt;m:t&gt;s&lt;/m:t&gt;&lt;/m:r&gt;&lt;/m:e&gt;&lt;/m:d&gt;&lt;m:r&gt;&lt;w:rPr&gt;&lt;w:rFonts w:ascii=&quot;Cambria Math&quot; w:h-ansi=&quot;Cambria Math&quot;/&gt;&lt;wx:font wx:val=&quot;Cambria Math&quot;/&gt;&lt;w:i/&gt;&lt;w:sz w:val=&quot;22&quot;/&gt;&lt;w:sz-cs w:val=&quot;22&quot;/&gt;&lt;/w:rPr&gt;&lt;m:t&gt;=1,&lt;/m:t&gt;&lt;/m:r&gt;&lt;/m:oMath&gt;&lt;/m:oMathPara&gt;&lt;/w:p&gt;&lt;w:sectPr wsp:rsidR=&quot;00000000&quot;&gt;&lt;w:pgSz w:w=&quot;12240&quot; w:h=&quot;15840&quot;/&gt;&lt;w:pgMar w:top=&quot;1417&quot; w:right=&quot;1701&quot; w:bottom=&quot;1417&quot; w:left=&quot;1701&quot; w:header=&quot;720&quot; w:footer=&quot;720&quot; w:gutter=&quot;0&quot;/&gt;&lt;w:cols w:space=&quot;720&quot;/&gt;&lt;/w:sectPr&gt;&lt;/w:body&gt;&lt;/w:wordDocument&gt;">
             <v:imagedata r:id="rId16" o:title="" chromakey="white"/>
           </v:shape>
         </w:pict>
@@ -3655,7 +3652,7 @@
       </w:r>
       <w:r>
         <w:pict>
-          <v:shape id="_x0000_i1039" type="#_x0000_t75" style="width:19.85pt;height:13.65pt" equationxml="&lt;?xml version=&quot;1.0&quot; encoding=&quot;UTF-8&quot; standalone=&quot;yes&quot;?&gt;&#10;&#10;&lt;?mso-application progid=&quot;Word.Document&quot;?&gt;&#10;&#10;&lt;w:wordDocument xmlns:aml=&quot;http://schemas.microsoft.com/aml/2001/core&quot; xmlns:dt=&quot;uuid:C2F41010-65B3-11d1-A29F-00AA00C14882&quot; xmlns:ve=&quot;http://schemas.openxmlformats.org/markup-compatibility/2006&quot; xmlns:o=&quot;urn:schemas-microsoft-com:office:office&quot; xmlns:m=&quot;http://schemas.openxmlformats.org/officeDocument/2006/math&quot; xmlns:v=&quot;urn:schemas-microsoft-com:vml&quot; xmlns:w10=&quot;urn:schemas-microsoft-com:office:word&quot; xmlns:w=&quot;http://schemas.microsoft.com/office/word/2003/wordml&quot; xmlns:wx=&quot;http://schemas.microsoft.com/office/word/2003/auxHint&quot; xmlns:wsp=&quot;http://schemas.microsoft.com/office/word/2003/wordml/sp2&quot; xmlns:sl=&quot;http://schemas.microsoft.com/schemaLibrary/2003/core&quot; w:macrosPresent=&quot;no&quot; w:embeddedObjPresent=&quot;no&quot; w:ocxPresent=&quot;no&quot; xml:space=&quot;preserve&quot;&gt;&lt;w:ignoreSubtree w:val=&quot;http://schemas.microsoft.com/office/word/2003/wordml/sp2&quot;/&gt;&lt;o:DocumentProperties&gt;&lt;o:Version&gt;12&lt;/o:Version&gt;&lt;/o:DocumentProperties&gt;&lt;w:docPr&gt;&lt;w:view w:val=&quot;print&quot;/&gt;&lt;w:zoom w:percent=&quot;100&quot;/&gt;&lt;w:displayBackgroundShape/&gt;&lt;w:stylePaneFormatFilter w:val=&quot;0000&quot;/&gt;&lt;w:defaultTabStop w:val=&quot;708&quot;/&gt;&lt;w:hyphenationZone w:val=&quot;425&quot;/&gt;&lt;w:defaultTableStyle w:sti=&quot;0&quot; w:val=&quot;Normal&quot;/&gt;&lt;w:drawingGridHorizontalSpacing w:val=&quot;0&quot;/&gt;&lt;w:drawingGridVerticalSpacing w:val=&quot;0&quot;/&gt;&lt;w:displayHorizontalDrawingGridEvery w:val=&quot;0&quot;/&gt;&lt;w:displayVerticalDrawingGridEvery w:val=&quot;0&quot;/&gt;&lt;w:useMarginsForDrawingGridOrigin/&gt;&lt;w:drawingGridHorizontalOrigin w:val=&quot;0&quot;/&gt;&lt;w:drawingGridVerticalOrigin w:val=&quot;0&quot;/&gt;&lt;w:characterSpacingControl w:val=&quot;DontCompress&quot;/&gt;&lt;w:optimizeForBrowser/&gt;&lt;w:relyOnVML/&gt;&lt;w:allowPNG/&gt;&lt;w:validateAgainstSchema/&gt;&lt;w:saveInvalidXML w:val=&quot;off&quot;/&gt;&lt;w:ignoreMixedContent w:val=&quot;off&quot;/&gt;&lt;w:alwaysShowPlaceholderText w:val=&quot;off&quot;/&gt;&lt;w:compat&gt;&lt;w:breakWrappedTables/&gt;&lt;w:snapToGridInCell/&gt;&lt;w:wrapTextWithPunct/&gt;&lt;w:useAsianBreakRules/&gt;&lt;w:dontGrowAutofit/&gt;&lt;w:useFELayout/&gt;&lt;/w:compat&gt;&lt;wsp:rsids&gt;&lt;wsp:rsidRoot wsp:val=&quot;00A2300F&quot;/&gt;&lt;wsp:rsid wsp:val=&quot;000055B4&quot;/&gt;&lt;wsp:rsid wsp:val=&quot;000772C2&quot;/&gt;&lt;wsp:rsid wsp:val=&quot;000E2CD3&quot;/&gt;&lt;wsp:rsid wsp:val=&quot;0012642F&quot;/&gt;&lt;wsp:rsid wsp:val=&quot;00140223&quot;/&gt;&lt;wsp:rsid wsp:val=&quot;00146A1B&quot;/&gt;&lt;wsp:rsid wsp:val=&quot;0018110A&quot;/&gt;&lt;wsp:rsid wsp:val=&quot;00187BB1&quot;/&gt;&lt;wsp:rsid wsp:val=&quot;001A656F&quot;/&gt;&lt;wsp:rsid wsp:val=&quot;00241DF1&quot;/&gt;&lt;wsp:rsid wsp:val=&quot;00271702&quot;/&gt;&lt;wsp:rsid wsp:val=&quot;002D4FFE&quot;/&gt;&lt;wsp:rsid wsp:val=&quot;002D7A80&quot;/&gt;&lt;wsp:rsid wsp:val=&quot;0036125F&quot;/&gt;&lt;wsp:rsid wsp:val=&quot;003C3D56&quot;/&gt;&lt;wsp:rsid wsp:val=&quot;003F7B91&quot;/&gt;&lt;wsp:rsid wsp:val=&quot;00430A7E&quot;/&gt;&lt;wsp:rsid wsp:val=&quot;004530E2&quot;/&gt;&lt;wsp:rsid wsp:val=&quot;0046415C&quot;/&gt;&lt;wsp:rsid wsp:val=&quot;004F5830&quot;/&gt;&lt;wsp:rsid wsp:val=&quot;00572A56&quot;/&gt;&lt;wsp:rsid wsp:val=&quot;0060502C&quot;/&gt;&lt;wsp:rsid wsp:val=&quot;006B2D4B&quot;/&gt;&lt;wsp:rsid wsp:val=&quot;006D627A&quot;/&gt;&lt;wsp:rsid wsp:val=&quot;006E663C&quot;/&gt;&lt;wsp:rsid wsp:val=&quot;00715657&quot;/&gt;&lt;wsp:rsid wsp:val=&quot;007165D2&quot;/&gt;&lt;wsp:rsid wsp:val=&quot;007C4633&quot;/&gt;&lt;wsp:rsid wsp:val=&quot;008D5DBD&quot;/&gt;&lt;wsp:rsid wsp:val=&quot;008E28E0&quot;/&gt;&lt;wsp:rsid wsp:val=&quot;00A031B2&quot;/&gt;&lt;wsp:rsid wsp:val=&quot;00A2300F&quot;/&gt;&lt;wsp:rsid wsp:val=&quot;00A724E8&quot;/&gt;&lt;wsp:rsid wsp:val=&quot;00AB404C&quot;/&gt;&lt;wsp:rsid wsp:val=&quot;00B10E55&quot;/&gt;&lt;wsp:rsid wsp:val=&quot;00B93683&quot;/&gt;&lt;wsp:rsid wsp:val=&quot;00BA01A5&quot;/&gt;&lt;wsp:rsid wsp:val=&quot;00BE4767&quot;/&gt;&lt;wsp:rsid wsp:val=&quot;00C24920&quot;/&gt;&lt;wsp:rsid wsp:val=&quot;00D20C7B&quot;/&gt;&lt;wsp:rsid wsp:val=&quot;00DF0B66&quot;/&gt;&lt;wsp:rsid wsp:val=&quot;00DF5384&quot;/&gt;&lt;wsp:rsid wsp:val=&quot;00DF7B15&quot;/&gt;&lt;wsp:rsid wsp:val=&quot;00E047DC&quot;/&gt;&lt;wsp:rsid wsp:val=&quot;00E43BCE&quot;/&gt;&lt;wsp:rsid wsp:val=&quot;00EC3C7D&quot;/&gt;&lt;wsp:rsid wsp:val=&quot;00F10DF0&quot;/&gt;&lt;wsp:rsid wsp:val=&quot;00F458D6&quot;/&gt;&lt;wsp:rsid wsp:val=&quot;00F968B2&quot;/&gt;&lt;wsp:rsid wsp:val=&quot;00FC59BB&quot;/&gt;&lt;/wsp:rsids&gt;&lt;/w:docPr&gt;&lt;w:body&gt;&lt;w:p wsp:rsidR=&quot;00000000&quot; wsp:rsidRDefault=&quot;008E28E0&quot;&gt;&lt;m:oMathPara&gt;&lt;m:oMath&gt;&lt;m:r&gt;&lt;w:rPr&gt;&lt;w:rFonts w:ascii=&quot;Cambria Math&quot; w:h-ansi=&quot;Cambria Math&quot;/&gt;&lt;wx:font wx:val=&quot;Cambria Math&quot;/&gt;&lt;w:i/&gt;&lt;w:sz w:val=&quot;22&quot;/&gt;&lt;w:sz-cs w:val=&quot;22&quot;/&gt;&lt;/w:rPr&gt;&lt;m:t&gt;S(s)&lt;/m:t&gt;&lt;/m:r&gt;&lt;/m:oMath&gt;&lt;/m:oMathPara&gt;&lt;/w:p&gt;&lt;w:sectPr wsp:rsidR=&quot;00000000&quot;&gt;&lt;w:pgSz w:w=&quot;12240&quot; w:h=&quot;15840&quot;/&gt;&lt;w:pgMar w:top=&quot;1417&quot; w:right=&quot;1701&quot; w:bottom=&quot;1417&quot; w:left=&quot;1701&quot; w:header=&quot;720&quot; w:footer=&quot;720&quot; w:gutter=&quot;0&quot;/&gt;&lt;w:cols w:space=&quot;720&quot;/&gt;&lt;/w:sectPr&gt;&lt;/w:body&gt;&lt;/w:wordDocument&gt;">
+          <v:shape id="_x0000_i1039" type="#_x0000_t75" style="width:19.5pt;height:13.5pt" equationxml="&lt;?xml version=&quot;1.0&quot; encoding=&quot;UTF-8&quot; standalone=&quot;yes&quot;?&gt;&#10;&#10;&lt;?mso-application progid=&quot;Word.Document&quot;?&gt;&#10;&#10;&lt;w:wordDocument xmlns:aml=&quot;http://schemas.microsoft.com/aml/2001/core&quot; xmlns:dt=&quot;uuid:C2F41010-65B3-11d1-A29F-00AA00C14882&quot; xmlns:ve=&quot;http://schemas.openxmlformats.org/markup-compatibility/2006&quot; xmlns:o=&quot;urn:schemas-microsoft-com:office:office&quot; xmlns:m=&quot;http://schemas.openxmlformats.org/officeDocument/2006/math&quot; xmlns:v=&quot;urn:schemas-microsoft-com:vml&quot; xmlns:w10=&quot;urn:schemas-microsoft-com:office:word&quot; xmlns:w=&quot;http://schemas.microsoft.com/office/word/2003/wordml&quot; xmlns:wx=&quot;http://schemas.microsoft.com/office/word/2003/auxHint&quot; xmlns:wsp=&quot;http://schemas.microsoft.com/office/word/2003/wordml/sp2&quot; xmlns:sl=&quot;http://schemas.microsoft.com/schemaLibrary/2003/core&quot; w:macrosPresent=&quot;no&quot; w:embeddedObjPresent=&quot;no&quot; w:ocxPresent=&quot;no&quot; xml:space=&quot;preserve&quot;&gt;&lt;w:ignoreSubtree w:val=&quot;http://schemas.microsoft.com/office/word/2003/wordml/sp2&quot;/&gt;&lt;o:DocumentProperties&gt;&lt;o:Version&gt;12&lt;/o:Version&gt;&lt;/o:DocumentProperties&gt;&lt;w:docPr&gt;&lt;w:view w:val=&quot;print&quot;/&gt;&lt;w:zoom w:percent=&quot;100&quot;/&gt;&lt;w:displayBackgroundShape/&gt;&lt;w:stylePaneFormatFilter w:val=&quot;0000&quot;/&gt;&lt;w:defaultTabStop w:val=&quot;708&quot;/&gt;&lt;w:hyphenationZone w:val=&quot;425&quot;/&gt;&lt;w:defaultTableStyle w:sti=&quot;0&quot; w:val=&quot;Normal&quot;/&gt;&lt;w:drawingGridHorizontalSpacing w:val=&quot;0&quot;/&gt;&lt;w:drawingGridVerticalSpacing w:val=&quot;0&quot;/&gt;&lt;w:displayHorizontalDrawingGridEvery w:val=&quot;0&quot;/&gt;&lt;w:displayVerticalDrawingGridEvery w:val=&quot;0&quot;/&gt;&lt;w:useMarginsForDrawingGridOrigin/&gt;&lt;w:drawingGridHorizontalOrigin w:val=&quot;0&quot;/&gt;&lt;w:drawingGridVerticalOrigin w:val=&quot;0&quot;/&gt;&lt;w:characterSpacingControl w:val=&quot;DontCompress&quot;/&gt;&lt;w:optimizeForBrowser/&gt;&lt;w:relyOnVML/&gt;&lt;w:allowPNG/&gt;&lt;w:validateAgainstSchema/&gt;&lt;w:saveInvalidXML w:val=&quot;off&quot;/&gt;&lt;w:ignoreMixedContent w:val=&quot;off&quot;/&gt;&lt;w:alwaysShowPlaceholderText w:val=&quot;off&quot;/&gt;&lt;w:compat&gt;&lt;w:breakWrappedTables/&gt;&lt;w:snapToGridInCell/&gt;&lt;w:wrapTextWithPunct/&gt;&lt;w:useAsianBreakRules/&gt;&lt;w:dontGrowAutofit/&gt;&lt;w:useFELayout/&gt;&lt;/w:compat&gt;&lt;wsp:rsids&gt;&lt;wsp:rsidRoot wsp:val=&quot;00A2300F&quot;/&gt;&lt;wsp:rsid wsp:val=&quot;000055B4&quot;/&gt;&lt;wsp:rsid wsp:val=&quot;000772C2&quot;/&gt;&lt;wsp:rsid wsp:val=&quot;000E2CD3&quot;/&gt;&lt;wsp:rsid wsp:val=&quot;0012642F&quot;/&gt;&lt;wsp:rsid wsp:val=&quot;00140223&quot;/&gt;&lt;wsp:rsid wsp:val=&quot;00146A1B&quot;/&gt;&lt;wsp:rsid wsp:val=&quot;0018110A&quot;/&gt;&lt;wsp:rsid wsp:val=&quot;00187BB1&quot;/&gt;&lt;wsp:rsid wsp:val=&quot;001A656F&quot;/&gt;&lt;wsp:rsid wsp:val=&quot;00241DF1&quot;/&gt;&lt;wsp:rsid wsp:val=&quot;00271702&quot;/&gt;&lt;wsp:rsid wsp:val=&quot;002D4FFE&quot;/&gt;&lt;wsp:rsid wsp:val=&quot;002D7A80&quot;/&gt;&lt;wsp:rsid wsp:val=&quot;0036125F&quot;/&gt;&lt;wsp:rsid wsp:val=&quot;003C3D56&quot;/&gt;&lt;wsp:rsid wsp:val=&quot;003F7B91&quot;/&gt;&lt;wsp:rsid wsp:val=&quot;00430A7E&quot;/&gt;&lt;wsp:rsid wsp:val=&quot;004530E2&quot;/&gt;&lt;wsp:rsid wsp:val=&quot;0046415C&quot;/&gt;&lt;wsp:rsid wsp:val=&quot;004F5830&quot;/&gt;&lt;wsp:rsid wsp:val=&quot;00572A56&quot;/&gt;&lt;wsp:rsid wsp:val=&quot;0060502C&quot;/&gt;&lt;wsp:rsid wsp:val=&quot;006B2D4B&quot;/&gt;&lt;wsp:rsid wsp:val=&quot;006D627A&quot;/&gt;&lt;wsp:rsid wsp:val=&quot;006E663C&quot;/&gt;&lt;wsp:rsid wsp:val=&quot;00715657&quot;/&gt;&lt;wsp:rsid wsp:val=&quot;007165D2&quot;/&gt;&lt;wsp:rsid wsp:val=&quot;007C4633&quot;/&gt;&lt;wsp:rsid wsp:val=&quot;008D5DBD&quot;/&gt;&lt;wsp:rsid wsp:val=&quot;008E28E0&quot;/&gt;&lt;wsp:rsid wsp:val=&quot;00A031B2&quot;/&gt;&lt;wsp:rsid wsp:val=&quot;00A2300F&quot;/&gt;&lt;wsp:rsid wsp:val=&quot;00A724E8&quot;/&gt;&lt;wsp:rsid wsp:val=&quot;00AB404C&quot;/&gt;&lt;wsp:rsid wsp:val=&quot;00B10E55&quot;/&gt;&lt;wsp:rsid wsp:val=&quot;00B93683&quot;/&gt;&lt;wsp:rsid wsp:val=&quot;00BA01A5&quot;/&gt;&lt;wsp:rsid wsp:val=&quot;00BE4767&quot;/&gt;&lt;wsp:rsid wsp:val=&quot;00C24920&quot;/&gt;&lt;wsp:rsid wsp:val=&quot;00D20C7B&quot;/&gt;&lt;wsp:rsid wsp:val=&quot;00DF0B66&quot;/&gt;&lt;wsp:rsid wsp:val=&quot;00DF5384&quot;/&gt;&lt;wsp:rsid wsp:val=&quot;00DF7B15&quot;/&gt;&lt;wsp:rsid wsp:val=&quot;00E047DC&quot;/&gt;&lt;wsp:rsid wsp:val=&quot;00E43BCE&quot;/&gt;&lt;wsp:rsid wsp:val=&quot;00EC3C7D&quot;/&gt;&lt;wsp:rsid wsp:val=&quot;00F10DF0&quot;/&gt;&lt;wsp:rsid wsp:val=&quot;00F458D6&quot;/&gt;&lt;wsp:rsid wsp:val=&quot;00F968B2&quot;/&gt;&lt;wsp:rsid wsp:val=&quot;00FC59BB&quot;/&gt;&lt;/wsp:rsids&gt;&lt;/w:docPr&gt;&lt;w:body&gt;&lt;w:p wsp:rsidR=&quot;00000000&quot; wsp:rsidRDefault=&quot;008E28E0&quot;&gt;&lt;m:oMathPara&gt;&lt;m:oMath&gt;&lt;m:r&gt;&lt;w:rPr&gt;&lt;w:rFonts w:ascii=&quot;Cambria Math&quot; w:h-ansi=&quot;Cambria Math&quot;/&gt;&lt;wx:font wx:val=&quot;Cambria Math&quot;/&gt;&lt;w:i/&gt;&lt;w:sz w:val=&quot;22&quot;/&gt;&lt;w:sz-cs w:val=&quot;22&quot;/&gt;&lt;/w:rPr&gt;&lt;m:t&gt;S(s)&lt;/m:t&gt;&lt;/m:r&gt;&lt;/m:oMath&gt;&lt;/m:oMathPara&gt;&lt;/w:p&gt;&lt;w:sectPr wsp:rsidR=&quot;00000000&quot;&gt;&lt;w:pgSz w:w=&quot;12240&quot; w:h=&quot;15840&quot;/&gt;&lt;w:pgMar w:top=&quot;1417&quot; w:right=&quot;1701&quot; w:bottom=&quot;1417&quot; w:left=&quot;1701&quot; w:header=&quot;720&quot; w:footer=&quot;720&quot; w:gutter=&quot;0&quot;/&gt;&lt;w:cols w:space=&quot;720&quot;/&gt;&lt;/w:sectPr&gt;&lt;/w:body&gt;&lt;/w:wordDocument&gt;">
             <v:imagedata r:id="rId17" o:title="" chromakey="white"/>
           </v:shape>
         </w:pict>
@@ -3676,7 +3673,7 @@
       </w:r>
       <w:r>
         <w:pict>
-          <v:shape id="_x0000_i1040" type="#_x0000_t75" style="width:19.85pt;height:13.65pt" equationxml="&lt;?xml version=&quot;1.0&quot; encoding=&quot;UTF-8&quot; standalone=&quot;yes&quot;?&gt;&#10;&#10;&lt;?mso-application progid=&quot;Word.Document&quot;?&gt;&#10;&#10;&lt;w:wordDocument xmlns:aml=&quot;http://schemas.microsoft.com/aml/2001/core&quot; xmlns:dt=&quot;uuid:C2F41010-65B3-11d1-A29F-00AA00C14882&quot; xmlns:ve=&quot;http://schemas.openxmlformats.org/markup-compatibility/2006&quot; xmlns:o=&quot;urn:schemas-microsoft-com:office:office&quot; xmlns:m=&quot;http://schemas.openxmlformats.org/officeDocument/2006/math&quot; xmlns:v=&quot;urn:schemas-microsoft-com:vml&quot; xmlns:w10=&quot;urn:schemas-microsoft-com:office:word&quot; xmlns:w=&quot;http://schemas.microsoft.com/office/word/2003/wordml&quot; xmlns:wx=&quot;http://schemas.microsoft.com/office/word/2003/auxHint&quot; xmlns:wsp=&quot;http://schemas.microsoft.com/office/word/2003/wordml/sp2&quot; xmlns:sl=&quot;http://schemas.microsoft.com/schemaLibrary/2003/core&quot; w:macrosPresent=&quot;no&quot; w:embeddedObjPresent=&quot;no&quot; w:ocxPresent=&quot;no&quot; xml:space=&quot;preserve&quot;&gt;&lt;w:ignoreSubtree w:val=&quot;http://schemas.microsoft.com/office/word/2003/wordml/sp2&quot;/&gt;&lt;o:DocumentProperties&gt;&lt;o:Version&gt;12&lt;/o:Version&gt;&lt;/o:DocumentProperties&gt;&lt;w:docPr&gt;&lt;w:view w:val=&quot;print&quot;/&gt;&lt;w:zoom w:percent=&quot;100&quot;/&gt;&lt;w:displayBackgroundShape/&gt;&lt;w:stylePaneFormatFilter w:val=&quot;0000&quot;/&gt;&lt;w:defaultTabStop w:val=&quot;708&quot;/&gt;&lt;w:hyphenationZone w:val=&quot;425&quot;/&gt;&lt;w:defaultTableStyle w:sti=&quot;0&quot; w:val=&quot;Normal&quot;/&gt;&lt;w:drawingGridHorizontalSpacing w:val=&quot;0&quot;/&gt;&lt;w:drawingGridVerticalSpacing w:val=&quot;0&quot;/&gt;&lt;w:displayHorizontalDrawingGridEvery w:val=&quot;0&quot;/&gt;&lt;w:displayVerticalDrawingGridEvery w:val=&quot;0&quot;/&gt;&lt;w:useMarginsForDrawingGridOrigin/&gt;&lt;w:drawingGridHorizontalOrigin w:val=&quot;0&quot;/&gt;&lt;w:drawingGridVerticalOrigin w:val=&quot;0&quot;/&gt;&lt;w:characterSpacingControl w:val=&quot;DontCompress&quot;/&gt;&lt;w:optimizeForBrowser/&gt;&lt;w:relyOnVML/&gt;&lt;w:allowPNG/&gt;&lt;w:validateAgainstSchema/&gt;&lt;w:saveInvalidXML w:val=&quot;off&quot;/&gt;&lt;w:ignoreMixedContent w:val=&quot;off&quot;/&gt;&lt;w:alwaysShowPlaceholderText w:val=&quot;off&quot;/&gt;&lt;w:compat&gt;&lt;w:breakWrappedTables/&gt;&lt;w:snapToGridInCell/&gt;&lt;w:wrapTextWithPunct/&gt;&lt;w:useAsianBreakRules/&gt;&lt;w:dontGrowAutofit/&gt;&lt;w:useFELayout/&gt;&lt;/w:compat&gt;&lt;wsp:rsids&gt;&lt;wsp:rsidRoot wsp:val=&quot;00A2300F&quot;/&gt;&lt;wsp:rsid wsp:val=&quot;000055B4&quot;/&gt;&lt;wsp:rsid wsp:val=&quot;000772C2&quot;/&gt;&lt;wsp:rsid wsp:val=&quot;000E2CD3&quot;/&gt;&lt;wsp:rsid wsp:val=&quot;0012642F&quot;/&gt;&lt;wsp:rsid wsp:val=&quot;00140223&quot;/&gt;&lt;wsp:rsid wsp:val=&quot;00146A1B&quot;/&gt;&lt;wsp:rsid wsp:val=&quot;0018110A&quot;/&gt;&lt;wsp:rsid wsp:val=&quot;00187BB1&quot;/&gt;&lt;wsp:rsid wsp:val=&quot;001A656F&quot;/&gt;&lt;wsp:rsid wsp:val=&quot;00241DF1&quot;/&gt;&lt;wsp:rsid wsp:val=&quot;00271702&quot;/&gt;&lt;wsp:rsid wsp:val=&quot;002D4FFE&quot;/&gt;&lt;wsp:rsid wsp:val=&quot;002D7A80&quot;/&gt;&lt;wsp:rsid wsp:val=&quot;0036125F&quot;/&gt;&lt;wsp:rsid wsp:val=&quot;003C3D56&quot;/&gt;&lt;wsp:rsid wsp:val=&quot;003F7B91&quot;/&gt;&lt;wsp:rsid wsp:val=&quot;00430A7E&quot;/&gt;&lt;wsp:rsid wsp:val=&quot;004530E2&quot;/&gt;&lt;wsp:rsid wsp:val=&quot;0046415C&quot;/&gt;&lt;wsp:rsid wsp:val=&quot;004F5830&quot;/&gt;&lt;wsp:rsid wsp:val=&quot;00572A56&quot;/&gt;&lt;wsp:rsid wsp:val=&quot;0060502C&quot;/&gt;&lt;wsp:rsid wsp:val=&quot;006B2D4B&quot;/&gt;&lt;wsp:rsid wsp:val=&quot;006D627A&quot;/&gt;&lt;wsp:rsid wsp:val=&quot;006E663C&quot;/&gt;&lt;wsp:rsid wsp:val=&quot;00715657&quot;/&gt;&lt;wsp:rsid wsp:val=&quot;007165D2&quot;/&gt;&lt;wsp:rsid wsp:val=&quot;007C4633&quot;/&gt;&lt;wsp:rsid wsp:val=&quot;008D5DBD&quot;/&gt;&lt;wsp:rsid wsp:val=&quot;008E28E0&quot;/&gt;&lt;wsp:rsid wsp:val=&quot;00A031B2&quot;/&gt;&lt;wsp:rsid wsp:val=&quot;00A2300F&quot;/&gt;&lt;wsp:rsid wsp:val=&quot;00A724E8&quot;/&gt;&lt;wsp:rsid wsp:val=&quot;00AB404C&quot;/&gt;&lt;wsp:rsid wsp:val=&quot;00B10E55&quot;/&gt;&lt;wsp:rsid wsp:val=&quot;00B93683&quot;/&gt;&lt;wsp:rsid wsp:val=&quot;00BA01A5&quot;/&gt;&lt;wsp:rsid wsp:val=&quot;00BE4767&quot;/&gt;&lt;wsp:rsid wsp:val=&quot;00C24920&quot;/&gt;&lt;wsp:rsid wsp:val=&quot;00D20C7B&quot;/&gt;&lt;wsp:rsid wsp:val=&quot;00DF0B66&quot;/&gt;&lt;wsp:rsid wsp:val=&quot;00DF5384&quot;/&gt;&lt;wsp:rsid wsp:val=&quot;00DF7B15&quot;/&gt;&lt;wsp:rsid wsp:val=&quot;00E047DC&quot;/&gt;&lt;wsp:rsid wsp:val=&quot;00E43BCE&quot;/&gt;&lt;wsp:rsid wsp:val=&quot;00EC3C7D&quot;/&gt;&lt;wsp:rsid wsp:val=&quot;00F10DF0&quot;/&gt;&lt;wsp:rsid wsp:val=&quot;00F458D6&quot;/&gt;&lt;wsp:rsid wsp:val=&quot;00F968B2&quot;/&gt;&lt;wsp:rsid wsp:val=&quot;00FC59BB&quot;/&gt;&lt;/wsp:rsids&gt;&lt;/w:docPr&gt;&lt;w:body&gt;&lt;w:p wsp:rsidR=&quot;00000000&quot; wsp:rsidRDefault=&quot;008E28E0&quot;&gt;&lt;m:oMathPara&gt;&lt;m:oMath&gt;&lt;m:r&gt;&lt;w:rPr&gt;&lt;w:rFonts w:ascii=&quot;Cambria Math&quot; w:h-ansi=&quot;Cambria Math&quot;/&gt;&lt;wx:font wx:val=&quot;Cambria Math&quot;/&gt;&lt;w:i/&gt;&lt;w:sz w:val=&quot;22&quot;/&gt;&lt;w:sz-cs w:val=&quot;22&quot;/&gt;&lt;/w:rPr&gt;&lt;m:t&gt;S(s)&lt;/m:t&gt;&lt;/m:r&gt;&lt;/m:oMath&gt;&lt;/m:oMathPara&gt;&lt;/w:p&gt;&lt;w:sectPr wsp:rsidR=&quot;00000000&quot;&gt;&lt;w:pgSz w:w=&quot;12240&quot; w:h=&quot;15840&quot;/&gt;&lt;w:pgMar w:top=&quot;1417&quot; w:right=&quot;1701&quot; w:bottom=&quot;1417&quot; w:left=&quot;1701&quot; w:header=&quot;720&quot; w:footer=&quot;720&quot; w:gutter=&quot;0&quot;/&gt;&lt;w:cols w:space=&quot;720&quot;/&gt;&lt;/w:sectPr&gt;&lt;/w:body&gt;&lt;/w:wordDocument&gt;">
+          <v:shape id="_x0000_i1040" type="#_x0000_t75" style="width:19.5pt;height:13.5pt" equationxml="&lt;?xml version=&quot;1.0&quot; encoding=&quot;UTF-8&quot; standalone=&quot;yes&quot;?&gt;&#10;&#10;&lt;?mso-application progid=&quot;Word.Document&quot;?&gt;&#10;&#10;&lt;w:wordDocument xmlns:aml=&quot;http://schemas.microsoft.com/aml/2001/core&quot; xmlns:dt=&quot;uuid:C2F41010-65B3-11d1-A29F-00AA00C14882&quot; xmlns:ve=&quot;http://schemas.openxmlformats.org/markup-compatibility/2006&quot; xmlns:o=&quot;urn:schemas-microsoft-com:office:office&quot; xmlns:m=&quot;http://schemas.openxmlformats.org/officeDocument/2006/math&quot; xmlns:v=&quot;urn:schemas-microsoft-com:vml&quot; xmlns:w10=&quot;urn:schemas-microsoft-com:office:word&quot; xmlns:w=&quot;http://schemas.microsoft.com/office/word/2003/wordml&quot; xmlns:wx=&quot;http://schemas.microsoft.com/office/word/2003/auxHint&quot; xmlns:wsp=&quot;http://schemas.microsoft.com/office/word/2003/wordml/sp2&quot; xmlns:sl=&quot;http://schemas.microsoft.com/schemaLibrary/2003/core&quot; w:macrosPresent=&quot;no&quot; w:embeddedObjPresent=&quot;no&quot; w:ocxPresent=&quot;no&quot; xml:space=&quot;preserve&quot;&gt;&lt;w:ignoreSubtree w:val=&quot;http://schemas.microsoft.com/office/word/2003/wordml/sp2&quot;/&gt;&lt;o:DocumentProperties&gt;&lt;o:Version&gt;12&lt;/o:Version&gt;&lt;/o:DocumentProperties&gt;&lt;w:docPr&gt;&lt;w:view w:val=&quot;print&quot;/&gt;&lt;w:zoom w:percent=&quot;100&quot;/&gt;&lt;w:displayBackgroundShape/&gt;&lt;w:stylePaneFormatFilter w:val=&quot;0000&quot;/&gt;&lt;w:defaultTabStop w:val=&quot;708&quot;/&gt;&lt;w:hyphenationZone w:val=&quot;425&quot;/&gt;&lt;w:defaultTableStyle w:sti=&quot;0&quot; w:val=&quot;Normal&quot;/&gt;&lt;w:drawingGridHorizontalSpacing w:val=&quot;0&quot;/&gt;&lt;w:drawingGridVerticalSpacing w:val=&quot;0&quot;/&gt;&lt;w:displayHorizontalDrawingGridEvery w:val=&quot;0&quot;/&gt;&lt;w:displayVerticalDrawingGridEvery w:val=&quot;0&quot;/&gt;&lt;w:useMarginsForDrawingGridOrigin/&gt;&lt;w:drawingGridHorizontalOrigin w:val=&quot;0&quot;/&gt;&lt;w:drawingGridVerticalOrigin w:val=&quot;0&quot;/&gt;&lt;w:characterSpacingControl w:val=&quot;DontCompress&quot;/&gt;&lt;w:optimizeForBrowser/&gt;&lt;w:relyOnVML/&gt;&lt;w:allowPNG/&gt;&lt;w:validateAgainstSchema/&gt;&lt;w:saveInvalidXML w:val=&quot;off&quot;/&gt;&lt;w:ignoreMixedContent w:val=&quot;off&quot;/&gt;&lt;w:alwaysShowPlaceholderText w:val=&quot;off&quot;/&gt;&lt;w:compat&gt;&lt;w:breakWrappedTables/&gt;&lt;w:snapToGridInCell/&gt;&lt;w:wrapTextWithPunct/&gt;&lt;w:useAsianBreakRules/&gt;&lt;w:dontGrowAutofit/&gt;&lt;w:useFELayout/&gt;&lt;/w:compat&gt;&lt;wsp:rsids&gt;&lt;wsp:rsidRoot wsp:val=&quot;00A2300F&quot;/&gt;&lt;wsp:rsid wsp:val=&quot;000055B4&quot;/&gt;&lt;wsp:rsid wsp:val=&quot;000772C2&quot;/&gt;&lt;wsp:rsid wsp:val=&quot;000E2CD3&quot;/&gt;&lt;wsp:rsid wsp:val=&quot;0012642F&quot;/&gt;&lt;wsp:rsid wsp:val=&quot;00140223&quot;/&gt;&lt;wsp:rsid wsp:val=&quot;00146A1B&quot;/&gt;&lt;wsp:rsid wsp:val=&quot;0018110A&quot;/&gt;&lt;wsp:rsid wsp:val=&quot;00187BB1&quot;/&gt;&lt;wsp:rsid wsp:val=&quot;001A656F&quot;/&gt;&lt;wsp:rsid wsp:val=&quot;00241DF1&quot;/&gt;&lt;wsp:rsid wsp:val=&quot;00271702&quot;/&gt;&lt;wsp:rsid wsp:val=&quot;002D4FFE&quot;/&gt;&lt;wsp:rsid wsp:val=&quot;002D7A80&quot;/&gt;&lt;wsp:rsid wsp:val=&quot;0036125F&quot;/&gt;&lt;wsp:rsid wsp:val=&quot;003C3D56&quot;/&gt;&lt;wsp:rsid wsp:val=&quot;003F7B91&quot;/&gt;&lt;wsp:rsid wsp:val=&quot;00430A7E&quot;/&gt;&lt;wsp:rsid wsp:val=&quot;004530E2&quot;/&gt;&lt;wsp:rsid wsp:val=&quot;0046415C&quot;/&gt;&lt;wsp:rsid wsp:val=&quot;004F5830&quot;/&gt;&lt;wsp:rsid wsp:val=&quot;00572A56&quot;/&gt;&lt;wsp:rsid wsp:val=&quot;0060502C&quot;/&gt;&lt;wsp:rsid wsp:val=&quot;006B2D4B&quot;/&gt;&lt;wsp:rsid wsp:val=&quot;006D627A&quot;/&gt;&lt;wsp:rsid wsp:val=&quot;006E663C&quot;/&gt;&lt;wsp:rsid wsp:val=&quot;00715657&quot;/&gt;&lt;wsp:rsid wsp:val=&quot;007165D2&quot;/&gt;&lt;wsp:rsid wsp:val=&quot;007C4633&quot;/&gt;&lt;wsp:rsid wsp:val=&quot;008D5DBD&quot;/&gt;&lt;wsp:rsid wsp:val=&quot;008E28E0&quot;/&gt;&lt;wsp:rsid wsp:val=&quot;00A031B2&quot;/&gt;&lt;wsp:rsid wsp:val=&quot;00A2300F&quot;/&gt;&lt;wsp:rsid wsp:val=&quot;00A724E8&quot;/&gt;&lt;wsp:rsid wsp:val=&quot;00AB404C&quot;/&gt;&lt;wsp:rsid wsp:val=&quot;00B10E55&quot;/&gt;&lt;wsp:rsid wsp:val=&quot;00B93683&quot;/&gt;&lt;wsp:rsid wsp:val=&quot;00BA01A5&quot;/&gt;&lt;wsp:rsid wsp:val=&quot;00BE4767&quot;/&gt;&lt;wsp:rsid wsp:val=&quot;00C24920&quot;/&gt;&lt;wsp:rsid wsp:val=&quot;00D20C7B&quot;/&gt;&lt;wsp:rsid wsp:val=&quot;00DF0B66&quot;/&gt;&lt;wsp:rsid wsp:val=&quot;00DF5384&quot;/&gt;&lt;wsp:rsid wsp:val=&quot;00DF7B15&quot;/&gt;&lt;wsp:rsid wsp:val=&quot;00E047DC&quot;/&gt;&lt;wsp:rsid wsp:val=&quot;00E43BCE&quot;/&gt;&lt;wsp:rsid wsp:val=&quot;00EC3C7D&quot;/&gt;&lt;wsp:rsid wsp:val=&quot;00F10DF0&quot;/&gt;&lt;wsp:rsid wsp:val=&quot;00F458D6&quot;/&gt;&lt;wsp:rsid wsp:val=&quot;00F968B2&quot;/&gt;&lt;wsp:rsid wsp:val=&quot;00FC59BB&quot;/&gt;&lt;/wsp:rsids&gt;&lt;/w:docPr&gt;&lt;w:body&gt;&lt;w:p wsp:rsidR=&quot;00000000&quot; wsp:rsidRDefault=&quot;008E28E0&quot;&gt;&lt;m:oMathPara&gt;&lt;m:oMath&gt;&lt;m:r&gt;&lt;w:rPr&gt;&lt;w:rFonts w:ascii=&quot;Cambria Math&quot; w:h-ansi=&quot;Cambria Math&quot;/&gt;&lt;wx:font wx:val=&quot;Cambria Math&quot;/&gt;&lt;w:i/&gt;&lt;w:sz w:val=&quot;22&quot;/&gt;&lt;w:sz-cs w:val=&quot;22&quot;/&gt;&lt;/w:rPr&gt;&lt;m:t&gt;S(s)&lt;/m:t&gt;&lt;/m:r&gt;&lt;/m:oMath&gt;&lt;/m:oMathPara&gt;&lt;/w:p&gt;&lt;w:sectPr wsp:rsidR=&quot;00000000&quot;&gt;&lt;w:pgSz w:w=&quot;12240&quot; w:h=&quot;15840&quot;/&gt;&lt;w:pgMar w:top=&quot;1417&quot; w:right=&quot;1701&quot; w:bottom=&quot;1417&quot; w:left=&quot;1701&quot; w:header=&quot;720&quot; w:footer=&quot;720&quot; w:gutter=&quot;0&quot;/&gt;&lt;w:cols w:space=&quot;720&quot;/&gt;&lt;/w:sectPr&gt;&lt;/w:body&gt;&lt;/w:wordDocument&gt;">
             <v:imagedata r:id="rId17" o:title="" chromakey="white"/>
           </v:shape>
         </w:pict>
@@ -3711,7 +3708,7 @@
       </w:r>
       <w:r>
         <w:pict>
-          <v:shape id="_x0000_i1041" type="#_x0000_t75" style="width:36pt;height:12.4pt" equationxml="&lt;?xml version=&quot;1.0&quot; encoding=&quot;UTF-8&quot; standalone=&quot;yes&quot;?&gt;&#10;&#10;&lt;?mso-application progid=&quot;Word.Document&quot;?&gt;&#10;&#10;&lt;w:wordDocument xmlns:aml=&quot;http://schemas.microsoft.com/aml/2001/core&quot; xmlns:dt=&quot;uuid:C2F41010-65B3-11d1-A29F-00AA00C14882&quot; xmlns:ve=&quot;http://schemas.openxmlformats.org/markup-compatibility/2006&quot; xmlns:o=&quot;urn:schemas-microsoft-com:office:office&quot; xmlns:m=&quot;http://schemas.openxmlformats.org/officeDocument/2006/math&quot; xmlns:v=&quot;urn:schemas-microsoft-com:vml&quot; xmlns:w10=&quot;urn:schemas-microsoft-com:office:word&quot; xmlns:w=&quot;http://schemas.microsoft.com/office/word/2003/wordml&quot; xmlns:wx=&quot;http://schemas.microsoft.com/office/word/2003/auxHint&quot; xmlns:wsp=&quot;http://schemas.microsoft.com/office/word/2003/wordml/sp2&quot; xmlns:sl=&quot;http://schemas.microsoft.com/schemaLibrary/2003/core&quot; w:macrosPresent=&quot;no&quot; w:embeddedObjPresent=&quot;no&quot; w:ocxPresent=&quot;no&quot; xml:space=&quot;preserve&quot;&gt;&lt;w:ignoreSubtree w:val=&quot;http://schemas.microsoft.com/office/word/2003/wordml/sp2&quot;/&gt;&lt;o:DocumentProperties&gt;&lt;o:Version&gt;12&lt;/o:Version&gt;&lt;/o:DocumentProperties&gt;&lt;w:docPr&gt;&lt;w:view w:val=&quot;print&quot;/&gt;&lt;w:zoom w:percent=&quot;100&quot;/&gt;&lt;w:displayBackgroundShape/&gt;&lt;w:stylePaneFormatFilter w:val=&quot;0000&quot;/&gt;&lt;w:defaultTabStop w:val=&quot;708&quot;/&gt;&lt;w:hyphenationZone w:val=&quot;425&quot;/&gt;&lt;w:defaultTableStyle w:sti=&quot;0&quot; w:val=&quot;Normal&quot;/&gt;&lt;w:drawingGridHorizontalSpacing w:val=&quot;0&quot;/&gt;&lt;w:drawingGridVerticalSpacing w:val=&quot;0&quot;/&gt;&lt;w:displayHorizontalDrawingGridEvery w:val=&quot;0&quot;/&gt;&lt;w:displayVerticalDrawingGridEvery w:val=&quot;0&quot;/&gt;&lt;w:useMarginsForDrawingGridOrigin/&gt;&lt;w:drawingGridHorizontalOrigin w:val=&quot;0&quot;/&gt;&lt;w:drawingGridVerticalOrigin w:val=&quot;0&quot;/&gt;&lt;w:characterSpacingControl w:val=&quot;DontCompress&quot;/&gt;&lt;w:optimizeForBrowser/&gt;&lt;w:relyOnVML/&gt;&lt;w:allowPNG/&gt;&lt;w:validateAgainstSchema/&gt;&lt;w:saveInvalidXML w:val=&quot;off&quot;/&gt;&lt;w:ignoreMixedContent w:val=&quot;off&quot;/&gt;&lt;w:alwaysShowPlaceholderText w:val=&quot;off&quot;/&gt;&lt;w:compat&gt;&lt;w:breakWrappedTables/&gt;&lt;w:snapToGridInCell/&gt;&lt;w:wrapTextWithPunct/&gt;&lt;w:useAsianBreakRules/&gt;&lt;w:dontGrowAutofit/&gt;&lt;w:useFELayout/&gt;&lt;/w:compat&gt;&lt;wsp:rsids&gt;&lt;wsp:rsidRoot wsp:val=&quot;00A2300F&quot;/&gt;&lt;wsp:rsid wsp:val=&quot;000055B4&quot;/&gt;&lt;wsp:rsid wsp:val=&quot;000772C2&quot;/&gt;&lt;wsp:rsid wsp:val=&quot;000E2CD3&quot;/&gt;&lt;wsp:rsid wsp:val=&quot;0012642F&quot;/&gt;&lt;wsp:rsid wsp:val=&quot;00140223&quot;/&gt;&lt;wsp:rsid wsp:val=&quot;00146A1B&quot;/&gt;&lt;wsp:rsid wsp:val=&quot;0018110A&quot;/&gt;&lt;wsp:rsid wsp:val=&quot;00187BB1&quot;/&gt;&lt;wsp:rsid wsp:val=&quot;001A656F&quot;/&gt;&lt;wsp:rsid wsp:val=&quot;00241DF1&quot;/&gt;&lt;wsp:rsid wsp:val=&quot;00271702&quot;/&gt;&lt;wsp:rsid wsp:val=&quot;002D4FFE&quot;/&gt;&lt;wsp:rsid wsp:val=&quot;002D7A80&quot;/&gt;&lt;wsp:rsid wsp:val=&quot;0036125F&quot;/&gt;&lt;wsp:rsid wsp:val=&quot;003C3D56&quot;/&gt;&lt;wsp:rsid wsp:val=&quot;003F7B91&quot;/&gt;&lt;wsp:rsid wsp:val=&quot;00430A7E&quot;/&gt;&lt;wsp:rsid wsp:val=&quot;00442861&quot;/&gt;&lt;wsp:rsid wsp:val=&quot;004530E2&quot;/&gt;&lt;wsp:rsid wsp:val=&quot;0046415C&quot;/&gt;&lt;wsp:rsid wsp:val=&quot;004F5830&quot;/&gt;&lt;wsp:rsid wsp:val=&quot;00572A56&quot;/&gt;&lt;wsp:rsid wsp:val=&quot;0060502C&quot;/&gt;&lt;wsp:rsid wsp:val=&quot;006B2D4B&quot;/&gt;&lt;wsp:rsid wsp:val=&quot;006D627A&quot;/&gt;&lt;wsp:rsid wsp:val=&quot;006E663C&quot;/&gt;&lt;wsp:rsid wsp:val=&quot;00715657&quot;/&gt;&lt;wsp:rsid wsp:val=&quot;007165D2&quot;/&gt;&lt;wsp:rsid wsp:val=&quot;007C4633&quot;/&gt;&lt;wsp:rsid wsp:val=&quot;008D5DBD&quot;/&gt;&lt;wsp:rsid wsp:val=&quot;00A031B2&quot;/&gt;&lt;wsp:rsid wsp:val=&quot;00A2300F&quot;/&gt;&lt;wsp:rsid wsp:val=&quot;00A724E8&quot;/&gt;&lt;wsp:rsid wsp:val=&quot;00AB404C&quot;/&gt;&lt;wsp:rsid wsp:val=&quot;00B10E55&quot;/&gt;&lt;wsp:rsid wsp:val=&quot;00B93683&quot;/&gt;&lt;wsp:rsid wsp:val=&quot;00BA01A5&quot;/&gt;&lt;wsp:rsid wsp:val=&quot;00BE4767&quot;/&gt;&lt;wsp:rsid wsp:val=&quot;00C24920&quot;/&gt;&lt;wsp:rsid wsp:val=&quot;00D20C7B&quot;/&gt;&lt;wsp:rsid wsp:val=&quot;00DF0B66&quot;/&gt;&lt;wsp:rsid wsp:val=&quot;00DF5384&quot;/&gt;&lt;wsp:rsid wsp:val=&quot;00DF7B15&quot;/&gt;&lt;wsp:rsid wsp:val=&quot;00E047DC&quot;/&gt;&lt;wsp:rsid wsp:val=&quot;00E43BCE&quot;/&gt;&lt;wsp:rsid wsp:val=&quot;00EC3C7D&quot;/&gt;&lt;wsp:rsid wsp:val=&quot;00F10DF0&quot;/&gt;&lt;wsp:rsid wsp:val=&quot;00F458D6&quot;/&gt;&lt;wsp:rsid wsp:val=&quot;00F968B2&quot;/&gt;&lt;wsp:rsid wsp:val=&quot;00FC59BB&quot;/&gt;&lt;/wsp:rsids&gt;&lt;/w:docPr&gt;&lt;w:body&gt;&lt;w:p wsp:rsidR=&quot;00000000&quot; wsp:rsidRDefault=&quot;00442861&quot;&gt;&lt;m:oMathPara&gt;&lt;m:oMath&gt;&lt;m:sSub&gt;&lt;m:sSubPr&gt;&lt;m:ctrlPr&gt;&lt;w:rPr&gt;&lt;w:rFonts w:ascii=&quot;Cambria Math&quot; w:h-ansi=&quot;Cambria Math&quot;/&gt;&lt;wx:font wx:val=&quot;Cambria Math&quot;/&gt;&lt;w:i/&gt;&lt;w:sz w:val=&quot;22&quot;/&gt;&lt;w:sz-cs w:val=&quot;22&quot;/&gt;&lt;/w:rPr&gt;&lt;/m:ctrlPr&gt;&lt;/m:sSubPr&gt;&lt;m:e&gt;&lt;m:r&gt;&lt;w:rPr&gt;&lt;w:rFonts w:ascii=&quot;Cambria Math&quot; w:h-ansi=&quot;Cambria Math&quot;/&gt;&lt;wx:font wx:val=&quot;Cambria Math&quot;/&gt;&lt;w:i/&gt;&lt;w:sz w:val=&quot;22&quot;/&gt;&lt;w:sz-cs w:val=&quot;22&quot;/&gt;&lt;/w:rPr&gt;&lt;m:t&gt;S&lt;/m:t&gt;&lt;/m:r&gt;&lt;/m:e&gt;&lt;m:sub&gt;&lt;m:r&gt;&lt;w:rPr&gt;&lt;w:rFonts w:ascii=&quot;Cambria Math&quot; w:h-ansi=&quot;Cambria Math&quot;/&gt;&lt;wx:font wx:val=&quot;Cambria Math&quot;/&gt;&lt;w:i/&gt;&lt;w:sz w:val=&quot;22&quot;/&gt;&lt;w:sz-cs w:val=&quot;22&quot;/&gt;&lt;/w:rPr&gt;&lt;m:t&gt;ref&lt;/m:t&gt;&lt;/m:r&gt;&lt;/m:sub&gt;&lt;/m:sSub&gt;&lt;m:r&gt;&lt;w:rPr&gt;&lt;w:rFonts w:ascii=&quot;Cambria Math&quot; w:h-ansi=&quot;Cambria Math&quot;/&gt;&lt;wx:font wx:val=&quot;Cambria Math&quot;/&gt;&lt;w:i/&gt;&lt;w:sz w:val=&quot;22&quot;/&gt;&lt;w:sz-cs w:val=&quot;22&quot;/&gt;&lt;/w:rPr&gt;&lt;m:t&gt;(s)&lt;/m:t&gt;&lt;/m:r&gt;&lt;/m:oMath&gt;&lt;/m:oMathPara&gt;&lt;/w:p&gt;&lt;w:sectPr wsp:rsidR=&quot;00000000&quot;&gt;&lt;w:pgSz w:w=&quot;12240&quot; w:h=&quot;15840&quot;/&gt;&lt;w:pgMar w:top=&quot;1417&quot; w:right=&quot;1701&quot; w:bottom=&quot;1417&quot; w:left=&quot;1701&quot; w:header=&quot;720&quot; w:footer=&quot;720&quot; w:gutter=&quot;0&quot;/&gt;&lt;w:cols w:space=&quot;720&quot;/&gt;&lt;/w:sectPr&gt;&lt;/w:body&gt;&lt;/w:wordDocument&gt;">
+          <v:shape id="_x0000_i1041" type="#_x0000_t75" style="width:36pt;height:12.75pt" equationxml="&lt;?xml version=&quot;1.0&quot; encoding=&quot;UTF-8&quot; standalone=&quot;yes&quot;?&gt;&#10;&#10;&lt;?mso-application progid=&quot;Word.Document&quot;?&gt;&#10;&#10;&lt;w:wordDocument xmlns:aml=&quot;http://schemas.microsoft.com/aml/2001/core&quot; xmlns:dt=&quot;uuid:C2F41010-65B3-11d1-A29F-00AA00C14882&quot; xmlns:ve=&quot;http://schemas.openxmlformats.org/markup-compatibility/2006&quot; xmlns:o=&quot;urn:schemas-microsoft-com:office:office&quot; xmlns:m=&quot;http://schemas.openxmlformats.org/officeDocument/2006/math&quot; xmlns:v=&quot;urn:schemas-microsoft-com:vml&quot; xmlns:w10=&quot;urn:schemas-microsoft-com:office:word&quot; xmlns:w=&quot;http://schemas.microsoft.com/office/word/2003/wordml&quot; xmlns:wx=&quot;http://schemas.microsoft.com/office/word/2003/auxHint&quot; xmlns:wsp=&quot;http://schemas.microsoft.com/office/word/2003/wordml/sp2&quot; xmlns:sl=&quot;http://schemas.microsoft.com/schemaLibrary/2003/core&quot; w:macrosPresent=&quot;no&quot; w:embeddedObjPresent=&quot;no&quot; w:ocxPresent=&quot;no&quot; xml:space=&quot;preserve&quot;&gt;&lt;w:ignoreSubtree w:val=&quot;http://schemas.microsoft.com/office/word/2003/wordml/sp2&quot;/&gt;&lt;o:DocumentProperties&gt;&lt;o:Version&gt;12&lt;/o:Version&gt;&lt;/o:DocumentProperties&gt;&lt;w:docPr&gt;&lt;w:view w:val=&quot;print&quot;/&gt;&lt;w:zoom w:percent=&quot;100&quot;/&gt;&lt;w:displayBackgroundShape/&gt;&lt;w:stylePaneFormatFilter w:val=&quot;0000&quot;/&gt;&lt;w:defaultTabStop w:val=&quot;708&quot;/&gt;&lt;w:hyphenationZone w:val=&quot;425&quot;/&gt;&lt;w:defaultTableStyle w:sti=&quot;0&quot; w:val=&quot;Normal&quot;/&gt;&lt;w:drawingGridHorizontalSpacing w:val=&quot;0&quot;/&gt;&lt;w:drawingGridVerticalSpacing w:val=&quot;0&quot;/&gt;&lt;w:displayHorizontalDrawingGridEvery w:val=&quot;0&quot;/&gt;&lt;w:displayVerticalDrawingGridEvery w:val=&quot;0&quot;/&gt;&lt;w:useMarginsForDrawingGridOrigin/&gt;&lt;w:drawingGridHorizontalOrigin w:val=&quot;0&quot;/&gt;&lt;w:drawingGridVerticalOrigin w:val=&quot;0&quot;/&gt;&lt;w:characterSpacingControl w:val=&quot;DontCompress&quot;/&gt;&lt;w:optimizeForBrowser/&gt;&lt;w:relyOnVML/&gt;&lt;w:allowPNG/&gt;&lt;w:validateAgainstSchema/&gt;&lt;w:saveInvalidXML w:val=&quot;off&quot;/&gt;&lt;w:ignoreMixedContent w:val=&quot;off&quot;/&gt;&lt;w:alwaysShowPlaceholderText w:val=&quot;off&quot;/&gt;&lt;w:compat&gt;&lt;w:breakWrappedTables/&gt;&lt;w:snapToGridInCell/&gt;&lt;w:wrapTextWithPunct/&gt;&lt;w:useAsianBreakRules/&gt;&lt;w:dontGrowAutofit/&gt;&lt;w:useFELayout/&gt;&lt;/w:compat&gt;&lt;wsp:rsids&gt;&lt;wsp:rsidRoot wsp:val=&quot;00A2300F&quot;/&gt;&lt;wsp:rsid wsp:val=&quot;000055B4&quot;/&gt;&lt;wsp:rsid wsp:val=&quot;000772C2&quot;/&gt;&lt;wsp:rsid wsp:val=&quot;000E2CD3&quot;/&gt;&lt;wsp:rsid wsp:val=&quot;0012642F&quot;/&gt;&lt;wsp:rsid wsp:val=&quot;00140223&quot;/&gt;&lt;wsp:rsid wsp:val=&quot;00146A1B&quot;/&gt;&lt;wsp:rsid wsp:val=&quot;0018110A&quot;/&gt;&lt;wsp:rsid wsp:val=&quot;00187BB1&quot;/&gt;&lt;wsp:rsid wsp:val=&quot;001A656F&quot;/&gt;&lt;wsp:rsid wsp:val=&quot;00241DF1&quot;/&gt;&lt;wsp:rsid wsp:val=&quot;00271702&quot;/&gt;&lt;wsp:rsid wsp:val=&quot;002D4FFE&quot;/&gt;&lt;wsp:rsid wsp:val=&quot;002D7A80&quot;/&gt;&lt;wsp:rsid wsp:val=&quot;0036125F&quot;/&gt;&lt;wsp:rsid wsp:val=&quot;003C3D56&quot;/&gt;&lt;wsp:rsid wsp:val=&quot;003F7B91&quot;/&gt;&lt;wsp:rsid wsp:val=&quot;00430A7E&quot;/&gt;&lt;wsp:rsid wsp:val=&quot;00442861&quot;/&gt;&lt;wsp:rsid wsp:val=&quot;004530E2&quot;/&gt;&lt;wsp:rsid wsp:val=&quot;0046415C&quot;/&gt;&lt;wsp:rsid wsp:val=&quot;004F5830&quot;/&gt;&lt;wsp:rsid wsp:val=&quot;00572A56&quot;/&gt;&lt;wsp:rsid wsp:val=&quot;0060502C&quot;/&gt;&lt;wsp:rsid wsp:val=&quot;006B2D4B&quot;/&gt;&lt;wsp:rsid wsp:val=&quot;006D627A&quot;/&gt;&lt;wsp:rsid wsp:val=&quot;006E663C&quot;/&gt;&lt;wsp:rsid wsp:val=&quot;00715657&quot;/&gt;&lt;wsp:rsid wsp:val=&quot;007165D2&quot;/&gt;&lt;wsp:rsid wsp:val=&quot;007C4633&quot;/&gt;&lt;wsp:rsid wsp:val=&quot;008D5DBD&quot;/&gt;&lt;wsp:rsid wsp:val=&quot;00A031B2&quot;/&gt;&lt;wsp:rsid wsp:val=&quot;00A2300F&quot;/&gt;&lt;wsp:rsid wsp:val=&quot;00A724E8&quot;/&gt;&lt;wsp:rsid wsp:val=&quot;00AB404C&quot;/&gt;&lt;wsp:rsid wsp:val=&quot;00B10E55&quot;/&gt;&lt;wsp:rsid wsp:val=&quot;00B93683&quot;/&gt;&lt;wsp:rsid wsp:val=&quot;00BA01A5&quot;/&gt;&lt;wsp:rsid wsp:val=&quot;00BE4767&quot;/&gt;&lt;wsp:rsid wsp:val=&quot;00C24920&quot;/&gt;&lt;wsp:rsid wsp:val=&quot;00D20C7B&quot;/&gt;&lt;wsp:rsid wsp:val=&quot;00DF0B66&quot;/&gt;&lt;wsp:rsid wsp:val=&quot;00DF5384&quot;/&gt;&lt;wsp:rsid wsp:val=&quot;00DF7B15&quot;/&gt;&lt;wsp:rsid wsp:val=&quot;00E047DC&quot;/&gt;&lt;wsp:rsid wsp:val=&quot;00E43BCE&quot;/&gt;&lt;wsp:rsid wsp:val=&quot;00EC3C7D&quot;/&gt;&lt;wsp:rsid wsp:val=&quot;00F10DF0&quot;/&gt;&lt;wsp:rsid wsp:val=&quot;00F458D6&quot;/&gt;&lt;wsp:rsid wsp:val=&quot;00F968B2&quot;/&gt;&lt;wsp:rsid wsp:val=&quot;00FC59BB&quot;/&gt;&lt;/wsp:rsids&gt;&lt;/w:docPr&gt;&lt;w:body&gt;&lt;w:p wsp:rsidR=&quot;00000000&quot; wsp:rsidRDefault=&quot;00442861&quot;&gt;&lt;m:oMathPara&gt;&lt;m:oMath&gt;&lt;m:sSub&gt;&lt;m:sSubPr&gt;&lt;m:ctrlPr&gt;&lt;w:rPr&gt;&lt;w:rFonts w:ascii=&quot;Cambria Math&quot; w:h-ansi=&quot;Cambria Math&quot;/&gt;&lt;wx:font wx:val=&quot;Cambria Math&quot;/&gt;&lt;w:i/&gt;&lt;w:sz w:val=&quot;22&quot;/&gt;&lt;w:sz-cs w:val=&quot;22&quot;/&gt;&lt;/w:rPr&gt;&lt;/m:ctrlPr&gt;&lt;/m:sSubPr&gt;&lt;m:e&gt;&lt;m:r&gt;&lt;w:rPr&gt;&lt;w:rFonts w:ascii=&quot;Cambria Math&quot; w:h-ansi=&quot;Cambria Math&quot;/&gt;&lt;wx:font wx:val=&quot;Cambria Math&quot;/&gt;&lt;w:i/&gt;&lt;w:sz w:val=&quot;22&quot;/&gt;&lt;w:sz-cs w:val=&quot;22&quot;/&gt;&lt;/w:rPr&gt;&lt;m:t&gt;S&lt;/m:t&gt;&lt;/m:r&gt;&lt;/m:e&gt;&lt;m:sub&gt;&lt;m:r&gt;&lt;w:rPr&gt;&lt;w:rFonts w:ascii=&quot;Cambria Math&quot; w:h-ansi=&quot;Cambria Math&quot;/&gt;&lt;wx:font wx:val=&quot;Cambria Math&quot;/&gt;&lt;w:i/&gt;&lt;w:sz w:val=&quot;22&quot;/&gt;&lt;w:sz-cs w:val=&quot;22&quot;/&gt;&lt;/w:rPr&gt;&lt;m:t&gt;ref&lt;/m:t&gt;&lt;/m:r&gt;&lt;/m:sub&gt;&lt;/m:sSub&gt;&lt;m:r&gt;&lt;w:rPr&gt;&lt;w:rFonts w:ascii=&quot;Cambria Math&quot; w:h-ansi=&quot;Cambria Math&quot;/&gt;&lt;wx:font wx:val=&quot;Cambria Math&quot;/&gt;&lt;w:i/&gt;&lt;w:sz w:val=&quot;22&quot;/&gt;&lt;w:sz-cs w:val=&quot;22&quot;/&gt;&lt;/w:rPr&gt;&lt;m:t&gt;(s)&lt;/m:t&gt;&lt;/m:r&gt;&lt;/m:oMath&gt;&lt;/m:oMathPara&gt;&lt;/w:p&gt;&lt;w:sectPr wsp:rsidR=&quot;00000000&quot;&gt;&lt;w:pgSz w:w=&quot;12240&quot; w:h=&quot;15840&quot;/&gt;&lt;w:pgMar w:top=&quot;1417&quot; w:right=&quot;1701&quot; w:bottom=&quot;1417&quot; w:left=&quot;1701&quot; w:header=&quot;720&quot; w:footer=&quot;720&quot; w:gutter=&quot;0&quot;/&gt;&lt;w:cols w:space=&quot;720&quot;/&gt;&lt;/w:sectPr&gt;&lt;/w:body&gt;&lt;/w:wordDocument&gt;">
             <v:imagedata r:id="rId18" o:title="" chromakey="white"/>
           </v:shape>
         </w:pict>
@@ -3732,7 +3729,7 @@
       </w:r>
       <w:r>
         <w:pict>
-          <v:shape id="_x0000_i1042" type="#_x0000_t75" style="width:36pt;height:12.4pt" equationxml="&lt;?xml version=&quot;1.0&quot; encoding=&quot;UTF-8&quot; standalone=&quot;yes&quot;?&gt;&#10;&#10;&lt;?mso-application progid=&quot;Word.Document&quot;?&gt;&#10;&#10;&lt;w:wordDocument xmlns:aml=&quot;http://schemas.microsoft.com/aml/2001/core&quot; xmlns:dt=&quot;uuid:C2F41010-65B3-11d1-A29F-00AA00C14882&quot; xmlns:ve=&quot;http://schemas.openxmlformats.org/markup-compatibility/2006&quot; xmlns:o=&quot;urn:schemas-microsoft-com:office:office&quot; xmlns:m=&quot;http://schemas.openxmlformats.org/officeDocument/2006/math&quot; xmlns:v=&quot;urn:schemas-microsoft-com:vml&quot; xmlns:w10=&quot;urn:schemas-microsoft-com:office:word&quot; xmlns:w=&quot;http://schemas.microsoft.com/office/word/2003/wordml&quot; xmlns:wx=&quot;http://schemas.microsoft.com/office/word/2003/auxHint&quot; xmlns:wsp=&quot;http://schemas.microsoft.com/office/word/2003/wordml/sp2&quot; xmlns:sl=&quot;http://schemas.microsoft.com/schemaLibrary/2003/core&quot; w:macrosPresent=&quot;no&quot; w:embeddedObjPresent=&quot;no&quot; w:ocxPresent=&quot;no&quot; xml:space=&quot;preserve&quot;&gt;&lt;w:ignoreSubtree w:val=&quot;http://schemas.microsoft.com/office/word/2003/wordml/sp2&quot;/&gt;&lt;o:DocumentProperties&gt;&lt;o:Version&gt;12&lt;/o:Version&gt;&lt;/o:DocumentProperties&gt;&lt;w:docPr&gt;&lt;w:view w:val=&quot;print&quot;/&gt;&lt;w:zoom w:percent=&quot;100&quot;/&gt;&lt;w:displayBackgroundShape/&gt;&lt;w:stylePaneFormatFilter w:val=&quot;0000&quot;/&gt;&lt;w:defaultTabStop w:val=&quot;708&quot;/&gt;&lt;w:hyphenationZone w:val=&quot;425&quot;/&gt;&lt;w:defaultTableStyle w:sti=&quot;0&quot; w:val=&quot;Normal&quot;/&gt;&lt;w:drawingGridHorizontalSpacing w:val=&quot;0&quot;/&gt;&lt;w:drawingGridVerticalSpacing w:val=&quot;0&quot;/&gt;&lt;w:displayHorizontalDrawingGridEvery w:val=&quot;0&quot;/&gt;&lt;w:displayVerticalDrawingGridEvery w:val=&quot;0&quot;/&gt;&lt;w:useMarginsForDrawingGridOrigin/&gt;&lt;w:drawingGridHorizontalOrigin w:val=&quot;0&quot;/&gt;&lt;w:drawingGridVerticalOrigin w:val=&quot;0&quot;/&gt;&lt;w:characterSpacingControl w:val=&quot;DontCompress&quot;/&gt;&lt;w:optimizeForBrowser/&gt;&lt;w:relyOnVML/&gt;&lt;w:allowPNG/&gt;&lt;w:validateAgainstSchema/&gt;&lt;w:saveInvalidXML w:val=&quot;off&quot;/&gt;&lt;w:ignoreMixedContent w:val=&quot;off&quot;/&gt;&lt;w:alwaysShowPlaceholderText w:val=&quot;off&quot;/&gt;&lt;w:compat&gt;&lt;w:breakWrappedTables/&gt;&lt;w:snapToGridInCell/&gt;&lt;w:wrapTextWithPunct/&gt;&lt;w:useAsianBreakRules/&gt;&lt;w:dontGrowAutofit/&gt;&lt;w:useFELayout/&gt;&lt;/w:compat&gt;&lt;wsp:rsids&gt;&lt;wsp:rsidRoot wsp:val=&quot;00A2300F&quot;/&gt;&lt;wsp:rsid wsp:val=&quot;000055B4&quot;/&gt;&lt;wsp:rsid wsp:val=&quot;000772C2&quot;/&gt;&lt;wsp:rsid wsp:val=&quot;000E2CD3&quot;/&gt;&lt;wsp:rsid wsp:val=&quot;0012642F&quot;/&gt;&lt;wsp:rsid wsp:val=&quot;00140223&quot;/&gt;&lt;wsp:rsid wsp:val=&quot;00146A1B&quot;/&gt;&lt;wsp:rsid wsp:val=&quot;0018110A&quot;/&gt;&lt;wsp:rsid wsp:val=&quot;00187BB1&quot;/&gt;&lt;wsp:rsid wsp:val=&quot;001A656F&quot;/&gt;&lt;wsp:rsid wsp:val=&quot;00241DF1&quot;/&gt;&lt;wsp:rsid wsp:val=&quot;00271702&quot;/&gt;&lt;wsp:rsid wsp:val=&quot;002D4FFE&quot;/&gt;&lt;wsp:rsid wsp:val=&quot;002D7A80&quot;/&gt;&lt;wsp:rsid wsp:val=&quot;0036125F&quot;/&gt;&lt;wsp:rsid wsp:val=&quot;003C3D56&quot;/&gt;&lt;wsp:rsid wsp:val=&quot;003F7B91&quot;/&gt;&lt;wsp:rsid wsp:val=&quot;00430A7E&quot;/&gt;&lt;wsp:rsid wsp:val=&quot;00442861&quot;/&gt;&lt;wsp:rsid wsp:val=&quot;004530E2&quot;/&gt;&lt;wsp:rsid wsp:val=&quot;0046415C&quot;/&gt;&lt;wsp:rsid wsp:val=&quot;004F5830&quot;/&gt;&lt;wsp:rsid wsp:val=&quot;00572A56&quot;/&gt;&lt;wsp:rsid wsp:val=&quot;0060502C&quot;/&gt;&lt;wsp:rsid wsp:val=&quot;006B2D4B&quot;/&gt;&lt;wsp:rsid wsp:val=&quot;006D627A&quot;/&gt;&lt;wsp:rsid wsp:val=&quot;006E663C&quot;/&gt;&lt;wsp:rsid wsp:val=&quot;00715657&quot;/&gt;&lt;wsp:rsid wsp:val=&quot;007165D2&quot;/&gt;&lt;wsp:rsid wsp:val=&quot;007C4633&quot;/&gt;&lt;wsp:rsid wsp:val=&quot;008D5DBD&quot;/&gt;&lt;wsp:rsid wsp:val=&quot;00A031B2&quot;/&gt;&lt;wsp:rsid wsp:val=&quot;00A2300F&quot;/&gt;&lt;wsp:rsid wsp:val=&quot;00A724E8&quot;/&gt;&lt;wsp:rsid wsp:val=&quot;00AB404C&quot;/&gt;&lt;wsp:rsid wsp:val=&quot;00B10E55&quot;/&gt;&lt;wsp:rsid wsp:val=&quot;00B93683&quot;/&gt;&lt;wsp:rsid wsp:val=&quot;00BA01A5&quot;/&gt;&lt;wsp:rsid wsp:val=&quot;00BE4767&quot;/&gt;&lt;wsp:rsid wsp:val=&quot;00C24920&quot;/&gt;&lt;wsp:rsid wsp:val=&quot;00D20C7B&quot;/&gt;&lt;wsp:rsid wsp:val=&quot;00DF0B66&quot;/&gt;&lt;wsp:rsid wsp:val=&quot;00DF5384&quot;/&gt;&lt;wsp:rsid wsp:val=&quot;00DF7B15&quot;/&gt;&lt;wsp:rsid wsp:val=&quot;00E047DC&quot;/&gt;&lt;wsp:rsid wsp:val=&quot;00E43BCE&quot;/&gt;&lt;wsp:rsid wsp:val=&quot;00EC3C7D&quot;/&gt;&lt;wsp:rsid wsp:val=&quot;00F10DF0&quot;/&gt;&lt;wsp:rsid wsp:val=&quot;00F458D6&quot;/&gt;&lt;wsp:rsid wsp:val=&quot;00F968B2&quot;/&gt;&lt;wsp:rsid wsp:val=&quot;00FC59BB&quot;/&gt;&lt;/wsp:rsids&gt;&lt;/w:docPr&gt;&lt;w:body&gt;&lt;w:p wsp:rsidR=&quot;00000000&quot; wsp:rsidRDefault=&quot;00442861&quot;&gt;&lt;m:oMathPara&gt;&lt;m:oMath&gt;&lt;m:sSub&gt;&lt;m:sSubPr&gt;&lt;m:ctrlPr&gt;&lt;w:rPr&gt;&lt;w:rFonts w:ascii=&quot;Cambria Math&quot; w:h-ansi=&quot;Cambria Math&quot;/&gt;&lt;wx:font wx:val=&quot;Cambria Math&quot;/&gt;&lt;w:i/&gt;&lt;w:sz w:val=&quot;22&quot;/&gt;&lt;w:sz-cs w:val=&quot;22&quot;/&gt;&lt;/w:rPr&gt;&lt;/m:ctrlPr&gt;&lt;/m:sSubPr&gt;&lt;m:e&gt;&lt;m:r&gt;&lt;w:rPr&gt;&lt;w:rFonts w:ascii=&quot;Cambria Math&quot; w:h-ansi=&quot;Cambria Math&quot;/&gt;&lt;wx:font wx:val=&quot;Cambria Math&quot;/&gt;&lt;w:i/&gt;&lt;w:sz w:val=&quot;22&quot;/&gt;&lt;w:sz-cs w:val=&quot;22&quot;/&gt;&lt;/w:rPr&gt;&lt;m:t&gt;S&lt;/m:t&gt;&lt;/m:r&gt;&lt;/m:e&gt;&lt;m:sub&gt;&lt;m:r&gt;&lt;w:rPr&gt;&lt;w:rFonts w:ascii=&quot;Cambria Math&quot; w:h-ansi=&quot;Cambria Math&quot;/&gt;&lt;wx:font wx:val=&quot;Cambria Math&quot;/&gt;&lt;w:i/&gt;&lt;w:sz w:val=&quot;22&quot;/&gt;&lt;w:sz-cs w:val=&quot;22&quot;/&gt;&lt;/w:rPr&gt;&lt;m:t&gt;ref&lt;/m:t&gt;&lt;/m:r&gt;&lt;/m:sub&gt;&lt;/m:sSub&gt;&lt;m:r&gt;&lt;w:rPr&gt;&lt;w:rFonts w:ascii=&quot;Cambria Math&quot; w:h-ansi=&quot;Cambria Math&quot;/&gt;&lt;wx:font wx:val=&quot;Cambria Math&quot;/&gt;&lt;w:i/&gt;&lt;w:sz w:val=&quot;22&quot;/&gt;&lt;w:sz-cs w:val=&quot;22&quot;/&gt;&lt;/w:rPr&gt;&lt;m:t&gt;(s)&lt;/m:t&gt;&lt;/m:r&gt;&lt;/m:oMath&gt;&lt;/m:oMathPara&gt;&lt;/w:p&gt;&lt;w:sectPr wsp:rsidR=&quot;00000000&quot;&gt;&lt;w:pgSz w:w=&quot;12240&quot; w:h=&quot;15840&quot;/&gt;&lt;w:pgMar w:top=&quot;1417&quot; w:right=&quot;1701&quot; w:bottom=&quot;1417&quot; w:left=&quot;1701&quot; w:header=&quot;720&quot; w:footer=&quot;720&quot; w:gutter=&quot;0&quot;/&gt;&lt;w:cols w:space=&quot;720&quot;/&gt;&lt;/w:sectPr&gt;&lt;/w:body&gt;&lt;/w:wordDocument&gt;">
+          <v:shape id="_x0000_i1042" type="#_x0000_t75" style="width:36pt;height:12.75pt" equationxml="&lt;?xml version=&quot;1.0&quot; encoding=&quot;UTF-8&quot; standalone=&quot;yes&quot;?&gt;&#10;&#10;&lt;?mso-application progid=&quot;Word.Document&quot;?&gt;&#10;&#10;&lt;w:wordDocument xmlns:aml=&quot;http://schemas.microsoft.com/aml/2001/core&quot; xmlns:dt=&quot;uuid:C2F41010-65B3-11d1-A29F-00AA00C14882&quot; xmlns:ve=&quot;http://schemas.openxmlformats.org/markup-compatibility/2006&quot; xmlns:o=&quot;urn:schemas-microsoft-com:office:office&quot; xmlns:m=&quot;http://schemas.openxmlformats.org/officeDocument/2006/math&quot; xmlns:v=&quot;urn:schemas-microsoft-com:vml&quot; xmlns:w10=&quot;urn:schemas-microsoft-com:office:word&quot; xmlns:w=&quot;http://schemas.microsoft.com/office/word/2003/wordml&quot; xmlns:wx=&quot;http://schemas.microsoft.com/office/word/2003/auxHint&quot; xmlns:wsp=&quot;http://schemas.microsoft.com/office/word/2003/wordml/sp2&quot; xmlns:sl=&quot;http://schemas.microsoft.com/schemaLibrary/2003/core&quot; w:macrosPresent=&quot;no&quot; w:embeddedObjPresent=&quot;no&quot; w:ocxPresent=&quot;no&quot; xml:space=&quot;preserve&quot;&gt;&lt;w:ignoreSubtree w:val=&quot;http://schemas.microsoft.com/office/word/2003/wordml/sp2&quot;/&gt;&lt;o:DocumentProperties&gt;&lt;o:Version&gt;12&lt;/o:Version&gt;&lt;/o:DocumentProperties&gt;&lt;w:docPr&gt;&lt;w:view w:val=&quot;print&quot;/&gt;&lt;w:zoom w:percent=&quot;100&quot;/&gt;&lt;w:displayBackgroundShape/&gt;&lt;w:stylePaneFormatFilter w:val=&quot;0000&quot;/&gt;&lt;w:defaultTabStop w:val=&quot;708&quot;/&gt;&lt;w:hyphenationZone w:val=&quot;425&quot;/&gt;&lt;w:defaultTableStyle w:sti=&quot;0&quot; w:val=&quot;Normal&quot;/&gt;&lt;w:drawingGridHorizontalSpacing w:val=&quot;0&quot;/&gt;&lt;w:drawingGridVerticalSpacing w:val=&quot;0&quot;/&gt;&lt;w:displayHorizontalDrawingGridEvery w:val=&quot;0&quot;/&gt;&lt;w:displayVerticalDrawingGridEvery w:val=&quot;0&quot;/&gt;&lt;w:useMarginsForDrawingGridOrigin/&gt;&lt;w:drawingGridHorizontalOrigin w:val=&quot;0&quot;/&gt;&lt;w:drawingGridVerticalOrigin w:val=&quot;0&quot;/&gt;&lt;w:characterSpacingControl w:val=&quot;DontCompress&quot;/&gt;&lt;w:optimizeForBrowser/&gt;&lt;w:relyOnVML/&gt;&lt;w:allowPNG/&gt;&lt;w:validateAgainstSchema/&gt;&lt;w:saveInvalidXML w:val=&quot;off&quot;/&gt;&lt;w:ignoreMixedContent w:val=&quot;off&quot;/&gt;&lt;w:alwaysShowPlaceholderText w:val=&quot;off&quot;/&gt;&lt;w:compat&gt;&lt;w:breakWrappedTables/&gt;&lt;w:snapToGridInCell/&gt;&lt;w:wrapTextWithPunct/&gt;&lt;w:useAsianBreakRules/&gt;&lt;w:dontGrowAutofit/&gt;&lt;w:useFELayout/&gt;&lt;/w:compat&gt;&lt;wsp:rsids&gt;&lt;wsp:rsidRoot wsp:val=&quot;00A2300F&quot;/&gt;&lt;wsp:rsid wsp:val=&quot;000055B4&quot;/&gt;&lt;wsp:rsid wsp:val=&quot;000772C2&quot;/&gt;&lt;wsp:rsid wsp:val=&quot;000E2CD3&quot;/&gt;&lt;wsp:rsid wsp:val=&quot;0012642F&quot;/&gt;&lt;wsp:rsid wsp:val=&quot;00140223&quot;/&gt;&lt;wsp:rsid wsp:val=&quot;00146A1B&quot;/&gt;&lt;wsp:rsid wsp:val=&quot;0018110A&quot;/&gt;&lt;wsp:rsid wsp:val=&quot;00187BB1&quot;/&gt;&lt;wsp:rsid wsp:val=&quot;001A656F&quot;/&gt;&lt;wsp:rsid wsp:val=&quot;00241DF1&quot;/&gt;&lt;wsp:rsid wsp:val=&quot;00271702&quot;/&gt;&lt;wsp:rsid wsp:val=&quot;002D4FFE&quot;/&gt;&lt;wsp:rsid wsp:val=&quot;002D7A80&quot;/&gt;&lt;wsp:rsid wsp:val=&quot;0036125F&quot;/&gt;&lt;wsp:rsid wsp:val=&quot;003C3D56&quot;/&gt;&lt;wsp:rsid wsp:val=&quot;003F7B91&quot;/&gt;&lt;wsp:rsid wsp:val=&quot;00430A7E&quot;/&gt;&lt;wsp:rsid wsp:val=&quot;00442861&quot;/&gt;&lt;wsp:rsid wsp:val=&quot;004530E2&quot;/&gt;&lt;wsp:rsid wsp:val=&quot;0046415C&quot;/&gt;&lt;wsp:rsid wsp:val=&quot;004F5830&quot;/&gt;&lt;wsp:rsid wsp:val=&quot;00572A56&quot;/&gt;&lt;wsp:rsid wsp:val=&quot;0060502C&quot;/&gt;&lt;wsp:rsid wsp:val=&quot;006B2D4B&quot;/&gt;&lt;wsp:rsid wsp:val=&quot;006D627A&quot;/&gt;&lt;wsp:rsid wsp:val=&quot;006E663C&quot;/&gt;&lt;wsp:rsid wsp:val=&quot;00715657&quot;/&gt;&lt;wsp:rsid wsp:val=&quot;007165D2&quot;/&gt;&lt;wsp:rsid wsp:val=&quot;007C4633&quot;/&gt;&lt;wsp:rsid wsp:val=&quot;008D5DBD&quot;/&gt;&lt;wsp:rsid wsp:val=&quot;00A031B2&quot;/&gt;&lt;wsp:rsid wsp:val=&quot;00A2300F&quot;/&gt;&lt;wsp:rsid wsp:val=&quot;00A724E8&quot;/&gt;&lt;wsp:rsid wsp:val=&quot;00AB404C&quot;/&gt;&lt;wsp:rsid wsp:val=&quot;00B10E55&quot;/&gt;&lt;wsp:rsid wsp:val=&quot;00B93683&quot;/&gt;&lt;wsp:rsid wsp:val=&quot;00BA01A5&quot;/&gt;&lt;wsp:rsid wsp:val=&quot;00BE4767&quot;/&gt;&lt;wsp:rsid wsp:val=&quot;00C24920&quot;/&gt;&lt;wsp:rsid wsp:val=&quot;00D20C7B&quot;/&gt;&lt;wsp:rsid wsp:val=&quot;00DF0B66&quot;/&gt;&lt;wsp:rsid wsp:val=&quot;00DF5384&quot;/&gt;&lt;wsp:rsid wsp:val=&quot;00DF7B15&quot;/&gt;&lt;wsp:rsid wsp:val=&quot;00E047DC&quot;/&gt;&lt;wsp:rsid wsp:val=&quot;00E43BCE&quot;/&gt;&lt;wsp:rsid wsp:val=&quot;00EC3C7D&quot;/&gt;&lt;wsp:rsid wsp:val=&quot;00F10DF0&quot;/&gt;&lt;wsp:rsid wsp:val=&quot;00F458D6&quot;/&gt;&lt;wsp:rsid wsp:val=&quot;00F968B2&quot;/&gt;&lt;wsp:rsid wsp:val=&quot;00FC59BB&quot;/&gt;&lt;/wsp:rsids&gt;&lt;/w:docPr&gt;&lt;w:body&gt;&lt;w:p wsp:rsidR=&quot;00000000&quot; wsp:rsidRDefault=&quot;00442861&quot;&gt;&lt;m:oMathPara&gt;&lt;m:oMath&gt;&lt;m:sSub&gt;&lt;m:sSubPr&gt;&lt;m:ctrlPr&gt;&lt;w:rPr&gt;&lt;w:rFonts w:ascii=&quot;Cambria Math&quot; w:h-ansi=&quot;Cambria Math&quot;/&gt;&lt;wx:font wx:val=&quot;Cambria Math&quot;/&gt;&lt;w:i/&gt;&lt;w:sz w:val=&quot;22&quot;/&gt;&lt;w:sz-cs w:val=&quot;22&quot;/&gt;&lt;/w:rPr&gt;&lt;/m:ctrlPr&gt;&lt;/m:sSubPr&gt;&lt;m:e&gt;&lt;m:r&gt;&lt;w:rPr&gt;&lt;w:rFonts w:ascii=&quot;Cambria Math&quot; w:h-ansi=&quot;Cambria Math&quot;/&gt;&lt;wx:font wx:val=&quot;Cambria Math&quot;/&gt;&lt;w:i/&gt;&lt;w:sz w:val=&quot;22&quot;/&gt;&lt;w:sz-cs w:val=&quot;22&quot;/&gt;&lt;/w:rPr&gt;&lt;m:t&gt;S&lt;/m:t&gt;&lt;/m:r&gt;&lt;/m:e&gt;&lt;m:sub&gt;&lt;m:r&gt;&lt;w:rPr&gt;&lt;w:rFonts w:ascii=&quot;Cambria Math&quot; w:h-ansi=&quot;Cambria Math&quot;/&gt;&lt;wx:font wx:val=&quot;Cambria Math&quot;/&gt;&lt;w:i/&gt;&lt;w:sz w:val=&quot;22&quot;/&gt;&lt;w:sz-cs w:val=&quot;22&quot;/&gt;&lt;/w:rPr&gt;&lt;m:t&gt;ref&lt;/m:t&gt;&lt;/m:r&gt;&lt;/m:sub&gt;&lt;/m:sSub&gt;&lt;m:r&gt;&lt;w:rPr&gt;&lt;w:rFonts w:ascii=&quot;Cambria Math&quot; w:h-ansi=&quot;Cambria Math&quot;/&gt;&lt;wx:font wx:val=&quot;Cambria Math&quot;/&gt;&lt;w:i/&gt;&lt;w:sz w:val=&quot;22&quot;/&gt;&lt;w:sz-cs w:val=&quot;22&quot;/&gt;&lt;/w:rPr&gt;&lt;m:t&gt;(s)&lt;/m:t&gt;&lt;/m:r&gt;&lt;/m:oMath&gt;&lt;/m:oMathPara&gt;&lt;/w:p&gt;&lt;w:sectPr wsp:rsidR=&quot;00000000&quot;&gt;&lt;w:pgSz w:w=&quot;12240&quot; w:h=&quot;15840&quot;/&gt;&lt;w:pgMar w:top=&quot;1417&quot; w:right=&quot;1701&quot; w:bottom=&quot;1417&quot; w:left=&quot;1701&quot; w:header=&quot;720&quot; w:footer=&quot;720&quot; w:gutter=&quot;0&quot;/&gt;&lt;w:cols w:space=&quot;720&quot;/&gt;&lt;/w:sectPr&gt;&lt;/w:body&gt;&lt;/w:wordDocument&gt;">
             <v:imagedata r:id="rId18" o:title="" chromakey="white"/>
           </v:shape>
         </w:pict>
@@ -3767,7 +3764,7 @@
       </w:r>
       <w:r>
         <w:pict>
-          <v:shape id="_x0000_i1043" type="#_x0000_t75" style="width:27.3pt;height:12.4pt" equationxml="&lt;?xml version=&quot;1.0&quot; encoding=&quot;UTF-8&quot; standalone=&quot;yes&quot;?&gt;&#10;&#10;&lt;?mso-application progid=&quot;Word.Document&quot;?&gt;&#10;&#10;&lt;w:wordDocument xmlns:aml=&quot;http://schemas.microsoft.com/aml/2001/core&quot; xmlns:dt=&quot;uuid:C2F41010-65B3-11d1-A29F-00AA00C14882&quot; xmlns:ve=&quot;http://schemas.openxmlformats.org/markup-compatibility/2006&quot; xmlns:o=&quot;urn:schemas-microsoft-com:office:office&quot; xmlns:m=&quot;http://schemas.openxmlformats.org/officeDocument/2006/math&quot; xmlns:v=&quot;urn:schemas-microsoft-com:vml&quot; xmlns:w10=&quot;urn:schemas-microsoft-com:office:word&quot; xmlns:w=&quot;http://schemas.microsoft.com/office/word/2003/wordml&quot; xmlns:wx=&quot;http://schemas.microsoft.com/office/word/2003/auxHint&quot; xmlns:wsp=&quot;http://schemas.microsoft.com/office/word/2003/wordml/sp2&quot; xmlns:sl=&quot;http://schemas.microsoft.com/schemaLibrary/2003/core&quot; w:macrosPresent=&quot;no&quot; w:embeddedObjPresent=&quot;no&quot; w:ocxPresent=&quot;no&quot; xml:space=&quot;preserve&quot;&gt;&lt;w:ignoreSubtree w:val=&quot;http://schemas.microsoft.com/office/word/2003/wordml/sp2&quot;/&gt;&lt;o:DocumentProperties&gt;&lt;o:Version&gt;12&lt;/o:Version&gt;&lt;/o:DocumentProperties&gt;&lt;w:docPr&gt;&lt;w:view w:val=&quot;print&quot;/&gt;&lt;w:zoom w:percent=&quot;100&quot;/&gt;&lt;w:displayBackgroundShape/&gt;&lt;w:stylePaneFormatFilter w:val=&quot;0000&quot;/&gt;&lt;w:defaultTabStop w:val=&quot;708&quot;/&gt;&lt;w:hyphenationZone w:val=&quot;425&quot;/&gt;&lt;w:defaultTableStyle w:sti=&quot;0&quot; w:val=&quot;Normal&quot;/&gt;&lt;w:drawingGridHorizontalSpacing w:val=&quot;0&quot;/&gt;&lt;w:drawingGridVerticalSpacing w:val=&quot;0&quot;/&gt;&lt;w:displayHorizontalDrawingGridEvery w:val=&quot;0&quot;/&gt;&lt;w:displayVerticalDrawingGridEvery w:val=&quot;0&quot;/&gt;&lt;w:useMarginsForDrawingGridOrigin/&gt;&lt;w:drawingGridHorizontalOrigin w:val=&quot;0&quot;/&gt;&lt;w:drawingGridVerticalOrigin w:val=&quot;0&quot;/&gt;&lt;w:characterSpacingControl w:val=&quot;DontCompress&quot;/&gt;&lt;w:optimizeForBrowser/&gt;&lt;w:relyOnVML/&gt;&lt;w:allowPNG/&gt;&lt;w:validateAgainstSchema/&gt;&lt;w:saveInvalidXML w:val=&quot;off&quot;/&gt;&lt;w:ignoreMixedContent w:val=&quot;off&quot;/&gt;&lt;w:alwaysShowPlaceholderText w:val=&quot;off&quot;/&gt;&lt;w:compat&gt;&lt;w:breakWrappedTables/&gt;&lt;w:snapToGridInCell/&gt;&lt;w:wrapTextWithPunct/&gt;&lt;w:useAsianBreakRules/&gt;&lt;w:dontGrowAutofit/&gt;&lt;w:useFELayout/&gt;&lt;/w:compat&gt;&lt;wsp:rsids&gt;&lt;wsp:rsidRoot wsp:val=&quot;00A2300F&quot;/&gt;&lt;wsp:rsid wsp:val=&quot;000055B4&quot;/&gt;&lt;wsp:rsid wsp:val=&quot;000772C2&quot;/&gt;&lt;wsp:rsid wsp:val=&quot;000E2CD3&quot;/&gt;&lt;wsp:rsid wsp:val=&quot;0012642F&quot;/&gt;&lt;wsp:rsid wsp:val=&quot;00140223&quot;/&gt;&lt;wsp:rsid wsp:val=&quot;00146A1B&quot;/&gt;&lt;wsp:rsid wsp:val=&quot;0018110A&quot;/&gt;&lt;wsp:rsid wsp:val=&quot;00187BB1&quot;/&gt;&lt;wsp:rsid wsp:val=&quot;001A656F&quot;/&gt;&lt;wsp:rsid wsp:val=&quot;00241DF1&quot;/&gt;&lt;wsp:rsid wsp:val=&quot;00271702&quot;/&gt;&lt;wsp:rsid wsp:val=&quot;002D4FFE&quot;/&gt;&lt;wsp:rsid wsp:val=&quot;002D7A80&quot;/&gt;&lt;wsp:rsid wsp:val=&quot;0036125F&quot;/&gt;&lt;wsp:rsid wsp:val=&quot;003C3D56&quot;/&gt;&lt;wsp:rsid wsp:val=&quot;003F7B91&quot;/&gt;&lt;wsp:rsid wsp:val=&quot;00430A7E&quot;/&gt;&lt;wsp:rsid wsp:val=&quot;004530E2&quot;/&gt;&lt;wsp:rsid wsp:val=&quot;0046415C&quot;/&gt;&lt;wsp:rsid wsp:val=&quot;004F5830&quot;/&gt;&lt;wsp:rsid wsp:val=&quot;00572A56&quot;/&gt;&lt;wsp:rsid wsp:val=&quot;0060502C&quot;/&gt;&lt;wsp:rsid wsp:val=&quot;006B2D4B&quot;/&gt;&lt;wsp:rsid wsp:val=&quot;006D627A&quot;/&gt;&lt;wsp:rsid wsp:val=&quot;006E663C&quot;/&gt;&lt;wsp:rsid wsp:val=&quot;00715657&quot;/&gt;&lt;wsp:rsid wsp:val=&quot;007165D2&quot;/&gt;&lt;wsp:rsid wsp:val=&quot;007C4633&quot;/&gt;&lt;wsp:rsid wsp:val=&quot;008D5DBD&quot;/&gt;&lt;wsp:rsid wsp:val=&quot;009A341E&quot;/&gt;&lt;wsp:rsid wsp:val=&quot;00A031B2&quot;/&gt;&lt;wsp:rsid wsp:val=&quot;00A2300F&quot;/&gt;&lt;wsp:rsid wsp:val=&quot;00A724E8&quot;/&gt;&lt;wsp:rsid wsp:val=&quot;00AB404C&quot;/&gt;&lt;wsp:rsid wsp:val=&quot;00B10E55&quot;/&gt;&lt;wsp:rsid wsp:val=&quot;00B93683&quot;/&gt;&lt;wsp:rsid wsp:val=&quot;00BA01A5&quot;/&gt;&lt;wsp:rsid wsp:val=&quot;00BE4767&quot;/&gt;&lt;wsp:rsid wsp:val=&quot;00C24920&quot;/&gt;&lt;wsp:rsid wsp:val=&quot;00D20C7B&quot;/&gt;&lt;wsp:rsid wsp:val=&quot;00DF0B66&quot;/&gt;&lt;wsp:rsid wsp:val=&quot;00DF5384&quot;/&gt;&lt;wsp:rsid wsp:val=&quot;00DF7B15&quot;/&gt;&lt;wsp:rsid wsp:val=&quot;00E047DC&quot;/&gt;&lt;wsp:rsid wsp:val=&quot;00E43BCE&quot;/&gt;&lt;wsp:rsid wsp:val=&quot;00EC3C7D&quot;/&gt;&lt;wsp:rsid wsp:val=&quot;00F10DF0&quot;/&gt;&lt;wsp:rsid wsp:val=&quot;00F458D6&quot;/&gt;&lt;wsp:rsid wsp:val=&quot;00F968B2&quot;/&gt;&lt;wsp:rsid wsp:val=&quot;00FC59BB&quot;/&gt;&lt;/wsp:rsids&gt;&lt;/w:docPr&gt;&lt;w:body&gt;&lt;w:p wsp:rsidR=&quot;00000000&quot; wsp:rsidRDefault=&quot;009A341E&quot;&gt;&lt;m:oMathPara&gt;&lt;m:oMath&gt;&lt;m:sSub&gt;&lt;m:sSubPr&gt;&lt;m:ctrlPr&gt;&lt;w:rPr&gt;&lt;w:rFonts w:ascii=&quot;Cambria Math&quot; w:h-ansi=&quot;Cambria Math&quot;/&gt;&lt;wx:font wx:val=&quot;Cambria Math&quot;/&gt;&lt;w:i/&gt;&lt;w:sz w:val=&quot;22&quot;/&gt;&lt;w:sz-cs w:val=&quot;22&quot;/&gt;&lt;/w:rPr&gt;&lt;/m:ctrlPr&gt;&lt;/m:sSubPr&gt;&lt;m:e&gt;&lt;m:r&gt;&lt;w:rPr&gt;&lt;w:rFonts w:ascii=&quot;Cambria Math&quot; w:h-ansi=&quot;Cambria Math&quot;/&gt;&lt;wx:font wx:val=&quot;Cambria Math&quot;/&gt;&lt;w:i/&gt;&lt;w:sz w:val=&quot;22&quot;/&gt;&lt;w:sz-cs w:val=&quot;22&quot;/&gt;&lt;/w:rPr&gt;&lt;m:t&gt;G&lt;/m:t&gt;&lt;/m:r&gt;&lt;/m:e&gt;&lt;m:sub&gt;&lt;m:r&gt;&lt;w:rPr&gt;&lt;w:rFonts w:ascii=&quot;Cambria Math&quot; w:h-ansi=&quot;Cambria Math&quot;/&gt;&lt;wx:font wx:val=&quot;Cambria Math&quot;/&gt;&lt;w:i/&gt;&lt;w:sz w:val=&quot;22&quot;/&gt;&lt;w:sz-cs w:val=&quot;22&quot;/&gt;&lt;/w:rPr&gt;&lt;m:t&gt;p&lt;/m:t&gt;&lt;/m:r&gt;&lt;/m:sub&gt;&lt;/m:sSub&gt;&lt;m:r&gt;&lt;w:rPr&gt;&lt;w:rFonts w:ascii=&quot;Cambria Math&quot; w:h-ansi=&quot;Cambria Math&quot;/&gt;&lt;wx:font wx:val=&quot;Cambria Math&quot;/&gt;&lt;w:i/&gt;&lt;w:sz w:val=&quot;22&quot;/&gt;&lt;w:sz-cs w:val=&quot;22&quot;/&gt;&lt;/w:rPr&gt;&lt;m:t&gt;(s)&lt;/m:t&gt;&lt;/m:r&gt;&lt;/m:oMath&gt;&lt;/m:oMathPara&gt;&lt;/w:p&gt;&lt;w:sectPr wsp:rsidR=&quot;00000000&quot;&gt;&lt;w:pgSz w:w=&quot;12240&quot; w:h=&quot;15840&quot;/&gt;&lt;w:pgMar w:top=&quot;1417&quot; w:right=&quot;1701&quot; w:bottom=&quot;1417&quot; w:left=&quot;1701&quot; w:header=&quot;720&quot; w:footer=&quot;720&quot; w:gutter=&quot;0&quot;/&gt;&lt;w:cols w:space=&quot;720&quot;/&gt;&lt;/w:sectPr&gt;&lt;/w:body&gt;&lt;/w:wordDocument&gt;">
+          <v:shape id="_x0000_i1043" type="#_x0000_t75" style="width:27pt;height:12.75pt" equationxml="&lt;?xml version=&quot;1.0&quot; encoding=&quot;UTF-8&quot; standalone=&quot;yes&quot;?&gt;&#10;&#10;&lt;?mso-application progid=&quot;Word.Document&quot;?&gt;&#10;&#10;&lt;w:wordDocument xmlns:aml=&quot;http://schemas.microsoft.com/aml/2001/core&quot; xmlns:dt=&quot;uuid:C2F41010-65B3-11d1-A29F-00AA00C14882&quot; xmlns:ve=&quot;http://schemas.openxmlformats.org/markup-compatibility/2006&quot; xmlns:o=&quot;urn:schemas-microsoft-com:office:office&quot; xmlns:m=&quot;http://schemas.openxmlformats.org/officeDocument/2006/math&quot; xmlns:v=&quot;urn:schemas-microsoft-com:vml&quot; xmlns:w10=&quot;urn:schemas-microsoft-com:office:word&quot; xmlns:w=&quot;http://schemas.microsoft.com/office/word/2003/wordml&quot; xmlns:wx=&quot;http://schemas.microsoft.com/office/word/2003/auxHint&quot; xmlns:wsp=&quot;http://schemas.microsoft.com/office/word/2003/wordml/sp2&quot; xmlns:sl=&quot;http://schemas.microsoft.com/schemaLibrary/2003/core&quot; w:macrosPresent=&quot;no&quot; w:embeddedObjPresent=&quot;no&quot; w:ocxPresent=&quot;no&quot; xml:space=&quot;preserve&quot;&gt;&lt;w:ignoreSubtree w:val=&quot;http://schemas.microsoft.com/office/word/2003/wordml/sp2&quot;/&gt;&lt;o:DocumentProperties&gt;&lt;o:Version&gt;12&lt;/o:Version&gt;&lt;/o:DocumentProperties&gt;&lt;w:docPr&gt;&lt;w:view w:val=&quot;print&quot;/&gt;&lt;w:zoom w:percent=&quot;100&quot;/&gt;&lt;w:displayBackgroundShape/&gt;&lt;w:stylePaneFormatFilter w:val=&quot;0000&quot;/&gt;&lt;w:defaultTabStop w:val=&quot;708&quot;/&gt;&lt;w:hyphenationZone w:val=&quot;425&quot;/&gt;&lt;w:defaultTableStyle w:sti=&quot;0&quot; w:val=&quot;Normal&quot;/&gt;&lt;w:drawingGridHorizontalSpacing w:val=&quot;0&quot;/&gt;&lt;w:drawingGridVerticalSpacing w:val=&quot;0&quot;/&gt;&lt;w:displayHorizontalDrawingGridEvery w:val=&quot;0&quot;/&gt;&lt;w:displayVerticalDrawingGridEvery w:val=&quot;0&quot;/&gt;&lt;w:useMarginsForDrawingGridOrigin/&gt;&lt;w:drawingGridHorizontalOrigin w:val=&quot;0&quot;/&gt;&lt;w:drawingGridVerticalOrigin w:val=&quot;0&quot;/&gt;&lt;w:characterSpacingControl w:val=&quot;DontCompress&quot;/&gt;&lt;w:optimizeForBrowser/&gt;&lt;w:relyOnVML/&gt;&lt;w:allowPNG/&gt;&lt;w:validateAgainstSchema/&gt;&lt;w:saveInvalidXML w:val=&quot;off&quot;/&gt;&lt;w:ignoreMixedContent w:val=&quot;off&quot;/&gt;&lt;w:alwaysShowPlaceholderText w:val=&quot;off&quot;/&gt;&lt;w:compat&gt;&lt;w:breakWrappedTables/&gt;&lt;w:snapToGridInCell/&gt;&lt;w:wrapTextWithPunct/&gt;&lt;w:useAsianBreakRules/&gt;&lt;w:dontGrowAutofit/&gt;&lt;w:useFELayout/&gt;&lt;/w:compat&gt;&lt;wsp:rsids&gt;&lt;wsp:rsidRoot wsp:val=&quot;00A2300F&quot;/&gt;&lt;wsp:rsid wsp:val=&quot;000055B4&quot;/&gt;&lt;wsp:rsid wsp:val=&quot;000772C2&quot;/&gt;&lt;wsp:rsid wsp:val=&quot;000E2CD3&quot;/&gt;&lt;wsp:rsid wsp:val=&quot;0012642F&quot;/&gt;&lt;wsp:rsid wsp:val=&quot;00140223&quot;/&gt;&lt;wsp:rsid wsp:val=&quot;00146A1B&quot;/&gt;&lt;wsp:rsid wsp:val=&quot;0018110A&quot;/&gt;&lt;wsp:rsid wsp:val=&quot;00187BB1&quot;/&gt;&lt;wsp:rsid wsp:val=&quot;001A656F&quot;/&gt;&lt;wsp:rsid wsp:val=&quot;00241DF1&quot;/&gt;&lt;wsp:rsid wsp:val=&quot;00271702&quot;/&gt;&lt;wsp:rsid wsp:val=&quot;002D4FFE&quot;/&gt;&lt;wsp:rsid wsp:val=&quot;002D7A80&quot;/&gt;&lt;wsp:rsid wsp:val=&quot;0036125F&quot;/&gt;&lt;wsp:rsid wsp:val=&quot;003C3D56&quot;/&gt;&lt;wsp:rsid wsp:val=&quot;003F7B91&quot;/&gt;&lt;wsp:rsid wsp:val=&quot;00430A7E&quot;/&gt;&lt;wsp:rsid wsp:val=&quot;004530E2&quot;/&gt;&lt;wsp:rsid wsp:val=&quot;0046415C&quot;/&gt;&lt;wsp:rsid wsp:val=&quot;004F5830&quot;/&gt;&lt;wsp:rsid wsp:val=&quot;00572A56&quot;/&gt;&lt;wsp:rsid wsp:val=&quot;0060502C&quot;/&gt;&lt;wsp:rsid wsp:val=&quot;006B2D4B&quot;/&gt;&lt;wsp:rsid wsp:val=&quot;006D627A&quot;/&gt;&lt;wsp:rsid wsp:val=&quot;006E663C&quot;/&gt;&lt;wsp:rsid wsp:val=&quot;00715657&quot;/&gt;&lt;wsp:rsid wsp:val=&quot;007165D2&quot;/&gt;&lt;wsp:rsid wsp:val=&quot;007C4633&quot;/&gt;&lt;wsp:rsid wsp:val=&quot;008D5DBD&quot;/&gt;&lt;wsp:rsid wsp:val=&quot;009A341E&quot;/&gt;&lt;wsp:rsid wsp:val=&quot;00A031B2&quot;/&gt;&lt;wsp:rsid wsp:val=&quot;00A2300F&quot;/&gt;&lt;wsp:rsid wsp:val=&quot;00A724E8&quot;/&gt;&lt;wsp:rsid wsp:val=&quot;00AB404C&quot;/&gt;&lt;wsp:rsid wsp:val=&quot;00B10E55&quot;/&gt;&lt;wsp:rsid wsp:val=&quot;00B93683&quot;/&gt;&lt;wsp:rsid wsp:val=&quot;00BA01A5&quot;/&gt;&lt;wsp:rsid wsp:val=&quot;00BE4767&quot;/&gt;&lt;wsp:rsid wsp:val=&quot;00C24920&quot;/&gt;&lt;wsp:rsid wsp:val=&quot;00D20C7B&quot;/&gt;&lt;wsp:rsid wsp:val=&quot;00DF0B66&quot;/&gt;&lt;wsp:rsid wsp:val=&quot;00DF5384&quot;/&gt;&lt;wsp:rsid wsp:val=&quot;00DF7B15&quot;/&gt;&lt;wsp:rsid wsp:val=&quot;00E047DC&quot;/&gt;&lt;wsp:rsid wsp:val=&quot;00E43BCE&quot;/&gt;&lt;wsp:rsid wsp:val=&quot;00EC3C7D&quot;/&gt;&lt;wsp:rsid wsp:val=&quot;00F10DF0&quot;/&gt;&lt;wsp:rsid wsp:val=&quot;00F458D6&quot;/&gt;&lt;wsp:rsid wsp:val=&quot;00F968B2&quot;/&gt;&lt;wsp:rsid wsp:val=&quot;00FC59BB&quot;/&gt;&lt;/wsp:rsids&gt;&lt;/w:docPr&gt;&lt;w:body&gt;&lt;w:p wsp:rsidR=&quot;00000000&quot; wsp:rsidRDefault=&quot;009A341E&quot;&gt;&lt;m:oMathPara&gt;&lt;m:oMath&gt;&lt;m:sSub&gt;&lt;m:sSubPr&gt;&lt;m:ctrlPr&gt;&lt;w:rPr&gt;&lt;w:rFonts w:ascii=&quot;Cambria Math&quot; w:h-ansi=&quot;Cambria Math&quot;/&gt;&lt;wx:font wx:val=&quot;Cambria Math&quot;/&gt;&lt;w:i/&gt;&lt;w:sz w:val=&quot;22&quot;/&gt;&lt;w:sz-cs w:val=&quot;22&quot;/&gt;&lt;/w:rPr&gt;&lt;/m:ctrlPr&gt;&lt;/m:sSubPr&gt;&lt;m:e&gt;&lt;m:r&gt;&lt;w:rPr&gt;&lt;w:rFonts w:ascii=&quot;Cambria Math&quot; w:h-ansi=&quot;Cambria Math&quot;/&gt;&lt;wx:font wx:val=&quot;Cambria Math&quot;/&gt;&lt;w:i/&gt;&lt;w:sz w:val=&quot;22&quot;/&gt;&lt;w:sz-cs w:val=&quot;22&quot;/&gt;&lt;/w:rPr&gt;&lt;m:t&gt;G&lt;/m:t&gt;&lt;/m:r&gt;&lt;/m:e&gt;&lt;m:sub&gt;&lt;m:r&gt;&lt;w:rPr&gt;&lt;w:rFonts w:ascii=&quot;Cambria Math&quot; w:h-ansi=&quot;Cambria Math&quot;/&gt;&lt;wx:font wx:val=&quot;Cambria Math&quot;/&gt;&lt;w:i/&gt;&lt;w:sz w:val=&quot;22&quot;/&gt;&lt;w:sz-cs w:val=&quot;22&quot;/&gt;&lt;/w:rPr&gt;&lt;m:t&gt;p&lt;/m:t&gt;&lt;/m:r&gt;&lt;/m:sub&gt;&lt;/m:sSub&gt;&lt;m:r&gt;&lt;w:rPr&gt;&lt;w:rFonts w:ascii=&quot;Cambria Math&quot; w:h-ansi=&quot;Cambria Math&quot;/&gt;&lt;wx:font wx:val=&quot;Cambria Math&quot;/&gt;&lt;w:i/&gt;&lt;w:sz w:val=&quot;22&quot;/&gt;&lt;w:sz-cs w:val=&quot;22&quot;/&gt;&lt;/w:rPr&gt;&lt;m:t&gt;(s)&lt;/m:t&gt;&lt;/m:r&gt;&lt;/m:oMath&gt;&lt;/m:oMathPara&gt;&lt;/w:p&gt;&lt;w:sectPr wsp:rsidR=&quot;00000000&quot;&gt;&lt;w:pgSz w:w=&quot;12240&quot; w:h=&quot;15840&quot;/&gt;&lt;w:pgMar w:top=&quot;1417&quot; w:right=&quot;1701&quot; w:bottom=&quot;1417&quot; w:left=&quot;1701&quot; w:header=&quot;720&quot; w:footer=&quot;720&quot; w:gutter=&quot;0&quot;/&gt;&lt;w:cols w:space=&quot;720&quot;/&gt;&lt;/w:sectPr&gt;&lt;/w:body&gt;&lt;/w:wordDocument&gt;">
             <v:imagedata r:id="rId19" o:title="" chromakey="white"/>
           </v:shape>
         </w:pict>
@@ -3788,7 +3785,7 @@
       </w:r>
       <w:r>
         <w:pict>
-          <v:shape id="_x0000_i1044" type="#_x0000_t75" style="width:27.3pt;height:12.4pt" equationxml="&lt;?xml version=&quot;1.0&quot; encoding=&quot;UTF-8&quot; standalone=&quot;yes&quot;?&gt;&#10;&#10;&lt;?mso-application progid=&quot;Word.Document&quot;?&gt;&#10;&#10;&lt;w:wordDocument xmlns:aml=&quot;http://schemas.microsoft.com/aml/2001/core&quot; xmlns:dt=&quot;uuid:C2F41010-65B3-11d1-A29F-00AA00C14882&quot; xmlns:ve=&quot;http://schemas.openxmlformats.org/markup-compatibility/2006&quot; xmlns:o=&quot;urn:schemas-microsoft-com:office:office&quot; xmlns:m=&quot;http://schemas.openxmlformats.org/officeDocument/2006/math&quot; xmlns:v=&quot;urn:schemas-microsoft-com:vml&quot; xmlns:w10=&quot;urn:schemas-microsoft-com:office:word&quot; xmlns:w=&quot;http://schemas.microsoft.com/office/word/2003/wordml&quot; xmlns:wx=&quot;http://schemas.microsoft.com/office/word/2003/auxHint&quot; xmlns:wsp=&quot;http://schemas.microsoft.com/office/word/2003/wordml/sp2&quot; xmlns:sl=&quot;http://schemas.microsoft.com/schemaLibrary/2003/core&quot; w:macrosPresent=&quot;no&quot; w:embeddedObjPresent=&quot;no&quot; w:ocxPresent=&quot;no&quot; xml:space=&quot;preserve&quot;&gt;&lt;w:ignoreSubtree w:val=&quot;http://schemas.microsoft.com/office/word/2003/wordml/sp2&quot;/&gt;&lt;o:DocumentProperties&gt;&lt;o:Version&gt;12&lt;/o:Version&gt;&lt;/o:DocumentProperties&gt;&lt;w:docPr&gt;&lt;w:view w:val=&quot;print&quot;/&gt;&lt;w:zoom w:percent=&quot;100&quot;/&gt;&lt;w:displayBackgroundShape/&gt;&lt;w:stylePaneFormatFilter w:val=&quot;0000&quot;/&gt;&lt;w:defaultTabStop w:val=&quot;708&quot;/&gt;&lt;w:hyphenationZone w:val=&quot;425&quot;/&gt;&lt;w:defaultTableStyle w:sti=&quot;0&quot; w:val=&quot;Normal&quot;/&gt;&lt;w:drawingGridHorizontalSpacing w:val=&quot;0&quot;/&gt;&lt;w:drawingGridVerticalSpacing w:val=&quot;0&quot;/&gt;&lt;w:displayHorizontalDrawingGridEvery w:val=&quot;0&quot;/&gt;&lt;w:displayVerticalDrawingGridEvery w:val=&quot;0&quot;/&gt;&lt;w:useMarginsForDrawingGridOrigin/&gt;&lt;w:drawingGridHorizontalOrigin w:val=&quot;0&quot;/&gt;&lt;w:drawingGridVerticalOrigin w:val=&quot;0&quot;/&gt;&lt;w:characterSpacingControl w:val=&quot;DontCompress&quot;/&gt;&lt;w:optimizeForBrowser/&gt;&lt;w:relyOnVML/&gt;&lt;w:allowPNG/&gt;&lt;w:validateAgainstSchema/&gt;&lt;w:saveInvalidXML w:val=&quot;off&quot;/&gt;&lt;w:ignoreMixedContent w:val=&quot;off&quot;/&gt;&lt;w:alwaysShowPlaceholderText w:val=&quot;off&quot;/&gt;&lt;w:compat&gt;&lt;w:breakWrappedTables/&gt;&lt;w:snapToGridInCell/&gt;&lt;w:wrapTextWithPunct/&gt;&lt;w:useAsianBreakRules/&gt;&lt;w:dontGrowAutofit/&gt;&lt;w:useFELayout/&gt;&lt;/w:compat&gt;&lt;wsp:rsids&gt;&lt;wsp:rsidRoot wsp:val=&quot;00A2300F&quot;/&gt;&lt;wsp:rsid wsp:val=&quot;000055B4&quot;/&gt;&lt;wsp:rsid wsp:val=&quot;000772C2&quot;/&gt;&lt;wsp:rsid wsp:val=&quot;000E2CD3&quot;/&gt;&lt;wsp:rsid wsp:val=&quot;0012642F&quot;/&gt;&lt;wsp:rsid wsp:val=&quot;00140223&quot;/&gt;&lt;wsp:rsid wsp:val=&quot;00146A1B&quot;/&gt;&lt;wsp:rsid wsp:val=&quot;0018110A&quot;/&gt;&lt;wsp:rsid wsp:val=&quot;00187BB1&quot;/&gt;&lt;wsp:rsid wsp:val=&quot;001A656F&quot;/&gt;&lt;wsp:rsid wsp:val=&quot;00241DF1&quot;/&gt;&lt;wsp:rsid wsp:val=&quot;00271702&quot;/&gt;&lt;wsp:rsid wsp:val=&quot;002D4FFE&quot;/&gt;&lt;wsp:rsid wsp:val=&quot;002D7A80&quot;/&gt;&lt;wsp:rsid wsp:val=&quot;0036125F&quot;/&gt;&lt;wsp:rsid wsp:val=&quot;003C3D56&quot;/&gt;&lt;wsp:rsid wsp:val=&quot;003F7B91&quot;/&gt;&lt;wsp:rsid wsp:val=&quot;00430A7E&quot;/&gt;&lt;wsp:rsid wsp:val=&quot;004530E2&quot;/&gt;&lt;wsp:rsid wsp:val=&quot;0046415C&quot;/&gt;&lt;wsp:rsid wsp:val=&quot;004F5830&quot;/&gt;&lt;wsp:rsid wsp:val=&quot;00572A56&quot;/&gt;&lt;wsp:rsid wsp:val=&quot;0060502C&quot;/&gt;&lt;wsp:rsid wsp:val=&quot;006B2D4B&quot;/&gt;&lt;wsp:rsid wsp:val=&quot;006D627A&quot;/&gt;&lt;wsp:rsid wsp:val=&quot;006E663C&quot;/&gt;&lt;wsp:rsid wsp:val=&quot;00715657&quot;/&gt;&lt;wsp:rsid wsp:val=&quot;007165D2&quot;/&gt;&lt;wsp:rsid wsp:val=&quot;007C4633&quot;/&gt;&lt;wsp:rsid wsp:val=&quot;008D5DBD&quot;/&gt;&lt;wsp:rsid wsp:val=&quot;009A341E&quot;/&gt;&lt;wsp:rsid wsp:val=&quot;00A031B2&quot;/&gt;&lt;wsp:rsid wsp:val=&quot;00A2300F&quot;/&gt;&lt;wsp:rsid wsp:val=&quot;00A724E8&quot;/&gt;&lt;wsp:rsid wsp:val=&quot;00AB404C&quot;/&gt;&lt;wsp:rsid wsp:val=&quot;00B10E55&quot;/&gt;&lt;wsp:rsid wsp:val=&quot;00B93683&quot;/&gt;&lt;wsp:rsid wsp:val=&quot;00BA01A5&quot;/&gt;&lt;wsp:rsid wsp:val=&quot;00BE4767&quot;/&gt;&lt;wsp:rsid wsp:val=&quot;00C24920&quot;/&gt;&lt;wsp:rsid wsp:val=&quot;00D20C7B&quot;/&gt;&lt;wsp:rsid wsp:val=&quot;00DF0B66&quot;/&gt;&lt;wsp:rsid wsp:val=&quot;00DF5384&quot;/&gt;&lt;wsp:rsid wsp:val=&quot;00DF7B15&quot;/&gt;&lt;wsp:rsid wsp:val=&quot;00E047DC&quot;/&gt;&lt;wsp:rsid wsp:val=&quot;00E43BCE&quot;/&gt;&lt;wsp:rsid wsp:val=&quot;00EC3C7D&quot;/&gt;&lt;wsp:rsid wsp:val=&quot;00F10DF0&quot;/&gt;&lt;wsp:rsid wsp:val=&quot;00F458D6&quot;/&gt;&lt;wsp:rsid wsp:val=&quot;00F968B2&quot;/&gt;&lt;wsp:rsid wsp:val=&quot;00FC59BB&quot;/&gt;&lt;/wsp:rsids&gt;&lt;/w:docPr&gt;&lt;w:body&gt;&lt;w:p wsp:rsidR=&quot;00000000&quot; wsp:rsidRDefault=&quot;009A341E&quot;&gt;&lt;m:oMathPara&gt;&lt;m:oMath&gt;&lt;m:sSub&gt;&lt;m:sSubPr&gt;&lt;m:ctrlPr&gt;&lt;w:rPr&gt;&lt;w:rFonts w:ascii=&quot;Cambria Math&quot; w:h-ansi=&quot;Cambria Math&quot;/&gt;&lt;wx:font wx:val=&quot;Cambria Math&quot;/&gt;&lt;w:i/&gt;&lt;w:sz w:val=&quot;22&quot;/&gt;&lt;w:sz-cs w:val=&quot;22&quot;/&gt;&lt;/w:rPr&gt;&lt;/m:ctrlPr&gt;&lt;/m:sSubPr&gt;&lt;m:e&gt;&lt;m:r&gt;&lt;w:rPr&gt;&lt;w:rFonts w:ascii=&quot;Cambria Math&quot; w:h-ansi=&quot;Cambria Math&quot;/&gt;&lt;wx:font wx:val=&quot;Cambria Math&quot;/&gt;&lt;w:i/&gt;&lt;w:sz w:val=&quot;22&quot;/&gt;&lt;w:sz-cs w:val=&quot;22&quot;/&gt;&lt;/w:rPr&gt;&lt;m:t&gt;G&lt;/m:t&gt;&lt;/m:r&gt;&lt;/m:e&gt;&lt;m:sub&gt;&lt;m:r&gt;&lt;w:rPr&gt;&lt;w:rFonts w:ascii=&quot;Cambria Math&quot; w:h-ansi=&quot;Cambria Math&quot;/&gt;&lt;wx:font wx:val=&quot;Cambria Math&quot;/&gt;&lt;w:i/&gt;&lt;w:sz w:val=&quot;22&quot;/&gt;&lt;w:sz-cs w:val=&quot;22&quot;/&gt;&lt;/w:rPr&gt;&lt;m:t&gt;p&lt;/m:t&gt;&lt;/m:r&gt;&lt;/m:sub&gt;&lt;/m:sSub&gt;&lt;m:r&gt;&lt;w:rPr&gt;&lt;w:rFonts w:ascii=&quot;Cambria Math&quot; w:h-ansi=&quot;Cambria Math&quot;/&gt;&lt;wx:font wx:val=&quot;Cambria Math&quot;/&gt;&lt;w:i/&gt;&lt;w:sz w:val=&quot;22&quot;/&gt;&lt;w:sz-cs w:val=&quot;22&quot;/&gt;&lt;/w:rPr&gt;&lt;m:t&gt;(s)&lt;/m:t&gt;&lt;/m:r&gt;&lt;/m:oMath&gt;&lt;/m:oMathPara&gt;&lt;/w:p&gt;&lt;w:sectPr wsp:rsidR=&quot;00000000&quot;&gt;&lt;w:pgSz w:w=&quot;12240&quot; w:h=&quot;15840&quot;/&gt;&lt;w:pgMar w:top=&quot;1417&quot; w:right=&quot;1701&quot; w:bottom=&quot;1417&quot; w:left=&quot;1701&quot; w:header=&quot;720&quot; w:footer=&quot;720&quot; w:gutter=&quot;0&quot;/&gt;&lt;w:cols w:space=&quot;720&quot;/&gt;&lt;/w:sectPr&gt;&lt;/w:body&gt;&lt;/w:wordDocument&gt;">
+          <v:shape id="_x0000_i1044" type="#_x0000_t75" style="width:27pt;height:12.75pt" equationxml="&lt;?xml version=&quot;1.0&quot; encoding=&quot;UTF-8&quot; standalone=&quot;yes&quot;?&gt;&#10;&#10;&lt;?mso-application progid=&quot;Word.Document&quot;?&gt;&#10;&#10;&lt;w:wordDocument xmlns:aml=&quot;http://schemas.microsoft.com/aml/2001/core&quot; xmlns:dt=&quot;uuid:C2F41010-65B3-11d1-A29F-00AA00C14882&quot; xmlns:ve=&quot;http://schemas.openxmlformats.org/markup-compatibility/2006&quot; xmlns:o=&quot;urn:schemas-microsoft-com:office:office&quot; xmlns:m=&quot;http://schemas.openxmlformats.org/officeDocument/2006/math&quot; xmlns:v=&quot;urn:schemas-microsoft-com:vml&quot; xmlns:w10=&quot;urn:schemas-microsoft-com:office:word&quot; xmlns:w=&quot;http://schemas.microsoft.com/office/word/2003/wordml&quot; xmlns:wx=&quot;http://schemas.microsoft.com/office/word/2003/auxHint&quot; xmlns:wsp=&quot;http://schemas.microsoft.com/office/word/2003/wordml/sp2&quot; xmlns:sl=&quot;http://schemas.microsoft.com/schemaLibrary/2003/core&quot; w:macrosPresent=&quot;no&quot; w:embeddedObjPresent=&quot;no&quot; w:ocxPresent=&quot;no&quot; xml:space=&quot;preserve&quot;&gt;&lt;w:ignoreSubtree w:val=&quot;http://schemas.microsoft.com/office/word/2003/wordml/sp2&quot;/&gt;&lt;o:DocumentProperties&gt;&lt;o:Version&gt;12&lt;/o:Version&gt;&lt;/o:DocumentProperties&gt;&lt;w:docPr&gt;&lt;w:view w:val=&quot;print&quot;/&gt;&lt;w:zoom w:percent=&quot;100&quot;/&gt;&lt;w:displayBackgroundShape/&gt;&lt;w:stylePaneFormatFilter w:val=&quot;0000&quot;/&gt;&lt;w:defaultTabStop w:val=&quot;708&quot;/&gt;&lt;w:hyphenationZone w:val=&quot;425&quot;/&gt;&lt;w:defaultTableStyle w:sti=&quot;0&quot; w:val=&quot;Normal&quot;/&gt;&lt;w:drawingGridHorizontalSpacing w:val=&quot;0&quot;/&gt;&lt;w:drawingGridVerticalSpacing w:val=&quot;0&quot;/&gt;&lt;w:displayHorizontalDrawingGridEvery w:val=&quot;0&quot;/&gt;&lt;w:displayVerticalDrawingGridEvery w:val=&quot;0&quot;/&gt;&lt;w:useMarginsForDrawingGridOrigin/&gt;&lt;w:drawingGridHorizontalOrigin w:val=&quot;0&quot;/&gt;&lt;w:drawingGridVerticalOrigin w:val=&quot;0&quot;/&gt;&lt;w:characterSpacingControl w:val=&quot;DontCompress&quot;/&gt;&lt;w:optimizeForBrowser/&gt;&lt;w:relyOnVML/&gt;&lt;w:allowPNG/&gt;&lt;w:validateAgainstSchema/&gt;&lt;w:saveInvalidXML w:val=&quot;off&quot;/&gt;&lt;w:ignoreMixedContent w:val=&quot;off&quot;/&gt;&lt;w:alwaysShowPlaceholderText w:val=&quot;off&quot;/&gt;&lt;w:compat&gt;&lt;w:breakWrappedTables/&gt;&lt;w:snapToGridInCell/&gt;&lt;w:wrapTextWithPunct/&gt;&lt;w:useAsianBreakRules/&gt;&lt;w:dontGrowAutofit/&gt;&lt;w:useFELayout/&gt;&lt;/w:compat&gt;&lt;wsp:rsids&gt;&lt;wsp:rsidRoot wsp:val=&quot;00A2300F&quot;/&gt;&lt;wsp:rsid wsp:val=&quot;000055B4&quot;/&gt;&lt;wsp:rsid wsp:val=&quot;000772C2&quot;/&gt;&lt;wsp:rsid wsp:val=&quot;000E2CD3&quot;/&gt;&lt;wsp:rsid wsp:val=&quot;0012642F&quot;/&gt;&lt;wsp:rsid wsp:val=&quot;00140223&quot;/&gt;&lt;wsp:rsid wsp:val=&quot;00146A1B&quot;/&gt;&lt;wsp:rsid wsp:val=&quot;0018110A&quot;/&gt;&lt;wsp:rsid wsp:val=&quot;00187BB1&quot;/&gt;&lt;wsp:rsid wsp:val=&quot;001A656F&quot;/&gt;&lt;wsp:rsid wsp:val=&quot;00241DF1&quot;/&gt;&lt;wsp:rsid wsp:val=&quot;00271702&quot;/&gt;&lt;wsp:rsid wsp:val=&quot;002D4FFE&quot;/&gt;&lt;wsp:rsid wsp:val=&quot;002D7A80&quot;/&gt;&lt;wsp:rsid wsp:val=&quot;0036125F&quot;/&gt;&lt;wsp:rsid wsp:val=&quot;003C3D56&quot;/&gt;&lt;wsp:rsid wsp:val=&quot;003F7B91&quot;/&gt;&lt;wsp:rsid wsp:val=&quot;00430A7E&quot;/&gt;&lt;wsp:rsid wsp:val=&quot;004530E2&quot;/&gt;&lt;wsp:rsid wsp:val=&quot;0046415C&quot;/&gt;&lt;wsp:rsid wsp:val=&quot;004F5830&quot;/&gt;&lt;wsp:rsid wsp:val=&quot;00572A56&quot;/&gt;&lt;wsp:rsid wsp:val=&quot;0060502C&quot;/&gt;&lt;wsp:rsid wsp:val=&quot;006B2D4B&quot;/&gt;&lt;wsp:rsid wsp:val=&quot;006D627A&quot;/&gt;&lt;wsp:rsid wsp:val=&quot;006E663C&quot;/&gt;&lt;wsp:rsid wsp:val=&quot;00715657&quot;/&gt;&lt;wsp:rsid wsp:val=&quot;007165D2&quot;/&gt;&lt;wsp:rsid wsp:val=&quot;007C4633&quot;/&gt;&lt;wsp:rsid wsp:val=&quot;008D5DBD&quot;/&gt;&lt;wsp:rsid wsp:val=&quot;009A341E&quot;/&gt;&lt;wsp:rsid wsp:val=&quot;00A031B2&quot;/&gt;&lt;wsp:rsid wsp:val=&quot;00A2300F&quot;/&gt;&lt;wsp:rsid wsp:val=&quot;00A724E8&quot;/&gt;&lt;wsp:rsid wsp:val=&quot;00AB404C&quot;/&gt;&lt;wsp:rsid wsp:val=&quot;00B10E55&quot;/&gt;&lt;wsp:rsid wsp:val=&quot;00B93683&quot;/&gt;&lt;wsp:rsid wsp:val=&quot;00BA01A5&quot;/&gt;&lt;wsp:rsid wsp:val=&quot;00BE4767&quot;/&gt;&lt;wsp:rsid wsp:val=&quot;00C24920&quot;/&gt;&lt;wsp:rsid wsp:val=&quot;00D20C7B&quot;/&gt;&lt;wsp:rsid wsp:val=&quot;00DF0B66&quot;/&gt;&lt;wsp:rsid wsp:val=&quot;00DF5384&quot;/&gt;&lt;wsp:rsid wsp:val=&quot;00DF7B15&quot;/&gt;&lt;wsp:rsid wsp:val=&quot;00E047DC&quot;/&gt;&lt;wsp:rsid wsp:val=&quot;00E43BCE&quot;/&gt;&lt;wsp:rsid wsp:val=&quot;00EC3C7D&quot;/&gt;&lt;wsp:rsid wsp:val=&quot;00F10DF0&quot;/&gt;&lt;wsp:rsid wsp:val=&quot;00F458D6&quot;/&gt;&lt;wsp:rsid wsp:val=&quot;00F968B2&quot;/&gt;&lt;wsp:rsid wsp:val=&quot;00FC59BB&quot;/&gt;&lt;/wsp:rsids&gt;&lt;/w:docPr&gt;&lt;w:body&gt;&lt;w:p wsp:rsidR=&quot;00000000&quot; wsp:rsidRDefault=&quot;009A341E&quot;&gt;&lt;m:oMathPara&gt;&lt;m:oMath&gt;&lt;m:sSub&gt;&lt;m:sSubPr&gt;&lt;m:ctrlPr&gt;&lt;w:rPr&gt;&lt;w:rFonts w:ascii=&quot;Cambria Math&quot; w:h-ansi=&quot;Cambria Math&quot;/&gt;&lt;wx:font wx:val=&quot;Cambria Math&quot;/&gt;&lt;w:i/&gt;&lt;w:sz w:val=&quot;22&quot;/&gt;&lt;w:sz-cs w:val=&quot;22&quot;/&gt;&lt;/w:rPr&gt;&lt;/m:ctrlPr&gt;&lt;/m:sSubPr&gt;&lt;m:e&gt;&lt;m:r&gt;&lt;w:rPr&gt;&lt;w:rFonts w:ascii=&quot;Cambria Math&quot; w:h-ansi=&quot;Cambria Math&quot;/&gt;&lt;wx:font wx:val=&quot;Cambria Math&quot;/&gt;&lt;w:i/&gt;&lt;w:sz w:val=&quot;22&quot;/&gt;&lt;w:sz-cs w:val=&quot;22&quot;/&gt;&lt;/w:rPr&gt;&lt;m:t&gt;G&lt;/m:t&gt;&lt;/m:r&gt;&lt;/m:e&gt;&lt;m:sub&gt;&lt;m:r&gt;&lt;w:rPr&gt;&lt;w:rFonts w:ascii=&quot;Cambria Math&quot; w:h-ansi=&quot;Cambria Math&quot;/&gt;&lt;wx:font wx:val=&quot;Cambria Math&quot;/&gt;&lt;w:i/&gt;&lt;w:sz w:val=&quot;22&quot;/&gt;&lt;w:sz-cs w:val=&quot;22&quot;/&gt;&lt;/w:rPr&gt;&lt;m:t&gt;p&lt;/m:t&gt;&lt;/m:r&gt;&lt;/m:sub&gt;&lt;/m:sSub&gt;&lt;m:r&gt;&lt;w:rPr&gt;&lt;w:rFonts w:ascii=&quot;Cambria Math&quot; w:h-ansi=&quot;Cambria Math&quot;/&gt;&lt;wx:font wx:val=&quot;Cambria Math&quot;/&gt;&lt;w:i/&gt;&lt;w:sz w:val=&quot;22&quot;/&gt;&lt;w:sz-cs w:val=&quot;22&quot;/&gt;&lt;/w:rPr&gt;&lt;m:t&gt;(s)&lt;/m:t&gt;&lt;/m:r&gt;&lt;/m:oMath&gt;&lt;/m:oMathPara&gt;&lt;/w:p&gt;&lt;w:sectPr wsp:rsidR=&quot;00000000&quot;&gt;&lt;w:pgSz w:w=&quot;12240&quot; w:h=&quot;15840&quot;/&gt;&lt;w:pgMar w:top=&quot;1417&quot; w:right=&quot;1701&quot; w:bottom=&quot;1417&quot; w:left=&quot;1701&quot; w:header=&quot;720&quot; w:footer=&quot;720&quot; w:gutter=&quot;0&quot;/&gt;&lt;w:cols w:space=&quot;720&quot;/&gt;&lt;/w:sectPr&gt;&lt;/w:body&gt;&lt;/w:wordDocument&gt;">
             <v:imagedata r:id="rId19" o:title="" chromakey="white"/>
           </v:shape>
         </w:pict>
@@ -3831,7 +3828,6 @@
           <w:sz w:val="22"/>
           <w:szCs w:val="22"/>
         </w:rPr>
-        <w:lastRenderedPageBreak/>
         <w:t xml:space="preserve">Tabla 4. </w:t>
       </w:r>
       <w:r>
@@ -4633,7 +4629,7 @@
             </w:pPr>
             <w:r>
               <w:pict>
-                <v:shape id="_x0000_i1047" type="#_x0000_t75" style="width:425.8pt;height:228.4pt">
+                <v:shape id="_x0000_i1045" type="#_x0000_t75" style="width:426pt;height:228.75pt">
                   <v:imagedata r:id="rId20" o:title="" croptop="2433f" cropbottom="2612f" cropleft="5480f" cropright="5650f"/>
                 </v:shape>
               </w:pict>
@@ -4650,6 +4646,7 @@
         <w:rPr>
           <w:b/>
         </w:rPr>
+        <w:lastRenderedPageBreak/>
         <w:t xml:space="preserve">Figura </w:t>
       </w:r>
       <w:r>
@@ -4937,7 +4934,7 @@
             </w:r>
             <w:r>
               <w:pict>
-                <v:shape id="_x0000_i1045" type="#_x0000_t75" style="width:12.4pt;height:13.65pt" equationxml="&lt;?xml version=&quot;1.0&quot; encoding=&quot;UTF-8&quot; standalone=&quot;yes&quot;?&gt;&#10;&#10;&lt;?mso-application progid=&quot;Word.Document&quot;?&gt;&#10;&#10;&lt;w:wordDocument xmlns:aml=&quot;http://schemas.microsoft.com/aml/2001/core&quot; xmlns:dt=&quot;uuid:C2F41010-65B3-11d1-A29F-00AA00C14882&quot; xmlns:ve=&quot;http://schemas.openxmlformats.org/markup-compatibility/2006&quot; xmlns:o=&quot;urn:schemas-microsoft-com:office:office&quot; xmlns:m=&quot;http://schemas.openxmlformats.org/officeDocument/2006/math&quot; xmlns:v=&quot;urn:schemas-microsoft-com:vml&quot; xmlns:w10=&quot;urn:schemas-microsoft-com:office:word&quot; xmlns:w=&quot;http://schemas.microsoft.com/office/word/2003/wordml&quot; xmlns:wx=&quot;http://schemas.microsoft.com/office/word/2003/auxHint&quot; xmlns:wsp=&quot;http://schemas.microsoft.com/office/word/2003/wordml/sp2&quot; xmlns:sl=&quot;http://schemas.microsoft.com/schemaLibrary/2003/core&quot; w:macrosPresent=&quot;no&quot; w:embeddedObjPresent=&quot;no&quot; w:ocxPresent=&quot;no&quot; xml:space=&quot;preserve&quot;&gt;&lt;w:ignoreSubtree w:val=&quot;http://schemas.microsoft.com/office/word/2003/wordml/sp2&quot;/&gt;&lt;o:DocumentProperties&gt;&lt;o:Version&gt;12&lt;/o:Version&gt;&lt;/o:DocumentProperties&gt;&lt;w:docPr&gt;&lt;w:view w:val=&quot;print&quot;/&gt;&lt;w:zoom w:percent=&quot;100&quot;/&gt;&lt;w:displayBackgroundShape/&gt;&lt;w:stylePaneFormatFilter w:val=&quot;0000&quot;/&gt;&lt;w:defaultTabStop w:val=&quot;708&quot;/&gt;&lt;w:hyphenationZone w:val=&quot;425&quot;/&gt;&lt;w:defaultTableStyle w:sti=&quot;0&quot; w:val=&quot;Normal&quot;/&gt;&lt;w:drawingGridHorizontalSpacing w:val=&quot;0&quot;/&gt;&lt;w:drawingGridVerticalSpacing w:val=&quot;0&quot;/&gt;&lt;w:displayHorizontalDrawingGridEvery w:val=&quot;0&quot;/&gt;&lt;w:displayVerticalDrawingGridEvery w:val=&quot;0&quot;/&gt;&lt;w:useMarginsForDrawingGridOrigin/&gt;&lt;w:drawingGridHorizontalOrigin w:val=&quot;0&quot;/&gt;&lt;w:drawingGridVerticalOrigin w:val=&quot;0&quot;/&gt;&lt;w:characterSpacingControl w:val=&quot;DontCompress&quot;/&gt;&lt;w:optimizeForBrowser/&gt;&lt;w:relyOnVML/&gt;&lt;w:allowPNG/&gt;&lt;w:validateAgainstSchema/&gt;&lt;w:saveInvalidXML w:val=&quot;off&quot;/&gt;&lt;w:ignoreMixedContent w:val=&quot;off&quot;/&gt;&lt;w:alwaysShowPlaceholderText w:val=&quot;off&quot;/&gt;&lt;w:compat&gt;&lt;w:breakWrappedTables/&gt;&lt;w:snapToGridInCell/&gt;&lt;w:wrapTextWithPunct/&gt;&lt;w:useAsianBreakRules/&gt;&lt;w:dontGrowAutofit/&gt;&lt;w:useFELayout/&gt;&lt;/w:compat&gt;&lt;wsp:rsids&gt;&lt;wsp:rsidRoot wsp:val=&quot;00A2300F&quot;/&gt;&lt;wsp:rsid wsp:val=&quot;000055B4&quot;/&gt;&lt;wsp:rsid wsp:val=&quot;000772C2&quot;/&gt;&lt;wsp:rsid wsp:val=&quot;000E2CD3&quot;/&gt;&lt;wsp:rsid wsp:val=&quot;0012642F&quot;/&gt;&lt;wsp:rsid wsp:val=&quot;00140223&quot;/&gt;&lt;wsp:rsid wsp:val=&quot;00146A1B&quot;/&gt;&lt;wsp:rsid wsp:val=&quot;0018110A&quot;/&gt;&lt;wsp:rsid wsp:val=&quot;00187BB1&quot;/&gt;&lt;wsp:rsid wsp:val=&quot;001A656F&quot;/&gt;&lt;wsp:rsid wsp:val=&quot;001E04C0&quot;/&gt;&lt;wsp:rsid wsp:val=&quot;00241DF1&quot;/&gt;&lt;wsp:rsid wsp:val=&quot;00271702&quot;/&gt;&lt;wsp:rsid wsp:val=&quot;002D4FFE&quot;/&gt;&lt;wsp:rsid wsp:val=&quot;002D7A80&quot;/&gt;&lt;wsp:rsid wsp:val=&quot;0036125F&quot;/&gt;&lt;wsp:rsid wsp:val=&quot;003C3D56&quot;/&gt;&lt;wsp:rsid wsp:val=&quot;003F7B91&quot;/&gt;&lt;wsp:rsid wsp:val=&quot;00430A7E&quot;/&gt;&lt;wsp:rsid wsp:val=&quot;004530E2&quot;/&gt;&lt;wsp:rsid wsp:val=&quot;0046415C&quot;/&gt;&lt;wsp:rsid wsp:val=&quot;004F5830&quot;/&gt;&lt;wsp:rsid wsp:val=&quot;00572A56&quot;/&gt;&lt;wsp:rsid wsp:val=&quot;0060502C&quot;/&gt;&lt;wsp:rsid wsp:val=&quot;006B2D4B&quot;/&gt;&lt;wsp:rsid wsp:val=&quot;006D627A&quot;/&gt;&lt;wsp:rsid wsp:val=&quot;006E663C&quot;/&gt;&lt;wsp:rsid wsp:val=&quot;00715657&quot;/&gt;&lt;wsp:rsid wsp:val=&quot;007165D2&quot;/&gt;&lt;wsp:rsid wsp:val=&quot;007C4633&quot;/&gt;&lt;wsp:rsid wsp:val=&quot;008D5DBD&quot;/&gt;&lt;wsp:rsid wsp:val=&quot;00A031B2&quot;/&gt;&lt;wsp:rsid wsp:val=&quot;00A2300F&quot;/&gt;&lt;wsp:rsid wsp:val=&quot;00A724E8&quot;/&gt;&lt;wsp:rsid wsp:val=&quot;00AB404C&quot;/&gt;&lt;wsp:rsid wsp:val=&quot;00B10E55&quot;/&gt;&lt;wsp:rsid wsp:val=&quot;00B93683&quot;/&gt;&lt;wsp:rsid wsp:val=&quot;00BA01A5&quot;/&gt;&lt;wsp:rsid wsp:val=&quot;00BE4767&quot;/&gt;&lt;wsp:rsid wsp:val=&quot;00C24920&quot;/&gt;&lt;wsp:rsid wsp:val=&quot;00D20C7B&quot;/&gt;&lt;wsp:rsid wsp:val=&quot;00DF0B66&quot;/&gt;&lt;wsp:rsid wsp:val=&quot;00DF5384&quot;/&gt;&lt;wsp:rsid wsp:val=&quot;00DF7B15&quot;/&gt;&lt;wsp:rsid wsp:val=&quot;00E047DC&quot;/&gt;&lt;wsp:rsid wsp:val=&quot;00E43BCE&quot;/&gt;&lt;wsp:rsid wsp:val=&quot;00EC3C7D&quot;/&gt;&lt;wsp:rsid wsp:val=&quot;00F10DF0&quot;/&gt;&lt;wsp:rsid wsp:val=&quot;00F458D6&quot;/&gt;&lt;wsp:rsid wsp:val=&quot;00F968B2&quot;/&gt;&lt;wsp:rsid wsp:val=&quot;00FC59BB&quot;/&gt;&lt;/wsp:rsids&gt;&lt;/w:docPr&gt;&lt;w:body&gt;&lt;w:p wsp:rsidR=&quot;00000000&quot; wsp:rsidRDefault=&quot;001E04C0&quot;&gt;&lt;m:oMathPara&gt;&lt;m:oMath&gt;&lt;m:r&gt;&lt;w:rPr&gt;&lt;w:rFonts w:ascii=&quot;Cambria Math&quot; w:fareast=&quot;PMingLiU&quot; w:h-ansi=&quot;Cambria Math&quot;/&gt;&lt;wx:font wx:val=&quot;Cambria Math&quot;/&gt;&lt;w:i/&gt;&lt;/w:rPr&gt;&lt;m:t&gt;Ï‰&lt;/m:t&gt;&lt;/m:r&gt;&lt;/m:oMath&gt;&lt;/m:oMathPara&gt;&lt;/w:p&gt;&lt;w:sectPr wsp:rsidR=&quot;00000000&quot;&gt;&lt;w:pgSz w:w=&quot;12240&quot; w:h=&quot;15840&quot;/&gt;&lt;w:pgMar w:top=&quot;1417&quot; w:right=&quot;1701&quot; w:bottom=&quot;1417&quot; w:left=&quot;1701&quot; w:header=&quot;720&quot; w:footer=&quot;720&quot; w:gutter=&quot;0&quot;/&gt;&lt;w:cols w:space=&quot;720&quot;/&gt;&lt;/w:sectPr&gt;&lt;/w:body&gt;&lt;/w:wordDocument&gt;">
+                <v:shape id="_x0000_i1046" type="#_x0000_t75" style="width:12.75pt;height:13.5pt" equationxml="&lt;?xml version=&quot;1.0&quot; encoding=&quot;UTF-8&quot; standalone=&quot;yes&quot;?&gt;&#10;&#10;&lt;?mso-application progid=&quot;Word.Document&quot;?&gt;&#10;&#10;&lt;w:wordDocument xmlns:aml=&quot;http://schemas.microsoft.com/aml/2001/core&quot; xmlns:dt=&quot;uuid:C2F41010-65B3-11d1-A29F-00AA00C14882&quot; xmlns:ve=&quot;http://schemas.openxmlformats.org/markup-compatibility/2006&quot; xmlns:o=&quot;urn:schemas-microsoft-com:office:office&quot; xmlns:m=&quot;http://schemas.openxmlformats.org/officeDocument/2006/math&quot; xmlns:v=&quot;urn:schemas-microsoft-com:vml&quot; xmlns:w10=&quot;urn:schemas-microsoft-com:office:word&quot; xmlns:w=&quot;http://schemas.microsoft.com/office/word/2003/wordml&quot; xmlns:wx=&quot;http://schemas.microsoft.com/office/word/2003/auxHint&quot; xmlns:wsp=&quot;http://schemas.microsoft.com/office/word/2003/wordml/sp2&quot; xmlns:sl=&quot;http://schemas.microsoft.com/schemaLibrary/2003/core&quot; w:macrosPresent=&quot;no&quot; w:embeddedObjPresent=&quot;no&quot; w:ocxPresent=&quot;no&quot; xml:space=&quot;preserve&quot;&gt;&lt;w:ignoreSubtree w:val=&quot;http://schemas.microsoft.com/office/word/2003/wordml/sp2&quot;/&gt;&lt;o:DocumentProperties&gt;&lt;o:Version&gt;12&lt;/o:Version&gt;&lt;/o:DocumentProperties&gt;&lt;w:docPr&gt;&lt;w:view w:val=&quot;print&quot;/&gt;&lt;w:zoom w:percent=&quot;100&quot;/&gt;&lt;w:displayBackgroundShape/&gt;&lt;w:stylePaneFormatFilter w:val=&quot;0000&quot;/&gt;&lt;w:defaultTabStop w:val=&quot;708&quot;/&gt;&lt;w:hyphenationZone w:val=&quot;425&quot;/&gt;&lt;w:defaultTableStyle w:sti=&quot;0&quot; w:val=&quot;Normal&quot;/&gt;&lt;w:drawingGridHorizontalSpacing w:val=&quot;0&quot;/&gt;&lt;w:drawingGridVerticalSpacing w:val=&quot;0&quot;/&gt;&lt;w:displayHorizontalDrawingGridEvery w:val=&quot;0&quot;/&gt;&lt;w:displayVerticalDrawingGridEvery w:val=&quot;0&quot;/&gt;&lt;w:useMarginsForDrawingGridOrigin/&gt;&lt;w:drawingGridHorizontalOrigin w:val=&quot;0&quot;/&gt;&lt;w:drawingGridVerticalOrigin w:val=&quot;0&quot;/&gt;&lt;w:characterSpacingControl w:val=&quot;DontCompress&quot;/&gt;&lt;w:optimizeForBrowser/&gt;&lt;w:relyOnVML/&gt;&lt;w:allowPNG/&gt;&lt;w:validateAgainstSchema/&gt;&lt;w:saveInvalidXML w:val=&quot;off&quot;/&gt;&lt;w:ignoreMixedContent w:val=&quot;off&quot;/&gt;&lt;w:alwaysShowPlaceholderText w:val=&quot;off&quot;/&gt;&lt;w:compat&gt;&lt;w:breakWrappedTables/&gt;&lt;w:snapToGridInCell/&gt;&lt;w:wrapTextWithPunct/&gt;&lt;w:useAsianBreakRules/&gt;&lt;w:dontGrowAutofit/&gt;&lt;w:useFELayout/&gt;&lt;/w:compat&gt;&lt;wsp:rsids&gt;&lt;wsp:rsidRoot wsp:val=&quot;00A2300F&quot;/&gt;&lt;wsp:rsid wsp:val=&quot;000055B4&quot;/&gt;&lt;wsp:rsid wsp:val=&quot;000772C2&quot;/&gt;&lt;wsp:rsid wsp:val=&quot;000E2CD3&quot;/&gt;&lt;wsp:rsid wsp:val=&quot;0012642F&quot;/&gt;&lt;wsp:rsid wsp:val=&quot;00140223&quot;/&gt;&lt;wsp:rsid wsp:val=&quot;00146A1B&quot;/&gt;&lt;wsp:rsid wsp:val=&quot;0018110A&quot;/&gt;&lt;wsp:rsid wsp:val=&quot;00187BB1&quot;/&gt;&lt;wsp:rsid wsp:val=&quot;001A656F&quot;/&gt;&lt;wsp:rsid wsp:val=&quot;001E04C0&quot;/&gt;&lt;wsp:rsid wsp:val=&quot;00241DF1&quot;/&gt;&lt;wsp:rsid wsp:val=&quot;00271702&quot;/&gt;&lt;wsp:rsid wsp:val=&quot;002D4FFE&quot;/&gt;&lt;wsp:rsid wsp:val=&quot;002D7A80&quot;/&gt;&lt;wsp:rsid wsp:val=&quot;0036125F&quot;/&gt;&lt;wsp:rsid wsp:val=&quot;003C3D56&quot;/&gt;&lt;wsp:rsid wsp:val=&quot;003F7B91&quot;/&gt;&lt;wsp:rsid wsp:val=&quot;00430A7E&quot;/&gt;&lt;wsp:rsid wsp:val=&quot;004530E2&quot;/&gt;&lt;wsp:rsid wsp:val=&quot;0046415C&quot;/&gt;&lt;wsp:rsid wsp:val=&quot;004F5830&quot;/&gt;&lt;wsp:rsid wsp:val=&quot;00572A56&quot;/&gt;&lt;wsp:rsid wsp:val=&quot;0060502C&quot;/&gt;&lt;wsp:rsid wsp:val=&quot;006B2D4B&quot;/&gt;&lt;wsp:rsid wsp:val=&quot;006D627A&quot;/&gt;&lt;wsp:rsid wsp:val=&quot;006E663C&quot;/&gt;&lt;wsp:rsid wsp:val=&quot;00715657&quot;/&gt;&lt;wsp:rsid wsp:val=&quot;007165D2&quot;/&gt;&lt;wsp:rsid wsp:val=&quot;007C4633&quot;/&gt;&lt;wsp:rsid wsp:val=&quot;008D5DBD&quot;/&gt;&lt;wsp:rsid wsp:val=&quot;00A031B2&quot;/&gt;&lt;wsp:rsid wsp:val=&quot;00A2300F&quot;/&gt;&lt;wsp:rsid wsp:val=&quot;00A724E8&quot;/&gt;&lt;wsp:rsid wsp:val=&quot;00AB404C&quot;/&gt;&lt;wsp:rsid wsp:val=&quot;00B10E55&quot;/&gt;&lt;wsp:rsid wsp:val=&quot;00B93683&quot;/&gt;&lt;wsp:rsid wsp:val=&quot;00BA01A5&quot;/&gt;&lt;wsp:rsid wsp:val=&quot;00BE4767&quot;/&gt;&lt;wsp:rsid wsp:val=&quot;00C24920&quot;/&gt;&lt;wsp:rsid wsp:val=&quot;00D20C7B&quot;/&gt;&lt;wsp:rsid wsp:val=&quot;00DF0B66&quot;/&gt;&lt;wsp:rsid wsp:val=&quot;00DF5384&quot;/&gt;&lt;wsp:rsid wsp:val=&quot;00DF7B15&quot;/&gt;&lt;wsp:rsid wsp:val=&quot;00E047DC&quot;/&gt;&lt;wsp:rsid wsp:val=&quot;00E43BCE&quot;/&gt;&lt;wsp:rsid wsp:val=&quot;00EC3C7D&quot;/&gt;&lt;wsp:rsid wsp:val=&quot;00F10DF0&quot;/&gt;&lt;wsp:rsid wsp:val=&quot;00F458D6&quot;/&gt;&lt;wsp:rsid wsp:val=&quot;00F968B2&quot;/&gt;&lt;wsp:rsid wsp:val=&quot;00FC59BB&quot;/&gt;&lt;/wsp:rsids&gt;&lt;/w:docPr&gt;&lt;w:body&gt;&lt;w:p wsp:rsidR=&quot;00000000&quot; wsp:rsidRDefault=&quot;001E04C0&quot;&gt;&lt;m:oMathPara&gt;&lt;m:oMath&gt;&lt;m:r&gt;&lt;w:rPr&gt;&lt;w:rFonts w:ascii=&quot;Cambria Math&quot; w:fareast=&quot;PMingLiU&quot; w:h-ansi=&quot;Cambria Math&quot;/&gt;&lt;wx:font wx:val=&quot;Cambria Math&quot;/&gt;&lt;w:i/&gt;&lt;/w:rPr&gt;&lt;m:t&gt;Ï‰&lt;/m:t&gt;&lt;/m:r&gt;&lt;/m:oMath&gt;&lt;/m:oMathPara&gt;&lt;/w:p&gt;&lt;w:sectPr wsp:rsidR=&quot;00000000&quot;&gt;&lt;w:pgSz w:w=&quot;12240&quot; w:h=&quot;15840&quot;/&gt;&lt;w:pgMar w:top=&quot;1417&quot; w:right=&quot;1701&quot; w:bottom=&quot;1417&quot; w:left=&quot;1701&quot; w:header=&quot;720&quot; w:footer=&quot;720&quot; w:gutter=&quot;0&quot;/&gt;&lt;w:cols w:space=&quot;720&quot;/&gt;&lt;/w:sectPr&gt;&lt;/w:body&gt;&lt;/w:wordDocument&gt;">
                   <v:imagedata r:id="rId21" o:title="" chromakey="white"/>
                 </v:shape>
               </w:pict>
@@ -4956,7 +4953,7 @@
             </w:r>
             <w:r>
               <w:pict>
-                <v:shape id="_x0000_i1046" type="#_x0000_t75" style="width:12.4pt;height:13.65pt" equationxml="&lt;?xml version=&quot;1.0&quot; encoding=&quot;UTF-8&quot; standalone=&quot;yes&quot;?&gt;&#10;&#10;&lt;?mso-application progid=&quot;Word.Document&quot;?&gt;&#10;&#10;&lt;w:wordDocument xmlns:aml=&quot;http://schemas.microsoft.com/aml/2001/core&quot; xmlns:dt=&quot;uuid:C2F41010-65B3-11d1-A29F-00AA00C14882&quot; xmlns:ve=&quot;http://schemas.openxmlformats.org/markup-compatibility/2006&quot; xmlns:o=&quot;urn:schemas-microsoft-com:office:office&quot; xmlns:m=&quot;http://schemas.openxmlformats.org/officeDocument/2006/math&quot; xmlns:v=&quot;urn:schemas-microsoft-com:vml&quot; xmlns:w10=&quot;urn:schemas-microsoft-com:office:word&quot; xmlns:w=&quot;http://schemas.microsoft.com/office/word/2003/wordml&quot; xmlns:wx=&quot;http://schemas.microsoft.com/office/word/2003/auxHint&quot; xmlns:wsp=&quot;http://schemas.microsoft.com/office/word/2003/wordml/sp2&quot; xmlns:sl=&quot;http://schemas.microsoft.com/schemaLibrary/2003/core&quot; w:macrosPresent=&quot;no&quot; w:embeddedObjPresent=&quot;no&quot; w:ocxPresent=&quot;no&quot; xml:space=&quot;preserve&quot;&gt;&lt;w:ignoreSubtree w:val=&quot;http://schemas.microsoft.com/office/word/2003/wordml/sp2&quot;/&gt;&lt;o:DocumentProperties&gt;&lt;o:Version&gt;12&lt;/o:Version&gt;&lt;/o:DocumentProperties&gt;&lt;w:docPr&gt;&lt;w:view w:val=&quot;print&quot;/&gt;&lt;w:zoom w:percent=&quot;100&quot;/&gt;&lt;w:displayBackgroundShape/&gt;&lt;w:stylePaneFormatFilter w:val=&quot;0000&quot;/&gt;&lt;w:defaultTabStop w:val=&quot;708&quot;/&gt;&lt;w:hyphenationZone w:val=&quot;425&quot;/&gt;&lt;w:defaultTableStyle w:sti=&quot;0&quot; w:val=&quot;Normal&quot;/&gt;&lt;w:drawingGridHorizontalSpacing w:val=&quot;0&quot;/&gt;&lt;w:drawingGridVerticalSpacing w:val=&quot;0&quot;/&gt;&lt;w:displayHorizontalDrawingGridEvery w:val=&quot;0&quot;/&gt;&lt;w:displayVerticalDrawingGridEvery w:val=&quot;0&quot;/&gt;&lt;w:useMarginsForDrawingGridOrigin/&gt;&lt;w:drawingGridHorizontalOrigin w:val=&quot;0&quot;/&gt;&lt;w:drawingGridVerticalOrigin w:val=&quot;0&quot;/&gt;&lt;w:characterSpacingControl w:val=&quot;DontCompress&quot;/&gt;&lt;w:optimizeForBrowser/&gt;&lt;w:relyOnVML/&gt;&lt;w:allowPNG/&gt;&lt;w:validateAgainstSchema/&gt;&lt;w:saveInvalidXML w:val=&quot;off&quot;/&gt;&lt;w:ignoreMixedContent w:val=&quot;off&quot;/&gt;&lt;w:alwaysShowPlaceholderText w:val=&quot;off&quot;/&gt;&lt;w:compat&gt;&lt;w:breakWrappedTables/&gt;&lt;w:snapToGridInCell/&gt;&lt;w:wrapTextWithPunct/&gt;&lt;w:useAsianBreakRules/&gt;&lt;w:dontGrowAutofit/&gt;&lt;w:useFELayout/&gt;&lt;/w:compat&gt;&lt;wsp:rsids&gt;&lt;wsp:rsidRoot wsp:val=&quot;00A2300F&quot;/&gt;&lt;wsp:rsid wsp:val=&quot;000055B4&quot;/&gt;&lt;wsp:rsid wsp:val=&quot;000772C2&quot;/&gt;&lt;wsp:rsid wsp:val=&quot;000E2CD3&quot;/&gt;&lt;wsp:rsid wsp:val=&quot;0012642F&quot;/&gt;&lt;wsp:rsid wsp:val=&quot;00140223&quot;/&gt;&lt;wsp:rsid wsp:val=&quot;00146A1B&quot;/&gt;&lt;wsp:rsid wsp:val=&quot;0018110A&quot;/&gt;&lt;wsp:rsid wsp:val=&quot;00187BB1&quot;/&gt;&lt;wsp:rsid wsp:val=&quot;001A656F&quot;/&gt;&lt;wsp:rsid wsp:val=&quot;001E04C0&quot;/&gt;&lt;wsp:rsid wsp:val=&quot;00241DF1&quot;/&gt;&lt;wsp:rsid wsp:val=&quot;00271702&quot;/&gt;&lt;wsp:rsid wsp:val=&quot;002D4FFE&quot;/&gt;&lt;wsp:rsid wsp:val=&quot;002D7A80&quot;/&gt;&lt;wsp:rsid wsp:val=&quot;0036125F&quot;/&gt;&lt;wsp:rsid wsp:val=&quot;003C3D56&quot;/&gt;&lt;wsp:rsid wsp:val=&quot;003F7B91&quot;/&gt;&lt;wsp:rsid wsp:val=&quot;00430A7E&quot;/&gt;&lt;wsp:rsid wsp:val=&quot;004530E2&quot;/&gt;&lt;wsp:rsid wsp:val=&quot;0046415C&quot;/&gt;&lt;wsp:rsid wsp:val=&quot;004F5830&quot;/&gt;&lt;wsp:rsid wsp:val=&quot;00572A56&quot;/&gt;&lt;wsp:rsid wsp:val=&quot;0060502C&quot;/&gt;&lt;wsp:rsid wsp:val=&quot;006B2D4B&quot;/&gt;&lt;wsp:rsid wsp:val=&quot;006D627A&quot;/&gt;&lt;wsp:rsid wsp:val=&quot;006E663C&quot;/&gt;&lt;wsp:rsid wsp:val=&quot;00715657&quot;/&gt;&lt;wsp:rsid wsp:val=&quot;007165D2&quot;/&gt;&lt;wsp:rsid wsp:val=&quot;007C4633&quot;/&gt;&lt;wsp:rsid wsp:val=&quot;008D5DBD&quot;/&gt;&lt;wsp:rsid wsp:val=&quot;00A031B2&quot;/&gt;&lt;wsp:rsid wsp:val=&quot;00A2300F&quot;/&gt;&lt;wsp:rsid wsp:val=&quot;00A724E8&quot;/&gt;&lt;wsp:rsid wsp:val=&quot;00AB404C&quot;/&gt;&lt;wsp:rsid wsp:val=&quot;00B10E55&quot;/&gt;&lt;wsp:rsid wsp:val=&quot;00B93683&quot;/&gt;&lt;wsp:rsid wsp:val=&quot;00BA01A5&quot;/&gt;&lt;wsp:rsid wsp:val=&quot;00BE4767&quot;/&gt;&lt;wsp:rsid wsp:val=&quot;00C24920&quot;/&gt;&lt;wsp:rsid wsp:val=&quot;00D20C7B&quot;/&gt;&lt;wsp:rsid wsp:val=&quot;00DF0B66&quot;/&gt;&lt;wsp:rsid wsp:val=&quot;00DF5384&quot;/&gt;&lt;wsp:rsid wsp:val=&quot;00DF7B15&quot;/&gt;&lt;wsp:rsid wsp:val=&quot;00E047DC&quot;/&gt;&lt;wsp:rsid wsp:val=&quot;00E43BCE&quot;/&gt;&lt;wsp:rsid wsp:val=&quot;00EC3C7D&quot;/&gt;&lt;wsp:rsid wsp:val=&quot;00F10DF0&quot;/&gt;&lt;wsp:rsid wsp:val=&quot;00F458D6&quot;/&gt;&lt;wsp:rsid wsp:val=&quot;00F968B2&quot;/&gt;&lt;wsp:rsid wsp:val=&quot;00FC59BB&quot;/&gt;&lt;/wsp:rsids&gt;&lt;/w:docPr&gt;&lt;w:body&gt;&lt;w:p wsp:rsidR=&quot;00000000&quot; wsp:rsidRDefault=&quot;001E04C0&quot;&gt;&lt;m:oMathPara&gt;&lt;m:oMath&gt;&lt;m:r&gt;&lt;w:rPr&gt;&lt;w:rFonts w:ascii=&quot;Cambria Math&quot; w:fareast=&quot;PMingLiU&quot; w:h-ansi=&quot;Cambria Math&quot;/&gt;&lt;wx:font wx:val=&quot;Cambria Math&quot;/&gt;&lt;w:i/&gt;&lt;/w:rPr&gt;&lt;m:t&gt;Ï‰&lt;/m:t&gt;&lt;/m:r&gt;&lt;/m:oMath&gt;&lt;/m:oMathPara&gt;&lt;/w:p&gt;&lt;w:sectPr wsp:rsidR=&quot;00000000&quot;&gt;&lt;w:pgSz w:w=&quot;12240&quot; w:h=&quot;15840&quot;/&gt;&lt;w:pgMar w:top=&quot;1417&quot; w:right=&quot;1701&quot; w:bottom=&quot;1417&quot; w:left=&quot;1701&quot; w:header=&quot;720&quot; w:footer=&quot;720&quot; w:gutter=&quot;0&quot;/&gt;&lt;w:cols w:space=&quot;720&quot;/&gt;&lt;/w:sectPr&gt;&lt;/w:body&gt;&lt;/w:wordDocument&gt;">
+                <v:shape id="_x0000_i1047" type="#_x0000_t75" style="width:12.75pt;height:13.5pt" equationxml="&lt;?xml version=&quot;1.0&quot; encoding=&quot;UTF-8&quot; standalone=&quot;yes&quot;?&gt;&#10;&#10;&lt;?mso-application progid=&quot;Word.Document&quot;?&gt;&#10;&#10;&lt;w:wordDocument xmlns:aml=&quot;http://schemas.microsoft.com/aml/2001/core&quot; xmlns:dt=&quot;uuid:C2F41010-65B3-11d1-A29F-00AA00C14882&quot; xmlns:ve=&quot;http://schemas.openxmlformats.org/markup-compatibility/2006&quot; xmlns:o=&quot;urn:schemas-microsoft-com:office:office&quot; xmlns:m=&quot;http://schemas.openxmlformats.org/officeDocument/2006/math&quot; xmlns:v=&quot;urn:schemas-microsoft-com:vml&quot; xmlns:w10=&quot;urn:schemas-microsoft-com:office:word&quot; xmlns:w=&quot;http://schemas.microsoft.com/office/word/2003/wordml&quot; xmlns:wx=&quot;http://schemas.microsoft.com/office/word/2003/auxHint&quot; xmlns:wsp=&quot;http://schemas.microsoft.com/office/word/2003/wordml/sp2&quot; xmlns:sl=&quot;http://schemas.microsoft.com/schemaLibrary/2003/core&quot; w:macrosPresent=&quot;no&quot; w:embeddedObjPresent=&quot;no&quot; w:ocxPresent=&quot;no&quot; xml:space=&quot;preserve&quot;&gt;&lt;w:ignoreSubtree w:val=&quot;http://schemas.microsoft.com/office/word/2003/wordml/sp2&quot;/&gt;&lt;o:DocumentProperties&gt;&lt;o:Version&gt;12&lt;/o:Version&gt;&lt;/o:DocumentProperties&gt;&lt;w:docPr&gt;&lt;w:view w:val=&quot;print&quot;/&gt;&lt;w:zoom w:percent=&quot;100&quot;/&gt;&lt;w:displayBackgroundShape/&gt;&lt;w:stylePaneFormatFilter w:val=&quot;0000&quot;/&gt;&lt;w:defaultTabStop w:val=&quot;708&quot;/&gt;&lt;w:hyphenationZone w:val=&quot;425&quot;/&gt;&lt;w:defaultTableStyle w:sti=&quot;0&quot; w:val=&quot;Normal&quot;/&gt;&lt;w:drawingGridHorizontalSpacing w:val=&quot;0&quot;/&gt;&lt;w:drawingGridVerticalSpacing w:val=&quot;0&quot;/&gt;&lt;w:displayHorizontalDrawingGridEvery w:val=&quot;0&quot;/&gt;&lt;w:displayVerticalDrawingGridEvery w:val=&quot;0&quot;/&gt;&lt;w:useMarginsForDrawingGridOrigin/&gt;&lt;w:drawingGridHorizontalOrigin w:val=&quot;0&quot;/&gt;&lt;w:drawingGridVerticalOrigin w:val=&quot;0&quot;/&gt;&lt;w:characterSpacingControl w:val=&quot;DontCompress&quot;/&gt;&lt;w:optimizeForBrowser/&gt;&lt;w:relyOnVML/&gt;&lt;w:allowPNG/&gt;&lt;w:validateAgainstSchema/&gt;&lt;w:saveInvalidXML w:val=&quot;off&quot;/&gt;&lt;w:ignoreMixedContent w:val=&quot;off&quot;/&gt;&lt;w:alwaysShowPlaceholderText w:val=&quot;off&quot;/&gt;&lt;w:compat&gt;&lt;w:breakWrappedTables/&gt;&lt;w:snapToGridInCell/&gt;&lt;w:wrapTextWithPunct/&gt;&lt;w:useAsianBreakRules/&gt;&lt;w:dontGrowAutofit/&gt;&lt;w:useFELayout/&gt;&lt;/w:compat&gt;&lt;wsp:rsids&gt;&lt;wsp:rsidRoot wsp:val=&quot;00A2300F&quot;/&gt;&lt;wsp:rsid wsp:val=&quot;000055B4&quot;/&gt;&lt;wsp:rsid wsp:val=&quot;000772C2&quot;/&gt;&lt;wsp:rsid wsp:val=&quot;000E2CD3&quot;/&gt;&lt;wsp:rsid wsp:val=&quot;0012642F&quot;/&gt;&lt;wsp:rsid wsp:val=&quot;00140223&quot;/&gt;&lt;wsp:rsid wsp:val=&quot;00146A1B&quot;/&gt;&lt;wsp:rsid wsp:val=&quot;0018110A&quot;/&gt;&lt;wsp:rsid wsp:val=&quot;00187BB1&quot;/&gt;&lt;wsp:rsid wsp:val=&quot;001A656F&quot;/&gt;&lt;wsp:rsid wsp:val=&quot;001E04C0&quot;/&gt;&lt;wsp:rsid wsp:val=&quot;00241DF1&quot;/&gt;&lt;wsp:rsid wsp:val=&quot;00271702&quot;/&gt;&lt;wsp:rsid wsp:val=&quot;002D4FFE&quot;/&gt;&lt;wsp:rsid wsp:val=&quot;002D7A80&quot;/&gt;&lt;wsp:rsid wsp:val=&quot;0036125F&quot;/&gt;&lt;wsp:rsid wsp:val=&quot;003C3D56&quot;/&gt;&lt;wsp:rsid wsp:val=&quot;003F7B91&quot;/&gt;&lt;wsp:rsid wsp:val=&quot;00430A7E&quot;/&gt;&lt;wsp:rsid wsp:val=&quot;004530E2&quot;/&gt;&lt;wsp:rsid wsp:val=&quot;0046415C&quot;/&gt;&lt;wsp:rsid wsp:val=&quot;004F5830&quot;/&gt;&lt;wsp:rsid wsp:val=&quot;00572A56&quot;/&gt;&lt;wsp:rsid wsp:val=&quot;0060502C&quot;/&gt;&lt;wsp:rsid wsp:val=&quot;006B2D4B&quot;/&gt;&lt;wsp:rsid wsp:val=&quot;006D627A&quot;/&gt;&lt;wsp:rsid wsp:val=&quot;006E663C&quot;/&gt;&lt;wsp:rsid wsp:val=&quot;00715657&quot;/&gt;&lt;wsp:rsid wsp:val=&quot;007165D2&quot;/&gt;&lt;wsp:rsid wsp:val=&quot;007C4633&quot;/&gt;&lt;wsp:rsid wsp:val=&quot;008D5DBD&quot;/&gt;&lt;wsp:rsid wsp:val=&quot;00A031B2&quot;/&gt;&lt;wsp:rsid wsp:val=&quot;00A2300F&quot;/&gt;&lt;wsp:rsid wsp:val=&quot;00A724E8&quot;/&gt;&lt;wsp:rsid wsp:val=&quot;00AB404C&quot;/&gt;&lt;wsp:rsid wsp:val=&quot;00B10E55&quot;/&gt;&lt;wsp:rsid wsp:val=&quot;00B93683&quot;/&gt;&lt;wsp:rsid wsp:val=&quot;00BA01A5&quot;/&gt;&lt;wsp:rsid wsp:val=&quot;00BE4767&quot;/&gt;&lt;wsp:rsid wsp:val=&quot;00C24920&quot;/&gt;&lt;wsp:rsid wsp:val=&quot;00D20C7B&quot;/&gt;&lt;wsp:rsid wsp:val=&quot;00DF0B66&quot;/&gt;&lt;wsp:rsid wsp:val=&quot;00DF5384&quot;/&gt;&lt;wsp:rsid wsp:val=&quot;00DF7B15&quot;/&gt;&lt;wsp:rsid wsp:val=&quot;00E047DC&quot;/&gt;&lt;wsp:rsid wsp:val=&quot;00E43BCE&quot;/&gt;&lt;wsp:rsid wsp:val=&quot;00EC3C7D&quot;/&gt;&lt;wsp:rsid wsp:val=&quot;00F10DF0&quot;/&gt;&lt;wsp:rsid wsp:val=&quot;00F458D6&quot;/&gt;&lt;wsp:rsid wsp:val=&quot;00F968B2&quot;/&gt;&lt;wsp:rsid wsp:val=&quot;00FC59BB&quot;/&gt;&lt;/wsp:rsids&gt;&lt;/w:docPr&gt;&lt;w:body&gt;&lt;w:p wsp:rsidR=&quot;00000000&quot; wsp:rsidRDefault=&quot;001E04C0&quot;&gt;&lt;m:oMathPara&gt;&lt;m:oMath&gt;&lt;m:r&gt;&lt;w:rPr&gt;&lt;w:rFonts w:ascii=&quot;Cambria Math&quot; w:fareast=&quot;PMingLiU&quot; w:h-ansi=&quot;Cambria Math&quot;/&gt;&lt;wx:font wx:val=&quot;Cambria Math&quot;/&gt;&lt;w:i/&gt;&lt;/w:rPr&gt;&lt;m:t&gt;Ï‰&lt;/m:t&gt;&lt;/m:r&gt;&lt;/m:oMath&gt;&lt;/m:oMathPara&gt;&lt;/w:p&gt;&lt;w:sectPr wsp:rsidR=&quot;00000000&quot;&gt;&lt;w:pgSz w:w=&quot;12240&quot; w:h=&quot;15840&quot;/&gt;&lt;w:pgMar w:top=&quot;1417&quot; w:right=&quot;1701&quot; w:bottom=&quot;1417&quot; w:left=&quot;1701&quot; w:header=&quot;720&quot; w:footer=&quot;720&quot; w:gutter=&quot;0&quot;/&gt;&lt;w:cols w:space=&quot;720&quot;/&gt;&lt;/w:sectPr&gt;&lt;/w:body&gt;&lt;/w:wordDocument&gt;">
                   <v:imagedata r:id="rId21" o:title="" chromakey="white"/>
                 </v:shape>
               </w:pict>
@@ -5483,7 +5480,6 @@
           <w:sz w:val="22"/>
           <w:szCs w:val="22"/>
         </w:rPr>
-        <w:lastRenderedPageBreak/>
         <w:t>d) Implemente sus controladores, recuerde que los parámetros deben ser introducidos de la misma manera como se hizo en la actividad anterior. Obtenga la respuesta temporal para cada controlador.</w:t>
       </w:r>
     </w:p>
@@ -5521,7 +5517,7 @@
             </w:pPr>
             <w:r>
               <w:pict>
-                <v:shape id="_x0000_i1057" type="#_x0000_t75" style="width:351.3pt;height:202.35pt">
+                <v:shape id="_x0000_i1048" type="#_x0000_t75" style="width:351.75pt;height:202.5pt">
                   <v:imagedata r:id="rId22" o:title="Respuesta_motor_P" cropleft="5889f" cropright="5403f"/>
                 </v:shape>
               </w:pict>
@@ -5532,8 +5528,9 @@
               <w:jc w:val="center"/>
             </w:pPr>
             <w:r>
+              <w:lastRenderedPageBreak/>
               <w:pict>
-                <v:shape id="_x0000_i1065" type="#_x0000_t75" style="width:352.55pt;height:202.35pt">
+                <v:shape id="_x0000_i1049" type="#_x0000_t75" style="width:352.5pt;height:202.5pt">
                   <v:imagedata r:id="rId23" o:title="Respuesta_motor_PI" cropleft="5480f" cropright="5650f"/>
                 </v:shape>
               </w:pict>
@@ -5545,7 +5542,7 @@
             </w:pPr>
             <w:r>
               <w:pict>
-                <v:shape id="_x0000_i1059" type="#_x0000_t75" style="width:424.55pt;height:202.35pt">
+                <v:shape id="_x0000_i1050" type="#_x0000_t75" style="width:424.5pt;height:202.5pt">
                   <v:imagedata r:id="rId24" o:title="Respuesta_motor_PID"/>
                 </v:shape>
               </w:pict>
@@ -5562,6 +5559,7 @@
         <w:rPr>
           <w:b/>
         </w:rPr>
+        <w:lastRenderedPageBreak/>
         <w:t xml:space="preserve">Figura </w:t>
       </w:r>
       <w:r>
@@ -5620,7 +5618,6 @@
           <w:sz w:val="22"/>
           <w:szCs w:val="22"/>
         </w:rPr>
-        <w:lastRenderedPageBreak/>
         <w:t xml:space="preserve">e) Obtenga para cada caso los siguientes parámetros: </w:t>
       </w:r>
       <w:proofErr w:type="spellStart"/>
@@ -6246,7 +6243,7 @@
           <w:noProof/>
         </w:rPr>
         <w:pict>
-          <v:shape id="Imagen 1" o:spid="_x0000_i1068" type="#_x0000_t75" style="width:387.3pt;height:320.3pt;visibility:visible;mso-wrap-style:square">
+          <v:shape id="Imagen 1" o:spid="_x0000_i1051" type="#_x0000_t75" style="width:387pt;height:320.25pt;visibility:visible;mso-wrap-style:square">
             <v:imagedata r:id="rId25" o:title="" croptop="12512f" cropbottom="5605f" cropright="33639f"/>
           </v:shape>
         </w:pict>
@@ -6264,7 +6261,7 @@
           <w:noProof/>
         </w:rPr>
         <w:pict>
-          <v:shape id="_x0000_i1070" type="#_x0000_t75" style="width:388.55pt;height:294.2pt;visibility:visible;mso-wrap-style:square">
+          <v:shape id="_x0000_i1052" type="#_x0000_t75" style="width:388.5pt;height:294pt;visibility:visible;mso-wrap-style:square">
             <v:imagedata r:id="rId26" o:title="" croptop="16982f" cropbottom="5597f" cropright="33639f"/>
           </v:shape>
         </w:pict>
@@ -6297,7 +6294,7 @@
         </w:rPr>
         <w:lastRenderedPageBreak/>
         <w:pict>
-          <v:shape id="_x0000_i1105" type="#_x0000_t75" style="width:388.55pt;height:253.25pt;visibility:visible;mso-wrap-style:square">
+          <v:shape id="_x0000_i1053" type="#_x0000_t75" style="width:388.5pt;height:253.5pt;visibility:visible;mso-wrap-style:square">
             <v:imagedata r:id="rId27" o:title="" croptop="17090f" cropbottom="11481f" cropright="33639f"/>
           </v:shape>
         </w:pict>
@@ -6314,25 +6311,7 @@
         <w:rPr>
           <w:noProof/>
         </w:rPr>
-        <w:t xml:space="preserve">Figura </w:t>
-      </w:r>
-      <w:r>
-        <w:rPr>
-          <w:noProof/>
-        </w:rPr>
-        <w:t>2</w:t>
-      </w:r>
-      <w:r>
-        <w:rPr>
-          <w:noProof/>
-        </w:rPr>
-        <w:t>. Script utilizado para la simulación.</w:t>
-      </w:r>
-      <w:r>
-        <w:rPr>
-          <w:noProof/>
-        </w:rPr>
-        <w:t xml:space="preserve"> (Continuación)</w:t>
+        <w:t>Figura 2. Script utilizado para la simulación. (Continuación)</w:t>
       </w:r>
     </w:p>
     <w:p>
@@ -6347,23 +6326,31 @@
           <w:noProof/>
         </w:rPr>
       </w:pPr>
+      <w:bookmarkStart w:id="0" w:name="_GoBack"/>
       <w:r>
         <w:rPr>
           <w:noProof/>
         </w:rPr>
         <w:pict>
-          <v:shape id="_x0000_i1106" type="#_x0000_t75" style="width:275.6pt;height:244.55pt;visibility:visible;mso-wrap-style:square">
+          <v:shape id="_x0000_i1054" type="#_x0000_t75" style="width:275.25pt;height:244.5pt;visibility:visible;mso-wrap-style:square">
             <v:imagedata r:id="rId28" o:title="" croptop="9460f" cropbottom="24542f" cropleft="13170f" cropright="32199f"/>
           </v:shape>
         </w:pict>
       </w:r>
+      <w:bookmarkEnd w:id="0"/>
     </w:p>
     <w:p>
       <w:pPr>
         <w:jc w:val="center"/>
       </w:pPr>
       <w:r>
-        <w:t>Figura 3. Configuración del controlador para que obtuviera los parámetros del script.</w:t>
+        <w:t xml:space="preserve">Figura 3. Configuración del controlador para que </w:t>
+      </w:r>
+      <w:r>
+        <w:t>obtenga</w:t>
+      </w:r>
+      <w:r>
+        <w:t xml:space="preserve"> los parámetros del script.</w:t>
       </w:r>
     </w:p>
     <w:sectPr>

--- a/PRE-Laboratorio_1-PS2322.docx
+++ b/PRE-Laboratorio_1-PS2322.docx
@@ -8,9 +8,9 @@
         <w:tblLook w:val="00A0" w:firstRow="1" w:lastRow="0" w:firstColumn="1" w:lastColumn="0" w:noHBand="0" w:noVBand="0"/>
       </w:tblPr>
       <w:tblGrid>
-        <w:gridCol w:w="1621"/>
-        <w:gridCol w:w="4424"/>
-        <w:gridCol w:w="2674"/>
+        <w:gridCol w:w="1609"/>
+        <w:gridCol w:w="4213"/>
+        <w:gridCol w:w="2681"/>
       </w:tblGrid>
       <w:tr>
         <w:trPr>
@@ -23,7 +23,6 @@
           </w:tcPr>
           <w:p>
             <w:pPr>
-              <w:jc w:val="center"/>
               <w:rPr>
                 <w:b/>
                 <w:sz w:val="20"/>
@@ -39,30 +38,74 @@
                 <w:szCs w:val="20"/>
                 <w:lang w:eastAsia="es-ES"/>
               </w:rPr>
-              <w:pict>
-                <v:shapetype id="_x0000_t75" coordsize="21600,21600" o:spt="75" o:preferrelative="t" path="m@4@5l@4@11@9@11@9@5xe" filled="f" stroked="f">
-                  <v:stroke joinstyle="miter"/>
-                  <v:formulas>
-                    <v:f eqn="if lineDrawn pixelLineWidth 0"/>
-                    <v:f eqn="sum @0 1 0"/>
-                    <v:f eqn="sum 0 0 @1"/>
-                    <v:f eqn="prod @2 1 2"/>
-                    <v:f eqn="prod @3 21600 pixelWidth"/>
-                    <v:f eqn="prod @3 21600 pixelHeight"/>
-                    <v:f eqn="sum @0 0 1"/>
-                    <v:f eqn="prod @6 1 2"/>
-                    <v:f eqn="prod @7 21600 pixelWidth"/>
-                    <v:f eqn="sum @8 21600 0"/>
-                    <v:f eqn="prod @7 21600 pixelHeight"/>
-                    <v:f eqn="sum @10 21600 0"/>
-                  </v:formulas>
-                  <v:path o:extrusionok="f" gradientshapeok="t" o:connecttype="rect"/>
-                  <o:lock v:ext="edit" aspectratio="t"/>
-                </v:shapetype>
-                <v:shape id="Picture 1" o:spid="_x0000_i1025" type="#_x0000_t75" alt="USB" style="width:63pt;height:38.25pt;visibility:visible">
-                  <v:imagedata r:id="rId5" o:title=""/>
-                </v:shape>
-              </w:pict>
+              <w:t>3</w:t>
+            </w:r>
+            <w:r>
+              <w:rPr>
+                <w:b/>
+                <w:noProof/>
+                <w:sz w:val="20"/>
+                <w:szCs w:val="20"/>
+                <w:lang w:eastAsia="es-ES"/>
+              </w:rPr>
+              <w:t>.</w:t>
+            </w:r>
+            <w:r>
+              <w:rPr>
+                <w:b/>
+                <w:noProof/>
+                <w:sz w:val="20"/>
+                <w:szCs w:val="20"/>
+                <w:lang w:eastAsia="es-ES"/>
+              </w:rPr>
+              <w:drawing>
+                <wp:inline distT="0" distB="0" distL="0" distR="0" wp14:anchorId="71C4F4ED" wp14:editId="37836561">
+                  <wp:extent cx="797560" cy="482600"/>
+                  <wp:effectExtent l="0" t="0" r="0" b="0"/>
+                  <wp:docPr id="3" name="Picture 1" descr="USB"/>
+                  <wp:cNvGraphicFramePr>
+                    <a:graphicFrameLocks xmlns:a="http://schemas.openxmlformats.org/drawingml/2006/main" noChangeAspect="1"/>
+                  </wp:cNvGraphicFramePr>
+                  <a:graphic xmlns:a="http://schemas.openxmlformats.org/drawingml/2006/main">
+                    <a:graphicData uri="http://schemas.openxmlformats.org/drawingml/2006/picture">
+                      <pic:pic xmlns:pic="http://schemas.openxmlformats.org/drawingml/2006/picture">
+                        <pic:nvPicPr>
+                          <pic:cNvPr id="0" name="Picture 1" descr="USB"/>
+                          <pic:cNvPicPr>
+                            <a:picLocks noChangeAspect="1" noChangeArrowheads="1"/>
+                          </pic:cNvPicPr>
+                        </pic:nvPicPr>
+                        <pic:blipFill>
+                          <a:blip r:embed="rId5">
+                            <a:extLst>
+                              <a:ext uri="{28A0092B-C50C-407E-A947-70E740481C1C}">
+                                <a14:useLocalDpi xmlns:a14="http://schemas.microsoft.com/office/drawing/2010/main" val="0"/>
+                              </a:ext>
+                            </a:extLst>
+                          </a:blip>
+                          <a:srcRect/>
+                          <a:stretch>
+                            <a:fillRect/>
+                          </a:stretch>
+                        </pic:blipFill>
+                        <pic:spPr bwMode="auto">
+                          <a:xfrm>
+                            <a:off x="0" y="0"/>
+                            <a:ext cx="797560" cy="482600"/>
+                          </a:xfrm>
+                          <a:prstGeom prst="rect">
+                            <a:avLst/>
+                          </a:prstGeom>
+                          <a:noFill/>
+                          <a:ln>
+                            <a:noFill/>
+                          </a:ln>
+                        </pic:spPr>
+                      </pic:pic>
+                    </a:graphicData>
+                  </a:graphic>
+                </wp:inline>
+              </w:drawing>
             </w:r>
           </w:p>
         </w:tc>
@@ -179,11 +222,54 @@
                 <w:szCs w:val="20"/>
                 <w:lang w:eastAsia="es-ES"/>
               </w:rPr>
-              <w:pict>
-                <v:shape id="Picture 2" o:spid="_x0000_i1026" type="#_x0000_t75" alt="Logo" style="width:123pt;height:30.75pt;visibility:visible">
-                  <v:imagedata r:id="rId6" o:title="" cropbottom="32506f"/>
-                </v:shape>
-              </w:pict>
+              <w:drawing>
+                <wp:inline distT="0" distB="0" distL="0" distR="0" wp14:anchorId="2BF50E9A" wp14:editId="7BA304A8">
+                  <wp:extent cx="1565275" cy="387985"/>
+                  <wp:effectExtent l="0" t="0" r="0" b="0"/>
+                  <wp:docPr id="2" name="Picture 2" descr="Logo"/>
+                  <wp:cNvGraphicFramePr>
+                    <a:graphicFrameLocks xmlns:a="http://schemas.openxmlformats.org/drawingml/2006/main" noChangeAspect="1"/>
+                  </wp:cNvGraphicFramePr>
+                  <a:graphic xmlns:a="http://schemas.openxmlformats.org/drawingml/2006/main">
+                    <a:graphicData uri="http://schemas.openxmlformats.org/drawingml/2006/picture">
+                      <pic:pic xmlns:pic="http://schemas.openxmlformats.org/drawingml/2006/picture">
+                        <pic:nvPicPr>
+                          <pic:cNvPr id="0" name="Picture 2" descr="Logo"/>
+                          <pic:cNvPicPr>
+                            <a:picLocks noChangeAspect="1" noChangeArrowheads="1"/>
+                          </pic:cNvPicPr>
+                        </pic:nvPicPr>
+                        <pic:blipFill>
+                          <a:blip r:embed="rId6">
+                            <a:extLst>
+                              <a:ext uri="{28A0092B-C50C-407E-A947-70E740481C1C}">
+                                <a14:useLocalDpi xmlns:a14="http://schemas.microsoft.com/office/drawing/2010/main" val="0"/>
+                              </a:ext>
+                            </a:extLst>
+                          </a:blip>
+                          <a:srcRect b="49600"/>
+                          <a:stretch>
+                            <a:fillRect/>
+                          </a:stretch>
+                        </pic:blipFill>
+                        <pic:spPr bwMode="auto">
+                          <a:xfrm>
+                            <a:off x="0" y="0"/>
+                            <a:ext cx="1565275" cy="387985"/>
+                          </a:xfrm>
+                          <a:prstGeom prst="rect">
+                            <a:avLst/>
+                          </a:prstGeom>
+                          <a:noFill/>
+                          <a:ln>
+                            <a:noFill/>
+                          </a:ln>
+                        </pic:spPr>
+                      </pic:pic>
+                    </a:graphicData>
+                  </a:graphic>
+                </wp:inline>
+              </w:drawing>
             </w:r>
           </w:p>
         </w:tc>
@@ -206,10 +292,10 @@
         <w:tblLook w:val="00A0" w:firstRow="1" w:lastRow="0" w:firstColumn="1" w:lastColumn="0" w:noHBand="0" w:noVBand="0"/>
       </w:tblPr>
       <w:tblGrid>
-        <w:gridCol w:w="1646"/>
-        <w:gridCol w:w="2626"/>
-        <w:gridCol w:w="1335"/>
-        <w:gridCol w:w="3112"/>
+        <w:gridCol w:w="1614"/>
+        <w:gridCol w:w="2550"/>
+        <w:gridCol w:w="1332"/>
+        <w:gridCol w:w="3007"/>
       </w:tblGrid>
       <w:tr>
         <w:tc>
@@ -629,11 +715,30 @@
           <w:sz w:val="22"/>
           <w:szCs w:val="22"/>
         </w:rPr>
-        <w:object w:dxaOrig="1965" w:dyaOrig="2880">
-          <v:shape id="_x0000_i1027" type="#_x0000_t75" style="width:98.25pt;height:2in" o:ole="">
+        <w:object w:dxaOrig="1965" w:dyaOrig="2880" w14:anchorId="733DF000">
+          <v:shapetype id="_x0000_t75" coordsize="21600,21600" o:spt="75" o:preferrelative="t" path="m@4@5l@4@11@9@11@9@5xe" filled="f" stroked="f">
+            <v:stroke joinstyle="miter"/>
+            <v:formulas>
+              <v:f eqn="if lineDrawn pixelLineWidth 0"/>
+              <v:f eqn="sum @0 1 0"/>
+              <v:f eqn="sum 0 0 @1"/>
+              <v:f eqn="prod @2 1 2"/>
+              <v:f eqn="prod @3 21600 pixelWidth"/>
+              <v:f eqn="prod @3 21600 pixelHeight"/>
+              <v:f eqn="sum @0 0 1"/>
+              <v:f eqn="prod @6 1 2"/>
+              <v:f eqn="prod @7 21600 pixelWidth"/>
+              <v:f eqn="sum @8 21600 0"/>
+              <v:f eqn="prod @7 21600 pixelHeight"/>
+              <v:f eqn="sum @10 21600 0"/>
+            </v:formulas>
+            <v:path o:extrusionok="f" gradientshapeok="t" o:connecttype="rect"/>
+            <o:lock v:ext="edit" aspectratio="t"/>
+          </v:shapetype>
+          <v:shape id="_x0000_i1025" type="#_x0000_t75" style="width:98.3pt;height:2in" o:ole="">
             <v:imagedata r:id="rId7" o:title=""/>
           </v:shape>
-          <o:OLEObject Type="Embed" ProgID="PBrush" ShapeID="_x0000_i1027" DrawAspect="Content" ObjectID="_1600937308" r:id="rId8"/>
+          <o:OLEObject Type="Embed" ProgID="PBrush" ShapeID="_x0000_i1025" DrawAspect="Content" ObjectID="_1601405971" r:id="rId8"/>
         </w:object>
       </w:r>
     </w:p>
@@ -1770,7 +1875,7 @@
         <w:tblLook w:val="00A0" w:firstRow="1" w:lastRow="0" w:firstColumn="1" w:lastColumn="0" w:noHBand="0" w:noVBand="0"/>
       </w:tblPr>
       <w:tblGrid>
-        <w:gridCol w:w="8699"/>
+        <w:gridCol w:w="8493"/>
       </w:tblGrid>
       <w:tr>
         <w:trPr>
@@ -1796,23 +1901,115 @@
               <w:jc w:val="center"/>
             </w:pPr>
             <w:r>
-              <w:pict>
-                <v:shape id="_x0000_i1074" type="#_x0000_t75" style="width:424.5pt;height:202.5pt">
-                  <v:imagedata r:id="rId9" o:title=""/>
-                </v:shape>
-              </w:pict>
-            </w:r>
-          </w:p>
-          <w:p>
-            <w:pPr>
-              <w:jc w:val="center"/>
-            </w:pPr>
-            <w:r>
-              <w:pict>
-                <v:shape id="_x0000_i1077" type="#_x0000_t75" style="width:424.5pt;height:202.5pt">
-                  <v:imagedata r:id="rId10" o:title=""/>
-                </v:shape>
-              </w:pict>
+              <w:rPr>
+                <w:noProof/>
+              </w:rPr>
+              <w:drawing>
+                <wp:inline distT="0" distB="0" distL="0" distR="0" wp14:anchorId="2A2D29D6" wp14:editId="20D0D394">
+                  <wp:extent cx="5384165" cy="2574925"/>
+                  <wp:effectExtent l="0" t="0" r="0" b="0"/>
+                  <wp:docPr id="4" name="Imagen 4"/>
+                  <wp:cNvGraphicFramePr>
+                    <a:graphicFrameLocks xmlns:a="http://schemas.openxmlformats.org/drawingml/2006/main" noChangeAspect="1"/>
+                  </wp:cNvGraphicFramePr>
+                  <a:graphic xmlns:a="http://schemas.openxmlformats.org/drawingml/2006/main">
+                    <a:graphicData uri="http://schemas.openxmlformats.org/drawingml/2006/picture">
+                      <pic:pic xmlns:pic="http://schemas.openxmlformats.org/drawingml/2006/picture">
+                        <pic:nvPicPr>
+                          <pic:cNvPr id="0" name="Picture 4"/>
+                          <pic:cNvPicPr>
+                            <a:picLocks noChangeAspect="1" noChangeArrowheads="1"/>
+                          </pic:cNvPicPr>
+                        </pic:nvPicPr>
+                        <pic:blipFill>
+                          <a:blip r:embed="rId9">
+                            <a:extLst>
+                              <a:ext uri="{28A0092B-C50C-407E-A947-70E740481C1C}">
+                                <a14:useLocalDpi xmlns:a14="http://schemas.microsoft.com/office/drawing/2010/main" val="0"/>
+                              </a:ext>
+                            </a:extLst>
+                          </a:blip>
+                          <a:srcRect/>
+                          <a:stretch>
+                            <a:fillRect/>
+                          </a:stretch>
+                        </pic:blipFill>
+                        <pic:spPr bwMode="auto">
+                          <a:xfrm>
+                            <a:off x="0" y="0"/>
+                            <a:ext cx="5384165" cy="2574925"/>
+                          </a:xfrm>
+                          <a:prstGeom prst="rect">
+                            <a:avLst/>
+                          </a:prstGeom>
+                          <a:noFill/>
+                          <a:ln>
+                            <a:noFill/>
+                          </a:ln>
+                        </pic:spPr>
+                      </pic:pic>
+                    </a:graphicData>
+                  </a:graphic>
+                </wp:inline>
+              </w:drawing>
+            </w:r>
+          </w:p>
+          <w:p>
+            <w:pPr>
+              <w:jc w:val="center"/>
+            </w:pPr>
+            <w:r>
+              <w:rPr>
+                <w:noProof/>
+              </w:rPr>
+              <w:drawing>
+                <wp:inline distT="0" distB="0" distL="0" distR="0" wp14:anchorId="21AAB7B5" wp14:editId="50C42EB6">
+                  <wp:extent cx="5384165" cy="2574925"/>
+                  <wp:effectExtent l="0" t="0" r="0" b="0"/>
+                  <wp:docPr id="5" name="Imagen 5"/>
+                  <wp:cNvGraphicFramePr>
+                    <a:graphicFrameLocks xmlns:a="http://schemas.openxmlformats.org/drawingml/2006/main" noChangeAspect="1"/>
+                  </wp:cNvGraphicFramePr>
+                  <a:graphic xmlns:a="http://schemas.openxmlformats.org/drawingml/2006/main">
+                    <a:graphicData uri="http://schemas.openxmlformats.org/drawingml/2006/picture">
+                      <pic:pic xmlns:pic="http://schemas.openxmlformats.org/drawingml/2006/picture">
+                        <pic:nvPicPr>
+                          <pic:cNvPr id="0" name="Picture 5"/>
+                          <pic:cNvPicPr>
+                            <a:picLocks noChangeAspect="1" noChangeArrowheads="1"/>
+                          </pic:cNvPicPr>
+                        </pic:nvPicPr>
+                        <pic:blipFill>
+                          <a:blip r:embed="rId10">
+                            <a:extLst>
+                              <a:ext uri="{28A0092B-C50C-407E-A947-70E740481C1C}">
+                                <a14:useLocalDpi xmlns:a14="http://schemas.microsoft.com/office/drawing/2010/main" val="0"/>
+                              </a:ext>
+                            </a:extLst>
+                          </a:blip>
+                          <a:srcRect/>
+                          <a:stretch>
+                            <a:fillRect/>
+                          </a:stretch>
+                        </pic:blipFill>
+                        <pic:spPr bwMode="auto">
+                          <a:xfrm>
+                            <a:off x="0" y="0"/>
+                            <a:ext cx="5384165" cy="2574925"/>
+                          </a:xfrm>
+                          <a:prstGeom prst="rect">
+                            <a:avLst/>
+                          </a:prstGeom>
+                          <a:noFill/>
+                          <a:ln>
+                            <a:noFill/>
+                          </a:ln>
+                        </pic:spPr>
+                      </pic:pic>
+                    </a:graphicData>
+                  </a:graphic>
+                </wp:inline>
+              </w:drawing>
             </w:r>
           </w:p>
         </w:tc>
@@ -1901,102 +2098,1905 @@
           <w:p>
             <w:pPr>
               <w:jc w:val="both"/>
-            </w:pPr>
+              <w:rPr>
+                <w:sz w:val="20"/>
+                <w:szCs w:val="20"/>
+              </w:rPr>
+            </w:pPr>
+            <w:r>
+              <w:rPr>
+                <w:sz w:val="20"/>
+                <w:szCs w:val="20"/>
+              </w:rPr>
+              <w:t xml:space="preserve">     </w:t>
+            </w:r>
+            <w:r>
+              <w:rPr>
+                <w:sz w:val="20"/>
+                <w:szCs w:val="20"/>
+              </w:rPr>
+              <w:t xml:space="preserve">Empleando el </w:t>
+            </w:r>
+            <w:r>
+              <w:rPr>
+                <w:sz w:val="20"/>
+                <w:szCs w:val="20"/>
+                <w:lang w:val="es-VE"/>
+              </w:rPr>
+              <w:t>método de Cohen-</w:t>
+            </w:r>
+            <w:proofErr w:type="spellStart"/>
+            <w:r>
+              <w:rPr>
+                <w:sz w:val="20"/>
+                <w:szCs w:val="20"/>
+                <w:lang w:val="es-VE"/>
+              </w:rPr>
+              <w:t>Coon</w:t>
+            </w:r>
+            <w:proofErr w:type="spellEnd"/>
+            <w:r>
+              <w:rPr>
+                <w:sz w:val="20"/>
+                <w:szCs w:val="20"/>
+                <w:lang w:val="es-VE"/>
+              </w:rPr>
+              <w:t xml:space="preserve">, tomando los valores de </w:t>
+            </w:r>
+            <w:r>
+              <w:rPr>
+                <w:rFonts w:ascii="Calibri" w:hAnsi="Calibri" w:cs="Calibri"/>
+                <w:i/>
+                <w:iCs/>
+                <w:color w:val="000000"/>
+                <w:sz w:val="20"/>
+                <w:szCs w:val="20"/>
+              </w:rPr>
+              <w:t>t</w:t>
+            </w:r>
+            <w:r>
+              <w:rPr>
+                <w:rFonts w:ascii="Calibri" w:hAnsi="Calibri" w:cs="Calibri"/>
+                <w:i/>
+                <w:iCs/>
+                <w:color w:val="000000"/>
+                <w:sz w:val="20"/>
+                <w:szCs w:val="20"/>
+                <w:vertAlign w:val="subscript"/>
+              </w:rPr>
+              <w:t>0,63</w:t>
+            </w:r>
+            <w:r>
+              <w:rPr>
+                <w:rFonts w:ascii="Calibri" w:hAnsi="Calibri" w:cs="Calibri"/>
+                <w:i/>
+                <w:iCs/>
+                <w:color w:val="000000"/>
+                <w:sz w:val="20"/>
+                <w:szCs w:val="20"/>
+              </w:rPr>
+              <w:t xml:space="preserve"> </w:t>
+            </w:r>
+            <w:r>
+              <w:rPr>
+                <w:rFonts w:ascii="Calibri" w:hAnsi="Calibri" w:cs="Calibri"/>
+                <w:iCs/>
+                <w:color w:val="000000"/>
+                <w:sz w:val="20"/>
+                <w:szCs w:val="20"/>
+              </w:rPr>
+              <w:t xml:space="preserve">y </w:t>
+            </w:r>
+            <w:r>
+              <w:rPr>
+                <w:rFonts w:ascii="Calibri" w:hAnsi="Calibri" w:cs="Calibri"/>
+                <w:i/>
+                <w:iCs/>
+                <w:color w:val="000000"/>
+                <w:sz w:val="20"/>
+                <w:szCs w:val="20"/>
+              </w:rPr>
+              <w:t>t</w:t>
+            </w:r>
+            <w:r>
+              <w:rPr>
+                <w:rFonts w:ascii="Calibri" w:hAnsi="Calibri" w:cs="Calibri"/>
+                <w:i/>
+                <w:iCs/>
+                <w:color w:val="000000"/>
+                <w:sz w:val="20"/>
+                <w:szCs w:val="20"/>
+                <w:vertAlign w:val="subscript"/>
+              </w:rPr>
+              <w:t>0,28</w:t>
+            </w:r>
+            <w:r>
+              <w:rPr>
+                <w:rFonts w:ascii="Calibri" w:hAnsi="Calibri" w:cs="Calibri"/>
+                <w:i/>
+                <w:iCs/>
+                <w:color w:val="000000"/>
+                <w:sz w:val="20"/>
+                <w:szCs w:val="20"/>
+                <w:vertAlign w:val="subscript"/>
+              </w:rPr>
+              <w:t xml:space="preserve"> </w:t>
+            </w:r>
+            <w:r>
+              <w:rPr>
+                <w:sz w:val="20"/>
+                <w:szCs w:val="20"/>
+              </w:rPr>
+              <w:t>d</w:t>
+            </w:r>
+            <w:r>
+              <w:rPr>
+                <w:sz w:val="20"/>
+                <w:szCs w:val="20"/>
+              </w:rPr>
+              <w:t>e la gráfica de la altura H</w:t>
+            </w:r>
+            <w:r>
+              <w:rPr>
+                <w:sz w:val="20"/>
+                <w:szCs w:val="20"/>
+                <w:vertAlign w:val="subscript"/>
+              </w:rPr>
+              <w:t xml:space="preserve">2 </w:t>
+            </w:r>
+            <w:r>
+              <w:rPr>
+                <w:sz w:val="20"/>
+                <w:szCs w:val="20"/>
+              </w:rPr>
+              <w:t xml:space="preserve">del segundo tanque: </w:t>
+            </w:r>
           </w:p>
           <w:p>
             <w:pPr>
               <w:jc w:val="both"/>
-            </w:pPr>
-          </w:p>
+              <w:rPr>
+                <w:sz w:val="18"/>
+              </w:rPr>
+            </w:pPr>
+          </w:p>
+          <w:p>
+            <w:pPr>
+              <w:jc w:val="center"/>
+              <w:rPr>
+                <w:sz w:val="18"/>
+              </w:rPr>
+            </w:pPr>
+            <w:r>
+              <w:rPr>
+                <w:rFonts w:hAnsi="Calibri" w:cs="Calibri"/>
+                <w:b/>
+                <w:sz w:val="18"/>
+                <w:lang w:val="es-US"/>
+              </w:rPr>
+              <w:t xml:space="preserve">Tabla 1: </w:t>
+            </w:r>
+            <w:r>
+              <w:rPr>
+                <w:rFonts w:hAnsi="Calibri" w:cs="Calibri"/>
+                <w:sz w:val="18"/>
+                <w:lang w:val="es-US"/>
+              </w:rPr>
+              <w:t>Valores</w:t>
+            </w:r>
+          </w:p>
+          <w:tbl>
+            <w:tblPr>
+              <w:tblW w:w="0" w:type="auto"/>
+              <w:jc w:val="center"/>
+              <w:tblBorders>
+                <w:top w:val="single" w:sz="4" w:space="0" w:color="auto"/>
+                <w:left w:val="single" w:sz="4" w:space="0" w:color="auto"/>
+                <w:bottom w:val="single" w:sz="4" w:space="0" w:color="auto"/>
+                <w:right w:val="single" w:sz="4" w:space="0" w:color="auto"/>
+                <w:insideH w:val="single" w:sz="4" w:space="0" w:color="auto"/>
+                <w:insideV w:val="single" w:sz="4" w:space="0" w:color="auto"/>
+              </w:tblBorders>
+              <w:tblLook w:val="04A0" w:firstRow="1" w:lastRow="0" w:firstColumn="1" w:lastColumn="0" w:noHBand="0" w:noVBand="1"/>
+            </w:tblPr>
+            <w:tblGrid>
+              <w:gridCol w:w="1279"/>
+              <w:gridCol w:w="2436"/>
+              <w:gridCol w:w="1181"/>
+            </w:tblGrid>
+            <w:tr>
+              <w:trPr>
+                <w:trHeight w:val="256"/>
+                <w:jc w:val="center"/>
+              </w:trPr>
+              <w:tc>
+                <w:tcPr>
+                  <w:tcW w:w="1279" w:type="dxa"/>
+                  <w:shd w:val="clear" w:color="auto" w:fill="auto"/>
+                  <w:vAlign w:val="center"/>
+                </w:tcPr>
+                <w:p>
+                  <w:pPr>
+                    <w:jc w:val="center"/>
+                    <w:rPr>
+                      <w:rFonts w:ascii="Calibri" w:hAnsi="Calibri" w:cs="Calibri"/>
+                      <w:b/>
+                      <w:sz w:val="20"/>
+                      <w:szCs w:val="22"/>
+                      <w:lang w:val="es-US"/>
+                    </w:rPr>
+                  </w:pPr>
+                  <w:r>
+                    <w:rPr>
+                      <w:rFonts w:ascii="Calibri" w:hAnsi="Calibri" w:cs="Calibri"/>
+                      <w:b/>
+                      <w:sz w:val="20"/>
+                      <w:szCs w:val="22"/>
+                      <w:lang w:val="es-US"/>
+                    </w:rPr>
+                    <w:t>Parámetros</w:t>
+                  </w:r>
+                </w:p>
+              </w:tc>
+              <w:tc>
+                <w:tcPr>
+                  <w:tcW w:w="2436" w:type="dxa"/>
+                  <w:shd w:val="clear" w:color="auto" w:fill="auto"/>
+                  <w:vAlign w:val="center"/>
+                </w:tcPr>
+                <w:p>
+                  <w:pPr>
+                    <w:jc w:val="center"/>
+                    <w:rPr>
+                      <w:rFonts w:ascii="Calibri" w:hAnsi="Calibri" w:cs="Calibri"/>
+                      <w:b/>
+                      <w:sz w:val="20"/>
+                      <w:szCs w:val="22"/>
+                      <w:lang w:val="es-US"/>
+                    </w:rPr>
+                  </w:pPr>
+                  <w:r>
+                    <w:rPr>
+                      <w:rFonts w:ascii="Calibri" w:hAnsi="Calibri" w:cs="Calibri"/>
+                      <w:b/>
+                      <w:sz w:val="20"/>
+                      <w:szCs w:val="22"/>
+                      <w:lang w:val="es-US"/>
+                    </w:rPr>
+                    <w:t>Fórmula</w:t>
+                  </w:r>
+                </w:p>
+              </w:tc>
+              <w:tc>
+                <w:tcPr>
+                  <w:tcW w:w="1181" w:type="dxa"/>
+                  <w:shd w:val="clear" w:color="auto" w:fill="auto"/>
+                  <w:vAlign w:val="center"/>
+                </w:tcPr>
+                <w:p>
+                  <w:pPr>
+                    <w:jc w:val="center"/>
+                    <w:rPr>
+                      <w:rFonts w:ascii="Calibri" w:hAnsi="Calibri" w:cs="Calibri"/>
+                      <w:b/>
+                      <w:sz w:val="20"/>
+                      <w:szCs w:val="22"/>
+                      <w:lang w:val="es-US"/>
+                    </w:rPr>
+                  </w:pPr>
+                  <w:r>
+                    <w:rPr>
+                      <w:rFonts w:ascii="Calibri" w:hAnsi="Calibri" w:cs="Calibri"/>
+                      <w:b/>
+                      <w:sz w:val="20"/>
+                      <w:szCs w:val="22"/>
+                      <w:lang w:val="es-US"/>
+                    </w:rPr>
+                    <w:t>H2</w:t>
+                  </w:r>
+                </w:p>
+              </w:tc>
+            </w:tr>
+            <w:tr>
+              <w:trPr>
+                <w:trHeight w:val="256"/>
+                <w:jc w:val="center"/>
+              </w:trPr>
+              <w:tc>
+                <w:tcPr>
+                  <w:tcW w:w="1279" w:type="dxa"/>
+                  <w:shd w:val="clear" w:color="auto" w:fill="auto"/>
+                  <w:vAlign w:val="center"/>
+                </w:tcPr>
+                <w:p>
+                  <w:pPr>
+                    <w:jc w:val="center"/>
+                    <w:rPr>
+                      <w:rFonts w:ascii="Calibri" w:hAnsi="Calibri" w:cs="Calibri"/>
+                      <w:b/>
+                      <w:sz w:val="20"/>
+                      <w:szCs w:val="22"/>
+                      <w:lang w:val="es-US"/>
+                    </w:rPr>
+                  </w:pPr>
+                  <w:r>
+                    <w:rPr>
+                      <w:rFonts w:ascii="Calibri" w:hAnsi="Calibri" w:cs="Calibri"/>
+                      <w:b/>
+                      <w:sz w:val="20"/>
+                      <w:szCs w:val="22"/>
+                      <w:lang w:val="es-MX"/>
+                    </w:rPr>
+                    <w:t>τ</w:t>
+                  </w:r>
+                </w:p>
+              </w:tc>
+              <w:tc>
+                <w:tcPr>
+                  <w:tcW w:w="2436" w:type="dxa"/>
+                  <w:shd w:val="clear" w:color="auto" w:fill="auto"/>
+                  <w:vAlign w:val="center"/>
+                </w:tcPr>
+                <w:p>
+                  <w:pPr>
+                    <w:jc w:val="center"/>
+                    <w:rPr>
+                      <w:rFonts w:ascii="Calibri" w:hAnsi="Calibri" w:cs="Calibri"/>
+                      <w:sz w:val="18"/>
+                      <w:szCs w:val="22"/>
+                      <w:lang w:val="es-US"/>
+                    </w:rPr>
+                  </w:pPr>
+                  <w:r>
+                    <w:rPr>
+                      <w:rFonts w:ascii="Calibri" w:hAnsi="Calibri" w:cs="Calibri"/>
+                      <w:i/>
+                      <w:iCs/>
+                      <w:color w:val="000000"/>
+                      <w:sz w:val="18"/>
+                      <w:szCs w:val="22"/>
+                    </w:rPr>
+                    <w:t>1,5 x (t</w:t>
+                  </w:r>
+                  <w:r>
+                    <w:rPr>
+                      <w:rFonts w:ascii="Calibri" w:hAnsi="Calibri" w:cs="Calibri"/>
+                      <w:i/>
+                      <w:iCs/>
+                      <w:color w:val="000000"/>
+                      <w:sz w:val="18"/>
+                      <w:szCs w:val="22"/>
+                      <w:vertAlign w:val="subscript"/>
+                    </w:rPr>
+                    <w:t>0,63</w:t>
+                  </w:r>
+                  <w:r>
+                    <w:rPr>
+                      <w:rFonts w:ascii="Calibri" w:hAnsi="Calibri" w:cs="Calibri"/>
+                      <w:color w:val="000000"/>
+                      <w:sz w:val="18"/>
+                      <w:szCs w:val="22"/>
+                    </w:rPr>
+                    <w:t> - </w:t>
+                  </w:r>
+                  <w:r>
+                    <w:rPr>
+                      <w:rFonts w:ascii="Calibri" w:hAnsi="Calibri" w:cs="Calibri"/>
+                      <w:i/>
+                      <w:iCs/>
+                      <w:color w:val="000000"/>
+                      <w:sz w:val="18"/>
+                      <w:szCs w:val="22"/>
+                    </w:rPr>
+                    <w:t>t</w:t>
+                  </w:r>
+                  <w:r>
+                    <w:rPr>
+                      <w:rFonts w:ascii="Calibri" w:hAnsi="Calibri" w:cs="Calibri"/>
+                      <w:i/>
+                      <w:iCs/>
+                      <w:color w:val="000000"/>
+                      <w:sz w:val="18"/>
+                      <w:szCs w:val="22"/>
+                      <w:vertAlign w:val="subscript"/>
+                    </w:rPr>
+                    <w:t>0,28</w:t>
+                  </w:r>
+                  <w:r>
+                    <w:rPr>
+                      <w:rFonts w:ascii="Calibri" w:hAnsi="Calibri" w:cs="Calibri"/>
+                      <w:sz w:val="18"/>
+                      <w:szCs w:val="22"/>
+                      <w:lang w:val="es-US"/>
+                    </w:rPr>
+                    <w:t>)</w:t>
+                  </w:r>
+                </w:p>
+              </w:tc>
+              <w:tc>
+                <w:tcPr>
+                  <w:tcW w:w="1181" w:type="dxa"/>
+                  <w:shd w:val="clear" w:color="auto" w:fill="auto"/>
+                  <w:vAlign w:val="center"/>
+                </w:tcPr>
+                <w:p>
+                  <w:pPr>
+                    <w:jc w:val="center"/>
+                    <w:rPr>
+                      <w:rFonts w:ascii="Calibri" w:hAnsi="Calibri" w:cs="Calibri"/>
+                      <w:sz w:val="18"/>
+                      <w:szCs w:val="22"/>
+                      <w:lang w:val="es-US"/>
+                    </w:rPr>
+                  </w:pPr>
+                  <w:r>
+                    <w:rPr>
+                      <w:rFonts w:ascii="Calibri" w:hAnsi="Calibri" w:cs="Calibri"/>
+                      <w:sz w:val="18"/>
+                      <w:szCs w:val="22"/>
+                      <w:lang w:val="es-VE"/>
+                    </w:rPr>
+                    <w:t>17</w:t>
+                  </w:r>
+                  <w:r>
+                    <w:rPr>
+                      <w:rFonts w:ascii="Calibri" w:hAnsi="Calibri" w:cs="Calibri"/>
+                      <w:sz w:val="18"/>
+                      <w:szCs w:val="22"/>
+                      <w:lang w:val="es-VE"/>
+                    </w:rPr>
+                    <w:t>,</w:t>
+                  </w:r>
+                  <w:r>
+                    <w:rPr>
+                      <w:rFonts w:ascii="Calibri" w:hAnsi="Calibri" w:cs="Calibri"/>
+                      <w:sz w:val="18"/>
+                      <w:szCs w:val="22"/>
+                      <w:lang w:val="es-VE"/>
+                    </w:rPr>
+                    <w:t>55</w:t>
+                  </w:r>
+                </w:p>
+              </w:tc>
+            </w:tr>
+            <w:tr>
+              <w:trPr>
+                <w:trHeight w:val="241"/>
+                <w:jc w:val="center"/>
+              </w:trPr>
+              <w:tc>
+                <w:tcPr>
+                  <w:tcW w:w="1279" w:type="dxa"/>
+                  <w:shd w:val="clear" w:color="auto" w:fill="auto"/>
+                  <w:vAlign w:val="center"/>
+                </w:tcPr>
+                <w:p>
+                  <w:pPr>
+                    <w:jc w:val="center"/>
+                    <w:rPr>
+                      <w:rFonts w:ascii="Calibri" w:hAnsi="Calibri" w:cs="Calibri"/>
+                      <w:i/>
+                      <w:sz w:val="20"/>
+                      <w:szCs w:val="22"/>
+                      <w:lang w:val="es-MX"/>
+                    </w:rPr>
+                  </w:pPr>
+                  <w:r>
+                    <w:rPr>
+                      <w:sz w:val="20"/>
+                    </w:rPr>
+                    <w:t>θ</w:t>
+                  </w:r>
+                </w:p>
+              </w:tc>
+              <w:tc>
+                <w:tcPr>
+                  <w:tcW w:w="2436" w:type="dxa"/>
+                  <w:shd w:val="clear" w:color="auto" w:fill="auto"/>
+                  <w:vAlign w:val="center"/>
+                </w:tcPr>
+                <w:p>
+                  <w:pPr>
+                    <w:jc w:val="center"/>
+                    <w:rPr>
+                      <w:rFonts w:ascii="Calibri" w:hAnsi="Calibri" w:cs="Calibri"/>
+                      <w:color w:val="000000"/>
+                      <w:sz w:val="18"/>
+                      <w:szCs w:val="22"/>
+                    </w:rPr>
+                  </w:pPr>
+                  <w:r>
+                    <w:rPr>
+                      <w:rFonts w:ascii="Calibri" w:hAnsi="Calibri" w:cs="Calibri"/>
+                      <w:i/>
+                      <w:iCs/>
+                      <w:color w:val="000000"/>
+                      <w:sz w:val="18"/>
+                      <w:szCs w:val="22"/>
+                    </w:rPr>
+                    <w:t>1,5 x (t</w:t>
+                  </w:r>
+                  <w:r>
+                    <w:rPr>
+                      <w:rFonts w:ascii="Calibri" w:hAnsi="Calibri" w:cs="Calibri"/>
+                      <w:i/>
+                      <w:iCs/>
+                      <w:color w:val="000000"/>
+                      <w:sz w:val="18"/>
+                      <w:szCs w:val="22"/>
+                      <w:vertAlign w:val="subscript"/>
+                    </w:rPr>
+                    <w:t>0,28</w:t>
+                  </w:r>
+                  <w:r>
+                    <w:rPr>
+                      <w:rFonts w:ascii="Calibri" w:hAnsi="Calibri" w:cs="Calibri"/>
+                      <w:color w:val="000000"/>
+                      <w:sz w:val="18"/>
+                      <w:szCs w:val="22"/>
+                    </w:rPr>
+                    <w:t xml:space="preserve"> – 1/3 x </w:t>
+                  </w:r>
+                  <w:r>
+                    <w:rPr>
+                      <w:rFonts w:ascii="Calibri" w:hAnsi="Calibri" w:cs="Calibri"/>
+                      <w:i/>
+                      <w:iCs/>
+                      <w:color w:val="000000"/>
+                      <w:sz w:val="18"/>
+                      <w:szCs w:val="22"/>
+                    </w:rPr>
+                    <w:t>t</w:t>
+                  </w:r>
+                  <w:r>
+                    <w:rPr>
+                      <w:rFonts w:ascii="Calibri" w:hAnsi="Calibri" w:cs="Calibri"/>
+                      <w:i/>
+                      <w:iCs/>
+                      <w:color w:val="000000"/>
+                      <w:sz w:val="18"/>
+                      <w:szCs w:val="22"/>
+                      <w:vertAlign w:val="subscript"/>
+                    </w:rPr>
+                    <w:t>0,63</w:t>
+                  </w:r>
+                  <w:r>
+                    <w:rPr>
+                      <w:rFonts w:ascii="Calibri" w:hAnsi="Calibri" w:cs="Calibri"/>
+                      <w:color w:val="000000"/>
+                      <w:sz w:val="18"/>
+                      <w:szCs w:val="22"/>
+                    </w:rPr>
+                    <w:t>)</w:t>
+                  </w:r>
+                </w:p>
+              </w:tc>
+              <w:tc>
+                <w:tcPr>
+                  <w:tcW w:w="1181" w:type="dxa"/>
+                  <w:shd w:val="clear" w:color="auto" w:fill="auto"/>
+                  <w:vAlign w:val="center"/>
+                </w:tcPr>
+                <w:p>
+                  <w:pPr>
+                    <w:jc w:val="center"/>
+                    <w:rPr>
+                      <w:rFonts w:ascii="Calibri" w:hAnsi="Calibri" w:cs="Calibri"/>
+                      <w:sz w:val="18"/>
+                      <w:szCs w:val="22"/>
+                      <w:lang w:val="es-VE"/>
+                    </w:rPr>
+                  </w:pPr>
+                  <w:r>
+                    <w:rPr>
+                      <w:rFonts w:ascii="Calibri" w:hAnsi="Calibri" w:cs="Calibri"/>
+                      <w:sz w:val="18"/>
+                      <w:szCs w:val="22"/>
+                      <w:lang w:val="es-US"/>
+                    </w:rPr>
+                    <w:t>4</w:t>
+                  </w:r>
+                  <w:r>
+                    <w:rPr>
+                      <w:rFonts w:ascii="Calibri" w:hAnsi="Calibri" w:cs="Calibri"/>
+                      <w:sz w:val="18"/>
+                      <w:szCs w:val="22"/>
+                      <w:lang w:val="es-US"/>
+                    </w:rPr>
+                    <w:t>,65</w:t>
+                  </w:r>
+                </w:p>
+              </w:tc>
+            </w:tr>
+          </w:tbl>
           <w:p>
             <w:pPr>
               <w:jc w:val="both"/>
+              <w:rPr>
+                <w:sz w:val="20"/>
+                <w:szCs w:val="20"/>
+              </w:rPr>
             </w:pPr>
           </w:p>
           <w:p>
             <w:pPr>
               <w:jc w:val="both"/>
             </w:pPr>
+            <w:r>
+              <w:rPr>
+                <w:sz w:val="20"/>
+                <w:szCs w:val="20"/>
+              </w:rPr>
+              <w:t xml:space="preserve">     Con estos valores, se sustituyen en las ecuaciones pertenecientes a la siguiente tabla para obtener los valores deseados de los tres distintos tipos de controladores a implementar: </w:t>
+            </w:r>
           </w:p>
           <w:p>
             <w:pPr>
               <w:jc w:val="both"/>
+              <w:rPr>
+                <w:lang w:val="es-VE"/>
+              </w:rPr>
             </w:pPr>
           </w:p>
           <w:p>
             <w:pPr>
               <w:jc w:val="both"/>
+              <w:rPr>
+                <w:lang w:val="es-VE"/>
+              </w:rPr>
             </w:pPr>
           </w:p>
           <w:p>
             <w:pPr>
               <w:jc w:val="both"/>
+              <w:rPr>
+                <w:lang w:val="es-VE"/>
+              </w:rPr>
             </w:pPr>
           </w:p>
           <w:p>
             <w:pPr>
               <w:jc w:val="both"/>
+              <w:rPr>
+                <w:lang w:val="es-VE"/>
+              </w:rPr>
             </w:pPr>
           </w:p>
           <w:p>
             <w:pPr>
               <w:jc w:val="both"/>
-            </w:pPr>
-          </w:p>
+              <w:rPr>
+                <w:lang w:val="es-VE"/>
+              </w:rPr>
+            </w:pPr>
+          </w:p>
+          <w:p>
+            <w:pPr>
+              <w:jc w:val="center"/>
+              <w:rPr>
+                <w:sz w:val="18"/>
+                <w:lang w:val="es-US"/>
+              </w:rPr>
+            </w:pPr>
+            <w:r>
+              <w:rPr>
+                <w:b/>
+                <w:sz w:val="18"/>
+                <w:lang w:val="es-US"/>
+              </w:rPr>
+              <w:lastRenderedPageBreak/>
+              <w:t xml:space="preserve">Tabla 2: </w:t>
+            </w:r>
+            <w:r>
+              <w:rPr>
+                <w:sz w:val="18"/>
+                <w:lang w:val="es-US"/>
+              </w:rPr>
+              <w:t>Método Cohen-</w:t>
+            </w:r>
+            <w:proofErr w:type="spellStart"/>
+            <w:r>
+              <w:rPr>
+                <w:sz w:val="18"/>
+                <w:lang w:val="es-US"/>
+              </w:rPr>
+              <w:t>Coon</w:t>
+            </w:r>
+            <w:proofErr w:type="spellEnd"/>
+          </w:p>
+          <w:tbl>
+            <w:tblPr>
+              <w:tblW w:w="0" w:type="auto"/>
+              <w:jc w:val="center"/>
+              <w:tblBorders>
+                <w:top w:val="single" w:sz="4" w:space="0" w:color="auto"/>
+                <w:left w:val="single" w:sz="4" w:space="0" w:color="auto"/>
+                <w:bottom w:val="single" w:sz="4" w:space="0" w:color="auto"/>
+                <w:right w:val="single" w:sz="4" w:space="0" w:color="auto"/>
+                <w:insideH w:val="single" w:sz="4" w:space="0" w:color="auto"/>
+                <w:insideV w:val="single" w:sz="4" w:space="0" w:color="auto"/>
+              </w:tblBorders>
+              <w:tblLook w:val="04A0" w:firstRow="1" w:lastRow="0" w:firstColumn="1" w:lastColumn="0" w:noHBand="0" w:noVBand="1"/>
+            </w:tblPr>
+            <w:tblGrid>
+              <w:gridCol w:w="1475"/>
+              <w:gridCol w:w="1744"/>
+              <w:gridCol w:w="1622"/>
+              <w:gridCol w:w="1622"/>
+            </w:tblGrid>
+            <w:tr>
+              <w:trPr>
+                <w:trHeight w:val="175"/>
+                <w:jc w:val="center"/>
+              </w:trPr>
+              <w:tc>
+                <w:tcPr>
+                  <w:tcW w:w="1475" w:type="dxa"/>
+                  <w:shd w:val="clear" w:color="auto" w:fill="auto"/>
+                  <w:vAlign w:val="center"/>
+                </w:tcPr>
+                <w:p>
+                  <w:pPr>
+                    <w:jc w:val="center"/>
+                    <w:rPr>
+                      <w:rFonts w:ascii="Calibri" w:hAnsi="Calibri" w:cs="Calibri"/>
+                      <w:b/>
+                      <w:sz w:val="20"/>
+                      <w:szCs w:val="22"/>
+                      <w:lang w:val="es-MX"/>
+                    </w:rPr>
+                  </w:pPr>
+                  <w:r>
+                    <w:rPr>
+                      <w:rFonts w:ascii="Calibri" w:hAnsi="Calibri" w:cs="Calibri"/>
+                      <w:b/>
+                      <w:sz w:val="20"/>
+                      <w:szCs w:val="22"/>
+                      <w:lang w:val="es-MX"/>
+                    </w:rPr>
+                    <w:t>Controlador</w:t>
+                  </w:r>
+                </w:p>
+              </w:tc>
+              <w:tc>
+                <w:tcPr>
+                  <w:tcW w:w="1744" w:type="dxa"/>
+                  <w:shd w:val="clear" w:color="auto" w:fill="auto"/>
+                  <w:vAlign w:val="center"/>
+                </w:tcPr>
+                <w:p>
+                  <w:pPr>
+                    <w:jc w:val="center"/>
+                    <w:rPr>
+                      <w:rFonts w:ascii="Calibri" w:hAnsi="Calibri" w:cs="Calibri"/>
+                      <w:b/>
+                      <w:sz w:val="20"/>
+                      <w:szCs w:val="22"/>
+                      <w:lang w:val="es-MX"/>
+                    </w:rPr>
+                  </w:pPr>
+                  <w:proofErr w:type="spellStart"/>
+                  <w:r>
+                    <w:rPr>
+                      <w:rFonts w:ascii="Calibri" w:hAnsi="Calibri" w:cs="Calibri"/>
+                      <w:b/>
+                      <w:sz w:val="20"/>
+                      <w:szCs w:val="22"/>
+                      <w:lang w:val="es-MX"/>
+                    </w:rPr>
+                    <w:t>K</w:t>
+                  </w:r>
+                  <w:r>
+                    <w:rPr>
+                      <w:rFonts w:ascii="Calibri" w:hAnsi="Calibri" w:cs="Calibri"/>
+                      <w:b/>
+                      <w:sz w:val="20"/>
+                      <w:szCs w:val="22"/>
+                      <w:vertAlign w:val="subscript"/>
+                      <w:lang w:val="es-MX"/>
+                    </w:rPr>
+                    <w:t>p</w:t>
+                  </w:r>
+                  <w:proofErr w:type="spellEnd"/>
+                </w:p>
+              </w:tc>
+              <w:tc>
+                <w:tcPr>
+                  <w:tcW w:w="1453" w:type="dxa"/>
+                  <w:shd w:val="clear" w:color="auto" w:fill="auto"/>
+                  <w:vAlign w:val="center"/>
+                </w:tcPr>
+                <w:p>
+                  <w:pPr>
+                    <w:jc w:val="center"/>
+                    <w:rPr>
+                      <w:rFonts w:ascii="Calibri" w:hAnsi="Calibri" w:cs="Calibri"/>
+                      <w:b/>
+                      <w:sz w:val="20"/>
+                      <w:szCs w:val="22"/>
+                      <w:lang w:val="es-MX"/>
+                    </w:rPr>
+                  </w:pPr>
+                  <w:proofErr w:type="spellStart"/>
+                  <w:r>
+                    <w:rPr>
+                      <w:rFonts w:ascii="Calibri" w:hAnsi="Calibri" w:cs="Calibri"/>
+                      <w:b/>
+                      <w:sz w:val="20"/>
+                      <w:szCs w:val="22"/>
+                      <w:lang w:val="es-MX"/>
+                    </w:rPr>
+                    <w:t>τ</w:t>
+                  </w:r>
+                  <w:r>
+                    <w:rPr>
+                      <w:rFonts w:ascii="Calibri" w:hAnsi="Calibri" w:cs="Calibri"/>
+                      <w:b/>
+                      <w:sz w:val="20"/>
+                      <w:szCs w:val="22"/>
+                      <w:vertAlign w:val="subscript"/>
+                      <w:lang w:val="es-MX"/>
+                    </w:rPr>
+                    <w:t>i</w:t>
+                  </w:r>
+                  <w:proofErr w:type="spellEnd"/>
+                </w:p>
+              </w:tc>
+              <w:tc>
+                <w:tcPr>
+                  <w:tcW w:w="1622" w:type="dxa"/>
+                  <w:shd w:val="clear" w:color="auto" w:fill="auto"/>
+                  <w:vAlign w:val="center"/>
+                </w:tcPr>
+                <w:p>
+                  <w:pPr>
+                    <w:jc w:val="center"/>
+                    <w:rPr>
+                      <w:rFonts w:ascii="Calibri" w:hAnsi="Calibri" w:cs="Calibri"/>
+                      <w:b/>
+                      <w:sz w:val="20"/>
+                      <w:szCs w:val="22"/>
+                      <w:lang w:val="es-MX"/>
+                    </w:rPr>
+                  </w:pPr>
+                  <w:proofErr w:type="spellStart"/>
+                  <w:r>
+                    <w:rPr>
+                      <w:rFonts w:ascii="Calibri" w:hAnsi="Calibri" w:cs="Calibri"/>
+                      <w:b/>
+                      <w:sz w:val="20"/>
+                      <w:szCs w:val="22"/>
+                      <w:lang w:val="es-MX"/>
+                    </w:rPr>
+                    <w:t>τ</w:t>
+                  </w:r>
+                  <w:r>
+                    <w:rPr>
+                      <w:rFonts w:ascii="Calibri" w:hAnsi="Calibri" w:cs="Calibri"/>
+                      <w:b/>
+                      <w:sz w:val="20"/>
+                      <w:szCs w:val="22"/>
+                      <w:vertAlign w:val="subscript"/>
+                      <w:lang w:val="es-MX"/>
+                    </w:rPr>
+                    <w:t>d</w:t>
+                  </w:r>
+                  <w:proofErr w:type="spellEnd"/>
+                </w:p>
+              </w:tc>
+            </w:tr>
+            <w:tr>
+              <w:trPr>
+                <w:trHeight w:val="688"/>
+                <w:jc w:val="center"/>
+              </w:trPr>
+              <w:tc>
+                <w:tcPr>
+                  <w:tcW w:w="1475" w:type="dxa"/>
+                  <w:shd w:val="clear" w:color="auto" w:fill="auto"/>
+                  <w:vAlign w:val="center"/>
+                </w:tcPr>
+                <w:p>
+                  <w:pPr>
+                    <w:jc w:val="center"/>
+                    <w:rPr>
+                      <w:rFonts w:ascii="Calibri" w:hAnsi="Calibri" w:cs="Calibri"/>
+                      <w:b/>
+                      <w:sz w:val="20"/>
+                      <w:szCs w:val="22"/>
+                      <w:lang w:val="es-MX"/>
+                    </w:rPr>
+                  </w:pPr>
+                  <w:r>
+                    <w:rPr>
+                      <w:rFonts w:ascii="Calibri" w:hAnsi="Calibri" w:cs="Calibri"/>
+                      <w:b/>
+                      <w:sz w:val="20"/>
+                      <w:szCs w:val="22"/>
+                      <w:lang w:val="es-MX"/>
+                    </w:rPr>
+                    <w:t>P</w:t>
+                  </w:r>
+                </w:p>
+              </w:tc>
+              <w:tc>
+                <w:tcPr>
+                  <w:tcW w:w="1744" w:type="dxa"/>
+                  <w:shd w:val="clear" w:color="auto" w:fill="auto"/>
+                  <w:vAlign w:val="center"/>
+                </w:tcPr>
+                <w:p>
+                  <w:pPr>
+                    <w:jc w:val="center"/>
+                    <w:rPr>
+                      <w:rFonts w:ascii="Calibri" w:hAnsi="Calibri" w:cs="Calibri"/>
+                      <w:sz w:val="22"/>
+                      <w:szCs w:val="22"/>
+                      <w:lang w:val="es-MX"/>
+                    </w:rPr>
+                  </w:pPr>
+                  <m:oMathPara>
+                    <m:oMath>
+                      <m:f>
+                        <m:fPr>
+                          <m:ctrlPr>
+                            <w:rPr>
+                              <w:rFonts w:ascii="Cambria Math" w:hAnsi="Cambria Math" w:cs="Calibri"/>
+                              <w:i/>
+                              <w:sz w:val="22"/>
+                              <w:szCs w:val="22"/>
+                              <w:lang w:val="es-MX"/>
+                            </w:rPr>
+                          </m:ctrlPr>
+                        </m:fPr>
+                        <m:num>
+                          <m:r>
+                            <w:rPr>
+                              <w:rFonts w:ascii="Cambria Math" w:hAnsi="Cambria Math" w:cs="Calibri"/>
+                              <w:sz w:val="22"/>
+                              <w:szCs w:val="22"/>
+                              <w:lang w:val="es-MX"/>
+                            </w:rPr>
+                            <m:t>τ</m:t>
+                          </m:r>
+                        </m:num>
+                        <m:den>
+                          <m:r>
+                            <w:rPr>
+                              <w:rFonts w:ascii="Cambria Math" w:hAnsi="Cambria Math" w:cs="Calibri"/>
+                              <w:sz w:val="22"/>
+                              <w:szCs w:val="22"/>
+                              <w:lang w:val="es-MX"/>
+                            </w:rPr>
+                            <m:t>Kθ</m:t>
+                          </m:r>
+                        </m:den>
+                      </m:f>
+                      <m:d>
+                        <m:dPr>
+                          <m:ctrlPr>
+                            <w:rPr>
+                              <w:rFonts w:ascii="Cambria Math" w:hAnsi="Cambria Math" w:cs="Calibri"/>
+                              <w:i/>
+                              <w:sz w:val="22"/>
+                              <w:szCs w:val="22"/>
+                              <w:lang w:val="es-MX"/>
+                            </w:rPr>
+                          </m:ctrlPr>
+                        </m:dPr>
+                        <m:e>
+                          <m:r>
+                            <w:rPr>
+                              <w:rFonts w:ascii="Cambria Math" w:hAnsi="Cambria Math" w:cs="Calibri"/>
+                              <w:sz w:val="22"/>
+                              <w:szCs w:val="22"/>
+                              <w:lang w:val="es-MX"/>
+                            </w:rPr>
+                            <m:t>1+</m:t>
+                          </m:r>
+                          <m:f>
+                            <m:fPr>
+                              <m:ctrlPr>
+                                <w:rPr>
+                                  <w:rFonts w:ascii="Cambria Math" w:hAnsi="Cambria Math" w:cs="Calibri"/>
+                                  <w:i/>
+                                  <w:sz w:val="22"/>
+                                  <w:szCs w:val="22"/>
+                                  <w:lang w:val="es-MX"/>
+                                </w:rPr>
+                              </m:ctrlPr>
+                            </m:fPr>
+                            <m:num>
+                              <m:r>
+                                <w:rPr>
+                                  <w:rFonts w:ascii="Cambria Math" w:hAnsi="Cambria Math" w:cs="Calibri"/>
+                                  <w:sz w:val="22"/>
+                                  <w:szCs w:val="22"/>
+                                  <w:lang w:val="es-MX"/>
+                                </w:rPr>
+                                <m:t>θ</m:t>
+                              </m:r>
+                            </m:num>
+                            <m:den>
+                              <m:r>
+                                <w:rPr>
+                                  <w:rFonts w:ascii="Cambria Math" w:hAnsi="Cambria Math" w:cs="Calibri"/>
+                                  <w:sz w:val="22"/>
+                                  <w:szCs w:val="22"/>
+                                  <w:lang w:val="es-MX"/>
+                                </w:rPr>
+                                <m:t>3τ</m:t>
+                              </m:r>
+                            </m:den>
+                          </m:f>
+                        </m:e>
+                      </m:d>
+                    </m:oMath>
+                  </m:oMathPara>
+                </w:p>
+              </w:tc>
+              <w:tc>
+                <w:tcPr>
+                  <w:tcW w:w="1453" w:type="dxa"/>
+                  <w:shd w:val="clear" w:color="auto" w:fill="auto"/>
+                  <w:vAlign w:val="center"/>
+                </w:tcPr>
+                <w:p>
+                  <w:pPr>
+                    <w:jc w:val="center"/>
+                    <w:rPr>
+                      <w:rFonts w:ascii="Calibri" w:hAnsi="Calibri" w:cs="Calibri"/>
+                      <w:sz w:val="22"/>
+                      <w:szCs w:val="22"/>
+                      <w:lang w:val="es-MX"/>
+                    </w:rPr>
+                  </w:pPr>
+                  <m:oMathPara>
+                    <m:oMath>
+                      <m:r>
+                        <w:rPr>
+                          <w:rFonts w:ascii="Cambria Math" w:hAnsi="Cambria Math" w:cs="Calibri"/>
+                          <w:sz w:val="22"/>
+                          <w:szCs w:val="22"/>
+                          <w:lang w:val="es-MX"/>
+                        </w:rPr>
+                        <m:t>∞</m:t>
+                      </m:r>
+                    </m:oMath>
+                  </m:oMathPara>
+                </w:p>
+              </w:tc>
+              <w:tc>
+                <w:tcPr>
+                  <w:tcW w:w="1622" w:type="dxa"/>
+                  <w:shd w:val="clear" w:color="auto" w:fill="auto"/>
+                  <w:vAlign w:val="center"/>
+                </w:tcPr>
+                <w:p>
+                  <w:pPr>
+                    <w:jc w:val="center"/>
+                    <w:rPr>
+                      <w:rFonts w:ascii="Calibri" w:hAnsi="Calibri" w:cs="Calibri"/>
+                      <w:sz w:val="22"/>
+                      <w:szCs w:val="22"/>
+                      <w:lang w:val="es-MX"/>
+                    </w:rPr>
+                  </w:pPr>
+                  <m:oMathPara>
+                    <m:oMath>
+                      <m:r>
+                        <w:rPr>
+                          <w:rFonts w:ascii="Cambria Math" w:hAnsi="Cambria Math" w:cs="Calibri"/>
+                          <w:sz w:val="22"/>
+                          <w:szCs w:val="22"/>
+                          <w:lang w:val="es-MX"/>
+                        </w:rPr>
+                        <m:t>0</m:t>
+                      </m:r>
+                    </m:oMath>
+                  </m:oMathPara>
+                </w:p>
+              </w:tc>
+            </w:tr>
+            <w:tr>
+              <w:trPr>
+                <w:trHeight w:val="706"/>
+                <w:jc w:val="center"/>
+              </w:trPr>
+              <w:tc>
+                <w:tcPr>
+                  <w:tcW w:w="1475" w:type="dxa"/>
+                  <w:shd w:val="clear" w:color="auto" w:fill="auto"/>
+                  <w:vAlign w:val="center"/>
+                </w:tcPr>
+                <w:p>
+                  <w:pPr>
+                    <w:jc w:val="center"/>
+                    <w:rPr>
+                      <w:rFonts w:ascii="Calibri" w:hAnsi="Calibri" w:cs="Calibri"/>
+                      <w:b/>
+                      <w:sz w:val="20"/>
+                      <w:szCs w:val="22"/>
+                      <w:lang w:val="es-MX"/>
+                    </w:rPr>
+                  </w:pPr>
+                  <w:r>
+                    <w:rPr>
+                      <w:rFonts w:ascii="Calibri" w:hAnsi="Calibri" w:cs="Calibri"/>
+                      <w:b/>
+                      <w:sz w:val="20"/>
+                      <w:szCs w:val="22"/>
+                      <w:lang w:val="es-MX"/>
+                    </w:rPr>
+                    <w:t>PI</w:t>
+                  </w:r>
+                </w:p>
+              </w:tc>
+              <w:tc>
+                <w:tcPr>
+                  <w:tcW w:w="1744" w:type="dxa"/>
+                  <w:shd w:val="clear" w:color="auto" w:fill="auto"/>
+                  <w:vAlign w:val="center"/>
+                </w:tcPr>
+                <w:p>
+                  <w:pPr>
+                    <w:jc w:val="center"/>
+                    <w:rPr>
+                      <w:rFonts w:ascii="Calibri" w:hAnsi="Calibri" w:cs="Calibri"/>
+                      <w:sz w:val="22"/>
+                      <w:szCs w:val="22"/>
+                      <w:lang w:val="es-MX"/>
+                    </w:rPr>
+                  </w:pPr>
+                  <m:oMathPara>
+                    <m:oMath>
+                      <m:f>
+                        <m:fPr>
+                          <m:ctrlPr>
+                            <w:rPr>
+                              <w:rFonts w:ascii="Cambria Math" w:hAnsi="Cambria Math" w:cs="Calibri"/>
+                              <w:i/>
+                              <w:sz w:val="22"/>
+                              <w:szCs w:val="22"/>
+                              <w:lang w:val="es-MX"/>
+                            </w:rPr>
+                          </m:ctrlPr>
+                        </m:fPr>
+                        <m:num>
+                          <m:r>
+                            <w:rPr>
+                              <w:rFonts w:ascii="Cambria Math" w:hAnsi="Cambria Math" w:cs="Calibri"/>
+                              <w:sz w:val="22"/>
+                              <w:szCs w:val="22"/>
+                              <w:lang w:val="es-MX"/>
+                            </w:rPr>
+                            <m:t>τ</m:t>
+                          </m:r>
+                        </m:num>
+                        <m:den>
+                          <m:r>
+                            <w:rPr>
+                              <w:rFonts w:ascii="Cambria Math" w:hAnsi="Cambria Math" w:cs="Calibri"/>
+                              <w:sz w:val="22"/>
+                              <w:szCs w:val="22"/>
+                              <w:lang w:val="es-MX"/>
+                            </w:rPr>
+                            <m:t>Kθ</m:t>
+                          </m:r>
+                        </m:den>
+                      </m:f>
+                      <m:d>
+                        <m:dPr>
+                          <m:ctrlPr>
+                            <w:rPr>
+                              <w:rFonts w:ascii="Cambria Math" w:hAnsi="Cambria Math" w:cs="Calibri"/>
+                              <w:i/>
+                              <w:sz w:val="22"/>
+                              <w:szCs w:val="22"/>
+                              <w:lang w:val="es-MX"/>
+                            </w:rPr>
+                          </m:ctrlPr>
+                        </m:dPr>
+                        <m:e>
+                          <m:r>
+                            <w:rPr>
+                              <w:rFonts w:ascii="Cambria Math" w:hAnsi="Cambria Math" w:cs="Calibri"/>
+                              <w:sz w:val="22"/>
+                              <w:szCs w:val="22"/>
+                              <w:lang w:val="es-MX"/>
+                            </w:rPr>
+                            <m:t>0.9+</m:t>
+                          </m:r>
+                          <m:f>
+                            <m:fPr>
+                              <m:ctrlPr>
+                                <w:rPr>
+                                  <w:rFonts w:ascii="Cambria Math" w:hAnsi="Cambria Math" w:cs="Calibri"/>
+                                  <w:i/>
+                                  <w:sz w:val="22"/>
+                                  <w:szCs w:val="22"/>
+                                  <w:lang w:val="es-MX"/>
+                                </w:rPr>
+                              </m:ctrlPr>
+                            </m:fPr>
+                            <m:num>
+                              <m:r>
+                                <w:rPr>
+                                  <w:rFonts w:ascii="Cambria Math" w:hAnsi="Cambria Math" w:cs="Calibri"/>
+                                  <w:sz w:val="22"/>
+                                  <w:szCs w:val="22"/>
+                                  <w:lang w:val="es-MX"/>
+                                </w:rPr>
+                                <m:t>θ</m:t>
+                              </m:r>
+                            </m:num>
+                            <m:den>
+                              <m:r>
+                                <w:rPr>
+                                  <w:rFonts w:ascii="Cambria Math" w:hAnsi="Cambria Math" w:cs="Calibri"/>
+                                  <w:sz w:val="22"/>
+                                  <w:szCs w:val="22"/>
+                                  <w:lang w:val="es-MX"/>
+                                </w:rPr>
+                                <m:t>12τ</m:t>
+                              </m:r>
+                            </m:den>
+                          </m:f>
+                        </m:e>
+                      </m:d>
+                    </m:oMath>
+                  </m:oMathPara>
+                </w:p>
+              </w:tc>
+              <w:tc>
+                <w:tcPr>
+                  <w:tcW w:w="1453" w:type="dxa"/>
+                  <w:shd w:val="clear" w:color="auto" w:fill="auto"/>
+                  <w:vAlign w:val="center"/>
+                </w:tcPr>
+                <w:p>
+                  <w:pPr>
+                    <w:jc w:val="center"/>
+                    <w:rPr>
+                      <w:rFonts w:ascii="Calibri" w:hAnsi="Calibri" w:cs="Calibri"/>
+                      <w:sz w:val="22"/>
+                      <w:szCs w:val="22"/>
+                      <w:lang w:val="es-MX"/>
+                    </w:rPr>
+                  </w:pPr>
+                  <m:oMathPara>
+                    <m:oMath>
+                      <m:r>
+                        <w:rPr>
+                          <w:rFonts w:ascii="Cambria Math" w:hAnsi="Cambria Math" w:cs="Calibri"/>
+                          <w:sz w:val="22"/>
+                          <w:szCs w:val="22"/>
+                          <w:lang w:val="es-MX"/>
+                        </w:rPr>
+                        <m:t>θ</m:t>
+                      </m:r>
+                      <m:d>
+                        <m:dPr>
+                          <m:ctrlPr>
+                            <w:rPr>
+                              <w:rFonts w:ascii="Cambria Math" w:hAnsi="Cambria Math" w:cs="Calibri"/>
+                              <w:i/>
+                              <w:sz w:val="22"/>
+                              <w:szCs w:val="22"/>
+                              <w:lang w:val="es-MX"/>
+                            </w:rPr>
+                          </m:ctrlPr>
+                        </m:dPr>
+                        <m:e>
+                          <m:f>
+                            <m:fPr>
+                              <m:ctrlPr>
+                                <w:rPr>
+                                  <w:rFonts w:ascii="Cambria Math" w:hAnsi="Cambria Math" w:cs="Calibri"/>
+                                  <w:i/>
+                                  <w:sz w:val="22"/>
+                                  <w:szCs w:val="22"/>
+                                  <w:lang w:val="es-MX"/>
+                                </w:rPr>
+                              </m:ctrlPr>
+                            </m:fPr>
+                            <m:num>
+                              <m:r>
+                                <w:rPr>
+                                  <w:rFonts w:ascii="Cambria Math" w:hAnsi="Cambria Math" w:cs="Calibri"/>
+                                  <w:sz w:val="22"/>
+                                  <w:szCs w:val="22"/>
+                                  <w:lang w:val="es-MX"/>
+                                </w:rPr>
+                                <m:t>30+3</m:t>
+                              </m:r>
+                              <m:f>
+                                <m:fPr>
+                                  <m:type m:val="skw"/>
+                                  <m:ctrlPr>
+                                    <w:rPr>
+                                      <w:rFonts w:ascii="Cambria Math" w:hAnsi="Cambria Math" w:cs="Calibri"/>
+                                      <w:i/>
+                                      <w:sz w:val="22"/>
+                                      <w:szCs w:val="22"/>
+                                      <w:lang w:val="es-MX"/>
+                                    </w:rPr>
+                                  </m:ctrlPr>
+                                </m:fPr>
+                                <m:num>
+                                  <m:r>
+                                    <w:rPr>
+                                      <w:rFonts w:ascii="Cambria Math" w:hAnsi="Cambria Math" w:cs="Calibri"/>
+                                      <w:sz w:val="22"/>
+                                      <w:szCs w:val="22"/>
+                                      <w:lang w:val="es-MX"/>
+                                    </w:rPr>
+                                    <m:t>θ</m:t>
+                                  </m:r>
+                                </m:num>
+                                <m:den>
+                                  <m:r>
+                                    <w:rPr>
+                                      <w:rFonts w:ascii="Cambria Math" w:hAnsi="Cambria Math" w:cs="Calibri"/>
+                                      <w:sz w:val="22"/>
+                                      <w:szCs w:val="22"/>
+                                      <w:lang w:val="es-MX"/>
+                                    </w:rPr>
+                                    <m:t>τ</m:t>
+                                  </m:r>
+                                </m:den>
+                              </m:f>
+                            </m:num>
+                            <m:den>
+                              <m:r>
+                                <w:rPr>
+                                  <w:rFonts w:ascii="Cambria Math" w:hAnsi="Cambria Math" w:cs="Calibri"/>
+                                  <w:sz w:val="22"/>
+                                  <w:szCs w:val="22"/>
+                                  <w:lang w:val="es-MX"/>
+                                </w:rPr>
+                                <m:t>9+20</m:t>
+                              </m:r>
+                              <m:f>
+                                <m:fPr>
+                                  <m:type m:val="skw"/>
+                                  <m:ctrlPr>
+                                    <w:rPr>
+                                      <w:rFonts w:ascii="Cambria Math" w:hAnsi="Cambria Math" w:cs="Calibri"/>
+                                      <w:i/>
+                                      <w:sz w:val="22"/>
+                                      <w:szCs w:val="22"/>
+                                      <w:lang w:val="es-MX"/>
+                                    </w:rPr>
+                                  </m:ctrlPr>
+                                </m:fPr>
+                                <m:num>
+                                  <m:r>
+                                    <w:rPr>
+                                      <w:rFonts w:ascii="Cambria Math" w:hAnsi="Cambria Math" w:cs="Calibri"/>
+                                      <w:sz w:val="22"/>
+                                      <w:szCs w:val="22"/>
+                                      <w:lang w:val="es-MX"/>
+                                    </w:rPr>
+                                    <m:t>θ</m:t>
+                                  </m:r>
+                                </m:num>
+                                <m:den>
+                                  <m:r>
+                                    <w:rPr>
+                                      <w:rFonts w:ascii="Cambria Math" w:hAnsi="Cambria Math" w:cs="Calibri"/>
+                                      <w:sz w:val="22"/>
+                                      <w:szCs w:val="22"/>
+                                      <w:lang w:val="es-MX"/>
+                                    </w:rPr>
+                                    <m:t>τ</m:t>
+                                  </m:r>
+                                </m:den>
+                              </m:f>
+                            </m:den>
+                          </m:f>
+                        </m:e>
+                      </m:d>
+                    </m:oMath>
+                  </m:oMathPara>
+                </w:p>
+              </w:tc>
+              <w:tc>
+                <w:tcPr>
+                  <w:tcW w:w="1622" w:type="dxa"/>
+                  <w:shd w:val="clear" w:color="auto" w:fill="auto"/>
+                  <w:vAlign w:val="center"/>
+                </w:tcPr>
+                <w:p>
+                  <w:pPr>
+                    <w:jc w:val="center"/>
+                    <w:rPr>
+                      <w:rFonts w:ascii="Calibri" w:hAnsi="Calibri" w:cs="Calibri"/>
+                      <w:sz w:val="22"/>
+                      <w:szCs w:val="22"/>
+                      <w:lang w:val="es-MX"/>
+                    </w:rPr>
+                  </w:pPr>
+                  <m:oMathPara>
+                    <m:oMath>
+                      <m:r>
+                        <w:rPr>
+                          <w:rFonts w:ascii="Cambria Math" w:hAnsi="Cambria Math" w:cs="Calibri"/>
+                          <w:sz w:val="22"/>
+                          <w:szCs w:val="22"/>
+                          <w:lang w:val="es-MX"/>
+                        </w:rPr>
+                        <m:t>0</m:t>
+                      </m:r>
+                    </m:oMath>
+                  </m:oMathPara>
+                </w:p>
+              </w:tc>
+            </w:tr>
+            <w:tr>
+              <w:trPr>
+                <w:trHeight w:val="715"/>
+                <w:jc w:val="center"/>
+              </w:trPr>
+              <w:tc>
+                <w:tcPr>
+                  <w:tcW w:w="1475" w:type="dxa"/>
+                  <w:shd w:val="clear" w:color="auto" w:fill="auto"/>
+                  <w:vAlign w:val="center"/>
+                </w:tcPr>
+                <w:p>
+                  <w:pPr>
+                    <w:jc w:val="center"/>
+                    <w:rPr>
+                      <w:rFonts w:ascii="Calibri" w:hAnsi="Calibri" w:cs="Calibri"/>
+                      <w:b/>
+                      <w:sz w:val="20"/>
+                      <w:szCs w:val="22"/>
+                      <w:lang w:val="es-MX"/>
+                    </w:rPr>
+                  </w:pPr>
+                  <w:r>
+                    <w:rPr>
+                      <w:rFonts w:ascii="Calibri" w:hAnsi="Calibri" w:cs="Calibri"/>
+                      <w:b/>
+                      <w:sz w:val="20"/>
+                      <w:szCs w:val="22"/>
+                      <w:lang w:val="es-MX"/>
+                    </w:rPr>
+                    <w:t>PID</w:t>
+                  </w:r>
+                </w:p>
+              </w:tc>
+              <w:tc>
+                <w:tcPr>
+                  <w:tcW w:w="1744" w:type="dxa"/>
+                  <w:shd w:val="clear" w:color="auto" w:fill="auto"/>
+                  <w:vAlign w:val="center"/>
+                </w:tcPr>
+                <w:p>
+                  <w:pPr>
+                    <w:jc w:val="center"/>
+                    <w:rPr>
+                      <w:rFonts w:ascii="Calibri" w:hAnsi="Calibri" w:cs="Calibri"/>
+                      <w:sz w:val="22"/>
+                      <w:szCs w:val="22"/>
+                      <w:lang w:val="es-MX"/>
+                    </w:rPr>
+                  </w:pPr>
+                  <m:oMathPara>
+                    <m:oMath>
+                      <m:f>
+                        <m:fPr>
+                          <m:ctrlPr>
+                            <w:rPr>
+                              <w:rFonts w:ascii="Cambria Math" w:hAnsi="Cambria Math" w:cs="Calibri"/>
+                              <w:i/>
+                              <w:sz w:val="22"/>
+                              <w:szCs w:val="22"/>
+                              <w:lang w:val="es-MX"/>
+                            </w:rPr>
+                          </m:ctrlPr>
+                        </m:fPr>
+                        <m:num>
+                          <m:r>
+                            <w:rPr>
+                              <w:rFonts w:ascii="Cambria Math" w:hAnsi="Cambria Math" w:cs="Calibri"/>
+                              <w:sz w:val="22"/>
+                              <w:szCs w:val="22"/>
+                              <w:lang w:val="es-MX"/>
+                            </w:rPr>
+                            <m:t>τ</m:t>
+                          </m:r>
+                        </m:num>
+                        <m:den>
+                          <m:r>
+                            <w:rPr>
+                              <w:rFonts w:ascii="Cambria Math" w:hAnsi="Cambria Math" w:cs="Calibri"/>
+                              <w:sz w:val="22"/>
+                              <w:szCs w:val="22"/>
+                              <w:lang w:val="es-MX"/>
+                            </w:rPr>
+                            <m:t>Kθ</m:t>
+                          </m:r>
+                        </m:den>
+                      </m:f>
+                      <m:d>
+                        <m:dPr>
+                          <m:ctrlPr>
+                            <w:rPr>
+                              <w:rFonts w:ascii="Cambria Math" w:hAnsi="Cambria Math" w:cs="Calibri"/>
+                              <w:i/>
+                              <w:sz w:val="22"/>
+                              <w:szCs w:val="22"/>
+                              <w:lang w:val="es-MX"/>
+                            </w:rPr>
+                          </m:ctrlPr>
+                        </m:dPr>
+                        <m:e>
+                          <m:f>
+                            <m:fPr>
+                              <m:ctrlPr>
+                                <w:rPr>
+                                  <w:rFonts w:ascii="Cambria Math" w:hAnsi="Cambria Math" w:cs="Calibri"/>
+                                  <w:i/>
+                                  <w:sz w:val="22"/>
+                                  <w:szCs w:val="22"/>
+                                  <w:lang w:val="es-MX"/>
+                                </w:rPr>
+                              </m:ctrlPr>
+                            </m:fPr>
+                            <m:num>
+                              <m:r>
+                                <w:rPr>
+                                  <w:rFonts w:ascii="Cambria Math" w:hAnsi="Cambria Math" w:cs="Calibri"/>
+                                  <w:sz w:val="22"/>
+                                  <w:szCs w:val="22"/>
+                                  <w:lang w:val="es-MX"/>
+                                </w:rPr>
+                                <m:t>4</m:t>
+                              </m:r>
+                            </m:num>
+                            <m:den>
+                              <m:r>
+                                <w:rPr>
+                                  <w:rFonts w:ascii="Cambria Math" w:hAnsi="Cambria Math" w:cs="Calibri"/>
+                                  <w:sz w:val="22"/>
+                                  <w:szCs w:val="22"/>
+                                  <w:lang w:val="es-MX"/>
+                                </w:rPr>
+                                <m:t>3</m:t>
+                              </m:r>
+                            </m:den>
+                          </m:f>
+                          <m:r>
+                            <w:rPr>
+                              <w:rFonts w:ascii="Cambria Math" w:hAnsi="Cambria Math" w:cs="Calibri"/>
+                              <w:sz w:val="22"/>
+                              <w:szCs w:val="22"/>
+                              <w:lang w:val="es-MX"/>
+                            </w:rPr>
+                            <m:t>+</m:t>
+                          </m:r>
+                          <m:f>
+                            <m:fPr>
+                              <m:ctrlPr>
+                                <w:rPr>
+                                  <w:rFonts w:ascii="Cambria Math" w:hAnsi="Cambria Math" w:cs="Calibri"/>
+                                  <w:i/>
+                                  <w:sz w:val="22"/>
+                                  <w:szCs w:val="22"/>
+                                  <w:lang w:val="es-MX"/>
+                                </w:rPr>
+                              </m:ctrlPr>
+                            </m:fPr>
+                            <m:num>
+                              <m:r>
+                                <w:rPr>
+                                  <w:rFonts w:ascii="Cambria Math" w:hAnsi="Cambria Math" w:cs="Calibri"/>
+                                  <w:sz w:val="22"/>
+                                  <w:szCs w:val="22"/>
+                                  <w:lang w:val="es-MX"/>
+                                </w:rPr>
+                                <m:t>θ</m:t>
+                              </m:r>
+                            </m:num>
+                            <m:den>
+                              <m:r>
+                                <w:rPr>
+                                  <w:rFonts w:ascii="Cambria Math" w:hAnsi="Cambria Math" w:cs="Calibri"/>
+                                  <w:sz w:val="22"/>
+                                  <w:szCs w:val="22"/>
+                                  <w:lang w:val="es-MX"/>
+                                </w:rPr>
+                                <m:t>4τ</m:t>
+                              </m:r>
+                            </m:den>
+                          </m:f>
+                        </m:e>
+                      </m:d>
+                    </m:oMath>
+                  </m:oMathPara>
+                </w:p>
+              </w:tc>
+              <w:tc>
+                <w:tcPr>
+                  <w:tcW w:w="1453" w:type="dxa"/>
+                  <w:shd w:val="clear" w:color="auto" w:fill="auto"/>
+                  <w:vAlign w:val="center"/>
+                </w:tcPr>
+                <w:p>
+                  <w:pPr>
+                    <w:jc w:val="center"/>
+                    <w:rPr>
+                      <w:rFonts w:ascii="Calibri" w:hAnsi="Calibri" w:cs="Calibri"/>
+                      <w:sz w:val="22"/>
+                      <w:szCs w:val="22"/>
+                      <w:lang w:val="es-MX"/>
+                    </w:rPr>
+                  </w:pPr>
+                  <m:oMathPara>
+                    <m:oMath>
+                      <m:r>
+                        <w:rPr>
+                          <w:rFonts w:ascii="Cambria Math" w:hAnsi="Cambria Math" w:cs="Calibri"/>
+                          <w:sz w:val="22"/>
+                          <w:szCs w:val="22"/>
+                          <w:lang w:val="es-MX"/>
+                        </w:rPr>
+                        <m:t>θ</m:t>
+                      </m:r>
+                      <m:d>
+                        <m:dPr>
+                          <m:ctrlPr>
+                            <w:rPr>
+                              <w:rFonts w:ascii="Cambria Math" w:hAnsi="Cambria Math" w:cs="Calibri"/>
+                              <w:i/>
+                              <w:sz w:val="22"/>
+                              <w:szCs w:val="22"/>
+                              <w:lang w:val="es-MX"/>
+                            </w:rPr>
+                          </m:ctrlPr>
+                        </m:dPr>
+                        <m:e>
+                          <m:f>
+                            <m:fPr>
+                              <m:ctrlPr>
+                                <w:rPr>
+                                  <w:rFonts w:ascii="Cambria Math" w:hAnsi="Cambria Math" w:cs="Calibri"/>
+                                  <w:i/>
+                                  <w:sz w:val="22"/>
+                                  <w:szCs w:val="22"/>
+                                  <w:lang w:val="es-MX"/>
+                                </w:rPr>
+                              </m:ctrlPr>
+                            </m:fPr>
+                            <m:num>
+                              <m:r>
+                                <w:rPr>
+                                  <w:rFonts w:ascii="Cambria Math" w:hAnsi="Cambria Math" w:cs="Calibri"/>
+                                  <w:sz w:val="22"/>
+                                  <w:szCs w:val="22"/>
+                                  <w:lang w:val="es-MX"/>
+                                </w:rPr>
+                                <m:t>32+6</m:t>
+                              </m:r>
+                              <m:f>
+                                <m:fPr>
+                                  <m:type m:val="skw"/>
+                                  <m:ctrlPr>
+                                    <w:rPr>
+                                      <w:rFonts w:ascii="Cambria Math" w:hAnsi="Cambria Math" w:cs="Calibri"/>
+                                      <w:i/>
+                                      <w:sz w:val="22"/>
+                                      <w:szCs w:val="22"/>
+                                      <w:lang w:val="es-MX"/>
+                                    </w:rPr>
+                                  </m:ctrlPr>
+                                </m:fPr>
+                                <m:num>
+                                  <m:r>
+                                    <w:rPr>
+                                      <w:rFonts w:ascii="Cambria Math" w:hAnsi="Cambria Math" w:cs="Calibri"/>
+                                      <w:sz w:val="22"/>
+                                      <w:szCs w:val="22"/>
+                                      <w:lang w:val="es-MX"/>
+                                    </w:rPr>
+                                    <m:t>θ</m:t>
+                                  </m:r>
+                                </m:num>
+                                <m:den>
+                                  <m:r>
+                                    <w:rPr>
+                                      <w:rFonts w:ascii="Cambria Math" w:hAnsi="Cambria Math" w:cs="Calibri"/>
+                                      <w:sz w:val="22"/>
+                                      <w:szCs w:val="22"/>
+                                      <w:lang w:val="es-MX"/>
+                                    </w:rPr>
+                                    <m:t>τ</m:t>
+                                  </m:r>
+                                </m:den>
+                              </m:f>
+                            </m:num>
+                            <m:den>
+                              <m:r>
+                                <w:rPr>
+                                  <w:rFonts w:ascii="Cambria Math" w:hAnsi="Cambria Math" w:cs="Calibri"/>
+                                  <w:sz w:val="22"/>
+                                  <w:szCs w:val="22"/>
+                                  <w:lang w:val="es-MX"/>
+                                </w:rPr>
+                                <m:t>13+8</m:t>
+                              </m:r>
+                              <m:f>
+                                <m:fPr>
+                                  <m:type m:val="skw"/>
+                                  <m:ctrlPr>
+                                    <w:rPr>
+                                      <w:rFonts w:ascii="Cambria Math" w:hAnsi="Cambria Math" w:cs="Calibri"/>
+                                      <w:i/>
+                                      <w:sz w:val="22"/>
+                                      <w:szCs w:val="22"/>
+                                      <w:lang w:val="es-MX"/>
+                                    </w:rPr>
+                                  </m:ctrlPr>
+                                </m:fPr>
+                                <m:num>
+                                  <m:r>
+                                    <w:rPr>
+                                      <w:rFonts w:ascii="Cambria Math" w:hAnsi="Cambria Math" w:cs="Calibri"/>
+                                      <w:sz w:val="22"/>
+                                      <w:szCs w:val="22"/>
+                                      <w:lang w:val="es-MX"/>
+                                    </w:rPr>
+                                    <m:t>θ</m:t>
+                                  </m:r>
+                                </m:num>
+                                <m:den>
+                                  <m:r>
+                                    <w:rPr>
+                                      <w:rFonts w:ascii="Cambria Math" w:hAnsi="Cambria Math" w:cs="Calibri"/>
+                                      <w:sz w:val="22"/>
+                                      <w:szCs w:val="22"/>
+                                      <w:lang w:val="es-MX"/>
+                                    </w:rPr>
+                                    <m:t>τ</m:t>
+                                  </m:r>
+                                </m:den>
+                              </m:f>
+                            </m:den>
+                          </m:f>
+                        </m:e>
+                      </m:d>
+                    </m:oMath>
+                  </m:oMathPara>
+                </w:p>
+              </w:tc>
+              <w:tc>
+                <w:tcPr>
+                  <w:tcW w:w="1622" w:type="dxa"/>
+                  <w:shd w:val="clear" w:color="auto" w:fill="auto"/>
+                  <w:vAlign w:val="center"/>
+                </w:tcPr>
+                <w:p>
+                  <w:pPr>
+                    <w:jc w:val="center"/>
+                    <w:rPr>
+                      <w:rFonts w:ascii="Calibri" w:hAnsi="Calibri" w:cs="Calibri"/>
+                      <w:sz w:val="22"/>
+                      <w:szCs w:val="22"/>
+                      <w:lang w:val="es-MX"/>
+                    </w:rPr>
+                  </w:pPr>
+                  <m:oMathPara>
+                    <m:oMath>
+                      <m:r>
+                        <w:rPr>
+                          <w:rFonts w:ascii="Cambria Math" w:hAnsi="Cambria Math" w:cs="Calibri"/>
+                          <w:sz w:val="22"/>
+                          <w:szCs w:val="22"/>
+                          <w:lang w:val="es-MX"/>
+                        </w:rPr>
+                        <m:t>θ</m:t>
+                      </m:r>
+                      <m:d>
+                        <m:dPr>
+                          <m:ctrlPr>
+                            <w:rPr>
+                              <w:rFonts w:ascii="Cambria Math" w:hAnsi="Cambria Math" w:cs="Calibri"/>
+                              <w:i/>
+                              <w:sz w:val="22"/>
+                              <w:szCs w:val="22"/>
+                              <w:lang w:val="es-MX"/>
+                            </w:rPr>
+                          </m:ctrlPr>
+                        </m:dPr>
+                        <m:e>
+                          <m:f>
+                            <m:fPr>
+                              <m:ctrlPr>
+                                <w:rPr>
+                                  <w:rFonts w:ascii="Cambria Math" w:hAnsi="Cambria Math" w:cs="Calibri"/>
+                                  <w:i/>
+                                  <w:sz w:val="22"/>
+                                  <w:szCs w:val="22"/>
+                                  <w:lang w:val="es-MX"/>
+                                </w:rPr>
+                              </m:ctrlPr>
+                            </m:fPr>
+                            <m:num>
+                              <m:r>
+                                <w:rPr>
+                                  <w:rFonts w:ascii="Cambria Math" w:hAnsi="Cambria Math" w:cs="Calibri"/>
+                                  <w:sz w:val="22"/>
+                                  <w:szCs w:val="22"/>
+                                  <w:lang w:val="es-MX"/>
+                                </w:rPr>
+                                <m:t>4</m:t>
+                              </m:r>
+                            </m:num>
+                            <m:den>
+                              <m:r>
+                                <w:rPr>
+                                  <w:rFonts w:ascii="Cambria Math" w:hAnsi="Cambria Math" w:cs="Calibri"/>
+                                  <w:sz w:val="22"/>
+                                  <w:szCs w:val="22"/>
+                                  <w:lang w:val="es-MX"/>
+                                </w:rPr>
+                                <m:t>11+2</m:t>
+                              </m:r>
+                              <m:f>
+                                <m:fPr>
+                                  <m:type m:val="skw"/>
+                                  <m:ctrlPr>
+                                    <w:rPr>
+                                      <w:rFonts w:ascii="Cambria Math" w:hAnsi="Cambria Math" w:cs="Calibri"/>
+                                      <w:i/>
+                                      <w:sz w:val="22"/>
+                                      <w:szCs w:val="22"/>
+                                      <w:lang w:val="es-MX"/>
+                                    </w:rPr>
+                                  </m:ctrlPr>
+                                </m:fPr>
+                                <m:num>
+                                  <m:r>
+                                    <w:rPr>
+                                      <w:rFonts w:ascii="Cambria Math" w:hAnsi="Cambria Math" w:cs="Calibri"/>
+                                      <w:sz w:val="22"/>
+                                      <w:szCs w:val="22"/>
+                                      <w:lang w:val="es-MX"/>
+                                    </w:rPr>
+                                    <m:t>θ</m:t>
+                                  </m:r>
+                                </m:num>
+                                <m:den>
+                                  <m:r>
+                                    <w:rPr>
+                                      <w:rFonts w:ascii="Cambria Math" w:hAnsi="Cambria Math" w:cs="Calibri"/>
+                                      <w:sz w:val="22"/>
+                                      <w:szCs w:val="22"/>
+                                      <w:lang w:val="es-MX"/>
+                                    </w:rPr>
+                                    <m:t>τ</m:t>
+                                  </m:r>
+                                </m:den>
+                              </m:f>
+                            </m:den>
+                          </m:f>
+                        </m:e>
+                      </m:d>
+                    </m:oMath>
+                  </m:oMathPara>
+                </w:p>
+              </w:tc>
+            </w:tr>
+          </w:tbl>
           <w:p>
             <w:pPr>
               <w:jc w:val="both"/>
             </w:pPr>
-          </w:p>
-          <w:p>
-            <w:pPr>
-              <w:jc w:val="both"/>
-            </w:pPr>
-          </w:p>
-          <w:p>
-            <w:pPr>
-              <w:jc w:val="both"/>
-            </w:pPr>
-          </w:p>
-          <w:p>
-            <w:pPr>
-              <w:jc w:val="both"/>
-            </w:pPr>
-          </w:p>
-          <w:p>
-            <w:pPr>
-              <w:jc w:val="both"/>
-            </w:pPr>
-          </w:p>
-          <w:p>
-            <w:pPr>
-              <w:jc w:val="both"/>
-            </w:pPr>
-          </w:p>
-          <w:p>
-            <w:pPr>
-              <w:jc w:val="both"/>
-            </w:pPr>
-          </w:p>
-          <w:p>
-            <w:pPr>
-              <w:jc w:val="both"/>
-            </w:pPr>
-          </w:p>
-          <w:p>
-            <w:pPr>
-              <w:jc w:val="both"/>
-            </w:pPr>
-          </w:p>
-          <w:p>
-            <w:pPr>
-              <w:jc w:val="both"/>
-            </w:pPr>
-          </w:p>
-          <w:p>
-            <w:pPr>
-              <w:jc w:val="both"/>
-            </w:pPr>
+            <w:r>
+              <w:t xml:space="preserve"> </w:t>
+            </w:r>
           </w:p>
         </w:tc>
       </w:tr>
@@ -2230,6 +4230,18 @@
                 <w:lang w:val="es-CO"/>
               </w:rPr>
             </w:pPr>
+            <w:r>
+              <w:rPr>
+                <w:lang w:val="es-CO"/>
+              </w:rPr>
+              <w:t>1,</w:t>
+            </w:r>
+            <w:r>
+              <w:rPr>
+                <w:lang w:val="es-CO"/>
+              </w:rPr>
+              <w:t>767</w:t>
+            </w:r>
           </w:p>
         </w:tc>
         <w:tc>
@@ -2244,6 +4256,24 @@
                 <w:lang w:val="es-CO"/>
               </w:rPr>
             </w:pPr>
+            <w:r>
+              <w:rPr>
+                <w:lang w:val="es-CO"/>
+              </w:rPr>
+              <w:t>1</w:t>
+            </w:r>
+            <w:r>
+              <w:rPr>
+                <w:lang w:val="es-CO"/>
+              </w:rPr>
+              <w:t>,</w:t>
+            </w:r>
+            <w:r>
+              <w:rPr>
+                <w:lang w:val="es-CO"/>
+              </w:rPr>
+              <w:t>497</w:t>
+            </w:r>
           </w:p>
         </w:tc>
         <w:tc>
@@ -2258,6 +4288,18 @@
                 <w:lang w:val="es-CO"/>
               </w:rPr>
             </w:pPr>
+            <w:r>
+              <w:rPr>
+                <w:lang w:val="es-CO"/>
+              </w:rPr>
+              <w:t>2,27</w:t>
+            </w:r>
+            <w:r>
+              <w:rPr>
+                <w:lang w:val="es-CO"/>
+              </w:rPr>
+              <w:t>3</w:t>
+            </w:r>
           </w:p>
         </w:tc>
       </w:tr>
@@ -2333,6 +4375,12 @@
                 <w:lang w:val="es-CO"/>
               </w:rPr>
             </w:pPr>
+            <w:r>
+              <w:rPr>
+                <w:lang w:val="es-CO"/>
+              </w:rPr>
+              <w:t>10,014</w:t>
+            </w:r>
           </w:p>
         </w:tc>
         <w:tc>
@@ -2347,6 +4395,12 @@
                 <w:lang w:val="es-CO"/>
               </w:rPr>
             </w:pPr>
+            <w:r>
+              <w:rPr>
+                <w:lang w:val="es-CO"/>
+              </w:rPr>
+              <w:t>10,331</w:t>
+            </w:r>
           </w:p>
         </w:tc>
       </w:tr>
@@ -2446,6 +4500,12 @@
                 <w:lang w:val="es-CO"/>
               </w:rPr>
             </w:pPr>
+            <w:r>
+              <w:rPr>
+                <w:lang w:val="es-CO"/>
+              </w:rPr>
+              <w:t>1,613</w:t>
+            </w:r>
           </w:p>
         </w:tc>
       </w:tr>
@@ -2568,13 +4628,305 @@
         <w:suppressAutoHyphens w:val="0"/>
         <w:jc w:val="center"/>
       </w:pPr>
-      <w:r>
-        <w:pict>
-          <v:shape id="_x0000_i1030" type="#_x0000_t75" style="width:126.75pt;height:26.25pt" equationxml="&lt;?xml version=&quot;1.0&quot; encoding=&quot;UTF-8&quot; standalone=&quot;yes&quot;?&gt;&#10;&#10;&lt;?mso-application progid=&quot;Word.Document&quot;?&gt;&#10;&#10;&lt;w:wordDocument xmlns:aml=&quot;http://schemas.microsoft.com/aml/2001/core&quot; xmlns:dt=&quot;uuid:C2F41010-65B3-11d1-A29F-00AA00C14882&quot; xmlns:ve=&quot;http://schemas.openxmlformats.org/markup-compatibility/2006&quot; xmlns:o=&quot;urn:schemas-microsoft-com:office:office&quot; xmlns:m=&quot;http://schemas.openxmlformats.org/officeDocument/2006/math&quot; xmlns:v=&quot;urn:schemas-microsoft-com:vml&quot; xmlns:w10=&quot;urn:schemas-microsoft-com:office:word&quot; xmlns:w=&quot;http://schemas.microsoft.com/office/word/2003/wordml&quot; xmlns:wx=&quot;http://schemas.microsoft.com/office/word/2003/auxHint&quot; xmlns:wsp=&quot;http://schemas.microsoft.com/office/word/2003/wordml/sp2&quot; xmlns:sl=&quot;http://schemas.microsoft.com/schemaLibrary/2003/core&quot; w:macrosPresent=&quot;no&quot; w:embeddedObjPresent=&quot;no&quot; w:ocxPresent=&quot;no&quot; xml:space=&quot;preserve&quot;&gt;&lt;w:ignoreSubtree w:val=&quot;http://schemas.microsoft.com/office/word/2003/wordml/sp2&quot;/&gt;&lt;o:DocumentProperties&gt;&lt;o:Version&gt;12&lt;/o:Version&gt;&lt;/o:DocumentProperties&gt;&lt;w:docPr&gt;&lt;w:view w:val=&quot;print&quot;/&gt;&lt;w:zoom w:percent=&quot;100&quot;/&gt;&lt;w:displayBackgroundShape/&gt;&lt;w:stylePaneFormatFilter w:val=&quot;0000&quot;/&gt;&lt;w:defaultTabStop w:val=&quot;708&quot;/&gt;&lt;w:hyphenationZone w:val=&quot;425&quot;/&gt;&lt;w:defaultTableStyle w:sti=&quot;0&quot; w:val=&quot;Normal&quot;/&gt;&lt;w:drawingGridHorizontalSpacing w:val=&quot;0&quot;/&gt;&lt;w:drawingGridVerticalSpacing w:val=&quot;0&quot;/&gt;&lt;w:displayHorizontalDrawingGridEvery w:val=&quot;0&quot;/&gt;&lt;w:displayVerticalDrawingGridEvery w:val=&quot;0&quot;/&gt;&lt;w:useMarginsForDrawingGridOrigin/&gt;&lt;w:drawingGridHorizontalOrigin w:val=&quot;0&quot;/&gt;&lt;w:drawingGridVerticalOrigin w:val=&quot;0&quot;/&gt;&lt;w:characterSpacingControl w:val=&quot;DontCompress&quot;/&gt;&lt;w:optimizeForBrowser/&gt;&lt;w:relyOnVML/&gt;&lt;w:allowPNG/&gt;&lt;w:validateAgainstSchema/&gt;&lt;w:saveInvalidXML w:val=&quot;off&quot;/&gt;&lt;w:ignoreMixedContent w:val=&quot;off&quot;/&gt;&lt;w:alwaysShowPlaceholderText w:val=&quot;off&quot;/&gt;&lt;w:compat&gt;&lt;w:breakWrappedTables/&gt;&lt;w:snapToGridInCell/&gt;&lt;w:wrapTextWithPunct/&gt;&lt;w:useAsianBreakRules/&gt;&lt;w:dontGrowAutofit/&gt;&lt;w:useFELayout/&gt;&lt;/w:compat&gt;&lt;wsp:rsids&gt;&lt;wsp:rsidRoot wsp:val=&quot;00A2300F&quot;/&gt;&lt;wsp:rsid wsp:val=&quot;000055B4&quot;/&gt;&lt;wsp:rsid wsp:val=&quot;00054CD0&quot;/&gt;&lt;wsp:rsid wsp:val=&quot;000772C2&quot;/&gt;&lt;wsp:rsid wsp:val=&quot;000E2CD3&quot;/&gt;&lt;wsp:rsid wsp:val=&quot;0012642F&quot;/&gt;&lt;wsp:rsid wsp:val=&quot;00140223&quot;/&gt;&lt;wsp:rsid wsp:val=&quot;00146A1B&quot;/&gt;&lt;wsp:rsid wsp:val=&quot;0018110A&quot;/&gt;&lt;wsp:rsid wsp:val=&quot;00187BB1&quot;/&gt;&lt;wsp:rsid wsp:val=&quot;001A656F&quot;/&gt;&lt;wsp:rsid wsp:val=&quot;00241DF1&quot;/&gt;&lt;wsp:rsid wsp:val=&quot;00271702&quot;/&gt;&lt;wsp:rsid wsp:val=&quot;002D4FFE&quot;/&gt;&lt;wsp:rsid wsp:val=&quot;002D7A80&quot;/&gt;&lt;wsp:rsid wsp:val=&quot;0036125F&quot;/&gt;&lt;wsp:rsid wsp:val=&quot;003C3D56&quot;/&gt;&lt;wsp:rsid wsp:val=&quot;003F7B91&quot;/&gt;&lt;wsp:rsid wsp:val=&quot;00430A7E&quot;/&gt;&lt;wsp:rsid wsp:val=&quot;004530E2&quot;/&gt;&lt;wsp:rsid wsp:val=&quot;0046415C&quot;/&gt;&lt;wsp:rsid wsp:val=&quot;004F5830&quot;/&gt;&lt;wsp:rsid wsp:val=&quot;00572A56&quot;/&gt;&lt;wsp:rsid wsp:val=&quot;0060502C&quot;/&gt;&lt;wsp:rsid wsp:val=&quot;006B2D4B&quot;/&gt;&lt;wsp:rsid wsp:val=&quot;006D627A&quot;/&gt;&lt;wsp:rsid wsp:val=&quot;006E663C&quot;/&gt;&lt;wsp:rsid wsp:val=&quot;00715657&quot;/&gt;&lt;wsp:rsid wsp:val=&quot;007165D2&quot;/&gt;&lt;wsp:rsid wsp:val=&quot;007C4633&quot;/&gt;&lt;wsp:rsid wsp:val=&quot;008D5DBD&quot;/&gt;&lt;wsp:rsid wsp:val=&quot;00A031B2&quot;/&gt;&lt;wsp:rsid wsp:val=&quot;00A2300F&quot;/&gt;&lt;wsp:rsid wsp:val=&quot;00A724E8&quot;/&gt;&lt;wsp:rsid wsp:val=&quot;00AB404C&quot;/&gt;&lt;wsp:rsid wsp:val=&quot;00B10E55&quot;/&gt;&lt;wsp:rsid wsp:val=&quot;00B93683&quot;/&gt;&lt;wsp:rsid wsp:val=&quot;00BA01A5&quot;/&gt;&lt;wsp:rsid wsp:val=&quot;00BE4767&quot;/&gt;&lt;wsp:rsid wsp:val=&quot;00C24920&quot;/&gt;&lt;wsp:rsid wsp:val=&quot;00D20C7B&quot;/&gt;&lt;wsp:rsid wsp:val=&quot;00DF0B66&quot;/&gt;&lt;wsp:rsid wsp:val=&quot;00DF5384&quot;/&gt;&lt;wsp:rsid wsp:val=&quot;00DF7B15&quot;/&gt;&lt;wsp:rsid wsp:val=&quot;00E047DC&quot;/&gt;&lt;wsp:rsid wsp:val=&quot;00E43BCE&quot;/&gt;&lt;wsp:rsid wsp:val=&quot;00EC3C7D&quot;/&gt;&lt;wsp:rsid wsp:val=&quot;00F10DF0&quot;/&gt;&lt;wsp:rsid wsp:val=&quot;00F458D6&quot;/&gt;&lt;wsp:rsid wsp:val=&quot;00F968B2&quot;/&gt;&lt;wsp:rsid wsp:val=&quot;00FC59BB&quot;/&gt;&lt;/wsp:rsids&gt;&lt;/w:docPr&gt;&lt;w:body&gt;&lt;w:p wsp:rsidR=&quot;00000000&quot; wsp:rsidRDefault=&quot;00054CD0&quot;&gt;&lt;m:oMathPara&gt;&lt;m:oMath&gt;&lt;m:sSub&gt;&lt;m:sSubPr&gt;&lt;m:ctrlPr&gt;&lt;w:rPr&gt;&lt;w:rFonts w:ascii=&quot;Cambria Math&quot; w:h-ansi=&quot;Cambria Math&quot;/&gt;&lt;wx:font wx:val=&quot;Cambria Math&quot;/&gt;&lt;w:b/&gt;&lt;w:i/&gt;&lt;w:sz w:val=&quot;22&quot;/&gt;&lt;w:sz-cs w:val=&quot;22&quot;/&gt;&lt;/w:rPr&gt;&lt;/m:ctrlPr&gt;&lt;/m:sSubPr&gt;&lt;m:e&gt;&lt;m:r&gt;&lt;m:rPr&gt;&lt;m:sty m:val=&quot;bi&quot;/&gt;&lt;/m:rPr&gt;&lt;w:rPr&gt;&lt;w:rFonts w:ascii=&quot;Cambria Math&quot; w:h-ansi=&quot;Cambria Math&quot;/&gt;&lt;wx:font wx:val=&quot;Cambria Math&quot;/&gt;&lt;w:b/&gt;&lt;w:i/&gt;&lt;w:sz w:val=&quot;22&quot;/&gt;&lt;w:sz-cs w:val=&quot;22&quot;/&gt;&lt;/w:rPr&gt;&lt;m:t&gt;G&lt;/m:t&gt;&lt;/m:r&gt;&lt;/m:e&gt;&lt;m:sub&gt;&lt;m:r&gt;&lt;m:rPr&gt;&lt;m:sty m:val=&quot;bi&quot;/&gt;&lt;/m:rPr&gt;&lt;w:rPr&gt;&lt;w:rFonts w:ascii=&quot;Cambria Math&quot; w:h-ansi=&quot;Cambria Math&quot;/&gt;&lt;wx:font wx:val=&quot;Cambria Math&quot;/&gt;&lt;w:b/&gt;&lt;w:i/&gt;&lt;w:sz w:val=&quot;22&quot;/&gt;&lt;w:sz-cs w:val=&quot;22&quot;/&gt;&lt;/w:rPr&gt;&lt;m:t&gt;c&lt;/m:t&gt;&lt;/m:r&gt;&lt;/m:sub&gt;&lt;/m:sSub&gt;&lt;m:r&gt;&lt;m:rPr&gt;&lt;m:sty m:val=&quot;bi&quot;/&gt;&lt;/m:rPr&gt;&lt;w:rPr&gt;&lt;w:rFonts w:ascii=&quot;Cambria Math&quot; w:h-ansi=&quot;Cambria Math&quot;/&gt;&lt;wx:font wx:val=&quot;Cambria Math&quot;/&gt;&lt;w:b/&gt;&lt;w:i/&gt;&lt;w:sz w:val=&quot;22&quot;/&gt;&lt;w:sz-cs w:val=&quot;22&quot;/&gt;&lt;/w:rPr&gt;&lt;m:t&gt;=&lt;/m:t&gt;&lt;/m:r&gt;&lt;m:sSub&gt;&lt;m:sSubPr&gt;&lt;m:ctrlPr&gt;&lt;w:rPr&gt;&lt;w:rFonts w:ascii=&quot;Cambria Math&quot; w:h-ansi=&quot;Cambria Math&quot;/&gt;&lt;wx:font wx:val=&quot;Cambria Math&quot;/&gt;&lt;w:b/&gt;&lt;w:i/&gt;&lt;w:sz w:val=&quot;22&quot;/&gt;&lt;w:sz-cs w:val=&quot;22&quot;/&gt;&lt;/w:rPr&gt;&lt;/m:ctrlPr&gt;&lt;/m:sSubPr&gt;&lt;m:e&gt;&lt;m:r&gt;&lt;m:rPr&gt;&lt;m:sty m:val=&quot;bi&quot;/&gt;&lt;/m:rPr&gt;&lt;w:rPr&gt;&lt;w:rFonts w:ascii=&quot;Cambria Math&quot; w:h-ansi=&quot;Cambria Math&quot;/&gt;&lt;wx:font wx:val=&quot;Cambria Math&quot;/&gt;&lt;w:b/&gt;&lt;w:i/&gt;&lt;w:sz w:val=&quot;22&quot;/&gt;&lt;w:sz-cs w:val=&quot;22&quot;/&gt;&lt;/w:rPr&gt;&lt;m:t&gt;K&lt;/m:t&gt;&lt;/m:r&gt;&lt;/m:e&gt;&lt;m:sub&gt;&lt;m:r&gt;&lt;m:rPr&gt;&lt;m:sty m:val=&quot;bi&quot;/&gt;&lt;/m:rPr&gt;&lt;w:rPr&gt;&lt;w:rFonts w:ascii=&quot;Cambria Math&quot; w:h-ansi=&quot;Cambria Math&quot;/&gt;&lt;wx:font wx:val=&quot;Cambria Math&quot;/&gt;&lt;w:b/&gt;&lt;w:i/&gt;&lt;w:sz w:val=&quot;22&quot;/&gt;&lt;w:sz-cs w:val=&quot;22&quot;/&gt;&lt;/w:rPr&gt;&lt;m:t&gt;p&lt;/m:t&gt;&lt;/m:r&gt;&lt;/m:sub&gt;&lt;/m:sSub&gt;&lt;m:r&gt;&lt;m:rPr&gt;&lt;m:sty m:val=&quot;bi&quot;/&gt;&lt;/m:rPr&gt;&lt;w:rPr&gt;&lt;w:rFonts w:ascii=&quot;Cambria Math&quot; w:h-ansi=&quot;Cambria Math&quot;/&gt;&lt;wx:font wx:val=&quot;Cambria Math&quot;/&gt;&lt;w:b/&gt;&lt;w:i/&gt;&lt;w:sz w:val=&quot;22&quot;/&gt;&lt;w:sz-cs w:val=&quot;22&quot;/&gt;&lt;/w:rPr&gt;&lt;m:t&gt;+&lt;/m:t&gt;&lt;/m:r&gt;&lt;m:f&gt;&lt;m:fPr&gt;&lt;m:ctrlPr&gt;&lt;w:rPr&gt;&lt;w:rFonts w:ascii=&quot;Cambria Math&quot; w:h-ansi=&quot;Cambria Math&quot;/&gt;&lt;wx:font wx:val=&quot;Cambria Math&quot;/&gt;&lt;w:b/&gt;&lt;w:i/&gt;&lt;w:sz w:val=&quot;22&quot;/&gt;&lt;w:sz-cs w:val=&quot;22&quot;/&gt;&lt;/w:rPr&gt;&lt;/m:ctrlPr&gt;&lt;/m:fPr&gt;&lt;m:num&gt;&lt;m:sSub&gt;&lt;m:sSubPr&gt;&lt;m:ctrlPr&gt;&lt;w:rPr&gt;&lt;w:rFonts w:ascii=&quot;Cambria Math&quot; w:h-ansi=&quot;Cambria Math&quot;/&gt;&lt;wx:font wx:val=&quot;Cambria Math&quot;/&gt;&lt;w:b/&gt;&lt;w:i/&gt;&lt;w:sz w:val=&quot;22&quot;/&gt;&lt;w:sz-cs w:val=&quot;22&quot;/&gt;&lt;/w:rPr&gt;&lt;/m:ctrlPr&gt;&lt;/m:sSubPr&gt;&lt;m:e&gt;&lt;m:r&gt;&lt;m:rPr&gt;&lt;m:sty m:val=&quot;bi&quot;/&gt;&lt;/m:rPr&gt;&lt;w:rPr&gt;&lt;w:rFonts w:ascii=&quot;Cambria Math&quot; w:h-ansi=&quot;Cambria Math&quot;/&gt;&lt;wx:font wx:val=&quot;Cambria Math&quot;/&gt;&lt;w:b/&gt;&lt;w:i/&gt;&lt;w:sz w:val=&quot;22&quot;/&gt;&lt;w:sz-cs w:val=&quot;22&quot;/&gt;&lt;/w:rPr&gt;&lt;m:t&gt;K&lt;/m:t&gt;&lt;/m:r&gt;&lt;/m:e&gt;&lt;m:sub&gt;&lt;m:r&gt;&lt;m:rPr&gt;&lt;m:sty m:val=&quot;bi&quot;/&gt;&lt;/m:rPr&gt;&lt;w:rPr&gt;&lt;w:rFonts w:ascii=&quot;Cambria Math&quot; w:h-ansi=&quot;Cambria Math&quot;/&gt;&lt;wx:font wx:val=&quot;Cambria Math&quot;/&gt;&lt;w:b/&gt;&lt;w:i/&gt;&lt;w:sz w:val=&quot;22&quot;/&gt;&lt;w:sz-cs w:val=&quot;22&quot;/&gt;&lt;/w:rPr&gt;&lt;m:t&gt;p&lt;/m:t&gt;&lt;/m:r&gt;&lt;/m:sub&gt;&lt;/m:sSub&gt;&lt;/m:num&gt;&lt;m:den&gt;&lt;m:sSub&gt;&lt;m:sSubPr&gt;&lt;m:ctrlPr&gt;&lt;w:rPr&gt;&lt;w:rFonts w:ascii=&quot;Cambria Math&quot; w:h-ansi=&quot;Cambria Math&quot;/&gt;&lt;wx:font wx:val=&quot;Cambria Math&quot;/&gt;&lt;w:b/&gt;&lt;w:i/&gt;&lt;w:sz w:val=&quot;22&quot;/&gt;&lt;w:sz-cs w:val=&quot;22&quot;/&gt;&lt;/w:rPr&gt;&lt;/m:ctrlPr&gt;&lt;/m:sSubPr&gt;&lt;m:e&gt;&lt;m:r&gt;&lt;m:rPr&gt;&lt;m:sty m:val=&quot;bi&quot;/&gt;&lt;/m:rPr&gt;&lt;w:rPr&gt;&lt;w:rFonts w:ascii=&quot;Cambria Math&quot; w:h-ansi=&quot;Cambria Math&quot;/&gt;&lt;wx:font wx:val=&quot;Cambria Math&quot;/&gt;&lt;w:b/&gt;&lt;w:i/&gt;&lt;w:sz w:val=&quot;22&quot;/&gt;&lt;w:sz-cs w:val=&quot;22&quot;/&gt;&lt;/w:rPr&gt;&lt;m:t&gt;T&lt;/m:t&gt;&lt;/m:r&gt;&lt;/m:e&gt;&lt;m:sub&gt;&lt;m:r&gt;&lt;m:rPr&gt;&lt;m:sty m:val=&quot;bi&quot;/&gt;&lt;/m:rPr&gt;&lt;w:rPr&gt;&lt;w:rFonts w:ascii=&quot;Cambria Math&quot; w:h-ansi=&quot;Cambria Math&quot;/&gt;&lt;wx:font wx:val=&quot;Cambria Math&quot;/&gt;&lt;w:b/&gt;&lt;w:i/&gt;&lt;w:sz w:val=&quot;22&quot;/&gt;&lt;w:sz-cs w:val=&quot;22&quot;/&gt;&lt;/w:rPr&gt;&lt;m:t&gt;i&lt;/m:t&gt;&lt;/m:r&gt;&lt;/m:sub&gt;&lt;/m:sSub&gt;&lt;/m:den&gt;&lt;/m:f&gt;&lt;m:r&gt;&lt;m:rPr&gt;&lt;m:sty m:val=&quot;bi&quot;/&gt;&lt;/m:rPr&gt;&lt;w:rPr&gt;&lt;w:rFonts w:ascii=&quot;Cambria Math&quot; w:h-ansi=&quot;Cambria Math&quot;/&gt;&lt;wx:font wx:val=&quot;Cambria Math&quot;/&gt;&lt;w:b/&gt;&lt;w:i/&gt;&lt;w:sz w:val=&quot;22&quot;/&gt;&lt;w:sz-cs w:val=&quot;22&quot;/&gt;&lt;/w:rPr&gt;&lt;m:t&gt;S+&lt;/m:t&gt;&lt;/m:r&gt;&lt;m:sSub&gt;&lt;m:sSubPr&gt;&lt;m:ctrlPr&gt;&lt;w:rPr&gt;&lt;w:rFonts w:ascii=&quot;Cambria Math&quot; w:h-ansi=&quot;Cambria Math&quot;/&gt;&lt;wx:font wx:val=&quot;Cambria Math&quot;/&gt;&lt;w:b/&gt;&lt;w:i/&gt;&lt;w:sz w:val=&quot;22&quot;/&gt;&lt;w:sz-cs w:val=&quot;22&quot;/&gt;&lt;/w:rPr&gt;&lt;/m:ctrlPr&gt;&lt;/m:sSubPr&gt;&lt;m:e&gt;&lt;m:r&gt;&lt;m:rPr&gt;&lt;m:sty m:val=&quot;bi&quot;/&gt;&lt;/m:rPr&gt;&lt;w:rPr&gt;&lt;w:rFonts w:ascii=&quot;Cambria Math&quot; w:h-ansi=&quot;Cambria Math&quot;/&gt;&lt;wx:font wx:val=&quot;Cambria Math&quot;/&gt;&lt;w:b/&gt;&lt;w:i/&gt;&lt;w:sz w:val=&quot;22&quot;/&gt;&lt;w:sz-cs w:val=&quot;22&quot;/&gt;&lt;/w:rPr&gt;&lt;m:t&gt;K&lt;/m:t&gt;&lt;/m:r&gt;&lt;/m:e&gt;&lt;m:sub&gt;&lt;m:r&gt;&lt;m:rPr&gt;&lt;m:sty m:val=&quot;bi&quot;/&gt;&lt;/m:rPr&gt;&lt;w:rPr&gt;&lt;w:rFonts w:ascii=&quot;Cambria Math&quot; w:h-ansi=&quot;Cambria Math&quot;/&gt;&lt;wx:font wx:val=&quot;Cambria Math&quot;/&gt;&lt;w:b/&gt;&lt;w:i/&gt;&lt;w:sz w:val=&quot;22&quot;/&gt;&lt;w:sz-cs w:val=&quot;22&quot;/&gt;&lt;/w:rPr&gt;&lt;m:t&gt;p&lt;/m:t&gt;&lt;/m:r&gt;&lt;/m:sub&gt;&lt;/m:sSub&gt;&lt;m:sSub&gt;&lt;m:sSubPr&gt;&lt;m:ctrlPr&gt;&lt;w:rPr&gt;&lt;w:rFonts w:ascii=&quot;Cambria Math&quot; w:h-ansi=&quot;Cambria Math&quot;/&gt;&lt;wx:font wx:val=&quot;Cambria Math&quot;/&gt;&lt;w:b/&gt;&lt;w:i/&gt;&lt;w:sz w:val=&quot;22&quot;/&gt;&lt;w:sz-cs w:val=&quot;22&quot;/&gt;&lt;/w:rPr&gt;&lt;/m:ctrlPr&gt;&lt;/m:sSubPr&gt;&lt;m:e&gt;&lt;m:r&gt;&lt;m:rPr&gt;&lt;m:sty m:val=&quot;bi&quot;/&gt;&lt;/m:rPr&gt;&lt;w:rPr&gt;&lt;w:rFonts w:ascii=&quot;Cambria Math&quot; w:h-ansi=&quot;Cambria Math&quot;/&gt;&lt;wx:font wx:val=&quot;Cambria Math&quot;/&gt;&lt;w:b/&gt;&lt;w:i/&gt;&lt;w:sz w:val=&quot;22&quot;/&gt;&lt;w:sz-cs w:val=&quot;22&quot;/&gt;&lt;/w:rPr&gt;&lt;m:t&gt;T&lt;/m:t&gt;&lt;/m:r&gt;&lt;/m:e&gt;&lt;m:sub&gt;&lt;m:r&gt;&lt;m:rPr&gt;&lt;m:sty m:val=&quot;bi&quot;/&gt;&lt;/m:rPr&gt;&lt;w:rPr&gt;&lt;w:rFonts w:ascii=&quot;Cambria Math&quot; w:h-ansi=&quot;Cambria Math&quot;/&gt;&lt;wx:font wx:val=&quot;Cambria Math&quot;/&gt;&lt;w:b/&gt;&lt;w:i/&gt;&lt;w:sz w:val=&quot;22&quot;/&gt;&lt;w:sz-cs w:val=&quot;22&quot;/&gt;&lt;/w:rPr&gt;&lt;m:t&gt;d&lt;/m:t&gt;&lt;/m:r&gt;&lt;/m:sub&gt;&lt;/m:sSub&gt;&lt;m:r&gt;&lt;m:rPr&gt;&lt;m:sty m:val=&quot;bi&quot;/&gt;&lt;/m:rPr&gt;&lt;w:rPr&gt;&lt;w:rFonts w:ascii=&quot;Cambria Math&quot; w:h-ansi=&quot;Cambria Math&quot;/&gt;&lt;wx:font wx:val=&quot;Cambria Math&quot;/&gt;&lt;w:b/&gt;&lt;w:i/&gt;&lt;w:sz w:val=&quot;22&quot;/&gt;&lt;w:sz-cs w:val=&quot;22&quot;/&gt;&lt;/w:rPr&gt;&lt;m:t&gt;S&lt;/m:t&gt;&lt;/m:r&gt;&lt;/m:oMath&gt;&lt;/m:oMathPara&gt;&lt;/w:p&gt;&lt;w:sectPr wsp:rsidR=&quot;00000000&quot;&gt;&lt;w:pgSz w:w=&quot;12240&quot; w:h=&quot;15840&quot;/&gt;&lt;w:pgMar w:top=&quot;1417&quot; w:right=&quot;1701&quot; w:bottom=&quot;1417&quot; w:left=&quot;1701&quot; w:header=&quot;720&quot; w:footer=&quot;720&quot; w:gutter=&quot;0&quot;/&gt;&lt;w:cols w:space=&quot;720&quot;/&gt;&lt;/w:sectPr&gt;&lt;/w:body&gt;&lt;/w:wordDocument&gt;">
-            <v:imagedata r:id="rId11" o:title="" chromakey="white"/>
-          </v:shape>
-        </w:pict>
-      </w:r>
+      <m:oMathPara>
+        <m:oMath>
+          <m:sSub>
+            <m:sSubPr>
+              <m:ctrlPr>
+                <w:rPr>
+                  <w:rFonts w:ascii="Cambria Math" w:hAnsi="Cambria Math"/>
+                  <w:b/>
+                  <w:i/>
+                  <w:sz w:val="22"/>
+                  <w:szCs w:val="22"/>
+                </w:rPr>
+              </m:ctrlPr>
+            </m:sSubPr>
+            <m:e>
+              <m:r>
+                <m:rPr>
+                  <m:sty m:val="bi"/>
+                </m:rPr>
+                <w:rPr>
+                  <w:rFonts w:ascii="Cambria Math" w:hAnsi="Cambria Math"/>
+                  <w:sz w:val="22"/>
+                  <w:szCs w:val="22"/>
+                </w:rPr>
+                <m:t>G</m:t>
+              </m:r>
+            </m:e>
+            <m:sub>
+              <m:r>
+                <m:rPr>
+                  <m:sty m:val="bi"/>
+                </m:rPr>
+                <w:rPr>
+                  <w:rFonts w:ascii="Cambria Math" w:hAnsi="Cambria Math"/>
+                  <w:sz w:val="22"/>
+                  <w:szCs w:val="22"/>
+                </w:rPr>
+                <m:t>c</m:t>
+              </m:r>
+            </m:sub>
+          </m:sSub>
+          <m:r>
+            <m:rPr>
+              <m:sty m:val="bi"/>
+            </m:rPr>
+            <w:rPr>
+              <w:rFonts w:ascii="Cambria Math" w:hAnsi="Cambria Math"/>
+              <w:sz w:val="22"/>
+              <w:szCs w:val="22"/>
+            </w:rPr>
+            <m:t>=</m:t>
+          </m:r>
+          <m:sSub>
+            <m:sSubPr>
+              <m:ctrlPr>
+                <w:rPr>
+                  <w:rFonts w:ascii="Cambria Math" w:hAnsi="Cambria Math"/>
+                  <w:b/>
+                  <w:i/>
+                  <w:sz w:val="22"/>
+                  <w:szCs w:val="22"/>
+                </w:rPr>
+              </m:ctrlPr>
+            </m:sSubPr>
+            <m:e>
+              <m:r>
+                <m:rPr>
+                  <m:sty m:val="bi"/>
+                </m:rPr>
+                <w:rPr>
+                  <w:rFonts w:ascii="Cambria Math" w:hAnsi="Cambria Math"/>
+                  <w:sz w:val="22"/>
+                  <w:szCs w:val="22"/>
+                </w:rPr>
+                <m:t>K</m:t>
+              </m:r>
+            </m:e>
+            <m:sub>
+              <m:r>
+                <m:rPr>
+                  <m:sty m:val="bi"/>
+                </m:rPr>
+                <w:rPr>
+                  <w:rFonts w:ascii="Cambria Math" w:hAnsi="Cambria Math"/>
+                  <w:sz w:val="22"/>
+                  <w:szCs w:val="22"/>
+                </w:rPr>
+                <m:t>p</m:t>
+              </m:r>
+            </m:sub>
+          </m:sSub>
+          <m:r>
+            <m:rPr>
+              <m:sty m:val="bi"/>
+            </m:rPr>
+            <w:rPr>
+              <w:rFonts w:ascii="Cambria Math" w:hAnsi="Cambria Math"/>
+              <w:sz w:val="22"/>
+              <w:szCs w:val="22"/>
+            </w:rPr>
+            <m:t>+</m:t>
+          </m:r>
+          <m:f>
+            <m:fPr>
+              <m:ctrlPr>
+                <w:rPr>
+                  <w:rFonts w:ascii="Cambria Math" w:hAnsi="Cambria Math"/>
+                  <w:b/>
+                  <w:i/>
+                  <w:sz w:val="22"/>
+                  <w:szCs w:val="22"/>
+                </w:rPr>
+              </m:ctrlPr>
+            </m:fPr>
+            <m:num>
+              <m:sSub>
+                <m:sSubPr>
+                  <m:ctrlPr>
+                    <w:rPr>
+                      <w:rFonts w:ascii="Cambria Math" w:hAnsi="Cambria Math"/>
+                      <w:b/>
+                      <w:i/>
+                      <w:sz w:val="22"/>
+                      <w:szCs w:val="22"/>
+                    </w:rPr>
+                  </m:ctrlPr>
+                </m:sSubPr>
+                <m:e>
+                  <m:r>
+                    <m:rPr>
+                      <m:sty m:val="bi"/>
+                    </m:rPr>
+                    <w:rPr>
+                      <w:rFonts w:ascii="Cambria Math" w:hAnsi="Cambria Math"/>
+                      <w:sz w:val="22"/>
+                      <w:szCs w:val="22"/>
+                    </w:rPr>
+                    <m:t>K</m:t>
+                  </m:r>
+                </m:e>
+                <m:sub>
+                  <m:r>
+                    <m:rPr>
+                      <m:sty m:val="bi"/>
+                    </m:rPr>
+                    <w:rPr>
+                      <w:rFonts w:ascii="Cambria Math" w:hAnsi="Cambria Math"/>
+                      <w:sz w:val="22"/>
+                      <w:szCs w:val="22"/>
+                    </w:rPr>
+                    <m:t>p</m:t>
+                  </m:r>
+                </m:sub>
+              </m:sSub>
+            </m:num>
+            <m:den>
+              <m:sSub>
+                <m:sSubPr>
+                  <m:ctrlPr>
+                    <w:rPr>
+                      <w:rFonts w:ascii="Cambria Math" w:hAnsi="Cambria Math"/>
+                      <w:b/>
+                      <w:i/>
+                      <w:sz w:val="22"/>
+                      <w:szCs w:val="22"/>
+                    </w:rPr>
+                  </m:ctrlPr>
+                </m:sSubPr>
+                <m:e>
+                  <m:r>
+                    <m:rPr>
+                      <m:sty m:val="bi"/>
+                    </m:rPr>
+                    <w:rPr>
+                      <w:rFonts w:ascii="Cambria Math" w:hAnsi="Cambria Math"/>
+                      <w:sz w:val="22"/>
+                      <w:szCs w:val="22"/>
+                    </w:rPr>
+                    <m:t>T</m:t>
+                  </m:r>
+                </m:e>
+                <m:sub>
+                  <m:r>
+                    <m:rPr>
+                      <m:sty m:val="bi"/>
+                    </m:rPr>
+                    <w:rPr>
+                      <w:rFonts w:ascii="Cambria Math" w:hAnsi="Cambria Math"/>
+                      <w:sz w:val="22"/>
+                      <w:szCs w:val="22"/>
+                    </w:rPr>
+                    <m:t>i</m:t>
+                  </m:r>
+                </m:sub>
+              </m:sSub>
+            </m:den>
+          </m:f>
+          <m:r>
+            <m:rPr>
+              <m:sty m:val="bi"/>
+            </m:rPr>
+            <w:rPr>
+              <w:rFonts w:ascii="Cambria Math" w:hAnsi="Cambria Math"/>
+              <w:sz w:val="22"/>
+              <w:szCs w:val="22"/>
+            </w:rPr>
+            <m:t>S+</m:t>
+          </m:r>
+          <m:sSub>
+            <m:sSubPr>
+              <m:ctrlPr>
+                <w:rPr>
+                  <w:rFonts w:ascii="Cambria Math" w:hAnsi="Cambria Math"/>
+                  <w:b/>
+                  <w:i/>
+                  <w:sz w:val="22"/>
+                  <w:szCs w:val="22"/>
+                </w:rPr>
+              </m:ctrlPr>
+            </m:sSubPr>
+            <m:e>
+              <m:r>
+                <m:rPr>
+                  <m:sty m:val="bi"/>
+                </m:rPr>
+                <w:rPr>
+                  <w:rFonts w:ascii="Cambria Math" w:hAnsi="Cambria Math"/>
+                  <w:sz w:val="22"/>
+                  <w:szCs w:val="22"/>
+                </w:rPr>
+                <m:t>K</m:t>
+              </m:r>
+            </m:e>
+            <m:sub>
+              <m:r>
+                <m:rPr>
+                  <m:sty m:val="bi"/>
+                </m:rPr>
+                <w:rPr>
+                  <w:rFonts w:ascii="Cambria Math" w:hAnsi="Cambria Math"/>
+                  <w:sz w:val="22"/>
+                  <w:szCs w:val="22"/>
+                </w:rPr>
+                <m:t>p</m:t>
+              </m:r>
+            </m:sub>
+          </m:sSub>
+          <m:sSub>
+            <m:sSubPr>
+              <m:ctrlPr>
+                <w:rPr>
+                  <w:rFonts w:ascii="Cambria Math" w:hAnsi="Cambria Math"/>
+                  <w:b/>
+                  <w:i/>
+                  <w:sz w:val="22"/>
+                  <w:szCs w:val="22"/>
+                </w:rPr>
+              </m:ctrlPr>
+            </m:sSubPr>
+            <m:e>
+              <m:r>
+                <m:rPr>
+                  <m:sty m:val="bi"/>
+                </m:rPr>
+                <w:rPr>
+                  <w:rFonts w:ascii="Cambria Math" w:hAnsi="Cambria Math"/>
+                  <w:sz w:val="22"/>
+                  <w:szCs w:val="22"/>
+                </w:rPr>
+                <m:t>T</m:t>
+              </m:r>
+            </m:e>
+            <m:sub>
+              <m:r>
+                <m:rPr>
+                  <m:sty m:val="bi"/>
+                </m:rPr>
+                <w:rPr>
+                  <w:rFonts w:ascii="Cambria Math" w:hAnsi="Cambria Math"/>
+                  <w:sz w:val="22"/>
+                  <w:szCs w:val="22"/>
+                </w:rPr>
+                <m:t>d</m:t>
+              </m:r>
+            </m:sub>
+          </m:sSub>
+          <m:r>
+            <m:rPr>
+              <m:sty m:val="bi"/>
+            </m:rPr>
+            <w:rPr>
+              <w:rFonts w:ascii="Cambria Math" w:hAnsi="Cambria Math"/>
+              <w:sz w:val="22"/>
+              <w:szCs w:val="22"/>
+            </w:rPr>
+            <m:t>S</m:t>
+          </m:r>
+        </m:oMath>
+      </m:oMathPara>
     </w:p>
     <w:p>
       <w:pPr>
@@ -2616,7 +4968,7 @@
         <w:tblLook w:val="00A0" w:firstRow="1" w:lastRow="0" w:firstColumn="1" w:lastColumn="0" w:noHBand="0" w:noVBand="0"/>
       </w:tblPr>
       <w:tblGrid>
-        <w:gridCol w:w="8643"/>
+        <w:gridCol w:w="8493"/>
       </w:tblGrid>
       <w:tr>
         <w:trPr>
@@ -2631,29 +4983,357 @@
           <w:p>
             <w:pPr>
               <w:jc w:val="center"/>
-            </w:pPr>
-            <w:r>
               <w:rPr>
                 <w:sz w:val="20"/>
                 <w:szCs w:val="20"/>
               </w:rPr>
-              <w:t xml:space="preserve">(insertar imagen aquí – con </w:t>
-            </w:r>
-            <w:proofErr w:type="spellStart"/>
-            <w:r>
-              <w:rPr>
+            </w:pPr>
+            <w:r>
+              <w:rPr>
+                <w:noProof/>
                 <w:sz w:val="20"/>
                 <w:szCs w:val="20"/>
               </w:rPr>
-              <w:t>grid</w:t>
-            </w:r>
-            <w:proofErr w:type="spellEnd"/>
-            <w:r>
-              <w:rPr>
-                <w:sz w:val="20"/>
-                <w:szCs w:val="20"/>
-              </w:rPr>
-              <w:t>, leyenda, respuesta y referencia)</w:t>
+              <w:drawing>
+                <wp:inline distT="0" distB="0" distL="0" distR="0" wp14:anchorId="6C5A79D5" wp14:editId="4DCFFDC3">
+                  <wp:extent cx="4374515" cy="2377440"/>
+                  <wp:effectExtent l="0" t="0" r="0" b="0"/>
+                  <wp:docPr id="44" name="Imagen 44"/>
+                  <wp:cNvGraphicFramePr>
+                    <a:graphicFrameLocks xmlns:a="http://schemas.openxmlformats.org/drawingml/2006/main" noChangeAspect="1"/>
+                  </wp:cNvGraphicFramePr>
+                  <a:graphic xmlns:a="http://schemas.openxmlformats.org/drawingml/2006/main">
+                    <a:graphicData uri="http://schemas.openxmlformats.org/drawingml/2006/picture">
+                      <pic:pic xmlns:pic="http://schemas.openxmlformats.org/drawingml/2006/picture">
+                        <pic:nvPicPr>
+                          <pic:cNvPr id="0" name="Picture 44"/>
+                          <pic:cNvPicPr>
+                            <a:picLocks noChangeAspect="1" noChangeArrowheads="1"/>
+                          </pic:cNvPicPr>
+                        </pic:nvPicPr>
+                        <pic:blipFill>
+                          <a:blip r:embed="rId11">
+                            <a:extLst>
+                              <a:ext uri="{28A0092B-C50C-407E-A947-70E740481C1C}">
+                                <a14:useLocalDpi xmlns:a14="http://schemas.microsoft.com/office/drawing/2010/main" val="0"/>
+                              </a:ext>
+                            </a:extLst>
+                          </a:blip>
+                          <a:srcRect l="10417" t="3680" r="8328" b="3680"/>
+                          <a:stretch>
+                            <a:fillRect/>
+                          </a:stretch>
+                        </pic:blipFill>
+                        <pic:spPr bwMode="auto">
+                          <a:xfrm>
+                            <a:off x="0" y="0"/>
+                            <a:ext cx="4374515" cy="2377440"/>
+                          </a:xfrm>
+                          <a:prstGeom prst="rect">
+                            <a:avLst/>
+                          </a:prstGeom>
+                          <a:noFill/>
+                          <a:ln>
+                            <a:noFill/>
+                          </a:ln>
+                        </pic:spPr>
+                      </pic:pic>
+                    </a:graphicData>
+                  </a:graphic>
+                </wp:inline>
+              </w:drawing>
+            </w:r>
+          </w:p>
+          <w:p>
+            <w:pPr>
+              <w:jc w:val="center"/>
+            </w:pPr>
+            <w:r>
+              <w:rPr>
+                <w:noProof/>
+              </w:rPr>
+              <w:lastRenderedPageBreak/>
+              <w:drawing>
+                <wp:inline distT="0" distB="0" distL="0" distR="0" wp14:anchorId="288912C6" wp14:editId="36957F98">
+                  <wp:extent cx="4381500" cy="2362835"/>
+                  <wp:effectExtent l="0" t="0" r="0" b="0"/>
+                  <wp:docPr id="49" name="Imagen 49"/>
+                  <wp:cNvGraphicFramePr>
+                    <a:graphicFrameLocks xmlns:a="http://schemas.openxmlformats.org/drawingml/2006/main" noChangeAspect="1"/>
+                  </wp:cNvGraphicFramePr>
+                  <a:graphic xmlns:a="http://schemas.openxmlformats.org/drawingml/2006/main">
+                    <a:graphicData uri="http://schemas.openxmlformats.org/drawingml/2006/picture">
+                      <pic:pic xmlns:pic="http://schemas.openxmlformats.org/drawingml/2006/picture">
+                        <pic:nvPicPr>
+                          <pic:cNvPr id="0" name="Picture 49"/>
+                          <pic:cNvPicPr>
+                            <a:picLocks noChangeAspect="1" noChangeArrowheads="1"/>
+                          </pic:cNvPicPr>
+                        </pic:nvPicPr>
+                        <pic:blipFill>
+                          <a:blip r:embed="rId12">
+                            <a:extLst>
+                              <a:ext uri="{28A0092B-C50C-407E-A947-70E740481C1C}">
+                                <a14:useLocalDpi xmlns:a14="http://schemas.microsoft.com/office/drawing/2010/main" val="0"/>
+                              </a:ext>
+                            </a:extLst>
+                          </a:blip>
+                          <a:srcRect l="9946" t="3705" r="8647" b="4347"/>
+                          <a:stretch>
+                            <a:fillRect/>
+                          </a:stretch>
+                        </pic:blipFill>
+                        <pic:spPr bwMode="auto">
+                          <a:xfrm>
+                            <a:off x="0" y="0"/>
+                            <a:ext cx="4381500" cy="2362835"/>
+                          </a:xfrm>
+                          <a:prstGeom prst="rect">
+                            <a:avLst/>
+                          </a:prstGeom>
+                          <a:noFill/>
+                          <a:ln>
+                            <a:noFill/>
+                          </a:ln>
+                        </pic:spPr>
+                      </pic:pic>
+                    </a:graphicData>
+                  </a:graphic>
+                </wp:inline>
+              </w:drawing>
+            </w:r>
+          </w:p>
+          <w:p>
+            <w:pPr>
+              <w:jc w:val="center"/>
+            </w:pPr>
+            <w:r>
+              <w:rPr>
+                <w:noProof/>
+              </w:rPr>
+              <w:drawing>
+                <wp:inline distT="0" distB="0" distL="0" distR="0" wp14:anchorId="11DEE40B" wp14:editId="714FD8BC">
+                  <wp:extent cx="4425950" cy="2355215"/>
+                  <wp:effectExtent l="0" t="0" r="0" b="0"/>
+                  <wp:docPr id="56" name="Imagen 56"/>
+                  <wp:cNvGraphicFramePr>
+                    <a:graphicFrameLocks xmlns:a="http://schemas.openxmlformats.org/drawingml/2006/main" noChangeAspect="1"/>
+                  </wp:cNvGraphicFramePr>
+                  <a:graphic xmlns:a="http://schemas.openxmlformats.org/drawingml/2006/main">
+                    <a:graphicData uri="http://schemas.openxmlformats.org/drawingml/2006/picture">
+                      <pic:pic xmlns:pic="http://schemas.openxmlformats.org/drawingml/2006/picture">
+                        <pic:nvPicPr>
+                          <pic:cNvPr id="0" name="Picture 56"/>
+                          <pic:cNvPicPr>
+                            <a:picLocks noChangeAspect="1" noChangeArrowheads="1"/>
+                          </pic:cNvPicPr>
+                        </pic:nvPicPr>
+                        <pic:blipFill>
+                          <a:blip r:embed="rId13">
+                            <a:extLst>
+                              <a:ext uri="{28A0092B-C50C-407E-A947-70E740481C1C}">
+                                <a14:useLocalDpi xmlns:a14="http://schemas.microsoft.com/office/drawing/2010/main" val="0"/>
+                              </a:ext>
+                            </a:extLst>
+                          </a:blip>
+                          <a:srcRect l="9143" t="3705" r="8658" b="4692"/>
+                          <a:stretch>
+                            <a:fillRect/>
+                          </a:stretch>
+                        </pic:blipFill>
+                        <pic:spPr bwMode="auto">
+                          <a:xfrm>
+                            <a:off x="0" y="0"/>
+                            <a:ext cx="4425950" cy="2355215"/>
+                          </a:xfrm>
+                          <a:prstGeom prst="rect">
+                            <a:avLst/>
+                          </a:prstGeom>
+                          <a:noFill/>
+                          <a:ln>
+                            <a:noFill/>
+                          </a:ln>
+                        </pic:spPr>
+                      </pic:pic>
+                    </a:graphicData>
+                  </a:graphic>
+                </wp:inline>
+              </w:drawing>
+            </w:r>
+          </w:p>
+          <w:p>
+            <w:pPr>
+              <w:jc w:val="center"/>
+            </w:pPr>
+            <w:r>
+              <w:rPr>
+                <w:noProof/>
+              </w:rPr>
+              <w:drawing>
+                <wp:inline distT="0" distB="0" distL="0" distR="0" wp14:anchorId="2260F486" wp14:editId="210A9E22">
+                  <wp:extent cx="4381500" cy="2362835"/>
+                  <wp:effectExtent l="0" t="0" r="0" b="0"/>
+                  <wp:docPr id="65" name="Imagen 65"/>
+                  <wp:cNvGraphicFramePr>
+                    <a:graphicFrameLocks xmlns:a="http://schemas.openxmlformats.org/drawingml/2006/main" noChangeAspect="1"/>
+                  </wp:cNvGraphicFramePr>
+                  <a:graphic xmlns:a="http://schemas.openxmlformats.org/drawingml/2006/main">
+                    <a:graphicData uri="http://schemas.openxmlformats.org/drawingml/2006/picture">
+                      <pic:pic xmlns:pic="http://schemas.openxmlformats.org/drawingml/2006/picture">
+                        <pic:nvPicPr>
+                          <pic:cNvPr id="0" name="Picture 65"/>
+                          <pic:cNvPicPr>
+                            <a:picLocks noChangeAspect="1" noChangeArrowheads="1"/>
+                          </pic:cNvPicPr>
+                        </pic:nvPicPr>
+                        <pic:blipFill>
+                          <a:blip r:embed="rId14">
+                            <a:extLst>
+                              <a:ext uri="{28A0092B-C50C-407E-A947-70E740481C1C}">
+                                <a14:useLocalDpi xmlns:a14="http://schemas.microsoft.com/office/drawing/2010/main" val="0"/>
+                              </a:ext>
+                            </a:extLst>
+                          </a:blip>
+                          <a:srcRect l="10252" t="3360" r="8163" b="4694"/>
+                          <a:stretch>
+                            <a:fillRect/>
+                          </a:stretch>
+                        </pic:blipFill>
+                        <pic:spPr bwMode="auto">
+                          <a:xfrm>
+                            <a:off x="0" y="0"/>
+                            <a:ext cx="4381500" cy="2362835"/>
+                          </a:xfrm>
+                          <a:prstGeom prst="rect">
+                            <a:avLst/>
+                          </a:prstGeom>
+                          <a:noFill/>
+                          <a:ln>
+                            <a:noFill/>
+                          </a:ln>
+                        </pic:spPr>
+                      </pic:pic>
+                    </a:graphicData>
+                  </a:graphic>
+                </wp:inline>
+              </w:drawing>
+            </w:r>
+          </w:p>
+          <w:p>
+            <w:pPr>
+              <w:jc w:val="center"/>
+            </w:pPr>
+            <w:r>
+              <w:rPr>
+                <w:noProof/>
+              </w:rPr>
+              <w:lastRenderedPageBreak/>
+              <w:drawing>
+                <wp:inline distT="0" distB="0" distL="0" distR="0" wp14:anchorId="09B6F3AA" wp14:editId="51EFD0BE">
+                  <wp:extent cx="4447540" cy="2355215"/>
+                  <wp:effectExtent l="0" t="0" r="0" b="0"/>
+                  <wp:docPr id="76" name="Imagen 76"/>
+                  <wp:cNvGraphicFramePr>
+                    <a:graphicFrameLocks xmlns:a="http://schemas.openxmlformats.org/drawingml/2006/main" noChangeAspect="1"/>
+                  </wp:cNvGraphicFramePr>
+                  <a:graphic xmlns:a="http://schemas.openxmlformats.org/drawingml/2006/main">
+                    <a:graphicData uri="http://schemas.openxmlformats.org/drawingml/2006/picture">
+                      <pic:pic xmlns:pic="http://schemas.openxmlformats.org/drawingml/2006/picture">
+                        <pic:nvPicPr>
+                          <pic:cNvPr id="0" name="Picture 76"/>
+                          <pic:cNvPicPr>
+                            <a:picLocks noChangeAspect="1" noChangeArrowheads="1"/>
+                          </pic:cNvPicPr>
+                        </pic:nvPicPr>
+                        <pic:blipFill>
+                          <a:blip r:embed="rId15">
+                            <a:extLst>
+                              <a:ext uri="{28A0092B-C50C-407E-A947-70E740481C1C}">
+                                <a14:useLocalDpi xmlns:a14="http://schemas.microsoft.com/office/drawing/2010/main" val="0"/>
+                              </a:ext>
+                            </a:extLst>
+                          </a:blip>
+                          <a:srcRect l="9143" t="4027" r="8186" b="4347"/>
+                          <a:stretch>
+                            <a:fillRect/>
+                          </a:stretch>
+                        </pic:blipFill>
+                        <pic:spPr bwMode="auto">
+                          <a:xfrm>
+                            <a:off x="0" y="0"/>
+                            <a:ext cx="4447540" cy="2355215"/>
+                          </a:xfrm>
+                          <a:prstGeom prst="rect">
+                            <a:avLst/>
+                          </a:prstGeom>
+                          <a:noFill/>
+                          <a:ln>
+                            <a:noFill/>
+                          </a:ln>
+                        </pic:spPr>
+                      </pic:pic>
+                    </a:graphicData>
+                  </a:graphic>
+                </wp:inline>
+              </w:drawing>
+            </w:r>
+          </w:p>
+          <w:p>
+            <w:pPr>
+              <w:jc w:val="center"/>
+            </w:pPr>
+            <w:r>
+              <w:rPr>
+                <w:noProof/>
+              </w:rPr>
+              <w:drawing>
+                <wp:inline distT="0" distB="0" distL="0" distR="0" wp14:anchorId="4C17542C" wp14:editId="51B42745">
+                  <wp:extent cx="4374515" cy="2355215"/>
+                  <wp:effectExtent l="0" t="0" r="0" b="0"/>
+                  <wp:docPr id="87" name="Imagen 87"/>
+                  <wp:cNvGraphicFramePr>
+                    <a:graphicFrameLocks xmlns:a="http://schemas.openxmlformats.org/drawingml/2006/main" noChangeAspect="1"/>
+                  </wp:cNvGraphicFramePr>
+                  <a:graphic xmlns:a="http://schemas.openxmlformats.org/drawingml/2006/main">
+                    <a:graphicData uri="http://schemas.openxmlformats.org/drawingml/2006/picture">
+                      <pic:pic xmlns:pic="http://schemas.openxmlformats.org/drawingml/2006/picture">
+                        <pic:nvPicPr>
+                          <pic:cNvPr id="0" name="Picture 87"/>
+                          <pic:cNvPicPr>
+                            <a:picLocks noChangeAspect="1" noChangeArrowheads="1"/>
+                          </pic:cNvPicPr>
+                        </pic:nvPicPr>
+                        <pic:blipFill>
+                          <a:blip r:embed="rId16">
+                            <a:extLst>
+                              <a:ext uri="{28A0092B-C50C-407E-A947-70E740481C1C}">
+                                <a14:useLocalDpi xmlns:a14="http://schemas.microsoft.com/office/drawing/2010/main" val="0"/>
+                              </a:ext>
+                            </a:extLst>
+                          </a:blip>
+                          <a:srcRect l="10397" t="4027" r="8493" b="4347"/>
+                          <a:stretch>
+                            <a:fillRect/>
+                          </a:stretch>
+                        </pic:blipFill>
+                        <pic:spPr bwMode="auto">
+                          <a:xfrm>
+                            <a:off x="0" y="0"/>
+                            <a:ext cx="4374515" cy="2355215"/>
+                          </a:xfrm>
+                          <a:prstGeom prst="rect">
+                            <a:avLst/>
+                          </a:prstGeom>
+                          <a:noFill/>
+                          <a:ln>
+                            <a:noFill/>
+                          </a:ln>
+                        </pic:spPr>
+                      </pic:pic>
+                    </a:graphicData>
+                  </a:graphic>
+                </wp:inline>
+              </w:drawing>
             </w:r>
           </w:p>
         </w:tc>
@@ -2667,6 +5347,7 @@
         <w:rPr>
           <w:b/>
         </w:rPr>
+        <w:lastRenderedPageBreak/>
         <w:t xml:space="preserve">Figura </w:t>
       </w:r>
       <w:r>
@@ -2910,6 +5591,14 @@
               <w:t>Mp</w:t>
             </w:r>
             <w:proofErr w:type="spellEnd"/>
+            <w:r>
+              <w:rPr>
+                <w:b/>
+                <w:sz w:val="22"/>
+                <w:szCs w:val="22"/>
+              </w:rPr>
+              <w:t xml:space="preserve"> (cm)</w:t>
+            </w:r>
           </w:p>
         </w:tc>
         <w:tc>
@@ -2962,6 +5651,14 @@
                 <w:szCs w:val="22"/>
               </w:rPr>
               <w:t>2%)</w:t>
+            </w:r>
+            <w:r>
+              <w:rPr>
+                <w:b/>
+                <w:sz w:val="22"/>
+                <w:szCs w:val="22"/>
+              </w:rPr>
+              <w:t xml:space="preserve"> (s)</w:t>
             </w:r>
           </w:p>
         </w:tc>
@@ -3037,6 +5734,9 @@
               <w:suppressAutoHyphens w:val="0"/>
               <w:jc w:val="center"/>
             </w:pPr>
+            <w:r>
+              <w:t>5.359</w:t>
+            </w:r>
           </w:p>
         </w:tc>
         <w:tc>
@@ -3049,6 +5749,9 @@
               <w:suppressAutoHyphens w:val="0"/>
               <w:jc w:val="center"/>
             </w:pPr>
+            <w:r>
+              <w:t>141.7</w:t>
+            </w:r>
           </w:p>
         </w:tc>
         <w:tc>
@@ -3061,6 +5764,9 @@
               <w:suppressAutoHyphens w:val="0"/>
               <w:jc w:val="center"/>
             </w:pPr>
+            <w:r>
+              <w:t>2.81</w:t>
+            </w:r>
           </w:p>
         </w:tc>
       </w:tr>
@@ -3099,6 +5805,9 @@
               <w:suppressAutoHyphens w:val="0"/>
               <w:jc w:val="center"/>
             </w:pPr>
+            <w:r>
+              <w:t>8.692</w:t>
+            </w:r>
           </w:p>
         </w:tc>
         <w:tc>
@@ -3111,6 +5820,9 @@
               <w:suppressAutoHyphens w:val="0"/>
               <w:jc w:val="center"/>
             </w:pPr>
+            <w:r>
+              <w:t>174.4</w:t>
+            </w:r>
           </w:p>
         </w:tc>
         <w:tc>
@@ -3123,6 +5835,9 @@
               <w:suppressAutoHyphens w:val="0"/>
               <w:jc w:val="center"/>
             </w:pPr>
+            <w:r>
+              <w:t>0.001</w:t>
+            </w:r>
           </w:p>
         </w:tc>
       </w:tr>
@@ -3161,6 +5876,9 @@
               <w:suppressAutoHyphens w:val="0"/>
               <w:jc w:val="center"/>
             </w:pPr>
+            <w:r>
+              <w:t>8.846</w:t>
+            </w:r>
           </w:p>
         </w:tc>
         <w:tc>
@@ -3173,6 +5891,9 @@
               <w:suppressAutoHyphens w:val="0"/>
               <w:jc w:val="center"/>
             </w:pPr>
+            <w:r>
+              <w:t>160.7</w:t>
+            </w:r>
           </w:p>
         </w:tc>
         <w:tc>
@@ -3185,6 +5906,9 @@
               <w:suppressAutoHyphens w:val="0"/>
               <w:jc w:val="center"/>
             </w:pPr>
+            <w:r>
+              <w:t>0</w:t>
+            </w:r>
           </w:p>
         </w:tc>
       </w:tr>
@@ -3230,9 +5954,12 @@
         <w:tblLook w:val="00A0" w:firstRow="1" w:lastRow="0" w:firstColumn="1" w:lastColumn="0" w:noHBand="0" w:noVBand="0"/>
       </w:tblPr>
       <w:tblGrid>
-        <w:gridCol w:w="8719"/>
+        <w:gridCol w:w="8493"/>
       </w:tblGrid>
       <w:tr>
+        <w:trPr>
+          <w:trHeight w:val="3307"/>
+        </w:trPr>
         <w:tc>
           <w:tcPr>
             <w:tcW w:w="8719" w:type="dxa"/>
@@ -3241,39 +5968,99 @@
             <w:pPr>
               <w:suppressAutoHyphens w:val="0"/>
               <w:jc w:val="both"/>
-            </w:pPr>
+              <w:rPr>
+                <w:sz w:val="8"/>
+              </w:rPr>
+            </w:pPr>
+            <w:r>
+              <w:rPr>
+                <w:sz w:val="20"/>
+              </w:rPr>
+              <w:t xml:space="preserve">    </w:t>
+            </w:r>
           </w:p>
           <w:p>
             <w:pPr>
               <w:suppressAutoHyphens w:val="0"/>
               <w:jc w:val="both"/>
-            </w:pPr>
+              <w:rPr>
+                <w:sz w:val="20"/>
+              </w:rPr>
+            </w:pPr>
+            <w:r>
+              <w:rPr>
+                <w:sz w:val="20"/>
+              </w:rPr>
+              <w:t xml:space="preserve">   </w:t>
+            </w:r>
+            <w:r>
+              <w:rPr>
+                <w:sz w:val="20"/>
+              </w:rPr>
+              <w:t xml:space="preserve"> </w:t>
+            </w:r>
+            <w:r>
+              <w:rPr>
+                <w:sz w:val="20"/>
+              </w:rPr>
+              <w:t xml:space="preserve">Al comparar las gráficas resultantes de la aplicación de los controladores, se puede concluir que </w:t>
+            </w:r>
+            <w:r>
+              <w:rPr>
+                <w:sz w:val="20"/>
+              </w:rPr>
+              <w:t xml:space="preserve">el controlador más apropiado para el sistema de tanques es el PID. Teóricamente hablando, si se desean controlar tanto la parte estacionaria como la transitoria de un sistema, este es la mejor alternativa de los que se pueden obtener a través de este método. </w:t>
+            </w:r>
           </w:p>
           <w:p>
             <w:pPr>
               <w:suppressAutoHyphens w:val="0"/>
               <w:jc w:val="both"/>
-            </w:pPr>
+              <w:rPr>
+                <w:sz w:val="20"/>
+                <w:lang w:val="es-VE"/>
+              </w:rPr>
+            </w:pPr>
+            <w:r>
+              <w:rPr>
+                <w:sz w:val="20"/>
+              </w:rPr>
+              <w:t xml:space="preserve">     En el caso del controlador proporcional, a pesar de que tenga el menor tiempo de establecimiento, el error en estado estacionario es considerablemente alto, tomando en cuenta la escala de valores con las que se trabaja en el sistema. </w:t>
+            </w:r>
           </w:p>
           <w:p>
             <w:pPr>
               <w:suppressAutoHyphens w:val="0"/>
               <w:jc w:val="both"/>
-            </w:pPr>
+              <w:rPr>
+                <w:sz w:val="20"/>
+              </w:rPr>
+            </w:pPr>
+            <w:r>
+              <w:rPr>
+                <w:sz w:val="20"/>
+              </w:rPr>
+              <w:t xml:space="preserve">     Por otra parte, en el caso del controlador PI, este cumple con su principal objetivo de reducir el error en estado estacionario en gran medida, e incluso tiene un efecto de reducción sobre el máximo pico (siendo este menor incluso que el del controlador PID). No obstante, estos beneficios tienen como peso sobre el sistema que este se ralentiza, como se evidencia en el valor del tiempo de establecimiento.</w:t>
+            </w:r>
+          </w:p>
+          <w:p>
+            <w:pPr>
+              <w:suppressAutoHyphens w:val="0"/>
+              <w:jc w:val="both"/>
+              <w:rPr>
+                <w:sz w:val="20"/>
+              </w:rPr>
+            </w:pPr>
+            <w:r>
+              <w:rPr>
+                <w:sz w:val="20"/>
+              </w:rPr>
+              <w:t xml:space="preserve">    Finalmente, en el caso del controlador PID, este no ralentiza considerablemente el sistema, reduce el máximo pico, y hace el error en estado estacionario igual a cero.</w:t>
+            </w:r>
           </w:p>
         </w:tc>
       </w:tr>
     </w:tbl>
-    <w:p>
-      <w:pPr>
-        <w:suppressAutoHyphens w:val="0"/>
-        <w:jc w:val="both"/>
-        <w:rPr>
-          <w:sz w:val="22"/>
-          <w:szCs w:val="22"/>
-        </w:rPr>
-      </w:pPr>
-    </w:p>
     <w:p>
       <w:pPr>
         <w:suppressAutoHyphens w:val="0"/>
@@ -3330,8 +6117,8 @@
         <w:tblLook w:val="00A0" w:firstRow="1" w:lastRow="0" w:firstColumn="1" w:lastColumn="0" w:noHBand="0" w:noVBand="0"/>
       </w:tblPr>
       <w:tblGrid>
-        <w:gridCol w:w="3685"/>
-        <w:gridCol w:w="4838"/>
+        <w:gridCol w:w="3668"/>
+        <w:gridCol w:w="4835"/>
       </w:tblGrid>
       <w:tr>
         <w:tc>
@@ -3353,11 +6140,54 @@
                 <w:szCs w:val="20"/>
                 <w:lang w:eastAsia="es-ES"/>
               </w:rPr>
-              <w:pict>
-                <v:shape id="Imagen 44" o:spid="_x0000_i1031" type="#_x0000_t75" style="width:160.5pt;height:123pt;visibility:visible">
-                  <v:imagedata r:id="rId12" o:title=""/>
-                </v:shape>
-              </w:pict>
+              <w:drawing>
+                <wp:inline distT="0" distB="0" distL="0" distR="0" wp14:anchorId="65C9FF29" wp14:editId="44B756AB">
+                  <wp:extent cx="2040890" cy="1565275"/>
+                  <wp:effectExtent l="0" t="0" r="0" b="0"/>
+                  <wp:docPr id="16" name="Imagen 44"/>
+                  <wp:cNvGraphicFramePr>
+                    <a:graphicFrameLocks xmlns:a="http://schemas.openxmlformats.org/drawingml/2006/main" noChangeAspect="1"/>
+                  </wp:cNvGraphicFramePr>
+                  <a:graphic xmlns:a="http://schemas.openxmlformats.org/drawingml/2006/main">
+                    <a:graphicData uri="http://schemas.openxmlformats.org/drawingml/2006/picture">
+                      <pic:pic xmlns:pic="http://schemas.openxmlformats.org/drawingml/2006/picture">
+                        <pic:nvPicPr>
+                          <pic:cNvPr id="0" name="Imagen 44"/>
+                          <pic:cNvPicPr>
+                            <a:picLocks noChangeAspect="1" noChangeArrowheads="1"/>
+                          </pic:cNvPicPr>
+                        </pic:nvPicPr>
+                        <pic:blipFill>
+                          <a:blip r:embed="rId17">
+                            <a:extLst>
+                              <a:ext uri="{28A0092B-C50C-407E-A947-70E740481C1C}">
+                                <a14:useLocalDpi xmlns:a14="http://schemas.microsoft.com/office/drawing/2010/main" val="0"/>
+                              </a:ext>
+                            </a:extLst>
+                          </a:blip>
+                          <a:srcRect/>
+                          <a:stretch>
+                            <a:fillRect/>
+                          </a:stretch>
+                        </pic:blipFill>
+                        <pic:spPr bwMode="auto">
+                          <a:xfrm>
+                            <a:off x="0" y="0"/>
+                            <a:ext cx="2040890" cy="1565275"/>
+                          </a:xfrm>
+                          <a:prstGeom prst="rect">
+                            <a:avLst/>
+                          </a:prstGeom>
+                          <a:noFill/>
+                          <a:ln>
+                            <a:noFill/>
+                          </a:ln>
+                        </pic:spPr>
+                      </pic:pic>
+                    </a:graphicData>
+                  </a:graphic>
+                </wp:inline>
+              </w:drawing>
             </w:r>
           </w:p>
         </w:tc>
@@ -3380,11 +6210,54 @@
                 <w:szCs w:val="20"/>
                 <w:lang w:eastAsia="es-ES"/>
               </w:rPr>
-              <w:pict>
-                <v:shape id="Imagen 45" o:spid="_x0000_i1032" type="#_x0000_t75" style="width:240.75pt;height:90.75pt;visibility:visible">
-                  <v:imagedata r:id="rId13" o:title=""/>
-                </v:shape>
-              </w:pict>
+              <w:drawing>
+                <wp:inline distT="0" distB="0" distL="0" distR="0" wp14:anchorId="114EB332" wp14:editId="588916E8">
+                  <wp:extent cx="3057525" cy="1155700"/>
+                  <wp:effectExtent l="0" t="0" r="0" b="0"/>
+                  <wp:docPr id="17" name="Imagen 45"/>
+                  <wp:cNvGraphicFramePr>
+                    <a:graphicFrameLocks xmlns:a="http://schemas.openxmlformats.org/drawingml/2006/main" noChangeAspect="1"/>
+                  </wp:cNvGraphicFramePr>
+                  <a:graphic xmlns:a="http://schemas.openxmlformats.org/drawingml/2006/main">
+                    <a:graphicData uri="http://schemas.openxmlformats.org/drawingml/2006/picture">
+                      <pic:pic xmlns:pic="http://schemas.openxmlformats.org/drawingml/2006/picture">
+                        <pic:nvPicPr>
+                          <pic:cNvPr id="0" name="Imagen 45"/>
+                          <pic:cNvPicPr>
+                            <a:picLocks noChangeAspect="1" noChangeArrowheads="1"/>
+                          </pic:cNvPicPr>
+                        </pic:nvPicPr>
+                        <pic:blipFill>
+                          <a:blip r:embed="rId18">
+                            <a:extLst>
+                              <a:ext uri="{28A0092B-C50C-407E-A947-70E740481C1C}">
+                                <a14:useLocalDpi xmlns:a14="http://schemas.microsoft.com/office/drawing/2010/main" val="0"/>
+                              </a:ext>
+                            </a:extLst>
+                          </a:blip>
+                          <a:srcRect/>
+                          <a:stretch>
+                            <a:fillRect/>
+                          </a:stretch>
+                        </pic:blipFill>
+                        <pic:spPr bwMode="auto">
+                          <a:xfrm>
+                            <a:off x="0" y="0"/>
+                            <a:ext cx="3057525" cy="1155700"/>
+                          </a:xfrm>
+                          <a:prstGeom prst="rect">
+                            <a:avLst/>
+                          </a:prstGeom>
+                          <a:noFill/>
+                          <a:ln>
+                            <a:noFill/>
+                          </a:ln>
+                        </pic:spPr>
+                      </pic:pic>
+                    </a:graphicData>
+                  </a:graphic>
+                </wp:inline>
+              </w:drawing>
             </w:r>
           </w:p>
         </w:tc>
@@ -3411,23 +6284,7 @@
           <w:sz w:val="22"/>
           <w:szCs w:val="22"/>
         </w:rPr>
-        <w:t xml:space="preserve">Esquema </w:t>
-      </w:r>
-      <w:proofErr w:type="gramStart"/>
-      <w:r>
-        <w:rPr>
-          <w:sz w:val="22"/>
-          <w:szCs w:val="22"/>
-        </w:rPr>
-        <w:t>electro-mecánico</w:t>
-      </w:r>
-      <w:proofErr w:type="gramEnd"/>
-      <w:r>
-        <w:rPr>
-          <w:sz w:val="22"/>
-          <w:szCs w:val="22"/>
-        </w:rPr>
-        <w:t xml:space="preserve"> del motor DC.</w:t>
+        <w:t>Esquema electro-mecánico del motor DC.</w:t>
       </w:r>
     </w:p>
     <w:p>
@@ -3454,55 +6311,78 @@
         </w:rPr>
         <w:t xml:space="preserve">Se desea controlar la velocidad de giro </w:t>
       </w:r>
-      <w:r>
-        <w:rPr>
-          <w:sz w:val="22"/>
-          <w:szCs w:val="22"/>
-        </w:rPr>
-        <w:fldChar w:fldCharType="begin"/>
-      </w:r>
-      <w:r>
-        <w:rPr>
-          <w:sz w:val="22"/>
-          <w:szCs w:val="22"/>
-        </w:rPr>
-        <w:instrText xml:space="preserve"> QUOTE </w:instrText>
-      </w:r>
-      <w:r>
-        <w:pict>
-          <v:shape id="_x0000_i1033" type="#_x0000_t75" style="width:57pt;height:13.5pt" equationxml="&lt;?xml version=&quot;1.0&quot; encoding=&quot;UTF-8&quot; standalone=&quot;yes&quot;?&gt;&#10;&#10;&lt;?mso-application progid=&quot;Word.Document&quot;?&gt;&#10;&#10;&lt;w:wordDocument xmlns:aml=&quot;http://schemas.microsoft.com/aml/2001/core&quot; xmlns:dt=&quot;uuid:C2F41010-65B3-11d1-A29F-00AA00C14882&quot; xmlns:ve=&quot;http://schemas.openxmlformats.org/markup-compatibility/2006&quot; xmlns:o=&quot;urn:schemas-microsoft-com:office:office&quot; xmlns:m=&quot;http://schemas.openxmlformats.org/officeDocument/2006/math&quot; xmlns:v=&quot;urn:schemas-microsoft-com:vml&quot; xmlns:w10=&quot;urn:schemas-microsoft-com:office:word&quot; xmlns:w=&quot;http://schemas.microsoft.com/office/word/2003/wordml&quot; xmlns:wx=&quot;http://schemas.microsoft.com/office/word/2003/auxHint&quot; xmlns:wsp=&quot;http://schemas.microsoft.com/office/word/2003/wordml/sp2&quot; xmlns:sl=&quot;http://schemas.microsoft.com/schemaLibrary/2003/core&quot; w:macrosPresent=&quot;no&quot; w:embeddedObjPresent=&quot;no&quot; w:ocxPresent=&quot;no&quot; xml:space=&quot;preserve&quot;&gt;&lt;w:ignoreSubtree w:val=&quot;http://schemas.microsoft.com/office/word/2003/wordml/sp2&quot;/&gt;&lt;o:DocumentProperties&gt;&lt;o:Version&gt;12&lt;/o:Version&gt;&lt;/o:DocumentProperties&gt;&lt;w:docPr&gt;&lt;w:view w:val=&quot;print&quot;/&gt;&lt;w:zoom w:percent=&quot;100&quot;/&gt;&lt;w:displayBackgroundShape/&gt;&lt;w:stylePaneFormatFilter w:val=&quot;0000&quot;/&gt;&lt;w:defaultTabStop w:val=&quot;708&quot;/&gt;&lt;w:hyphenationZone w:val=&quot;425&quot;/&gt;&lt;w:defaultTableStyle w:sti=&quot;0&quot; w:val=&quot;Normal&quot;/&gt;&lt;w:drawingGridHorizontalSpacing w:val=&quot;0&quot;/&gt;&lt;w:drawingGridVerticalSpacing w:val=&quot;0&quot;/&gt;&lt;w:displayHorizontalDrawingGridEvery w:val=&quot;0&quot;/&gt;&lt;w:displayVerticalDrawingGridEvery w:val=&quot;0&quot;/&gt;&lt;w:useMarginsForDrawingGridOrigin/&gt;&lt;w:drawingGridHorizontalOrigin w:val=&quot;0&quot;/&gt;&lt;w:drawingGridVerticalOrigin w:val=&quot;0&quot;/&gt;&lt;w:characterSpacingControl w:val=&quot;DontCompress&quot;/&gt;&lt;w:optimizeForBrowser/&gt;&lt;w:relyOnVML/&gt;&lt;w:allowPNG/&gt;&lt;w:validateAgainstSchema/&gt;&lt;w:saveInvalidXML w:val=&quot;off&quot;/&gt;&lt;w:ignoreMixedContent w:val=&quot;off&quot;/&gt;&lt;w:alwaysShowPlaceholderText w:val=&quot;off&quot;/&gt;&lt;w:compat&gt;&lt;w:breakWrappedTables/&gt;&lt;w:snapToGridInCell/&gt;&lt;w:wrapTextWithPunct/&gt;&lt;w:useAsianBreakRules/&gt;&lt;w:dontGrowAutofit/&gt;&lt;w:useFELayout/&gt;&lt;/w:compat&gt;&lt;wsp:rsids&gt;&lt;wsp:rsidRoot wsp:val=&quot;00A2300F&quot;/&gt;&lt;wsp:rsid wsp:val=&quot;000055B4&quot;/&gt;&lt;wsp:rsid wsp:val=&quot;000772C2&quot;/&gt;&lt;wsp:rsid wsp:val=&quot;000E2CD3&quot;/&gt;&lt;wsp:rsid wsp:val=&quot;0012642F&quot;/&gt;&lt;wsp:rsid wsp:val=&quot;00140223&quot;/&gt;&lt;wsp:rsid wsp:val=&quot;00146A1B&quot;/&gt;&lt;wsp:rsid wsp:val=&quot;0018110A&quot;/&gt;&lt;wsp:rsid wsp:val=&quot;00187BB1&quot;/&gt;&lt;wsp:rsid wsp:val=&quot;001A656F&quot;/&gt;&lt;wsp:rsid wsp:val=&quot;00241DF1&quot;/&gt;&lt;wsp:rsid wsp:val=&quot;00271702&quot;/&gt;&lt;wsp:rsid wsp:val=&quot;002D4FFE&quot;/&gt;&lt;wsp:rsid wsp:val=&quot;002D7A80&quot;/&gt;&lt;wsp:rsid wsp:val=&quot;0036125F&quot;/&gt;&lt;wsp:rsid wsp:val=&quot;003C3D56&quot;/&gt;&lt;wsp:rsid wsp:val=&quot;003F7B91&quot;/&gt;&lt;wsp:rsid wsp:val=&quot;00430A7E&quot;/&gt;&lt;wsp:rsid wsp:val=&quot;004530E2&quot;/&gt;&lt;wsp:rsid wsp:val=&quot;0046415C&quot;/&gt;&lt;wsp:rsid wsp:val=&quot;004F5830&quot;/&gt;&lt;wsp:rsid wsp:val=&quot;00572A56&quot;/&gt;&lt;wsp:rsid wsp:val=&quot;0060502C&quot;/&gt;&lt;wsp:rsid wsp:val=&quot;006B2D4B&quot;/&gt;&lt;wsp:rsid wsp:val=&quot;006D627A&quot;/&gt;&lt;wsp:rsid wsp:val=&quot;006E663C&quot;/&gt;&lt;wsp:rsid wsp:val=&quot;00715657&quot;/&gt;&lt;wsp:rsid wsp:val=&quot;007165D2&quot;/&gt;&lt;wsp:rsid wsp:val=&quot;007C4633&quot;/&gt;&lt;wsp:rsid wsp:val=&quot;008D5DBD&quot;/&gt;&lt;wsp:rsid wsp:val=&quot;00A031B2&quot;/&gt;&lt;wsp:rsid wsp:val=&quot;00A2300F&quot;/&gt;&lt;wsp:rsid wsp:val=&quot;00A724E8&quot;/&gt;&lt;wsp:rsid wsp:val=&quot;00AB404C&quot;/&gt;&lt;wsp:rsid wsp:val=&quot;00B10E55&quot;/&gt;&lt;wsp:rsid wsp:val=&quot;00B93683&quot;/&gt;&lt;wsp:rsid wsp:val=&quot;00BA01A5&quot;/&gt;&lt;wsp:rsid wsp:val=&quot;00BE4767&quot;/&gt;&lt;wsp:rsid wsp:val=&quot;00C24920&quot;/&gt;&lt;wsp:rsid wsp:val=&quot;00D20C7B&quot;/&gt;&lt;wsp:rsid wsp:val=&quot;00DF0B66&quot;/&gt;&lt;wsp:rsid wsp:val=&quot;00DF5384&quot;/&gt;&lt;wsp:rsid wsp:val=&quot;00DF7B15&quot;/&gt;&lt;wsp:rsid wsp:val=&quot;00E047DC&quot;/&gt;&lt;wsp:rsid wsp:val=&quot;00E43BCE&quot;/&gt;&lt;wsp:rsid wsp:val=&quot;00EC3C7D&quot;/&gt;&lt;wsp:rsid wsp:val=&quot;00EC6697&quot;/&gt;&lt;wsp:rsid wsp:val=&quot;00F10DF0&quot;/&gt;&lt;wsp:rsid wsp:val=&quot;00F458D6&quot;/&gt;&lt;wsp:rsid wsp:val=&quot;00F968B2&quot;/&gt;&lt;wsp:rsid wsp:val=&quot;00FC59BB&quot;/&gt;&lt;/wsp:rsids&gt;&lt;/w:docPr&gt;&lt;w:body&gt;&lt;w:p wsp:rsidR=&quot;00000000&quot; wsp:rsidRDefault=&quot;00EC6697&quot;&gt;&lt;m:oMathPara&gt;&lt;m:oMath&gt;&lt;m:r&gt;&lt;w:rPr&gt;&lt;w:rFonts w:ascii=&quot;Cambria Math&quot; w:h-ansi=&quot;Cambria Math&quot;/&gt;&lt;wx:font wx:val=&quot;Cambria Math&quot;/&gt;&lt;w:i/&gt;&lt;w:sz w:val=&quot;22&quot;/&gt;&lt;w:sz-cs w:val=&quot;22&quot;/&gt;&lt;/w:rPr&gt;&lt;m:t&gt;Ï‰&lt;/m:t&gt;&lt;/m:r&gt;&lt;m:d&gt;&lt;m:dPr&gt;&lt;m:ctrlPr&gt;&lt;w:rPr&gt;&lt;w:rFonts w:ascii=&quot;Cambria Math&quot; w:h-ansi=&quot;Cambria Math&quot;/&gt;&lt;wx:font wx:val=&quot;Cambria Math&quot;/&gt;&lt;w:i/&gt;&lt;w:sz w:val=&quot;22&quot;/&gt;&lt;w:sz-cs w:val=&quot;22&quot;/&gt;&lt;/w:rPr&gt;&lt;/m:ctrlPr&gt;&lt;/m:dPr&gt;&lt;m:e&gt;&lt;m:r&gt;&lt;w:rPr&gt;&lt;w:rFonts w:ascii=&quot;Cambria Math&quot; w:h-ansi=&quot;Cambria Math&quot;/&gt;&lt;wx:font wx:val=&quot;Cambria Math&quot;/&gt;&lt;w:i/&gt;&lt;w:sz w:val=&quot;22&quot;/&gt;&lt;w:sz-cs w:val=&quot;22&quot;/&gt;&lt;/w:rPr&gt;&lt;m:t&gt;s&lt;/m:t&gt;&lt;/m:r&gt;&lt;/m:e&gt;&lt;/m:d&gt;&lt;m:r&gt;&lt;w:rPr&gt;&lt;w:rFonts w:ascii=&quot;Cambria Math&quot; w:h-ansi=&quot;Cambria Math&quot;/&gt;&lt;wx:font wx:val=&quot;Cambria Math&quot;/&gt;&lt;w:i/&gt;&lt;w:sz w:val=&quot;22&quot;/&gt;&lt;w:sz-cs w:val=&quot;22&quot;/&gt;&lt;/w:rPr&gt;&lt;m:t&gt; &lt;/m:t&gt;&lt;/m:r&gt;&lt;m:d&gt;&lt;m:dPr&gt;&lt;m:begChr m:val=&quot;[&quot;/&gt;&lt;m:endChr m:val=&quot;]&quot;/&gt;&lt;m:ctrlPr&gt;&lt;w:rPr&gt;&lt;w:rFonts w:ascii=&quot;Cambria Math&quot; w:h-ansi=&quot;Cambria Math&quot;/&gt;&lt;wx:font wx:val=&quot;Cambria Math&quot;/&gt;&lt;w:i/&gt;&lt;w:sz w:val=&quot;22&quot;/&gt;&lt;w:sz-cs w:val=&quot;22&quot;/&gt;&lt;/w:rPr&gt;&lt;/m:ctrlPr&gt;&lt;/m:dPr&gt;&lt;m:e&gt;&lt;m:r&gt;&lt;w:rPr&gt;&lt;w:rFonts w:ascii=&quot;Cambria Math&quot; w:h-ansi=&quot;Cambria Math&quot;/&gt;&lt;wx:font wx:val=&quot;Cambria Math&quot;/&gt;&lt;w:i/&gt;&lt;w:sz w:val=&quot;22&quot;/&gt;&lt;w:sz-cs w:val=&quot;22&quot;/&gt;&lt;/w:rPr&gt;&lt;m:t&gt;rpm&lt;/m:t&gt;&lt;/m:r&gt;&lt;/m:e&gt;&lt;/m:d&gt;&lt;m:r&gt;&lt;w:rPr&gt;&lt;w:rFonts w:ascii=&quot;Cambria Math&quot; w:h-ansi=&quot;Cambria Math&quot;/&gt;&lt;wx:font wx:val=&quot;Cambria Math&quot;/&gt;&lt;w:i/&gt;&lt;w:sz w:val=&quot;22&quot;/&gt;&lt;w:sz-cs w:val=&quot;22&quot;/&gt;&lt;/w:rPr&gt;&lt;m:t&gt;,&lt;/m:t&gt;&lt;/m:r&gt;&lt;/m:oMath&gt;&lt;/m:oMathPara&gt;&lt;/w:p&gt;&lt;w:sectPr wsp:rsidR=&quot;00000000&quot;&gt;&lt;w:pgSz w:w=&quot;12240&quot; w:h=&quot;15840&quot;/&gt;&lt;w:pgMar w:top=&quot;1417&quot; w:right=&quot;1701&quot; w:bottom=&quot;1417&quot; w:left=&quot;1701&quot; w:header=&quot;720&quot; w:footer=&quot;720&quot; w:gutter=&quot;0&quot;/&gt;&lt;w:cols w:space=&quot;720&quot;/&gt;&lt;/w:sectPr&gt;&lt;/w:body&gt;&lt;/w:wordDocument&gt;">
-            <v:imagedata r:id="rId14" o:title="" chromakey="white"/>
-          </v:shape>
-        </w:pict>
-      </w:r>
-      <w:r>
-        <w:rPr>
-          <w:sz w:val="22"/>
-          <w:szCs w:val="22"/>
-        </w:rPr>
-        <w:instrText xml:space="preserve"> </w:instrText>
-      </w:r>
-      <w:r>
-        <w:rPr>
-          <w:sz w:val="22"/>
-          <w:szCs w:val="22"/>
-        </w:rPr>
-        <w:fldChar w:fldCharType="separate"/>
-      </w:r>
-      <w:r>
-        <w:pict>
-          <v:shape id="_x0000_i1034" type="#_x0000_t75" style="width:57pt;height:13.5pt" equationxml="&lt;?xml version=&quot;1.0&quot; encoding=&quot;UTF-8&quot; standalone=&quot;yes&quot;?&gt;&#10;&#10;&lt;?mso-application progid=&quot;Word.Document&quot;?&gt;&#10;&#10;&lt;w:wordDocument xmlns:aml=&quot;http://schemas.microsoft.com/aml/2001/core&quot; xmlns:dt=&quot;uuid:C2F41010-65B3-11d1-A29F-00AA00C14882&quot; xmlns:ve=&quot;http://schemas.openxmlformats.org/markup-compatibility/2006&quot; xmlns:o=&quot;urn:schemas-microsoft-com:office:office&quot; xmlns:m=&quot;http://schemas.openxmlformats.org/officeDocument/2006/math&quot; xmlns:v=&quot;urn:schemas-microsoft-com:vml&quot; xmlns:w10=&quot;urn:schemas-microsoft-com:office:word&quot; xmlns:w=&quot;http://schemas.microsoft.com/office/word/2003/wordml&quot; xmlns:wx=&quot;http://schemas.microsoft.com/office/word/2003/auxHint&quot; xmlns:wsp=&quot;http://schemas.microsoft.com/office/word/2003/wordml/sp2&quot; xmlns:sl=&quot;http://schemas.microsoft.com/schemaLibrary/2003/core&quot; w:macrosPresent=&quot;no&quot; w:embeddedObjPresent=&quot;no&quot; w:ocxPresent=&quot;no&quot; xml:space=&quot;preserve&quot;&gt;&lt;w:ignoreSubtree w:val=&quot;http://schemas.microsoft.com/office/word/2003/wordml/sp2&quot;/&gt;&lt;o:DocumentProperties&gt;&lt;o:Version&gt;12&lt;/o:Version&gt;&lt;/o:DocumentProperties&gt;&lt;w:docPr&gt;&lt;w:view w:val=&quot;print&quot;/&gt;&lt;w:zoom w:percent=&quot;100&quot;/&gt;&lt;w:displayBackgroundShape/&gt;&lt;w:stylePaneFormatFilter w:val=&quot;0000&quot;/&gt;&lt;w:defaultTabStop w:val=&quot;708&quot;/&gt;&lt;w:hyphenationZone w:val=&quot;425&quot;/&gt;&lt;w:defaultTableStyle w:sti=&quot;0&quot; w:val=&quot;Normal&quot;/&gt;&lt;w:drawingGridHorizontalSpacing w:val=&quot;0&quot;/&gt;&lt;w:drawingGridVerticalSpacing w:val=&quot;0&quot;/&gt;&lt;w:displayHorizontalDrawingGridEvery w:val=&quot;0&quot;/&gt;&lt;w:displayVerticalDrawingGridEvery w:val=&quot;0&quot;/&gt;&lt;w:useMarginsForDrawingGridOrigin/&gt;&lt;w:drawingGridHorizontalOrigin w:val=&quot;0&quot;/&gt;&lt;w:drawingGridVerticalOrigin w:val=&quot;0&quot;/&gt;&lt;w:characterSpacingControl w:val=&quot;DontCompress&quot;/&gt;&lt;w:optimizeForBrowser/&gt;&lt;w:relyOnVML/&gt;&lt;w:allowPNG/&gt;&lt;w:validateAgainstSchema/&gt;&lt;w:saveInvalidXML w:val=&quot;off&quot;/&gt;&lt;w:ignoreMixedContent w:val=&quot;off&quot;/&gt;&lt;w:alwaysShowPlaceholderText w:val=&quot;off&quot;/&gt;&lt;w:compat&gt;&lt;w:breakWrappedTables/&gt;&lt;w:snapToGridInCell/&gt;&lt;w:wrapTextWithPunct/&gt;&lt;w:useAsianBreakRules/&gt;&lt;w:dontGrowAutofit/&gt;&lt;w:useFELayout/&gt;&lt;/w:compat&gt;&lt;wsp:rsids&gt;&lt;wsp:rsidRoot wsp:val=&quot;00A2300F&quot;/&gt;&lt;wsp:rsid wsp:val=&quot;000055B4&quot;/&gt;&lt;wsp:rsid wsp:val=&quot;000772C2&quot;/&gt;&lt;wsp:rsid wsp:val=&quot;000E2CD3&quot;/&gt;&lt;wsp:rsid wsp:val=&quot;0012642F&quot;/&gt;&lt;wsp:rsid wsp:val=&quot;00140223&quot;/&gt;&lt;wsp:rsid wsp:val=&quot;00146A1B&quot;/&gt;&lt;wsp:rsid wsp:val=&quot;0018110A&quot;/&gt;&lt;wsp:rsid wsp:val=&quot;00187BB1&quot;/&gt;&lt;wsp:rsid wsp:val=&quot;001A656F&quot;/&gt;&lt;wsp:rsid wsp:val=&quot;00241DF1&quot;/&gt;&lt;wsp:rsid wsp:val=&quot;00271702&quot;/&gt;&lt;wsp:rsid wsp:val=&quot;002D4FFE&quot;/&gt;&lt;wsp:rsid wsp:val=&quot;002D7A80&quot;/&gt;&lt;wsp:rsid wsp:val=&quot;0036125F&quot;/&gt;&lt;wsp:rsid wsp:val=&quot;003C3D56&quot;/&gt;&lt;wsp:rsid wsp:val=&quot;003F7B91&quot;/&gt;&lt;wsp:rsid wsp:val=&quot;00430A7E&quot;/&gt;&lt;wsp:rsid wsp:val=&quot;004530E2&quot;/&gt;&lt;wsp:rsid wsp:val=&quot;0046415C&quot;/&gt;&lt;wsp:rsid wsp:val=&quot;004F5830&quot;/&gt;&lt;wsp:rsid wsp:val=&quot;00572A56&quot;/&gt;&lt;wsp:rsid wsp:val=&quot;0060502C&quot;/&gt;&lt;wsp:rsid wsp:val=&quot;006B2D4B&quot;/&gt;&lt;wsp:rsid wsp:val=&quot;006D627A&quot;/&gt;&lt;wsp:rsid wsp:val=&quot;006E663C&quot;/&gt;&lt;wsp:rsid wsp:val=&quot;00715657&quot;/&gt;&lt;wsp:rsid wsp:val=&quot;007165D2&quot;/&gt;&lt;wsp:rsid wsp:val=&quot;007C4633&quot;/&gt;&lt;wsp:rsid wsp:val=&quot;008D5DBD&quot;/&gt;&lt;wsp:rsid wsp:val=&quot;00A031B2&quot;/&gt;&lt;wsp:rsid wsp:val=&quot;00A2300F&quot;/&gt;&lt;wsp:rsid wsp:val=&quot;00A724E8&quot;/&gt;&lt;wsp:rsid wsp:val=&quot;00AB404C&quot;/&gt;&lt;wsp:rsid wsp:val=&quot;00B10E55&quot;/&gt;&lt;wsp:rsid wsp:val=&quot;00B93683&quot;/&gt;&lt;wsp:rsid wsp:val=&quot;00BA01A5&quot;/&gt;&lt;wsp:rsid wsp:val=&quot;00BE4767&quot;/&gt;&lt;wsp:rsid wsp:val=&quot;00C24920&quot;/&gt;&lt;wsp:rsid wsp:val=&quot;00D20C7B&quot;/&gt;&lt;wsp:rsid wsp:val=&quot;00DF0B66&quot;/&gt;&lt;wsp:rsid wsp:val=&quot;00DF5384&quot;/&gt;&lt;wsp:rsid wsp:val=&quot;00DF7B15&quot;/&gt;&lt;wsp:rsid wsp:val=&quot;00E047DC&quot;/&gt;&lt;wsp:rsid wsp:val=&quot;00E43BCE&quot;/&gt;&lt;wsp:rsid wsp:val=&quot;00EC3C7D&quot;/&gt;&lt;wsp:rsid wsp:val=&quot;00EC6697&quot;/&gt;&lt;wsp:rsid wsp:val=&quot;00F10DF0&quot;/&gt;&lt;wsp:rsid wsp:val=&quot;00F458D6&quot;/&gt;&lt;wsp:rsid wsp:val=&quot;00F968B2&quot;/&gt;&lt;wsp:rsid wsp:val=&quot;00FC59BB&quot;/&gt;&lt;/wsp:rsids&gt;&lt;/w:docPr&gt;&lt;w:body&gt;&lt;w:p wsp:rsidR=&quot;00000000&quot; wsp:rsidRDefault=&quot;00EC6697&quot;&gt;&lt;m:oMathPara&gt;&lt;m:oMath&gt;&lt;m:r&gt;&lt;w:rPr&gt;&lt;w:rFonts w:ascii=&quot;Cambria Math&quot; w:h-ansi=&quot;Cambria Math&quot;/&gt;&lt;wx:font wx:val=&quot;Cambria Math&quot;/&gt;&lt;w:i/&gt;&lt;w:sz w:val=&quot;22&quot;/&gt;&lt;w:sz-cs w:val=&quot;22&quot;/&gt;&lt;/w:rPr&gt;&lt;m:t&gt;Ï‰&lt;/m:t&gt;&lt;/m:r&gt;&lt;m:d&gt;&lt;m:dPr&gt;&lt;m:ctrlPr&gt;&lt;w:rPr&gt;&lt;w:rFonts w:ascii=&quot;Cambria Math&quot; w:h-ansi=&quot;Cambria Math&quot;/&gt;&lt;wx:font wx:val=&quot;Cambria Math&quot;/&gt;&lt;w:i/&gt;&lt;w:sz w:val=&quot;22&quot;/&gt;&lt;w:sz-cs w:val=&quot;22&quot;/&gt;&lt;/w:rPr&gt;&lt;/m:ctrlPr&gt;&lt;/m:dPr&gt;&lt;m:e&gt;&lt;m:r&gt;&lt;w:rPr&gt;&lt;w:rFonts w:ascii=&quot;Cambria Math&quot; w:h-ansi=&quot;Cambria Math&quot;/&gt;&lt;wx:font wx:val=&quot;Cambria Math&quot;/&gt;&lt;w:i/&gt;&lt;w:sz w:val=&quot;22&quot;/&gt;&lt;w:sz-cs w:val=&quot;22&quot;/&gt;&lt;/w:rPr&gt;&lt;m:t&gt;s&lt;/m:t&gt;&lt;/m:r&gt;&lt;/m:e&gt;&lt;/m:d&gt;&lt;m:r&gt;&lt;w:rPr&gt;&lt;w:rFonts w:ascii=&quot;Cambria Math&quot; w:h-ansi=&quot;Cambria Math&quot;/&gt;&lt;wx:font wx:val=&quot;Cambria Math&quot;/&gt;&lt;w:i/&gt;&lt;w:sz w:val=&quot;22&quot;/&gt;&lt;w:sz-cs w:val=&quot;22&quot;/&gt;&lt;/w:rPr&gt;&lt;m:t&gt; &lt;/m:t&gt;&lt;/m:r&gt;&lt;m:d&gt;&lt;m:dPr&gt;&lt;m:begChr m:val=&quot;[&quot;/&gt;&lt;m:endChr m:val=&quot;]&quot;/&gt;&lt;m:ctrlPr&gt;&lt;w:rPr&gt;&lt;w:rFonts w:ascii=&quot;Cambria Math&quot; w:h-ansi=&quot;Cambria Math&quot;/&gt;&lt;wx:font wx:val=&quot;Cambria Math&quot;/&gt;&lt;w:i/&gt;&lt;w:sz w:val=&quot;22&quot;/&gt;&lt;w:sz-cs w:val=&quot;22&quot;/&gt;&lt;/w:rPr&gt;&lt;/m:ctrlPr&gt;&lt;/m:dPr&gt;&lt;m:e&gt;&lt;m:r&gt;&lt;w:rPr&gt;&lt;w:rFonts w:ascii=&quot;Cambria Math&quot; w:h-ansi=&quot;Cambria Math&quot;/&gt;&lt;wx:font wx:val=&quot;Cambria Math&quot;/&gt;&lt;w:i/&gt;&lt;w:sz w:val=&quot;22&quot;/&gt;&lt;w:sz-cs w:val=&quot;22&quot;/&gt;&lt;/w:rPr&gt;&lt;m:t&gt;rpm&lt;/m:t&gt;&lt;/m:r&gt;&lt;/m:e&gt;&lt;/m:d&gt;&lt;m:r&gt;&lt;w:rPr&gt;&lt;w:rFonts w:ascii=&quot;Cambria Math&quot; w:h-ansi=&quot;Cambria Math&quot;/&gt;&lt;wx:font wx:val=&quot;Cambria Math&quot;/&gt;&lt;w:i/&gt;&lt;w:sz w:val=&quot;22&quot;/&gt;&lt;w:sz-cs w:val=&quot;22&quot;/&gt;&lt;/w:rPr&gt;&lt;m:t&gt;,&lt;/m:t&gt;&lt;/m:r&gt;&lt;/m:oMath&gt;&lt;/m:oMathPara&gt;&lt;/w:p&gt;&lt;w:sectPr wsp:rsidR=&quot;00000000&quot;&gt;&lt;w:pgSz w:w=&quot;12240&quot; w:h=&quot;15840&quot;/&gt;&lt;w:pgMar w:top=&quot;1417&quot; w:right=&quot;1701&quot; w:bottom=&quot;1417&quot; w:left=&quot;1701&quot; w:header=&quot;720&quot; w:footer=&quot;720&quot; w:gutter=&quot;0&quot;/&gt;&lt;w:cols w:space=&quot;720&quot;/&gt;&lt;/w:sectPr&gt;&lt;/w:body&gt;&lt;/w:wordDocument&gt;">
-            <v:imagedata r:id="rId14" o:title="" chromakey="white"/>
-          </v:shape>
-        </w:pict>
-      </w:r>
-      <w:r>
-        <w:rPr>
-          <w:sz w:val="22"/>
-          <w:szCs w:val="22"/>
-        </w:rPr>
-        <w:fldChar w:fldCharType="end"/>
-      </w:r>
+      <m:oMath>
+        <m:r>
+          <w:rPr>
+            <w:rFonts w:ascii="Cambria Math" w:hAnsi="Cambria Math"/>
+            <w:sz w:val="22"/>
+            <w:szCs w:val="22"/>
+          </w:rPr>
+          <m:t>ω</m:t>
+        </m:r>
+        <m:d>
+          <m:dPr>
+            <m:ctrlPr>
+              <w:rPr>
+                <w:rFonts w:ascii="Cambria Math" w:hAnsi="Cambria Math"/>
+                <w:i/>
+                <w:sz w:val="22"/>
+                <w:szCs w:val="22"/>
+              </w:rPr>
+            </m:ctrlPr>
+          </m:dPr>
+          <m:e>
+            <m:r>
+              <w:rPr>
+                <w:rFonts w:ascii="Cambria Math" w:hAnsi="Cambria Math"/>
+                <w:sz w:val="22"/>
+                <w:szCs w:val="22"/>
+              </w:rPr>
+              <m:t>s</m:t>
+            </m:r>
+          </m:e>
+        </m:d>
+        <m:r>
+          <w:rPr>
+            <w:rFonts w:ascii="Cambria Math" w:hAnsi="Cambria Math"/>
+            <w:sz w:val="22"/>
+            <w:szCs w:val="22"/>
+          </w:rPr>
+          <m:t xml:space="preserve"> </m:t>
+        </m:r>
+        <m:d>
+          <m:dPr>
+            <m:begChr m:val="["/>
+            <m:endChr m:val="]"/>
+            <m:ctrlPr>
+              <w:rPr>
+                <w:rFonts w:ascii="Cambria Math" w:hAnsi="Cambria Math"/>
+                <w:i/>
+                <w:sz w:val="22"/>
+                <w:szCs w:val="22"/>
+              </w:rPr>
+            </m:ctrlPr>
+          </m:dPr>
+          <m:e>
+            <m:r>
+              <w:rPr>
+                <w:rFonts w:ascii="Cambria Math" w:hAnsi="Cambria Math"/>
+                <w:sz w:val="22"/>
+                <w:szCs w:val="22"/>
+              </w:rPr>
+              <m:t>rpm</m:t>
+            </m:r>
+          </m:e>
+        </m:d>
+        <m:r>
+          <w:rPr>
+            <w:rFonts w:ascii="Cambria Math" w:hAnsi="Cambria Math"/>
+            <w:sz w:val="22"/>
+            <w:szCs w:val="22"/>
+          </w:rPr>
+          <m:t>,</m:t>
+        </m:r>
+      </m:oMath>
       <w:r>
         <w:rPr>
           <w:sz w:val="22"/>
@@ -3510,55 +6390,70 @@
         </w:rPr>
         <w:t xml:space="preserve"> de un motor DC, manipulado el voltaje de alimentación </w:t>
       </w:r>
-      <w:r>
-        <w:rPr>
-          <w:sz w:val="22"/>
-          <w:szCs w:val="22"/>
-        </w:rPr>
-        <w:fldChar w:fldCharType="begin"/>
-      </w:r>
-      <w:r>
-        <w:rPr>
-          <w:sz w:val="22"/>
-          <w:szCs w:val="22"/>
-        </w:rPr>
-        <w:instrText xml:space="preserve"> QUOTE </w:instrText>
-      </w:r>
-      <w:r>
-        <w:pict>
-          <v:shape id="_x0000_i1035" type="#_x0000_t75" style="width:32.25pt;height:11.25pt" equationxml="&lt;?xml version=&quot;1.0&quot; encoding=&quot;UTF-8&quot; standalone=&quot;yes&quot;?&gt;&#10;&#10;&lt;?mso-application progid=&quot;Word.Document&quot;?&gt;&#10;&#10;&lt;w:wordDocument xmlns:aml=&quot;http://schemas.microsoft.com/aml/2001/core&quot; xmlns:dt=&quot;uuid:C2F41010-65B3-11d1-A29F-00AA00C14882&quot; xmlns:ve=&quot;http://schemas.openxmlformats.org/markup-compatibility/2006&quot; xmlns:o=&quot;urn:schemas-microsoft-com:office:office&quot; xmlns:m=&quot;http://schemas.openxmlformats.org/officeDocument/2006/math&quot; xmlns:v=&quot;urn:schemas-microsoft-com:vml&quot; xmlns:w10=&quot;urn:schemas-microsoft-com:office:word&quot; xmlns:w=&quot;http://schemas.microsoft.com/office/word/2003/wordml&quot; xmlns:wx=&quot;http://schemas.microsoft.com/office/word/2003/auxHint&quot; xmlns:wsp=&quot;http://schemas.microsoft.com/office/word/2003/wordml/sp2&quot; xmlns:sl=&quot;http://schemas.microsoft.com/schemaLibrary/2003/core&quot; w:macrosPresent=&quot;no&quot; w:embeddedObjPresent=&quot;no&quot; w:ocxPresent=&quot;no&quot; xml:space=&quot;preserve&quot;&gt;&lt;w:ignoreSubtree w:val=&quot;http://schemas.microsoft.com/office/word/2003/wordml/sp2&quot;/&gt;&lt;o:DocumentProperties&gt;&lt;o:Version&gt;12&lt;/o:Version&gt;&lt;/o:DocumentProperties&gt;&lt;w:docPr&gt;&lt;w:view w:val=&quot;print&quot;/&gt;&lt;w:zoom w:percent=&quot;100&quot;/&gt;&lt;w:displayBackgroundShape/&gt;&lt;w:stylePaneFormatFilter w:val=&quot;0000&quot;/&gt;&lt;w:defaultTabStop w:val=&quot;708&quot;/&gt;&lt;w:hyphenationZone w:val=&quot;425&quot;/&gt;&lt;w:defaultTableStyle w:sti=&quot;0&quot; w:val=&quot;Normal&quot;/&gt;&lt;w:drawingGridHorizontalSpacing w:val=&quot;0&quot;/&gt;&lt;w:drawingGridVerticalSpacing w:val=&quot;0&quot;/&gt;&lt;w:displayHorizontalDrawingGridEvery w:val=&quot;0&quot;/&gt;&lt;w:displayVerticalDrawingGridEvery w:val=&quot;0&quot;/&gt;&lt;w:useMarginsForDrawingGridOrigin/&gt;&lt;w:drawingGridHorizontalOrigin w:val=&quot;0&quot;/&gt;&lt;w:drawingGridVerticalOrigin w:val=&quot;0&quot;/&gt;&lt;w:characterSpacingControl w:val=&quot;DontCompress&quot;/&gt;&lt;w:optimizeForBrowser/&gt;&lt;w:relyOnVML/&gt;&lt;w:allowPNG/&gt;&lt;w:validateAgainstSchema/&gt;&lt;w:saveInvalidXML w:val=&quot;off&quot;/&gt;&lt;w:ignoreMixedContent w:val=&quot;off&quot;/&gt;&lt;w:alwaysShowPlaceholderText w:val=&quot;off&quot;/&gt;&lt;w:compat&gt;&lt;w:breakWrappedTables/&gt;&lt;w:snapToGridInCell/&gt;&lt;w:wrapTextWithPunct/&gt;&lt;w:useAsianBreakRules/&gt;&lt;w:dontGrowAutofit/&gt;&lt;w:useFELayout/&gt;&lt;/w:compat&gt;&lt;wsp:rsids&gt;&lt;wsp:rsidRoot wsp:val=&quot;00A2300F&quot;/&gt;&lt;wsp:rsid wsp:val=&quot;000055B4&quot;/&gt;&lt;wsp:rsid wsp:val=&quot;000772C2&quot;/&gt;&lt;wsp:rsid wsp:val=&quot;000E2CD3&quot;/&gt;&lt;wsp:rsid wsp:val=&quot;0012642F&quot;/&gt;&lt;wsp:rsid wsp:val=&quot;00140223&quot;/&gt;&lt;wsp:rsid wsp:val=&quot;00146A1B&quot;/&gt;&lt;wsp:rsid wsp:val=&quot;0018110A&quot;/&gt;&lt;wsp:rsid wsp:val=&quot;00187BB1&quot;/&gt;&lt;wsp:rsid wsp:val=&quot;001A656F&quot;/&gt;&lt;wsp:rsid wsp:val=&quot;00241DF1&quot;/&gt;&lt;wsp:rsid wsp:val=&quot;00271702&quot;/&gt;&lt;wsp:rsid wsp:val=&quot;002D4FFE&quot;/&gt;&lt;wsp:rsid wsp:val=&quot;002D7A80&quot;/&gt;&lt;wsp:rsid wsp:val=&quot;0036125F&quot;/&gt;&lt;wsp:rsid wsp:val=&quot;003C3D56&quot;/&gt;&lt;wsp:rsid wsp:val=&quot;003F7B91&quot;/&gt;&lt;wsp:rsid wsp:val=&quot;00430A7E&quot;/&gt;&lt;wsp:rsid wsp:val=&quot;004530E2&quot;/&gt;&lt;wsp:rsid wsp:val=&quot;0046415C&quot;/&gt;&lt;wsp:rsid wsp:val=&quot;004F5830&quot;/&gt;&lt;wsp:rsid wsp:val=&quot;00572A56&quot;/&gt;&lt;wsp:rsid wsp:val=&quot;00581AB0&quot;/&gt;&lt;wsp:rsid wsp:val=&quot;0060502C&quot;/&gt;&lt;wsp:rsid wsp:val=&quot;006B2D4B&quot;/&gt;&lt;wsp:rsid wsp:val=&quot;006D627A&quot;/&gt;&lt;wsp:rsid wsp:val=&quot;006E663C&quot;/&gt;&lt;wsp:rsid wsp:val=&quot;00715657&quot;/&gt;&lt;wsp:rsid wsp:val=&quot;007165D2&quot;/&gt;&lt;wsp:rsid wsp:val=&quot;007C4633&quot;/&gt;&lt;wsp:rsid wsp:val=&quot;008D5DBD&quot;/&gt;&lt;wsp:rsid wsp:val=&quot;00A031B2&quot;/&gt;&lt;wsp:rsid wsp:val=&quot;00A2300F&quot;/&gt;&lt;wsp:rsid wsp:val=&quot;00A724E8&quot;/&gt;&lt;wsp:rsid wsp:val=&quot;00AB404C&quot;/&gt;&lt;wsp:rsid wsp:val=&quot;00B10E55&quot;/&gt;&lt;wsp:rsid wsp:val=&quot;00B93683&quot;/&gt;&lt;wsp:rsid wsp:val=&quot;00BA01A5&quot;/&gt;&lt;wsp:rsid wsp:val=&quot;00BE4767&quot;/&gt;&lt;wsp:rsid wsp:val=&quot;00C24920&quot;/&gt;&lt;wsp:rsid wsp:val=&quot;00D20C7B&quot;/&gt;&lt;wsp:rsid wsp:val=&quot;00DF0B66&quot;/&gt;&lt;wsp:rsid wsp:val=&quot;00DF5384&quot;/&gt;&lt;wsp:rsid wsp:val=&quot;00DF7B15&quot;/&gt;&lt;wsp:rsid wsp:val=&quot;00E047DC&quot;/&gt;&lt;wsp:rsid wsp:val=&quot;00E43BCE&quot;/&gt;&lt;wsp:rsid wsp:val=&quot;00EC3C7D&quot;/&gt;&lt;wsp:rsid wsp:val=&quot;00F10DF0&quot;/&gt;&lt;wsp:rsid wsp:val=&quot;00F458D6&quot;/&gt;&lt;wsp:rsid wsp:val=&quot;00F968B2&quot;/&gt;&lt;wsp:rsid wsp:val=&quot;00FC59BB&quot;/&gt;&lt;/wsp:rsids&gt;&lt;/w:docPr&gt;&lt;w:body&gt;&lt;w:p wsp:rsidR=&quot;00000000&quot; wsp:rsidRDefault=&quot;00581AB0&quot;&gt;&lt;m:oMathPara&gt;&lt;m:oMath&gt;&lt;m:sSub&gt;&lt;m:sSubPr&gt;&lt;m:ctrlPr&gt;&lt;w:rPr&gt;&lt;w:rFonts w:ascii=&quot;Cambria Math&quot; w:h-ansi=&quot;Cambria Math&quot;/&gt;&lt;wx:font wx:val=&quot;Cambria Math&quot;/&gt;&lt;w:i/&gt;&lt;w:sz w:val=&quot;22&quot;/&gt;&lt;w:sz-cs w:val=&quot;22&quot;/&gt;&lt;/w:rPr&gt;&lt;/m:ctrlPr&gt;&lt;/m:sSubPr&gt;&lt;m:e&gt;&lt;m:r&gt;&lt;w:rPr&gt;&lt;w:rFonts w:ascii=&quot;Cambria Math&quot; w:h-ansi=&quot;Cambria Math&quot;/&gt;&lt;wx:font wx:val=&quot;Cambria Math&quot;/&gt;&lt;w:i/&gt;&lt;w:sz w:val=&quot;22&quot;/&gt;&lt;w:sz-cs w:val=&quot;22&quot;/&gt;&lt;/w:rPr&gt;&lt;m:t&gt;V&lt;/m:t&gt;&lt;/m:r&gt;&lt;/m:e&gt;&lt;m:sub&gt;&lt;m:r&gt;&lt;w:rPr&gt;&lt;w:rFonts w:ascii=&quot;Cambria Math&quot; w:h-ansi=&quot;Cambria Math&quot;/&gt;&lt;wx:font wx:val=&quot;Cambria Math&quot;/&gt;&lt;w:i/&gt;&lt;w:sz w:val=&quot;22&quot;/&gt;&lt;w:sz-cs w:val=&quot;22&quot;/&gt;&lt;/w:rPr&gt;&lt;m:t&gt;in&lt;/m:t&gt;&lt;/m:r&gt;&lt;/m:sub&gt;&lt;/m:sSub&gt;&lt;m:d&gt;&lt;m:dPr&gt;&lt;m:ctrlPr&gt;&lt;w:rPr&gt;&lt;w:rFonts w:ascii=&quot;Cambria Math&quot; w:h-ansi=&quot;Cambria Math&quot;/&gt;&lt;wx:font wx:val=&quot;Cambria Math&quot;/&gt;&lt;w:i/&gt;&lt;w:sz w:val=&quot;22&quot;/&gt;&lt;w:sz-cs w:val=&quot;22&quot;/&gt;&lt;/w:rPr&gt;&lt;/m:ctrlPr&gt;&lt;/m:dPr&gt;&lt;m:e&gt;&lt;m:r&gt;&lt;w:rPr&gt;&lt;w:rFonts w:ascii=&quot;Cambria Math&quot; w:h-ansi=&quot;Cambria Math&quot;/&gt;&lt;wx:font wx:val=&quot;Cambria Math&quot;/&gt;&lt;w:i/&gt;&lt;w:sz w:val=&quot;22&quot;/&gt;&lt;w:sz-cs w:val=&quot;22&quot;/&gt;&lt;/w:rPr&gt;&lt;m:t&gt;s&lt;/m:t&gt;&lt;/m:r&gt;&lt;/m:e&gt;&lt;/m:d&gt;&lt;m:r&gt;&lt;w:rPr&gt;&lt;w:rFonts w:ascii=&quot;Cambria Math&quot; w:h-ansi=&quot;Cambria Math&quot;/&gt;&lt;wx:font wx:val=&quot;Cambria Math&quot;/&gt;&lt;w:i/&gt;&lt;w:sz w:val=&quot;22&quot;/&gt;&lt;w:sz-cs w:val=&quot;22&quot;/&gt;&lt;/w:rPr&gt;&lt;m:t&gt;.&lt;/m:t&gt;&lt;/m:r&gt;&lt;/m:oMath&gt;&lt;/m:oMathPara&gt;&lt;/w:p&gt;&lt;w:sectPr wsp:rsidR=&quot;00000000&quot;&gt;&lt;w:pgSz w:w=&quot;12240&quot; w:h=&quot;15840&quot;/&gt;&lt;w:pgMar w:top=&quot;1417&quot; w:right=&quot;1701&quot; w:bottom=&quot;1417&quot; w:left=&quot;1701&quot; w:header=&quot;720&quot; w:footer=&quot;720&quot; w:gutter=&quot;0&quot;/&gt;&lt;w:cols w:space=&quot;720&quot;/&gt;&lt;/w:sectPr&gt;&lt;/w:body&gt;&lt;/w:wordDocument&gt;">
-            <v:imagedata r:id="rId15" o:title="" chromakey="white"/>
-          </v:shape>
-        </w:pict>
-      </w:r>
-      <w:r>
-        <w:rPr>
-          <w:sz w:val="22"/>
-          <w:szCs w:val="22"/>
-        </w:rPr>
-        <w:instrText xml:space="preserve"> </w:instrText>
-      </w:r>
-      <w:r>
-        <w:rPr>
-          <w:sz w:val="22"/>
-          <w:szCs w:val="22"/>
-        </w:rPr>
-        <w:fldChar w:fldCharType="separate"/>
-      </w:r>
-      <w:r>
-        <w:pict>
-          <v:shape id="_x0000_i1036" type="#_x0000_t75" style="width:32.25pt;height:11.25pt" equationxml="&lt;?xml version=&quot;1.0&quot; encoding=&quot;UTF-8&quot; standalone=&quot;yes&quot;?&gt;&#10;&#10;&lt;?mso-application progid=&quot;Word.Document&quot;?&gt;&#10;&#10;&lt;w:wordDocument xmlns:aml=&quot;http://schemas.microsoft.com/aml/2001/core&quot; xmlns:dt=&quot;uuid:C2F41010-65B3-11d1-A29F-00AA00C14882&quot; xmlns:ve=&quot;http://schemas.openxmlformats.org/markup-compatibility/2006&quot; xmlns:o=&quot;urn:schemas-microsoft-com:office:office&quot; xmlns:m=&quot;http://schemas.openxmlformats.org/officeDocument/2006/math&quot; xmlns:v=&quot;urn:schemas-microsoft-com:vml&quot; xmlns:w10=&quot;urn:schemas-microsoft-com:office:word&quot; xmlns:w=&quot;http://schemas.microsoft.com/office/word/2003/wordml&quot; xmlns:wx=&quot;http://schemas.microsoft.com/office/word/2003/auxHint&quot; xmlns:wsp=&quot;http://schemas.microsoft.com/office/word/2003/wordml/sp2&quot; xmlns:sl=&quot;http://schemas.microsoft.com/schemaLibrary/2003/core&quot; w:macrosPresent=&quot;no&quot; w:embeddedObjPresent=&quot;no&quot; w:ocxPresent=&quot;no&quot; xml:space=&quot;preserve&quot;&gt;&lt;w:ignoreSubtree w:val=&quot;http://schemas.microsoft.com/office/word/2003/wordml/sp2&quot;/&gt;&lt;o:DocumentProperties&gt;&lt;o:Version&gt;12&lt;/o:Version&gt;&lt;/o:DocumentProperties&gt;&lt;w:docPr&gt;&lt;w:view w:val=&quot;print&quot;/&gt;&lt;w:zoom w:percent=&quot;100&quot;/&gt;&lt;w:displayBackgroundShape/&gt;&lt;w:stylePaneFormatFilter w:val=&quot;0000&quot;/&gt;&lt;w:defaultTabStop w:val=&quot;708&quot;/&gt;&lt;w:hyphenationZone w:val=&quot;425&quot;/&gt;&lt;w:defaultTableStyle w:sti=&quot;0&quot; w:val=&quot;Normal&quot;/&gt;&lt;w:drawingGridHorizontalSpacing w:val=&quot;0&quot;/&gt;&lt;w:drawingGridVerticalSpacing w:val=&quot;0&quot;/&gt;&lt;w:displayHorizontalDrawingGridEvery w:val=&quot;0&quot;/&gt;&lt;w:displayVerticalDrawingGridEvery w:val=&quot;0&quot;/&gt;&lt;w:useMarginsForDrawingGridOrigin/&gt;&lt;w:drawingGridHorizontalOrigin w:val=&quot;0&quot;/&gt;&lt;w:drawingGridVerticalOrigin w:val=&quot;0&quot;/&gt;&lt;w:characterSpacingControl w:val=&quot;DontCompress&quot;/&gt;&lt;w:optimizeForBrowser/&gt;&lt;w:relyOnVML/&gt;&lt;w:allowPNG/&gt;&lt;w:validateAgainstSchema/&gt;&lt;w:saveInvalidXML w:val=&quot;off&quot;/&gt;&lt;w:ignoreMixedContent w:val=&quot;off&quot;/&gt;&lt;w:alwaysShowPlaceholderText w:val=&quot;off&quot;/&gt;&lt;w:compat&gt;&lt;w:breakWrappedTables/&gt;&lt;w:snapToGridInCell/&gt;&lt;w:wrapTextWithPunct/&gt;&lt;w:useAsianBreakRules/&gt;&lt;w:dontGrowAutofit/&gt;&lt;w:useFELayout/&gt;&lt;/w:compat&gt;&lt;wsp:rsids&gt;&lt;wsp:rsidRoot wsp:val=&quot;00A2300F&quot;/&gt;&lt;wsp:rsid wsp:val=&quot;000055B4&quot;/&gt;&lt;wsp:rsid wsp:val=&quot;000772C2&quot;/&gt;&lt;wsp:rsid wsp:val=&quot;000E2CD3&quot;/&gt;&lt;wsp:rsid wsp:val=&quot;0012642F&quot;/&gt;&lt;wsp:rsid wsp:val=&quot;00140223&quot;/&gt;&lt;wsp:rsid wsp:val=&quot;00146A1B&quot;/&gt;&lt;wsp:rsid wsp:val=&quot;0018110A&quot;/&gt;&lt;wsp:rsid wsp:val=&quot;00187BB1&quot;/&gt;&lt;wsp:rsid wsp:val=&quot;001A656F&quot;/&gt;&lt;wsp:rsid wsp:val=&quot;00241DF1&quot;/&gt;&lt;wsp:rsid wsp:val=&quot;00271702&quot;/&gt;&lt;wsp:rsid wsp:val=&quot;002D4FFE&quot;/&gt;&lt;wsp:rsid wsp:val=&quot;002D7A80&quot;/&gt;&lt;wsp:rsid wsp:val=&quot;0036125F&quot;/&gt;&lt;wsp:rsid wsp:val=&quot;003C3D56&quot;/&gt;&lt;wsp:rsid wsp:val=&quot;003F7B91&quot;/&gt;&lt;wsp:rsid wsp:val=&quot;00430A7E&quot;/&gt;&lt;wsp:rsid wsp:val=&quot;004530E2&quot;/&gt;&lt;wsp:rsid wsp:val=&quot;0046415C&quot;/&gt;&lt;wsp:rsid wsp:val=&quot;004F5830&quot;/&gt;&lt;wsp:rsid wsp:val=&quot;00572A56&quot;/&gt;&lt;wsp:rsid wsp:val=&quot;00581AB0&quot;/&gt;&lt;wsp:rsid wsp:val=&quot;0060502C&quot;/&gt;&lt;wsp:rsid wsp:val=&quot;006B2D4B&quot;/&gt;&lt;wsp:rsid wsp:val=&quot;006D627A&quot;/&gt;&lt;wsp:rsid wsp:val=&quot;006E663C&quot;/&gt;&lt;wsp:rsid wsp:val=&quot;00715657&quot;/&gt;&lt;wsp:rsid wsp:val=&quot;007165D2&quot;/&gt;&lt;wsp:rsid wsp:val=&quot;007C4633&quot;/&gt;&lt;wsp:rsid wsp:val=&quot;008D5DBD&quot;/&gt;&lt;wsp:rsid wsp:val=&quot;00A031B2&quot;/&gt;&lt;wsp:rsid wsp:val=&quot;00A2300F&quot;/&gt;&lt;wsp:rsid wsp:val=&quot;00A724E8&quot;/&gt;&lt;wsp:rsid wsp:val=&quot;00AB404C&quot;/&gt;&lt;wsp:rsid wsp:val=&quot;00B10E55&quot;/&gt;&lt;wsp:rsid wsp:val=&quot;00B93683&quot;/&gt;&lt;wsp:rsid wsp:val=&quot;00BA01A5&quot;/&gt;&lt;wsp:rsid wsp:val=&quot;00BE4767&quot;/&gt;&lt;wsp:rsid wsp:val=&quot;00C24920&quot;/&gt;&lt;wsp:rsid wsp:val=&quot;00D20C7B&quot;/&gt;&lt;wsp:rsid wsp:val=&quot;00DF0B66&quot;/&gt;&lt;wsp:rsid wsp:val=&quot;00DF5384&quot;/&gt;&lt;wsp:rsid wsp:val=&quot;00DF7B15&quot;/&gt;&lt;wsp:rsid wsp:val=&quot;00E047DC&quot;/&gt;&lt;wsp:rsid wsp:val=&quot;00E43BCE&quot;/&gt;&lt;wsp:rsid wsp:val=&quot;00EC3C7D&quot;/&gt;&lt;wsp:rsid wsp:val=&quot;00F10DF0&quot;/&gt;&lt;wsp:rsid wsp:val=&quot;00F458D6&quot;/&gt;&lt;wsp:rsid wsp:val=&quot;00F968B2&quot;/&gt;&lt;wsp:rsid wsp:val=&quot;00FC59BB&quot;/&gt;&lt;/wsp:rsids&gt;&lt;/w:docPr&gt;&lt;w:body&gt;&lt;w:p wsp:rsidR=&quot;00000000&quot; wsp:rsidRDefault=&quot;00581AB0&quot;&gt;&lt;m:oMathPara&gt;&lt;m:oMath&gt;&lt;m:sSub&gt;&lt;m:sSubPr&gt;&lt;m:ctrlPr&gt;&lt;w:rPr&gt;&lt;w:rFonts w:ascii=&quot;Cambria Math&quot; w:h-ansi=&quot;Cambria Math&quot;/&gt;&lt;wx:font wx:val=&quot;Cambria Math&quot;/&gt;&lt;w:i/&gt;&lt;w:sz w:val=&quot;22&quot;/&gt;&lt;w:sz-cs w:val=&quot;22&quot;/&gt;&lt;/w:rPr&gt;&lt;/m:ctrlPr&gt;&lt;/m:sSubPr&gt;&lt;m:e&gt;&lt;m:r&gt;&lt;w:rPr&gt;&lt;w:rFonts w:ascii=&quot;Cambria Math&quot; w:h-ansi=&quot;Cambria Math&quot;/&gt;&lt;wx:font wx:val=&quot;Cambria Math&quot;/&gt;&lt;w:i/&gt;&lt;w:sz w:val=&quot;22&quot;/&gt;&lt;w:sz-cs w:val=&quot;22&quot;/&gt;&lt;/w:rPr&gt;&lt;m:t&gt;V&lt;/m:t&gt;&lt;/m:r&gt;&lt;/m:e&gt;&lt;m:sub&gt;&lt;m:r&gt;&lt;w:rPr&gt;&lt;w:rFonts w:ascii=&quot;Cambria Math&quot; w:h-ansi=&quot;Cambria Math&quot;/&gt;&lt;wx:font wx:val=&quot;Cambria Math&quot;/&gt;&lt;w:i/&gt;&lt;w:sz w:val=&quot;22&quot;/&gt;&lt;w:sz-cs w:val=&quot;22&quot;/&gt;&lt;/w:rPr&gt;&lt;m:t&gt;in&lt;/m:t&gt;&lt;/m:r&gt;&lt;/m:sub&gt;&lt;/m:sSub&gt;&lt;m:d&gt;&lt;m:dPr&gt;&lt;m:ctrlPr&gt;&lt;w:rPr&gt;&lt;w:rFonts w:ascii=&quot;Cambria Math&quot; w:h-ansi=&quot;Cambria Math&quot;/&gt;&lt;wx:font wx:val=&quot;Cambria Math&quot;/&gt;&lt;w:i/&gt;&lt;w:sz w:val=&quot;22&quot;/&gt;&lt;w:sz-cs w:val=&quot;22&quot;/&gt;&lt;/w:rPr&gt;&lt;/m:ctrlPr&gt;&lt;/m:dPr&gt;&lt;m:e&gt;&lt;m:r&gt;&lt;w:rPr&gt;&lt;w:rFonts w:ascii=&quot;Cambria Math&quot; w:h-ansi=&quot;Cambria Math&quot;/&gt;&lt;wx:font wx:val=&quot;Cambria Math&quot;/&gt;&lt;w:i/&gt;&lt;w:sz w:val=&quot;22&quot;/&gt;&lt;w:sz-cs w:val=&quot;22&quot;/&gt;&lt;/w:rPr&gt;&lt;m:t&gt;s&lt;/m:t&gt;&lt;/m:r&gt;&lt;/m:e&gt;&lt;/m:d&gt;&lt;m:r&gt;&lt;w:rPr&gt;&lt;w:rFonts w:ascii=&quot;Cambria Math&quot; w:h-ansi=&quot;Cambria Math&quot;/&gt;&lt;wx:font wx:val=&quot;Cambria Math&quot;/&gt;&lt;w:i/&gt;&lt;w:sz w:val=&quot;22&quot;/&gt;&lt;w:sz-cs w:val=&quot;22&quot;/&gt;&lt;/w:rPr&gt;&lt;m:t&gt;.&lt;/m:t&gt;&lt;/m:r&gt;&lt;/m:oMath&gt;&lt;/m:oMathPara&gt;&lt;/w:p&gt;&lt;w:sectPr wsp:rsidR=&quot;00000000&quot;&gt;&lt;w:pgSz w:w=&quot;12240&quot; w:h=&quot;15840&quot;/&gt;&lt;w:pgMar w:top=&quot;1417&quot; w:right=&quot;1701&quot; w:bottom=&quot;1417&quot; w:left=&quot;1701&quot; w:header=&quot;720&quot; w:footer=&quot;720&quot; w:gutter=&quot;0&quot;/&gt;&lt;w:cols w:space=&quot;720&quot;/&gt;&lt;/w:sectPr&gt;&lt;/w:body&gt;&lt;/w:wordDocument&gt;">
-            <v:imagedata r:id="rId15" o:title="" chromakey="white"/>
-          </v:shape>
-        </w:pict>
-      </w:r>
-      <w:r>
-        <w:rPr>
-          <w:sz w:val="22"/>
-          <w:szCs w:val="22"/>
-        </w:rPr>
-        <w:fldChar w:fldCharType="end"/>
-      </w:r>
+      <m:oMath>
+        <m:sSub>
+          <m:sSubPr>
+            <m:ctrlPr>
+              <w:rPr>
+                <w:rFonts w:ascii="Cambria Math" w:hAnsi="Cambria Math"/>
+                <w:i/>
+                <w:sz w:val="22"/>
+                <w:szCs w:val="22"/>
+              </w:rPr>
+            </m:ctrlPr>
+          </m:sSubPr>
+          <m:e>
+            <m:r>
+              <w:rPr>
+                <w:rFonts w:ascii="Cambria Math" w:hAnsi="Cambria Math"/>
+                <w:sz w:val="22"/>
+                <w:szCs w:val="22"/>
+              </w:rPr>
+              <m:t>V</m:t>
+            </m:r>
+          </m:e>
+          <m:sub>
+            <m:r>
+              <w:rPr>
+                <w:rFonts w:ascii="Cambria Math" w:hAnsi="Cambria Math"/>
+                <w:sz w:val="22"/>
+                <w:szCs w:val="22"/>
+              </w:rPr>
+              <m:t>in</m:t>
+            </m:r>
+          </m:sub>
+        </m:sSub>
+        <m:d>
+          <m:dPr>
+            <m:ctrlPr>
+              <w:rPr>
+                <w:rFonts w:ascii="Cambria Math" w:hAnsi="Cambria Math"/>
+                <w:i/>
+                <w:sz w:val="22"/>
+                <w:szCs w:val="22"/>
+              </w:rPr>
+            </m:ctrlPr>
+          </m:dPr>
+          <m:e>
+            <m:r>
+              <w:rPr>
+                <w:rFonts w:ascii="Cambria Math" w:hAnsi="Cambria Math"/>
+                <w:sz w:val="22"/>
+                <w:szCs w:val="22"/>
+              </w:rPr>
+              <m:t>s</m:t>
+            </m:r>
+          </m:e>
+        </m:d>
+        <m:r>
+          <w:rPr>
+            <w:rFonts w:ascii="Cambria Math" w:hAnsi="Cambria Math"/>
+            <w:sz w:val="22"/>
+            <w:szCs w:val="22"/>
+          </w:rPr>
+          <m:t>.</m:t>
+        </m:r>
+      </m:oMath>
       <w:r>
         <w:rPr>
           <w:sz w:val="22"/>
@@ -3580,55 +6475,70 @@
         </w:rPr>
         <w:t xml:space="preserve">, donde </w:t>
       </w:r>
-      <w:r>
-        <w:rPr>
-          <w:sz w:val="22"/>
-          <w:szCs w:val="22"/>
-        </w:rPr>
-        <w:fldChar w:fldCharType="begin"/>
-      </w:r>
-      <w:r>
-        <w:rPr>
-          <w:sz w:val="22"/>
-          <w:szCs w:val="22"/>
-        </w:rPr>
-        <w:instrText xml:space="preserve"> QUOTE </w:instrText>
-      </w:r>
-      <w:r>
-        <w:pict>
-          <v:shape id="_x0000_i1037" type="#_x0000_t75" style="width:52.5pt;height:11.25pt" equationxml="&lt;?xml version=&quot;1.0&quot; encoding=&quot;UTF-8&quot; standalone=&quot;yes&quot;?&gt;&#10;&#10;&lt;?mso-application progid=&quot;Word.Document&quot;?&gt;&#10;&#10;&lt;w:wordDocument xmlns:aml=&quot;http://schemas.microsoft.com/aml/2001/core&quot; xmlns:dt=&quot;uuid:C2F41010-65B3-11d1-A29F-00AA00C14882&quot; xmlns:ve=&quot;http://schemas.openxmlformats.org/markup-compatibility/2006&quot; xmlns:o=&quot;urn:schemas-microsoft-com:office:office&quot; xmlns:m=&quot;http://schemas.openxmlformats.org/officeDocument/2006/math&quot; xmlns:v=&quot;urn:schemas-microsoft-com:vml&quot; xmlns:w10=&quot;urn:schemas-microsoft-com:office:word&quot; xmlns:w=&quot;http://schemas.microsoft.com/office/word/2003/wordml&quot; xmlns:wx=&quot;http://schemas.microsoft.com/office/word/2003/auxHint&quot; xmlns:wsp=&quot;http://schemas.microsoft.com/office/word/2003/wordml/sp2&quot; xmlns:sl=&quot;http://schemas.microsoft.com/schemaLibrary/2003/core&quot; w:macrosPresent=&quot;no&quot; w:embeddedObjPresent=&quot;no&quot; w:ocxPresent=&quot;no&quot; xml:space=&quot;preserve&quot;&gt;&lt;w:ignoreSubtree w:val=&quot;http://schemas.microsoft.com/office/word/2003/wordml/sp2&quot;/&gt;&lt;o:DocumentProperties&gt;&lt;o:Version&gt;12&lt;/o:Version&gt;&lt;/o:DocumentProperties&gt;&lt;w:docPr&gt;&lt;w:view w:val=&quot;print&quot;/&gt;&lt;w:zoom w:percent=&quot;100&quot;/&gt;&lt;w:displayBackgroundShape/&gt;&lt;w:stylePaneFormatFilter w:val=&quot;0000&quot;/&gt;&lt;w:defaultTabStop w:val=&quot;708&quot;/&gt;&lt;w:hyphenationZone w:val=&quot;425&quot;/&gt;&lt;w:defaultTableStyle w:sti=&quot;0&quot; w:val=&quot;Normal&quot;/&gt;&lt;w:drawingGridHorizontalSpacing w:val=&quot;0&quot;/&gt;&lt;w:drawingGridVerticalSpacing w:val=&quot;0&quot;/&gt;&lt;w:displayHorizontalDrawingGridEvery w:val=&quot;0&quot;/&gt;&lt;w:displayVerticalDrawingGridEvery w:val=&quot;0&quot;/&gt;&lt;w:useMarginsForDrawingGridOrigin/&gt;&lt;w:drawingGridHorizontalOrigin w:val=&quot;0&quot;/&gt;&lt;w:drawingGridVerticalOrigin w:val=&quot;0&quot;/&gt;&lt;w:characterSpacingControl w:val=&quot;DontCompress&quot;/&gt;&lt;w:optimizeForBrowser/&gt;&lt;w:relyOnVML/&gt;&lt;w:allowPNG/&gt;&lt;w:validateAgainstSchema/&gt;&lt;w:saveInvalidXML w:val=&quot;off&quot;/&gt;&lt;w:ignoreMixedContent w:val=&quot;off&quot;/&gt;&lt;w:alwaysShowPlaceholderText w:val=&quot;off&quot;/&gt;&lt;w:compat&gt;&lt;w:breakWrappedTables/&gt;&lt;w:snapToGridInCell/&gt;&lt;w:wrapTextWithPunct/&gt;&lt;w:useAsianBreakRules/&gt;&lt;w:dontGrowAutofit/&gt;&lt;w:useFELayout/&gt;&lt;/w:compat&gt;&lt;wsp:rsids&gt;&lt;wsp:rsidRoot wsp:val=&quot;00A2300F&quot;/&gt;&lt;wsp:rsid wsp:val=&quot;000055B4&quot;/&gt;&lt;wsp:rsid wsp:val=&quot;000772C2&quot;/&gt;&lt;wsp:rsid wsp:val=&quot;000E2CD3&quot;/&gt;&lt;wsp:rsid wsp:val=&quot;0012642F&quot;/&gt;&lt;wsp:rsid wsp:val=&quot;00140223&quot;/&gt;&lt;wsp:rsid wsp:val=&quot;00146A1B&quot;/&gt;&lt;wsp:rsid wsp:val=&quot;0018110A&quot;/&gt;&lt;wsp:rsid wsp:val=&quot;00187BB1&quot;/&gt;&lt;wsp:rsid wsp:val=&quot;001A656F&quot;/&gt;&lt;wsp:rsid wsp:val=&quot;00241DF1&quot;/&gt;&lt;wsp:rsid wsp:val=&quot;00271702&quot;/&gt;&lt;wsp:rsid wsp:val=&quot;002D4FFE&quot;/&gt;&lt;wsp:rsid wsp:val=&quot;002D7A80&quot;/&gt;&lt;wsp:rsid wsp:val=&quot;0036125F&quot;/&gt;&lt;wsp:rsid wsp:val=&quot;003C3D56&quot;/&gt;&lt;wsp:rsid wsp:val=&quot;003F7B91&quot;/&gt;&lt;wsp:rsid wsp:val=&quot;00430A7E&quot;/&gt;&lt;wsp:rsid wsp:val=&quot;004530E2&quot;/&gt;&lt;wsp:rsid wsp:val=&quot;00461C0F&quot;/&gt;&lt;wsp:rsid wsp:val=&quot;0046415C&quot;/&gt;&lt;wsp:rsid wsp:val=&quot;004F5830&quot;/&gt;&lt;wsp:rsid wsp:val=&quot;00572A56&quot;/&gt;&lt;wsp:rsid wsp:val=&quot;0060502C&quot;/&gt;&lt;wsp:rsid wsp:val=&quot;006B2D4B&quot;/&gt;&lt;wsp:rsid wsp:val=&quot;006D627A&quot;/&gt;&lt;wsp:rsid wsp:val=&quot;006E663C&quot;/&gt;&lt;wsp:rsid wsp:val=&quot;00715657&quot;/&gt;&lt;wsp:rsid wsp:val=&quot;007165D2&quot;/&gt;&lt;wsp:rsid wsp:val=&quot;007C4633&quot;/&gt;&lt;wsp:rsid wsp:val=&quot;008D5DBD&quot;/&gt;&lt;wsp:rsid wsp:val=&quot;00A031B2&quot;/&gt;&lt;wsp:rsid wsp:val=&quot;00A2300F&quot;/&gt;&lt;wsp:rsid wsp:val=&quot;00A724E8&quot;/&gt;&lt;wsp:rsid wsp:val=&quot;00AB404C&quot;/&gt;&lt;wsp:rsid wsp:val=&quot;00B10E55&quot;/&gt;&lt;wsp:rsid wsp:val=&quot;00B93683&quot;/&gt;&lt;wsp:rsid wsp:val=&quot;00BA01A5&quot;/&gt;&lt;wsp:rsid wsp:val=&quot;00BE4767&quot;/&gt;&lt;wsp:rsid wsp:val=&quot;00C24920&quot;/&gt;&lt;wsp:rsid wsp:val=&quot;00D20C7B&quot;/&gt;&lt;wsp:rsid wsp:val=&quot;00DF0B66&quot;/&gt;&lt;wsp:rsid wsp:val=&quot;00DF5384&quot;/&gt;&lt;wsp:rsid wsp:val=&quot;00DF7B15&quot;/&gt;&lt;wsp:rsid wsp:val=&quot;00E047DC&quot;/&gt;&lt;wsp:rsid wsp:val=&quot;00E43BCE&quot;/&gt;&lt;wsp:rsid wsp:val=&quot;00EC3C7D&quot;/&gt;&lt;wsp:rsid wsp:val=&quot;00F10DF0&quot;/&gt;&lt;wsp:rsid wsp:val=&quot;00F458D6&quot;/&gt;&lt;wsp:rsid wsp:val=&quot;00F968B2&quot;/&gt;&lt;wsp:rsid wsp:val=&quot;00FC59BB&quot;/&gt;&lt;/wsp:rsids&gt;&lt;/w:docPr&gt;&lt;w:body&gt;&lt;w:p wsp:rsidR=&quot;00000000&quot; wsp:rsidRDefault=&quot;00461C0F&quot;&gt;&lt;m:oMathPara&gt;&lt;m:oMath&gt;&lt;m:sSub&gt;&lt;m:sSubPr&gt;&lt;m:ctrlPr&gt;&lt;w:rPr&gt;&lt;w:rFonts w:ascii=&quot;Cambria Math&quot; w:h-ansi=&quot;Cambria Math&quot;/&gt;&lt;wx:font wx:val=&quot;Cambria Math&quot;/&gt;&lt;w:i/&gt;&lt;w:sz w:val=&quot;22&quot;/&gt;&lt;w:sz-cs w:val=&quot;22&quot;/&gt;&lt;/w:rPr&gt;&lt;/m:ctrlPr&gt;&lt;/m:sSubPr&gt;&lt;m:e&gt;&lt;m:r&gt;&lt;w:rPr&gt;&lt;w:rFonts w:ascii=&quot;Cambria Math&quot; w:h-ansi=&quot;Cambria Math&quot;/&gt;&lt;wx:font wx:val=&quot;Cambria Math&quot;/&gt;&lt;w:i/&gt;&lt;w:sz w:val=&quot;22&quot;/&gt;&lt;w:sz-cs w:val=&quot;22&quot;/&gt;&lt;/w:rPr&gt;&lt;m:t&gt;G&lt;/m:t&gt;&lt;/m:r&gt;&lt;/m:e&gt;&lt;m:sub&gt;&lt;m:r&gt;&lt;w:rPr&gt;&lt;w:rFonts w:ascii=&quot;Cambria Math&quot; w:h-ansi=&quot;Cambria Math&quot;/&gt;&lt;wx:font wx:val=&quot;Cambria Math&quot;/&gt;&lt;w:i/&gt;&lt;w:sz w:val=&quot;22&quot;/&gt;&lt;w:sz-cs w:val=&quot;22&quot;/&gt;&lt;/w:rPr&gt;&lt;m:t&gt;m&lt;/m:t&gt;&lt;/m:r&gt;&lt;/m:sub&gt;&lt;/m:sSub&gt;&lt;m:d&gt;&lt;m:dPr&gt;&lt;m:ctrlPr&gt;&lt;w:rPr&gt;&lt;w:rFonts w:ascii=&quot;Cambria Math&quot; w:h-ansi=&quot;Cambria Math&quot;/&gt;&lt;wx:font wx:val=&quot;Cambria Math&quot;/&gt;&lt;w:i/&gt;&lt;w:sz w:val=&quot;22&quot;/&gt;&lt;w:sz-cs w:val=&quot;22&quot;/&gt;&lt;/w:rPr&gt;&lt;/m:ctrlPr&gt;&lt;/m:dPr&gt;&lt;m:e&gt;&lt;m:r&gt;&lt;w:rPr&gt;&lt;w:rFonts w:ascii=&quot;Cambria Math&quot; w:h-ansi=&quot;Cambria Math&quot;/&gt;&lt;wx:font wx:val=&quot;Cambria Math&quot;/&gt;&lt;w:i/&gt;&lt;w:sz w:val=&quot;22&quot;/&gt;&lt;w:sz-cs w:val=&quot;22&quot;/&gt;&lt;/w:rPr&gt;&lt;m:t&gt;s&lt;/m:t&gt;&lt;/m:r&gt;&lt;/m:e&gt;&lt;/m:d&gt;&lt;m:r&gt;&lt;w:rPr&gt;&lt;w:rFonts w:ascii=&quot;Cambria Math&quot; w:h-ansi=&quot;Cambria Math&quot;/&gt;&lt;wx:font wx:val=&quot;Cambria Math&quot;/&gt;&lt;w:i/&gt;&lt;w:sz w:val=&quot;22&quot;/&gt;&lt;w:sz-cs w:val=&quot;22&quot;/&gt;&lt;/w:rPr&gt;&lt;m:t&gt;=1,&lt;/m:t&gt;&lt;/m:r&gt;&lt;/m:oMath&gt;&lt;/m:oMathPara&gt;&lt;/w:p&gt;&lt;w:sectPr wsp:rsidR=&quot;00000000&quot;&gt;&lt;w:pgSz w:w=&quot;12240&quot; w:h=&quot;15840&quot;/&gt;&lt;w:pgMar w:top=&quot;1417&quot; w:right=&quot;1701&quot; w:bottom=&quot;1417&quot; w:left=&quot;1701&quot; w:header=&quot;720&quot; w:footer=&quot;720&quot; w:gutter=&quot;0&quot;/&gt;&lt;w:cols w:space=&quot;720&quot;/&gt;&lt;/w:sectPr&gt;&lt;/w:body&gt;&lt;/w:wordDocument&gt;">
-            <v:imagedata r:id="rId16" o:title="" chromakey="white"/>
-          </v:shape>
-        </w:pict>
-      </w:r>
-      <w:r>
-        <w:rPr>
-          <w:sz w:val="22"/>
-          <w:szCs w:val="22"/>
-        </w:rPr>
-        <w:instrText xml:space="preserve"> </w:instrText>
-      </w:r>
-      <w:r>
-        <w:rPr>
-          <w:sz w:val="22"/>
-          <w:szCs w:val="22"/>
-        </w:rPr>
-        <w:fldChar w:fldCharType="separate"/>
-      </w:r>
-      <w:r>
-        <w:pict>
-          <v:shape id="_x0000_i1038" type="#_x0000_t75" style="width:52.5pt;height:11.25pt" equationxml="&lt;?xml version=&quot;1.0&quot; encoding=&quot;UTF-8&quot; standalone=&quot;yes&quot;?&gt;&#10;&#10;&lt;?mso-application progid=&quot;Word.Document&quot;?&gt;&#10;&#10;&lt;w:wordDocument xmlns:aml=&quot;http://schemas.microsoft.com/aml/2001/core&quot; xmlns:dt=&quot;uuid:C2F41010-65B3-11d1-A29F-00AA00C14882&quot; xmlns:ve=&quot;http://schemas.openxmlformats.org/markup-compatibility/2006&quot; xmlns:o=&quot;urn:schemas-microsoft-com:office:office&quot; xmlns:m=&quot;http://schemas.openxmlformats.org/officeDocument/2006/math&quot; xmlns:v=&quot;urn:schemas-microsoft-com:vml&quot; xmlns:w10=&quot;urn:schemas-microsoft-com:office:word&quot; xmlns:w=&quot;http://schemas.microsoft.com/office/word/2003/wordml&quot; xmlns:wx=&quot;http://schemas.microsoft.com/office/word/2003/auxHint&quot; xmlns:wsp=&quot;http://schemas.microsoft.com/office/word/2003/wordml/sp2&quot; xmlns:sl=&quot;http://schemas.microsoft.com/schemaLibrary/2003/core&quot; w:macrosPresent=&quot;no&quot; w:embeddedObjPresent=&quot;no&quot; w:ocxPresent=&quot;no&quot; xml:space=&quot;preserve&quot;&gt;&lt;w:ignoreSubtree w:val=&quot;http://schemas.microsoft.com/office/word/2003/wordml/sp2&quot;/&gt;&lt;o:DocumentProperties&gt;&lt;o:Version&gt;12&lt;/o:Version&gt;&lt;/o:DocumentProperties&gt;&lt;w:docPr&gt;&lt;w:view w:val=&quot;print&quot;/&gt;&lt;w:zoom w:percent=&quot;100&quot;/&gt;&lt;w:displayBackgroundShape/&gt;&lt;w:stylePaneFormatFilter w:val=&quot;0000&quot;/&gt;&lt;w:defaultTabStop w:val=&quot;708&quot;/&gt;&lt;w:hyphenationZone w:val=&quot;425&quot;/&gt;&lt;w:defaultTableStyle w:sti=&quot;0&quot; w:val=&quot;Normal&quot;/&gt;&lt;w:drawingGridHorizontalSpacing w:val=&quot;0&quot;/&gt;&lt;w:drawingGridVerticalSpacing w:val=&quot;0&quot;/&gt;&lt;w:displayHorizontalDrawingGridEvery w:val=&quot;0&quot;/&gt;&lt;w:displayVerticalDrawingGridEvery w:val=&quot;0&quot;/&gt;&lt;w:useMarginsForDrawingGridOrigin/&gt;&lt;w:drawingGridHorizontalOrigin w:val=&quot;0&quot;/&gt;&lt;w:drawingGridVerticalOrigin w:val=&quot;0&quot;/&gt;&lt;w:characterSpacingControl w:val=&quot;DontCompress&quot;/&gt;&lt;w:optimizeForBrowser/&gt;&lt;w:relyOnVML/&gt;&lt;w:allowPNG/&gt;&lt;w:validateAgainstSchema/&gt;&lt;w:saveInvalidXML w:val=&quot;off&quot;/&gt;&lt;w:ignoreMixedContent w:val=&quot;off&quot;/&gt;&lt;w:alwaysShowPlaceholderText w:val=&quot;off&quot;/&gt;&lt;w:compat&gt;&lt;w:breakWrappedTables/&gt;&lt;w:snapToGridInCell/&gt;&lt;w:wrapTextWithPunct/&gt;&lt;w:useAsianBreakRules/&gt;&lt;w:dontGrowAutofit/&gt;&lt;w:useFELayout/&gt;&lt;/w:compat&gt;&lt;wsp:rsids&gt;&lt;wsp:rsidRoot wsp:val=&quot;00A2300F&quot;/&gt;&lt;wsp:rsid wsp:val=&quot;000055B4&quot;/&gt;&lt;wsp:rsid wsp:val=&quot;000772C2&quot;/&gt;&lt;wsp:rsid wsp:val=&quot;000E2CD3&quot;/&gt;&lt;wsp:rsid wsp:val=&quot;0012642F&quot;/&gt;&lt;wsp:rsid wsp:val=&quot;00140223&quot;/&gt;&lt;wsp:rsid wsp:val=&quot;00146A1B&quot;/&gt;&lt;wsp:rsid wsp:val=&quot;0018110A&quot;/&gt;&lt;wsp:rsid wsp:val=&quot;00187BB1&quot;/&gt;&lt;wsp:rsid wsp:val=&quot;001A656F&quot;/&gt;&lt;wsp:rsid wsp:val=&quot;00241DF1&quot;/&gt;&lt;wsp:rsid wsp:val=&quot;00271702&quot;/&gt;&lt;wsp:rsid wsp:val=&quot;002D4FFE&quot;/&gt;&lt;wsp:rsid wsp:val=&quot;002D7A80&quot;/&gt;&lt;wsp:rsid wsp:val=&quot;0036125F&quot;/&gt;&lt;wsp:rsid wsp:val=&quot;003C3D56&quot;/&gt;&lt;wsp:rsid wsp:val=&quot;003F7B91&quot;/&gt;&lt;wsp:rsid wsp:val=&quot;00430A7E&quot;/&gt;&lt;wsp:rsid wsp:val=&quot;004530E2&quot;/&gt;&lt;wsp:rsid wsp:val=&quot;00461C0F&quot;/&gt;&lt;wsp:rsid wsp:val=&quot;0046415C&quot;/&gt;&lt;wsp:rsid wsp:val=&quot;004F5830&quot;/&gt;&lt;wsp:rsid wsp:val=&quot;00572A56&quot;/&gt;&lt;wsp:rsid wsp:val=&quot;0060502C&quot;/&gt;&lt;wsp:rsid wsp:val=&quot;006B2D4B&quot;/&gt;&lt;wsp:rsid wsp:val=&quot;006D627A&quot;/&gt;&lt;wsp:rsid wsp:val=&quot;006E663C&quot;/&gt;&lt;wsp:rsid wsp:val=&quot;00715657&quot;/&gt;&lt;wsp:rsid wsp:val=&quot;007165D2&quot;/&gt;&lt;wsp:rsid wsp:val=&quot;007C4633&quot;/&gt;&lt;wsp:rsid wsp:val=&quot;008D5DBD&quot;/&gt;&lt;wsp:rsid wsp:val=&quot;00A031B2&quot;/&gt;&lt;wsp:rsid wsp:val=&quot;00A2300F&quot;/&gt;&lt;wsp:rsid wsp:val=&quot;00A724E8&quot;/&gt;&lt;wsp:rsid wsp:val=&quot;00AB404C&quot;/&gt;&lt;wsp:rsid wsp:val=&quot;00B10E55&quot;/&gt;&lt;wsp:rsid wsp:val=&quot;00B93683&quot;/&gt;&lt;wsp:rsid wsp:val=&quot;00BA01A5&quot;/&gt;&lt;wsp:rsid wsp:val=&quot;00BE4767&quot;/&gt;&lt;wsp:rsid wsp:val=&quot;00C24920&quot;/&gt;&lt;wsp:rsid wsp:val=&quot;00D20C7B&quot;/&gt;&lt;wsp:rsid wsp:val=&quot;00DF0B66&quot;/&gt;&lt;wsp:rsid wsp:val=&quot;00DF5384&quot;/&gt;&lt;wsp:rsid wsp:val=&quot;00DF7B15&quot;/&gt;&lt;wsp:rsid wsp:val=&quot;00E047DC&quot;/&gt;&lt;wsp:rsid wsp:val=&quot;00E43BCE&quot;/&gt;&lt;wsp:rsid wsp:val=&quot;00EC3C7D&quot;/&gt;&lt;wsp:rsid wsp:val=&quot;00F10DF0&quot;/&gt;&lt;wsp:rsid wsp:val=&quot;00F458D6&quot;/&gt;&lt;wsp:rsid wsp:val=&quot;00F968B2&quot;/&gt;&lt;wsp:rsid wsp:val=&quot;00FC59BB&quot;/&gt;&lt;/wsp:rsids&gt;&lt;/w:docPr&gt;&lt;w:body&gt;&lt;w:p wsp:rsidR=&quot;00000000&quot; wsp:rsidRDefault=&quot;00461C0F&quot;&gt;&lt;m:oMathPara&gt;&lt;m:oMath&gt;&lt;m:sSub&gt;&lt;m:sSubPr&gt;&lt;m:ctrlPr&gt;&lt;w:rPr&gt;&lt;w:rFonts w:ascii=&quot;Cambria Math&quot; w:h-ansi=&quot;Cambria Math&quot;/&gt;&lt;wx:font wx:val=&quot;Cambria Math&quot;/&gt;&lt;w:i/&gt;&lt;w:sz w:val=&quot;22&quot;/&gt;&lt;w:sz-cs w:val=&quot;22&quot;/&gt;&lt;/w:rPr&gt;&lt;/m:ctrlPr&gt;&lt;/m:sSubPr&gt;&lt;m:e&gt;&lt;m:r&gt;&lt;w:rPr&gt;&lt;w:rFonts w:ascii=&quot;Cambria Math&quot; w:h-ansi=&quot;Cambria Math&quot;/&gt;&lt;wx:font wx:val=&quot;Cambria Math&quot;/&gt;&lt;w:i/&gt;&lt;w:sz w:val=&quot;22&quot;/&gt;&lt;w:sz-cs w:val=&quot;22&quot;/&gt;&lt;/w:rPr&gt;&lt;m:t&gt;G&lt;/m:t&gt;&lt;/m:r&gt;&lt;/m:e&gt;&lt;m:sub&gt;&lt;m:r&gt;&lt;w:rPr&gt;&lt;w:rFonts w:ascii=&quot;Cambria Math&quot; w:h-ansi=&quot;Cambria Math&quot;/&gt;&lt;wx:font wx:val=&quot;Cambria Math&quot;/&gt;&lt;w:i/&gt;&lt;w:sz w:val=&quot;22&quot;/&gt;&lt;w:sz-cs w:val=&quot;22&quot;/&gt;&lt;/w:rPr&gt;&lt;m:t&gt;m&lt;/m:t&gt;&lt;/m:r&gt;&lt;/m:sub&gt;&lt;/m:sSub&gt;&lt;m:d&gt;&lt;m:dPr&gt;&lt;m:ctrlPr&gt;&lt;w:rPr&gt;&lt;w:rFonts w:ascii=&quot;Cambria Math&quot; w:h-ansi=&quot;Cambria Math&quot;/&gt;&lt;wx:font wx:val=&quot;Cambria Math&quot;/&gt;&lt;w:i/&gt;&lt;w:sz w:val=&quot;22&quot;/&gt;&lt;w:sz-cs w:val=&quot;22&quot;/&gt;&lt;/w:rPr&gt;&lt;/m:ctrlPr&gt;&lt;/m:dPr&gt;&lt;m:e&gt;&lt;m:r&gt;&lt;w:rPr&gt;&lt;w:rFonts w:ascii=&quot;Cambria Math&quot; w:h-ansi=&quot;Cambria Math&quot;/&gt;&lt;wx:font wx:val=&quot;Cambria Math&quot;/&gt;&lt;w:i/&gt;&lt;w:sz w:val=&quot;22&quot;/&gt;&lt;w:sz-cs w:val=&quot;22&quot;/&gt;&lt;/w:rPr&gt;&lt;m:t&gt;s&lt;/m:t&gt;&lt;/m:r&gt;&lt;/m:e&gt;&lt;/m:d&gt;&lt;m:r&gt;&lt;w:rPr&gt;&lt;w:rFonts w:ascii=&quot;Cambria Math&quot; w:h-ansi=&quot;Cambria Math&quot;/&gt;&lt;wx:font wx:val=&quot;Cambria Math&quot;/&gt;&lt;w:i/&gt;&lt;w:sz w:val=&quot;22&quot;/&gt;&lt;w:sz-cs w:val=&quot;22&quot;/&gt;&lt;/w:rPr&gt;&lt;m:t&gt;=1,&lt;/m:t&gt;&lt;/m:r&gt;&lt;/m:oMath&gt;&lt;/m:oMathPara&gt;&lt;/w:p&gt;&lt;w:sectPr wsp:rsidR=&quot;00000000&quot;&gt;&lt;w:pgSz w:w=&quot;12240&quot; w:h=&quot;15840&quot;/&gt;&lt;w:pgMar w:top=&quot;1417&quot; w:right=&quot;1701&quot; w:bottom=&quot;1417&quot; w:left=&quot;1701&quot; w:header=&quot;720&quot; w:footer=&quot;720&quot; w:gutter=&quot;0&quot;/&gt;&lt;w:cols w:space=&quot;720&quot;/&gt;&lt;/w:sectPr&gt;&lt;/w:body&gt;&lt;/w:wordDocument&gt;">
-            <v:imagedata r:id="rId16" o:title="" chromakey="white"/>
-          </v:shape>
-        </w:pict>
-      </w:r>
-      <w:r>
-        <w:rPr>
-          <w:sz w:val="22"/>
-          <w:szCs w:val="22"/>
-        </w:rPr>
-        <w:fldChar w:fldCharType="end"/>
-      </w:r>
+      <m:oMath>
+        <m:sSub>
+          <m:sSubPr>
+            <m:ctrlPr>
+              <w:rPr>
+                <w:rFonts w:ascii="Cambria Math" w:hAnsi="Cambria Math"/>
+                <w:i/>
+                <w:sz w:val="22"/>
+                <w:szCs w:val="22"/>
+              </w:rPr>
+            </m:ctrlPr>
+          </m:sSubPr>
+          <m:e>
+            <m:r>
+              <w:rPr>
+                <w:rFonts w:ascii="Cambria Math" w:hAnsi="Cambria Math"/>
+                <w:sz w:val="22"/>
+                <w:szCs w:val="22"/>
+              </w:rPr>
+              <m:t>G</m:t>
+            </m:r>
+          </m:e>
+          <m:sub>
+            <m:r>
+              <w:rPr>
+                <w:rFonts w:ascii="Cambria Math" w:hAnsi="Cambria Math"/>
+                <w:sz w:val="22"/>
+                <w:szCs w:val="22"/>
+              </w:rPr>
+              <m:t>m</m:t>
+            </m:r>
+          </m:sub>
+        </m:sSub>
+        <m:d>
+          <m:dPr>
+            <m:ctrlPr>
+              <w:rPr>
+                <w:rFonts w:ascii="Cambria Math" w:hAnsi="Cambria Math"/>
+                <w:i/>
+                <w:sz w:val="22"/>
+                <w:szCs w:val="22"/>
+              </w:rPr>
+            </m:ctrlPr>
+          </m:dPr>
+          <m:e>
+            <m:r>
+              <w:rPr>
+                <w:rFonts w:ascii="Cambria Math" w:hAnsi="Cambria Math"/>
+                <w:sz w:val="22"/>
+                <w:szCs w:val="22"/>
+              </w:rPr>
+              <m:t>s</m:t>
+            </m:r>
+          </m:e>
+        </m:d>
+        <m:r>
+          <w:rPr>
+            <w:rFonts w:ascii="Cambria Math" w:hAnsi="Cambria Math"/>
+            <w:sz w:val="22"/>
+            <w:szCs w:val="22"/>
+          </w:rPr>
+          <m:t>=1,</m:t>
+        </m:r>
+      </m:oMath>
       <w:r>
         <w:rPr>
           <w:sz w:val="22"/>
@@ -3636,55 +6546,16 @@
         </w:rPr>
         <w:t xml:space="preserve"> la variable controlada </w:t>
       </w:r>
-      <w:r>
-        <w:rPr>
-          <w:sz w:val="22"/>
-          <w:szCs w:val="22"/>
-        </w:rPr>
-        <w:fldChar w:fldCharType="begin"/>
-      </w:r>
-      <w:r>
-        <w:rPr>
-          <w:sz w:val="22"/>
-          <w:szCs w:val="22"/>
-        </w:rPr>
-        <w:instrText xml:space="preserve"> QUOTE </w:instrText>
-      </w:r>
-      <w:r>
-        <w:pict>
-          <v:shape id="_x0000_i1039" type="#_x0000_t75" style="width:19.5pt;height:13.5pt" equationxml="&lt;?xml version=&quot;1.0&quot; encoding=&quot;UTF-8&quot; standalone=&quot;yes&quot;?&gt;&#10;&#10;&lt;?mso-application progid=&quot;Word.Document&quot;?&gt;&#10;&#10;&lt;w:wordDocument xmlns:aml=&quot;http://schemas.microsoft.com/aml/2001/core&quot; xmlns:dt=&quot;uuid:C2F41010-65B3-11d1-A29F-00AA00C14882&quot; xmlns:ve=&quot;http://schemas.openxmlformats.org/markup-compatibility/2006&quot; xmlns:o=&quot;urn:schemas-microsoft-com:office:office&quot; xmlns:m=&quot;http://schemas.openxmlformats.org/officeDocument/2006/math&quot; xmlns:v=&quot;urn:schemas-microsoft-com:vml&quot; xmlns:w10=&quot;urn:schemas-microsoft-com:office:word&quot; xmlns:w=&quot;http://schemas.microsoft.com/office/word/2003/wordml&quot; xmlns:wx=&quot;http://schemas.microsoft.com/office/word/2003/auxHint&quot; xmlns:wsp=&quot;http://schemas.microsoft.com/office/word/2003/wordml/sp2&quot; xmlns:sl=&quot;http://schemas.microsoft.com/schemaLibrary/2003/core&quot; w:macrosPresent=&quot;no&quot; w:embeddedObjPresent=&quot;no&quot; w:ocxPresent=&quot;no&quot; xml:space=&quot;preserve&quot;&gt;&lt;w:ignoreSubtree w:val=&quot;http://schemas.microsoft.com/office/word/2003/wordml/sp2&quot;/&gt;&lt;o:DocumentProperties&gt;&lt;o:Version&gt;12&lt;/o:Version&gt;&lt;/o:DocumentProperties&gt;&lt;w:docPr&gt;&lt;w:view w:val=&quot;print&quot;/&gt;&lt;w:zoom w:percent=&quot;100&quot;/&gt;&lt;w:displayBackgroundShape/&gt;&lt;w:stylePaneFormatFilter w:val=&quot;0000&quot;/&gt;&lt;w:defaultTabStop w:val=&quot;708&quot;/&gt;&lt;w:hyphenationZone w:val=&quot;425&quot;/&gt;&lt;w:defaultTableStyle w:sti=&quot;0&quot; w:val=&quot;Normal&quot;/&gt;&lt;w:drawingGridHorizontalSpacing w:val=&quot;0&quot;/&gt;&lt;w:drawingGridVerticalSpacing w:val=&quot;0&quot;/&gt;&lt;w:displayHorizontalDrawingGridEvery w:val=&quot;0&quot;/&gt;&lt;w:displayVerticalDrawingGridEvery w:val=&quot;0&quot;/&gt;&lt;w:useMarginsForDrawingGridOrigin/&gt;&lt;w:drawingGridHorizontalOrigin w:val=&quot;0&quot;/&gt;&lt;w:drawingGridVerticalOrigin w:val=&quot;0&quot;/&gt;&lt;w:characterSpacingControl w:val=&quot;DontCompress&quot;/&gt;&lt;w:optimizeForBrowser/&gt;&lt;w:relyOnVML/&gt;&lt;w:allowPNG/&gt;&lt;w:validateAgainstSchema/&gt;&lt;w:saveInvalidXML w:val=&quot;off&quot;/&gt;&lt;w:ignoreMixedContent w:val=&quot;off&quot;/&gt;&lt;w:alwaysShowPlaceholderText w:val=&quot;off&quot;/&gt;&lt;w:compat&gt;&lt;w:breakWrappedTables/&gt;&lt;w:snapToGridInCell/&gt;&lt;w:wrapTextWithPunct/&gt;&lt;w:useAsianBreakRules/&gt;&lt;w:dontGrowAutofit/&gt;&lt;w:useFELayout/&gt;&lt;/w:compat&gt;&lt;wsp:rsids&gt;&lt;wsp:rsidRoot wsp:val=&quot;00A2300F&quot;/&gt;&lt;wsp:rsid wsp:val=&quot;000055B4&quot;/&gt;&lt;wsp:rsid wsp:val=&quot;000772C2&quot;/&gt;&lt;wsp:rsid wsp:val=&quot;000E2CD3&quot;/&gt;&lt;wsp:rsid wsp:val=&quot;0012642F&quot;/&gt;&lt;wsp:rsid wsp:val=&quot;00140223&quot;/&gt;&lt;wsp:rsid wsp:val=&quot;00146A1B&quot;/&gt;&lt;wsp:rsid wsp:val=&quot;0018110A&quot;/&gt;&lt;wsp:rsid wsp:val=&quot;00187BB1&quot;/&gt;&lt;wsp:rsid wsp:val=&quot;001A656F&quot;/&gt;&lt;wsp:rsid wsp:val=&quot;00241DF1&quot;/&gt;&lt;wsp:rsid wsp:val=&quot;00271702&quot;/&gt;&lt;wsp:rsid wsp:val=&quot;002D4FFE&quot;/&gt;&lt;wsp:rsid wsp:val=&quot;002D7A80&quot;/&gt;&lt;wsp:rsid wsp:val=&quot;0036125F&quot;/&gt;&lt;wsp:rsid wsp:val=&quot;003C3D56&quot;/&gt;&lt;wsp:rsid wsp:val=&quot;003F7B91&quot;/&gt;&lt;wsp:rsid wsp:val=&quot;00430A7E&quot;/&gt;&lt;wsp:rsid wsp:val=&quot;004530E2&quot;/&gt;&lt;wsp:rsid wsp:val=&quot;0046415C&quot;/&gt;&lt;wsp:rsid wsp:val=&quot;004F5830&quot;/&gt;&lt;wsp:rsid wsp:val=&quot;00572A56&quot;/&gt;&lt;wsp:rsid wsp:val=&quot;0060502C&quot;/&gt;&lt;wsp:rsid wsp:val=&quot;006B2D4B&quot;/&gt;&lt;wsp:rsid wsp:val=&quot;006D627A&quot;/&gt;&lt;wsp:rsid wsp:val=&quot;006E663C&quot;/&gt;&lt;wsp:rsid wsp:val=&quot;00715657&quot;/&gt;&lt;wsp:rsid wsp:val=&quot;007165D2&quot;/&gt;&lt;wsp:rsid wsp:val=&quot;007C4633&quot;/&gt;&lt;wsp:rsid wsp:val=&quot;008D5DBD&quot;/&gt;&lt;wsp:rsid wsp:val=&quot;008E28E0&quot;/&gt;&lt;wsp:rsid wsp:val=&quot;00A031B2&quot;/&gt;&lt;wsp:rsid wsp:val=&quot;00A2300F&quot;/&gt;&lt;wsp:rsid wsp:val=&quot;00A724E8&quot;/&gt;&lt;wsp:rsid wsp:val=&quot;00AB404C&quot;/&gt;&lt;wsp:rsid wsp:val=&quot;00B10E55&quot;/&gt;&lt;wsp:rsid wsp:val=&quot;00B93683&quot;/&gt;&lt;wsp:rsid wsp:val=&quot;00BA01A5&quot;/&gt;&lt;wsp:rsid wsp:val=&quot;00BE4767&quot;/&gt;&lt;wsp:rsid wsp:val=&quot;00C24920&quot;/&gt;&lt;wsp:rsid wsp:val=&quot;00D20C7B&quot;/&gt;&lt;wsp:rsid wsp:val=&quot;00DF0B66&quot;/&gt;&lt;wsp:rsid wsp:val=&quot;00DF5384&quot;/&gt;&lt;wsp:rsid wsp:val=&quot;00DF7B15&quot;/&gt;&lt;wsp:rsid wsp:val=&quot;00E047DC&quot;/&gt;&lt;wsp:rsid wsp:val=&quot;00E43BCE&quot;/&gt;&lt;wsp:rsid wsp:val=&quot;00EC3C7D&quot;/&gt;&lt;wsp:rsid wsp:val=&quot;00F10DF0&quot;/&gt;&lt;wsp:rsid wsp:val=&quot;00F458D6&quot;/&gt;&lt;wsp:rsid wsp:val=&quot;00F968B2&quot;/&gt;&lt;wsp:rsid wsp:val=&quot;00FC59BB&quot;/&gt;&lt;/wsp:rsids&gt;&lt;/w:docPr&gt;&lt;w:body&gt;&lt;w:p wsp:rsidR=&quot;00000000&quot; wsp:rsidRDefault=&quot;008E28E0&quot;&gt;&lt;m:oMathPara&gt;&lt;m:oMath&gt;&lt;m:r&gt;&lt;w:rPr&gt;&lt;w:rFonts w:ascii=&quot;Cambria Math&quot; w:h-ansi=&quot;Cambria Math&quot;/&gt;&lt;wx:font wx:val=&quot;Cambria Math&quot;/&gt;&lt;w:i/&gt;&lt;w:sz w:val=&quot;22&quot;/&gt;&lt;w:sz-cs w:val=&quot;22&quot;/&gt;&lt;/w:rPr&gt;&lt;m:t&gt;S(s)&lt;/m:t&gt;&lt;/m:r&gt;&lt;/m:oMath&gt;&lt;/m:oMathPara&gt;&lt;/w:p&gt;&lt;w:sectPr wsp:rsidR=&quot;00000000&quot;&gt;&lt;w:pgSz w:w=&quot;12240&quot; w:h=&quot;15840&quot;/&gt;&lt;w:pgMar w:top=&quot;1417&quot; w:right=&quot;1701&quot; w:bottom=&quot;1417&quot; w:left=&quot;1701&quot; w:header=&quot;720&quot; w:footer=&quot;720&quot; w:gutter=&quot;0&quot;/&gt;&lt;w:cols w:space=&quot;720&quot;/&gt;&lt;/w:sectPr&gt;&lt;/w:body&gt;&lt;/w:wordDocument&gt;">
-            <v:imagedata r:id="rId17" o:title="" chromakey="white"/>
-          </v:shape>
-        </w:pict>
-      </w:r>
-      <w:r>
-        <w:rPr>
-          <w:sz w:val="22"/>
-          <w:szCs w:val="22"/>
-        </w:rPr>
-        <w:instrText xml:space="preserve"> </w:instrText>
-      </w:r>
-      <w:r>
-        <w:rPr>
-          <w:sz w:val="22"/>
-          <w:szCs w:val="22"/>
-        </w:rPr>
-        <w:fldChar w:fldCharType="separate"/>
-      </w:r>
-      <w:r>
-        <w:pict>
-          <v:shape id="_x0000_i1040" type="#_x0000_t75" style="width:19.5pt;height:13.5pt" equationxml="&lt;?xml version=&quot;1.0&quot; encoding=&quot;UTF-8&quot; standalone=&quot;yes&quot;?&gt;&#10;&#10;&lt;?mso-application progid=&quot;Word.Document&quot;?&gt;&#10;&#10;&lt;w:wordDocument xmlns:aml=&quot;http://schemas.microsoft.com/aml/2001/core&quot; xmlns:dt=&quot;uuid:C2F41010-65B3-11d1-A29F-00AA00C14882&quot; xmlns:ve=&quot;http://schemas.openxmlformats.org/markup-compatibility/2006&quot; xmlns:o=&quot;urn:schemas-microsoft-com:office:office&quot; xmlns:m=&quot;http://schemas.openxmlformats.org/officeDocument/2006/math&quot; xmlns:v=&quot;urn:schemas-microsoft-com:vml&quot; xmlns:w10=&quot;urn:schemas-microsoft-com:office:word&quot; xmlns:w=&quot;http://schemas.microsoft.com/office/word/2003/wordml&quot; xmlns:wx=&quot;http://schemas.microsoft.com/office/word/2003/auxHint&quot; xmlns:wsp=&quot;http://schemas.microsoft.com/office/word/2003/wordml/sp2&quot; xmlns:sl=&quot;http://schemas.microsoft.com/schemaLibrary/2003/core&quot; w:macrosPresent=&quot;no&quot; w:embeddedObjPresent=&quot;no&quot; w:ocxPresent=&quot;no&quot; xml:space=&quot;preserve&quot;&gt;&lt;w:ignoreSubtree w:val=&quot;http://schemas.microsoft.com/office/word/2003/wordml/sp2&quot;/&gt;&lt;o:DocumentProperties&gt;&lt;o:Version&gt;12&lt;/o:Version&gt;&lt;/o:DocumentProperties&gt;&lt;w:docPr&gt;&lt;w:view w:val=&quot;print&quot;/&gt;&lt;w:zoom w:percent=&quot;100&quot;/&gt;&lt;w:displayBackgroundShape/&gt;&lt;w:stylePaneFormatFilter w:val=&quot;0000&quot;/&gt;&lt;w:defaultTabStop w:val=&quot;708&quot;/&gt;&lt;w:hyphenationZone w:val=&quot;425&quot;/&gt;&lt;w:defaultTableStyle w:sti=&quot;0&quot; w:val=&quot;Normal&quot;/&gt;&lt;w:drawingGridHorizontalSpacing w:val=&quot;0&quot;/&gt;&lt;w:drawingGridVerticalSpacing w:val=&quot;0&quot;/&gt;&lt;w:displayHorizontalDrawingGridEvery w:val=&quot;0&quot;/&gt;&lt;w:displayVerticalDrawingGridEvery w:val=&quot;0&quot;/&gt;&lt;w:useMarginsForDrawingGridOrigin/&gt;&lt;w:drawingGridHorizontalOrigin w:val=&quot;0&quot;/&gt;&lt;w:drawingGridVerticalOrigin w:val=&quot;0&quot;/&gt;&lt;w:characterSpacingControl w:val=&quot;DontCompress&quot;/&gt;&lt;w:optimizeForBrowser/&gt;&lt;w:relyOnVML/&gt;&lt;w:allowPNG/&gt;&lt;w:validateAgainstSchema/&gt;&lt;w:saveInvalidXML w:val=&quot;off&quot;/&gt;&lt;w:ignoreMixedContent w:val=&quot;off&quot;/&gt;&lt;w:alwaysShowPlaceholderText w:val=&quot;off&quot;/&gt;&lt;w:compat&gt;&lt;w:breakWrappedTables/&gt;&lt;w:snapToGridInCell/&gt;&lt;w:wrapTextWithPunct/&gt;&lt;w:useAsianBreakRules/&gt;&lt;w:dontGrowAutofit/&gt;&lt;w:useFELayout/&gt;&lt;/w:compat&gt;&lt;wsp:rsids&gt;&lt;wsp:rsidRoot wsp:val=&quot;00A2300F&quot;/&gt;&lt;wsp:rsid wsp:val=&quot;000055B4&quot;/&gt;&lt;wsp:rsid wsp:val=&quot;000772C2&quot;/&gt;&lt;wsp:rsid wsp:val=&quot;000E2CD3&quot;/&gt;&lt;wsp:rsid wsp:val=&quot;0012642F&quot;/&gt;&lt;wsp:rsid wsp:val=&quot;00140223&quot;/&gt;&lt;wsp:rsid wsp:val=&quot;00146A1B&quot;/&gt;&lt;wsp:rsid wsp:val=&quot;0018110A&quot;/&gt;&lt;wsp:rsid wsp:val=&quot;00187BB1&quot;/&gt;&lt;wsp:rsid wsp:val=&quot;001A656F&quot;/&gt;&lt;wsp:rsid wsp:val=&quot;00241DF1&quot;/&gt;&lt;wsp:rsid wsp:val=&quot;00271702&quot;/&gt;&lt;wsp:rsid wsp:val=&quot;002D4FFE&quot;/&gt;&lt;wsp:rsid wsp:val=&quot;002D7A80&quot;/&gt;&lt;wsp:rsid wsp:val=&quot;0036125F&quot;/&gt;&lt;wsp:rsid wsp:val=&quot;003C3D56&quot;/&gt;&lt;wsp:rsid wsp:val=&quot;003F7B91&quot;/&gt;&lt;wsp:rsid wsp:val=&quot;00430A7E&quot;/&gt;&lt;wsp:rsid wsp:val=&quot;004530E2&quot;/&gt;&lt;wsp:rsid wsp:val=&quot;0046415C&quot;/&gt;&lt;wsp:rsid wsp:val=&quot;004F5830&quot;/&gt;&lt;wsp:rsid wsp:val=&quot;00572A56&quot;/&gt;&lt;wsp:rsid wsp:val=&quot;0060502C&quot;/&gt;&lt;wsp:rsid wsp:val=&quot;006B2D4B&quot;/&gt;&lt;wsp:rsid wsp:val=&quot;006D627A&quot;/&gt;&lt;wsp:rsid wsp:val=&quot;006E663C&quot;/&gt;&lt;wsp:rsid wsp:val=&quot;00715657&quot;/&gt;&lt;wsp:rsid wsp:val=&quot;007165D2&quot;/&gt;&lt;wsp:rsid wsp:val=&quot;007C4633&quot;/&gt;&lt;wsp:rsid wsp:val=&quot;008D5DBD&quot;/&gt;&lt;wsp:rsid wsp:val=&quot;008E28E0&quot;/&gt;&lt;wsp:rsid wsp:val=&quot;00A031B2&quot;/&gt;&lt;wsp:rsid wsp:val=&quot;00A2300F&quot;/&gt;&lt;wsp:rsid wsp:val=&quot;00A724E8&quot;/&gt;&lt;wsp:rsid wsp:val=&quot;00AB404C&quot;/&gt;&lt;wsp:rsid wsp:val=&quot;00B10E55&quot;/&gt;&lt;wsp:rsid wsp:val=&quot;00B93683&quot;/&gt;&lt;wsp:rsid wsp:val=&quot;00BA01A5&quot;/&gt;&lt;wsp:rsid wsp:val=&quot;00BE4767&quot;/&gt;&lt;wsp:rsid wsp:val=&quot;00C24920&quot;/&gt;&lt;wsp:rsid wsp:val=&quot;00D20C7B&quot;/&gt;&lt;wsp:rsid wsp:val=&quot;00DF0B66&quot;/&gt;&lt;wsp:rsid wsp:val=&quot;00DF5384&quot;/&gt;&lt;wsp:rsid wsp:val=&quot;00DF7B15&quot;/&gt;&lt;wsp:rsid wsp:val=&quot;00E047DC&quot;/&gt;&lt;wsp:rsid wsp:val=&quot;00E43BCE&quot;/&gt;&lt;wsp:rsid wsp:val=&quot;00EC3C7D&quot;/&gt;&lt;wsp:rsid wsp:val=&quot;00F10DF0&quot;/&gt;&lt;wsp:rsid wsp:val=&quot;00F458D6&quot;/&gt;&lt;wsp:rsid wsp:val=&quot;00F968B2&quot;/&gt;&lt;wsp:rsid wsp:val=&quot;00FC59BB&quot;/&gt;&lt;/wsp:rsids&gt;&lt;/w:docPr&gt;&lt;w:body&gt;&lt;w:p wsp:rsidR=&quot;00000000&quot; wsp:rsidRDefault=&quot;008E28E0&quot;&gt;&lt;m:oMathPara&gt;&lt;m:oMath&gt;&lt;m:r&gt;&lt;w:rPr&gt;&lt;w:rFonts w:ascii=&quot;Cambria Math&quot; w:h-ansi=&quot;Cambria Math&quot;/&gt;&lt;wx:font wx:val=&quot;Cambria Math&quot;/&gt;&lt;w:i/&gt;&lt;w:sz w:val=&quot;22&quot;/&gt;&lt;w:sz-cs w:val=&quot;22&quot;/&gt;&lt;/w:rPr&gt;&lt;m:t&gt;S(s)&lt;/m:t&gt;&lt;/m:r&gt;&lt;/m:oMath&gt;&lt;/m:oMathPara&gt;&lt;/w:p&gt;&lt;w:sectPr wsp:rsidR=&quot;00000000&quot;&gt;&lt;w:pgSz w:w=&quot;12240&quot; w:h=&quot;15840&quot;/&gt;&lt;w:pgMar w:top=&quot;1417&quot; w:right=&quot;1701&quot; w:bottom=&quot;1417&quot; w:left=&quot;1701&quot; w:header=&quot;720&quot; w:footer=&quot;720&quot; w:gutter=&quot;0&quot;/&gt;&lt;w:cols w:space=&quot;720&quot;/&gt;&lt;/w:sectPr&gt;&lt;/w:body&gt;&lt;/w:wordDocument&gt;">
-            <v:imagedata r:id="rId17" o:title="" chromakey="white"/>
-          </v:shape>
-        </w:pict>
-      </w:r>
-      <w:r>
-        <w:rPr>
-          <w:sz w:val="22"/>
-          <w:szCs w:val="22"/>
-        </w:rPr>
-        <w:fldChar w:fldCharType="end"/>
-      </w:r>
+      <m:oMath>
+        <m:r>
+          <w:rPr>
+            <w:rFonts w:ascii="Cambria Math" w:hAnsi="Cambria Math"/>
+            <w:sz w:val="22"/>
+            <w:szCs w:val="22"/>
+          </w:rPr>
+          <m:t>S(s)</m:t>
+        </m:r>
+      </m:oMath>
       <w:r>
         <w:rPr>
           <w:sz w:val="22"/>
@@ -3692,55 +6563,48 @@
         </w:rPr>
         <w:t xml:space="preserve"> es la velocidad angular del motor y la referencia </w:t>
       </w:r>
-      <w:r>
-        <w:rPr>
-          <w:sz w:val="22"/>
-          <w:szCs w:val="22"/>
-        </w:rPr>
-        <w:fldChar w:fldCharType="begin"/>
-      </w:r>
-      <w:r>
-        <w:rPr>
-          <w:sz w:val="22"/>
-          <w:szCs w:val="22"/>
-        </w:rPr>
-        <w:instrText xml:space="preserve"> QUOTE </w:instrText>
-      </w:r>
-      <w:r>
-        <w:pict>
-          <v:shape id="_x0000_i1041" type="#_x0000_t75" style="width:36pt;height:12.75pt" equationxml="&lt;?xml version=&quot;1.0&quot; encoding=&quot;UTF-8&quot; standalone=&quot;yes&quot;?&gt;&#10;&#10;&lt;?mso-application progid=&quot;Word.Document&quot;?&gt;&#10;&#10;&lt;w:wordDocument xmlns:aml=&quot;http://schemas.microsoft.com/aml/2001/core&quot; xmlns:dt=&quot;uuid:C2F41010-65B3-11d1-A29F-00AA00C14882&quot; xmlns:ve=&quot;http://schemas.openxmlformats.org/markup-compatibility/2006&quot; xmlns:o=&quot;urn:schemas-microsoft-com:office:office&quot; xmlns:m=&quot;http://schemas.openxmlformats.org/officeDocument/2006/math&quot; xmlns:v=&quot;urn:schemas-microsoft-com:vml&quot; xmlns:w10=&quot;urn:schemas-microsoft-com:office:word&quot; xmlns:w=&quot;http://schemas.microsoft.com/office/word/2003/wordml&quot; xmlns:wx=&quot;http://schemas.microsoft.com/office/word/2003/auxHint&quot; xmlns:wsp=&quot;http://schemas.microsoft.com/office/word/2003/wordml/sp2&quot; xmlns:sl=&quot;http://schemas.microsoft.com/schemaLibrary/2003/core&quot; w:macrosPresent=&quot;no&quot; w:embeddedObjPresent=&quot;no&quot; w:ocxPresent=&quot;no&quot; xml:space=&quot;preserve&quot;&gt;&lt;w:ignoreSubtree w:val=&quot;http://schemas.microsoft.com/office/word/2003/wordml/sp2&quot;/&gt;&lt;o:DocumentProperties&gt;&lt;o:Version&gt;12&lt;/o:Version&gt;&lt;/o:DocumentProperties&gt;&lt;w:docPr&gt;&lt;w:view w:val=&quot;print&quot;/&gt;&lt;w:zoom w:percent=&quot;100&quot;/&gt;&lt;w:displayBackgroundShape/&gt;&lt;w:stylePaneFormatFilter w:val=&quot;0000&quot;/&gt;&lt;w:defaultTabStop w:val=&quot;708&quot;/&gt;&lt;w:hyphenationZone w:val=&quot;425&quot;/&gt;&lt;w:defaultTableStyle w:sti=&quot;0&quot; w:val=&quot;Normal&quot;/&gt;&lt;w:drawingGridHorizontalSpacing w:val=&quot;0&quot;/&gt;&lt;w:drawingGridVerticalSpacing w:val=&quot;0&quot;/&gt;&lt;w:displayHorizontalDrawingGridEvery w:val=&quot;0&quot;/&gt;&lt;w:displayVerticalDrawingGridEvery w:val=&quot;0&quot;/&gt;&lt;w:useMarginsForDrawingGridOrigin/&gt;&lt;w:drawingGridHorizontalOrigin w:val=&quot;0&quot;/&gt;&lt;w:drawingGridVerticalOrigin w:val=&quot;0&quot;/&gt;&lt;w:characterSpacingControl w:val=&quot;DontCompress&quot;/&gt;&lt;w:optimizeForBrowser/&gt;&lt;w:relyOnVML/&gt;&lt;w:allowPNG/&gt;&lt;w:validateAgainstSchema/&gt;&lt;w:saveInvalidXML w:val=&quot;off&quot;/&gt;&lt;w:ignoreMixedContent w:val=&quot;off&quot;/&gt;&lt;w:alwaysShowPlaceholderText w:val=&quot;off&quot;/&gt;&lt;w:compat&gt;&lt;w:breakWrappedTables/&gt;&lt;w:snapToGridInCell/&gt;&lt;w:wrapTextWithPunct/&gt;&lt;w:useAsianBreakRules/&gt;&lt;w:dontGrowAutofit/&gt;&lt;w:useFELayout/&gt;&lt;/w:compat&gt;&lt;wsp:rsids&gt;&lt;wsp:rsidRoot wsp:val=&quot;00A2300F&quot;/&gt;&lt;wsp:rsid wsp:val=&quot;000055B4&quot;/&gt;&lt;wsp:rsid wsp:val=&quot;000772C2&quot;/&gt;&lt;wsp:rsid wsp:val=&quot;000E2CD3&quot;/&gt;&lt;wsp:rsid wsp:val=&quot;0012642F&quot;/&gt;&lt;wsp:rsid wsp:val=&quot;00140223&quot;/&gt;&lt;wsp:rsid wsp:val=&quot;00146A1B&quot;/&gt;&lt;wsp:rsid wsp:val=&quot;0018110A&quot;/&gt;&lt;wsp:rsid wsp:val=&quot;00187BB1&quot;/&gt;&lt;wsp:rsid wsp:val=&quot;001A656F&quot;/&gt;&lt;wsp:rsid wsp:val=&quot;00241DF1&quot;/&gt;&lt;wsp:rsid wsp:val=&quot;00271702&quot;/&gt;&lt;wsp:rsid wsp:val=&quot;002D4FFE&quot;/&gt;&lt;wsp:rsid wsp:val=&quot;002D7A80&quot;/&gt;&lt;wsp:rsid wsp:val=&quot;0036125F&quot;/&gt;&lt;wsp:rsid wsp:val=&quot;003C3D56&quot;/&gt;&lt;wsp:rsid wsp:val=&quot;003F7B91&quot;/&gt;&lt;wsp:rsid wsp:val=&quot;00430A7E&quot;/&gt;&lt;wsp:rsid wsp:val=&quot;00442861&quot;/&gt;&lt;wsp:rsid wsp:val=&quot;004530E2&quot;/&gt;&lt;wsp:rsid wsp:val=&quot;0046415C&quot;/&gt;&lt;wsp:rsid wsp:val=&quot;004F5830&quot;/&gt;&lt;wsp:rsid wsp:val=&quot;00572A56&quot;/&gt;&lt;wsp:rsid wsp:val=&quot;0060502C&quot;/&gt;&lt;wsp:rsid wsp:val=&quot;006B2D4B&quot;/&gt;&lt;wsp:rsid wsp:val=&quot;006D627A&quot;/&gt;&lt;wsp:rsid wsp:val=&quot;006E663C&quot;/&gt;&lt;wsp:rsid wsp:val=&quot;00715657&quot;/&gt;&lt;wsp:rsid wsp:val=&quot;007165D2&quot;/&gt;&lt;wsp:rsid wsp:val=&quot;007C4633&quot;/&gt;&lt;wsp:rsid wsp:val=&quot;008D5DBD&quot;/&gt;&lt;wsp:rsid wsp:val=&quot;00A031B2&quot;/&gt;&lt;wsp:rsid wsp:val=&quot;00A2300F&quot;/&gt;&lt;wsp:rsid wsp:val=&quot;00A724E8&quot;/&gt;&lt;wsp:rsid wsp:val=&quot;00AB404C&quot;/&gt;&lt;wsp:rsid wsp:val=&quot;00B10E55&quot;/&gt;&lt;wsp:rsid wsp:val=&quot;00B93683&quot;/&gt;&lt;wsp:rsid wsp:val=&quot;00BA01A5&quot;/&gt;&lt;wsp:rsid wsp:val=&quot;00BE4767&quot;/&gt;&lt;wsp:rsid wsp:val=&quot;00C24920&quot;/&gt;&lt;wsp:rsid wsp:val=&quot;00D20C7B&quot;/&gt;&lt;wsp:rsid wsp:val=&quot;00DF0B66&quot;/&gt;&lt;wsp:rsid wsp:val=&quot;00DF5384&quot;/&gt;&lt;wsp:rsid wsp:val=&quot;00DF7B15&quot;/&gt;&lt;wsp:rsid wsp:val=&quot;00E047DC&quot;/&gt;&lt;wsp:rsid wsp:val=&quot;00E43BCE&quot;/&gt;&lt;wsp:rsid wsp:val=&quot;00EC3C7D&quot;/&gt;&lt;wsp:rsid wsp:val=&quot;00F10DF0&quot;/&gt;&lt;wsp:rsid wsp:val=&quot;00F458D6&quot;/&gt;&lt;wsp:rsid wsp:val=&quot;00F968B2&quot;/&gt;&lt;wsp:rsid wsp:val=&quot;00FC59BB&quot;/&gt;&lt;/wsp:rsids&gt;&lt;/w:docPr&gt;&lt;w:body&gt;&lt;w:p wsp:rsidR=&quot;00000000&quot; wsp:rsidRDefault=&quot;00442861&quot;&gt;&lt;m:oMathPara&gt;&lt;m:oMath&gt;&lt;m:sSub&gt;&lt;m:sSubPr&gt;&lt;m:ctrlPr&gt;&lt;w:rPr&gt;&lt;w:rFonts w:ascii=&quot;Cambria Math&quot; w:h-ansi=&quot;Cambria Math&quot;/&gt;&lt;wx:font wx:val=&quot;Cambria Math&quot;/&gt;&lt;w:i/&gt;&lt;w:sz w:val=&quot;22&quot;/&gt;&lt;w:sz-cs w:val=&quot;22&quot;/&gt;&lt;/w:rPr&gt;&lt;/m:ctrlPr&gt;&lt;/m:sSubPr&gt;&lt;m:e&gt;&lt;m:r&gt;&lt;w:rPr&gt;&lt;w:rFonts w:ascii=&quot;Cambria Math&quot; w:h-ansi=&quot;Cambria Math&quot;/&gt;&lt;wx:font wx:val=&quot;Cambria Math&quot;/&gt;&lt;w:i/&gt;&lt;w:sz w:val=&quot;22&quot;/&gt;&lt;w:sz-cs w:val=&quot;22&quot;/&gt;&lt;/w:rPr&gt;&lt;m:t&gt;S&lt;/m:t&gt;&lt;/m:r&gt;&lt;/m:e&gt;&lt;m:sub&gt;&lt;m:r&gt;&lt;w:rPr&gt;&lt;w:rFonts w:ascii=&quot;Cambria Math&quot; w:h-ansi=&quot;Cambria Math&quot;/&gt;&lt;wx:font wx:val=&quot;Cambria Math&quot;/&gt;&lt;w:i/&gt;&lt;w:sz w:val=&quot;22&quot;/&gt;&lt;w:sz-cs w:val=&quot;22&quot;/&gt;&lt;/w:rPr&gt;&lt;m:t&gt;ref&lt;/m:t&gt;&lt;/m:r&gt;&lt;/m:sub&gt;&lt;/m:sSub&gt;&lt;m:r&gt;&lt;w:rPr&gt;&lt;w:rFonts w:ascii=&quot;Cambria Math&quot; w:h-ansi=&quot;Cambria Math&quot;/&gt;&lt;wx:font wx:val=&quot;Cambria Math&quot;/&gt;&lt;w:i/&gt;&lt;w:sz w:val=&quot;22&quot;/&gt;&lt;w:sz-cs w:val=&quot;22&quot;/&gt;&lt;/w:rPr&gt;&lt;m:t&gt;(s)&lt;/m:t&gt;&lt;/m:r&gt;&lt;/m:oMath&gt;&lt;/m:oMathPara&gt;&lt;/w:p&gt;&lt;w:sectPr wsp:rsidR=&quot;00000000&quot;&gt;&lt;w:pgSz w:w=&quot;12240&quot; w:h=&quot;15840&quot;/&gt;&lt;w:pgMar w:top=&quot;1417&quot; w:right=&quot;1701&quot; w:bottom=&quot;1417&quot; w:left=&quot;1701&quot; w:header=&quot;720&quot; w:footer=&quot;720&quot; w:gutter=&quot;0&quot;/&gt;&lt;w:cols w:space=&quot;720&quot;/&gt;&lt;/w:sectPr&gt;&lt;/w:body&gt;&lt;/w:wordDocument&gt;">
-            <v:imagedata r:id="rId18" o:title="" chromakey="white"/>
-          </v:shape>
-        </w:pict>
-      </w:r>
-      <w:r>
-        <w:rPr>
-          <w:sz w:val="22"/>
-          <w:szCs w:val="22"/>
-        </w:rPr>
-        <w:instrText xml:space="preserve"> </w:instrText>
-      </w:r>
-      <w:r>
-        <w:rPr>
-          <w:sz w:val="22"/>
-          <w:szCs w:val="22"/>
-        </w:rPr>
-        <w:fldChar w:fldCharType="separate"/>
-      </w:r>
-      <w:r>
-        <w:pict>
-          <v:shape id="_x0000_i1042" type="#_x0000_t75" style="width:36pt;height:12.75pt" equationxml="&lt;?xml version=&quot;1.0&quot; encoding=&quot;UTF-8&quot; standalone=&quot;yes&quot;?&gt;&#10;&#10;&lt;?mso-application progid=&quot;Word.Document&quot;?&gt;&#10;&#10;&lt;w:wordDocument xmlns:aml=&quot;http://schemas.microsoft.com/aml/2001/core&quot; xmlns:dt=&quot;uuid:C2F41010-65B3-11d1-A29F-00AA00C14882&quot; xmlns:ve=&quot;http://schemas.openxmlformats.org/markup-compatibility/2006&quot; xmlns:o=&quot;urn:schemas-microsoft-com:office:office&quot; xmlns:m=&quot;http://schemas.openxmlformats.org/officeDocument/2006/math&quot; xmlns:v=&quot;urn:schemas-microsoft-com:vml&quot; xmlns:w10=&quot;urn:schemas-microsoft-com:office:word&quot; xmlns:w=&quot;http://schemas.microsoft.com/office/word/2003/wordml&quot; xmlns:wx=&quot;http://schemas.microsoft.com/office/word/2003/auxHint&quot; xmlns:wsp=&quot;http://schemas.microsoft.com/office/word/2003/wordml/sp2&quot; xmlns:sl=&quot;http://schemas.microsoft.com/schemaLibrary/2003/core&quot; w:macrosPresent=&quot;no&quot; w:embeddedObjPresent=&quot;no&quot; w:ocxPresent=&quot;no&quot; xml:space=&quot;preserve&quot;&gt;&lt;w:ignoreSubtree w:val=&quot;http://schemas.microsoft.com/office/word/2003/wordml/sp2&quot;/&gt;&lt;o:DocumentProperties&gt;&lt;o:Version&gt;12&lt;/o:Version&gt;&lt;/o:DocumentProperties&gt;&lt;w:docPr&gt;&lt;w:view w:val=&quot;print&quot;/&gt;&lt;w:zoom w:percent=&quot;100&quot;/&gt;&lt;w:displayBackgroundShape/&gt;&lt;w:stylePaneFormatFilter w:val=&quot;0000&quot;/&gt;&lt;w:defaultTabStop w:val=&quot;708&quot;/&gt;&lt;w:hyphenationZone w:val=&quot;425&quot;/&gt;&lt;w:defaultTableStyle w:sti=&quot;0&quot; w:val=&quot;Normal&quot;/&gt;&lt;w:drawingGridHorizontalSpacing w:val=&quot;0&quot;/&gt;&lt;w:drawingGridVerticalSpacing w:val=&quot;0&quot;/&gt;&lt;w:displayHorizontalDrawingGridEvery w:val=&quot;0&quot;/&gt;&lt;w:displayVerticalDrawingGridEvery w:val=&quot;0&quot;/&gt;&lt;w:useMarginsForDrawingGridOrigin/&gt;&lt;w:drawingGridHorizontalOrigin w:val=&quot;0&quot;/&gt;&lt;w:drawingGridVerticalOrigin w:val=&quot;0&quot;/&gt;&lt;w:characterSpacingControl w:val=&quot;DontCompress&quot;/&gt;&lt;w:optimizeForBrowser/&gt;&lt;w:relyOnVML/&gt;&lt;w:allowPNG/&gt;&lt;w:validateAgainstSchema/&gt;&lt;w:saveInvalidXML w:val=&quot;off&quot;/&gt;&lt;w:ignoreMixedContent w:val=&quot;off&quot;/&gt;&lt;w:alwaysShowPlaceholderText w:val=&quot;off&quot;/&gt;&lt;w:compat&gt;&lt;w:breakWrappedTables/&gt;&lt;w:snapToGridInCell/&gt;&lt;w:wrapTextWithPunct/&gt;&lt;w:useAsianBreakRules/&gt;&lt;w:dontGrowAutofit/&gt;&lt;w:useFELayout/&gt;&lt;/w:compat&gt;&lt;wsp:rsids&gt;&lt;wsp:rsidRoot wsp:val=&quot;00A2300F&quot;/&gt;&lt;wsp:rsid wsp:val=&quot;000055B4&quot;/&gt;&lt;wsp:rsid wsp:val=&quot;000772C2&quot;/&gt;&lt;wsp:rsid wsp:val=&quot;000E2CD3&quot;/&gt;&lt;wsp:rsid wsp:val=&quot;0012642F&quot;/&gt;&lt;wsp:rsid wsp:val=&quot;00140223&quot;/&gt;&lt;wsp:rsid wsp:val=&quot;00146A1B&quot;/&gt;&lt;wsp:rsid wsp:val=&quot;0018110A&quot;/&gt;&lt;wsp:rsid wsp:val=&quot;00187BB1&quot;/&gt;&lt;wsp:rsid wsp:val=&quot;001A656F&quot;/&gt;&lt;wsp:rsid wsp:val=&quot;00241DF1&quot;/&gt;&lt;wsp:rsid wsp:val=&quot;00271702&quot;/&gt;&lt;wsp:rsid wsp:val=&quot;002D4FFE&quot;/&gt;&lt;wsp:rsid wsp:val=&quot;002D7A80&quot;/&gt;&lt;wsp:rsid wsp:val=&quot;0036125F&quot;/&gt;&lt;wsp:rsid wsp:val=&quot;003C3D56&quot;/&gt;&lt;wsp:rsid wsp:val=&quot;003F7B91&quot;/&gt;&lt;wsp:rsid wsp:val=&quot;00430A7E&quot;/&gt;&lt;wsp:rsid wsp:val=&quot;00442861&quot;/&gt;&lt;wsp:rsid wsp:val=&quot;004530E2&quot;/&gt;&lt;wsp:rsid wsp:val=&quot;0046415C&quot;/&gt;&lt;wsp:rsid wsp:val=&quot;004F5830&quot;/&gt;&lt;wsp:rsid wsp:val=&quot;00572A56&quot;/&gt;&lt;wsp:rsid wsp:val=&quot;0060502C&quot;/&gt;&lt;wsp:rsid wsp:val=&quot;006B2D4B&quot;/&gt;&lt;wsp:rsid wsp:val=&quot;006D627A&quot;/&gt;&lt;wsp:rsid wsp:val=&quot;006E663C&quot;/&gt;&lt;wsp:rsid wsp:val=&quot;00715657&quot;/&gt;&lt;wsp:rsid wsp:val=&quot;007165D2&quot;/&gt;&lt;wsp:rsid wsp:val=&quot;007C4633&quot;/&gt;&lt;wsp:rsid wsp:val=&quot;008D5DBD&quot;/&gt;&lt;wsp:rsid wsp:val=&quot;00A031B2&quot;/&gt;&lt;wsp:rsid wsp:val=&quot;00A2300F&quot;/&gt;&lt;wsp:rsid wsp:val=&quot;00A724E8&quot;/&gt;&lt;wsp:rsid wsp:val=&quot;00AB404C&quot;/&gt;&lt;wsp:rsid wsp:val=&quot;00B10E55&quot;/&gt;&lt;wsp:rsid wsp:val=&quot;00B93683&quot;/&gt;&lt;wsp:rsid wsp:val=&quot;00BA01A5&quot;/&gt;&lt;wsp:rsid wsp:val=&quot;00BE4767&quot;/&gt;&lt;wsp:rsid wsp:val=&quot;00C24920&quot;/&gt;&lt;wsp:rsid wsp:val=&quot;00D20C7B&quot;/&gt;&lt;wsp:rsid wsp:val=&quot;00DF0B66&quot;/&gt;&lt;wsp:rsid wsp:val=&quot;00DF5384&quot;/&gt;&lt;wsp:rsid wsp:val=&quot;00DF7B15&quot;/&gt;&lt;wsp:rsid wsp:val=&quot;00E047DC&quot;/&gt;&lt;wsp:rsid wsp:val=&quot;00E43BCE&quot;/&gt;&lt;wsp:rsid wsp:val=&quot;00EC3C7D&quot;/&gt;&lt;wsp:rsid wsp:val=&quot;00F10DF0&quot;/&gt;&lt;wsp:rsid wsp:val=&quot;00F458D6&quot;/&gt;&lt;wsp:rsid wsp:val=&quot;00F968B2&quot;/&gt;&lt;wsp:rsid wsp:val=&quot;00FC59BB&quot;/&gt;&lt;/wsp:rsids&gt;&lt;/w:docPr&gt;&lt;w:body&gt;&lt;w:p wsp:rsidR=&quot;00000000&quot; wsp:rsidRDefault=&quot;00442861&quot;&gt;&lt;m:oMathPara&gt;&lt;m:oMath&gt;&lt;m:sSub&gt;&lt;m:sSubPr&gt;&lt;m:ctrlPr&gt;&lt;w:rPr&gt;&lt;w:rFonts w:ascii=&quot;Cambria Math&quot; w:h-ansi=&quot;Cambria Math&quot;/&gt;&lt;wx:font wx:val=&quot;Cambria Math&quot;/&gt;&lt;w:i/&gt;&lt;w:sz w:val=&quot;22&quot;/&gt;&lt;w:sz-cs w:val=&quot;22&quot;/&gt;&lt;/w:rPr&gt;&lt;/m:ctrlPr&gt;&lt;/m:sSubPr&gt;&lt;m:e&gt;&lt;m:r&gt;&lt;w:rPr&gt;&lt;w:rFonts w:ascii=&quot;Cambria Math&quot; w:h-ansi=&quot;Cambria Math&quot;/&gt;&lt;wx:font wx:val=&quot;Cambria Math&quot;/&gt;&lt;w:i/&gt;&lt;w:sz w:val=&quot;22&quot;/&gt;&lt;w:sz-cs w:val=&quot;22&quot;/&gt;&lt;/w:rPr&gt;&lt;m:t&gt;S&lt;/m:t&gt;&lt;/m:r&gt;&lt;/m:e&gt;&lt;m:sub&gt;&lt;m:r&gt;&lt;w:rPr&gt;&lt;w:rFonts w:ascii=&quot;Cambria Math&quot; w:h-ansi=&quot;Cambria Math&quot;/&gt;&lt;wx:font wx:val=&quot;Cambria Math&quot;/&gt;&lt;w:i/&gt;&lt;w:sz w:val=&quot;22&quot;/&gt;&lt;w:sz-cs w:val=&quot;22&quot;/&gt;&lt;/w:rPr&gt;&lt;m:t&gt;ref&lt;/m:t&gt;&lt;/m:r&gt;&lt;/m:sub&gt;&lt;/m:sSub&gt;&lt;m:r&gt;&lt;w:rPr&gt;&lt;w:rFonts w:ascii=&quot;Cambria Math&quot; w:h-ansi=&quot;Cambria Math&quot;/&gt;&lt;wx:font wx:val=&quot;Cambria Math&quot;/&gt;&lt;w:i/&gt;&lt;w:sz w:val=&quot;22&quot;/&gt;&lt;w:sz-cs w:val=&quot;22&quot;/&gt;&lt;/w:rPr&gt;&lt;m:t&gt;(s)&lt;/m:t&gt;&lt;/m:r&gt;&lt;/m:oMath&gt;&lt;/m:oMathPara&gt;&lt;/w:p&gt;&lt;w:sectPr wsp:rsidR=&quot;00000000&quot;&gt;&lt;w:pgSz w:w=&quot;12240&quot; w:h=&quot;15840&quot;/&gt;&lt;w:pgMar w:top=&quot;1417&quot; w:right=&quot;1701&quot; w:bottom=&quot;1417&quot; w:left=&quot;1701&quot; w:header=&quot;720&quot; w:footer=&quot;720&quot; w:gutter=&quot;0&quot;/&gt;&lt;w:cols w:space=&quot;720&quot;/&gt;&lt;/w:sectPr&gt;&lt;/w:body&gt;&lt;/w:wordDocument&gt;">
-            <v:imagedata r:id="rId18" o:title="" chromakey="white"/>
-          </v:shape>
-        </w:pict>
-      </w:r>
-      <w:r>
-        <w:rPr>
-          <w:sz w:val="22"/>
-          <w:szCs w:val="22"/>
-        </w:rPr>
-        <w:fldChar w:fldCharType="end"/>
-      </w:r>
+      <m:oMath>
+        <m:sSub>
+          <m:sSubPr>
+            <m:ctrlPr>
+              <w:rPr>
+                <w:rFonts w:ascii="Cambria Math" w:hAnsi="Cambria Math"/>
+                <w:i/>
+                <w:sz w:val="22"/>
+                <w:szCs w:val="22"/>
+              </w:rPr>
+            </m:ctrlPr>
+          </m:sSubPr>
+          <m:e>
+            <m:r>
+              <w:rPr>
+                <w:rFonts w:ascii="Cambria Math" w:hAnsi="Cambria Math"/>
+                <w:sz w:val="22"/>
+                <w:szCs w:val="22"/>
+              </w:rPr>
+              <m:t>S</m:t>
+            </m:r>
+          </m:e>
+          <m:sub>
+            <m:r>
+              <w:rPr>
+                <w:rFonts w:ascii="Cambria Math" w:hAnsi="Cambria Math"/>
+                <w:sz w:val="22"/>
+                <w:szCs w:val="22"/>
+              </w:rPr>
+              <m:t>ref</m:t>
+            </m:r>
+          </m:sub>
+        </m:sSub>
+        <m:r>
+          <w:rPr>
+            <w:rFonts w:ascii="Cambria Math" w:hAnsi="Cambria Math"/>
+            <w:sz w:val="22"/>
+            <w:szCs w:val="22"/>
+          </w:rPr>
+          <m:t>(s)</m:t>
+        </m:r>
+      </m:oMath>
       <w:r>
         <w:rPr>
           <w:sz w:val="22"/>
@@ -3748,55 +6612,48 @@
         </w:rPr>
         <w:t xml:space="preserve"> es la velocidad deseada en rpm (valores a lazo cerrado). La función de transferencia </w:t>
       </w:r>
-      <w:r>
-        <w:rPr>
-          <w:sz w:val="22"/>
-          <w:szCs w:val="22"/>
-        </w:rPr>
-        <w:fldChar w:fldCharType="begin"/>
-      </w:r>
-      <w:r>
-        <w:rPr>
-          <w:sz w:val="22"/>
-          <w:szCs w:val="22"/>
-        </w:rPr>
-        <w:instrText xml:space="preserve"> QUOTE </w:instrText>
-      </w:r>
-      <w:r>
-        <w:pict>
-          <v:shape id="_x0000_i1043" type="#_x0000_t75" style="width:27pt;height:12.75pt" equationxml="&lt;?xml version=&quot;1.0&quot; encoding=&quot;UTF-8&quot; standalone=&quot;yes&quot;?&gt;&#10;&#10;&lt;?mso-application progid=&quot;Word.Document&quot;?&gt;&#10;&#10;&lt;w:wordDocument xmlns:aml=&quot;http://schemas.microsoft.com/aml/2001/core&quot; xmlns:dt=&quot;uuid:C2F41010-65B3-11d1-A29F-00AA00C14882&quot; xmlns:ve=&quot;http://schemas.openxmlformats.org/markup-compatibility/2006&quot; xmlns:o=&quot;urn:schemas-microsoft-com:office:office&quot; xmlns:m=&quot;http://schemas.openxmlformats.org/officeDocument/2006/math&quot; xmlns:v=&quot;urn:schemas-microsoft-com:vml&quot; xmlns:w10=&quot;urn:schemas-microsoft-com:office:word&quot; xmlns:w=&quot;http://schemas.microsoft.com/office/word/2003/wordml&quot; xmlns:wx=&quot;http://schemas.microsoft.com/office/word/2003/auxHint&quot; xmlns:wsp=&quot;http://schemas.microsoft.com/office/word/2003/wordml/sp2&quot; xmlns:sl=&quot;http://schemas.microsoft.com/schemaLibrary/2003/core&quot; w:macrosPresent=&quot;no&quot; w:embeddedObjPresent=&quot;no&quot; w:ocxPresent=&quot;no&quot; xml:space=&quot;preserve&quot;&gt;&lt;w:ignoreSubtree w:val=&quot;http://schemas.microsoft.com/office/word/2003/wordml/sp2&quot;/&gt;&lt;o:DocumentProperties&gt;&lt;o:Version&gt;12&lt;/o:Version&gt;&lt;/o:DocumentProperties&gt;&lt;w:docPr&gt;&lt;w:view w:val=&quot;print&quot;/&gt;&lt;w:zoom w:percent=&quot;100&quot;/&gt;&lt;w:displayBackgroundShape/&gt;&lt;w:stylePaneFormatFilter w:val=&quot;0000&quot;/&gt;&lt;w:defaultTabStop w:val=&quot;708&quot;/&gt;&lt;w:hyphenationZone w:val=&quot;425&quot;/&gt;&lt;w:defaultTableStyle w:sti=&quot;0&quot; w:val=&quot;Normal&quot;/&gt;&lt;w:drawingGridHorizontalSpacing w:val=&quot;0&quot;/&gt;&lt;w:drawingGridVerticalSpacing w:val=&quot;0&quot;/&gt;&lt;w:displayHorizontalDrawingGridEvery w:val=&quot;0&quot;/&gt;&lt;w:displayVerticalDrawingGridEvery w:val=&quot;0&quot;/&gt;&lt;w:useMarginsForDrawingGridOrigin/&gt;&lt;w:drawingGridHorizontalOrigin w:val=&quot;0&quot;/&gt;&lt;w:drawingGridVerticalOrigin w:val=&quot;0&quot;/&gt;&lt;w:characterSpacingControl w:val=&quot;DontCompress&quot;/&gt;&lt;w:optimizeForBrowser/&gt;&lt;w:relyOnVML/&gt;&lt;w:allowPNG/&gt;&lt;w:validateAgainstSchema/&gt;&lt;w:saveInvalidXML w:val=&quot;off&quot;/&gt;&lt;w:ignoreMixedContent w:val=&quot;off&quot;/&gt;&lt;w:alwaysShowPlaceholderText w:val=&quot;off&quot;/&gt;&lt;w:compat&gt;&lt;w:breakWrappedTables/&gt;&lt;w:snapToGridInCell/&gt;&lt;w:wrapTextWithPunct/&gt;&lt;w:useAsianBreakRules/&gt;&lt;w:dontGrowAutofit/&gt;&lt;w:useFELayout/&gt;&lt;/w:compat&gt;&lt;wsp:rsids&gt;&lt;wsp:rsidRoot wsp:val=&quot;00A2300F&quot;/&gt;&lt;wsp:rsid wsp:val=&quot;000055B4&quot;/&gt;&lt;wsp:rsid wsp:val=&quot;000772C2&quot;/&gt;&lt;wsp:rsid wsp:val=&quot;000E2CD3&quot;/&gt;&lt;wsp:rsid wsp:val=&quot;0012642F&quot;/&gt;&lt;wsp:rsid wsp:val=&quot;00140223&quot;/&gt;&lt;wsp:rsid wsp:val=&quot;00146A1B&quot;/&gt;&lt;wsp:rsid wsp:val=&quot;0018110A&quot;/&gt;&lt;wsp:rsid wsp:val=&quot;00187BB1&quot;/&gt;&lt;wsp:rsid wsp:val=&quot;001A656F&quot;/&gt;&lt;wsp:rsid wsp:val=&quot;00241DF1&quot;/&gt;&lt;wsp:rsid wsp:val=&quot;00271702&quot;/&gt;&lt;wsp:rsid wsp:val=&quot;002D4FFE&quot;/&gt;&lt;wsp:rsid wsp:val=&quot;002D7A80&quot;/&gt;&lt;wsp:rsid wsp:val=&quot;0036125F&quot;/&gt;&lt;wsp:rsid wsp:val=&quot;003C3D56&quot;/&gt;&lt;wsp:rsid wsp:val=&quot;003F7B91&quot;/&gt;&lt;wsp:rsid wsp:val=&quot;00430A7E&quot;/&gt;&lt;wsp:rsid wsp:val=&quot;004530E2&quot;/&gt;&lt;wsp:rsid wsp:val=&quot;0046415C&quot;/&gt;&lt;wsp:rsid wsp:val=&quot;004F5830&quot;/&gt;&lt;wsp:rsid wsp:val=&quot;00572A56&quot;/&gt;&lt;wsp:rsid wsp:val=&quot;0060502C&quot;/&gt;&lt;wsp:rsid wsp:val=&quot;006B2D4B&quot;/&gt;&lt;wsp:rsid wsp:val=&quot;006D627A&quot;/&gt;&lt;wsp:rsid wsp:val=&quot;006E663C&quot;/&gt;&lt;wsp:rsid wsp:val=&quot;00715657&quot;/&gt;&lt;wsp:rsid wsp:val=&quot;007165D2&quot;/&gt;&lt;wsp:rsid wsp:val=&quot;007C4633&quot;/&gt;&lt;wsp:rsid wsp:val=&quot;008D5DBD&quot;/&gt;&lt;wsp:rsid wsp:val=&quot;009A341E&quot;/&gt;&lt;wsp:rsid wsp:val=&quot;00A031B2&quot;/&gt;&lt;wsp:rsid wsp:val=&quot;00A2300F&quot;/&gt;&lt;wsp:rsid wsp:val=&quot;00A724E8&quot;/&gt;&lt;wsp:rsid wsp:val=&quot;00AB404C&quot;/&gt;&lt;wsp:rsid wsp:val=&quot;00B10E55&quot;/&gt;&lt;wsp:rsid wsp:val=&quot;00B93683&quot;/&gt;&lt;wsp:rsid wsp:val=&quot;00BA01A5&quot;/&gt;&lt;wsp:rsid wsp:val=&quot;00BE4767&quot;/&gt;&lt;wsp:rsid wsp:val=&quot;00C24920&quot;/&gt;&lt;wsp:rsid wsp:val=&quot;00D20C7B&quot;/&gt;&lt;wsp:rsid wsp:val=&quot;00DF0B66&quot;/&gt;&lt;wsp:rsid wsp:val=&quot;00DF5384&quot;/&gt;&lt;wsp:rsid wsp:val=&quot;00DF7B15&quot;/&gt;&lt;wsp:rsid wsp:val=&quot;00E047DC&quot;/&gt;&lt;wsp:rsid wsp:val=&quot;00E43BCE&quot;/&gt;&lt;wsp:rsid wsp:val=&quot;00EC3C7D&quot;/&gt;&lt;wsp:rsid wsp:val=&quot;00F10DF0&quot;/&gt;&lt;wsp:rsid wsp:val=&quot;00F458D6&quot;/&gt;&lt;wsp:rsid wsp:val=&quot;00F968B2&quot;/&gt;&lt;wsp:rsid wsp:val=&quot;00FC59BB&quot;/&gt;&lt;/wsp:rsids&gt;&lt;/w:docPr&gt;&lt;w:body&gt;&lt;w:p wsp:rsidR=&quot;00000000&quot; wsp:rsidRDefault=&quot;009A341E&quot;&gt;&lt;m:oMathPara&gt;&lt;m:oMath&gt;&lt;m:sSub&gt;&lt;m:sSubPr&gt;&lt;m:ctrlPr&gt;&lt;w:rPr&gt;&lt;w:rFonts w:ascii=&quot;Cambria Math&quot; w:h-ansi=&quot;Cambria Math&quot;/&gt;&lt;wx:font wx:val=&quot;Cambria Math&quot;/&gt;&lt;w:i/&gt;&lt;w:sz w:val=&quot;22&quot;/&gt;&lt;w:sz-cs w:val=&quot;22&quot;/&gt;&lt;/w:rPr&gt;&lt;/m:ctrlPr&gt;&lt;/m:sSubPr&gt;&lt;m:e&gt;&lt;m:r&gt;&lt;w:rPr&gt;&lt;w:rFonts w:ascii=&quot;Cambria Math&quot; w:h-ansi=&quot;Cambria Math&quot;/&gt;&lt;wx:font wx:val=&quot;Cambria Math&quot;/&gt;&lt;w:i/&gt;&lt;w:sz w:val=&quot;22&quot;/&gt;&lt;w:sz-cs w:val=&quot;22&quot;/&gt;&lt;/w:rPr&gt;&lt;m:t&gt;G&lt;/m:t&gt;&lt;/m:r&gt;&lt;/m:e&gt;&lt;m:sub&gt;&lt;m:r&gt;&lt;w:rPr&gt;&lt;w:rFonts w:ascii=&quot;Cambria Math&quot; w:h-ansi=&quot;Cambria Math&quot;/&gt;&lt;wx:font wx:val=&quot;Cambria Math&quot;/&gt;&lt;w:i/&gt;&lt;w:sz w:val=&quot;22&quot;/&gt;&lt;w:sz-cs w:val=&quot;22&quot;/&gt;&lt;/w:rPr&gt;&lt;m:t&gt;p&lt;/m:t&gt;&lt;/m:r&gt;&lt;/m:sub&gt;&lt;/m:sSub&gt;&lt;m:r&gt;&lt;w:rPr&gt;&lt;w:rFonts w:ascii=&quot;Cambria Math&quot; w:h-ansi=&quot;Cambria Math&quot;/&gt;&lt;wx:font wx:val=&quot;Cambria Math&quot;/&gt;&lt;w:i/&gt;&lt;w:sz w:val=&quot;22&quot;/&gt;&lt;w:sz-cs w:val=&quot;22&quot;/&gt;&lt;/w:rPr&gt;&lt;m:t&gt;(s)&lt;/m:t&gt;&lt;/m:r&gt;&lt;/m:oMath&gt;&lt;/m:oMathPara&gt;&lt;/w:p&gt;&lt;w:sectPr wsp:rsidR=&quot;00000000&quot;&gt;&lt;w:pgSz w:w=&quot;12240&quot; w:h=&quot;15840&quot;/&gt;&lt;w:pgMar w:top=&quot;1417&quot; w:right=&quot;1701&quot; w:bottom=&quot;1417&quot; w:left=&quot;1701&quot; w:header=&quot;720&quot; w:footer=&quot;720&quot; w:gutter=&quot;0&quot;/&gt;&lt;w:cols w:space=&quot;720&quot;/&gt;&lt;/w:sectPr&gt;&lt;/w:body&gt;&lt;/w:wordDocument&gt;">
-            <v:imagedata r:id="rId19" o:title="" chromakey="white"/>
-          </v:shape>
-        </w:pict>
-      </w:r>
-      <w:r>
-        <w:rPr>
-          <w:sz w:val="22"/>
-          <w:szCs w:val="22"/>
-        </w:rPr>
-        <w:instrText xml:space="preserve"> </w:instrText>
-      </w:r>
-      <w:r>
-        <w:rPr>
-          <w:sz w:val="22"/>
-          <w:szCs w:val="22"/>
-        </w:rPr>
-        <w:fldChar w:fldCharType="separate"/>
-      </w:r>
-      <w:r>
-        <w:pict>
-          <v:shape id="_x0000_i1044" type="#_x0000_t75" style="width:27pt;height:12.75pt" equationxml="&lt;?xml version=&quot;1.0&quot; encoding=&quot;UTF-8&quot; standalone=&quot;yes&quot;?&gt;&#10;&#10;&lt;?mso-application progid=&quot;Word.Document&quot;?&gt;&#10;&#10;&lt;w:wordDocument xmlns:aml=&quot;http://schemas.microsoft.com/aml/2001/core&quot; xmlns:dt=&quot;uuid:C2F41010-65B3-11d1-A29F-00AA00C14882&quot; xmlns:ve=&quot;http://schemas.openxmlformats.org/markup-compatibility/2006&quot; xmlns:o=&quot;urn:schemas-microsoft-com:office:office&quot; xmlns:m=&quot;http://schemas.openxmlformats.org/officeDocument/2006/math&quot; xmlns:v=&quot;urn:schemas-microsoft-com:vml&quot; xmlns:w10=&quot;urn:schemas-microsoft-com:office:word&quot; xmlns:w=&quot;http://schemas.microsoft.com/office/word/2003/wordml&quot; xmlns:wx=&quot;http://schemas.microsoft.com/office/word/2003/auxHint&quot; xmlns:wsp=&quot;http://schemas.microsoft.com/office/word/2003/wordml/sp2&quot; xmlns:sl=&quot;http://schemas.microsoft.com/schemaLibrary/2003/core&quot; w:macrosPresent=&quot;no&quot; w:embeddedObjPresent=&quot;no&quot; w:ocxPresent=&quot;no&quot; xml:space=&quot;preserve&quot;&gt;&lt;w:ignoreSubtree w:val=&quot;http://schemas.microsoft.com/office/word/2003/wordml/sp2&quot;/&gt;&lt;o:DocumentProperties&gt;&lt;o:Version&gt;12&lt;/o:Version&gt;&lt;/o:DocumentProperties&gt;&lt;w:docPr&gt;&lt;w:view w:val=&quot;print&quot;/&gt;&lt;w:zoom w:percent=&quot;100&quot;/&gt;&lt;w:displayBackgroundShape/&gt;&lt;w:stylePaneFormatFilter w:val=&quot;0000&quot;/&gt;&lt;w:defaultTabStop w:val=&quot;708&quot;/&gt;&lt;w:hyphenationZone w:val=&quot;425&quot;/&gt;&lt;w:defaultTableStyle w:sti=&quot;0&quot; w:val=&quot;Normal&quot;/&gt;&lt;w:drawingGridHorizontalSpacing w:val=&quot;0&quot;/&gt;&lt;w:drawingGridVerticalSpacing w:val=&quot;0&quot;/&gt;&lt;w:displayHorizontalDrawingGridEvery w:val=&quot;0&quot;/&gt;&lt;w:displayVerticalDrawingGridEvery w:val=&quot;0&quot;/&gt;&lt;w:useMarginsForDrawingGridOrigin/&gt;&lt;w:drawingGridHorizontalOrigin w:val=&quot;0&quot;/&gt;&lt;w:drawingGridVerticalOrigin w:val=&quot;0&quot;/&gt;&lt;w:characterSpacingControl w:val=&quot;DontCompress&quot;/&gt;&lt;w:optimizeForBrowser/&gt;&lt;w:relyOnVML/&gt;&lt;w:allowPNG/&gt;&lt;w:validateAgainstSchema/&gt;&lt;w:saveInvalidXML w:val=&quot;off&quot;/&gt;&lt;w:ignoreMixedContent w:val=&quot;off&quot;/&gt;&lt;w:alwaysShowPlaceholderText w:val=&quot;off&quot;/&gt;&lt;w:compat&gt;&lt;w:breakWrappedTables/&gt;&lt;w:snapToGridInCell/&gt;&lt;w:wrapTextWithPunct/&gt;&lt;w:useAsianBreakRules/&gt;&lt;w:dontGrowAutofit/&gt;&lt;w:useFELayout/&gt;&lt;/w:compat&gt;&lt;wsp:rsids&gt;&lt;wsp:rsidRoot wsp:val=&quot;00A2300F&quot;/&gt;&lt;wsp:rsid wsp:val=&quot;000055B4&quot;/&gt;&lt;wsp:rsid wsp:val=&quot;000772C2&quot;/&gt;&lt;wsp:rsid wsp:val=&quot;000E2CD3&quot;/&gt;&lt;wsp:rsid wsp:val=&quot;0012642F&quot;/&gt;&lt;wsp:rsid wsp:val=&quot;00140223&quot;/&gt;&lt;wsp:rsid wsp:val=&quot;00146A1B&quot;/&gt;&lt;wsp:rsid wsp:val=&quot;0018110A&quot;/&gt;&lt;wsp:rsid wsp:val=&quot;00187BB1&quot;/&gt;&lt;wsp:rsid wsp:val=&quot;001A656F&quot;/&gt;&lt;wsp:rsid wsp:val=&quot;00241DF1&quot;/&gt;&lt;wsp:rsid wsp:val=&quot;00271702&quot;/&gt;&lt;wsp:rsid wsp:val=&quot;002D4FFE&quot;/&gt;&lt;wsp:rsid wsp:val=&quot;002D7A80&quot;/&gt;&lt;wsp:rsid wsp:val=&quot;0036125F&quot;/&gt;&lt;wsp:rsid wsp:val=&quot;003C3D56&quot;/&gt;&lt;wsp:rsid wsp:val=&quot;003F7B91&quot;/&gt;&lt;wsp:rsid wsp:val=&quot;00430A7E&quot;/&gt;&lt;wsp:rsid wsp:val=&quot;004530E2&quot;/&gt;&lt;wsp:rsid wsp:val=&quot;0046415C&quot;/&gt;&lt;wsp:rsid wsp:val=&quot;004F5830&quot;/&gt;&lt;wsp:rsid wsp:val=&quot;00572A56&quot;/&gt;&lt;wsp:rsid wsp:val=&quot;0060502C&quot;/&gt;&lt;wsp:rsid wsp:val=&quot;006B2D4B&quot;/&gt;&lt;wsp:rsid wsp:val=&quot;006D627A&quot;/&gt;&lt;wsp:rsid wsp:val=&quot;006E663C&quot;/&gt;&lt;wsp:rsid wsp:val=&quot;00715657&quot;/&gt;&lt;wsp:rsid wsp:val=&quot;007165D2&quot;/&gt;&lt;wsp:rsid wsp:val=&quot;007C4633&quot;/&gt;&lt;wsp:rsid wsp:val=&quot;008D5DBD&quot;/&gt;&lt;wsp:rsid wsp:val=&quot;009A341E&quot;/&gt;&lt;wsp:rsid wsp:val=&quot;00A031B2&quot;/&gt;&lt;wsp:rsid wsp:val=&quot;00A2300F&quot;/&gt;&lt;wsp:rsid wsp:val=&quot;00A724E8&quot;/&gt;&lt;wsp:rsid wsp:val=&quot;00AB404C&quot;/&gt;&lt;wsp:rsid wsp:val=&quot;00B10E55&quot;/&gt;&lt;wsp:rsid wsp:val=&quot;00B93683&quot;/&gt;&lt;wsp:rsid wsp:val=&quot;00BA01A5&quot;/&gt;&lt;wsp:rsid wsp:val=&quot;00BE4767&quot;/&gt;&lt;wsp:rsid wsp:val=&quot;00C24920&quot;/&gt;&lt;wsp:rsid wsp:val=&quot;00D20C7B&quot;/&gt;&lt;wsp:rsid wsp:val=&quot;00DF0B66&quot;/&gt;&lt;wsp:rsid wsp:val=&quot;00DF5384&quot;/&gt;&lt;wsp:rsid wsp:val=&quot;00DF7B15&quot;/&gt;&lt;wsp:rsid wsp:val=&quot;00E047DC&quot;/&gt;&lt;wsp:rsid wsp:val=&quot;00E43BCE&quot;/&gt;&lt;wsp:rsid wsp:val=&quot;00EC3C7D&quot;/&gt;&lt;wsp:rsid wsp:val=&quot;00F10DF0&quot;/&gt;&lt;wsp:rsid wsp:val=&quot;00F458D6&quot;/&gt;&lt;wsp:rsid wsp:val=&quot;00F968B2&quot;/&gt;&lt;wsp:rsid wsp:val=&quot;00FC59BB&quot;/&gt;&lt;/wsp:rsids&gt;&lt;/w:docPr&gt;&lt;w:body&gt;&lt;w:p wsp:rsidR=&quot;00000000&quot; wsp:rsidRDefault=&quot;009A341E&quot;&gt;&lt;m:oMathPara&gt;&lt;m:oMath&gt;&lt;m:sSub&gt;&lt;m:sSubPr&gt;&lt;m:ctrlPr&gt;&lt;w:rPr&gt;&lt;w:rFonts w:ascii=&quot;Cambria Math&quot; w:h-ansi=&quot;Cambria Math&quot;/&gt;&lt;wx:font wx:val=&quot;Cambria Math&quot;/&gt;&lt;w:i/&gt;&lt;w:sz w:val=&quot;22&quot;/&gt;&lt;w:sz-cs w:val=&quot;22&quot;/&gt;&lt;/w:rPr&gt;&lt;/m:ctrlPr&gt;&lt;/m:sSubPr&gt;&lt;m:e&gt;&lt;m:r&gt;&lt;w:rPr&gt;&lt;w:rFonts w:ascii=&quot;Cambria Math&quot; w:h-ansi=&quot;Cambria Math&quot;/&gt;&lt;wx:font wx:val=&quot;Cambria Math&quot;/&gt;&lt;w:i/&gt;&lt;w:sz w:val=&quot;22&quot;/&gt;&lt;w:sz-cs w:val=&quot;22&quot;/&gt;&lt;/w:rPr&gt;&lt;m:t&gt;G&lt;/m:t&gt;&lt;/m:r&gt;&lt;/m:e&gt;&lt;m:sub&gt;&lt;m:r&gt;&lt;w:rPr&gt;&lt;w:rFonts w:ascii=&quot;Cambria Math&quot; w:h-ansi=&quot;Cambria Math&quot;/&gt;&lt;wx:font wx:val=&quot;Cambria Math&quot;/&gt;&lt;w:i/&gt;&lt;w:sz w:val=&quot;22&quot;/&gt;&lt;w:sz-cs w:val=&quot;22&quot;/&gt;&lt;/w:rPr&gt;&lt;m:t&gt;p&lt;/m:t&gt;&lt;/m:r&gt;&lt;/m:sub&gt;&lt;/m:sSub&gt;&lt;m:r&gt;&lt;w:rPr&gt;&lt;w:rFonts w:ascii=&quot;Cambria Math&quot; w:h-ansi=&quot;Cambria Math&quot;/&gt;&lt;wx:font wx:val=&quot;Cambria Math&quot;/&gt;&lt;w:i/&gt;&lt;w:sz w:val=&quot;22&quot;/&gt;&lt;w:sz-cs w:val=&quot;22&quot;/&gt;&lt;/w:rPr&gt;&lt;m:t&gt;(s)&lt;/m:t&gt;&lt;/m:r&gt;&lt;/m:oMath&gt;&lt;/m:oMathPara&gt;&lt;/w:p&gt;&lt;w:sectPr wsp:rsidR=&quot;00000000&quot;&gt;&lt;w:pgSz w:w=&quot;12240&quot; w:h=&quot;15840&quot;/&gt;&lt;w:pgMar w:top=&quot;1417&quot; w:right=&quot;1701&quot; w:bottom=&quot;1417&quot; w:left=&quot;1701&quot; w:header=&quot;720&quot; w:footer=&quot;720&quot; w:gutter=&quot;0&quot;/&gt;&lt;w:cols w:space=&quot;720&quot;/&gt;&lt;/w:sectPr&gt;&lt;/w:body&gt;&lt;/w:wordDocument&gt;">
-            <v:imagedata r:id="rId19" o:title="" chromakey="white"/>
-          </v:shape>
-        </w:pict>
-      </w:r>
-      <w:r>
-        <w:rPr>
-          <w:sz w:val="22"/>
-          <w:szCs w:val="22"/>
-        </w:rPr>
-        <w:fldChar w:fldCharType="end"/>
-      </w:r>
+      <m:oMath>
+        <m:sSub>
+          <m:sSubPr>
+            <m:ctrlPr>
+              <w:rPr>
+                <w:rFonts w:ascii="Cambria Math" w:hAnsi="Cambria Math"/>
+                <w:i/>
+                <w:sz w:val="22"/>
+                <w:szCs w:val="22"/>
+              </w:rPr>
+            </m:ctrlPr>
+          </m:sSubPr>
+          <m:e>
+            <m:r>
+              <w:rPr>
+                <w:rFonts w:ascii="Cambria Math" w:hAnsi="Cambria Math"/>
+                <w:sz w:val="22"/>
+                <w:szCs w:val="22"/>
+              </w:rPr>
+              <m:t>G</m:t>
+            </m:r>
+          </m:e>
+          <m:sub>
+            <m:r>
+              <w:rPr>
+                <w:rFonts w:ascii="Cambria Math" w:hAnsi="Cambria Math"/>
+                <w:sz w:val="22"/>
+                <w:szCs w:val="22"/>
+              </w:rPr>
+              <m:t>p</m:t>
+            </m:r>
+          </m:sub>
+        </m:sSub>
+        <m:r>
+          <w:rPr>
+            <w:rFonts w:ascii="Cambria Math" w:hAnsi="Cambria Math"/>
+            <w:sz w:val="22"/>
+            <w:szCs w:val="22"/>
+          </w:rPr>
+          <m:t>(s)</m:t>
+        </m:r>
+      </m:oMath>
       <w:r>
         <w:rPr>
           <w:sz w:val="22"/>
@@ -4611,7 +7468,7 @@
         <w:tblLook w:val="00A0" w:firstRow="1" w:lastRow="0" w:firstColumn="1" w:lastColumn="0" w:noHBand="0" w:noVBand="0"/>
       </w:tblPr>
       <w:tblGrid>
-        <w:gridCol w:w="8719"/>
+        <w:gridCol w:w="8493"/>
       </w:tblGrid>
       <w:tr>
         <w:trPr>
@@ -4628,11 +7485,57 @@
               <w:jc w:val="center"/>
             </w:pPr>
             <w:r>
-              <w:pict>
-                <v:shape id="_x0000_i1045" type="#_x0000_t75" style="width:426pt;height:228.75pt">
-                  <v:imagedata r:id="rId20" o:title="" croptop="2433f" cropbottom="2612f" cropleft="5480f" cropright="5650f"/>
-                </v:shape>
-              </w:pict>
+              <w:rPr>
+                <w:noProof/>
+              </w:rPr>
+              <w:drawing>
+                <wp:inline distT="0" distB="0" distL="0" distR="0" wp14:anchorId="37282F39" wp14:editId="52D3028B">
+                  <wp:extent cx="5413375" cy="2911475"/>
+                  <wp:effectExtent l="0" t="0" r="0" b="0"/>
+                  <wp:docPr id="30" name="Imagen 30"/>
+                  <wp:cNvGraphicFramePr>
+                    <a:graphicFrameLocks xmlns:a="http://schemas.openxmlformats.org/drawingml/2006/main" noChangeAspect="1"/>
+                  </wp:cNvGraphicFramePr>
+                  <a:graphic xmlns:a="http://schemas.openxmlformats.org/drawingml/2006/main">
+                    <a:graphicData uri="http://schemas.openxmlformats.org/drawingml/2006/picture">
+                      <pic:pic xmlns:pic="http://schemas.openxmlformats.org/drawingml/2006/picture">
+                        <pic:nvPicPr>
+                          <pic:cNvPr id="0" name="Picture 30"/>
+                          <pic:cNvPicPr>
+                            <a:picLocks noChangeAspect="1" noChangeArrowheads="1"/>
+                          </pic:cNvPicPr>
+                        </pic:nvPicPr>
+                        <pic:blipFill>
+                          <a:blip r:embed="rId19">
+                            <a:extLst>
+                              <a:ext uri="{28A0092B-C50C-407E-A947-70E740481C1C}">
+                                <a14:useLocalDpi xmlns:a14="http://schemas.microsoft.com/office/drawing/2010/main" val="0"/>
+                              </a:ext>
+                            </a:extLst>
+                          </a:blip>
+                          <a:srcRect l="8362" t="3712" r="8621" b="3986"/>
+                          <a:stretch>
+                            <a:fillRect/>
+                          </a:stretch>
+                        </pic:blipFill>
+                        <pic:spPr bwMode="auto">
+                          <a:xfrm>
+                            <a:off x="0" y="0"/>
+                            <a:ext cx="5413375" cy="2911475"/>
+                          </a:xfrm>
+                          <a:prstGeom prst="rect">
+                            <a:avLst/>
+                          </a:prstGeom>
+                          <a:noFill/>
+                          <a:ln>
+                            <a:noFill/>
+                          </a:ln>
+                        </pic:spPr>
+                      </pic:pic>
+                    </a:graphicData>
+                  </a:graphic>
+                </wp:inline>
+              </w:drawing>
             </w:r>
           </w:p>
         </w:tc>
@@ -4646,7 +7549,6 @@
         <w:rPr>
           <w:b/>
         </w:rPr>
-        <w:lastRenderedPageBreak/>
         <w:t xml:space="preserve">Figura </w:t>
       </w:r>
       <w:r>
@@ -4920,58 +7822,20 @@
                 <w:vertAlign w:val="subscript"/>
               </w:rPr>
             </w:pPr>
+            <m:oMath>
+              <m:r>
+                <w:rPr>
+                  <w:rFonts w:ascii="Cambria Math" w:hAnsi="Cambria Math"/>
+                </w:rPr>
+                <m:t>ω</m:t>
+              </m:r>
+            </m:oMath>
             <w:r>
               <w:rPr>
                 <w:vertAlign w:val="subscript"/>
               </w:rPr>
-              <w:fldChar w:fldCharType="begin"/>
-            </w:r>
-            <w:r>
-              <w:rPr>
-                <w:vertAlign w:val="subscript"/>
-              </w:rPr>
-              <w:instrText xml:space="preserve"> QUOTE </w:instrText>
-            </w:r>
-            <w:r>
-              <w:pict>
-                <v:shape id="_x0000_i1046" type="#_x0000_t75" style="width:12.75pt;height:13.5pt" equationxml="&lt;?xml version=&quot;1.0&quot; encoding=&quot;UTF-8&quot; standalone=&quot;yes&quot;?&gt;&#10;&#10;&lt;?mso-application progid=&quot;Word.Document&quot;?&gt;&#10;&#10;&lt;w:wordDocument xmlns:aml=&quot;http://schemas.microsoft.com/aml/2001/core&quot; xmlns:dt=&quot;uuid:C2F41010-65B3-11d1-A29F-00AA00C14882&quot; xmlns:ve=&quot;http://schemas.openxmlformats.org/markup-compatibility/2006&quot; xmlns:o=&quot;urn:schemas-microsoft-com:office:office&quot; xmlns:m=&quot;http://schemas.openxmlformats.org/officeDocument/2006/math&quot; xmlns:v=&quot;urn:schemas-microsoft-com:vml&quot; xmlns:w10=&quot;urn:schemas-microsoft-com:office:word&quot; xmlns:w=&quot;http://schemas.microsoft.com/office/word/2003/wordml&quot; xmlns:wx=&quot;http://schemas.microsoft.com/office/word/2003/auxHint&quot; xmlns:wsp=&quot;http://schemas.microsoft.com/office/word/2003/wordml/sp2&quot; xmlns:sl=&quot;http://schemas.microsoft.com/schemaLibrary/2003/core&quot; w:macrosPresent=&quot;no&quot; w:embeddedObjPresent=&quot;no&quot; w:ocxPresent=&quot;no&quot; xml:space=&quot;preserve&quot;&gt;&lt;w:ignoreSubtree w:val=&quot;http://schemas.microsoft.com/office/word/2003/wordml/sp2&quot;/&gt;&lt;o:DocumentProperties&gt;&lt;o:Version&gt;12&lt;/o:Version&gt;&lt;/o:DocumentProperties&gt;&lt;w:docPr&gt;&lt;w:view w:val=&quot;print&quot;/&gt;&lt;w:zoom w:percent=&quot;100&quot;/&gt;&lt;w:displayBackgroundShape/&gt;&lt;w:stylePaneFormatFilter w:val=&quot;0000&quot;/&gt;&lt;w:defaultTabStop w:val=&quot;708&quot;/&gt;&lt;w:hyphenationZone w:val=&quot;425&quot;/&gt;&lt;w:defaultTableStyle w:sti=&quot;0&quot; w:val=&quot;Normal&quot;/&gt;&lt;w:drawingGridHorizontalSpacing w:val=&quot;0&quot;/&gt;&lt;w:drawingGridVerticalSpacing w:val=&quot;0&quot;/&gt;&lt;w:displayHorizontalDrawingGridEvery w:val=&quot;0&quot;/&gt;&lt;w:displayVerticalDrawingGridEvery w:val=&quot;0&quot;/&gt;&lt;w:useMarginsForDrawingGridOrigin/&gt;&lt;w:drawingGridHorizontalOrigin w:val=&quot;0&quot;/&gt;&lt;w:drawingGridVerticalOrigin w:val=&quot;0&quot;/&gt;&lt;w:characterSpacingControl w:val=&quot;DontCompress&quot;/&gt;&lt;w:optimizeForBrowser/&gt;&lt;w:relyOnVML/&gt;&lt;w:allowPNG/&gt;&lt;w:validateAgainstSchema/&gt;&lt;w:saveInvalidXML w:val=&quot;off&quot;/&gt;&lt;w:ignoreMixedContent w:val=&quot;off&quot;/&gt;&lt;w:alwaysShowPlaceholderText w:val=&quot;off&quot;/&gt;&lt;w:compat&gt;&lt;w:breakWrappedTables/&gt;&lt;w:snapToGridInCell/&gt;&lt;w:wrapTextWithPunct/&gt;&lt;w:useAsianBreakRules/&gt;&lt;w:dontGrowAutofit/&gt;&lt;w:useFELayout/&gt;&lt;/w:compat&gt;&lt;wsp:rsids&gt;&lt;wsp:rsidRoot wsp:val=&quot;00A2300F&quot;/&gt;&lt;wsp:rsid wsp:val=&quot;000055B4&quot;/&gt;&lt;wsp:rsid wsp:val=&quot;000772C2&quot;/&gt;&lt;wsp:rsid wsp:val=&quot;000E2CD3&quot;/&gt;&lt;wsp:rsid wsp:val=&quot;0012642F&quot;/&gt;&lt;wsp:rsid wsp:val=&quot;00140223&quot;/&gt;&lt;wsp:rsid wsp:val=&quot;00146A1B&quot;/&gt;&lt;wsp:rsid wsp:val=&quot;0018110A&quot;/&gt;&lt;wsp:rsid wsp:val=&quot;00187BB1&quot;/&gt;&lt;wsp:rsid wsp:val=&quot;001A656F&quot;/&gt;&lt;wsp:rsid wsp:val=&quot;001E04C0&quot;/&gt;&lt;wsp:rsid wsp:val=&quot;00241DF1&quot;/&gt;&lt;wsp:rsid wsp:val=&quot;00271702&quot;/&gt;&lt;wsp:rsid wsp:val=&quot;002D4FFE&quot;/&gt;&lt;wsp:rsid wsp:val=&quot;002D7A80&quot;/&gt;&lt;wsp:rsid wsp:val=&quot;0036125F&quot;/&gt;&lt;wsp:rsid wsp:val=&quot;003C3D56&quot;/&gt;&lt;wsp:rsid wsp:val=&quot;003F7B91&quot;/&gt;&lt;wsp:rsid wsp:val=&quot;00430A7E&quot;/&gt;&lt;wsp:rsid wsp:val=&quot;004530E2&quot;/&gt;&lt;wsp:rsid wsp:val=&quot;0046415C&quot;/&gt;&lt;wsp:rsid wsp:val=&quot;004F5830&quot;/&gt;&lt;wsp:rsid wsp:val=&quot;00572A56&quot;/&gt;&lt;wsp:rsid wsp:val=&quot;0060502C&quot;/&gt;&lt;wsp:rsid wsp:val=&quot;006B2D4B&quot;/&gt;&lt;wsp:rsid wsp:val=&quot;006D627A&quot;/&gt;&lt;wsp:rsid wsp:val=&quot;006E663C&quot;/&gt;&lt;wsp:rsid wsp:val=&quot;00715657&quot;/&gt;&lt;wsp:rsid wsp:val=&quot;007165D2&quot;/&gt;&lt;wsp:rsid wsp:val=&quot;007C4633&quot;/&gt;&lt;wsp:rsid wsp:val=&quot;008D5DBD&quot;/&gt;&lt;wsp:rsid wsp:val=&quot;00A031B2&quot;/&gt;&lt;wsp:rsid wsp:val=&quot;00A2300F&quot;/&gt;&lt;wsp:rsid wsp:val=&quot;00A724E8&quot;/&gt;&lt;wsp:rsid wsp:val=&quot;00AB404C&quot;/&gt;&lt;wsp:rsid wsp:val=&quot;00B10E55&quot;/&gt;&lt;wsp:rsid wsp:val=&quot;00B93683&quot;/&gt;&lt;wsp:rsid wsp:val=&quot;00BA01A5&quot;/&gt;&lt;wsp:rsid wsp:val=&quot;00BE4767&quot;/&gt;&lt;wsp:rsid wsp:val=&quot;00C24920&quot;/&gt;&lt;wsp:rsid wsp:val=&quot;00D20C7B&quot;/&gt;&lt;wsp:rsid wsp:val=&quot;00DF0B66&quot;/&gt;&lt;wsp:rsid wsp:val=&quot;00DF5384&quot;/&gt;&lt;wsp:rsid wsp:val=&quot;00DF7B15&quot;/&gt;&lt;wsp:rsid wsp:val=&quot;00E047DC&quot;/&gt;&lt;wsp:rsid wsp:val=&quot;00E43BCE&quot;/&gt;&lt;wsp:rsid wsp:val=&quot;00EC3C7D&quot;/&gt;&lt;wsp:rsid wsp:val=&quot;00F10DF0&quot;/&gt;&lt;wsp:rsid wsp:val=&quot;00F458D6&quot;/&gt;&lt;wsp:rsid wsp:val=&quot;00F968B2&quot;/&gt;&lt;wsp:rsid wsp:val=&quot;00FC59BB&quot;/&gt;&lt;/wsp:rsids&gt;&lt;/w:docPr&gt;&lt;w:body&gt;&lt;w:p wsp:rsidR=&quot;00000000&quot; wsp:rsidRDefault=&quot;001E04C0&quot;&gt;&lt;m:oMathPara&gt;&lt;m:oMath&gt;&lt;m:r&gt;&lt;w:rPr&gt;&lt;w:rFonts w:ascii=&quot;Cambria Math&quot; w:fareast=&quot;PMingLiU&quot; w:h-ansi=&quot;Cambria Math&quot;/&gt;&lt;wx:font wx:val=&quot;Cambria Math&quot;/&gt;&lt;w:i/&gt;&lt;/w:rPr&gt;&lt;m:t&gt;Ï‰&lt;/m:t&gt;&lt;/m:r&gt;&lt;/m:oMath&gt;&lt;/m:oMathPara&gt;&lt;/w:p&gt;&lt;w:sectPr wsp:rsidR=&quot;00000000&quot;&gt;&lt;w:pgSz w:w=&quot;12240&quot; w:h=&quot;15840&quot;/&gt;&lt;w:pgMar w:top=&quot;1417&quot; w:right=&quot;1701&quot; w:bottom=&quot;1417&quot; w:left=&quot;1701&quot; w:header=&quot;720&quot; w:footer=&quot;720&quot; w:gutter=&quot;0&quot;/&gt;&lt;w:cols w:space=&quot;720&quot;/&gt;&lt;/w:sectPr&gt;&lt;/w:body&gt;&lt;/w:wordDocument&gt;">
-                  <v:imagedata r:id="rId21" o:title="" chromakey="white"/>
-                </v:shape>
-              </w:pict>
-            </w:r>
-            <w:r>
-              <w:rPr>
-                <w:vertAlign w:val="subscript"/>
-              </w:rPr>
-              <w:instrText xml:space="preserve"> </w:instrText>
-            </w:r>
-            <w:r>
-              <w:rPr>
-                <w:vertAlign w:val="subscript"/>
-              </w:rPr>
-              <w:fldChar w:fldCharType="separate"/>
-            </w:r>
-            <w:r>
-              <w:pict>
-                <v:shape id="_x0000_i1047" type="#_x0000_t75" style="width:12.75pt;height:13.5pt" equationxml="&lt;?xml version=&quot;1.0&quot; encoding=&quot;UTF-8&quot; standalone=&quot;yes&quot;?&gt;&#10;&#10;&lt;?mso-application progid=&quot;Word.Document&quot;?&gt;&#10;&#10;&lt;w:wordDocument xmlns:aml=&quot;http://schemas.microsoft.com/aml/2001/core&quot; xmlns:dt=&quot;uuid:C2F41010-65B3-11d1-A29F-00AA00C14882&quot; xmlns:ve=&quot;http://schemas.openxmlformats.org/markup-compatibility/2006&quot; xmlns:o=&quot;urn:schemas-microsoft-com:office:office&quot; xmlns:m=&quot;http://schemas.openxmlformats.org/officeDocument/2006/math&quot; xmlns:v=&quot;urn:schemas-microsoft-com:vml&quot; xmlns:w10=&quot;urn:schemas-microsoft-com:office:word&quot; xmlns:w=&quot;http://schemas.microsoft.com/office/word/2003/wordml&quot; xmlns:wx=&quot;http://schemas.microsoft.com/office/word/2003/auxHint&quot; xmlns:wsp=&quot;http://schemas.microsoft.com/office/word/2003/wordml/sp2&quot; xmlns:sl=&quot;http://schemas.microsoft.com/schemaLibrary/2003/core&quot; w:macrosPresent=&quot;no&quot; w:embeddedObjPresent=&quot;no&quot; w:ocxPresent=&quot;no&quot; xml:space=&quot;preserve&quot;&gt;&lt;w:ignoreSubtree w:val=&quot;http://schemas.microsoft.com/office/word/2003/wordml/sp2&quot;/&gt;&lt;o:DocumentProperties&gt;&lt;o:Version&gt;12&lt;/o:Version&gt;&lt;/o:DocumentProperties&gt;&lt;w:docPr&gt;&lt;w:view w:val=&quot;print&quot;/&gt;&lt;w:zoom w:percent=&quot;100&quot;/&gt;&lt;w:displayBackgroundShape/&gt;&lt;w:stylePaneFormatFilter w:val=&quot;0000&quot;/&gt;&lt;w:defaultTabStop w:val=&quot;708&quot;/&gt;&lt;w:hyphenationZone w:val=&quot;425&quot;/&gt;&lt;w:defaultTableStyle w:sti=&quot;0&quot; w:val=&quot;Normal&quot;/&gt;&lt;w:drawingGridHorizontalSpacing w:val=&quot;0&quot;/&gt;&lt;w:drawingGridVerticalSpacing w:val=&quot;0&quot;/&gt;&lt;w:displayHorizontalDrawingGridEvery w:val=&quot;0&quot;/&gt;&lt;w:displayVerticalDrawingGridEvery w:val=&quot;0&quot;/&gt;&lt;w:useMarginsForDrawingGridOrigin/&gt;&lt;w:drawingGridHorizontalOrigin w:val=&quot;0&quot;/&gt;&lt;w:drawingGridVerticalOrigin w:val=&quot;0&quot;/&gt;&lt;w:characterSpacingControl w:val=&quot;DontCompress&quot;/&gt;&lt;w:optimizeForBrowser/&gt;&lt;w:relyOnVML/&gt;&lt;w:allowPNG/&gt;&lt;w:validateAgainstSchema/&gt;&lt;w:saveInvalidXML w:val=&quot;off&quot;/&gt;&lt;w:ignoreMixedContent w:val=&quot;off&quot;/&gt;&lt;w:alwaysShowPlaceholderText w:val=&quot;off&quot;/&gt;&lt;w:compat&gt;&lt;w:breakWrappedTables/&gt;&lt;w:snapToGridInCell/&gt;&lt;w:wrapTextWithPunct/&gt;&lt;w:useAsianBreakRules/&gt;&lt;w:dontGrowAutofit/&gt;&lt;w:useFELayout/&gt;&lt;/w:compat&gt;&lt;wsp:rsids&gt;&lt;wsp:rsidRoot wsp:val=&quot;00A2300F&quot;/&gt;&lt;wsp:rsid wsp:val=&quot;000055B4&quot;/&gt;&lt;wsp:rsid wsp:val=&quot;000772C2&quot;/&gt;&lt;wsp:rsid wsp:val=&quot;000E2CD3&quot;/&gt;&lt;wsp:rsid wsp:val=&quot;0012642F&quot;/&gt;&lt;wsp:rsid wsp:val=&quot;00140223&quot;/&gt;&lt;wsp:rsid wsp:val=&quot;00146A1B&quot;/&gt;&lt;wsp:rsid wsp:val=&quot;0018110A&quot;/&gt;&lt;wsp:rsid wsp:val=&quot;00187BB1&quot;/&gt;&lt;wsp:rsid wsp:val=&quot;001A656F&quot;/&gt;&lt;wsp:rsid wsp:val=&quot;001E04C0&quot;/&gt;&lt;wsp:rsid wsp:val=&quot;00241DF1&quot;/&gt;&lt;wsp:rsid wsp:val=&quot;00271702&quot;/&gt;&lt;wsp:rsid wsp:val=&quot;002D4FFE&quot;/&gt;&lt;wsp:rsid wsp:val=&quot;002D7A80&quot;/&gt;&lt;wsp:rsid wsp:val=&quot;0036125F&quot;/&gt;&lt;wsp:rsid wsp:val=&quot;003C3D56&quot;/&gt;&lt;wsp:rsid wsp:val=&quot;003F7B91&quot;/&gt;&lt;wsp:rsid wsp:val=&quot;00430A7E&quot;/&gt;&lt;wsp:rsid wsp:val=&quot;004530E2&quot;/&gt;&lt;wsp:rsid wsp:val=&quot;0046415C&quot;/&gt;&lt;wsp:rsid wsp:val=&quot;004F5830&quot;/&gt;&lt;wsp:rsid wsp:val=&quot;00572A56&quot;/&gt;&lt;wsp:rsid wsp:val=&quot;0060502C&quot;/&gt;&lt;wsp:rsid wsp:val=&quot;006B2D4B&quot;/&gt;&lt;wsp:rsid wsp:val=&quot;006D627A&quot;/&gt;&lt;wsp:rsid wsp:val=&quot;006E663C&quot;/&gt;&lt;wsp:rsid wsp:val=&quot;00715657&quot;/&gt;&lt;wsp:rsid wsp:val=&quot;007165D2&quot;/&gt;&lt;wsp:rsid wsp:val=&quot;007C4633&quot;/&gt;&lt;wsp:rsid wsp:val=&quot;008D5DBD&quot;/&gt;&lt;wsp:rsid wsp:val=&quot;00A031B2&quot;/&gt;&lt;wsp:rsid wsp:val=&quot;00A2300F&quot;/&gt;&lt;wsp:rsid wsp:val=&quot;00A724E8&quot;/&gt;&lt;wsp:rsid wsp:val=&quot;00AB404C&quot;/&gt;&lt;wsp:rsid wsp:val=&quot;00B10E55&quot;/&gt;&lt;wsp:rsid wsp:val=&quot;00B93683&quot;/&gt;&lt;wsp:rsid wsp:val=&quot;00BA01A5&quot;/&gt;&lt;wsp:rsid wsp:val=&quot;00BE4767&quot;/&gt;&lt;wsp:rsid wsp:val=&quot;00C24920&quot;/&gt;&lt;wsp:rsid wsp:val=&quot;00D20C7B&quot;/&gt;&lt;wsp:rsid wsp:val=&quot;00DF0B66&quot;/&gt;&lt;wsp:rsid wsp:val=&quot;00DF5384&quot;/&gt;&lt;wsp:rsid wsp:val=&quot;00DF7B15&quot;/&gt;&lt;wsp:rsid wsp:val=&quot;00E047DC&quot;/&gt;&lt;wsp:rsid wsp:val=&quot;00E43BCE&quot;/&gt;&lt;wsp:rsid wsp:val=&quot;00EC3C7D&quot;/&gt;&lt;wsp:rsid wsp:val=&quot;00F10DF0&quot;/&gt;&lt;wsp:rsid wsp:val=&quot;00F458D6&quot;/&gt;&lt;wsp:rsid wsp:val=&quot;00F968B2&quot;/&gt;&lt;wsp:rsid wsp:val=&quot;00FC59BB&quot;/&gt;&lt;/wsp:rsids&gt;&lt;/w:docPr&gt;&lt;w:body&gt;&lt;w:p wsp:rsidR=&quot;00000000&quot; wsp:rsidRDefault=&quot;001E04C0&quot;&gt;&lt;m:oMathPara&gt;&lt;m:oMath&gt;&lt;m:r&gt;&lt;w:rPr&gt;&lt;w:rFonts w:ascii=&quot;Cambria Math&quot; w:fareast=&quot;PMingLiU&quot; w:h-ansi=&quot;Cambria Math&quot;/&gt;&lt;wx:font wx:val=&quot;Cambria Math&quot;/&gt;&lt;w:i/&gt;&lt;/w:rPr&gt;&lt;m:t&gt;Ï‰&lt;/m:t&gt;&lt;/m:r&gt;&lt;/m:oMath&gt;&lt;/m:oMathPara&gt;&lt;/w:p&gt;&lt;w:sectPr wsp:rsidR=&quot;00000000&quot;&gt;&lt;w:pgSz w:w=&quot;12240&quot; w:h=&quot;15840&quot;/&gt;&lt;w:pgMar w:top=&quot;1417&quot; w:right=&quot;1701&quot; w:bottom=&quot;1417&quot; w:left=&quot;1701&quot; w:header=&quot;720&quot; w:footer=&quot;720&quot; w:gutter=&quot;0&quot;/&gt;&lt;w:cols w:space=&quot;720&quot;/&gt;&lt;/w:sectPr&gt;&lt;/w:body&gt;&lt;/w:wordDocument&gt;">
-                  <v:imagedata r:id="rId21" o:title="" chromakey="white"/>
-                </v:shape>
-              </w:pict>
-            </w:r>
-            <w:r>
-              <w:rPr>
-                <w:vertAlign w:val="subscript"/>
-              </w:rPr>
-              <w:fldChar w:fldCharType="end"/>
-            </w:r>
-            <w:proofErr w:type="spellStart"/>
-            <w:r>
-              <w:rPr>
-                <w:vertAlign w:val="subscript"/>
-              </w:rPr>
               <w:t>cr</w:t>
             </w:r>
-            <w:proofErr w:type="spellEnd"/>
           </w:p>
         </w:tc>
         <w:tc>
@@ -5499,7 +8363,7 @@
         <w:tblLook w:val="00A0" w:firstRow="1" w:lastRow="0" w:firstColumn="1" w:lastColumn="0" w:noHBand="0" w:noVBand="0"/>
       </w:tblPr>
       <w:tblGrid>
-        <w:gridCol w:w="8699"/>
+        <w:gridCol w:w="8493"/>
       </w:tblGrid>
       <w:tr>
         <w:trPr>
@@ -5516,36 +8380,174 @@
               <w:jc w:val="center"/>
             </w:pPr>
             <w:r>
-              <w:pict>
-                <v:shape id="_x0000_i1048" type="#_x0000_t75" style="width:351.75pt;height:202.5pt">
-                  <v:imagedata r:id="rId22" o:title="Respuesta_motor_P" cropleft="5889f" cropright="5403f"/>
-                </v:shape>
-              </w:pict>
-            </w:r>
-          </w:p>
-          <w:p>
-            <w:pPr>
-              <w:jc w:val="center"/>
-            </w:pPr>
-            <w:r>
+              <w:rPr>
+                <w:noProof/>
+              </w:rPr>
+              <w:drawing>
+                <wp:inline distT="0" distB="0" distL="0" distR="0" wp14:anchorId="70582408" wp14:editId="01A3EE0F">
+                  <wp:extent cx="4462145" cy="2574925"/>
+                  <wp:effectExtent l="0" t="0" r="0" b="0"/>
+                  <wp:docPr id="33" name="Imagen 33" descr="Respuesta_motor_P"/>
+                  <wp:cNvGraphicFramePr>
+                    <a:graphicFrameLocks xmlns:a="http://schemas.openxmlformats.org/drawingml/2006/main" noChangeAspect="1"/>
+                  </wp:cNvGraphicFramePr>
+                  <a:graphic xmlns:a="http://schemas.openxmlformats.org/drawingml/2006/main">
+                    <a:graphicData uri="http://schemas.openxmlformats.org/drawingml/2006/picture">
+                      <pic:pic xmlns:pic="http://schemas.openxmlformats.org/drawingml/2006/picture">
+                        <pic:nvPicPr>
+                          <pic:cNvPr id="0" name="Picture 33" descr="Respuesta_motor_P"/>
+                          <pic:cNvPicPr>
+                            <a:picLocks noChangeAspect="1" noChangeArrowheads="1"/>
+                          </pic:cNvPicPr>
+                        </pic:nvPicPr>
+                        <pic:blipFill>
+                          <a:blip r:embed="rId20">
+                            <a:extLst>
+                              <a:ext uri="{28A0092B-C50C-407E-A947-70E740481C1C}">
+                                <a14:useLocalDpi xmlns:a14="http://schemas.microsoft.com/office/drawing/2010/main" val="0"/>
+                              </a:ext>
+                            </a:extLst>
+                          </a:blip>
+                          <a:srcRect l="8986" r="8244"/>
+                          <a:stretch>
+                            <a:fillRect/>
+                          </a:stretch>
+                        </pic:blipFill>
+                        <pic:spPr bwMode="auto">
+                          <a:xfrm>
+                            <a:off x="0" y="0"/>
+                            <a:ext cx="4462145" cy="2574925"/>
+                          </a:xfrm>
+                          <a:prstGeom prst="rect">
+                            <a:avLst/>
+                          </a:prstGeom>
+                          <a:noFill/>
+                          <a:ln>
+                            <a:noFill/>
+                          </a:ln>
+                        </pic:spPr>
+                      </pic:pic>
+                    </a:graphicData>
+                  </a:graphic>
+                </wp:inline>
+              </w:drawing>
+            </w:r>
+          </w:p>
+          <w:p>
+            <w:pPr>
+              <w:jc w:val="center"/>
+            </w:pPr>
+            <w:r>
+              <w:rPr>
+                <w:noProof/>
+              </w:rPr>
               <w:lastRenderedPageBreak/>
-              <w:pict>
-                <v:shape id="_x0000_i1049" type="#_x0000_t75" style="width:352.5pt;height:202.5pt">
-                  <v:imagedata r:id="rId23" o:title="Respuesta_motor_PI" cropleft="5480f" cropright="5650f"/>
-                </v:shape>
-              </w:pict>
-            </w:r>
-          </w:p>
-          <w:p>
-            <w:pPr>
-              <w:jc w:val="center"/>
-            </w:pPr>
-            <w:r>
-              <w:pict>
-                <v:shape id="_x0000_i1050" type="#_x0000_t75" style="width:424.5pt;height:202.5pt">
-                  <v:imagedata r:id="rId24" o:title="Respuesta_motor_PID"/>
-                </v:shape>
-              </w:pict>
+              <w:drawing>
+                <wp:inline distT="0" distB="0" distL="0" distR="0" wp14:anchorId="006B2FBC" wp14:editId="116B1D76">
+                  <wp:extent cx="4476750" cy="2574925"/>
+                  <wp:effectExtent l="0" t="0" r="0" b="0"/>
+                  <wp:docPr id="34" name="Imagen 34" descr="Respuesta_motor_PI"/>
+                  <wp:cNvGraphicFramePr>
+                    <a:graphicFrameLocks xmlns:a="http://schemas.openxmlformats.org/drawingml/2006/main" noChangeAspect="1"/>
+                  </wp:cNvGraphicFramePr>
+                  <a:graphic xmlns:a="http://schemas.openxmlformats.org/drawingml/2006/main">
+                    <a:graphicData uri="http://schemas.openxmlformats.org/drawingml/2006/picture">
+                      <pic:pic xmlns:pic="http://schemas.openxmlformats.org/drawingml/2006/picture">
+                        <pic:nvPicPr>
+                          <pic:cNvPr id="0" name="Picture 34" descr="Respuesta_motor_PI"/>
+                          <pic:cNvPicPr>
+                            <a:picLocks noChangeAspect="1" noChangeArrowheads="1"/>
+                          </pic:cNvPicPr>
+                        </pic:nvPicPr>
+                        <pic:blipFill>
+                          <a:blip r:embed="rId21">
+                            <a:extLst>
+                              <a:ext uri="{28A0092B-C50C-407E-A947-70E740481C1C}">
+                                <a14:useLocalDpi xmlns:a14="http://schemas.microsoft.com/office/drawing/2010/main" val="0"/>
+                              </a:ext>
+                            </a:extLst>
+                          </a:blip>
+                          <a:srcRect l="8362" r="8621"/>
+                          <a:stretch>
+                            <a:fillRect/>
+                          </a:stretch>
+                        </pic:blipFill>
+                        <pic:spPr bwMode="auto">
+                          <a:xfrm>
+                            <a:off x="0" y="0"/>
+                            <a:ext cx="4476750" cy="2574925"/>
+                          </a:xfrm>
+                          <a:prstGeom prst="rect">
+                            <a:avLst/>
+                          </a:prstGeom>
+                          <a:noFill/>
+                          <a:ln>
+                            <a:noFill/>
+                          </a:ln>
+                        </pic:spPr>
+                      </pic:pic>
+                    </a:graphicData>
+                  </a:graphic>
+                </wp:inline>
+              </w:drawing>
+            </w:r>
+          </w:p>
+          <w:p>
+            <w:pPr>
+              <w:jc w:val="center"/>
+            </w:pPr>
+            <w:r>
+              <w:rPr>
+                <w:noProof/>
+              </w:rPr>
+              <w:drawing>
+                <wp:inline distT="0" distB="0" distL="0" distR="0" wp14:anchorId="2B12F745" wp14:editId="0612BA29">
+                  <wp:extent cx="5384165" cy="2574925"/>
+                  <wp:effectExtent l="0" t="0" r="0" b="0"/>
+                  <wp:docPr id="35" name="Imagen 35" descr="Respuesta_motor_PID"/>
+                  <wp:cNvGraphicFramePr>
+                    <a:graphicFrameLocks xmlns:a="http://schemas.openxmlformats.org/drawingml/2006/main" noChangeAspect="1"/>
+                  </wp:cNvGraphicFramePr>
+                  <a:graphic xmlns:a="http://schemas.openxmlformats.org/drawingml/2006/main">
+                    <a:graphicData uri="http://schemas.openxmlformats.org/drawingml/2006/picture">
+                      <pic:pic xmlns:pic="http://schemas.openxmlformats.org/drawingml/2006/picture">
+                        <pic:nvPicPr>
+                          <pic:cNvPr id="0" name="Picture 35" descr="Respuesta_motor_PID"/>
+                          <pic:cNvPicPr>
+                            <a:picLocks noChangeAspect="1" noChangeArrowheads="1"/>
+                          </pic:cNvPicPr>
+                        </pic:nvPicPr>
+                        <pic:blipFill>
+                          <a:blip r:embed="rId22">
+                            <a:extLst>
+                              <a:ext uri="{28A0092B-C50C-407E-A947-70E740481C1C}">
+                                <a14:useLocalDpi xmlns:a14="http://schemas.microsoft.com/office/drawing/2010/main" val="0"/>
+                              </a:ext>
+                            </a:extLst>
+                          </a:blip>
+                          <a:srcRect/>
+                          <a:stretch>
+                            <a:fillRect/>
+                          </a:stretch>
+                        </pic:blipFill>
+                        <pic:spPr bwMode="auto">
+                          <a:xfrm>
+                            <a:off x="0" y="0"/>
+                            <a:ext cx="5384165" cy="2574925"/>
+                          </a:xfrm>
+                          <a:prstGeom prst="rect">
+                            <a:avLst/>
+                          </a:prstGeom>
+                          <a:noFill/>
+                          <a:ln>
+                            <a:noFill/>
+                          </a:ln>
+                        </pic:spPr>
+                      </pic:pic>
+                    </a:graphicData>
+                  </a:graphic>
+                </wp:inline>
+              </w:drawing>
             </w:r>
           </w:p>
         </w:tc>
@@ -6136,7 +9138,7 @@
         <w:tblLook w:val="00A0" w:firstRow="1" w:lastRow="0" w:firstColumn="1" w:lastColumn="0" w:noHBand="0" w:noVBand="0"/>
       </w:tblPr>
       <w:tblGrid>
-        <w:gridCol w:w="8719"/>
+        <w:gridCol w:w="8493"/>
       </w:tblGrid>
       <w:tr>
         <w:tc>
@@ -6147,19 +9149,75 @@
             <w:pPr>
               <w:suppressAutoHyphens w:val="0"/>
               <w:jc w:val="both"/>
-            </w:pPr>
+              <w:rPr>
+                <w:lang w:val="es-VE"/>
+              </w:rPr>
+            </w:pPr>
+            <w:r>
+              <w:t xml:space="preserve">En el caso del controlador P, aunque se obtiene un </w:t>
+            </w:r>
+            <w:r>
+              <w:rPr>
+                <w:lang w:val="es-VE"/>
+              </w:rPr>
+              <w:t>máximo pico menor que en el caso del controlador PID, el tiempo de establecimiento resulta ser mayor y el error en el estado estacionario es considerablemente alto. El controlador PI vuelve al sistema inestable, por lo cual no es viable su implementación.</w:t>
+            </w:r>
           </w:p>
           <w:p>
             <w:pPr>
               <w:suppressAutoHyphens w:val="0"/>
               <w:jc w:val="both"/>
+              <w:rPr>
+                <w:lang w:val="es-VE"/>
+              </w:rPr>
             </w:pPr>
           </w:p>
           <w:p>
             <w:pPr>
               <w:suppressAutoHyphens w:val="0"/>
               <w:jc w:val="both"/>
-            </w:pPr>
+              <w:rPr>
+                <w:lang w:val="es-VE"/>
+              </w:rPr>
+            </w:pPr>
+            <w:r>
+              <w:rPr>
+                <w:lang w:val="es-VE"/>
+              </w:rPr>
+              <w:t>Con esto se verifica que el controlador PID es la mejor opción</w:t>
+            </w:r>
+            <w:r>
+              <w:rPr>
+                <w:lang w:val="es-VE"/>
+              </w:rPr>
+              <w:t>,</w:t>
+            </w:r>
+            <w:r>
+              <w:rPr>
+                <w:lang w:val="es-VE"/>
+              </w:rPr>
+              <w:t xml:space="preserve"> en</w:t>
+            </w:r>
+            <w:r>
+              <w:rPr>
+                <w:lang w:val="es-VE"/>
+              </w:rPr>
+              <w:t xml:space="preserve"> general</w:t>
+            </w:r>
+            <w:r>
+              <w:rPr>
+                <w:lang w:val="es-VE"/>
+              </w:rPr>
+              <w:t>, ya que ofrece mayores ve</w:t>
+            </w:r>
+            <w:r>
+              <w:rPr>
+                <w:lang w:val="es-VE"/>
+              </w:rPr>
+              <w:t>ntajas que desventajas.</w:t>
+            </w:r>
+            <w:bookmarkStart w:id="0" w:name="_GoBack"/>
+            <w:bookmarkEnd w:id="0"/>
           </w:p>
           <w:p>
             <w:pPr>
@@ -6172,26 +9230,389 @@
     </w:tbl>
     <w:p>
       <w:pPr>
-        <w:jc w:val="both"/>
-      </w:pPr>
+        <w:jc w:val="center"/>
+        <w:rPr>
+          <w:b/>
+        </w:rPr>
+      </w:pPr>
+      <w:r>
+        <w:br w:type="page"/>
+      </w:r>
+      <w:r>
+        <w:rPr>
+          <w:b/>
+        </w:rPr>
+        <w:lastRenderedPageBreak/>
+        <w:t>Anexos</w:t>
+      </w:r>
     </w:p>
     <w:p>
       <w:pPr>
+        <w:numPr>
+          <w:ilvl w:val="0"/>
+          <w:numId w:val="21"/>
+        </w:numPr>
+        <w:rPr>
+          <w:b/>
+          <w:i/>
+          <w:sz w:val="22"/>
+          <w:szCs w:val="22"/>
+        </w:rPr>
+      </w:pPr>
+      <w:r>
+        <w:rPr>
+          <w:b/>
+          <w:sz w:val="22"/>
+          <w:szCs w:val="22"/>
+          <w:u w:val="single"/>
+        </w:rPr>
+        <w:t>Actividad 1</w:t>
+      </w:r>
+      <w:r>
+        <w:rPr>
+          <w:b/>
+          <w:i/>
+          <w:sz w:val="22"/>
+          <w:szCs w:val="22"/>
+        </w:rPr>
+        <w:t>- Diseño de controladores por método de Ziegler-Nichols. Sistema de tanques</w:t>
+      </w:r>
+    </w:p>
+    <w:p>
+      <w:pPr>
         <w:jc w:val="center"/>
         <w:rPr>
+          <w:noProof/>
+        </w:rPr>
+      </w:pPr>
+      <w:r>
+        <w:rPr>
+          <w:noProof/>
+        </w:rPr>
+        <w:drawing>
+          <wp:inline distT="0" distB="0" distL="0" distR="0" wp14:anchorId="0E35F4F4" wp14:editId="7870AA81">
+            <wp:extent cx="4257675" cy="3964940"/>
+            <wp:effectExtent l="0" t="0" r="0" b="0"/>
+            <wp:docPr id="106" name="Imagen 1"/>
+            <wp:cNvGraphicFramePr>
+              <a:graphicFrameLocks xmlns:a="http://schemas.openxmlformats.org/drawingml/2006/main" noChangeAspect="1"/>
+            </wp:cNvGraphicFramePr>
+            <a:graphic xmlns:a="http://schemas.openxmlformats.org/drawingml/2006/main">
+              <a:graphicData uri="http://schemas.openxmlformats.org/drawingml/2006/picture">
+                <pic:pic xmlns:pic="http://schemas.openxmlformats.org/drawingml/2006/picture">
+                  <pic:nvPicPr>
+                    <pic:cNvPr id="0" name="Imagen 1"/>
+                    <pic:cNvPicPr>
+                      <a:picLocks noChangeAspect="1" noChangeArrowheads="1"/>
+                    </pic:cNvPicPr>
+                  </pic:nvPicPr>
+                  <pic:blipFill>
+                    <a:blip r:embed="rId23">
+                      <a:extLst>
+                        <a:ext uri="{28A0092B-C50C-407E-A947-70E740481C1C}">
+                          <a14:useLocalDpi xmlns:a14="http://schemas.microsoft.com/office/drawing/2010/main" val="0"/>
+                        </a:ext>
+                      </a:extLst>
+                    </a:blip>
+                    <a:srcRect t="9662" r="50635" b="8804"/>
+                    <a:stretch>
+                      <a:fillRect/>
+                    </a:stretch>
+                  </pic:blipFill>
+                  <pic:spPr bwMode="auto">
+                    <a:xfrm>
+                      <a:off x="0" y="0"/>
+                      <a:ext cx="4257675" cy="3964940"/>
+                    </a:xfrm>
+                    <a:prstGeom prst="rect">
+                      <a:avLst/>
+                    </a:prstGeom>
+                    <a:noFill/>
+                    <a:ln>
+                      <a:noFill/>
+                    </a:ln>
+                  </pic:spPr>
+                </pic:pic>
+              </a:graphicData>
+            </a:graphic>
+          </wp:inline>
+        </w:drawing>
+      </w:r>
+      <w:r>
+        <w:rPr>
           <w:b/>
         </w:rPr>
-      </w:pPr>
-      <w:r>
-        <w:br w:type="page"/>
-      </w:r>
-      <w:r>
+        <w:br w:type="textWrapping" w:clear="all"/>
+      </w:r>
+      <w:r>
+        <w:rPr>
+          <w:noProof/>
+        </w:rPr>
+        <w:drawing>
+          <wp:inline distT="0" distB="0" distL="0" distR="0" wp14:anchorId="4DA1F3B9" wp14:editId="463196AC">
+            <wp:extent cx="4264660" cy="3935730"/>
+            <wp:effectExtent l="0" t="0" r="0" b="0"/>
+            <wp:docPr id="132" name="Imagen 1"/>
+            <wp:cNvGraphicFramePr>
+              <a:graphicFrameLocks xmlns:a="http://schemas.openxmlformats.org/drawingml/2006/main" noChangeAspect="1"/>
+            </wp:cNvGraphicFramePr>
+            <a:graphic xmlns:a="http://schemas.openxmlformats.org/drawingml/2006/main">
+              <a:graphicData uri="http://schemas.openxmlformats.org/drawingml/2006/picture">
+                <pic:pic xmlns:pic="http://schemas.openxmlformats.org/drawingml/2006/picture">
+                  <pic:nvPicPr>
+                    <pic:cNvPr id="0" name="Imagen 1"/>
+                    <pic:cNvPicPr>
+                      <a:picLocks noChangeAspect="1" noChangeArrowheads="1"/>
+                    </pic:cNvPicPr>
+                  </pic:nvPicPr>
+                  <pic:blipFill>
+                    <a:blip r:embed="rId24">
+                      <a:extLst>
+                        <a:ext uri="{28A0092B-C50C-407E-A947-70E740481C1C}">
+                          <a14:useLocalDpi xmlns:a14="http://schemas.microsoft.com/office/drawing/2010/main" val="0"/>
+                        </a:ext>
+                      </a:extLst>
+                    </a:blip>
+                    <a:srcRect t="9662" r="50662" b="8804"/>
+                    <a:stretch>
+                      <a:fillRect/>
+                    </a:stretch>
+                  </pic:blipFill>
+                  <pic:spPr bwMode="auto">
+                    <a:xfrm>
+                      <a:off x="0" y="0"/>
+                      <a:ext cx="4264660" cy="3935730"/>
+                    </a:xfrm>
+                    <a:prstGeom prst="rect">
+                      <a:avLst/>
+                    </a:prstGeom>
+                    <a:noFill/>
+                    <a:ln>
+                      <a:noFill/>
+                    </a:ln>
+                  </pic:spPr>
+                </pic:pic>
+              </a:graphicData>
+            </a:graphic>
+          </wp:inline>
+        </w:drawing>
+      </w:r>
+    </w:p>
+    <w:p>
+      <w:pPr>
+        <w:jc w:val="center"/>
+        <w:rPr>
+          <w:noProof/>
+        </w:rPr>
+      </w:pPr>
+      <w:r>
+        <w:rPr>
+          <w:noProof/>
+        </w:rPr>
+        <w:t>Figura 1. Script utilizado para la simulación.</w:t>
+      </w:r>
+    </w:p>
+    <w:p>
+      <w:pPr>
+        <w:jc w:val="center"/>
         <w:rPr>
           <w:b/>
         </w:rPr>
+      </w:pPr>
+    </w:p>
+    <w:p>
+      <w:pPr>
+        <w:jc w:val="center"/>
+        <w:rPr>
+          <w:noProof/>
+          <w:lang w:val="es-VE"/>
+        </w:rPr>
+      </w:pPr>
+      <w:r>
+        <w:rPr>
+          <w:noProof/>
+        </w:rPr>
         <w:lastRenderedPageBreak/>
-        <w:t>Anexos</w:t>
-      </w:r>
+        <w:drawing>
+          <wp:inline distT="0" distB="0" distL="0" distR="0" wp14:anchorId="43FFCD5B" wp14:editId="53722E4A">
+            <wp:extent cx="4243070" cy="3935730"/>
+            <wp:effectExtent l="0" t="0" r="0" b="0"/>
+            <wp:docPr id="144" name="Imagen 1"/>
+            <wp:cNvGraphicFramePr>
+              <a:graphicFrameLocks xmlns:a="http://schemas.openxmlformats.org/drawingml/2006/main" noChangeAspect="1"/>
+            </wp:cNvGraphicFramePr>
+            <a:graphic xmlns:a="http://schemas.openxmlformats.org/drawingml/2006/main">
+              <a:graphicData uri="http://schemas.openxmlformats.org/drawingml/2006/picture">
+                <pic:pic xmlns:pic="http://schemas.openxmlformats.org/drawingml/2006/picture">
+                  <pic:nvPicPr>
+                    <pic:cNvPr id="0" name="Imagen 1"/>
+                    <pic:cNvPicPr>
+                      <a:picLocks noChangeAspect="1" noChangeArrowheads="1"/>
+                    </pic:cNvPicPr>
+                  </pic:nvPicPr>
+                  <pic:blipFill>
+                    <a:blip r:embed="rId25">
+                      <a:extLst>
+                        <a:ext uri="{28A0092B-C50C-407E-A947-70E740481C1C}">
+                          <a14:useLocalDpi xmlns:a14="http://schemas.microsoft.com/office/drawing/2010/main" val="0"/>
+                        </a:ext>
+                      </a:extLst>
+                    </a:blip>
+                    <a:srcRect t="9656" r="50618" b="8867"/>
+                    <a:stretch>
+                      <a:fillRect/>
+                    </a:stretch>
+                  </pic:blipFill>
+                  <pic:spPr bwMode="auto">
+                    <a:xfrm>
+                      <a:off x="0" y="0"/>
+                      <a:ext cx="4243070" cy="3935730"/>
+                    </a:xfrm>
+                    <a:prstGeom prst="rect">
+                      <a:avLst/>
+                    </a:prstGeom>
+                    <a:noFill/>
+                    <a:ln>
+                      <a:noFill/>
+                    </a:ln>
+                  </pic:spPr>
+                </pic:pic>
+              </a:graphicData>
+            </a:graphic>
+          </wp:inline>
+        </w:drawing>
+      </w:r>
+      <w:r>
+        <w:rPr>
+          <w:b/>
+        </w:rPr>
+        <w:br w:type="textWrapping" w:clear="all"/>
+      </w:r>
+      <w:r>
+        <w:rPr>
+          <w:noProof/>
+        </w:rPr>
+        <w:t>Figura 2. Script utilizado para la simulación. (Continuaci</w:t>
+      </w:r>
+      <w:r>
+        <w:rPr>
+          <w:noProof/>
+          <w:lang w:val="es-VE"/>
+        </w:rPr>
+        <w:t>ón)</w:t>
+      </w:r>
+    </w:p>
+    <w:p>
+      <w:pPr>
+        <w:jc w:val="center"/>
+        <w:rPr>
+          <w:noProof/>
+        </w:rPr>
+      </w:pPr>
+    </w:p>
+    <w:p>
+      <w:pPr>
+        <w:jc w:val="center"/>
+        <w:rPr>
+          <w:noProof/>
+        </w:rPr>
+      </w:pPr>
+    </w:p>
+    <w:p>
+      <w:pPr>
+        <w:jc w:val="center"/>
+        <w:rPr>
+          <w:noProof/>
+        </w:rPr>
+      </w:pPr>
+      <w:r>
+        <w:rPr>
+          <w:noProof/>
+        </w:rPr>
+        <w:drawing>
+          <wp:inline distT="0" distB="0" distL="0" distR="0" wp14:anchorId="24D32E1E" wp14:editId="7E61EBB8">
+            <wp:extent cx="3840480" cy="3430905"/>
+            <wp:effectExtent l="0" t="0" r="0" b="0"/>
+            <wp:docPr id="158" name="Imagen 1"/>
+            <wp:cNvGraphicFramePr>
+              <a:graphicFrameLocks xmlns:a="http://schemas.openxmlformats.org/drawingml/2006/main" noChangeAspect="1"/>
+            </wp:cNvGraphicFramePr>
+            <a:graphic xmlns:a="http://schemas.openxmlformats.org/drawingml/2006/main">
+              <a:graphicData uri="http://schemas.openxmlformats.org/drawingml/2006/picture">
+                <pic:pic xmlns:pic="http://schemas.openxmlformats.org/drawingml/2006/picture">
+                  <pic:nvPicPr>
+                    <pic:cNvPr id="0" name="Imagen 1"/>
+                    <pic:cNvPicPr>
+                      <a:picLocks noChangeAspect="1" noChangeArrowheads="1"/>
+                    </pic:cNvPicPr>
+                  </pic:nvPicPr>
+                  <pic:blipFill>
+                    <a:blip r:embed="rId26">
+                      <a:extLst>
+                        <a:ext uri="{28A0092B-C50C-407E-A947-70E740481C1C}">
+                          <a14:useLocalDpi xmlns:a14="http://schemas.microsoft.com/office/drawing/2010/main" val="0"/>
+                        </a:ext>
+                      </a:extLst>
+                    </a:blip>
+                    <a:srcRect l="44260" t="18860" r="25191" b="33076"/>
+                    <a:stretch>
+                      <a:fillRect/>
+                    </a:stretch>
+                  </pic:blipFill>
+                  <pic:spPr bwMode="auto">
+                    <a:xfrm>
+                      <a:off x="0" y="0"/>
+                      <a:ext cx="3840480" cy="3430905"/>
+                    </a:xfrm>
+                    <a:prstGeom prst="rect">
+                      <a:avLst/>
+                    </a:prstGeom>
+                    <a:noFill/>
+                    <a:ln>
+                      <a:noFill/>
+                    </a:ln>
+                  </pic:spPr>
+                </pic:pic>
+              </a:graphicData>
+            </a:graphic>
+          </wp:inline>
+        </w:drawing>
+      </w:r>
+    </w:p>
+    <w:p>
+      <w:pPr>
+        <w:jc w:val="center"/>
+      </w:pPr>
+      <w:r>
+        <w:t>Figura 3. Configuración del controlador para que obtenga los parámetros del script.</w:t>
+      </w:r>
+    </w:p>
+    <w:p>
+      <w:pPr>
+        <w:rPr>
+          <w:noProof/>
+        </w:rPr>
+      </w:pPr>
+      <w:r>
+        <w:rPr>
+          <w:noProof/>
+        </w:rPr>
+        <w:br w:type="textWrapping" w:clear="all"/>
+      </w:r>
+    </w:p>
+    <w:p>
+      <w:pPr>
+        <w:rPr>
+          <w:noProof/>
+        </w:rPr>
+      </w:pPr>
+    </w:p>
+    <w:p>
+      <w:pPr>
+        <w:rPr>
+          <w:b/>
+        </w:rPr>
+      </w:pPr>
     </w:p>
     <w:p>
       <w:pPr>
@@ -6214,6 +9635,7 @@
           <w:szCs w:val="22"/>
           <w:u w:val="single"/>
         </w:rPr>
+        <w:lastRenderedPageBreak/>
         <w:t>Actividad 2</w:t>
       </w:r>
       <w:r>
@@ -6242,11 +9664,54 @@
         <w:rPr>
           <w:noProof/>
         </w:rPr>
-        <w:pict>
-          <v:shape id="Imagen 1" o:spid="_x0000_i1051" type="#_x0000_t75" style="width:387pt;height:320.25pt;visibility:visible;mso-wrap-style:square">
-            <v:imagedata r:id="rId25" o:title="" croptop="12512f" cropbottom="5605f" cropright="33639f"/>
-          </v:shape>
-        </w:pict>
+        <w:drawing>
+          <wp:inline distT="0" distB="0" distL="0" distR="0" wp14:anchorId="11A4DFD9" wp14:editId="0FBE9100">
+            <wp:extent cx="4915535" cy="4067175"/>
+            <wp:effectExtent l="0" t="0" r="0" b="0"/>
+            <wp:docPr id="36" name="Imagen 1"/>
+            <wp:cNvGraphicFramePr>
+              <a:graphicFrameLocks xmlns:a="http://schemas.openxmlformats.org/drawingml/2006/main" noChangeAspect="1"/>
+            </wp:cNvGraphicFramePr>
+            <a:graphic xmlns:a="http://schemas.openxmlformats.org/drawingml/2006/main">
+              <a:graphicData uri="http://schemas.openxmlformats.org/drawingml/2006/picture">
+                <pic:pic xmlns:pic="http://schemas.openxmlformats.org/drawingml/2006/picture">
+                  <pic:nvPicPr>
+                    <pic:cNvPr id="0" name="Imagen 1"/>
+                    <pic:cNvPicPr>
+                      <a:picLocks noChangeAspect="1" noChangeArrowheads="1"/>
+                    </pic:cNvPicPr>
+                  </pic:nvPicPr>
+                  <pic:blipFill>
+                    <a:blip r:embed="rId27">
+                      <a:extLst>
+                        <a:ext uri="{28A0092B-C50C-407E-A947-70E740481C1C}">
+                          <a14:useLocalDpi xmlns:a14="http://schemas.microsoft.com/office/drawing/2010/main" val="0"/>
+                        </a:ext>
+                      </a:extLst>
+                    </a:blip>
+                    <a:srcRect t="19092" r="51329" b="8553"/>
+                    <a:stretch>
+                      <a:fillRect/>
+                    </a:stretch>
+                  </pic:blipFill>
+                  <pic:spPr bwMode="auto">
+                    <a:xfrm>
+                      <a:off x="0" y="0"/>
+                      <a:ext cx="4915535" cy="4067175"/>
+                    </a:xfrm>
+                    <a:prstGeom prst="rect">
+                      <a:avLst/>
+                    </a:prstGeom>
+                    <a:noFill/>
+                    <a:ln>
+                      <a:noFill/>
+                    </a:ln>
+                  </pic:spPr>
+                </pic:pic>
+              </a:graphicData>
+            </a:graphic>
+          </wp:inline>
+        </w:drawing>
       </w:r>
     </w:p>
     <w:p>
@@ -6260,11 +9725,54 @@
         <w:rPr>
           <w:noProof/>
         </w:rPr>
-        <w:pict>
-          <v:shape id="_x0000_i1052" type="#_x0000_t75" style="width:388.5pt;height:294pt;visibility:visible;mso-wrap-style:square">
-            <v:imagedata r:id="rId26" o:title="" croptop="16982f" cropbottom="5597f" cropright="33639f"/>
-          </v:shape>
-        </w:pict>
+        <w:drawing>
+          <wp:inline distT="0" distB="0" distL="0" distR="0" wp14:anchorId="7D2C3546" wp14:editId="669FDF36">
+            <wp:extent cx="4930140" cy="3730625"/>
+            <wp:effectExtent l="0" t="0" r="0" b="0"/>
+            <wp:docPr id="37" name="Imagen 37"/>
+            <wp:cNvGraphicFramePr>
+              <a:graphicFrameLocks xmlns:a="http://schemas.openxmlformats.org/drawingml/2006/main" noChangeAspect="1"/>
+            </wp:cNvGraphicFramePr>
+            <a:graphic xmlns:a="http://schemas.openxmlformats.org/drawingml/2006/main">
+              <a:graphicData uri="http://schemas.openxmlformats.org/drawingml/2006/picture">
+                <pic:pic xmlns:pic="http://schemas.openxmlformats.org/drawingml/2006/picture">
+                  <pic:nvPicPr>
+                    <pic:cNvPr id="0" name="Picture 37"/>
+                    <pic:cNvPicPr>
+                      <a:picLocks noChangeAspect="1" noChangeArrowheads="1"/>
+                    </pic:cNvPicPr>
+                  </pic:nvPicPr>
+                  <pic:blipFill>
+                    <a:blip r:embed="rId28">
+                      <a:extLst>
+                        <a:ext uri="{28A0092B-C50C-407E-A947-70E740481C1C}">
+                          <a14:useLocalDpi xmlns:a14="http://schemas.microsoft.com/office/drawing/2010/main" val="0"/>
+                        </a:ext>
+                      </a:extLst>
+                    </a:blip>
+                    <a:srcRect t="25912" r="51329" b="8540"/>
+                    <a:stretch>
+                      <a:fillRect/>
+                    </a:stretch>
+                  </pic:blipFill>
+                  <pic:spPr bwMode="auto">
+                    <a:xfrm>
+                      <a:off x="0" y="0"/>
+                      <a:ext cx="4930140" cy="3730625"/>
+                    </a:xfrm>
+                    <a:prstGeom prst="rect">
+                      <a:avLst/>
+                    </a:prstGeom>
+                    <a:noFill/>
+                    <a:ln>
+                      <a:noFill/>
+                    </a:ln>
+                  </pic:spPr>
+                </pic:pic>
+              </a:graphicData>
+            </a:graphic>
+          </wp:inline>
+        </w:drawing>
       </w:r>
     </w:p>
     <w:p>
@@ -6278,7 +9786,19 @@
         <w:rPr>
           <w:noProof/>
         </w:rPr>
-        <w:t>Figura 1. Script utilizado para la simulación.</w:t>
+        <w:t xml:space="preserve">Figura </w:t>
+      </w:r>
+      <w:r>
+        <w:rPr>
+          <w:noProof/>
+        </w:rPr>
+        <w:t>4</w:t>
+      </w:r>
+      <w:r>
+        <w:rPr>
+          <w:noProof/>
+        </w:rPr>
+        <w:t>. Script utilizado para la simulación.</w:t>
       </w:r>
     </w:p>
     <w:p>
@@ -6293,11 +9813,54 @@
           <w:noProof/>
         </w:rPr>
         <w:lastRenderedPageBreak/>
-        <w:pict>
-          <v:shape id="_x0000_i1053" type="#_x0000_t75" style="width:388.5pt;height:253.5pt;visibility:visible;mso-wrap-style:square">
-            <v:imagedata r:id="rId27" o:title="" croptop="17090f" cropbottom="11481f" cropright="33639f"/>
-          </v:shape>
-        </w:pict>
+        <w:drawing>
+          <wp:inline distT="0" distB="0" distL="0" distR="0" wp14:anchorId="2404B1C9" wp14:editId="388B34D0">
+            <wp:extent cx="4930140" cy="3218815"/>
+            <wp:effectExtent l="0" t="0" r="0" b="0"/>
+            <wp:docPr id="38" name="Imagen 38"/>
+            <wp:cNvGraphicFramePr>
+              <a:graphicFrameLocks xmlns:a="http://schemas.openxmlformats.org/drawingml/2006/main" noChangeAspect="1"/>
+            </wp:cNvGraphicFramePr>
+            <a:graphic xmlns:a="http://schemas.openxmlformats.org/drawingml/2006/main">
+              <a:graphicData uri="http://schemas.openxmlformats.org/drawingml/2006/picture">
+                <pic:pic xmlns:pic="http://schemas.openxmlformats.org/drawingml/2006/picture">
+                  <pic:nvPicPr>
+                    <pic:cNvPr id="0" name="Picture 38"/>
+                    <pic:cNvPicPr>
+                      <a:picLocks noChangeAspect="1" noChangeArrowheads="1"/>
+                    </pic:cNvPicPr>
+                  </pic:nvPicPr>
+                  <pic:blipFill>
+                    <a:blip r:embed="rId29">
+                      <a:extLst>
+                        <a:ext uri="{28A0092B-C50C-407E-A947-70E740481C1C}">
+                          <a14:useLocalDpi xmlns:a14="http://schemas.microsoft.com/office/drawing/2010/main" val="0"/>
+                        </a:ext>
+                      </a:extLst>
+                    </a:blip>
+                    <a:srcRect t="26077" r="51329" b="17519"/>
+                    <a:stretch>
+                      <a:fillRect/>
+                    </a:stretch>
+                  </pic:blipFill>
+                  <pic:spPr bwMode="auto">
+                    <a:xfrm>
+                      <a:off x="0" y="0"/>
+                      <a:ext cx="4930140" cy="3218815"/>
+                    </a:xfrm>
+                    <a:prstGeom prst="rect">
+                      <a:avLst/>
+                    </a:prstGeom>
+                    <a:noFill/>
+                    <a:ln>
+                      <a:noFill/>
+                    </a:ln>
+                  </pic:spPr>
+                </pic:pic>
+              </a:graphicData>
+            </a:graphic>
+          </wp:inline>
+        </w:drawing>
       </w:r>
     </w:p>
     <w:p>
@@ -6311,7 +9874,19 @@
         <w:rPr>
           <w:noProof/>
         </w:rPr>
-        <w:t>Figura 2. Script utilizado para la simulación. (Continuación)</w:t>
+        <w:t xml:space="preserve">Figura </w:t>
+      </w:r>
+      <w:r>
+        <w:rPr>
+          <w:noProof/>
+        </w:rPr>
+        <w:t>5</w:t>
+      </w:r>
+      <w:r>
+        <w:rPr>
+          <w:noProof/>
+        </w:rPr>
+        <w:t>. Script utilizado para la simulación. (Continuación)</w:t>
       </w:r>
     </w:p>
     <w:p>
@@ -6326,25 +9901,72 @@
           <w:noProof/>
         </w:rPr>
       </w:pPr>
-      <w:bookmarkStart w:id="0" w:name="_GoBack"/>
       <w:r>
         <w:rPr>
           <w:noProof/>
         </w:rPr>
-        <w:pict>
-          <v:shape id="_x0000_i1054" type="#_x0000_t75" style="width:275.25pt;height:244.5pt;visibility:visible;mso-wrap-style:square">
-            <v:imagedata r:id="rId28" o:title="" croptop="9460f" cropbottom="24542f" cropleft="13170f" cropright="32199f"/>
-          </v:shape>
-        </w:pict>
-      </w:r>
-      <w:bookmarkEnd w:id="0"/>
+        <w:drawing>
+          <wp:inline distT="0" distB="0" distL="0" distR="0" wp14:anchorId="632524BD" wp14:editId="78C24EFE">
+            <wp:extent cx="3745230" cy="3328670"/>
+            <wp:effectExtent l="0" t="0" r="0" b="0"/>
+            <wp:docPr id="39" name="Imagen 39"/>
+            <wp:cNvGraphicFramePr>
+              <a:graphicFrameLocks xmlns:a="http://schemas.openxmlformats.org/drawingml/2006/main" noChangeAspect="1"/>
+            </wp:cNvGraphicFramePr>
+            <a:graphic xmlns:a="http://schemas.openxmlformats.org/drawingml/2006/main">
+              <a:graphicData uri="http://schemas.openxmlformats.org/drawingml/2006/picture">
+                <pic:pic xmlns:pic="http://schemas.openxmlformats.org/drawingml/2006/picture">
+                  <pic:nvPicPr>
+                    <pic:cNvPr id="0" name="Picture 39"/>
+                    <pic:cNvPicPr>
+                      <a:picLocks noChangeAspect="1" noChangeArrowheads="1"/>
+                    </pic:cNvPicPr>
+                  </pic:nvPicPr>
+                  <pic:blipFill>
+                    <a:blip r:embed="rId30">
+                      <a:extLst>
+                        <a:ext uri="{28A0092B-C50C-407E-A947-70E740481C1C}">
+                          <a14:useLocalDpi xmlns:a14="http://schemas.microsoft.com/office/drawing/2010/main" val="0"/>
+                        </a:ext>
+                      </a:extLst>
+                    </a:blip>
+                    <a:srcRect l="20096" t="14435" r="49132" b="37448"/>
+                    <a:stretch>
+                      <a:fillRect/>
+                    </a:stretch>
+                  </pic:blipFill>
+                  <pic:spPr bwMode="auto">
+                    <a:xfrm>
+                      <a:off x="0" y="0"/>
+                      <a:ext cx="3745230" cy="3328670"/>
+                    </a:xfrm>
+                    <a:prstGeom prst="rect">
+                      <a:avLst/>
+                    </a:prstGeom>
+                    <a:noFill/>
+                    <a:ln>
+                      <a:noFill/>
+                    </a:ln>
+                  </pic:spPr>
+                </pic:pic>
+              </a:graphicData>
+            </a:graphic>
+          </wp:inline>
+        </w:drawing>
+      </w:r>
     </w:p>
     <w:p>
       <w:pPr>
         <w:jc w:val="center"/>
       </w:pPr>
       <w:r>
-        <w:t xml:space="preserve">Figura 3. Configuración del controlador para que </w:t>
+        <w:t xml:space="preserve">Figura </w:t>
+      </w:r>
+      <w:r>
+        <w:t>6</w:t>
+      </w:r>
+      <w:r>
+        <w:t xml:space="preserve">. Configuración del controlador para que </w:t>
       </w:r>
       <w:r>
         <w:t>obtenga</w:t>
@@ -7869,6 +11491,119 @@
     </w:lvl>
   </w:abstractNum>
   <w:abstractNum w:abstractNumId="16" w15:restartNumberingAfterBreak="0">
+    <w:nsid w:val="5BF16EF7"/>
+    <w:multiLevelType w:val="hybridMultilevel"/>
+    <w:tmpl w:val="9DD69EE4"/>
+    <w:lvl w:ilvl="0" w:tplc="04090001">
+      <w:start w:val="1"/>
+      <w:numFmt w:val="bullet"/>
+      <w:lvlText w:val=""/>
+      <w:lvlJc w:val="left"/>
+      <w:pPr>
+        <w:ind w:left="720" w:hanging="360"/>
+      </w:pPr>
+      <w:rPr>
+        <w:rFonts w:ascii="Symbol" w:hAnsi="Symbol" w:hint="default"/>
+      </w:rPr>
+    </w:lvl>
+    <w:lvl w:ilvl="1" w:tplc="04090003" w:tentative="1">
+      <w:start w:val="1"/>
+      <w:numFmt w:val="bullet"/>
+      <w:lvlText w:val="o"/>
+      <w:lvlJc w:val="left"/>
+      <w:pPr>
+        <w:ind w:left="1440" w:hanging="360"/>
+      </w:pPr>
+      <w:rPr>
+        <w:rFonts w:ascii="Courier New" w:hAnsi="Courier New" w:cs="Courier New" w:hint="default"/>
+      </w:rPr>
+    </w:lvl>
+    <w:lvl w:ilvl="2" w:tplc="04090005" w:tentative="1">
+      <w:start w:val="1"/>
+      <w:numFmt w:val="bullet"/>
+      <w:lvlText w:val=""/>
+      <w:lvlJc w:val="left"/>
+      <w:pPr>
+        <w:ind w:left="2160" w:hanging="360"/>
+      </w:pPr>
+      <w:rPr>
+        <w:rFonts w:ascii="Wingdings" w:hAnsi="Wingdings" w:hint="default"/>
+      </w:rPr>
+    </w:lvl>
+    <w:lvl w:ilvl="3" w:tplc="04090001" w:tentative="1">
+      <w:start w:val="1"/>
+      <w:numFmt w:val="bullet"/>
+      <w:lvlText w:val=""/>
+      <w:lvlJc w:val="left"/>
+      <w:pPr>
+        <w:ind w:left="2880" w:hanging="360"/>
+      </w:pPr>
+      <w:rPr>
+        <w:rFonts w:ascii="Symbol" w:hAnsi="Symbol" w:hint="default"/>
+      </w:rPr>
+    </w:lvl>
+    <w:lvl w:ilvl="4" w:tplc="04090003" w:tentative="1">
+      <w:start w:val="1"/>
+      <w:numFmt w:val="bullet"/>
+      <w:lvlText w:val="o"/>
+      <w:lvlJc w:val="left"/>
+      <w:pPr>
+        <w:ind w:left="3600" w:hanging="360"/>
+      </w:pPr>
+      <w:rPr>
+        <w:rFonts w:ascii="Courier New" w:hAnsi="Courier New" w:cs="Courier New" w:hint="default"/>
+      </w:rPr>
+    </w:lvl>
+    <w:lvl w:ilvl="5" w:tplc="04090005" w:tentative="1">
+      <w:start w:val="1"/>
+      <w:numFmt w:val="bullet"/>
+      <w:lvlText w:val=""/>
+      <w:lvlJc w:val="left"/>
+      <w:pPr>
+        <w:ind w:left="4320" w:hanging="360"/>
+      </w:pPr>
+      <w:rPr>
+        <w:rFonts w:ascii="Wingdings" w:hAnsi="Wingdings" w:hint="default"/>
+      </w:rPr>
+    </w:lvl>
+    <w:lvl w:ilvl="6" w:tplc="04090001" w:tentative="1">
+      <w:start w:val="1"/>
+      <w:numFmt w:val="bullet"/>
+      <w:lvlText w:val=""/>
+      <w:lvlJc w:val="left"/>
+      <w:pPr>
+        <w:ind w:left="5040" w:hanging="360"/>
+      </w:pPr>
+      <w:rPr>
+        <w:rFonts w:ascii="Symbol" w:hAnsi="Symbol" w:hint="default"/>
+      </w:rPr>
+    </w:lvl>
+    <w:lvl w:ilvl="7" w:tplc="04090003" w:tentative="1">
+      <w:start w:val="1"/>
+      <w:numFmt w:val="bullet"/>
+      <w:lvlText w:val="o"/>
+      <w:lvlJc w:val="left"/>
+      <w:pPr>
+        <w:ind w:left="5760" w:hanging="360"/>
+      </w:pPr>
+      <w:rPr>
+        <w:rFonts w:ascii="Courier New" w:hAnsi="Courier New" w:cs="Courier New" w:hint="default"/>
+      </w:rPr>
+    </w:lvl>
+    <w:lvl w:ilvl="8" w:tplc="04090005" w:tentative="1">
+      <w:start w:val="1"/>
+      <w:numFmt w:val="bullet"/>
+      <w:lvlText w:val=""/>
+      <w:lvlJc w:val="left"/>
+      <w:pPr>
+        <w:ind w:left="6480" w:hanging="360"/>
+      </w:pPr>
+      <w:rPr>
+        <w:rFonts w:ascii="Wingdings" w:hAnsi="Wingdings" w:hint="default"/>
+      </w:rPr>
+    </w:lvl>
+  </w:abstractNum>
+  <w:abstractNum w:abstractNumId="17" w15:restartNumberingAfterBreak="0">
     <w:nsid w:val="5F9237DD"/>
     <w:multiLevelType w:val="hybridMultilevel"/>
     <w:tmpl w:val="248A299E"/>
@@ -7981,7 +11716,7 @@
       </w:rPr>
     </w:lvl>
   </w:abstractNum>
-  <w:abstractNum w:abstractNumId="17" w15:restartNumberingAfterBreak="0">
+  <w:abstractNum w:abstractNumId="18" w15:restartNumberingAfterBreak="0">
     <w:nsid w:val="65B92D6D"/>
     <w:multiLevelType w:val="hybridMultilevel"/>
     <w:tmpl w:val="226AB776"/>
@@ -8097,7 +11832,7 @@
       </w:rPr>
     </w:lvl>
   </w:abstractNum>
-  <w:abstractNum w:abstractNumId="18" w15:restartNumberingAfterBreak="0">
+  <w:abstractNum w:abstractNumId="19" w15:restartNumberingAfterBreak="0">
     <w:nsid w:val="7004076D"/>
     <w:multiLevelType w:val="hybridMultilevel"/>
     <w:tmpl w:val="0FCEBAD8"/>
@@ -8210,7 +11945,7 @@
       </w:rPr>
     </w:lvl>
   </w:abstractNum>
-  <w:abstractNum w:abstractNumId="19" w15:restartNumberingAfterBreak="0">
+  <w:abstractNum w:abstractNumId="20" w15:restartNumberingAfterBreak="0">
     <w:nsid w:val="7A51446B"/>
     <w:multiLevelType w:val="hybridMultilevel"/>
     <w:tmpl w:val="7C6E1DA0"/>
@@ -8351,10 +12086,10 @@
     <w:abstractNumId w:val="14"/>
   </w:num>
   <w:num w:numId="10">
-    <w:abstractNumId w:val="17"/>
+    <w:abstractNumId w:val="18"/>
   </w:num>
   <w:num w:numId="11">
-    <w:abstractNumId w:val="16"/>
+    <w:abstractNumId w:val="17"/>
   </w:num>
   <w:num w:numId="12">
     <w:abstractNumId w:val="13"/>
@@ -8366,7 +12101,7 @@
     <w:abstractNumId w:val="6"/>
   </w:num>
   <w:num w:numId="15">
-    <w:abstractNumId w:val="19"/>
+    <w:abstractNumId w:val="20"/>
   </w:num>
   <w:num w:numId="16">
     <w:abstractNumId w:val="8"/>
@@ -8378,10 +12113,13 @@
     <w:abstractNumId w:val="5"/>
   </w:num>
   <w:num w:numId="19">
-    <w:abstractNumId w:val="18"/>
+    <w:abstractNumId w:val="19"/>
   </w:num>
   <w:num w:numId="20">
     <w:abstractNumId w:val="15"/>
+  </w:num>
+  <w:num w:numId="21">
+    <w:abstractNumId w:val="16"/>
   </w:num>
 </w:numbering>
 </file>
@@ -8552,7 +12290,7 @@
     <w:lsdException w:name="Table Web 2" w:semiHidden="1" w:unhideWhenUsed="1"/>
     <w:lsdException w:name="Table Web 3" w:semiHidden="1" w:unhideWhenUsed="1"/>
     <w:lsdException w:name="Balloon Text" w:semiHidden="1" w:unhideWhenUsed="1"/>
-    <w:lsdException w:name="Table Grid" w:locked="1" w:uiPriority="0"/>
+    <w:lsdException w:name="Table Grid" w:locked="1" w:uiPriority="59"/>
     <w:lsdException w:name="Table Theme" w:semiHidden="1" w:unhideWhenUsed="1"/>
     <w:lsdException w:name="Placeholder Text" w:semiHidden="1"/>
     <w:lsdException w:name="No Spacing" w:uiPriority="1" w:qFormat="1"/>
@@ -9474,7 +13212,7 @@
   <w:style w:type="table" w:styleId="Tablaconcuadrcula">
     <w:name w:val="Table Grid"/>
     <w:basedOn w:val="Tablanormal"/>
-    <w:uiPriority w:val="99"/>
+    <w:uiPriority w:val="59"/>
     <w:rsid w:val="00A724E8"/>
     <w:tblPr>
       <w:tblBorders>
